--- a/report/report.docx
+++ b/report/report.docx
@@ -32,15 +32,7 @@
         <w:br/>
       </w:r>
       <w:r>
-        <w:t xml:space="preserve">All I want for Christmas is . . . better data availability statements</w:t>
-      </w:r>
-    </w:p>
-    <w:p>
-      <w:pPr>
-        <w:pStyle w:val="BodyText"/>
-      </w:pPr>
-      <w:r>
-        <w:t xml:space="preserve">Working 9 to 5, not the way to make an academic living: observational analysis of manuscript and peer review submissions over time</w:t>
+        <w:t xml:space="preserve">All I want for Christmas is you(r data): descriptive analysis of the availability statements statements accompanying medRxiv preprints</w:t>
       </w:r>
     </w:p>
     <w:p>
@@ -206,6 +198,14 @@
     </w:p>
     <w:p>
       <w:pPr>
+        <w:pStyle w:val="BodyText"/>
+      </w:pPr>
+      <w:r>
+        <w:t xml:space="preserve">Preprints; Observational study;</w:t>
+      </w:r>
+    </w:p>
+    <w:p>
+      <w:pPr>
         <w:pStyle w:val="Heading5"/>
       </w:pPr>
       <w:bookmarkStart w:id="22" w:name="section"/>
@@ -231,6 +231,48 @@
         </w:rPr>
         <w:t xml:space="preserve">Objective</w:t>
       </w:r>
+      <w:r>
+        <w:t xml:space="preserve"> </w:t>
+      </w:r>
+      <w:r>
+        <w:t xml:space="preserve">To assess the distribution of</w:t>
+      </w:r>
+      <w:r>
+        <w:t xml:space="preserve"> </w:t>
+      </w:r>
+      <w:r>
+        <w:t xml:space="preserve">“</w:t>
+      </w:r>
+      <w:r>
+        <w:t xml:space="preserve">open</w:t>
+      </w:r>
+      <w:r>
+        <w:t xml:space="preserve">”</w:t>
+      </w:r>
+      <w:r>
+        <w:t xml:space="preserve"> </w:t>
+      </w:r>
+      <w:r>
+        <w:t xml:space="preserve">vs</w:t>
+      </w:r>
+      <w:r>
+        <w:t xml:space="preserve"> </w:t>
+      </w:r>
+      <w:r>
+        <w:t xml:space="preserve">“</w:t>
+      </w:r>
+      <w:r>
+        <w:t xml:space="preserve">closed</w:t>
+      </w:r>
+      <w:r>
+        <w:t xml:space="preserve">”</w:t>
+      </w:r>
+      <w:r>
+        <w:t xml:space="preserve"> </w:t>
+      </w:r>
+      <w:r>
+        <w:t xml:space="preserve">data availability statements in a preprint server, and whether this associates with subsequent publication of the preprint.</w:t>
+      </w:r>
     </w:p>
     <w:p>
       <w:pPr>
@@ -246,7 +288,7 @@
         <w:t xml:space="preserve"> </w:t>
       </w:r>
       <w:r>
-        <w:t xml:space="preserve">Observational study of the data availability statements of preprints posted on the medRxiv repository between 25th June 2019 and 1st May 2020.</w:t>
+        <w:t xml:space="preserve">Observational study of the data availability statements accompanying preprints posted on the medRxiv repository between 25th June 2019 and 1st May 2020.</w:t>
       </w:r>
     </w:p>
     <w:p>
@@ -259,6 +301,12 @@
         </w:rPr>
         <w:t xml:space="preserve">Setting</w:t>
       </w:r>
+      <w:r>
+        <w:t xml:space="preserve"> </w:t>
+      </w:r>
+      <w:r>
+        <w:t xml:space="preserve">medRxiv preprint repository.</w:t>
+      </w:r>
     </w:p>
     <w:p>
       <w:pPr>
@@ -270,6 +318,12 @@
         </w:rPr>
         <w:t xml:space="preserve">Results</w:t>
       </w:r>
+      <w:r>
+        <w:t xml:space="preserve"> </w:t>
+      </w:r>
+      <w:r>
+        <w:t xml:space="preserve">TBC</w:t>
+      </w:r>
     </w:p>
     <w:p>
       <w:pPr>
@@ -281,6 +335,12 @@
         </w:rPr>
         <w:t xml:space="preserve">Conclusion</w:t>
       </w:r>
+      <w:r>
+        <w:t xml:space="preserve"> </w:t>
+      </w:r>
+      <w:r>
+        <w:t xml:space="preserve">TBC</w:t>
+      </w:r>
     </w:p>
     <w:p>
       <w:pPr>
@@ -311,13 +371,146 @@
     </w:p>
     <w:p>
       <w:pPr>
+        <w:pStyle w:val="FirstParagraph"/>
+      </w:pPr>
+      <w:r>
+        <w:t xml:space="preserve">Data availability statements (DAS) provide the reader with important information about what data are available, and how they can be accessed. Or at least they should.</w:t>
+      </w:r>
+    </w:p>
+    <w:p>
+      <w:pPr>
+        <w:pStyle w:val="BodyText"/>
+      </w:pPr>
+      <w:r>
+        <w:t xml:space="preserve">We aim to investigate the</w:t>
+      </w:r>
+    </w:p>
+    <w:p>
+      <w:pPr>
+        <w:pStyle w:val="BodyText"/>
+      </w:pPr>
+      <w:r>
+        <w:t xml:space="preserve">Why focus on medRxiv - key influence of the debate around coronavirus</w:t>
+      </w:r>
+    </w:p>
+    <w:p>
+      <w:pPr>
         <w:pStyle w:val="Heading2"/>
       </w:pPr>
-      <w:bookmarkStart w:id="27" w:name="important-considerations"/>
-      <w:r>
-        <w:t xml:space="preserve">Important considerations</w:t>
+      <w:bookmarkStart w:id="27" w:name="research-questions"/>
+      <w:r>
+        <w:t xml:space="preserve">Research questions</w:t>
       </w:r>
       <w:bookmarkEnd w:id="27"/>
+    </w:p>
+    <w:p>
+      <w:pPr>
+        <w:pStyle w:val="FirstParagraph"/>
+      </w:pPr>
+      <w:r>
+        <w:rPr>
+          <w:b/>
+        </w:rPr>
+        <w:t xml:space="preserve">Primary questions</w:t>
+      </w:r>
+    </w:p>
+    <w:p>
+      <w:pPr>
+        <w:pStyle w:val="Compact"/>
+        <w:numPr>
+          <w:numId w:val="1002"/>
+          <w:ilvl w:val="0"/>
+        </w:numPr>
+      </w:pPr>
+      <w:r>
+        <w:t xml:space="preserve">What is the distribution of data availability statements across the categories listed in Table</w:t>
+      </w:r>
+      <w:r>
+        <w:t xml:space="preserve"> </w:t>
+      </w:r>
+      <w:r>
+        <w:t xml:space="preserve">1</w:t>
+      </w:r>
+      <w:r>
+        <w:t xml:space="preserve">?</w:t>
+      </w:r>
+    </w:p>
+    <w:p>
+      <w:pPr>
+        <w:pStyle w:val="Compact"/>
+        <w:numPr>
+          <w:numId w:val="1002"/>
+          <w:ilvl w:val="0"/>
+        </w:numPr>
+      </w:pPr>
+      <w:r>
+        <w:t xml:space="preserve">For preprints posted to medRxiv prior to 1st January 2020, does an</w:t>
+      </w:r>
+      <w:r>
+        <w:t xml:space="preserve"> </w:t>
+      </w:r>
+      <w:r>
+        <w:t xml:space="preserve">“</w:t>
+      </w:r>
+      <w:r>
+        <w:t xml:space="preserve">open</w:t>
+      </w:r>
+      <w:r>
+        <w:t xml:space="preserve">”</w:t>
+      </w:r>
+      <w:r>
+        <w:t xml:space="preserve"> </w:t>
+      </w:r>
+      <w:r>
+        <w:t xml:space="preserve">data availability statement associate with subsequent publication?</w:t>
+      </w:r>
+    </w:p>
+    <w:p>
+      <w:pPr>
+        <w:pStyle w:val="FirstParagraph"/>
+      </w:pPr>
+      <w:r>
+        <w:rPr>
+          <w:b/>
+        </w:rPr>
+        <w:t xml:space="preserve">Secondary questions</w:t>
+      </w:r>
+    </w:p>
+    <w:p>
+      <w:pPr>
+        <w:pStyle w:val="Compact"/>
+        <w:numPr>
+          <w:numId w:val="1003"/>
+          <w:ilvl w:val="0"/>
+        </w:numPr>
+      </w:pPr>
+      <w:r>
+        <w:t xml:space="preserve">Some preprints claim that a data availability statement is not applicable, or that the study generated no data. For what proportion is this true?</w:t>
+      </w:r>
+    </w:p>
+    <w:p>
+      <w:pPr>
+        <w:pStyle w:val="Compact"/>
+        <w:numPr>
+          <w:numId w:val="1003"/>
+          <w:ilvl w:val="0"/>
+        </w:numPr>
+      </w:pPr>
+      <w:r>
+        <w:t xml:space="preserve">Some preprints claim that all data is available in the manuscript/supplemental files. For what proportion is this true?</w:t>
+      </w:r>
+    </w:p>
+    <w:p>
+      <w:pPr>
+        <w:pStyle w:val="Compact"/>
+        <w:numPr>
+          <w:numId w:val="1003"/>
+          <w:ilvl w:val="0"/>
+        </w:numPr>
+      </w:pPr>
+      <w:r>
+        <w:t xml:space="preserve">Some preprints propose to make the data available following publication and have subsequently been published. What proportion actually do so?</w:t>
+      </w:r>
     </w:p>
     <w:p>
       <w:pPr>
@@ -328,30 +521,1581 @@
     </w:p>
     <w:p>
       <w:pPr>
+        <w:pStyle w:val="Compact"/>
+      </w:pPr>
+      <w:r>
+        <w:t xml:space="preserve">Key</w:t>
+      </w:r>
+    </w:p>
+    <w:p>
+      <w:pPr>
+        <w:pStyle w:val="Compact"/>
+      </w:pPr>
+      <w:r>
+        <w:t xml:space="preserve">Main category</w:t>
+      </w:r>
+    </w:p>
+    <w:p>
+      <w:pPr>
+        <w:pStyle w:val="Compact"/>
+      </w:pPr>
+      <w:r>
+        <w:t xml:space="preserve">Sub-category</w:t>
+      </w:r>
+    </w:p>
+    <w:p>
+      <w:pPr>
+        <w:pStyle w:val="Compact"/>
+      </w:pPr>
+      <w:r>
+        <w:t xml:space="preserve">Example</w:t>
+      </w:r>
+    </w:p>
+    <w:p>
+      <w:pPr>
+        <w:pStyle w:val="Compact"/>
+      </w:pPr>
+      <w:r>
+        <w:t xml:space="preserve">0</w:t>
+      </w:r>
+    </w:p>
+    <w:p>
+      <w:pPr>
+        <w:pStyle w:val="Compact"/>
+      </w:pPr>
+      <w:r>
+        <w:t xml:space="preserve">Not applicable (protocol for a review, commentary, etc)</w:t>
+      </w:r>
+    </w:p>
+    <w:p>
+      <w:pPr>
+        <w:pStyle w:val="Compact"/>
+      </w:pPr>
+      <w:r>
+        <w:t xml:space="preserve">“</w:t>
+      </w:r>
+      <w:r>
+        <w:t xml:space="preserve">Data sharing not applicable to this article as no datasets were generated or analysed during the current study.</w:t>
+      </w:r>
+      <w:r>
+        <w:t xml:space="preserve">”</w:t>
+      </w:r>
+      <w:r>
+        <w:rPr>
+          <w:vertAlign w:val="superscript"/>
+        </w:rPr>
+        <w:t xml:space="preserve">1</w:t>
+      </w:r>
+    </w:p>
+    <w:p>
+      <w:pPr>
+        <w:pStyle w:val="Compact"/>
+      </w:pPr>
+      <w:r>
+        <w:t xml:space="preserve">1</w:t>
+      </w:r>
+    </w:p>
+    <w:p>
+      <w:pPr>
+        <w:pStyle w:val="Compact"/>
+      </w:pPr>
+      <w:r>
+        <w:t xml:space="preserve">Data not available</w:t>
+      </w:r>
+    </w:p>
+    <w:p>
+      <w:pPr>
+        <w:pStyle w:val="Compact"/>
+      </w:pPr>
+      <w:r>
+        <w:t xml:space="preserve">Data not made available</w:t>
+      </w:r>
+    </w:p>
+    <w:p>
+      <w:pPr>
+        <w:pStyle w:val="Compact"/>
+      </w:pPr>
+      <w:r>
+        <w:t xml:space="preserve">“</w:t>
+      </w:r>
+      <w:r>
+        <w:t xml:space="preserve">Not available for public</w:t>
+      </w:r>
+      <w:r>
+        <w:t xml:space="preserve">”</w:t>
+      </w:r>
+      <w:r>
+        <w:rPr>
+          <w:vertAlign w:val="superscript"/>
+        </w:rPr>
+        <w:t xml:space="preserve">2</w:t>
+      </w:r>
+    </w:p>
+    <w:p>
+      <w:pPr>
+        <w:pStyle w:val="Compact"/>
+      </w:pPr>
+      <w:r>
+        <w:t xml:space="preserve">2</w:t>
+      </w:r>
+    </w:p>
+    <w:p>
+      <w:pPr>
+        <w:pStyle w:val="Compact"/>
+      </w:pPr>
+      <w:r>
+        <w:t xml:space="preserve">Data not available</w:t>
+      </w:r>
+    </w:p>
+    <w:p>
+      <w:pPr>
+        <w:pStyle w:val="Compact"/>
+      </w:pPr>
+      <w:r>
+        <w:t xml:space="preserve">Data available on request to authors</w:t>
+      </w:r>
+    </w:p>
+    <w:p>
+      <w:pPr>
+        <w:pStyle w:val="Compact"/>
+      </w:pPr>
+      <w:r>
+        <w:t xml:space="preserve">“</w:t>
+      </w:r>
+      <w:r>
+        <w:t xml:space="preserve">Data can be available upon reasonable request to the corresponding author.</w:t>
+      </w:r>
+      <w:r>
+        <w:t xml:space="preserve">”</w:t>
+      </w:r>
+      <w:r>
+        <w:rPr>
+          <w:vertAlign w:val="superscript"/>
+        </w:rPr>
+        <w:t xml:space="preserve">3</w:t>
+      </w:r>
+    </w:p>
+    <w:p>
+      <w:pPr>
+        <w:pStyle w:val="Compact"/>
+      </w:pPr>
+      <w:r>
+        <w:t xml:space="preserve">3</w:t>
+      </w:r>
+    </w:p>
+    <w:p>
+      <w:pPr>
+        <w:pStyle w:val="Compact"/>
+      </w:pPr>
+      <w:r>
+        <w:t xml:space="preserve">Data not available</w:t>
+      </w:r>
+    </w:p>
+    <w:p>
+      <w:pPr>
+        <w:pStyle w:val="Compact"/>
+      </w:pPr>
+      <w:r>
+        <w:t xml:space="preserve">Data will be available in the future</w:t>
+      </w:r>
+    </w:p>
+    <w:p>
+      <w:pPr>
+        <w:pStyle w:val="Compact"/>
+      </w:pPr>
+      <w:r>
+        <w:t xml:space="preserve">“</w:t>
+      </w:r>
+      <w:r>
+        <w:t xml:space="preserve">The protocol and full dataset will be available at Open Science Framework upon peer review publication (</w:t>
+      </w:r>
+      <w:hyperlink r:id="rId29">
+        <w:r>
+          <w:rPr>
+            <w:rStyle w:val="Hyperlink"/>
+          </w:rPr>
+          <w:t xml:space="preserve">https://osf.io/rvbuy/</w:t>
+        </w:r>
+      </w:hyperlink>
+      <w:r>
+        <w:t xml:space="preserve">).</w:t>
+      </w:r>
+      <w:r>
+        <w:t xml:space="preserve">”</w:t>
+      </w:r>
+      <w:r>
+        <w:rPr>
+          <w:vertAlign w:val="superscript"/>
+        </w:rPr>
+        <w:t xml:space="preserve">4</w:t>
+      </w:r>
+    </w:p>
+    <w:p>
+      <w:pPr>
+        <w:pStyle w:val="Compact"/>
+      </w:pPr>
+      <w:r>
+        <w:t xml:space="preserve">4</w:t>
+      </w:r>
+    </w:p>
+    <w:p>
+      <w:pPr>
+        <w:pStyle w:val="Compact"/>
+      </w:pPr>
+      <w:r>
+        <w:t xml:space="preserve">Data not available</w:t>
+      </w:r>
+    </w:p>
+    <w:p>
+      <w:pPr>
+        <w:pStyle w:val="Compact"/>
+      </w:pPr>
+      <w:r>
+        <w:t xml:space="preserve">Data vailable from central repository, but insufficient detail published to find</w:t>
+      </w:r>
+    </w:p>
+    <w:p>
+      <w:pPr>
+        <w:pStyle w:val="Compact"/>
+      </w:pPr>
+      <w:r>
+        <w:t xml:space="preserve">"Data were obtained from the international MSBase cohort study. Information regarding data availability can be obtained at</w:t>
+      </w:r>
+      <w:r>
+        <w:t xml:space="preserve"> </w:t>
+      </w:r>
+      <w:hyperlink r:id="rId30">
+        <w:r>
+          <w:rPr>
+            <w:rStyle w:val="Hyperlink"/>
+          </w:rPr>
+          <w:t xml:space="preserve">https://www.msbase.org/."</w:t>
+        </w:r>
+      </w:hyperlink>
+      <w:r>
+        <w:t xml:space="preserve">;</w:t>
+      </w:r>
+      <w:r>
+        <w:rPr>
+          <w:vertAlign w:val="superscript"/>
+        </w:rPr>
+        <w:t xml:space="preserve">5</w:t>
+      </w:r>
+    </w:p>
+    <w:p>
+      <w:pPr>
+        <w:pStyle w:val="Compact"/>
+      </w:pPr>
+      <w:r>
+        <w:t xml:space="preserve">5</w:t>
+      </w:r>
+    </w:p>
+    <w:p>
+      <w:pPr>
+        <w:pStyle w:val="Compact"/>
+      </w:pPr>
+      <w:r>
+        <w:t xml:space="preserve">Data available</w:t>
+      </w:r>
+    </w:p>
+    <w:p>
+      <w:pPr>
+        <w:pStyle w:val="Compact"/>
+      </w:pPr>
+      <w:r>
+        <w:t xml:space="preserve">Data available in the manuscript/supplementary files</w:t>
+      </w:r>
+    </w:p>
+    <w:p>
+      <w:pPr>
+        <w:pStyle w:val="Compact"/>
+      </w:pPr>
+      <w:r>
+        <w:t xml:space="preserve">“</w:t>
+      </w:r>
+      <w:r>
+        <w:t xml:space="preserve">All data related to this study are present in the paper or the Supplementary Materials. . .</w:t>
+      </w:r>
+      <w:r>
+        <w:t xml:space="preserve">”</w:t>
+      </w:r>
+      <w:r>
+        <w:rPr>
+          <w:vertAlign w:val="superscript"/>
+        </w:rPr>
+        <w:t xml:space="preserve">6</w:t>
+      </w:r>
+    </w:p>
+    <w:p>
+      <w:pPr>
+        <w:pStyle w:val="Compact"/>
+      </w:pPr>
+      <w:r>
+        <w:t xml:space="preserve">6</w:t>
+      </w:r>
+    </w:p>
+    <w:p>
+      <w:pPr>
+        <w:pStyle w:val="Compact"/>
+      </w:pPr>
+      <w:r>
+        <w:t xml:space="preserve">Data available</w:t>
+      </w:r>
+    </w:p>
+    <w:p>
+      <w:pPr>
+        <w:pStyle w:val="Compact"/>
+      </w:pPr>
+      <w:r>
+        <w:t xml:space="preserve">Data available in online repository e.g. GitHub, Zenodo</w:t>
+      </w:r>
+    </w:p>
+    <w:p>
+      <w:pPr>
+        <w:pStyle w:val="Compact"/>
+      </w:pPr>
+      <w:r>
+        <w:t xml:space="preserve">“</w:t>
+      </w:r>
+      <w:r>
+        <w:t xml:space="preserve">Extracted data used in this meta-analysis and analysis code are available at www.doi.org/10.5281/zenodo.3149365.</w:t>
+      </w:r>
+      <w:r>
+        <w:t xml:space="preserve">”</w:t>
+      </w:r>
+      <w:r>
+        <w:rPr>
+          <w:vertAlign w:val="superscript"/>
+        </w:rPr>
+        <w:t xml:space="preserve">7</w:t>
+      </w:r>
+    </w:p>
+    <w:p>
+      <w:pPr>
+        <w:pStyle w:val="Compact"/>
+      </w:pPr>
+      <w:r>
+        <w:t xml:space="preserve">7</w:t>
+      </w:r>
+    </w:p>
+    <w:p>
+      <w:pPr>
+        <w:pStyle w:val="Compact"/>
+      </w:pPr>
+      <w:r>
+        <w:t xml:space="preserve">Data available</w:t>
+      </w:r>
+    </w:p>
+    <w:p>
+      <w:pPr>
+        <w:pStyle w:val="Compact"/>
+      </w:pPr>
+      <w:r>
+        <w:t xml:space="preserve">Data available from central repository (requires sufficient details to identify e.g. extract or accession ID)</w:t>
+      </w:r>
+    </w:p>
+    <w:p>
+      <w:pPr>
+        <w:pStyle w:val="Compact"/>
+      </w:pPr>
+      <w:r>
+        <w:t xml:space="preserve">“</w:t>
+      </w:r>
+      <w:r>
+        <w:t xml:space="preserve">This research has been conducted using the UK Biobank Resource under application number 24494. All bona fide researchers can apply to use the UK Biobank resource for health related research that is in the public interest.</w:t>
+      </w:r>
+      <w:r>
+        <w:t xml:space="preserve">”</w:t>
+      </w:r>
+      <w:r>
+        <w:rPr>
+          <w:vertAlign w:val="superscript"/>
+        </w:rPr>
+        <w:t xml:space="preserve">8</w:t>
+      </w:r>
+    </w:p>
+    <w:p>
+      <w:pPr>
+        <w:pStyle w:val="Compact"/>
+        <w:pStyle w:val=""/>
+      </w:pPr>
+      <w:r>
+        <w:t xml:space="preserve">Table 1: Categories used to classify the data availability statements</w:t>
+      </w:r>
+    </w:p>
+    <w:tbl xmlns:w="http://schemas.openxmlformats.org/wordprocessingml/2006/main" xmlns:r="http://schemas.openxmlformats.org/officeDocument/2006/relationships" xmlns:w14="http://schemas.microsoft.com/office/word/2010/wordml" xmlns:wp="http://schemas.openxmlformats.org/drawingml/2006/wordprocessingDrawing" xmlns:a="http://schemas.openxmlformats.org/drawingml/2006/main" xmlns:pic="http://schemas.openxmlformats.org/drawingml/2006/picture">
+      <w:tblPr>
+        NA"/&gt;
+        <w:tblLayout w:type="autofit"/>
+        <w:jc w:val="start"/>
+        <w:tblW w:type="pct" w:w="5000"/>
+        <w:tblLook w:firstRow="1" w:lastRow="0" w:firstColumn="0" w:lastColumn="0" w:noHBand="0" w:noVBand="1"/>
+      </w:tblPr>
+      <w:tr>
+        <w:trPr>
+          <w:cantSplit/>
+          <w:trHeight w:val="360" w:hRule="auto"/>
+          <w:tblHeader/>
+        </w:trPr>
+        <w:tc>
+          <w:tcPr>
+            <w:tcBorders>
+              <w:bottom w:val="single" w:sz="16" w:space="0" w:color="000000"/>
+              <w:top w:val="single" w:sz="16" w:space="0" w:color="000000"/>
+            </w:tcBorders>
+            <w:shd w:val="clear" w:color="auto" w:fill="A6A6A6"/>
+            <w:tcMar>
+              <w:top w:w="0" w:type="dxa"/>
+              <w:bottom w:w="0" w:type="dxa"/>
+              <w:left w:w="0" w:type="dxa"/>
+              <w:right w:w="0" w:type="dxa"/>
+            </w:tcMar>
+            <w:vAlign w:val="center"/>
+          </w:tcPr>
+          <w:p>
+            <w:pPr>
+              <w:jc w:val="center"/>
+              <w:spacing w:after="40" w:before="40"/>
+              <w:ind w:firstLine="0" w:left="100" w:right="100"/>
+            </w:pPr>
+            <w:r xmlns:w="http://schemas.openxmlformats.org/wordprocessingml/2006/main" xmlns:wp="http://schemas.openxmlformats.org/drawingml/2006/wordprocessingDrawing" xmlns:r="http://schemas.openxmlformats.org/officeDocument/2006/relationships" xmlns:w14="http://schemas.microsoft.com/office/word/2010/wordml">
+              <w:rPr>
+                <w:rFonts w:ascii="Arial" w:hAnsi="Arial" w:eastAsia="Arial" w:cs="Arial"/>
+                <w:b/>
+                <w:sz w:val="14"/>
+                <w:szCs w:val="14"/>
+                <w:color w:val="111111"/>
+              </w:rPr>
+              <w:t xml:space="preserve">Key</w:t>
+            </w:r>
+          </w:p>
+        </w:tc>
+        <w:tc>
+          <w:tcPr>
+            <w:tcBorders>
+              <w:bottom w:val="single" w:sz="16" w:space="0" w:color="000000"/>
+              <w:top w:val="single" w:sz="16" w:space="0" w:color="000000"/>
+            </w:tcBorders>
+            <w:shd w:val="clear" w:color="auto" w:fill="A6A6A6"/>
+            <w:tcMar>
+              <w:top w:w="0" w:type="dxa"/>
+              <w:bottom w:w="0" w:type="dxa"/>
+              <w:left w:w="0" w:type="dxa"/>
+              <w:right w:w="0" w:type="dxa"/>
+            </w:tcMar>
+            <w:vAlign w:val="center"/>
+          </w:tcPr>
+          <w:p>
+            <w:pPr>
+              <w:jc w:val="center"/>
+              <w:spacing w:after="40" w:before="40"/>
+              <w:ind w:firstLine="0" w:left="100" w:right="100"/>
+            </w:pPr>
+            <w:r xmlns:w="http://schemas.openxmlformats.org/wordprocessingml/2006/main" xmlns:wp="http://schemas.openxmlformats.org/drawingml/2006/wordprocessingDrawing" xmlns:r="http://schemas.openxmlformats.org/officeDocument/2006/relationships" xmlns:w14="http://schemas.microsoft.com/office/word/2010/wordml">
+              <w:rPr>
+                <w:rFonts w:ascii="Arial" w:hAnsi="Arial" w:eastAsia="Arial" w:cs="Arial"/>
+                <w:b/>
+                <w:sz w:val="14"/>
+                <w:szCs w:val="14"/>
+                <w:color w:val="111111"/>
+              </w:rPr>
+              <w:t xml:space="preserve">Main category</w:t>
+            </w:r>
+          </w:p>
+        </w:tc>
+        <w:tc>
+          <w:tcPr>
+            <w:tcBorders>
+              <w:bottom w:val="single" w:sz="16" w:space="0" w:color="000000"/>
+              <w:top w:val="single" w:sz="16" w:space="0" w:color="000000"/>
+            </w:tcBorders>
+            <w:shd w:val="clear" w:color="auto" w:fill="A6A6A6"/>
+            <w:tcMar>
+              <w:top w:w="0" w:type="dxa"/>
+              <w:bottom w:w="0" w:type="dxa"/>
+              <w:left w:w="0" w:type="dxa"/>
+              <w:right w:w="0" w:type="dxa"/>
+            </w:tcMar>
+            <w:vAlign w:val="center"/>
+          </w:tcPr>
+          <w:p>
+            <w:pPr>
+              <w:jc w:val="center"/>
+              <w:spacing w:after="40" w:before="40"/>
+              <w:ind w:firstLine="0" w:left="100" w:right="100"/>
+            </w:pPr>
+            <w:r xmlns:w="http://schemas.openxmlformats.org/wordprocessingml/2006/main" xmlns:wp="http://schemas.openxmlformats.org/drawingml/2006/wordprocessingDrawing" xmlns:r="http://schemas.openxmlformats.org/officeDocument/2006/relationships" xmlns:w14="http://schemas.microsoft.com/office/word/2010/wordml">
+              <w:rPr>
+                <w:rFonts w:ascii="Arial" w:hAnsi="Arial" w:eastAsia="Arial" w:cs="Arial"/>
+                <w:b/>
+                <w:sz w:val="14"/>
+                <w:szCs w:val="14"/>
+                <w:color w:val="111111"/>
+              </w:rPr>
+              <w:t xml:space="preserve">Sub-category</w:t>
+            </w:r>
+          </w:p>
+        </w:tc>
+        <w:tc>
+          <w:tcPr>
+            <w:tcBorders>
+              <w:bottom w:val="single" w:sz="16" w:space="0" w:color="000000"/>
+              <w:top w:val="single" w:sz="16" w:space="0" w:color="000000"/>
+            </w:tcBorders>
+            <w:shd w:val="clear" w:color="auto" w:fill="A6A6A6"/>
+            <w:tcMar>
+              <w:top w:w="0" w:type="dxa"/>
+              <w:bottom w:w="0" w:type="dxa"/>
+              <w:left w:w="0" w:type="dxa"/>
+              <w:right w:w="0" w:type="dxa"/>
+            </w:tcMar>
+            <w:vAlign w:val="center"/>
+          </w:tcPr>
+          <w:p>
+            <w:pPr>
+              <w:jc w:val="center"/>
+              <w:spacing w:after="40" w:before="40"/>
+              <w:ind w:firstLine="0" w:left="100" w:right="100"/>
+            </w:pPr>
+            <w:r xmlns:w="http://schemas.openxmlformats.org/wordprocessingml/2006/main" xmlns:wp="http://schemas.openxmlformats.org/drawingml/2006/wordprocessingDrawing" xmlns:r="http://schemas.openxmlformats.org/officeDocument/2006/relationships" xmlns:w14="http://schemas.microsoft.com/office/word/2010/wordml">
+              <w:rPr>
+                <w:rFonts w:ascii="Arial" w:hAnsi="Arial" w:eastAsia="Arial" w:cs="Arial"/>
+                <w:b/>
+                <w:sz w:val="14"/>
+                <w:szCs w:val="14"/>
+                <w:color w:val="111111"/>
+              </w:rPr>
+              <w:t xml:space="preserve">Example</w:t>
+            </w:r>
+          </w:p>
+        </w:tc>
+      </w:tr>
+      <w:tr>
+        <w:trPr>
+          <w:cantSplit/>
+          <w:trHeight w:val="360" w:hRule="auto"/>
+        </w:trPr>
+        <w:tc>
+          <w:tcPr>
+            <w:tcBorders/>
+            <w:shd w:val="clear" w:color="auto" w:fill="FFFFFF"/>
+            <w:tcMar>
+              <w:top w:w="0" w:type="dxa"/>
+              <w:bottom w:w="0" w:type="dxa"/>
+              <w:left w:w="0" w:type="dxa"/>
+              <w:right w:w="0" w:type="dxa"/>
+            </w:tcMar>
+            <w:vAlign w:val="center"/>
+          </w:tcPr>
+          <w:p>
+            <w:pPr>
+              <w:jc w:val="center"/>
+              <w:spacing w:after="40" w:before="40"/>
+              <w:ind w:firstLine="0" w:left="100" w:right="100"/>
+            </w:pPr>
+            <w:r xmlns:w="http://schemas.openxmlformats.org/wordprocessingml/2006/main" xmlns:wp="http://schemas.openxmlformats.org/drawingml/2006/wordprocessingDrawing" xmlns:r="http://schemas.openxmlformats.org/officeDocument/2006/relationships" xmlns:w14="http://schemas.microsoft.com/office/word/2010/wordml">
+              <w:rPr>
+                <w:rFonts w:ascii="Arial" w:hAnsi="Arial" w:eastAsia="Arial" w:cs="Arial"/>
+                <w:b/>
+                <w:sz w:val="14"/>
+                <w:szCs w:val="14"/>
+                <w:color w:val="111111"/>
+              </w:rPr>
+              <w:t xml:space="preserve">0</w:t>
+            </w:r>
+          </w:p>
+        </w:tc>
+        <w:tc>
+          <w:tcPr>
+            <w:tcBorders/>
+            <w:shd w:val="clear" w:color="auto" w:fill="FFFFFF"/>
+            <w:tcMar>
+              <w:top w:w="0" w:type="dxa"/>
+              <w:bottom w:w="0" w:type="dxa"/>
+              <w:left w:w="0" w:type="dxa"/>
+              <w:right w:w="0" w:type="dxa"/>
+            </w:tcMar>
+            <w:vAlign w:val="center"/>
+          </w:tcPr>
+          <w:p>
+            <w:pPr>
+              <w:jc w:val="center"/>
+              <w:spacing w:after="40" w:before="40"/>
+              <w:ind w:firstLine="0" w:left="100" w:right="100"/>
+            </w:pPr>
+            <w:r xmlns:w="http://schemas.openxmlformats.org/wordprocessingml/2006/main" xmlns:wp="http://schemas.openxmlformats.org/drawingml/2006/wordprocessingDrawing" xmlns:r="http://schemas.openxmlformats.org/officeDocument/2006/relationships" xmlns:w14="http://schemas.microsoft.com/office/word/2010/wordml">
+              <w:rPr>
+                <w:rFonts w:ascii="Arial" w:hAnsi="Arial" w:eastAsia="Arial" w:cs="Arial"/>
+                <w:sz w:val="14"/>
+                <w:szCs w:val="14"/>
+                <w:color w:val="111111"/>
+              </w:rPr>
+              <w:t xml:space="preserve">Not applicable (protocol for a review, commentary, etc)</w:t>
+            </w:r>
+          </w:p>
+        </w:tc>
+        <w:tc>
+          <w:tcPr>
+            <w:tcBorders/>
+            <w:shd w:val="clear" w:color="auto" w:fill="FFFFFF"/>
+            <w:tcMar>
+              <w:top w:w="0" w:type="dxa"/>
+              <w:bottom w:w="0" w:type="dxa"/>
+              <w:left w:w="0" w:type="dxa"/>
+              <w:right w:w="0" w:type="dxa"/>
+            </w:tcMar>
+            <w:vAlign w:val="center"/>
+          </w:tcPr>
+          <w:p>
+            <w:pPr>
+              <w:jc w:val="center"/>
+              <w:spacing w:after="40" w:before="40"/>
+              <w:ind w:firstLine="0" w:left="100" w:right="100"/>
+            </w:pPr>
+            <w:r xmlns:w="http://schemas.openxmlformats.org/wordprocessingml/2006/main" xmlns:wp="http://schemas.openxmlformats.org/drawingml/2006/wordprocessingDrawing" xmlns:r="http://schemas.openxmlformats.org/officeDocument/2006/relationships" xmlns:w14="http://schemas.microsoft.com/office/word/2010/wordml">
+              <w:rPr>
+                <w:rFonts w:ascii="Arial" w:hAnsi="Arial" w:eastAsia="Arial" w:cs="Arial"/>
+                <w:sz w:val="14"/>
+                <w:szCs w:val="14"/>
+                <w:color w:val="111111"/>
+              </w:rPr>
+              <w:t xml:space="preserve"/>
+            </w:r>
+          </w:p>
+        </w:tc>
+        <w:tc>
+          <w:tcPr>
+            <w:tcBorders/>
+            <w:shd w:val="clear" w:color="auto" w:fill="FFFFFF"/>
+            <w:tcMar>
+              <w:top w:w="0" w:type="dxa"/>
+              <w:bottom w:w="0" w:type="dxa"/>
+              <w:left w:w="0" w:type="dxa"/>
+              <w:right w:w="0" w:type="dxa"/>
+            </w:tcMar>
+            <w:vAlign w:val="center"/>
+          </w:tcPr>
+          <w:p>
+            <w:pPr>
+              <w:jc w:val="left"/>
+              <w:spacing w:after="40" w:before="40"/>
+              <w:ind w:firstLine="0" w:left="100" w:right="100"/>
+            </w:pPr>
+            <w:r xmlns:w="http://schemas.openxmlformats.org/wordprocessingml/2006/main" xmlns:wp="http://schemas.openxmlformats.org/drawingml/2006/wordprocessingDrawing" xmlns:r="http://schemas.openxmlformats.org/officeDocument/2006/relationships" xmlns:w14="http://schemas.microsoft.com/office/word/2010/wordml">
+              <w:rPr>
+                <w:rFonts w:ascii="Arial" w:hAnsi="Arial" w:eastAsia="Arial" w:cs="Arial"/>
+                <w:sz w:val="14"/>
+                <w:szCs w:val="14"/>
+                <w:color w:val="111111"/>
+              </w:rPr>
+              <w:t xml:space="preserve">"Data sharing not applicable to this article as no datasets were generated or analysed during the current study."[@ehrlich2019]</w:t>
+            </w:r>
+          </w:p>
+        </w:tc>
+      </w:tr>
+      <w:tr>
+        <w:trPr>
+          <w:cantSplit/>
+          <w:trHeight w:val="360" w:hRule="auto"/>
+        </w:trPr>
+        <w:tc>
+          <w:tcPr>
+            <w:tcBorders/>
+            <w:shd w:val="clear" w:color="auto" w:fill="DDDDDD"/>
+            <w:tcMar>
+              <w:top w:w="0" w:type="dxa"/>
+              <w:bottom w:w="0" w:type="dxa"/>
+              <w:left w:w="0" w:type="dxa"/>
+              <w:right w:w="0" w:type="dxa"/>
+            </w:tcMar>
+            <w:vAlign w:val="center"/>
+          </w:tcPr>
+          <w:p>
+            <w:pPr>
+              <w:jc w:val="center"/>
+              <w:spacing w:after="40" w:before="40"/>
+              <w:ind w:firstLine="0" w:left="100" w:right="100"/>
+            </w:pPr>
+            <w:r xmlns:w="http://schemas.openxmlformats.org/wordprocessingml/2006/main" xmlns:wp="http://schemas.openxmlformats.org/drawingml/2006/wordprocessingDrawing" xmlns:r="http://schemas.openxmlformats.org/officeDocument/2006/relationships" xmlns:w14="http://schemas.microsoft.com/office/word/2010/wordml">
+              <w:rPr>
+                <w:rFonts w:ascii="Arial" w:hAnsi="Arial" w:eastAsia="Arial" w:cs="Arial"/>
+                <w:b/>
+                <w:sz w:val="14"/>
+                <w:szCs w:val="14"/>
+                <w:color w:val="111111"/>
+              </w:rPr>
+              <w:t xml:space="preserve">1</w:t>
+            </w:r>
+          </w:p>
+        </w:tc>
+        <w:tc>
+          <w:tcPr>
+            <w:tcBorders/>
+            <w:shd w:val="clear" w:color="auto" w:fill="DDDDDD"/>
+            <w:tcMar>
+              <w:top w:w="0" w:type="dxa"/>
+              <w:bottom w:w="0" w:type="dxa"/>
+              <w:left w:w="0" w:type="dxa"/>
+              <w:right w:w="0" w:type="dxa"/>
+            </w:tcMar>
+            <w:vAlign w:val="center"/>
+          </w:tcPr>
+          <w:p>
+            <w:pPr>
+              <w:jc w:val="center"/>
+              <w:spacing w:after="40" w:before="40"/>
+              <w:ind w:firstLine="0" w:left="100" w:right="100"/>
+            </w:pPr>
+            <w:r xmlns:w="http://schemas.openxmlformats.org/wordprocessingml/2006/main" xmlns:wp="http://schemas.openxmlformats.org/drawingml/2006/wordprocessingDrawing" xmlns:r="http://schemas.openxmlformats.org/officeDocument/2006/relationships" xmlns:w14="http://schemas.microsoft.com/office/word/2010/wordml">
+              <w:rPr>
+                <w:rFonts w:ascii="Arial" w:hAnsi="Arial" w:eastAsia="Arial" w:cs="Arial"/>
+                <w:sz w:val="14"/>
+                <w:szCs w:val="14"/>
+                <w:color w:val="111111"/>
+              </w:rPr>
+              <w:t xml:space="preserve">Data not available</w:t>
+            </w:r>
+          </w:p>
+        </w:tc>
+        <w:tc>
+          <w:tcPr>
+            <w:tcBorders/>
+            <w:shd w:val="clear" w:color="auto" w:fill="DDDDDD"/>
+            <w:tcMar>
+              <w:top w:w="0" w:type="dxa"/>
+              <w:bottom w:w="0" w:type="dxa"/>
+              <w:left w:w="0" w:type="dxa"/>
+              <w:right w:w="0" w:type="dxa"/>
+            </w:tcMar>
+            <w:vAlign w:val="center"/>
+          </w:tcPr>
+          <w:p>
+            <w:pPr>
+              <w:jc w:val="center"/>
+              <w:spacing w:after="40" w:before="40"/>
+              <w:ind w:firstLine="0" w:left="100" w:right="100"/>
+            </w:pPr>
+            <w:r xmlns:w="http://schemas.openxmlformats.org/wordprocessingml/2006/main" xmlns:wp="http://schemas.openxmlformats.org/drawingml/2006/wordprocessingDrawing" xmlns:r="http://schemas.openxmlformats.org/officeDocument/2006/relationships" xmlns:w14="http://schemas.microsoft.com/office/word/2010/wordml">
+              <w:rPr>
+                <w:rFonts w:ascii="Arial" w:hAnsi="Arial" w:eastAsia="Arial" w:cs="Arial"/>
+                <w:sz w:val="14"/>
+                <w:szCs w:val="14"/>
+                <w:color w:val="111111"/>
+              </w:rPr>
+              <w:t xml:space="preserve">Data not made available</w:t>
+            </w:r>
+          </w:p>
+        </w:tc>
+        <w:tc>
+          <w:tcPr>
+            <w:tcBorders/>
+            <w:shd w:val="clear" w:color="auto" w:fill="DDDDDD"/>
+            <w:tcMar>
+              <w:top w:w="0" w:type="dxa"/>
+              <w:bottom w:w="0" w:type="dxa"/>
+              <w:left w:w="0" w:type="dxa"/>
+              <w:right w:w="0" w:type="dxa"/>
+            </w:tcMar>
+            <w:vAlign w:val="center"/>
+          </w:tcPr>
+          <w:p>
+            <w:pPr>
+              <w:jc w:val="left"/>
+              <w:spacing w:after="40" w:before="40"/>
+              <w:ind w:firstLine="0" w:left="100" w:right="100"/>
+            </w:pPr>
+            <w:r xmlns:w="http://schemas.openxmlformats.org/wordprocessingml/2006/main" xmlns:wp="http://schemas.openxmlformats.org/drawingml/2006/wordprocessingDrawing" xmlns:r="http://schemas.openxmlformats.org/officeDocument/2006/relationships" xmlns:w14="http://schemas.microsoft.com/office/word/2010/wordml">
+              <w:rPr>
+                <w:rFonts w:ascii="Arial" w:hAnsi="Arial" w:eastAsia="Arial" w:cs="Arial"/>
+                <w:sz w:val="14"/>
+                <w:szCs w:val="14"/>
+                <w:color w:val="111111"/>
+              </w:rPr>
+              <w:t xml:space="preserve">"Not available for public"[@septiandri2019]</w:t>
+            </w:r>
+          </w:p>
+        </w:tc>
+      </w:tr>
+      <w:tr>
+        <w:trPr>
+          <w:cantSplit/>
+          <w:trHeight w:val="360" w:hRule="auto"/>
+        </w:trPr>
+        <w:tc>
+          <w:tcPr>
+            <w:tcBorders/>
+            <w:shd w:val="clear" w:color="auto" w:fill="FFFFFF"/>
+            <w:tcMar>
+              <w:top w:w="0" w:type="dxa"/>
+              <w:bottom w:w="0" w:type="dxa"/>
+              <w:left w:w="0" w:type="dxa"/>
+              <w:right w:w="0" w:type="dxa"/>
+            </w:tcMar>
+            <w:vAlign w:val="center"/>
+          </w:tcPr>
+          <w:p>
+            <w:pPr>
+              <w:jc w:val="center"/>
+              <w:spacing w:after="40" w:before="40"/>
+              <w:ind w:firstLine="0" w:left="100" w:right="100"/>
+            </w:pPr>
+            <w:r xmlns:w="http://schemas.openxmlformats.org/wordprocessingml/2006/main" xmlns:wp="http://schemas.openxmlformats.org/drawingml/2006/wordprocessingDrawing" xmlns:r="http://schemas.openxmlformats.org/officeDocument/2006/relationships" xmlns:w14="http://schemas.microsoft.com/office/word/2010/wordml">
+              <w:rPr>
+                <w:rFonts w:ascii="Arial" w:hAnsi="Arial" w:eastAsia="Arial" w:cs="Arial"/>
+                <w:b/>
+                <w:sz w:val="14"/>
+                <w:szCs w:val="14"/>
+                <w:color w:val="111111"/>
+              </w:rPr>
+              <w:t xml:space="preserve">2</w:t>
+            </w:r>
+          </w:p>
+        </w:tc>
+        <w:tc>
+          <w:tcPr>
+            <w:tcBorders/>
+            <w:shd w:val="clear" w:color="auto" w:fill="FFFFFF"/>
+            <w:tcMar>
+              <w:top w:w="0" w:type="dxa"/>
+              <w:bottom w:w="0" w:type="dxa"/>
+              <w:left w:w="0" w:type="dxa"/>
+              <w:right w:w="0" w:type="dxa"/>
+            </w:tcMar>
+            <w:vAlign w:val="center"/>
+          </w:tcPr>
+          <w:p>
+            <w:pPr>
+              <w:jc w:val="center"/>
+              <w:spacing w:after="40" w:before="40"/>
+              <w:ind w:firstLine="0" w:left="100" w:right="100"/>
+            </w:pPr>
+            <w:r xmlns:w="http://schemas.openxmlformats.org/wordprocessingml/2006/main" xmlns:wp="http://schemas.openxmlformats.org/drawingml/2006/wordprocessingDrawing" xmlns:r="http://schemas.openxmlformats.org/officeDocument/2006/relationships" xmlns:w14="http://schemas.microsoft.com/office/word/2010/wordml">
+              <w:rPr>
+                <w:rFonts w:ascii="Arial" w:hAnsi="Arial" w:eastAsia="Arial" w:cs="Arial"/>
+                <w:sz w:val="14"/>
+                <w:szCs w:val="14"/>
+                <w:color w:val="111111"/>
+              </w:rPr>
+              <w:t xml:space="preserve">Data not available</w:t>
+            </w:r>
+          </w:p>
+        </w:tc>
+        <w:tc>
+          <w:tcPr>
+            <w:tcBorders/>
+            <w:shd w:val="clear" w:color="auto" w:fill="FFFFFF"/>
+            <w:tcMar>
+              <w:top w:w="0" w:type="dxa"/>
+              <w:bottom w:w="0" w:type="dxa"/>
+              <w:left w:w="0" w:type="dxa"/>
+              <w:right w:w="0" w:type="dxa"/>
+            </w:tcMar>
+            <w:vAlign w:val="center"/>
+          </w:tcPr>
+          <w:p>
+            <w:pPr>
+              <w:jc w:val="center"/>
+              <w:spacing w:after="40" w:before="40"/>
+              <w:ind w:firstLine="0" w:left="100" w:right="100"/>
+            </w:pPr>
+            <w:r xmlns:w="http://schemas.openxmlformats.org/wordprocessingml/2006/main" xmlns:wp="http://schemas.openxmlformats.org/drawingml/2006/wordprocessingDrawing" xmlns:r="http://schemas.openxmlformats.org/officeDocument/2006/relationships" xmlns:w14="http://schemas.microsoft.com/office/word/2010/wordml">
+              <w:rPr>
+                <w:rFonts w:ascii="Arial" w:hAnsi="Arial" w:eastAsia="Arial" w:cs="Arial"/>
+                <w:sz w:val="14"/>
+                <w:szCs w:val="14"/>
+                <w:color w:val="111111"/>
+              </w:rPr>
+              <w:t xml:space="preserve">Data available on request to authors</w:t>
+            </w:r>
+          </w:p>
+        </w:tc>
+        <w:tc>
+          <w:tcPr>
+            <w:tcBorders/>
+            <w:shd w:val="clear" w:color="auto" w:fill="FFFFFF"/>
+            <w:tcMar>
+              <w:top w:w="0" w:type="dxa"/>
+              <w:bottom w:w="0" w:type="dxa"/>
+              <w:left w:w="0" w:type="dxa"/>
+              <w:right w:w="0" w:type="dxa"/>
+            </w:tcMar>
+            <w:vAlign w:val="center"/>
+          </w:tcPr>
+          <w:p>
+            <w:pPr>
+              <w:jc w:val="left"/>
+              <w:spacing w:after="40" w:before="40"/>
+              <w:ind w:firstLine="0" w:left="100" w:right="100"/>
+            </w:pPr>
+            <w:r xmlns:w="http://schemas.openxmlformats.org/wordprocessingml/2006/main" xmlns:wp="http://schemas.openxmlformats.org/drawingml/2006/wordprocessingDrawing" xmlns:r="http://schemas.openxmlformats.org/officeDocument/2006/relationships" xmlns:w14="http://schemas.microsoft.com/office/word/2010/wordml">
+              <w:rPr>
+                <w:rFonts w:ascii="Arial" w:hAnsi="Arial" w:eastAsia="Arial" w:cs="Arial"/>
+                <w:sz w:val="14"/>
+                <w:szCs w:val="14"/>
+                <w:color w:val="111111"/>
+              </w:rPr>
+              <w:t xml:space="preserve">"Data can be available upon reasonable request to the corresponding author."[@solis2019]</w:t>
+            </w:r>
+          </w:p>
+        </w:tc>
+      </w:tr>
+      <w:tr>
+        <w:trPr>
+          <w:cantSplit/>
+          <w:trHeight w:val="360" w:hRule="auto"/>
+        </w:trPr>
+        <w:tc>
+          <w:tcPr>
+            <w:tcBorders/>
+            <w:shd w:val="clear" w:color="auto" w:fill="DDDDDD"/>
+            <w:tcMar>
+              <w:top w:w="0" w:type="dxa"/>
+              <w:bottom w:w="0" w:type="dxa"/>
+              <w:left w:w="0" w:type="dxa"/>
+              <w:right w:w="0" w:type="dxa"/>
+            </w:tcMar>
+            <w:vAlign w:val="center"/>
+          </w:tcPr>
+          <w:p>
+            <w:pPr>
+              <w:jc w:val="center"/>
+              <w:spacing w:after="40" w:before="40"/>
+              <w:ind w:firstLine="0" w:left="100" w:right="100"/>
+            </w:pPr>
+            <w:r xmlns:w="http://schemas.openxmlformats.org/wordprocessingml/2006/main" xmlns:wp="http://schemas.openxmlformats.org/drawingml/2006/wordprocessingDrawing" xmlns:r="http://schemas.openxmlformats.org/officeDocument/2006/relationships" xmlns:w14="http://schemas.microsoft.com/office/word/2010/wordml">
+              <w:rPr>
+                <w:rFonts w:ascii="Arial" w:hAnsi="Arial" w:eastAsia="Arial" w:cs="Arial"/>
+                <w:b/>
+                <w:sz w:val="14"/>
+                <w:szCs w:val="14"/>
+                <w:color w:val="111111"/>
+              </w:rPr>
+              <w:t xml:space="preserve">3</w:t>
+            </w:r>
+          </w:p>
+        </w:tc>
+        <w:tc>
+          <w:tcPr>
+            <w:tcBorders/>
+            <w:shd w:val="clear" w:color="auto" w:fill="DDDDDD"/>
+            <w:tcMar>
+              <w:top w:w="0" w:type="dxa"/>
+              <w:bottom w:w="0" w:type="dxa"/>
+              <w:left w:w="0" w:type="dxa"/>
+              <w:right w:w="0" w:type="dxa"/>
+            </w:tcMar>
+            <w:vAlign w:val="center"/>
+          </w:tcPr>
+          <w:p>
+            <w:pPr>
+              <w:jc w:val="center"/>
+              <w:spacing w:after="40" w:before="40"/>
+              <w:ind w:firstLine="0" w:left="100" w:right="100"/>
+            </w:pPr>
+            <w:r xmlns:w="http://schemas.openxmlformats.org/wordprocessingml/2006/main" xmlns:wp="http://schemas.openxmlformats.org/drawingml/2006/wordprocessingDrawing" xmlns:r="http://schemas.openxmlformats.org/officeDocument/2006/relationships" xmlns:w14="http://schemas.microsoft.com/office/word/2010/wordml">
+              <w:rPr>
+                <w:rFonts w:ascii="Arial" w:hAnsi="Arial" w:eastAsia="Arial" w:cs="Arial"/>
+                <w:sz w:val="14"/>
+                <w:szCs w:val="14"/>
+                <w:color w:val="111111"/>
+              </w:rPr>
+              <w:t xml:space="preserve">Data not available</w:t>
+            </w:r>
+          </w:p>
+        </w:tc>
+        <w:tc>
+          <w:tcPr>
+            <w:tcBorders/>
+            <w:shd w:val="clear" w:color="auto" w:fill="DDDDDD"/>
+            <w:tcMar>
+              <w:top w:w="0" w:type="dxa"/>
+              <w:bottom w:w="0" w:type="dxa"/>
+              <w:left w:w="0" w:type="dxa"/>
+              <w:right w:w="0" w:type="dxa"/>
+            </w:tcMar>
+            <w:vAlign w:val="center"/>
+          </w:tcPr>
+          <w:p>
+            <w:pPr>
+              <w:jc w:val="center"/>
+              <w:spacing w:after="40" w:before="40"/>
+              <w:ind w:firstLine="0" w:left="100" w:right="100"/>
+            </w:pPr>
+            <w:r xmlns:w="http://schemas.openxmlformats.org/wordprocessingml/2006/main" xmlns:wp="http://schemas.openxmlformats.org/drawingml/2006/wordprocessingDrawing" xmlns:r="http://schemas.openxmlformats.org/officeDocument/2006/relationships" xmlns:w14="http://schemas.microsoft.com/office/word/2010/wordml">
+              <w:rPr>
+                <w:rFonts w:ascii="Arial" w:hAnsi="Arial" w:eastAsia="Arial" w:cs="Arial"/>
+                <w:sz w:val="14"/>
+                <w:szCs w:val="14"/>
+                <w:color w:val="111111"/>
+              </w:rPr>
+              <w:t xml:space="preserve">Data will be available in the future</w:t>
+            </w:r>
+          </w:p>
+        </w:tc>
+        <w:tc>
+          <w:tcPr>
+            <w:tcBorders/>
+            <w:shd w:val="clear" w:color="auto" w:fill="DDDDDD"/>
+            <w:tcMar>
+              <w:top w:w="0" w:type="dxa"/>
+              <w:bottom w:w="0" w:type="dxa"/>
+              <w:left w:w="0" w:type="dxa"/>
+              <w:right w:w="0" w:type="dxa"/>
+            </w:tcMar>
+            <w:vAlign w:val="center"/>
+          </w:tcPr>
+          <w:p>
+            <w:pPr>
+              <w:jc w:val="left"/>
+              <w:spacing w:after="40" w:before="40"/>
+              <w:ind w:firstLine="0" w:left="100" w:right="100"/>
+            </w:pPr>
+            <w:r xmlns:w="http://schemas.openxmlformats.org/wordprocessingml/2006/main" xmlns:wp="http://schemas.openxmlformats.org/drawingml/2006/wordprocessingDrawing" xmlns:r="http://schemas.openxmlformats.org/officeDocument/2006/relationships" xmlns:w14="http://schemas.microsoft.com/office/word/2010/wordml">
+              <w:rPr>
+                <w:rFonts w:ascii="Arial" w:hAnsi="Arial" w:eastAsia="Arial" w:cs="Arial"/>
+                <w:sz w:val="14"/>
+                <w:szCs w:val="14"/>
+                <w:color w:val="111111"/>
+              </w:rPr>
+              <w:t xml:space="preserve">"The protocol and full dataset will be available at Open Science Framework upon peer review publication (https://osf.io/rvbuy/)."[@ebbeling2019]</w:t>
+            </w:r>
+          </w:p>
+        </w:tc>
+      </w:tr>
+      <w:tr>
+        <w:trPr>
+          <w:cantSplit/>
+          <w:trHeight w:val="360" w:hRule="auto"/>
+        </w:trPr>
+        <w:tc>
+          <w:tcPr>
+            <w:tcBorders/>
+            <w:shd w:val="clear" w:color="auto" w:fill="FFFFFF"/>
+            <w:tcMar>
+              <w:top w:w="0" w:type="dxa"/>
+              <w:bottom w:w="0" w:type="dxa"/>
+              <w:left w:w="0" w:type="dxa"/>
+              <w:right w:w="0" w:type="dxa"/>
+            </w:tcMar>
+            <w:vAlign w:val="center"/>
+          </w:tcPr>
+          <w:p>
+            <w:pPr>
+              <w:jc w:val="center"/>
+              <w:spacing w:after="40" w:before="40"/>
+              <w:ind w:firstLine="0" w:left="100" w:right="100"/>
+            </w:pPr>
+            <w:r xmlns:w="http://schemas.openxmlformats.org/wordprocessingml/2006/main" xmlns:wp="http://schemas.openxmlformats.org/drawingml/2006/wordprocessingDrawing" xmlns:r="http://schemas.openxmlformats.org/officeDocument/2006/relationships" xmlns:w14="http://schemas.microsoft.com/office/word/2010/wordml">
+              <w:rPr>
+                <w:rFonts w:ascii="Arial" w:hAnsi="Arial" w:eastAsia="Arial" w:cs="Arial"/>
+                <w:b/>
+                <w:sz w:val="14"/>
+                <w:szCs w:val="14"/>
+                <w:color w:val="111111"/>
+              </w:rPr>
+              <w:t xml:space="preserve">4</w:t>
+            </w:r>
+          </w:p>
+        </w:tc>
+        <w:tc>
+          <w:tcPr>
+            <w:tcBorders/>
+            <w:shd w:val="clear" w:color="auto" w:fill="FFFFFF"/>
+            <w:tcMar>
+              <w:top w:w="0" w:type="dxa"/>
+              <w:bottom w:w="0" w:type="dxa"/>
+              <w:left w:w="0" w:type="dxa"/>
+              <w:right w:w="0" w:type="dxa"/>
+            </w:tcMar>
+            <w:vAlign w:val="center"/>
+          </w:tcPr>
+          <w:p>
+            <w:pPr>
+              <w:jc w:val="center"/>
+              <w:spacing w:after="40" w:before="40"/>
+              <w:ind w:firstLine="0" w:left="100" w:right="100"/>
+            </w:pPr>
+            <w:r xmlns:w="http://schemas.openxmlformats.org/wordprocessingml/2006/main" xmlns:wp="http://schemas.openxmlformats.org/drawingml/2006/wordprocessingDrawing" xmlns:r="http://schemas.openxmlformats.org/officeDocument/2006/relationships" xmlns:w14="http://schemas.microsoft.com/office/word/2010/wordml">
+              <w:rPr>
+                <w:rFonts w:ascii="Arial" w:hAnsi="Arial" w:eastAsia="Arial" w:cs="Arial"/>
+                <w:sz w:val="14"/>
+                <w:szCs w:val="14"/>
+                <w:color w:val="111111"/>
+              </w:rPr>
+              <w:t xml:space="preserve">Data not available</w:t>
+            </w:r>
+          </w:p>
+        </w:tc>
+        <w:tc>
+          <w:tcPr>
+            <w:tcBorders/>
+            <w:shd w:val="clear" w:color="auto" w:fill="FFFFFF"/>
+            <w:tcMar>
+              <w:top w:w="0" w:type="dxa"/>
+              <w:bottom w:w="0" w:type="dxa"/>
+              <w:left w:w="0" w:type="dxa"/>
+              <w:right w:w="0" w:type="dxa"/>
+            </w:tcMar>
+            <w:vAlign w:val="center"/>
+          </w:tcPr>
+          <w:p>
+            <w:pPr>
+              <w:jc w:val="center"/>
+              <w:spacing w:after="40" w:before="40"/>
+              <w:ind w:firstLine="0" w:left="100" w:right="100"/>
+            </w:pPr>
+            <w:r xmlns:w="http://schemas.openxmlformats.org/wordprocessingml/2006/main" xmlns:wp="http://schemas.openxmlformats.org/drawingml/2006/wordprocessingDrawing" xmlns:r="http://schemas.openxmlformats.org/officeDocument/2006/relationships" xmlns:w14="http://schemas.microsoft.com/office/word/2010/wordml">
+              <w:rPr>
+                <w:rFonts w:ascii="Arial" w:hAnsi="Arial" w:eastAsia="Arial" w:cs="Arial"/>
+                <w:sz w:val="14"/>
+                <w:szCs w:val="14"/>
+                <w:color w:val="111111"/>
+              </w:rPr>
+              <w:t xml:space="preserve">Data vailable from central repository, but insufficient detail published to find</w:t>
+            </w:r>
+          </w:p>
+        </w:tc>
+        <w:tc>
+          <w:tcPr>
+            <w:tcBorders/>
+            <w:shd w:val="clear" w:color="auto" w:fill="FFFFFF"/>
+            <w:tcMar>
+              <w:top w:w="0" w:type="dxa"/>
+              <w:bottom w:w="0" w:type="dxa"/>
+              <w:left w:w="0" w:type="dxa"/>
+              <w:right w:w="0" w:type="dxa"/>
+            </w:tcMar>
+            <w:vAlign w:val="center"/>
+          </w:tcPr>
+          <w:p>
+            <w:pPr>
+              <w:jc w:val="left"/>
+              <w:spacing w:after="40" w:before="40"/>
+              <w:ind w:firstLine="0" w:left="100" w:right="100"/>
+            </w:pPr>
+            <w:r xmlns:w="http://schemas.openxmlformats.org/wordprocessingml/2006/main" xmlns:wp="http://schemas.openxmlformats.org/drawingml/2006/wordprocessingDrawing" xmlns:r="http://schemas.openxmlformats.org/officeDocument/2006/relationships" xmlns:w14="http://schemas.microsoft.com/office/word/2010/wordml">
+              <w:rPr>
+                <w:rFonts w:ascii="Arial" w:hAnsi="Arial" w:eastAsia="Arial" w:cs="Arial"/>
+                <w:sz w:val="14"/>
+                <w:szCs w:val="14"/>
+                <w:color w:val="111111"/>
+              </w:rPr>
+              <w:t xml:space="preserve">"Data were obtained from the international MSBase cohort study. Information regarding data availability can be obtained at https://www.msbase.org/."[@malpas2019]</w:t>
+            </w:r>
+          </w:p>
+        </w:tc>
+      </w:tr>
+      <w:tr>
+        <w:trPr>
+          <w:cantSplit/>
+          <w:trHeight w:val="360" w:hRule="auto"/>
+        </w:trPr>
+        <w:tc>
+          <w:tcPr>
+            <w:tcBorders/>
+            <w:shd w:val="clear" w:color="auto" w:fill="DDDDDD"/>
+            <w:tcMar>
+              <w:top w:w="0" w:type="dxa"/>
+              <w:bottom w:w="0" w:type="dxa"/>
+              <w:left w:w="0" w:type="dxa"/>
+              <w:right w:w="0" w:type="dxa"/>
+            </w:tcMar>
+            <w:vAlign w:val="center"/>
+          </w:tcPr>
+          <w:p>
+            <w:pPr>
+              <w:jc w:val="center"/>
+              <w:spacing w:after="40" w:before="40"/>
+              <w:ind w:firstLine="0" w:left="100" w:right="100"/>
+            </w:pPr>
+            <w:r xmlns:w="http://schemas.openxmlformats.org/wordprocessingml/2006/main" xmlns:wp="http://schemas.openxmlformats.org/drawingml/2006/wordprocessingDrawing" xmlns:r="http://schemas.openxmlformats.org/officeDocument/2006/relationships" xmlns:w14="http://schemas.microsoft.com/office/word/2010/wordml">
+              <w:rPr>
+                <w:rFonts w:ascii="Arial" w:hAnsi="Arial" w:eastAsia="Arial" w:cs="Arial"/>
+                <w:b/>
+                <w:sz w:val="14"/>
+                <w:szCs w:val="14"/>
+                <w:color w:val="111111"/>
+              </w:rPr>
+              <w:t xml:space="preserve">5</w:t>
+            </w:r>
+          </w:p>
+        </w:tc>
+        <w:tc>
+          <w:tcPr>
+            <w:tcBorders/>
+            <w:shd w:val="clear" w:color="auto" w:fill="DDDDDD"/>
+            <w:tcMar>
+              <w:top w:w="0" w:type="dxa"/>
+              <w:bottom w:w="0" w:type="dxa"/>
+              <w:left w:w="0" w:type="dxa"/>
+              <w:right w:w="0" w:type="dxa"/>
+            </w:tcMar>
+            <w:vAlign w:val="center"/>
+          </w:tcPr>
+          <w:p>
+            <w:pPr>
+              <w:jc w:val="center"/>
+              <w:spacing w:after="40" w:before="40"/>
+              <w:ind w:firstLine="0" w:left="100" w:right="100"/>
+            </w:pPr>
+            <w:r xmlns:w="http://schemas.openxmlformats.org/wordprocessingml/2006/main" xmlns:wp="http://schemas.openxmlformats.org/drawingml/2006/wordprocessingDrawing" xmlns:r="http://schemas.openxmlformats.org/officeDocument/2006/relationships" xmlns:w14="http://schemas.microsoft.com/office/word/2010/wordml">
+              <w:rPr>
+                <w:rFonts w:ascii="Arial" w:hAnsi="Arial" w:eastAsia="Arial" w:cs="Arial"/>
+                <w:sz w:val="14"/>
+                <w:szCs w:val="14"/>
+                <w:color w:val="111111"/>
+              </w:rPr>
+              <w:t xml:space="preserve">Data available</w:t>
+            </w:r>
+          </w:p>
+        </w:tc>
+        <w:tc>
+          <w:tcPr>
+            <w:tcBorders/>
+            <w:shd w:val="clear" w:color="auto" w:fill="DDDDDD"/>
+            <w:tcMar>
+              <w:top w:w="0" w:type="dxa"/>
+              <w:bottom w:w="0" w:type="dxa"/>
+              <w:left w:w="0" w:type="dxa"/>
+              <w:right w:w="0" w:type="dxa"/>
+            </w:tcMar>
+            <w:vAlign w:val="center"/>
+          </w:tcPr>
+          <w:p>
+            <w:pPr>
+              <w:jc w:val="center"/>
+              <w:spacing w:after="40" w:before="40"/>
+              <w:ind w:firstLine="0" w:left="100" w:right="100"/>
+            </w:pPr>
+            <w:r xmlns:w="http://schemas.openxmlformats.org/wordprocessingml/2006/main" xmlns:wp="http://schemas.openxmlformats.org/drawingml/2006/wordprocessingDrawing" xmlns:r="http://schemas.openxmlformats.org/officeDocument/2006/relationships" xmlns:w14="http://schemas.microsoft.com/office/word/2010/wordml">
+              <w:rPr>
+                <w:rFonts w:ascii="Arial" w:hAnsi="Arial" w:eastAsia="Arial" w:cs="Arial"/>
+                <w:sz w:val="14"/>
+                <w:szCs w:val="14"/>
+                <w:color w:val="111111"/>
+              </w:rPr>
+              <w:t xml:space="preserve">Data available in the manuscript/supplementary files</w:t>
+            </w:r>
+          </w:p>
+        </w:tc>
+        <w:tc>
+          <w:tcPr>
+            <w:tcBorders/>
+            <w:shd w:val="clear" w:color="auto" w:fill="DDDDDD"/>
+            <w:tcMar>
+              <w:top w:w="0" w:type="dxa"/>
+              <w:bottom w:w="0" w:type="dxa"/>
+              <w:left w:w="0" w:type="dxa"/>
+              <w:right w:w="0" w:type="dxa"/>
+            </w:tcMar>
+            <w:vAlign w:val="center"/>
+          </w:tcPr>
+          <w:p>
+            <w:pPr>
+              <w:jc w:val="left"/>
+              <w:spacing w:after="40" w:before="40"/>
+              <w:ind w:firstLine="0" w:left="100" w:right="100"/>
+            </w:pPr>
+            <w:r xmlns:w="http://schemas.openxmlformats.org/wordprocessingml/2006/main" xmlns:wp="http://schemas.openxmlformats.org/drawingml/2006/wordprocessingDrawing" xmlns:r="http://schemas.openxmlformats.org/officeDocument/2006/relationships" xmlns:w14="http://schemas.microsoft.com/office/word/2010/wordml">
+              <w:rPr>
+                <w:rFonts w:ascii="Arial" w:hAnsi="Arial" w:eastAsia="Arial" w:cs="Arial"/>
+                <w:sz w:val="14"/>
+                <w:szCs w:val="14"/>
+                <w:color w:val="111111"/>
+              </w:rPr>
+              <w:t xml:space="preserve">"All data related to this study are present in the paper or the Supplementary Materials. . ."[@thompson2019]</w:t>
+            </w:r>
+          </w:p>
+        </w:tc>
+      </w:tr>
+      <w:tr>
+        <w:trPr>
+          <w:cantSplit/>
+          <w:trHeight w:val="360" w:hRule="auto"/>
+        </w:trPr>
+        <w:tc>
+          <w:tcPr>
+            <w:tcBorders/>
+            <w:shd w:val="clear" w:color="auto" w:fill="FFFFFF"/>
+            <w:tcMar>
+              <w:top w:w="0" w:type="dxa"/>
+              <w:bottom w:w="0" w:type="dxa"/>
+              <w:left w:w="0" w:type="dxa"/>
+              <w:right w:w="0" w:type="dxa"/>
+            </w:tcMar>
+            <w:vAlign w:val="center"/>
+          </w:tcPr>
+          <w:p>
+            <w:pPr>
+              <w:jc w:val="center"/>
+              <w:spacing w:after="40" w:before="40"/>
+              <w:ind w:firstLine="0" w:left="100" w:right="100"/>
+            </w:pPr>
+            <w:r xmlns:w="http://schemas.openxmlformats.org/wordprocessingml/2006/main" xmlns:wp="http://schemas.openxmlformats.org/drawingml/2006/wordprocessingDrawing" xmlns:r="http://schemas.openxmlformats.org/officeDocument/2006/relationships" xmlns:w14="http://schemas.microsoft.com/office/word/2010/wordml">
+              <w:rPr>
+                <w:rFonts w:ascii="Arial" w:hAnsi="Arial" w:eastAsia="Arial" w:cs="Arial"/>
+                <w:b/>
+                <w:sz w:val="14"/>
+                <w:szCs w:val="14"/>
+                <w:color w:val="111111"/>
+              </w:rPr>
+              <w:t xml:space="preserve">6</w:t>
+            </w:r>
+          </w:p>
+        </w:tc>
+        <w:tc>
+          <w:tcPr>
+            <w:tcBorders/>
+            <w:shd w:val="clear" w:color="auto" w:fill="FFFFFF"/>
+            <w:tcMar>
+              <w:top w:w="0" w:type="dxa"/>
+              <w:bottom w:w="0" w:type="dxa"/>
+              <w:left w:w="0" w:type="dxa"/>
+              <w:right w:w="0" w:type="dxa"/>
+            </w:tcMar>
+            <w:vAlign w:val="center"/>
+          </w:tcPr>
+          <w:p>
+            <w:pPr>
+              <w:jc w:val="center"/>
+              <w:spacing w:after="40" w:before="40"/>
+              <w:ind w:firstLine="0" w:left="100" w:right="100"/>
+            </w:pPr>
+            <w:r xmlns:w="http://schemas.openxmlformats.org/wordprocessingml/2006/main" xmlns:wp="http://schemas.openxmlformats.org/drawingml/2006/wordprocessingDrawing" xmlns:r="http://schemas.openxmlformats.org/officeDocument/2006/relationships" xmlns:w14="http://schemas.microsoft.com/office/word/2010/wordml">
+              <w:rPr>
+                <w:rFonts w:ascii="Arial" w:hAnsi="Arial" w:eastAsia="Arial" w:cs="Arial"/>
+                <w:sz w:val="14"/>
+                <w:szCs w:val="14"/>
+                <w:color w:val="111111"/>
+              </w:rPr>
+              <w:t xml:space="preserve">Data available</w:t>
+            </w:r>
+          </w:p>
+        </w:tc>
+        <w:tc>
+          <w:tcPr>
+            <w:tcBorders/>
+            <w:shd w:val="clear" w:color="auto" w:fill="FFFFFF"/>
+            <w:tcMar>
+              <w:top w:w="0" w:type="dxa"/>
+              <w:bottom w:w="0" w:type="dxa"/>
+              <w:left w:w="0" w:type="dxa"/>
+              <w:right w:w="0" w:type="dxa"/>
+            </w:tcMar>
+            <w:vAlign w:val="center"/>
+          </w:tcPr>
+          <w:p>
+            <w:pPr>
+              <w:jc w:val="center"/>
+              <w:spacing w:after="40" w:before="40"/>
+              <w:ind w:firstLine="0" w:left="100" w:right="100"/>
+            </w:pPr>
+            <w:r xmlns:w="http://schemas.openxmlformats.org/wordprocessingml/2006/main" xmlns:wp="http://schemas.openxmlformats.org/drawingml/2006/wordprocessingDrawing" xmlns:r="http://schemas.openxmlformats.org/officeDocument/2006/relationships" xmlns:w14="http://schemas.microsoft.com/office/word/2010/wordml">
+              <w:rPr>
+                <w:rFonts w:ascii="Arial" w:hAnsi="Arial" w:eastAsia="Arial" w:cs="Arial"/>
+                <w:sz w:val="14"/>
+                <w:szCs w:val="14"/>
+                <w:color w:val="111111"/>
+              </w:rPr>
+              <w:t xml:space="preserve">Data available in online repository e.g. GitHub, Zenodo</w:t>
+            </w:r>
+          </w:p>
+        </w:tc>
+        <w:tc>
+          <w:tcPr>
+            <w:tcBorders/>
+            <w:shd w:val="clear" w:color="auto" w:fill="FFFFFF"/>
+            <w:tcMar>
+              <w:top w:w="0" w:type="dxa"/>
+              <w:bottom w:w="0" w:type="dxa"/>
+              <w:left w:w="0" w:type="dxa"/>
+              <w:right w:w="0" w:type="dxa"/>
+            </w:tcMar>
+            <w:vAlign w:val="center"/>
+          </w:tcPr>
+          <w:p>
+            <w:pPr>
+              <w:jc w:val="left"/>
+              <w:spacing w:after="40" w:before="40"/>
+              <w:ind w:firstLine="0" w:left="100" w:right="100"/>
+            </w:pPr>
+            <w:r xmlns:w="http://schemas.openxmlformats.org/wordprocessingml/2006/main" xmlns:wp="http://schemas.openxmlformats.org/drawingml/2006/wordprocessingDrawing" xmlns:r="http://schemas.openxmlformats.org/officeDocument/2006/relationships" xmlns:w14="http://schemas.microsoft.com/office/word/2010/wordml">
+              <w:rPr>
+                <w:rFonts w:ascii="Arial" w:hAnsi="Arial" w:eastAsia="Arial" w:cs="Arial"/>
+                <w:sz w:val="14"/>
+                <w:szCs w:val="14"/>
+                <w:color w:val="111111"/>
+              </w:rPr>
+              <w:t xml:space="preserve">"Extracted data used in this meta-analysis and analysis code are available at www.doi.org/10.5281/zenodo.3149365."[@moriarty2019a]</w:t>
+            </w:r>
+          </w:p>
+        </w:tc>
+      </w:tr>
+      <w:tr>
+        <w:trPr>
+          <w:cantSplit/>
+          <w:trHeight w:val="360" w:hRule="auto"/>
+        </w:trPr>
+        <w:tc>
+          <w:tcPr>
+            <w:tcBorders>
+              <w:bottom w:val="single" w:sz="16" w:space="0" w:color="000000"/>
+            </w:tcBorders>
+            <w:shd w:val="clear" w:color="auto" w:fill="DDDDDD"/>
+            <w:tcMar>
+              <w:top w:w="0" w:type="dxa"/>
+              <w:bottom w:w="0" w:type="dxa"/>
+              <w:left w:w="0" w:type="dxa"/>
+              <w:right w:w="0" w:type="dxa"/>
+            </w:tcMar>
+            <w:vAlign w:val="center"/>
+          </w:tcPr>
+          <w:p>
+            <w:pPr>
+              <w:jc w:val="center"/>
+              <w:spacing w:after="40" w:before="40"/>
+              <w:ind w:firstLine="0" w:left="100" w:right="100"/>
+            </w:pPr>
+            <w:r xmlns:w="http://schemas.openxmlformats.org/wordprocessingml/2006/main" xmlns:wp="http://schemas.openxmlformats.org/drawingml/2006/wordprocessingDrawing" xmlns:r="http://schemas.openxmlformats.org/officeDocument/2006/relationships" xmlns:w14="http://schemas.microsoft.com/office/word/2010/wordml">
+              <w:rPr>
+                <w:rFonts w:ascii="Arial" w:hAnsi="Arial" w:eastAsia="Arial" w:cs="Arial"/>
+                <w:b/>
+                <w:sz w:val="14"/>
+                <w:szCs w:val="14"/>
+                <w:color w:val="111111"/>
+              </w:rPr>
+              <w:t xml:space="preserve">7</w:t>
+            </w:r>
+          </w:p>
+        </w:tc>
+        <w:tc>
+          <w:tcPr>
+            <w:tcBorders>
+              <w:bottom w:val="single" w:sz="16" w:space="0" w:color="000000"/>
+            </w:tcBorders>
+            <w:shd w:val="clear" w:color="auto" w:fill="DDDDDD"/>
+            <w:tcMar>
+              <w:top w:w="0" w:type="dxa"/>
+              <w:bottom w:w="0" w:type="dxa"/>
+              <w:left w:w="0" w:type="dxa"/>
+              <w:right w:w="0" w:type="dxa"/>
+            </w:tcMar>
+            <w:vAlign w:val="center"/>
+          </w:tcPr>
+          <w:p>
+            <w:pPr>
+              <w:jc w:val="center"/>
+              <w:spacing w:after="40" w:before="40"/>
+              <w:ind w:firstLine="0" w:left="100" w:right="100"/>
+            </w:pPr>
+            <w:r xmlns:w="http://schemas.openxmlformats.org/wordprocessingml/2006/main" xmlns:wp="http://schemas.openxmlformats.org/drawingml/2006/wordprocessingDrawing" xmlns:r="http://schemas.openxmlformats.org/officeDocument/2006/relationships" xmlns:w14="http://schemas.microsoft.com/office/word/2010/wordml">
+              <w:rPr>
+                <w:rFonts w:ascii="Arial" w:hAnsi="Arial" w:eastAsia="Arial" w:cs="Arial"/>
+                <w:sz w:val="14"/>
+                <w:szCs w:val="14"/>
+                <w:color w:val="111111"/>
+              </w:rPr>
+              <w:t xml:space="preserve">Data available</w:t>
+            </w:r>
+          </w:p>
+        </w:tc>
+        <w:tc>
+          <w:tcPr>
+            <w:tcBorders>
+              <w:bottom w:val="single" w:sz="16" w:space="0" w:color="000000"/>
+            </w:tcBorders>
+            <w:shd w:val="clear" w:color="auto" w:fill="DDDDDD"/>
+            <w:tcMar>
+              <w:top w:w="0" w:type="dxa"/>
+              <w:bottom w:w="0" w:type="dxa"/>
+              <w:left w:w="0" w:type="dxa"/>
+              <w:right w:w="0" w:type="dxa"/>
+            </w:tcMar>
+            <w:vAlign w:val="center"/>
+          </w:tcPr>
+          <w:p>
+            <w:pPr>
+              <w:jc w:val="center"/>
+              <w:spacing w:after="40" w:before="40"/>
+              <w:ind w:firstLine="0" w:left="100" w:right="100"/>
+            </w:pPr>
+            <w:r xmlns:w="http://schemas.openxmlformats.org/wordprocessingml/2006/main" xmlns:wp="http://schemas.openxmlformats.org/drawingml/2006/wordprocessingDrawing" xmlns:r="http://schemas.openxmlformats.org/officeDocument/2006/relationships" xmlns:w14="http://schemas.microsoft.com/office/word/2010/wordml">
+              <w:rPr>
+                <w:rFonts w:ascii="Arial" w:hAnsi="Arial" w:eastAsia="Arial" w:cs="Arial"/>
+                <w:sz w:val="14"/>
+                <w:szCs w:val="14"/>
+                <w:color w:val="111111"/>
+              </w:rPr>
+              <w:t xml:space="preserve">Data available from central repository (requires sufficient details to identify e.g. extract or accession ID)</w:t>
+            </w:r>
+          </w:p>
+        </w:tc>
+        <w:tc>
+          <w:tcPr>
+            <w:tcBorders>
+              <w:bottom w:val="single" w:sz="16" w:space="0" w:color="000000"/>
+            </w:tcBorders>
+            <w:shd w:val="clear" w:color="auto" w:fill="DDDDDD"/>
+            <w:tcMar>
+              <w:top w:w="0" w:type="dxa"/>
+              <w:bottom w:w="0" w:type="dxa"/>
+              <w:left w:w="0" w:type="dxa"/>
+              <w:right w:w="0" w:type="dxa"/>
+            </w:tcMar>
+            <w:vAlign w:val="center"/>
+          </w:tcPr>
+          <w:p>
+            <w:pPr>
+              <w:jc w:val="left"/>
+              <w:spacing w:after="40" w:before="40"/>
+              <w:ind w:firstLine="0" w:left="100" w:right="100"/>
+            </w:pPr>
+            <w:r xmlns:w="http://schemas.openxmlformats.org/wordprocessingml/2006/main" xmlns:wp="http://schemas.openxmlformats.org/drawingml/2006/wordprocessingDrawing" xmlns:r="http://schemas.openxmlformats.org/officeDocument/2006/relationships" xmlns:w14="http://schemas.microsoft.com/office/word/2010/wordml">
+              <w:rPr>
+                <w:rFonts w:ascii="Arial" w:hAnsi="Arial" w:eastAsia="Arial" w:cs="Arial"/>
+                <w:sz w:val="14"/>
+                <w:szCs w:val="14"/>
+                <w:color w:val="111111"/>
+              </w:rPr>
+              <w:t xml:space="preserve">"This research has been conducted using the UK Biobank Resource under application number 24494. All bona fide researchers can apply to use the UK Biobank resource for health related research that is in the public interest."[@knuppel2019]</w:t>
+            </w:r>
+          </w:p>
+        </w:tc>
+      </w:tr>
+    </w:tbl>
+    <w:p>
+      <w:pPr>
+        <w:pStyle w:val="Heading5"/>
+      </w:pPr>
+      <w:bookmarkStart w:id="31" w:name="section-3"/>
+      <w:bookmarkEnd w:id="31"/>
+    </w:p>
+    <w:p>
+      <w:pPr>
         <w:pStyle w:val="Heading1"/>
       </w:pPr>
-      <w:bookmarkStart w:id="29" w:name="methods"/>
+      <w:bookmarkStart w:id="32" w:name="methods"/>
       <w:r>
         <w:t xml:space="preserve">Methods</w:t>
       </w:r>
-      <w:bookmarkEnd w:id="29"/>
+      <w:bookmarkEnd w:id="32"/>
     </w:p>
     <w:p>
       <w:pPr>
         <w:pStyle w:val="Heading2"/>
       </w:pPr>
-      <w:bookmarkStart w:id="30" w:name="data-extraction"/>
+      <w:bookmarkStart w:id="33" w:name="data-extraction"/>
       <w:r>
         <w:t xml:space="preserve">Data extraction</w:t>
       </w:r>
-      <w:bookmarkEnd w:id="30"/>
+      <w:bookmarkEnd w:id="33"/>
     </w:p>
     <w:p>
       <w:pPr>
         <w:pStyle w:val="FirstParagraph"/>
       </w:pPr>
       <w:r>
-        <w:t xml:space="preserve">On 22nd May 2020, the data availability statements of preprints posted on the medRxiv preprint repository between 25th June 2019 (the date of first publication ofan preprint on medRxiv) and 1st May 2020 were extracted using the</w:t>
+        <w:t xml:space="preserve">On 26th May 2020, the data availability statements of preprints posted on the medRxiv preprint repository between 25th June 2019 (the date of first publication of a preprint on medRxiv) and 1st May 2020 were extracted using the</w:t>
       </w:r>
       <w:r>
         <w:t xml:space="preserve"> </w:t>
@@ -389,12 +2133,12 @@
         <w:pStyle w:val="BodyText"/>
       </w:pPr>
       <w:r>
-        <w:t xml:space="preserve">The script used to extract the data availabilty statements, in addition to the data used for this analysis can be found here:</w:t>
+        <w:t xml:space="preserve">The script used to extract the data availability statements, in addition all data related to this analysis can be found here:</w:t>
       </w:r>
       <w:r>
         <w:t xml:space="preserve"> </w:t>
       </w:r>
-      <w:hyperlink r:id="rId31">
+      <w:hyperlink r:id="rId34">
         <w:r>
           <w:rPr>
             <w:rStyle w:val="Hyperlink"/>
@@ -407,18 +2151,18 @@
       <w:pPr>
         <w:pStyle w:val="Heading2"/>
       </w:pPr>
-      <w:bookmarkStart w:id="32" w:name="manual-coding"/>
+      <w:bookmarkStart w:id="35" w:name="manual-coding"/>
       <w:r>
         <w:t xml:space="preserve">Manual coding</w:t>
       </w:r>
-      <w:bookmarkEnd w:id="32"/>
+      <w:bookmarkEnd w:id="35"/>
     </w:p>
     <w:p>
       <w:pPr>
         <w:pStyle w:val="FirstParagraph"/>
       </w:pPr>
       <w:r>
-        <w:t xml:space="preserve">The data availability statements for each record was assessed by two independent researchers.</w:t>
+        <w:t xml:space="preserve">The data availability statements for each record was labeled by two independent researchers. Researchers were only provided with the data availability statements, and were blinded to the associated preprint metadata (e.g. title, authors, corresponding author institution) in case this could affect their assessments. Any disagreements in the coding of the DAS were resolved through discussion with a third researchers.</w:t>
       </w:r>
     </w:p>
     <w:p>
@@ -426,7 +2170,7 @@
         <w:pStyle w:val="BodyText"/>
       </w:pPr>
       <w:r>
-        <w:t xml:space="preserve">Researchers were only provided with the data availability statements, and were blinded to the associated preprint metadata (title, authors, corresponding author insitution) in case this could affect their assessments. Any disagreements in the coding of the DAS were resolved through discussion with a third researchers.</w:t>
+        <w:t xml:space="preserve">Due to our large sample, we took authors at their word. For example, if an author team claimed that all data used in the manuscript was available in the manuscript or as a supplemental file, or that their article did not use any data. However, claims to make it publicly at some point in the future (except through a formal embargo process, e.g. OSF) were counted as not available. Similarly as we sought to blind assessors to the study design - this feeds into our theory that data availability statements should be self contained - if no data is shared, they should justify how their design produced no data. This is particularly true for preprints hosted in medRxiv, which does not accept editorials/commentaries.</w:t>
       </w:r>
     </w:p>
     <w:p>
@@ -434,23 +2178,7 @@
         <w:pStyle w:val="BodyText"/>
       </w:pPr>
       <w:r>
-        <w:t xml:space="preserve">Due to our large sample, we took authors at their word. For example, if an author team claimed that all data used in the manscript was available in the manuscript oras a supplemental file, or that their article did not use any data. However, claims to make it publically at some point in the future (except through a formal embargo process, e.g. OSF) were counted as not available. Similarly as we sought to blind assessors to the study design - this feeds into our theory that data availability statements should be self contained - if no data is shared, they should justify how their design produced no data.</w:t>
-      </w:r>
-    </w:p>
-    <w:p>
-      <w:pPr>
-        <w:pStyle w:val="BodyText"/>
-      </w:pPr>
-      <w:r>
-        <w:t xml:space="preserve">This is particularly true for preprints hosted in medRxiv - leans against commentary pieces.</w:t>
-      </w:r>
-    </w:p>
-    <w:p>
-      <w:pPr>
-        <w:pStyle w:val="BodyText"/>
-      </w:pPr>
-      <w:r>
-        <w:t xml:space="preserve">While in a lot of publishing venues, the availability of data and the code used to analyze it are conflated into a single section, we focused specifically on the aviailability of data. This is largely because the guidance provided by medRxiv for the</w:t>
+        <w:t xml:space="preserve">While at many publishers, the availability of both the data and the code used to analyze it are conflated into a single section, we focused specifically on the availability of data. This is largely because the guidance provided by medRxiv for the</w:t>
       </w:r>
       <w:r>
         <w:t xml:space="preserve"> </w:t>
@@ -475,7 +2203,7 @@
       <w:pPr>
         <w:pStyle w:val="Compact"/>
         <w:numPr>
-          <w:numId w:val="1002"/>
+          <w:numId w:val="1004"/>
           <w:ilvl w:val="0"/>
         </w:numPr>
       </w:pPr>
@@ -510,375 +2238,21 @@
       <w:pPr>
         <w:pStyle w:val="Heading5"/>
       </w:pPr>
-      <w:bookmarkStart w:id="33" w:name="section-3"/>
-      <w:bookmarkEnd w:id="33"/>
-    </w:p>
-    <w:p>
-      <w:pPr>
-        <w:pStyle w:val="TableCaption"/>
-      </w:pPr>
-      <w:r>
-        <w:t xml:space="preserve">Table 1: Categories used to classify the data availability statements</w:t>
-      </w:r>
-    </w:p>
-    <w:tbl>
-      <w:tblPr>
-        <w:tblStyle w:val="Table"/>
-        <w:tblW w:type="pct" w:w="0.0"/>
-        <w:tblLook w:firstRow="1"/>
-        <w:tblCaption w:val="Table 1: Categories used to classify the data availability statements"/>
-      </w:tblPr>
-      <w:tblGrid/>
-      <w:tr>
-        <w:trPr>
-          <w:cnfStyle w:firstRow="1"/>
-        </w:trPr>
-        <w:tc>
-          <w:tcPr>
-            <w:tcBorders>
-              <w:bottom w:val="single"/>
-            </w:tcBorders>
-            <w:vAlign w:val="bottom"/>
-          </w:tcPr>
-          <w:p>
-            <w:pPr>
-              <w:pStyle w:val="Compact"/>
-              <w:jc w:val="left"/>
-            </w:pPr>
-            <w:r>
-              <w:t xml:space="preserve">Label</w:t>
-            </w:r>
-          </w:p>
-        </w:tc>
-        <w:tc>
-          <w:tcPr>
-            <w:tcBorders>
-              <w:bottom w:val="single"/>
-            </w:tcBorders>
-            <w:vAlign w:val="bottom"/>
-          </w:tcPr>
-          <w:p>
-            <w:pPr>
-              <w:pStyle w:val="Compact"/>
-              <w:jc w:val="left"/>
-            </w:pPr>
-            <w:r>
-              <w:t xml:space="preserve">Sub label</w:t>
-            </w:r>
-          </w:p>
-        </w:tc>
-        <w:tc>
-          <w:tcPr>
-            <w:tcBorders>
-              <w:bottom w:val="single"/>
-            </w:tcBorders>
-            <w:vAlign w:val="bottom"/>
-          </w:tcPr>
-          <w:p>
-            <w:pPr>
-              <w:pStyle w:val="Compact"/>
-              <w:jc w:val="left"/>
-            </w:pPr>
-            <w:r>
-              <w:t xml:space="preserve">Example</w:t>
-            </w:r>
-          </w:p>
-        </w:tc>
-      </w:tr>
-      <w:tr>
-        <w:tc>
-          <w:p>
-            <w:pPr>
-              <w:pStyle w:val="Compact"/>
-              <w:jc w:val="left"/>
-            </w:pPr>
-            <w:r>
-              <w:t xml:space="preserve">Not applicable (protocol for a review, commentary, etc)</w:t>
-            </w:r>
-          </w:p>
-        </w:tc>
-        <w:tc>
-          <w:p/>
-        </w:tc>
-        <w:tc>
-          <w:p>
-            <w:pPr>
-              <w:pStyle w:val="Compact"/>
-              <w:jc w:val="left"/>
-            </w:pPr>
-            <w:r>
-              <w:t xml:space="preserve">“</w:t>
-            </w:r>
-            <w:r>
-              <w:t xml:space="preserve">Data sharing not applicable to this article as no datasets were generated or analysed during the current study.</w:t>
-            </w:r>
-            <w:r>
-              <w:t xml:space="preserve">”</w:t>
-            </w:r>
-            <w:r>
-              <w:rPr>
-                <w:vertAlign w:val="superscript"/>
-              </w:rPr>
-              <w:t xml:space="preserve">1</w:t>
-            </w:r>
-          </w:p>
-        </w:tc>
-      </w:tr>
-      <w:tr>
-        <w:tc>
-          <w:p>
-            <w:pPr>
-              <w:pStyle w:val="Compact"/>
-              <w:jc w:val="left"/>
-            </w:pPr>
-            <w:r>
-              <w:t xml:space="preserve">Data not available</w:t>
-            </w:r>
-          </w:p>
-        </w:tc>
-        <w:tc>
-          <w:p>
-            <w:pPr>
-              <w:pStyle w:val="Compact"/>
-              <w:jc w:val="left"/>
-            </w:pPr>
-            <w:r>
-              <w:t xml:space="preserve">Data not made available</w:t>
-            </w:r>
-          </w:p>
-        </w:tc>
-        <w:tc>
-          <w:p>
-            <w:pPr>
-              <w:pStyle w:val="Compact"/>
-              <w:jc w:val="left"/>
-            </w:pPr>
-            <w:r>
-              <w:t xml:space="preserve">“</w:t>
-            </w:r>
-            <w:r>
-              <w:t xml:space="preserve">Not available for public</w:t>
-            </w:r>
-            <w:r>
-              <w:t xml:space="preserve">”</w:t>
-            </w:r>
-            <w:r>
-              <w:rPr>
-                <w:vertAlign w:val="superscript"/>
-              </w:rPr>
-              <w:t xml:space="preserve">2</w:t>
-            </w:r>
-          </w:p>
-        </w:tc>
-      </w:tr>
-      <w:tr>
-        <w:tc>
-          <w:p>
-            <w:pPr>
-              <w:pStyle w:val="Compact"/>
-              <w:jc w:val="left"/>
-            </w:pPr>
-            <w:r>
-              <w:t xml:space="preserve">Data not available</w:t>
-            </w:r>
-          </w:p>
-        </w:tc>
-        <w:tc>
-          <w:p>
-            <w:pPr>
-              <w:pStyle w:val="Compact"/>
-              <w:jc w:val="left"/>
-            </w:pPr>
-            <w:r>
-              <w:t xml:space="preserve">Data available on request to authors</w:t>
-            </w:r>
-          </w:p>
-        </w:tc>
-        <w:tc>
-          <w:p>
-            <w:pPr>
-              <w:pStyle w:val="Compact"/>
-              <w:jc w:val="left"/>
-            </w:pPr>
-            <w:r>
-              <w:t xml:space="preserve">“</w:t>
-            </w:r>
-            <w:r>
-              <w:t xml:space="preserve">Data can be available upon reasonable request to the corresponding author.</w:t>
-            </w:r>
-            <w:r>
-              <w:t xml:space="preserve">”</w:t>
-            </w:r>
-            <w:r>
-              <w:rPr>
-                <w:vertAlign w:val="superscript"/>
-              </w:rPr>
-              <w:t xml:space="preserve">3</w:t>
-            </w:r>
-          </w:p>
-        </w:tc>
-      </w:tr>
-      <w:tr>
-        <w:tc>
-          <w:p>
-            <w:pPr>
-              <w:pStyle w:val="Compact"/>
-              <w:jc w:val="left"/>
-            </w:pPr>
-            <w:r>
-              <w:t xml:space="preserve">Data available</w:t>
-            </w:r>
-          </w:p>
-        </w:tc>
-        <w:tc>
-          <w:p>
-            <w:pPr>
-              <w:pStyle w:val="Compact"/>
-              <w:jc w:val="left"/>
-            </w:pPr>
-            <w:r>
-              <w:t xml:space="preserve">Data available in the manuscript/supplementary files</w:t>
-            </w:r>
-          </w:p>
-        </w:tc>
-        <w:tc>
-          <w:p>
-            <w:pPr>
-              <w:pStyle w:val="Compact"/>
-              <w:jc w:val="left"/>
-            </w:pPr>
-            <w:r>
-              <w:t xml:space="preserve">“</w:t>
-            </w:r>
-            <w:r>
-              <w:t xml:space="preserve">All data related to this study are present in the paper or the Supplementary Materials. . .</w:t>
-            </w:r>
-            <w:r>
-              <w:t xml:space="preserve">”</w:t>
-            </w:r>
-            <w:r>
-              <w:rPr>
-                <w:vertAlign w:val="superscript"/>
-              </w:rPr>
-              <w:t xml:space="preserve">4</w:t>
-            </w:r>
-          </w:p>
-        </w:tc>
-      </w:tr>
-      <w:tr>
-        <w:tc>
-          <w:p>
-            <w:pPr>
-              <w:pStyle w:val="Compact"/>
-              <w:jc w:val="left"/>
-            </w:pPr>
-            <w:r>
-              <w:t xml:space="preserve">Data available</w:t>
-            </w:r>
-          </w:p>
-        </w:tc>
-        <w:tc>
-          <w:p>
-            <w:pPr>
-              <w:pStyle w:val="Compact"/>
-              <w:jc w:val="left"/>
-            </w:pPr>
-            <w:r>
-              <w:t xml:space="preserve">Data available in online repository e.g. GitHub, Zenodo</w:t>
-            </w:r>
-          </w:p>
-        </w:tc>
-        <w:tc>
-          <w:p>
-            <w:pPr>
-              <w:pStyle w:val="Compact"/>
-              <w:jc w:val="left"/>
-            </w:pPr>
-            <w:r>
-              <w:t xml:space="preserve">“</w:t>
-            </w:r>
-            <w:r>
-              <w:t xml:space="preserve">Extracted data used in this meta-analysis and analysis code are available at www.doi.org/10.5281/zenodo.3149365.</w:t>
-            </w:r>
-            <w:r>
-              <w:t xml:space="preserve">”</w:t>
-            </w:r>
-            <w:r>
-              <w:rPr>
-                <w:vertAlign w:val="superscript"/>
-              </w:rPr>
-              <w:t xml:space="preserve">5</w:t>
-            </w:r>
-          </w:p>
-        </w:tc>
-      </w:tr>
-      <w:tr>
-        <w:tc>
-          <w:p>
-            <w:pPr>
-              <w:pStyle w:val="Compact"/>
-              <w:jc w:val="left"/>
-            </w:pPr>
-            <w:r>
-              <w:t xml:space="preserve">Data available</w:t>
-            </w:r>
-          </w:p>
-        </w:tc>
-        <w:tc>
-          <w:p>
-            <w:pPr>
-              <w:pStyle w:val="Compact"/>
-              <w:jc w:val="left"/>
-            </w:pPr>
-            <w:r>
-              <w:t xml:space="preserve">Data available from central repository (requires sufficient details to identify e.g. extract ID. For example: acceptable )</w:t>
-            </w:r>
-          </w:p>
-        </w:tc>
-        <w:tc>
-          <w:p>
-            <w:pPr>
-              <w:pStyle w:val="Compact"/>
-              <w:jc w:val="left"/>
-            </w:pPr>
-            <w:r>
-              <w:t xml:space="preserve">“</w:t>
-            </w:r>
-            <w:r>
-              <w:t xml:space="preserve">This research has been conducted using the UK Biobank Resource under application number 24494. All bona fide researchers can apply to use the UK Biobank resource for health related research that is in the public interest.</w:t>
-            </w:r>
-            <w:r>
-              <w:t xml:space="preserve">”</w:t>
-            </w:r>
-            <w:r>
-              <w:rPr>
-                <w:vertAlign w:val="superscript"/>
-              </w:rPr>
-              <w:t xml:space="preserve">6</w:t>
-            </w:r>
-          </w:p>
-        </w:tc>
-      </w:tr>
-    </w:tbl>
-    <w:p>
-      <w:pPr>
-        <w:pStyle w:val="Heading5"/>
-      </w:pPr>
-      <w:bookmarkStart w:id="34" w:name="section-4"/>
-      <w:bookmarkEnd w:id="34"/>
+      <w:bookmarkStart w:id="36" w:name="section-4"/>
+      <w:bookmarkEnd w:id="36"/>
     </w:p>
     <w:p>
       <w:pPr>
         <w:pStyle w:val="FirstParagraph"/>
       </w:pPr>
       <w:r>
-        <w:t xml:space="preserve">How to code exceptional items??</w:t>
+        <w:t xml:space="preserve">How to code exceptional items? I think we will need to have decision rules in the appendix.</w:t>
       </w:r>
     </w:p>
     <w:p>
       <w:pPr>
         <w:numPr>
-          <w:numId w:val="1003"/>
+          <w:numId w:val="1005"/>
           <w:ilvl w:val="0"/>
         </w:numPr>
       </w:pPr>
@@ -900,11 +2274,56 @@
       <w:r>
         <w:t xml:space="preserve">”</w:t>
       </w:r>
+      <w:r>
+        <w:t xml:space="preserve"> </w:t>
+      </w:r>
+      <w:r>
+        <w:t xml:space="preserve">[</w:t>
+      </w:r>
+      <w:r>
+        <w:rPr>
+          <w:i/>
+        </w:rPr>
+        <w:t xml:space="preserve">LAM: my thinking here is that we code it as</w:t>
+      </w:r>
+      <w:r>
+        <w:rPr>
+          <w:i/>
+        </w:rPr>
+        <w:t xml:space="preserve"> </w:t>
+      </w:r>
+      <w:r>
+        <w:rPr>
+          <w:i/>
+        </w:rPr>
+        <w:t xml:space="preserve">“</w:t>
+      </w:r>
+      <w:r>
+        <w:rPr>
+          <w:i/>
+        </w:rPr>
+        <w:t xml:space="preserve">closed</w:t>
+      </w:r>
+      <w:r>
+        <w:rPr>
+          <w:i/>
+        </w:rPr>
+        <w:t xml:space="preserve">”</w:t>
+      </w:r>
+      <w:r>
+        <w:rPr>
+          <w:i/>
+        </w:rPr>
+        <w:t xml:space="preserve">.</w:t>
+      </w:r>
+      <w:r>
+        <w:t xml:space="preserve">]</w:t>
+      </w:r>
     </w:p>
     <w:p>
       <w:pPr>
         <w:numPr>
-          <w:numId w:val="1003"/>
+          <w:numId w:val="1005"/>
           <w:ilvl w:val="0"/>
         </w:numPr>
       </w:pPr>
@@ -912,68 +2331,18 @@
         <w:rPr>
           <w:b/>
         </w:rPr>
-        <w:t xml:space="preserve">Items where the data is claimed to be available and</w:t>
-      </w:r>
-      <w:r>
-        <w:rPr>
-          <w:b/>
-        </w:rPr>
+        <w:t xml:space="preserve">Items that almost meet the criteria for multiple categories</w:t>
+      </w:r>
+      <w:r>
+        <w:t xml:space="preserve">“</w:t>
+      </w:r>
+      <w:r>
+        <w:t xml:space="preserve">Most of the data analyzed in this manuscript are provided either within the manuscript itself, or in the manuscript posted by Sasani et al. on bioRxiv at</w:t>
+      </w:r>
+      <w:r>
         <w:t xml:space="preserve"> </w:t>
       </w:r>
-      <w:r>
-        <w:t xml:space="preserve"> </w:t>
-      </w:r>
-      <w:r>
-        <w:t xml:space="preserve">All data, code, and output for our models, maps, and sensitivity analyses is available on</w:t>
-      </w:r>
-      <w:r>
-        <w:t xml:space="preserve"> </w:t>
-      </w:r>
-      <w:r>
-        <w:t xml:space="preserve">Github." [In the manuscript text,</w:t>
-      </w:r>
-      <w:r>
-        <w:t xml:space="preserve"> </w:t>
-      </w:r>
-      <w:r>
-        <w:t xml:space="preserve">“</w:t>
-      </w:r>
-      <w:r>
-        <w:t xml:space="preserve">available on GitHub</w:t>
-      </w:r>
-      <w:r>
-        <w:t xml:space="preserve">”</w:t>
-      </w:r>
-      <w:r>
-        <w:t xml:space="preserve"> </w:t>
-      </w:r>
-      <w:r>
-        <w:t xml:space="preserve">is hyperlinked.]</w:t>
-      </w:r>
-    </w:p>
-    <w:p>
-      <w:pPr>
-        <w:numPr>
-          <w:numId w:val="1003"/>
-          <w:ilvl w:val="0"/>
-        </w:numPr>
-      </w:pPr>
-      <w:r>
-        <w:rPr>
-          <w:b/>
-        </w:rPr>
-        <w:t xml:space="preserve">Items that almost meet the criteria for a category</w:t>
-      </w:r>
-      <w:r>
-        <w:t xml:space="preserve">“</w:t>
-      </w:r>
-      <w:r>
-        <w:t xml:space="preserve">Most of the data analyzed in this manuscript are provided either within the manuscript itself, or in the manuscript posted by Sasani et al. on bioRxiv at</w:t>
-      </w:r>
-      <w:r>
-        <w:t xml:space="preserve"> </w:t>
-      </w:r>
-      <w:hyperlink r:id="rId35">
+      <w:hyperlink r:id="rId37">
         <w:r>
           <w:rPr>
             <w:rStyle w:val="Hyperlink"/>
@@ -995,36 +2364,264 @@
       <w:pPr>
         <w:pStyle w:val="Heading2"/>
       </w:pPr>
-      <w:bookmarkStart w:id="36" w:name="analysis"/>
+      <w:bookmarkStart w:id="38" w:name="analysis"/>
       <w:r>
         <w:t xml:space="preserve">Analysis</w:t>
       </w:r>
-      <w:bookmarkEnd w:id="36"/>
+      <w:bookmarkEnd w:id="38"/>
     </w:p>
     <w:p>
       <w:pPr>
         <w:pStyle w:val="FirstParagraph"/>
       </w:pPr>
       <w:r>
-        <w:t xml:space="preserve">This is an exploratory analysis of the distribution of preprint availabil</w:t>
+        <w:t xml:space="preserve">Records for which a DAS was deemed not appropriate (e.g. protocols for trials or systematic reviews) were excluded from any further analysis.</w:t>
+      </w:r>
+    </w:p>
+    <w:p>
+      <w:pPr>
+        <w:pStyle w:val="BodyText"/>
+      </w:pPr>
+      <w:r>
+        <w:t xml:space="preserve">We graphed the distribution of preprints across the 7 categories presented in Table</w:t>
+      </w:r>
+      <w:r>
+        <w:t xml:space="preserve"> </w:t>
+      </w:r>
+      <w:r>
+        <w:t xml:space="preserve">1</w:t>
+      </w:r>
+      <w:r>
+        <w:t xml:space="preserve">. For the subset of preprints which had a final version posted up to and including , we explored whether an</w:t>
+      </w:r>
+      <w:r>
+        <w:t xml:space="preserve"> </w:t>
+      </w:r>
+      <w:r>
+        <w:t xml:space="preserve">“</w:t>
+      </w:r>
+      <w:r>
+        <w:t xml:space="preserve">open</w:t>
+      </w:r>
+      <w:r>
+        <w:t xml:space="preserve">”</w:t>
+      </w:r>
+      <w:r>
+        <w:t xml:space="preserve"> </w:t>
+      </w:r>
+      <w:r>
+        <w:t xml:space="preserve">data sharing statement was associated with publication for the subset of records published prior to J</w:t>
+      </w:r>
+    </w:p>
+    <w:p>
+      <w:pPr>
+        <w:pStyle w:val="BodyText"/>
+      </w:pPr>
+      <w:r>
+        <w:t xml:space="preserve">We also examined published paper any record which claimed to make data available following publication,</w:t>
+      </w:r>
+    </w:p>
+    <w:p>
+      <w:pPr>
+        <w:pStyle w:val="BodyText"/>
+      </w:pPr>
+      <w:r>
+        <w:t xml:space="preserve">Where papers claimed to have provided all relevant material either in the paper or supplementary material.</w:t>
+      </w:r>
+    </w:p>
+    <w:p>
+      <w:pPr>
+        <w:pStyle w:val="Heading1"/>
+      </w:pPr>
+      <w:bookmarkStart w:id="39" w:name="results"/>
+      <w:r>
+        <w:t xml:space="preserve">Results</w:t>
+      </w:r>
+      <w:bookmarkEnd w:id="39"/>
+    </w:p>
+    <w:p>
+      <w:pPr>
+        <w:pStyle w:val="FirstParagraph"/>
+      </w:pPr>
+      <w:r>
+        <w:rPr>
+          <w:b/>
+        </w:rPr>
+        <w:t xml:space="preserve">Note: the 100 results below are used for illustration purposes, and to design the analysis in advance of the full result set. The total number of records for the period examined is 4101.</w:t>
+      </w:r>
+    </w:p>
+    <w:p>
+      <w:pPr>
+        <w:pStyle w:val="BodyText"/>
+      </w:pPr>
+      <w:r>
+        <w:t xml:space="preserve">100 preprints were extracted from the medRxiv preprint repository on the 26th May 2020, covering the period between 25th June 2019 and 1st May 2020. Of these records, 40 had been subsequently published.</w:t>
+      </w:r>
+    </w:p>
+    <w:p>
+      <w:pPr>
+        <w:pStyle w:val="BodyText"/>
+      </w:pPr>
+      <w:r>
+        <w:t xml:space="preserve">Of a test subset of 100 records, 7 were excluded as they were articles to which data availability statements did not apply (e.g. a protocol for a systematic review or clinical trial), leaving 93 remaining records. Of these, 59 (63.4%) had made their data available as per the criteria in Table</w:t>
+      </w:r>
+      <w:r>
+        <w:t xml:space="preserve"> </w:t>
+      </w:r>
+      <w:r>
+        <w:t xml:space="preserve">1</w:t>
+      </w:r>
+      <w:r>
+        <w:t xml:space="preserve">. A illustration of the distribution can be seen in Figure</w:t>
+      </w:r>
+      <w:r>
+        <w:t xml:space="preserve"> </w:t>
+      </w:r>
+      <w:r>
+        <w:t xml:space="preserve">1</w:t>
+      </w:r>
+      <w:r>
+        <w:t xml:space="preserve">.</w:t>
+      </w:r>
+    </w:p>
+    <w:p>
+      <w:pPr>
+        <w:pStyle w:val="CaptionedFigure"/>
+      </w:pPr>
+      <w:r>
+        <w:drawing>
+          <wp:inline>
+            <wp:extent cx="4620126" cy="3696101"/>
+            <wp:effectExtent b="0" l="0" r="0" t="0"/>
+            <wp:docPr descr="Figure 1: Distribution of preprint by category and subcategory. The numbers on the X axis refer to the key column presented in the table above." title="" id="1" name="Picture"/>
+            <a:graphic>
+              <a:graphicData uri="http://schemas.openxmlformats.org/drawingml/2006/picture">
+                <pic:pic>
+                  <pic:nvPicPr>
+                    <pic:cNvPr descr="report_files/figure-docx/fig-distrib-1.png" id="0" name="Picture"/>
+                    <pic:cNvPicPr>
+                      <a:picLocks noChangeArrowheads="1" noChangeAspect="1"/>
+                    </pic:cNvPicPr>
+                  </pic:nvPicPr>
+                  <pic:blipFill>
+                    <a:blip r:embed="rId40"/>
+                    <a:stretch>
+                      <a:fillRect/>
+                    </a:stretch>
+                  </pic:blipFill>
+                  <pic:spPr bwMode="auto">
+                    <a:xfrm>
+                      <a:off x="0" y="0"/>
+                      <a:ext cx="4620126" cy="3696101"/>
+                    </a:xfrm>
+                    <a:prstGeom prst="rect">
+                      <a:avLst/>
+                    </a:prstGeom>
+                    <a:noFill/>
+                    <a:ln w="9525">
+                      <a:noFill/>
+                      <a:headEnd/>
+                      <a:tailEnd/>
+                    </a:ln>
+                  </pic:spPr>
+                </pic:pic>
+              </a:graphicData>
+            </a:graphic>
+          </wp:inline>
+        </w:drawing>
+      </w:r>
+    </w:p>
+    <w:p>
+      <w:pPr>
+        <w:pStyle w:val="ImageCaption"/>
+      </w:pPr>
+      <w:r>
+        <w:t xml:space="preserve">Figure 1: Distribution of preprint by category and subcategory. The numbers on the X axis refer to the key column presented in the table above.</w:t>
+      </w:r>
+    </w:p>
+    <w:p>
+      <w:pPr>
+        <w:pStyle w:val="BodyText"/>
+      </w:pPr>
+      <w:r>
+        <w:t xml:space="preserve">The association between an</w:t>
+      </w:r>
+      <w:r>
+        <w:t xml:space="preserve"> </w:t>
+      </w:r>
+      <w:r>
+        <w:t xml:space="preserve">“</w:t>
+      </w:r>
+      <w:r>
+        <w:t xml:space="preserve">open</w:t>
+      </w:r>
+      <w:r>
+        <w:t xml:space="preserve">”</w:t>
+      </w:r>
+      <w:r>
+        <w:t xml:space="preserve"> </w:t>
+      </w:r>
+      <w:r>
+        <w:t xml:space="preserve">data availabilit statement and subsequent publication was OR: 1.53, 95% CI: 0.64-3.69,</w:t>
+      </w:r>
+      <w:r>
+        <w:t xml:space="preserve"> </w:t>
+      </w:r>
+      <w:r>
+        <w:rPr>
+          <w:i/>
+        </w:rPr>
+        <w:t xml:space="preserve">p</w:t>
+      </w:r>
+      <w:r>
+        <w:t xml:space="preserve"> </w:t>
+      </w:r>
+      <w:r>
+        <w:t xml:space="preserve">= 0.33.</w:t>
+      </w:r>
+    </w:p>
+    <w:p>
+      <w:pPr>
+        <w:pStyle w:val="Heading1"/>
+      </w:pPr>
+      <w:bookmarkStart w:id="41" w:name="discussion"/>
+      <w:r>
+        <w:t xml:space="preserve">Discussion</w:t>
+      </w:r>
+      <w:bookmarkEnd w:id="41"/>
+    </w:p>
+    <w:p>
+      <w:pPr>
+        <w:pStyle w:val="FirstParagraph"/>
+      </w:pPr>
+      <w:r>
+        <w:t xml:space="preserve">The sharing of data in the health sciences is substantially more challenging that.</w:t>
+      </w:r>
+    </w:p>
+    <w:p>
+      <w:pPr>
+        <w:pStyle w:val="BodyText"/>
+      </w:pPr>
+      <w:r>
+        <w:t xml:space="preserve">A range of potential solutions and suggestions:</w:t>
       </w:r>
     </w:p>
     <w:p>
       <w:pPr>
         <w:pStyle w:val="Heading2"/>
       </w:pPr>
-      <w:bookmarkStart w:id="37" w:name="results"/>
-      <w:r>
-        <w:t xml:space="preserve">Results</w:t>
-      </w:r>
-      <w:bookmarkEnd w:id="37"/>
+      <w:bookmarkStart w:id="42" w:name="limitations"/>
+      <w:r>
+        <w:t xml:space="preserve">Limitations</w:t>
+      </w:r>
+      <w:bookmarkEnd w:id="42"/>
     </w:p>
     <w:p>
       <w:pPr>
         <w:pStyle w:val="FirstParagraph"/>
       </w:pPr>
       <w:r>
-        <w:t xml:space="preserve">4101 preprints were extracted from the medRxiv preprint repository on the 22nd May 2020, covering the period between 25th June 2019 and 1st May 2020.</w:t>
+        <w:t xml:space="preserve">We believe there are three major criticism of our work that we wish to forestall.</w:t>
       </w:r>
     </w:p>
     <w:p>
@@ -1032,7 +2629,7 @@
         <w:pStyle w:val="BodyText"/>
       </w:pPr>
       <w:r>
-        <w:t xml:space="preserve">Of these records, XXX had been subsequently published</w:t>
+        <w:t xml:space="preserve">The primary one is that manuscripts might have included links to the data/code within the text. Our response to this important limitation is that if this is the case, data availability statements are redundant. Whats the point of having something no one uses? Further, while the full-text of a manuscript is often locked behind a paywall, the data availability sometimes count as metadata and so are available. Secondary analyses showed that:</w:t>
       </w:r>
     </w:p>
     <w:p>
@@ -1040,175 +2637,152 @@
         <w:pStyle w:val="BodyText"/>
       </w:pPr>
       <w:r>
-        <w:t xml:space="preserve">Provide examples for each category</w:t>
-      </w:r>
+        <w:t xml:space="preserve">Second limitation is that authors may not wish to share their data at preprint stage. This seems counter intuitive to the core purpose of preprints, which is to solicit feedback on the methods. It is particularly weak in light of the substantial impact that preprints posted on repositories like medRxiv have played in the recent pandemic. Secondary analyses showed that:</w:t>
+      </w:r>
+    </w:p>
+    <w:p>
+      <w:pPr>
+        <w:pStyle w:val="BodyText"/>
+      </w:pPr>
+      <w:r>
+        <w:t xml:space="preserve">Third is that the authors could be planning to update their DAS before final publication. Secondary analyses showed that:</w:t>
+      </w:r>
+    </w:p>
+    <w:p>
+      <w:pPr>
+        <w:pStyle w:val="Heading2"/>
+      </w:pPr>
+      <w:bookmarkStart w:id="43" w:name="recommendations-for-policy"/>
+      <w:r>
+        <w:t xml:space="preserve">Recommendations for policy</w:t>
+      </w:r>
+      <w:bookmarkEnd w:id="43"/>
+    </w:p>
+    <w:p>
+      <w:pPr>
+        <w:pStyle w:val="FirstParagraph"/>
+      </w:pPr>
+      <w:r>
+        <w:t xml:space="preserve">(Provisional)</w:t>
+      </w:r>
+    </w:p>
+    <w:p>
+      <w:pPr>
+        <w:pStyle w:val="BodyText"/>
+      </w:pPr>
+      <w:r>
+        <w:t xml:space="preserve">Critical peer-review of data availability statements is required prior to publication. If you don’t want to make the data available, that’s fine, but you need to have a very good reason why.</w:t>
+      </w:r>
+    </w:p>
+    <w:p>
+      <w:pPr>
+        <w:pStyle w:val="BodyText"/>
+      </w:pPr>
+      <w:r>
+        <w:t xml:space="preserve">Many journals require data sharing in principle. The BMJ editorial on requiring data-sharing ends with the final quote:</w:t>
+      </w:r>
+      <w:r>
+        <w:t xml:space="preserve"> </w:t>
+      </w:r>
+      <w:r>
+        <w:t xml:space="preserve">“</w:t>
+      </w:r>
+      <w:r>
+        <w:t xml:space="preserve">An initial investment of time and money is needed to prepare trial data for sharing, but after the first use there are few additional costs; in essence, the value of the data increases with each use</w:t>
+      </w:r>
+      <w:r>
+        <w:t xml:space="preserve">”</w:t>
+      </w:r>
+      <w:r>
+        <w:t xml:space="preserve">. Perhaps further grants should require a direct budget line for costs associated with making the resulting data open-access, and should assess the</w:t>
+      </w:r>
+    </w:p>
+    <w:p>
+      <w:pPr>
+        <w:pStyle w:val="BodyText"/>
+      </w:pPr>
+      <w:r>
+        <w:t xml:space="preserve">The BMJ editorial on data sharing</w:t>
+      </w:r>
+    </w:p>
+    <w:p>
+      <w:pPr>
+        <w:pStyle w:val="BodyText"/>
+      </w:pPr>
+      <w:r>
+        <w:t xml:space="preserve">Further, improved guidelines</w:t>
+      </w:r>
+      <w:r>
+        <w:t xml:space="preserve"> </w:t>
+      </w:r>
+      <w:r>
+        <w:t xml:space="preserve">For example, the upcoming PRISMA (Preferred Reporting Items for Systematic Reviews and Meta-analyses)</w:t>
+      </w:r>
+    </w:p>
+    <w:p>
+      <w:pPr>
+        <w:pStyle w:val="BodyText"/>
+      </w:pPr>
+      <w:r>
+        <w:t xml:space="preserve">Additionally, and crucially, data availability statements should be subjected to critical peer review. If authors are unable to share their data</w:t>
+      </w:r>
+    </w:p>
+    <w:p>
+      <w:pPr>
+        <w:pStyle w:val="Heading5"/>
+      </w:pPr>
+      <w:bookmarkStart w:id="44" w:name="section-5"/>
+      <w:bookmarkEnd w:id="44"/>
     </w:p>
     <w:p>
       <w:pPr>
         <w:pStyle w:val="Heading1"/>
       </w:pPr>
-      <w:bookmarkStart w:id="38" w:name="discussion"/>
-      <w:r>
-        <w:t xml:space="preserve">Discussion</w:t>
-      </w:r>
-      <w:bookmarkEnd w:id="38"/>
-    </w:p>
-    <w:p>
-      <w:pPr>
-        <w:pStyle w:val="FirstParagraph"/>
-      </w:pPr>
-      <w:r>
-        <w:t xml:space="preserve">The sharing of data in the health sciences is substantially more challenging that</w:t>
-      </w:r>
-    </w:p>
-    <w:p>
-      <w:pPr>
-        <w:pStyle w:val="BodyText"/>
-      </w:pPr>
-      <w:r>
-        <w:t xml:space="preserve">A range of potential solt</w:t>
-      </w:r>
+      <w:bookmarkStart w:id="45" w:name="highlights"/>
+      <w:r>
+        <w:t xml:space="preserve">Highlights</w:t>
+      </w:r>
+      <w:bookmarkEnd w:id="45"/>
     </w:p>
     <w:p>
       <w:pPr>
         <w:pStyle w:val="Heading2"/>
       </w:pPr>
-      <w:bookmarkStart w:id="39" w:name="limitations"/>
-      <w:r>
-        <w:t xml:space="preserve">Limitations</w:t>
-      </w:r>
-      <w:bookmarkEnd w:id="39"/>
-    </w:p>
-    <w:p>
-      <w:pPr>
-        <w:pStyle w:val="FirstParagraph"/>
-      </w:pPr>
-      <w:r>
-        <w:t xml:space="preserve">We believe there are three major criticism of our work that we wish to forestall.</w:t>
-      </w:r>
-    </w:p>
-    <w:p>
-      <w:pPr>
-        <w:pStyle w:val="BodyText"/>
-      </w:pPr>
-      <w:r>
-        <w:t xml:space="preserve">The primary one is that manuscripts might have included links to the data/code within the text. Our response to this important limitation is that if this is the case, data availability statements are redundant. Whats the point of having something no one uses? Further, while the full-text of a manuscript is often locked behind a paywall, the data availabilty sometimes count as metadata and so are available.</w:t>
-      </w:r>
-    </w:p>
-    <w:p>
-      <w:pPr>
-        <w:pStyle w:val="BodyText"/>
-      </w:pPr>
-      <w:r>
-        <w:t xml:space="preserve">Second limitation is that authors may not wish to share their data at preprint stage. This seems counter intuitive to the core purpose of preprints, which is to solict feedback</w:t>
-      </w:r>
-    </w:p>
-    <w:p>
-      <w:pPr>
-        <w:pStyle w:val="BodyText"/>
-      </w:pPr>
-      <w:r>
-        <w:t xml:space="preserve">We echo the concerns of</w:t>
-      </w:r>
-    </w:p>
-    <w:p>
-      <w:pPr>
-        <w:pStyle w:val="BlockText"/>
-      </w:pPr>
-      <w:r>
-        <w:t xml:space="preserve">“</w:t>
-      </w:r>
-      <w:r>
-        <w:t xml:space="preserve">The data is a lot more valuable than what you write about it, and if you don’t pony it up if it becomes important, people will try to extract it from you with forceps.</w:t>
-      </w:r>
-      <w:r>
-        <w:t xml:space="preserve">”</w:t>
-      </w:r>
-    </w:p>
-    <w:p>
-      <w:pPr>
-        <w:pStyle w:val="FirstParagraph"/>
-      </w:pPr>
-      <w:r>
-        <w:t xml:space="preserve">Third is that the authors could be planning to update their DAS before final publication. To address this criticism we used 100 randomly chosen preprints which had subsequently been published to compare the preprint DAS with the published DAS.</w:t>
-      </w:r>
-    </w:p>
-    <w:p>
-      <w:pPr>
-        <w:pStyle w:val="BodyText"/>
-      </w:pPr>
-      <w:r>
-        <w:t xml:space="preserve">We also took a second random sample from the studies that claimed to provide the data in their manuscript</w:t>
-      </w:r>
-    </w:p>
-    <w:p>
-      <w:pPr>
-        <w:pStyle w:val="BodyText"/>
-      </w:pPr>
-      <w:r>
-        <w:t xml:space="preserve">Finally, we also examined a random sub-sample of preprints which were subsequently published and which claimed in their preprint DAS that the data will be made available post-publication to see if this is true. We examined qualitatively the factors of the DAS which seemed to make a difference to whether this occured (formal embargo open, by providing link and then makign it public)</w:t>
-      </w:r>
-    </w:p>
-    <w:p>
-      <w:pPr>
-        <w:pStyle w:val="BodyText"/>
-      </w:pPr>
-      <w:r>
-        <w:t xml:space="preserve">Some other small limitations include the possibility that - we took authors at their word</w:t>
-      </w:r>
+      <w:bookmarkStart w:id="46" w:name="what-is-already-known-on-this-topic"/>
+      <w:r>
+        <w:t xml:space="preserve">What is already known on this topic</w:t>
+      </w:r>
+      <w:bookmarkEnd w:id="46"/>
     </w:p>
     <w:p>
       <w:pPr>
         <w:pStyle w:val="Heading2"/>
       </w:pPr>
-      <w:bookmarkStart w:id="40" w:name="recommendations"/>
-      <w:r>
-        <w:t xml:space="preserve">Recommendations</w:t>
-      </w:r>
-      <w:bookmarkEnd w:id="40"/>
-    </w:p>
-    <w:p>
-      <w:pPr>
-        <w:pStyle w:val="FirstParagraph"/>
-      </w:pPr>
-      <w:r>
-        <w:t xml:space="preserve">For example, the upcoming PRIMSA (Preferred Reporting )</w:t>
-      </w:r>
-    </w:p>
-    <w:p>
-      <w:pPr>
-        <w:pStyle w:val="BodyText"/>
-      </w:pPr>
-      <w:r>
-        <w:t xml:space="preserve">Additionally, and crucially, data availability statements should eb subjected to critical peer review. If authors are unable to share their data</w:t>
-      </w:r>
+      <w:bookmarkStart w:id="47" w:name="what-this-study-adds"/>
+      <w:r>
+        <w:t xml:space="preserve">What this study adds</w:t>
+      </w:r>
+      <w:bookmarkEnd w:id="47"/>
     </w:p>
     <w:p>
       <w:pPr>
         <w:pStyle w:val="Heading5"/>
       </w:pPr>
-      <w:bookmarkStart w:id="41" w:name="section-5"/>
-      <w:bookmarkEnd w:id="41"/>
-    </w:p>
-    <w:p>
-      <w:pPr>
-        <w:pStyle w:val="Heading5"/>
-      </w:pPr>
-      <w:bookmarkStart w:id="42" w:name="section-6"/>
-      <w:bookmarkEnd w:id="42"/>
+      <w:bookmarkStart w:id="48" w:name="section-6"/>
+      <w:bookmarkEnd w:id="48"/>
     </w:p>
     <w:p>
       <w:pPr>
         <w:pStyle w:val="Heading1"/>
       </w:pPr>
-      <w:bookmarkStart w:id="43" w:name="bibliography"/>
+      <w:bookmarkStart w:id="49" w:name="bibliography"/>
       <w:r>
         <w:t xml:space="preserve">Bibliography</w:t>
       </w:r>
-      <w:bookmarkEnd w:id="43"/>
-    </w:p>
-    <w:bookmarkStart w:id="56" w:name="refs"/>
-    <w:bookmarkStart w:id="45" w:name="ref-ehrlich2019"/>
+      <w:bookmarkEnd w:id="49"/>
+    </w:p>
+    <w:bookmarkStart w:id="66" w:name="refs"/>
+    <w:bookmarkStart w:id="51" w:name="ref-ehrlich2019"/>
     <w:p>
       <w:pPr>
         <w:pStyle w:val="Bibliography"/>
@@ -1228,7 +2802,7 @@
       <w:r>
         <w:t xml:space="preserve">. June 2019:19000273. doi:</w:t>
       </w:r>
-      <w:hyperlink r:id="rId44">
+      <w:hyperlink r:id="rId50">
         <w:r>
           <w:rPr>
             <w:rStyle w:val="Hyperlink"/>
@@ -1240,8 +2814,8 @@
         <w:t xml:space="preserve">.</w:t>
       </w:r>
     </w:p>
-    <w:bookmarkEnd w:id="45"/>
-    <w:bookmarkStart w:id="47" w:name="ref-septiandri2019"/>
+    <w:bookmarkEnd w:id="51"/>
+    <w:bookmarkStart w:id="53" w:name="ref-septiandri2019"/>
     <w:p>
       <w:pPr>
         <w:pStyle w:val="Bibliography"/>
@@ -1261,7 +2835,7 @@
       <w:r>
         <w:t xml:space="preserve">. June 2019:19000190. doi:</w:t>
       </w:r>
-      <w:hyperlink r:id="rId46">
+      <w:hyperlink r:id="rId52">
         <w:r>
           <w:rPr>
             <w:rStyle w:val="Hyperlink"/>
@@ -1273,8 +2847,8 @@
         <w:t xml:space="preserve">.</w:t>
       </w:r>
     </w:p>
-    <w:bookmarkEnd w:id="47"/>
-    <w:bookmarkStart w:id="49" w:name="ref-solis2019"/>
+    <w:bookmarkEnd w:id="53"/>
+    <w:bookmarkStart w:id="55" w:name="ref-solis2019"/>
     <w:p>
       <w:pPr>
         <w:pStyle w:val="Bibliography"/>
@@ -1294,7 +2868,7 @@
       <w:r>
         <w:t xml:space="preserve">. August 2019:19005504. doi:</w:t>
       </w:r>
-      <w:hyperlink r:id="rId48">
+      <w:hyperlink r:id="rId54">
         <w:r>
           <w:rPr>
             <w:rStyle w:val="Hyperlink"/>
@@ -1306,14 +2880,14 @@
         <w:t xml:space="preserve">.</w:t>
       </w:r>
     </w:p>
-    <w:bookmarkEnd w:id="49"/>
-    <w:bookmarkStart w:id="51" w:name="ref-thompson2019"/>
+    <w:bookmarkEnd w:id="55"/>
+    <w:bookmarkStart w:id="57" w:name="ref-ebbeling2019"/>
     <w:p>
       <w:pPr>
         <w:pStyle w:val="Bibliography"/>
       </w:pPr>
       <w:r>
-        <w:t xml:space="preserve">4. Thompson ER, Bates L, Ibrahim IK, et al. Novel delivery of cellular therapy to reduce ischaemia reperfusion injury in kidney transplantation.</w:t>
+        <w:t xml:space="preserve">4. Ebbeling CB, Bielak L, Lakin PR, et al. Higher energy requirement during weight-loss maintenance on a low- versus high-carbohydrate diet: Secondary analyses from a randomized controlled feeding study.</w:t>
       </w:r>
       <w:r>
         <w:t xml:space="preserve"> </w:t>
@@ -1325,9 +2899,75 @@
         <w:t xml:space="preserve">medRxiv</w:t>
       </w:r>
       <w:r>
+        <w:t xml:space="preserve">. July 2019. doi:</w:t>
+      </w:r>
+      <w:hyperlink r:id="rId56">
+        <w:r>
+          <w:rPr>
+            <w:rStyle w:val="Hyperlink"/>
+          </w:rPr>
+          <w:t xml:space="preserve">10.1101/19001248</w:t>
+        </w:r>
+      </w:hyperlink>
+      <w:r>
+        <w:t xml:space="preserve">.</w:t>
+      </w:r>
+    </w:p>
+    <w:bookmarkEnd w:id="57"/>
+    <w:bookmarkStart w:id="59" w:name="ref-malpas2019"/>
+    <w:p>
+      <w:pPr>
+        <w:pStyle w:val="Bibliography"/>
+      </w:pPr>
+      <w:r>
+        <w:t xml:space="preserve">5. Malpas CB, Ali Manouchehrinia A, Sharmin S, et al. Early clinical markers of aggressive multiple sclerosis.</w:t>
+      </w:r>
+      <w:r>
+        <w:t xml:space="preserve"> </w:t>
+      </w:r>
+      <w:r>
+        <w:rPr>
+          <w:i/>
+        </w:rPr>
+        <w:t xml:space="preserve">medRxiv</w:t>
+      </w:r>
+      <w:r>
+        <w:t xml:space="preserve">. July 2019. doi:</w:t>
+      </w:r>
+      <w:hyperlink r:id="rId58">
+        <w:r>
+          <w:rPr>
+            <w:rStyle w:val="Hyperlink"/>
+          </w:rPr>
+          <w:t xml:space="preserve">10.1101/19002063</w:t>
+        </w:r>
+      </w:hyperlink>
+      <w:r>
+        <w:t xml:space="preserve">.</w:t>
+      </w:r>
+    </w:p>
+    <w:bookmarkEnd w:id="59"/>
+    <w:bookmarkStart w:id="61" w:name="ref-thompson2019"/>
+    <w:p>
+      <w:pPr>
+        <w:pStyle w:val="Bibliography"/>
+      </w:pPr>
+      <w:r>
+        <w:t xml:space="preserve">6. Thompson ER, Bates L, Ibrahim IK, et al. Novel delivery of cellular therapy to reduce ischaemia reperfusion injury in kidney transplantation.</w:t>
+      </w:r>
+      <w:r>
+        <w:t xml:space="preserve"> </w:t>
+      </w:r>
+      <w:r>
+        <w:rPr>
+          <w:i/>
+        </w:rPr>
+        <w:t xml:space="preserve">medRxiv</w:t>
+      </w:r>
+      <w:r>
         <w:t xml:space="preserve">. September 2019:19005546. doi:</w:t>
       </w:r>
-      <w:hyperlink r:id="rId50">
+      <w:hyperlink r:id="rId60">
         <w:r>
           <w:rPr>
             <w:rStyle w:val="Hyperlink"/>
@@ -1339,14 +2979,14 @@
         <w:t xml:space="preserve">.</w:t>
       </w:r>
     </w:p>
-    <w:bookmarkEnd w:id="51"/>
-    <w:bookmarkStart w:id="53" w:name="ref-moriarty2019a"/>
+    <w:bookmarkEnd w:id="61"/>
+    <w:bookmarkStart w:id="63" w:name="ref-moriarty2019a"/>
     <w:p>
       <w:pPr>
         <w:pStyle w:val="Bibliography"/>
       </w:pPr>
       <w:r>
-        <w:t xml:space="preserve">5. Moriarty F, Ebell MH. A comparison of contemporary versus older studies of aspirin for primary prevention.</w:t>
+        <w:t xml:space="preserve">7. Moriarty F, Ebell MH. A comparison of contemporary versus older studies of aspirin for primary prevention.</w:t>
       </w:r>
       <w:r>
         <w:t xml:space="preserve"> </w:t>
@@ -1360,7 +3000,7 @@
       <w:r>
         <w:t xml:space="preserve">. August 2019:19004267. doi:</w:t>
       </w:r>
-      <w:hyperlink r:id="rId52">
+      <w:hyperlink r:id="rId62">
         <w:r>
           <w:rPr>
             <w:rStyle w:val="Hyperlink"/>
@@ -1372,14 +3012,14 @@
         <w:t xml:space="preserve">.</w:t>
       </w:r>
     </w:p>
-    <w:bookmarkEnd w:id="53"/>
-    <w:bookmarkStart w:id="55" w:name="ref-knuppel2019"/>
+    <w:bookmarkEnd w:id="63"/>
+    <w:bookmarkStart w:id="65" w:name="ref-knuppel2019"/>
     <w:p>
       <w:pPr>
         <w:pStyle w:val="Bibliography"/>
       </w:pPr>
       <w:r>
-        <w:t xml:space="preserve">6. Knuppel A, Papier K, Fensom GK, et al. Meat intake and cancer risk: Prospective analyses in UK Biobank.</w:t>
+        <w:t xml:space="preserve">8. Knuppel A, Papier K, Fensom GK, et al. Meat intake and cancer risk: Prospective analyses in UK Biobank.</w:t>
       </w:r>
       <w:r>
         <w:t xml:space="preserve"> </w:t>
@@ -1393,7 +3033,7 @@
       <w:r>
         <w:t xml:space="preserve">. August 2019:19003822. doi:</w:t>
       </w:r>
-      <w:hyperlink r:id="rId54">
+      <w:hyperlink r:id="rId64">
         <w:r>
           <w:rPr>
             <w:rStyle w:val="Hyperlink"/>
@@ -1405,8 +3045,8 @@
         <w:t xml:space="preserve">.</w:t>
       </w:r>
     </w:p>
-    <w:bookmarkEnd w:id="55"/>
-    <w:bookmarkEnd w:id="56"/>
+    <w:bookmarkEnd w:id="65"/>
+    <w:bookmarkEnd w:id="66"/>
     <w:sectPr>
       <w:footerReference w:type="default" r:id="rId9"/>
       <w:pgSz w:w="12240" w:h="15840"/>
@@ -2785,6 +4425,12 @@
     <w:abstractNumId w:val="991"/>
   </w:num>
   <w:num w:numId="1003">
+    <w:abstractNumId w:val="991"/>
+  </w:num>
+  <w:num w:numId="1004">
+    <w:abstractNumId w:val="991"/>
+  </w:num>
+  <w:num w:numId="1005">
     <w:abstractNumId w:val="991"/>
   </w:num>
 </w:numbering>
@@ -4044,6 +5690,11 @@
       </w:tblBorders>
     </w:tblPr>
   </w:style>
+  <w:style w:type="paragraph" w:customStyle="1" w:styleId="">
+    <w:name w:val=""/>
+    <w:basedOn w:val="BodyText"/>
+    <w:qFormat/>
+  </w:style>
 </w:styles>
 </file>
 

--- a/report/report.docx
+++ b/report/report.docx
@@ -374,7 +374,7 @@
         <w:pStyle w:val="FirstParagraph"/>
       </w:pPr>
       <w:r>
-        <w:t xml:space="preserve">Data availability statements (DAS) provide the reader with important information about what data are available, and how they can be accessed. Or at least they should.</w:t>
+        <w:t xml:space="preserve">Data availability statements (DAS) are used to provide readers with important information about whether and where the data described in an academic paper are available for inspection. can b are available, and how they can be accessed.</w:t>
       </w:r>
     </w:p>
     <w:p>
@@ -391,6 +391,22 @@
       </w:pPr>
       <w:r>
         <w:t xml:space="preserve">Why focus on medRxiv - key influence of the debate around coronavirus</w:t>
+      </w:r>
+    </w:p>
+    <w:p>
+      <w:pPr>
+        <w:pStyle w:val="BodyText"/>
+      </w:pPr>
+      <w:r>
+        <w:t xml:space="preserve">We chose a liberal definition of open - in particular for preprints hosted on medRxiv,</w:t>
+      </w:r>
+    </w:p>
+    <w:p>
+      <w:pPr>
+        <w:pStyle w:val="BodyText"/>
+      </w:pPr>
+      <w:r>
+        <w:t xml:space="preserve">We want to produce some primary evidence about the distribution of preprint</w:t>
       </w:r>
     </w:p>
     <w:p>
@@ -423,6 +439,15 @@
         </w:numPr>
       </w:pPr>
       <w:r>
+        <w:rPr>
+          <w:b/>
+        </w:rPr>
+        <w:t xml:space="preserve">P1:</w:t>
+      </w:r>
+      <w:r>
+        <w:t xml:space="preserve"> </w:t>
+      </w:r>
+      <w:r>
         <w:t xml:space="preserve">What is the distribution of data availability statements across the categories listed in Table</w:t>
       </w:r>
       <w:r>
@@ -432,7 +457,7 @@
         <w:t xml:space="preserve">1</w:t>
       </w:r>
       <w:r>
-        <w:t xml:space="preserve">?</w:t>
+        <w:t xml:space="preserve">, and does this differ when stratified on subsequent publication?</w:t>
       </w:r>
     </w:p>
     <w:p>
@@ -444,7 +469,16 @@
         </w:numPr>
       </w:pPr>
       <w:r>
-        <w:t xml:space="preserve">For preprints posted to medRxiv prior to 1st January 2020, does an</w:t>
+        <w:rPr>
+          <w:b/>
+        </w:rPr>
+        <w:t xml:space="preserve">P2</w:t>
+      </w:r>
+      <w:r>
+        <w:t xml:space="preserve"> </w:t>
+      </w:r>
+      <w:r>
+        <w:t xml:space="preserve">For preprints whose final version was posted to medRxiv prior to 1st January 2020, does an</w:t>
       </w:r>
       <w:r>
         <w:t xml:space="preserve"> </w:t>
@@ -485,7 +519,16 @@
         </w:numPr>
       </w:pPr>
       <w:r>
-        <w:t xml:space="preserve">Some preprints claim that a data availability statement is not applicable, or that the study generated no data. For what proportion is this true?</w:t>
+        <w:rPr>
+          <w:b/>
+        </w:rPr>
+        <w:t xml:space="preserve">S1:</w:t>
+      </w:r>
+      <w:r>
+        <w:t xml:space="preserve"> </w:t>
+      </w:r>
+      <w:r>
+        <w:t xml:space="preserve">Do data availability statements change between preprint and publication? If so, do they become more open or more closed?</w:t>
       </w:r>
     </w:p>
     <w:p>
@@ -497,7 +540,61 @@
         </w:numPr>
       </w:pPr>
       <w:r>
-        <w:t xml:space="preserve">Some preprints claim that all data is available in the manuscript/supplemental files. For what proportion is this true?</w:t>
+        <w:rPr>
+          <w:b/>
+        </w:rPr>
+        <w:t xml:space="preserve">S2:</w:t>
+      </w:r>
+      <w:r>
+        <w:t xml:space="preserve"> </w:t>
+      </w:r>
+      <w:r>
+        <w:t xml:space="preserve">For a random sample of preprints, how frequently is code availability reported in the manuscript proper, but not described in the data sharing statement? [</w:t>
+      </w:r>
+      <w:r>
+        <w:rPr>
+          <w:b/>
+        </w:rPr>
+        <w:t xml:space="preserve">LAM: hoping to assess the claim that code availability is routinely included in the</w:t>
+      </w:r>
+      <w:r>
+        <w:rPr>
+          <w:b/>
+        </w:rPr>
+        <w:t xml:space="preserve"> </w:t>
+      </w:r>
+      <w:r>
+        <w:rPr>
+          <w:b/>
+        </w:rPr>
+        <w:t xml:space="preserve">“</w:t>
+      </w:r>
+      <w:r>
+        <w:rPr>
+          <w:b/>
+        </w:rPr>
+        <w:t xml:space="preserve">Data</w:t>
+      </w:r>
+      <w:r>
+        <w:rPr>
+          <w:b/>
+        </w:rPr>
+        <w:t xml:space="preserve">”</w:t>
+      </w:r>
+      <w:r>
+        <w:rPr>
+          <w:b/>
+        </w:rPr>
+        <w:t xml:space="preserve"> </w:t>
+      </w:r>
+      <w:r>
+        <w:rPr>
+          <w:b/>
+        </w:rPr>
+        <w:t xml:space="preserve">availability statement</w:t>
+      </w:r>
+      <w:r>
+        <w:t xml:space="preserve">]</w:t>
       </w:r>
     </w:p>
     <w:p>
@@ -509,7 +606,16 @@
         </w:numPr>
       </w:pPr>
       <w:r>
-        <w:t xml:space="preserve">Some preprints propose to make the data available following publication and have subsequently been published. What proportion actually do so?</w:t>
+        <w:rPr>
+          <w:b/>
+        </w:rPr>
+        <w:t xml:space="preserve">S3:</w:t>
+      </w:r>
+      <w:r>
+        <w:t xml:space="preserve"> </w:t>
+      </w:r>
+      <w:r>
+        <w:t xml:space="preserve">Some preprints propose to make their data available following publication. For those that have been subsequently published, what proportion actually do so?</w:t>
       </w:r>
     </w:p>
     <w:p>
@@ -518,401 +624,6 @@
       </w:pPr>
       <w:bookmarkStart w:id="28" w:name="section-2"/>
       <w:bookmarkEnd w:id="28"/>
-    </w:p>
-    <w:p>
-      <w:pPr>
-        <w:pStyle w:val="Compact"/>
-      </w:pPr>
-      <w:r>
-        <w:t xml:space="preserve">Key</w:t>
-      </w:r>
-    </w:p>
-    <w:p>
-      <w:pPr>
-        <w:pStyle w:val="Compact"/>
-      </w:pPr>
-      <w:r>
-        <w:t xml:space="preserve">Main category</w:t>
-      </w:r>
-    </w:p>
-    <w:p>
-      <w:pPr>
-        <w:pStyle w:val="Compact"/>
-      </w:pPr>
-      <w:r>
-        <w:t xml:space="preserve">Sub-category</w:t>
-      </w:r>
-    </w:p>
-    <w:p>
-      <w:pPr>
-        <w:pStyle w:val="Compact"/>
-      </w:pPr>
-      <w:r>
-        <w:t xml:space="preserve">Example</w:t>
-      </w:r>
-    </w:p>
-    <w:p>
-      <w:pPr>
-        <w:pStyle w:val="Compact"/>
-      </w:pPr>
-      <w:r>
-        <w:t xml:space="preserve">0</w:t>
-      </w:r>
-    </w:p>
-    <w:p>
-      <w:pPr>
-        <w:pStyle w:val="Compact"/>
-      </w:pPr>
-      <w:r>
-        <w:t xml:space="preserve">Not applicable (protocol for a review, commentary, etc)</w:t>
-      </w:r>
-    </w:p>
-    <w:p>
-      <w:pPr>
-        <w:pStyle w:val="Compact"/>
-      </w:pPr>
-      <w:r>
-        <w:t xml:space="preserve">“</w:t>
-      </w:r>
-      <w:r>
-        <w:t xml:space="preserve">Data sharing not applicable to this article as no datasets were generated or analysed during the current study.</w:t>
-      </w:r>
-      <w:r>
-        <w:t xml:space="preserve">”</w:t>
-      </w:r>
-      <w:r>
-        <w:rPr>
-          <w:vertAlign w:val="superscript"/>
-        </w:rPr>
-        <w:t xml:space="preserve">1</w:t>
-      </w:r>
-    </w:p>
-    <w:p>
-      <w:pPr>
-        <w:pStyle w:val="Compact"/>
-      </w:pPr>
-      <w:r>
-        <w:t xml:space="preserve">1</w:t>
-      </w:r>
-    </w:p>
-    <w:p>
-      <w:pPr>
-        <w:pStyle w:val="Compact"/>
-      </w:pPr>
-      <w:r>
-        <w:t xml:space="preserve">Data not available</w:t>
-      </w:r>
-    </w:p>
-    <w:p>
-      <w:pPr>
-        <w:pStyle w:val="Compact"/>
-      </w:pPr>
-      <w:r>
-        <w:t xml:space="preserve">Data not made available</w:t>
-      </w:r>
-    </w:p>
-    <w:p>
-      <w:pPr>
-        <w:pStyle w:val="Compact"/>
-      </w:pPr>
-      <w:r>
-        <w:t xml:space="preserve">“</w:t>
-      </w:r>
-      <w:r>
-        <w:t xml:space="preserve">Not available for public</w:t>
-      </w:r>
-      <w:r>
-        <w:t xml:space="preserve">”</w:t>
-      </w:r>
-      <w:r>
-        <w:rPr>
-          <w:vertAlign w:val="superscript"/>
-        </w:rPr>
-        <w:t xml:space="preserve">2</w:t>
-      </w:r>
-    </w:p>
-    <w:p>
-      <w:pPr>
-        <w:pStyle w:val="Compact"/>
-      </w:pPr>
-      <w:r>
-        <w:t xml:space="preserve">2</w:t>
-      </w:r>
-    </w:p>
-    <w:p>
-      <w:pPr>
-        <w:pStyle w:val="Compact"/>
-      </w:pPr>
-      <w:r>
-        <w:t xml:space="preserve">Data not available</w:t>
-      </w:r>
-    </w:p>
-    <w:p>
-      <w:pPr>
-        <w:pStyle w:val="Compact"/>
-      </w:pPr>
-      <w:r>
-        <w:t xml:space="preserve">Data available on request to authors</w:t>
-      </w:r>
-    </w:p>
-    <w:p>
-      <w:pPr>
-        <w:pStyle w:val="Compact"/>
-      </w:pPr>
-      <w:r>
-        <w:t xml:space="preserve">“</w:t>
-      </w:r>
-      <w:r>
-        <w:t xml:space="preserve">Data can be available upon reasonable request to the corresponding author.</w:t>
-      </w:r>
-      <w:r>
-        <w:t xml:space="preserve">”</w:t>
-      </w:r>
-      <w:r>
-        <w:rPr>
-          <w:vertAlign w:val="superscript"/>
-        </w:rPr>
-        <w:t xml:space="preserve">3</w:t>
-      </w:r>
-    </w:p>
-    <w:p>
-      <w:pPr>
-        <w:pStyle w:val="Compact"/>
-      </w:pPr>
-      <w:r>
-        <w:t xml:space="preserve">3</w:t>
-      </w:r>
-    </w:p>
-    <w:p>
-      <w:pPr>
-        <w:pStyle w:val="Compact"/>
-      </w:pPr>
-      <w:r>
-        <w:t xml:space="preserve">Data not available</w:t>
-      </w:r>
-    </w:p>
-    <w:p>
-      <w:pPr>
-        <w:pStyle w:val="Compact"/>
-      </w:pPr>
-      <w:r>
-        <w:t xml:space="preserve">Data will be available in the future</w:t>
-      </w:r>
-    </w:p>
-    <w:p>
-      <w:pPr>
-        <w:pStyle w:val="Compact"/>
-      </w:pPr>
-      <w:r>
-        <w:t xml:space="preserve">“</w:t>
-      </w:r>
-      <w:r>
-        <w:t xml:space="preserve">The protocol and full dataset will be available at Open Science Framework upon peer review publication (</w:t>
-      </w:r>
-      <w:hyperlink r:id="rId29">
-        <w:r>
-          <w:rPr>
-            <w:rStyle w:val="Hyperlink"/>
-          </w:rPr>
-          <w:t xml:space="preserve">https://osf.io/rvbuy/</w:t>
-        </w:r>
-      </w:hyperlink>
-      <w:r>
-        <w:t xml:space="preserve">).</w:t>
-      </w:r>
-      <w:r>
-        <w:t xml:space="preserve">”</w:t>
-      </w:r>
-      <w:r>
-        <w:rPr>
-          <w:vertAlign w:val="superscript"/>
-        </w:rPr>
-        <w:t xml:space="preserve">4</w:t>
-      </w:r>
-    </w:p>
-    <w:p>
-      <w:pPr>
-        <w:pStyle w:val="Compact"/>
-      </w:pPr>
-      <w:r>
-        <w:t xml:space="preserve">4</w:t>
-      </w:r>
-    </w:p>
-    <w:p>
-      <w:pPr>
-        <w:pStyle w:val="Compact"/>
-      </w:pPr>
-      <w:r>
-        <w:t xml:space="preserve">Data not available</w:t>
-      </w:r>
-    </w:p>
-    <w:p>
-      <w:pPr>
-        <w:pStyle w:val="Compact"/>
-      </w:pPr>
-      <w:r>
-        <w:t xml:space="preserve">Data vailable from central repository, but insufficient detail published to find</w:t>
-      </w:r>
-    </w:p>
-    <w:p>
-      <w:pPr>
-        <w:pStyle w:val="Compact"/>
-      </w:pPr>
-      <w:r>
-        <w:t xml:space="preserve">"Data were obtained from the international MSBase cohort study. Information regarding data availability can be obtained at</w:t>
-      </w:r>
-      <w:r>
-        <w:t xml:space="preserve"> </w:t>
-      </w:r>
-      <w:hyperlink r:id="rId30">
-        <w:r>
-          <w:rPr>
-            <w:rStyle w:val="Hyperlink"/>
-          </w:rPr>
-          <w:t xml:space="preserve">https://www.msbase.org/."</w:t>
-        </w:r>
-      </w:hyperlink>
-      <w:r>
-        <w:t xml:space="preserve">;</w:t>
-      </w:r>
-      <w:r>
-        <w:rPr>
-          <w:vertAlign w:val="superscript"/>
-        </w:rPr>
-        <w:t xml:space="preserve">5</w:t>
-      </w:r>
-    </w:p>
-    <w:p>
-      <w:pPr>
-        <w:pStyle w:val="Compact"/>
-      </w:pPr>
-      <w:r>
-        <w:t xml:space="preserve">5</w:t>
-      </w:r>
-    </w:p>
-    <w:p>
-      <w:pPr>
-        <w:pStyle w:val="Compact"/>
-      </w:pPr>
-      <w:r>
-        <w:t xml:space="preserve">Data available</w:t>
-      </w:r>
-    </w:p>
-    <w:p>
-      <w:pPr>
-        <w:pStyle w:val="Compact"/>
-      </w:pPr>
-      <w:r>
-        <w:t xml:space="preserve">Data available in the manuscript/supplementary files</w:t>
-      </w:r>
-    </w:p>
-    <w:p>
-      <w:pPr>
-        <w:pStyle w:val="Compact"/>
-      </w:pPr>
-      <w:r>
-        <w:t xml:space="preserve">“</w:t>
-      </w:r>
-      <w:r>
-        <w:t xml:space="preserve">All data related to this study are present in the paper or the Supplementary Materials. . .</w:t>
-      </w:r>
-      <w:r>
-        <w:t xml:space="preserve">”</w:t>
-      </w:r>
-      <w:r>
-        <w:rPr>
-          <w:vertAlign w:val="superscript"/>
-        </w:rPr>
-        <w:t xml:space="preserve">6</w:t>
-      </w:r>
-    </w:p>
-    <w:p>
-      <w:pPr>
-        <w:pStyle w:val="Compact"/>
-      </w:pPr>
-      <w:r>
-        <w:t xml:space="preserve">6</w:t>
-      </w:r>
-    </w:p>
-    <w:p>
-      <w:pPr>
-        <w:pStyle w:val="Compact"/>
-      </w:pPr>
-      <w:r>
-        <w:t xml:space="preserve">Data available</w:t>
-      </w:r>
-    </w:p>
-    <w:p>
-      <w:pPr>
-        <w:pStyle w:val="Compact"/>
-      </w:pPr>
-      <w:r>
-        <w:t xml:space="preserve">Data available in online repository e.g. GitHub, Zenodo</w:t>
-      </w:r>
-    </w:p>
-    <w:p>
-      <w:pPr>
-        <w:pStyle w:val="Compact"/>
-      </w:pPr>
-      <w:r>
-        <w:t xml:space="preserve">“</w:t>
-      </w:r>
-      <w:r>
-        <w:t xml:space="preserve">Extracted data used in this meta-analysis and analysis code are available at www.doi.org/10.5281/zenodo.3149365.</w:t>
-      </w:r>
-      <w:r>
-        <w:t xml:space="preserve">”</w:t>
-      </w:r>
-      <w:r>
-        <w:rPr>
-          <w:vertAlign w:val="superscript"/>
-        </w:rPr>
-        <w:t xml:space="preserve">7</w:t>
-      </w:r>
-    </w:p>
-    <w:p>
-      <w:pPr>
-        <w:pStyle w:val="Compact"/>
-      </w:pPr>
-      <w:r>
-        <w:t xml:space="preserve">7</w:t>
-      </w:r>
-    </w:p>
-    <w:p>
-      <w:pPr>
-        <w:pStyle w:val="Compact"/>
-      </w:pPr>
-      <w:r>
-        <w:t xml:space="preserve">Data available</w:t>
-      </w:r>
-    </w:p>
-    <w:p>
-      <w:pPr>
-        <w:pStyle w:val="Compact"/>
-      </w:pPr>
-      <w:r>
-        <w:t xml:space="preserve">Data available from central repository (requires sufficient details to identify e.g. extract or accession ID)</w:t>
-      </w:r>
-    </w:p>
-    <w:p>
-      <w:pPr>
-        <w:pStyle w:val="Compact"/>
-      </w:pPr>
-      <w:r>
-        <w:t xml:space="preserve">“</w:t>
-      </w:r>
-      <w:r>
-        <w:t xml:space="preserve">This research has been conducted using the UK Biobank Resource under application number 24494. All bona fide researchers can apply to use the UK Biobank resource for health related research that is in the public interest.</w:t>
-      </w:r>
-      <w:r>
-        <w:t xml:space="preserve">”</w:t>
-      </w:r>
-      <w:r>
-        <w:rPr>
-          <w:vertAlign w:val="superscript"/>
-        </w:rPr>
-        <w:t xml:space="preserve">8</w:t>
-      </w:r>
     </w:p>
     <w:p>
       <w:pPr>
@@ -2067,35 +1778,35 @@
       <w:pPr>
         <w:pStyle w:val="Heading5"/>
       </w:pPr>
-      <w:bookmarkStart w:id="31" w:name="section-3"/>
+      <w:bookmarkStart w:id="29" w:name="section-3"/>
+      <w:bookmarkEnd w:id="29"/>
+    </w:p>
+    <w:p>
+      <w:pPr>
+        <w:pStyle w:val="Heading1"/>
+      </w:pPr>
+      <w:bookmarkStart w:id="30" w:name="methods"/>
+      <w:r>
+        <w:t xml:space="preserve">Methods</w:t>
+      </w:r>
+      <w:bookmarkEnd w:id="30"/>
+    </w:p>
+    <w:p>
+      <w:pPr>
+        <w:pStyle w:val="Heading2"/>
+      </w:pPr>
+      <w:bookmarkStart w:id="31" w:name="data-extraction"/>
+      <w:r>
+        <w:t xml:space="preserve">Data extraction</w:t>
+      </w:r>
       <w:bookmarkEnd w:id="31"/>
     </w:p>
     <w:p>
       <w:pPr>
-        <w:pStyle w:val="Heading1"/>
-      </w:pPr>
-      <w:bookmarkStart w:id="32" w:name="methods"/>
-      <w:r>
-        <w:t xml:space="preserve">Methods</w:t>
-      </w:r>
-      <w:bookmarkEnd w:id="32"/>
-    </w:p>
-    <w:p>
-      <w:pPr>
-        <w:pStyle w:val="Heading2"/>
-      </w:pPr>
-      <w:bookmarkStart w:id="33" w:name="data-extraction"/>
-      <w:r>
-        <w:t xml:space="preserve">Data extraction</w:t>
-      </w:r>
-      <w:bookmarkEnd w:id="33"/>
-    </w:p>
-    <w:p>
-      <w:pPr>
         <w:pStyle w:val="FirstParagraph"/>
       </w:pPr>
       <w:r>
-        <w:t xml:space="preserve">On 26th May 2020, the data availability statements of preprints posted on the medRxiv preprint repository between 25th June 2019 (the date of first publication of a preprint on medRxiv) and 1st May 2020 were extracted using the</w:t>
+        <w:t xml:space="preserve">The data availability statements of preprints posted on the medRxiv preprint repository between 25th June 2019 (the date of first publication of a preprint on medRxiv) and 1st May 2020 were extracted using the</w:t>
       </w:r>
       <w:r>
         <w:t xml:space="preserve"> </w:t>
@@ -2130,10 +1841,230 @@
     </w:p>
     <w:p>
       <w:pPr>
+        <w:pStyle w:val="Heading2"/>
+      </w:pPr>
+      <w:bookmarkStart w:id="32" w:name="manual-coding"/>
+      <w:r>
+        <w:t xml:space="preserve">Manual coding</w:t>
+      </w:r>
+      <w:bookmarkEnd w:id="32"/>
+    </w:p>
+    <w:p>
+      <w:pPr>
+        <w:pStyle w:val="FirstParagraph"/>
+      </w:pPr>
+      <w:r>
+        <w:rPr>
+          <w:b/>
+        </w:rPr>
+        <w:t xml:space="preserve">Primary analyses</w:t>
+      </w:r>
+    </w:p>
+    <w:p>
+      <w:pPr>
         <w:pStyle w:val="BodyText"/>
       </w:pPr>
       <w:r>
-        <w:t xml:space="preserve">The script used to extract the data availability statements, in addition all data related to this analysis can be found here:</w:t>
+        <w:t xml:space="preserve">The data availability statements for each record were labeled by two independent researchers. Researchers were only provided with the data availability statements, and as a result, were blind to the associated preprint metadata (e.g. title, authors, corresponding author institution) in case this could affect their assessments. Any disagreements in the coding of the DAS were resolved through discussion with a third researcher. The labels used to classify the statements and examples of each are show in Table</w:t>
+      </w:r>
+      <w:r>
+        <w:t xml:space="preserve"> </w:t>
+      </w:r>
+      <w:r>
+        <w:t xml:space="preserve">1</w:t>
+      </w:r>
+      <w:r>
+        <w:t xml:space="preserve">.</w:t>
+      </w:r>
+    </w:p>
+    <w:p>
+      <w:pPr>
+        <w:pStyle w:val="BodyText"/>
+      </w:pPr>
+      <w:r>
+        <w:t xml:space="preserve">Due to our large sample, we took authors at their word. For example, if an author team claimed that all data used in the manuscript was available in the manuscript or as a supplemental file, or that their article did not use any data. However, claims to make it publicly at some point in the future (except through a formal embargo process, e.g. OSF) were counted as not available. Similarly as we sought to blind assessors to the study design - this feeds into our theory that data availability statements should be self contained - if no data is shared, they should justify how their design produced no data. This is particularly true for preprints hosted in medRxiv, which does not accept editorials/commentaries.</w:t>
+      </w:r>
+    </w:p>
+    <w:p>
+      <w:pPr>
+        <w:pStyle w:val="BodyText"/>
+      </w:pPr>
+      <w:r>
+        <w:t xml:space="preserve">Where DAS met multiple categories, we used prespecified decision rules to assign a label - see Supplementary Table XXXX for the decision tree and some illustrative examples.</w:t>
+      </w:r>
+    </w:p>
+    <w:p>
+      <w:pPr>
+        <w:pStyle w:val="BodyText"/>
+      </w:pPr>
+      <w:r>
+        <w:rPr>
+          <w:b/>
+        </w:rPr>
+        <w:t xml:space="preserve">Secondary analyses</w:t>
+      </w:r>
+    </w:p>
+    <w:p>
+      <w:pPr>
+        <w:pStyle w:val="BodyText"/>
+      </w:pPr>
+      <w:r>
+        <w:t xml:space="preserve">To assess whether DAS statements change between preprint and published articles, the data availability statements accompanying the published articles for 200 records were assessed using the criteria presented in Table</w:t>
+      </w:r>
+      <w:r>
+        <w:t xml:space="preserve"> </w:t>
+      </w:r>
+      <w:r>
+        <w:t xml:space="preserve">1</w:t>
+      </w:r>
+      <w:r>
+        <w:t xml:space="preserve">. The percentage of studies for which a discrepancy between, and the direction of discrepancy (e.g. does it become more closed or more open) were assessed.</w:t>
+      </w:r>
+    </w:p>
+    <w:p>
+      <w:pPr>
+        <w:pStyle w:val="BodyText"/>
+      </w:pPr>
+      <w:r>
+        <w:t xml:space="preserve">To assess whether code is frequently reported in data availability statements, and so a separate code availability statement is not needed/a composite</w:t>
+      </w:r>
+      <w:r>
+        <w:t xml:space="preserve"> </w:t>
+      </w:r>
+      <w:r>
+        <w:t xml:space="preserve">“</w:t>
+      </w:r>
+      <w:r>
+        <w:t xml:space="preserve">Material availability statement</w:t>
+      </w:r>
+      <w:r>
+        <w:t xml:space="preserve">”</w:t>
+      </w:r>
+      <w:r>
+        <w:t xml:space="preserve"> </w:t>
+      </w:r>
+      <w:r>
+        <w:t xml:space="preserve">is not preferable, the DAS</w:t>
+      </w:r>
+      <w:r>
+        <w:t xml:space="preserve"> </w:t>
+      </w:r>
+      <w:r>
+        <w:t xml:space="preserve">for 200 records were assessed. The full text PDFs for these records were also assessed to see if they made reference to code being available.</w:t>
+      </w:r>
+    </w:p>
+    <w:p>
+      <w:pPr>
+        <w:pStyle w:val="BodyText"/>
+      </w:pPr>
+      <w:r>
+        <w:t xml:space="preserve">To assess whether claims that data will be provided post publication, the data availability statements accompanying the published articles for 200 records with a label of 3 from Table</w:t>
+      </w:r>
+      <w:r>
+        <w:t xml:space="preserve"> </w:t>
+      </w:r>
+      <w:r>
+        <w:t xml:space="preserve">1</w:t>
+      </w:r>
+      <w:r>
+        <w:t xml:space="preserve"> </w:t>
+      </w:r>
+      <w:r>
+        <w:t xml:space="preserve">(or the total number of records with this label, if smaller than 100) that were subsequently published were assessed.</w:t>
+      </w:r>
+      <w:r>
+        <w:t xml:space="preserve"> </w:t>
+      </w:r>
+      <w:r>
+        <w:t xml:space="preserve">## Analysis</w:t>
+      </w:r>
+    </w:p>
+    <w:p>
+      <w:pPr>
+        <w:pStyle w:val="BodyText"/>
+      </w:pPr>
+      <w:r>
+        <w:t xml:space="preserve">We plotted the distribution of preprints across the seven categories presented in Table</w:t>
+      </w:r>
+      <w:r>
+        <w:t xml:space="preserve"> </w:t>
+      </w:r>
+      <w:r>
+        <w:t xml:space="preserve">1</w:t>
+      </w:r>
+      <w:r>
+        <w:t xml:space="preserve">, initially included all records and then stratifying by subsequent publication status. For the subset of preprints which had a final version posted up to and including 1st January, we will calculate an odds ratio (OR) and 95% confidence interval to investigate the association between an</w:t>
+      </w:r>
+      <w:r>
+        <w:t xml:space="preserve"> </w:t>
+      </w:r>
+      <w:r>
+        <w:t xml:space="preserve">“</w:t>
+      </w:r>
+      <w:r>
+        <w:t xml:space="preserve">open</w:t>
+      </w:r>
+      <w:r>
+        <w:t xml:space="preserve">”</w:t>
+      </w:r>
+      <w:r>
+        <w:t xml:space="preserve"> </w:t>
+      </w:r>
+      <w:r>
+        <w:t xml:space="preserve">DAS and publication by XXXX July 2020. Records for which the DAS was coded as</w:t>
+      </w:r>
+      <w:r>
+        <w:t xml:space="preserve"> </w:t>
+      </w:r>
+      <w:r>
+        <w:t xml:space="preserve">“</w:t>
+      </w:r>
+      <w:r>
+        <w:t xml:space="preserve">Not applicable</w:t>
+      </w:r>
+      <w:r>
+        <w:t xml:space="preserve">”</w:t>
+      </w:r>
+      <w:r>
+        <w:t xml:space="preserve"> </w:t>
+      </w:r>
+      <w:r>
+        <w:t xml:space="preserve">(Label 1 from Table</w:t>
+      </w:r>
+      <w:r>
+        <w:t xml:space="preserve"> </w:t>
+      </w:r>
+      <w:r>
+        <w:t xml:space="preserve">1</w:t>
+      </w:r>
+      <w:r>
+        <w:t xml:space="preserve">) were excluded from this analysis.</w:t>
+      </w:r>
+    </w:p>
+    <w:p>
+      <w:pPr>
+        <w:pStyle w:val="BodyText"/>
+      </w:pPr>
+      <w:r>
+        <w:t xml:space="preserve">For each of the secondary analysis, we will calculate and present relevant percentages.</w:t>
+      </w:r>
+    </w:p>
+    <w:p>
+      <w:pPr>
+        <w:pStyle w:val="Heading2"/>
+      </w:pPr>
+      <w:bookmarkStart w:id="33" w:name="material-availability-section"/>
+      <w:r>
+        <w:t xml:space="preserve">Material availability section</w:t>
+      </w:r>
+      <w:bookmarkEnd w:id="33"/>
+    </w:p>
+    <w:p>
+      <w:pPr>
+        <w:pStyle w:val="FirstParagraph"/>
+      </w:pPr>
+      <w:r>
+        <w:t xml:space="preserve">All materials (data, code and supporting information) related to this project are freely available here:</w:t>
       </w:r>
       <w:r>
         <w:t xml:space="preserve"> </w:t>
@@ -2146,298 +2077,26 @@
           <w:t xml:space="preserve">https://github.com/mcguinlu/data-availability-impact</w:t>
         </w:r>
       </w:hyperlink>
-    </w:p>
-    <w:p>
-      <w:pPr>
-        <w:pStyle w:val="Heading2"/>
-      </w:pPr>
-      <w:bookmarkStart w:id="35" w:name="manual-coding"/>
-      <w:r>
-        <w:t xml:space="preserve">Manual coding</w:t>
-      </w:r>
+      <w:r>
+        <w:t xml:space="preserve">. This repository includes the script to extract data availability statements, the coding decisions of both independent reviewers, the final adjudicated decisions, as well as an Rmarkdown file used to produce this manuscript.</w:t>
+      </w:r>
+    </w:p>
+    <w:p>
+      <w:pPr>
+        <w:pStyle w:val="Heading5"/>
+      </w:pPr>
+      <w:bookmarkStart w:id="35" w:name="section-4"/>
       <w:bookmarkEnd w:id="35"/>
     </w:p>
     <w:p>
       <w:pPr>
-        <w:pStyle w:val="FirstParagraph"/>
-      </w:pPr>
-      <w:r>
-        <w:t xml:space="preserve">The data availability statements for each record was labeled by two independent researchers. Researchers were only provided with the data availability statements, and were blinded to the associated preprint metadata (e.g. title, authors, corresponding author institution) in case this could affect their assessments. Any disagreements in the coding of the DAS were resolved through discussion with a third researchers.</w:t>
-      </w:r>
-    </w:p>
-    <w:p>
-      <w:pPr>
-        <w:pStyle w:val="BodyText"/>
-      </w:pPr>
-      <w:r>
-        <w:t xml:space="preserve">Due to our large sample, we took authors at their word. For example, if an author team claimed that all data used in the manuscript was available in the manuscript or as a supplemental file, or that their article did not use any data. However, claims to make it publicly at some point in the future (except through a formal embargo process, e.g. OSF) were counted as not available. Similarly as we sought to blind assessors to the study design - this feeds into our theory that data availability statements should be self contained - if no data is shared, they should justify how their design produced no data. This is particularly true for preprints hosted in medRxiv, which does not accept editorials/commentaries.</w:t>
-      </w:r>
-    </w:p>
-    <w:p>
-      <w:pPr>
-        <w:pStyle w:val="BodyText"/>
-      </w:pPr>
-      <w:r>
-        <w:t xml:space="preserve">While at many publishers, the availability of both the data and the code used to analyze it are conflated into a single section, we focused specifically on the availability of data. This is largely because the guidance provided by medRxiv for the</w:t>
-      </w:r>
-      <w:r>
-        <w:t xml:space="preserve"> </w:t>
-      </w:r>
-      <w:r>
-        <w:t xml:space="preserve">“</w:t>
-      </w:r>
-      <w:r>
-        <w:t xml:space="preserve">Data availability statement</w:t>
-      </w:r>
-      <w:r>
-        <w:t xml:space="preserve">”</w:t>
-      </w:r>
-      <w:r>
-        <w:t xml:space="preserve"> </w:t>
-      </w:r>
-      <w:r>
-        <w:t xml:space="preserve">refers only to data:</w:t>
-      </w:r>
-    </w:p>
-    <w:p>
-      <w:pPr>
-        <w:pStyle w:val="Compact"/>
-        <w:numPr>
-          <w:numId w:val="1004"/>
-          <w:ilvl w:val="0"/>
-        </w:numPr>
-      </w:pPr>
-      <w:r>
-        <w:t xml:space="preserve">“</w:t>
-      </w:r>
-      <w:r>
-        <w:t xml:space="preserve">You must include a statement regarding the availability of all data referred to in the manuscript.</w:t>
-      </w:r>
-      <w:r>
-        <w:t xml:space="preserve">”</w:t>
-      </w:r>
-    </w:p>
-    <w:p>
-      <w:pPr>
-        <w:pStyle w:val="FirstParagraph"/>
-      </w:pPr>
-      <w:r>
-        <w:t xml:space="preserve">A summary of the labels used to classify the statements and examples of each are show in Table</w:t>
-      </w:r>
-      <w:r>
-        <w:t xml:space="preserve"> </w:t>
-      </w:r>
-      <w:r>
-        <w:t xml:space="preserve">1</w:t>
-      </w:r>
-      <w:r>
-        <w:t xml:space="preserve">.</w:t>
-      </w:r>
-    </w:p>
-    <w:p>
-      <w:pPr>
-        <w:pStyle w:val="Heading5"/>
-      </w:pPr>
-      <w:bookmarkStart w:id="36" w:name="section-4"/>
+        <w:pStyle w:val="Heading1"/>
+      </w:pPr>
+      <w:bookmarkStart w:id="36" w:name="results"/>
+      <w:r>
+        <w:t xml:space="preserve">Results</w:t>
+      </w:r>
       <w:bookmarkEnd w:id="36"/>
-    </w:p>
-    <w:p>
-      <w:pPr>
-        <w:pStyle w:val="FirstParagraph"/>
-      </w:pPr>
-      <w:r>
-        <w:t xml:space="preserve">How to code exceptional items? I think we will need to have decision rules in the appendix.</w:t>
-      </w:r>
-    </w:p>
-    <w:p>
-      <w:pPr>
-        <w:numPr>
-          <w:numId w:val="1005"/>
-          <w:ilvl w:val="0"/>
-        </w:numPr>
-      </w:pPr>
-      <w:r>
-        <w:rPr>
-          <w:b/>
-        </w:rPr>
-        <w:t xml:space="preserve">Items that can’t be shared due to ethical reasons.</w:t>
-      </w:r>
-      <w:r>
-        <w:t xml:space="preserve"> </w:t>
-      </w:r>
-      <w:r>
-        <w:t xml:space="preserve">“</w:t>
-      </w:r>
-      <w:r>
-        <w:t xml:space="preserve">Because our data is personally identifiable, it will be available to other researchers only if they present an ethically-approved research project with an analysis plan.</w:t>
-      </w:r>
-      <w:r>
-        <w:t xml:space="preserve">”</w:t>
-      </w:r>
-      <w:r>
-        <w:t xml:space="preserve"> </w:t>
-      </w:r>
-      <w:r>
-        <w:t xml:space="preserve">[</w:t>
-      </w:r>
-      <w:r>
-        <w:rPr>
-          <w:i/>
-        </w:rPr>
-        <w:t xml:space="preserve">LAM: my thinking here is that we code it as</w:t>
-      </w:r>
-      <w:r>
-        <w:rPr>
-          <w:i/>
-        </w:rPr>
-        <w:t xml:space="preserve"> </w:t>
-      </w:r>
-      <w:r>
-        <w:rPr>
-          <w:i/>
-        </w:rPr>
-        <w:t xml:space="preserve">“</w:t>
-      </w:r>
-      <w:r>
-        <w:rPr>
-          <w:i/>
-        </w:rPr>
-        <w:t xml:space="preserve">closed</w:t>
-      </w:r>
-      <w:r>
-        <w:rPr>
-          <w:i/>
-        </w:rPr>
-        <w:t xml:space="preserve">”</w:t>
-      </w:r>
-      <w:r>
-        <w:rPr>
-          <w:i/>
-        </w:rPr>
-        <w:t xml:space="preserve">.</w:t>
-      </w:r>
-      <w:r>
-        <w:t xml:space="preserve">]</w:t>
-      </w:r>
-    </w:p>
-    <w:p>
-      <w:pPr>
-        <w:numPr>
-          <w:numId w:val="1005"/>
-          <w:ilvl w:val="0"/>
-        </w:numPr>
-      </w:pPr>
-      <w:r>
-        <w:rPr>
-          <w:b/>
-        </w:rPr>
-        <w:t xml:space="preserve">Items that almost meet the criteria for multiple categories</w:t>
-      </w:r>
-      <w:r>
-        <w:t xml:space="preserve">“</w:t>
-      </w:r>
-      <w:r>
-        <w:t xml:space="preserve">Most of the data analyzed in this manuscript are provided either within the manuscript itself, or in the manuscript posted by Sasani et al. on bioRxiv at</w:t>
-      </w:r>
-      <w:r>
-        <w:t xml:space="preserve"> </w:t>
-      </w:r>
-      <w:hyperlink r:id="rId37">
-        <w:r>
-          <w:rPr>
-            <w:rStyle w:val="Hyperlink"/>
-          </w:rPr>
-          <w:t xml:space="preserve">https://www.biorxiv.org/content/10.1101/552117v2</w:t>
-        </w:r>
-      </w:hyperlink>
-      <w:r>
-        <w:t xml:space="preserve"> </w:t>
-      </w:r>
-      <w:r>
-        <w:t xml:space="preserve">and its accompanying links; additional data may be accessed by contacting the corresponding author (Dr. Cawthon).</w:t>
-      </w:r>
-      <w:r>
-        <w:t xml:space="preserve">”</w:t>
-      </w:r>
-    </w:p>
-    <w:p>
-      <w:pPr>
-        <w:pStyle w:val="Heading2"/>
-      </w:pPr>
-      <w:bookmarkStart w:id="38" w:name="analysis"/>
-      <w:r>
-        <w:t xml:space="preserve">Analysis</w:t>
-      </w:r>
-      <w:bookmarkEnd w:id="38"/>
-    </w:p>
-    <w:p>
-      <w:pPr>
-        <w:pStyle w:val="FirstParagraph"/>
-      </w:pPr>
-      <w:r>
-        <w:t xml:space="preserve">Records for which a DAS was deemed not appropriate (e.g. protocols for trials or systematic reviews) were excluded from any further analysis.</w:t>
-      </w:r>
-    </w:p>
-    <w:p>
-      <w:pPr>
-        <w:pStyle w:val="BodyText"/>
-      </w:pPr>
-      <w:r>
-        <w:t xml:space="preserve">We graphed the distribution of preprints across the 7 categories presented in Table</w:t>
-      </w:r>
-      <w:r>
-        <w:t xml:space="preserve"> </w:t>
-      </w:r>
-      <w:r>
-        <w:t xml:space="preserve">1</w:t>
-      </w:r>
-      <w:r>
-        <w:t xml:space="preserve">. For the subset of preprints which had a final version posted up to and including , we explored whether an</w:t>
-      </w:r>
-      <w:r>
-        <w:t xml:space="preserve"> </w:t>
-      </w:r>
-      <w:r>
-        <w:t xml:space="preserve">“</w:t>
-      </w:r>
-      <w:r>
-        <w:t xml:space="preserve">open</w:t>
-      </w:r>
-      <w:r>
-        <w:t xml:space="preserve">”</w:t>
-      </w:r>
-      <w:r>
-        <w:t xml:space="preserve"> </w:t>
-      </w:r>
-      <w:r>
-        <w:t xml:space="preserve">data sharing statement was associated with publication for the subset of records published prior to J</w:t>
-      </w:r>
-    </w:p>
-    <w:p>
-      <w:pPr>
-        <w:pStyle w:val="BodyText"/>
-      </w:pPr>
-      <w:r>
-        <w:t xml:space="preserve">We also examined published paper any record which claimed to make data available following publication,</w:t>
-      </w:r>
-    </w:p>
-    <w:p>
-      <w:pPr>
-        <w:pStyle w:val="BodyText"/>
-      </w:pPr>
-      <w:r>
-        <w:t xml:space="preserve">Where papers claimed to have provided all relevant material either in the paper or supplementary material.</w:t>
-      </w:r>
-    </w:p>
-    <w:p>
-      <w:pPr>
-        <w:pStyle w:val="Heading1"/>
-      </w:pPr>
-      <w:bookmarkStart w:id="39" w:name="results"/>
-      <w:r>
-        <w:t xml:space="preserve">Results</w:t>
-      </w:r>
-      <w:bookmarkEnd w:id="39"/>
     </w:p>
     <w:p>
       <w:pPr>
@@ -2463,7 +2122,7 @@
         <w:pStyle w:val="BodyText"/>
       </w:pPr>
       <w:r>
-        <w:t xml:space="preserve">Of a test subset of 100 records, 7 were excluded as they were articles to which data availability statements did not apply (e.g. a protocol for a systematic review or clinical trial), leaving 93 remaining records. Of these, 59 (63.4%) had made their data available as per the criteria in Table</w:t>
+        <w:t xml:space="preserve">Of a test subset of 100 records, 7 were excluded as they were articles to which data availability statements did not apply (e.g. a protocol for a systematic review or clinical trial), leaving 88 remaining records. Of these, 32 (36.4%) had made their data available as per the criteria in Table</w:t>
       </w:r>
       <w:r>
         <w:t xml:space="preserve"> </w:t>
@@ -2482,6 +2141,14 @@
       </w:r>
       <w:r>
         <w:t xml:space="preserve">.</w:t>
+      </w:r>
+    </w:p>
+    <w:p>
+      <w:pPr>
+        <w:pStyle w:val="BodyText"/>
+      </w:pPr>
+      <w:r>
+        <w:t xml:space="preserve"> </w:t>
       </w:r>
     </w:p>
     <w:p>
@@ -2504,7 +2171,7 @@
                     </pic:cNvPicPr>
                   </pic:nvPicPr>
                   <pic:blipFill>
-                    <a:blip r:embed="rId40"/>
+                    <a:blip r:embed="rId37"/>
                     <a:stretch>
                       <a:fillRect/>
                     </a:stretch>
@@ -2544,6 +2211,14 @@
         <w:pStyle w:val="BodyText"/>
       </w:pPr>
       <w:r>
+        <w:t xml:space="preserve"> </w:t>
+      </w:r>
+    </w:p>
+    <w:p>
+      <w:pPr>
+        <w:pStyle w:val="BodyText"/>
+      </w:pPr>
+      <w:r>
         <w:t xml:space="preserve">The association between an</w:t>
       </w:r>
       <w:r>
@@ -2562,7 +2237,7 @@
         <w:t xml:space="preserve"> </w:t>
       </w:r>
       <w:r>
-        <w:t xml:space="preserve">data availabilit statement and subsequent publication was OR: 1.53, 95% CI: 0.64-3.69,</w:t>
+        <w:t xml:space="preserve">data availabilit statement and subsequent publication was OR: 2.18, 95% CI: 0.88-5.5,</w:t>
       </w:r>
       <w:r>
         <w:t xml:space="preserve"> </w:t>
@@ -2577,17 +2252,132 @@
         <w:t xml:space="preserve"> </w:t>
       </w:r>
       <w:r>
-        <w:t xml:space="preserve">= 0.33.</w:t>
-      </w:r>
+        <w:t xml:space="preserve">= 0.08.</w:t>
+      </w:r>
+    </w:p>
+    <w:p>
+      <w:pPr>
+        <w:pStyle w:val="Heading5"/>
+      </w:pPr>
+      <w:bookmarkStart w:id="38" w:name="section-5"/>
+      <w:bookmarkEnd w:id="38"/>
     </w:p>
     <w:p>
       <w:pPr>
         <w:pStyle w:val="Heading1"/>
       </w:pPr>
-      <w:bookmarkStart w:id="41" w:name="discussion"/>
+      <w:bookmarkStart w:id="39" w:name="discussion"/>
       <w:r>
         <w:t xml:space="preserve">Discussion</w:t>
       </w:r>
+      <w:bookmarkEnd w:id="39"/>
+    </w:p>
+    <w:p>
+      <w:pPr>
+        <w:pStyle w:val="FirstParagraph"/>
+      </w:pPr>
+      <w:r>
+        <w:t xml:space="preserve">Trust, but verify.</w:t>
+      </w:r>
+    </w:p>
+    <w:p>
+      <w:pPr>
+        <w:pStyle w:val="BodyText"/>
+      </w:pPr>
+      <w:r>
+        <w:t xml:space="preserve">The sharing of data in the health sciences is substantially more challenging for other disciplines, e.g. ecology, due to the potential for patient re-identification.</w:t>
+      </w:r>
+    </w:p>
+    <w:p>
+      <w:pPr>
+        <w:pStyle w:val="BodyText"/>
+      </w:pPr>
+      <w:r>
+        <w:t xml:space="preserve">Range of suggestions:</w:t>
+      </w:r>
+    </w:p>
+    <w:p>
+      <w:pPr>
+        <w:pStyle w:val="BodyText"/>
+      </w:pPr>
+      <w:r>
+        <w:t xml:space="preserve">Ethical consent is required at the potion of collection to allow for subsequent public data sharing.</w:t>
+      </w:r>
+    </w:p>
+    <w:p>
+      <w:pPr>
+        <w:pStyle w:val="BodyText"/>
+      </w:pPr>
+      <w:r>
+        <w:t xml:space="preserve">Critical peer review of data availability statements is needed.</w:t>
+      </w:r>
+    </w:p>
+    <w:p>
+      <w:pPr>
+        <w:pStyle w:val="BodyText"/>
+      </w:pPr>
+      <w:r>
+        <w:t xml:space="preserve">Detailed description of the datasets used is required - lots point towards a data portal but do not give a unique identifier (contrast between Labels 4 and 7)</w:t>
+      </w:r>
+    </w:p>
+    <w:p>
+      <w:pPr>
+        <w:pStyle w:val="BodyText"/>
+      </w:pPr>
+      <w:r>
+        <w:t xml:space="preserve">A previous editorial identified that trust between researchers was seen as a barrier -</w:t>
+      </w:r>
+    </w:p>
+    <w:p>
+      <w:pPr>
+        <w:pStyle w:val="Heading2"/>
+      </w:pPr>
+      <w:bookmarkStart w:id="40" w:name="limitations"/>
+      <w:r>
+        <w:t xml:space="preserve">Limitations</w:t>
+      </w:r>
+      <w:bookmarkEnd w:id="40"/>
+    </w:p>
+    <w:p>
+      <w:pPr>
+        <w:pStyle w:val="FirstParagraph"/>
+      </w:pPr>
+      <w:r>
+        <w:t xml:space="preserve">We believe there are three major critiques of our approach that we wish to address.</w:t>
+      </w:r>
+    </w:p>
+    <w:p>
+      <w:pPr>
+        <w:pStyle w:val="BodyText"/>
+      </w:pPr>
+      <w:r>
+        <w:t xml:space="preserve">The primary one is that manuscripts might have included links to the data, or more information that uniquely identifies the dataset from a data portal within the text. If this is the case, it raises serious questions about the purpose and usefulness of DAS. Further, while the full-text of a manuscript is often locked behind a paywall, the data availability sometimes count as metadata and so are available.</w:t>
+      </w:r>
+    </w:p>
+    <w:p>
+      <w:pPr>
+        <w:pStyle w:val="BodyText"/>
+      </w:pPr>
+      <w:r>
+        <w:t xml:space="preserve">Second limitation is that authors may not wish to share their data at preprint stage. This seems counter to the core purpose of preprints, which is to solicit feedback on the methods. It is particularly weak in light of the substantial impact that preprints posted on repositories like medRxiv have played in the recent pandemic. We performed a secondary analyses to assess whether those preprints promsining to make data available post-publication did in fact do so, which showed. . .</w:t>
+      </w:r>
+    </w:p>
+    <w:p>
+      <w:pPr>
+        <w:pStyle w:val="BodyText"/>
+      </w:pPr>
+      <w:r>
+        <w:t xml:space="preserve">Third is that the authors could be planning to update their DAS before final publication. We performed a secondary analyses to assess whether DAS changed substantially between preprint and publication, which showed. . .</w:t>
+      </w:r>
+    </w:p>
+    <w:p>
+      <w:pPr>
+        <w:pStyle w:val="Heading2"/>
+      </w:pPr>
+      <w:bookmarkStart w:id="41" w:name="recommendations-for-policy"/>
+      <w:r>
+        <w:t xml:space="preserve">Recommendations for policy</w:t>
+      </w:r>
       <w:bookmarkEnd w:id="41"/>
     </w:p>
     <w:p>
@@ -2595,7 +2385,7 @@
         <w:pStyle w:val="FirstParagraph"/>
       </w:pPr>
       <w:r>
-        <w:t xml:space="preserve">The sharing of data in the health sciences is substantially more challenging that.</w:t>
+        <w:t xml:space="preserve">(Provisional)</w:t>
       </w:r>
     </w:p>
     <w:p>
@@ -2603,450 +2393,186 @@
         <w:pStyle w:val="BodyText"/>
       </w:pPr>
       <w:r>
-        <w:t xml:space="preserve">A range of potential solutions and suggestions:</w:t>
-      </w:r>
+        <w:t xml:space="preserve">Critical peer-review of data availability statements is required prior to publication. If you don’t want to make the data available, that’s fine, but you need to have a very good reason why.</w:t>
+      </w:r>
+    </w:p>
+    <w:p>
+      <w:pPr>
+        <w:pStyle w:val="BodyText"/>
+      </w:pPr>
+      <w:r>
+        <w:t xml:space="preserve">Many journals require data sharing in principle. The BMJ editorial on requiring data-sharing ends with the final quote:</w:t>
+      </w:r>
+      <w:r>
+        <w:t xml:space="preserve"> </w:t>
+      </w:r>
+      <w:r>
+        <w:t xml:space="preserve">“</w:t>
+      </w:r>
+      <w:r>
+        <w:t xml:space="preserve">An initial investment of time and money is needed to prepare trial data for sharing, but after the first use there are few additional costs; in essence, the value of the data increases with each use</w:t>
+      </w:r>
+      <w:r>
+        <w:t xml:space="preserve">”</w:t>
+      </w:r>
+      <w:r>
+        <w:t xml:space="preserve">. Perhaps further grants should require a direct budget line for costs associated with making the resulting data open-access, and should assess the</w:t>
+      </w:r>
+    </w:p>
+    <w:p>
+      <w:pPr>
+        <w:pStyle w:val="BodyText"/>
+      </w:pPr>
+      <w:r>
+        <w:t xml:space="preserve">The BMJ editorial on data sharing</w:t>
+      </w:r>
+    </w:p>
+    <w:p>
+      <w:pPr>
+        <w:pStyle w:val="BodyText"/>
+      </w:pPr>
+      <w:r>
+        <w:t xml:space="preserve">Further, improved guidelines</w:t>
+      </w:r>
+    </w:p>
+    <w:p>
+      <w:pPr>
+        <w:pStyle w:val="BodyText"/>
+      </w:pPr>
+      <w:r>
+        <w:t xml:space="preserve">For example, the upcoming PRISMA (Preferred Reporting Items for Systematic Reviews and Meta-analyses)</w:t>
+      </w:r>
+    </w:p>
+    <w:p>
+      <w:pPr>
+        <w:pStyle w:val="BodyText"/>
+      </w:pPr>
+      <w:r>
+        <w:t xml:space="preserve">Additionally, and crucially, data availability statements should be subjected to critical peer review. If authors are unable to share their data</w:t>
+      </w:r>
+    </w:p>
+    <w:p>
+      <w:pPr>
+        <w:pStyle w:val="Heading5"/>
+      </w:pPr>
+      <w:bookmarkStart w:id="42" w:name="section-6"/>
+      <w:bookmarkEnd w:id="42"/>
+    </w:p>
+    <w:p>
+      <w:pPr>
+        <w:pStyle w:val="Heading1"/>
+      </w:pPr>
+      <w:bookmarkStart w:id="43" w:name="highlights"/>
+      <w:r>
+        <w:t xml:space="preserve">Highlights</w:t>
+      </w:r>
+      <w:bookmarkEnd w:id="43"/>
     </w:p>
     <w:p>
       <w:pPr>
         <w:pStyle w:val="Heading2"/>
       </w:pPr>
-      <w:bookmarkStart w:id="42" w:name="limitations"/>
-      <w:r>
-        <w:t xml:space="preserve">Limitations</w:t>
-      </w:r>
-      <w:bookmarkEnd w:id="42"/>
-    </w:p>
-    <w:p>
-      <w:pPr>
-        <w:pStyle w:val="FirstParagraph"/>
-      </w:pPr>
-      <w:r>
-        <w:t xml:space="preserve">We believe there are three major criticism of our work that we wish to forestall.</w:t>
-      </w:r>
-    </w:p>
-    <w:p>
-      <w:pPr>
-        <w:pStyle w:val="BodyText"/>
-      </w:pPr>
-      <w:r>
-        <w:t xml:space="preserve">The primary one is that manuscripts might have included links to the data/code within the text. Our response to this important limitation is that if this is the case, data availability statements are redundant. Whats the point of having something no one uses? Further, while the full-text of a manuscript is often locked behind a paywall, the data availability sometimes count as metadata and so are available. Secondary analyses showed that:</w:t>
-      </w:r>
-    </w:p>
-    <w:p>
-      <w:pPr>
-        <w:pStyle w:val="BodyText"/>
-      </w:pPr>
-      <w:r>
-        <w:t xml:space="preserve">Second limitation is that authors may not wish to share their data at preprint stage. This seems counter intuitive to the core purpose of preprints, which is to solicit feedback on the methods. It is particularly weak in light of the substantial impact that preprints posted on repositories like medRxiv have played in the recent pandemic. Secondary analyses showed that:</w:t>
-      </w:r>
-    </w:p>
-    <w:p>
-      <w:pPr>
-        <w:pStyle w:val="BodyText"/>
-      </w:pPr>
-      <w:r>
-        <w:t xml:space="preserve">Third is that the authors could be planning to update their DAS before final publication. Secondary analyses showed that:</w:t>
-      </w:r>
+      <w:bookmarkStart w:id="44" w:name="what-is-already-known-on-this-topic"/>
+      <w:r>
+        <w:t xml:space="preserve">What is already known on this topic</w:t>
+      </w:r>
+      <w:bookmarkEnd w:id="44"/>
     </w:p>
     <w:p>
       <w:pPr>
         <w:pStyle w:val="Heading2"/>
       </w:pPr>
-      <w:bookmarkStart w:id="43" w:name="recommendations-for-policy"/>
-      <w:r>
-        <w:t xml:space="preserve">Recommendations for policy</w:t>
-      </w:r>
-      <w:bookmarkEnd w:id="43"/>
-    </w:p>
-    <w:p>
-      <w:pPr>
-        <w:pStyle w:val="FirstParagraph"/>
-      </w:pPr>
-      <w:r>
-        <w:t xml:space="preserve">(Provisional)</w:t>
-      </w:r>
-    </w:p>
-    <w:p>
-      <w:pPr>
-        <w:pStyle w:val="BodyText"/>
-      </w:pPr>
-      <w:r>
-        <w:t xml:space="preserve">Critical peer-review of data availability statements is required prior to publication. If you don’t want to make the data available, that’s fine, but you need to have a very good reason why.</w:t>
-      </w:r>
-    </w:p>
-    <w:p>
-      <w:pPr>
-        <w:pStyle w:val="BodyText"/>
-      </w:pPr>
-      <w:r>
-        <w:t xml:space="preserve">Many journals require data sharing in principle. The BMJ editorial on requiring data-sharing ends with the final quote:</w:t>
+      <w:bookmarkStart w:id="45" w:name="what-this-study-adds"/>
+      <w:r>
+        <w:t xml:space="preserve">What this study adds</w:t>
+      </w:r>
+      <w:bookmarkEnd w:id="45"/>
+    </w:p>
+    <w:p>
+      <w:pPr>
+        <w:pStyle w:val="Heading5"/>
+      </w:pPr>
+      <w:bookmarkStart w:id="46" w:name="section-7"/>
+      <w:bookmarkEnd w:id="46"/>
+    </w:p>
+    <w:p>
+      <w:pPr>
+        <w:pStyle w:val="Heading1"/>
+      </w:pPr>
+      <w:bookmarkStart w:id="47" w:name="supplementary-materials"/>
+      <w:r>
+        <w:t xml:space="preserve">Supplementary materials</w:t>
+      </w:r>
+      <w:bookmarkEnd w:id="47"/>
+    </w:p>
+    <w:p>
+      <w:pPr>
+        <w:pStyle w:val="Heading2"/>
+      </w:pPr>
+      <w:bookmarkStart w:id="48" w:name="decision-rules-for-exceptional-das"/>
+      <w:r>
+        <w:t xml:space="preserve">Decision rules for exceptional DAS</w:t>
+      </w:r>
+      <w:bookmarkEnd w:id="48"/>
+    </w:p>
+    <w:p>
+      <w:pPr>
+        <w:pStyle w:val="Compact"/>
+        <w:numPr>
+          <w:numId w:val="1004"/>
+          <w:ilvl w:val="0"/>
+        </w:numPr>
+      </w:pPr>
+      <w:r>
+        <w:rPr>
+          <w:b/>
+        </w:rPr>
+        <w:t xml:space="preserve">Items that almost meet the criteria for multiple categories</w:t>
+      </w:r>
+      <w:r>
+        <w:t xml:space="preserve">“</w:t>
+      </w:r>
+      <w:r>
+        <w:t xml:space="preserve">Most of the data analyzed in this manuscript are provided either within the manuscript itself, or in the manuscript posted by Sasani et al. on bioRxiv at</w:t>
       </w:r>
       <w:r>
         <w:t xml:space="preserve"> </w:t>
       </w:r>
-      <w:r>
-        <w:t xml:space="preserve">“</w:t>
-      </w:r>
-      <w:r>
-        <w:t xml:space="preserve">An initial investment of time and money is needed to prepare trial data for sharing, but after the first use there are few additional costs; in essence, the value of the data increases with each use</w:t>
-      </w:r>
-      <w:r>
-        <w:t xml:space="preserve">”</w:t>
-      </w:r>
-      <w:r>
-        <w:t xml:space="preserve">. Perhaps further grants should require a direct budget line for costs associated with making the resulting data open-access, and should assess the</w:t>
-      </w:r>
-    </w:p>
-    <w:p>
-      <w:pPr>
-        <w:pStyle w:val="BodyText"/>
-      </w:pPr>
-      <w:r>
-        <w:t xml:space="preserve">The BMJ editorial on data sharing</w:t>
-      </w:r>
-    </w:p>
-    <w:p>
-      <w:pPr>
-        <w:pStyle w:val="BodyText"/>
-      </w:pPr>
-      <w:r>
-        <w:t xml:space="preserve">Further, improved guidelines</w:t>
-      </w:r>
-      <w:r>
-        <w:t xml:space="preserve"> </w:t>
-      </w:r>
-      <w:r>
-        <w:t xml:space="preserve">For example, the upcoming PRISMA (Preferred Reporting Items for Systematic Reviews and Meta-analyses)</w:t>
-      </w:r>
-    </w:p>
-    <w:p>
-      <w:pPr>
-        <w:pStyle w:val="BodyText"/>
-      </w:pPr>
-      <w:r>
-        <w:t xml:space="preserve">Additionally, and crucially, data availability statements should be subjected to critical peer review. If authors are unable to share their data</w:t>
-      </w:r>
-    </w:p>
-    <w:p>
-      <w:pPr>
-        <w:pStyle w:val="Heading5"/>
-      </w:pPr>
-      <w:bookmarkStart w:id="44" w:name="section-5"/>
-      <w:bookmarkEnd w:id="44"/>
-    </w:p>
-    <w:p>
-      <w:pPr>
-        <w:pStyle w:val="Heading1"/>
-      </w:pPr>
-      <w:bookmarkStart w:id="45" w:name="highlights"/>
-      <w:r>
-        <w:t xml:space="preserve">Highlights</w:t>
-      </w:r>
-      <w:bookmarkEnd w:id="45"/>
-    </w:p>
-    <w:p>
-      <w:pPr>
-        <w:pStyle w:val="Heading2"/>
-      </w:pPr>
-      <w:bookmarkStart w:id="46" w:name="what-is-already-known-on-this-topic"/>
-      <w:r>
-        <w:t xml:space="preserve">What is already known on this topic</w:t>
-      </w:r>
-      <w:bookmarkEnd w:id="46"/>
-    </w:p>
-    <w:p>
-      <w:pPr>
-        <w:pStyle w:val="Heading2"/>
-      </w:pPr>
-      <w:bookmarkStart w:id="47" w:name="what-this-study-adds"/>
-      <w:r>
-        <w:t xml:space="preserve">What this study adds</w:t>
-      </w:r>
-      <w:bookmarkEnd w:id="47"/>
-    </w:p>
-    <w:p>
-      <w:pPr>
-        <w:pStyle w:val="Heading5"/>
-      </w:pPr>
-      <w:bookmarkStart w:id="48" w:name="section-6"/>
-      <w:bookmarkEnd w:id="48"/>
-    </w:p>
-    <w:p>
-      <w:pPr>
-        <w:pStyle w:val="Heading1"/>
-      </w:pPr>
-      <w:bookmarkStart w:id="49" w:name="bibliography"/>
-      <w:r>
-        <w:t xml:space="preserve">Bibliography</w:t>
-      </w:r>
-      <w:bookmarkEnd w:id="49"/>
-    </w:p>
-    <w:bookmarkStart w:id="66" w:name="refs"/>
-    <w:bookmarkStart w:id="51" w:name="ref-ehrlich2019"/>
-    <w:p>
-      <w:pPr>
-        <w:pStyle w:val="Bibliography"/>
-      </w:pPr>
-      <w:r>
-        <w:t xml:space="preserve">1. Ehrlich OG, Testaverde J, Heller C, Daman S, Anderson A, Higgins PDR. Crohns disease and ulcerative colitis patient perspectives on clinical trials and participation.</w:t>
-      </w:r>
-      <w:r>
-        <w:t xml:space="preserve"> </w:t>
-      </w:r>
-      <w:r>
-        <w:rPr>
-          <w:i/>
-        </w:rPr>
-        <w:t xml:space="preserve">medRxiv</w:t>
-      </w:r>
-      <w:r>
-        <w:t xml:space="preserve">. June 2019:19000273. doi:</w:t>
-      </w:r>
-      <w:hyperlink r:id="rId50">
+      <w:hyperlink r:id="rId49">
         <w:r>
           <w:rPr>
             <w:rStyle w:val="Hyperlink"/>
           </w:rPr>
-          <w:t xml:space="preserve">10.1101/19000273</w:t>
+          <w:t xml:space="preserve">https://www.biorxiv.org/content/10.1101/552117v2</w:t>
         </w:r>
       </w:hyperlink>
       <w:r>
-        <w:t xml:space="preserve">.</w:t>
-      </w:r>
-    </w:p>
-    <w:bookmarkEnd w:id="51"/>
-    <w:bookmarkStart w:id="53" w:name="ref-septiandri2019"/>
-    <w:p>
-      <w:pPr>
-        <w:pStyle w:val="Bibliography"/>
-      </w:pPr>
-      <w:r>
-        <w:t xml:space="preserve">2. Septiandri AA, Aditiawarman A, Tjiong R, Burhan E, Shankar AH. Cost-Sensitive Machine Learning Classification for Mass Tuberculosis Screening.</w:t>
-      </w:r>
-      <w:r>
         <w:t xml:space="preserve"> </w:t>
       </w:r>
       <w:r>
-        <w:rPr>
-          <w:i/>
-        </w:rPr>
-        <w:t xml:space="preserve">medRxiv</w:t>
-      </w:r>
-      <w:r>
-        <w:t xml:space="preserve">. June 2019:19000190. doi:</w:t>
-      </w:r>
-      <w:hyperlink r:id="rId52">
-        <w:r>
-          <w:rPr>
-            <w:rStyle w:val="Hyperlink"/>
-          </w:rPr>
-          <w:t xml:space="preserve">10.1101/19000190</w:t>
-        </w:r>
-      </w:hyperlink>
-      <w:r>
-        <w:t xml:space="preserve">.</w:t>
-      </w:r>
-    </w:p>
-    <w:bookmarkEnd w:id="53"/>
-    <w:bookmarkStart w:id="55" w:name="ref-solis2019"/>
-    <w:p>
-      <w:pPr>
-        <w:pStyle w:val="Bibliography"/>
-      </w:pPr>
-      <w:r>
-        <w:t xml:space="preserve">3. Solis JCA, Storvoll I, Vanbelle S, Melbye H. Impact of spectrograms on the classification of wheezes and crackles in an educational setting. An interrater study.</w:t>
-      </w:r>
-      <w:r>
-        <w:t xml:space="preserve"> </w:t>
-      </w:r>
-      <w:r>
-        <w:rPr>
-          <w:i/>
-        </w:rPr>
-        <w:t xml:space="preserve">medRxiv</w:t>
-      </w:r>
-      <w:r>
-        <w:t xml:space="preserve">. August 2019:19005504. doi:</w:t>
-      </w:r>
-      <w:hyperlink r:id="rId54">
-        <w:r>
-          <w:rPr>
-            <w:rStyle w:val="Hyperlink"/>
-          </w:rPr>
-          <w:t xml:space="preserve">10.1101/19005504</w:t>
-        </w:r>
-      </w:hyperlink>
-      <w:r>
-        <w:t xml:space="preserve">.</w:t>
-      </w:r>
-    </w:p>
-    <w:bookmarkEnd w:id="55"/>
-    <w:bookmarkStart w:id="57" w:name="ref-ebbeling2019"/>
-    <w:p>
-      <w:pPr>
-        <w:pStyle w:val="Bibliography"/>
-      </w:pPr>
-      <w:r>
-        <w:t xml:space="preserve">4. Ebbeling CB, Bielak L, Lakin PR, et al. Higher energy requirement during weight-loss maintenance on a low- versus high-carbohydrate diet: Secondary analyses from a randomized controlled feeding study.</w:t>
-      </w:r>
-      <w:r>
-        <w:t xml:space="preserve"> </w:t>
-      </w:r>
-      <w:r>
-        <w:rPr>
-          <w:i/>
-        </w:rPr>
-        <w:t xml:space="preserve">medRxiv</w:t>
-      </w:r>
-      <w:r>
-        <w:t xml:space="preserve">. July 2019. doi:</w:t>
-      </w:r>
-      <w:hyperlink r:id="rId56">
-        <w:r>
-          <w:rPr>
-            <w:rStyle w:val="Hyperlink"/>
-          </w:rPr>
-          <w:t xml:space="preserve">10.1101/19001248</w:t>
-        </w:r>
-      </w:hyperlink>
-      <w:r>
-        <w:t xml:space="preserve">.</w:t>
-      </w:r>
-    </w:p>
-    <w:bookmarkEnd w:id="57"/>
-    <w:bookmarkStart w:id="59" w:name="ref-malpas2019"/>
-    <w:p>
-      <w:pPr>
-        <w:pStyle w:val="Bibliography"/>
-      </w:pPr>
-      <w:r>
-        <w:t xml:space="preserve">5. Malpas CB, Ali Manouchehrinia A, Sharmin S, et al. Early clinical markers of aggressive multiple sclerosis.</w:t>
-      </w:r>
-      <w:r>
-        <w:t xml:space="preserve"> </w:t>
-      </w:r>
-      <w:r>
-        <w:rPr>
-          <w:i/>
-        </w:rPr>
-        <w:t xml:space="preserve">medRxiv</w:t>
-      </w:r>
-      <w:r>
-        <w:t xml:space="preserve">. July 2019. doi:</w:t>
-      </w:r>
-      <w:hyperlink r:id="rId58">
-        <w:r>
-          <w:rPr>
-            <w:rStyle w:val="Hyperlink"/>
-          </w:rPr>
-          <w:t xml:space="preserve">10.1101/19002063</w:t>
-        </w:r>
-      </w:hyperlink>
-      <w:r>
-        <w:t xml:space="preserve">.</w:t>
-      </w:r>
-    </w:p>
-    <w:bookmarkEnd w:id="59"/>
-    <w:bookmarkStart w:id="61" w:name="ref-thompson2019"/>
-    <w:p>
-      <w:pPr>
-        <w:pStyle w:val="Bibliography"/>
-      </w:pPr>
-      <w:r>
-        <w:t xml:space="preserve">6. Thompson ER, Bates L, Ibrahim IK, et al. Novel delivery of cellular therapy to reduce ischaemia reperfusion injury in kidney transplantation.</w:t>
-      </w:r>
-      <w:r>
-        <w:t xml:space="preserve"> </w:t>
-      </w:r>
-      <w:r>
-        <w:rPr>
-          <w:i/>
-        </w:rPr>
-        <w:t xml:space="preserve">medRxiv</w:t>
-      </w:r>
-      <w:r>
-        <w:t xml:space="preserve">. September 2019:19005546. doi:</w:t>
-      </w:r>
-      <w:hyperlink r:id="rId60">
-        <w:r>
-          <w:rPr>
-            <w:rStyle w:val="Hyperlink"/>
-          </w:rPr>
-          <w:t xml:space="preserve">10.1101/19005546</w:t>
-        </w:r>
-      </w:hyperlink>
-      <w:r>
-        <w:t xml:space="preserve">.</w:t>
-      </w:r>
-    </w:p>
-    <w:bookmarkEnd w:id="61"/>
-    <w:bookmarkStart w:id="63" w:name="ref-moriarty2019a"/>
-    <w:p>
-      <w:pPr>
-        <w:pStyle w:val="Bibliography"/>
-      </w:pPr>
-      <w:r>
-        <w:t xml:space="preserve">7. Moriarty F, Ebell MH. A comparison of contemporary versus older studies of aspirin for primary prevention.</w:t>
-      </w:r>
-      <w:r>
-        <w:t xml:space="preserve"> </w:t>
-      </w:r>
-      <w:r>
-        <w:rPr>
-          <w:i/>
-        </w:rPr>
-        <w:t xml:space="preserve">medRxiv</w:t>
-      </w:r>
-      <w:r>
-        <w:t xml:space="preserve">. August 2019:19004267. doi:</w:t>
-      </w:r>
-      <w:hyperlink r:id="rId62">
-        <w:r>
-          <w:rPr>
-            <w:rStyle w:val="Hyperlink"/>
-          </w:rPr>
-          <w:t xml:space="preserve">10.1101/19004267</w:t>
-        </w:r>
-      </w:hyperlink>
-      <w:r>
-        <w:t xml:space="preserve">.</w:t>
-      </w:r>
-    </w:p>
-    <w:bookmarkEnd w:id="63"/>
-    <w:bookmarkStart w:id="65" w:name="ref-knuppel2019"/>
-    <w:p>
-      <w:pPr>
-        <w:pStyle w:val="Bibliography"/>
-      </w:pPr>
-      <w:r>
-        <w:t xml:space="preserve">8. Knuppel A, Papier K, Fensom GK, et al. Meat intake and cancer risk: Prospective analyses in UK Biobank.</w:t>
-      </w:r>
-      <w:r>
-        <w:t xml:space="preserve"> </w:t>
-      </w:r>
-      <w:r>
-        <w:rPr>
-          <w:i/>
-        </w:rPr>
-        <w:t xml:space="preserve">medRxiv</w:t>
-      </w:r>
-      <w:r>
-        <w:t xml:space="preserve">. August 2019:19003822. doi:</w:t>
-      </w:r>
-      <w:hyperlink r:id="rId64">
-        <w:r>
-          <w:rPr>
-            <w:rStyle w:val="Hyperlink"/>
-          </w:rPr>
-          <w:t xml:space="preserve">10.1101/19003822</w:t>
-        </w:r>
-      </w:hyperlink>
-      <w:r>
-        <w:t xml:space="preserve">.</w:t>
-      </w:r>
-    </w:p>
-    <w:bookmarkEnd w:id="65"/>
-    <w:bookmarkEnd w:id="66"/>
+        <w:t xml:space="preserve">and its accompanying links; additional data may be accessed by contacting the corresponding author (Dr. Cawthon).</w:t>
+      </w:r>
+      <w:r>
+        <w:t xml:space="preserve">”</w:t>
+      </w:r>
+    </w:p>
+    <w:p>
+      <w:pPr>
+        <w:pStyle w:val="Heading5"/>
+      </w:pPr>
+      <w:bookmarkStart w:id="50" w:name="section-8"/>
+      <w:bookmarkEnd w:id="50"/>
+    </w:p>
+    <w:p>
+      <w:pPr>
+        <w:pStyle w:val="Heading1"/>
+      </w:pPr>
+      <w:bookmarkStart w:id="51" w:name="bibliography"/>
+      <w:r>
+        <w:t xml:space="preserve">Bibliography</w:t>
+      </w:r>
+      <w:bookmarkEnd w:id="51"/>
+    </w:p>
     <w:sectPr>
       <w:footerReference w:type="default" r:id="rId9"/>
       <w:pgSz w:w="12240" w:h="15840"/>
@@ -4428,9 +3954,6 @@
     <w:abstractNumId w:val="991"/>
   </w:num>
   <w:num w:numId="1004">
-    <w:abstractNumId w:val="991"/>
-  </w:num>
-  <w:num w:numId="1005">
     <w:abstractNumId w:val="991"/>
   </w:num>
 </w:numbering>

--- a/report/report.docx
+++ b/report/report.docx
@@ -32,7 +32,7 @@
         <w:br/>
       </w:r>
       <w:r>
-        <w:t xml:space="preserve">All I want for Christmas is you(r data): descriptive analysis of the availability statements statements accompanying medRxiv preprints</w:t>
+        <w:t xml:space="preserve">All I want for Christmas is you(r data): the impact of journal data-sharing policies on data availability statements</w:t>
       </w:r>
     </w:p>
     <w:p>
@@ -71,7 +71,19 @@
         <w:t xml:space="preserve"> </w:t>
       </w:r>
       <w:r>
-        <w:t xml:space="preserve">(ORCID: 0000-0001-8730-9761),</w:t>
+        <w:t xml:space="preserve">(ORCID: 0000-0001-8730-9761), Athena L Sheppard</w:t>
+      </w:r>
+      <w:r>
+        <w:rPr>
+          <w:vertAlign w:val="superscript"/>
+        </w:rPr>
+        <w:t xml:space="preserve">3</w:t>
+      </w:r>
+      <w:r>
+        <w:t xml:space="preserve"> </w:t>
+      </w:r>
+      <w:r>
+        <w:t xml:space="preserve">(ORCID: 0000-0003-1564-0740)</w:t>
       </w:r>
     </w:p>
     <w:p>
@@ -83,7 +95,7 @@
         </w:numPr>
       </w:pPr>
       <w:r>
-        <w:t xml:space="preserve">MRC Integrative Epidemiology Unit at the University of Bristol, Bristol, UK</w:t>
+        <w:t xml:space="preserve">Population Health Sciences, Bristol Medical School, University of Bristol, Bristol, UK</w:t>
       </w:r>
     </w:p>
     <w:p>
@@ -95,7 +107,19 @@
         </w:numPr>
       </w:pPr>
       <w:r>
-        <w:t xml:space="preserve">Population Health Sciences, Bristol Medical School, University of Bristol, Bristol, UK</w:t>
+        <w:t xml:space="preserve">MRC Integrative Epidemiology Unit at the University of Bristol, Bristol, UK</w:t>
+      </w:r>
+    </w:p>
+    <w:p>
+      <w:pPr>
+        <w:pStyle w:val="Compact"/>
+        <w:numPr>
+          <w:numId w:val="1001"/>
+          <w:ilvl w:val="0"/>
+        </w:numPr>
+      </w:pPr>
+      <w:r>
+        <w:t xml:space="preserve">Department of Health Sciences, University of Leicester, Leicester, UK</w:t>
       </w:r>
     </w:p>
     <w:p>
@@ -155,7 +179,10 @@
         <w:pStyle w:val="BodyText"/>
       </w:pPr>
       <w:r>
-        <w:t xml:space="preserve"> </w:t>
+        <w:rPr>
+          <w:b/>
+        </w:rPr>
+        <w:t xml:space="preserve">Keywords</w:t>
       </w:r>
     </w:p>
     <w:p>
@@ -163,45 +190,7 @@
         <w:pStyle w:val="BodyText"/>
       </w:pPr>
       <w:r>
-        <w:rPr>
-          <w:b/>
-        </w:rPr>
-        <w:t xml:space="preserve">Funding</w:t>
-      </w:r>
-    </w:p>
-    <w:p>
-      <w:pPr>
-        <w:pStyle w:val="BodyText"/>
-      </w:pPr>
-      <w:r>
-        <w:t xml:space="preserve">LAM is supported by an NIHR Doctoral Research Fellowship (DRF-2018-11-ST2-048). The views expressed in this article are those of the authors and do not necessarily represent those of the NHS, the NIHR, MRC, or the Department of Health and Social Care.</w:t>
-      </w:r>
-    </w:p>
-    <w:p>
-      <w:pPr>
-        <w:pStyle w:val="BodyText"/>
-      </w:pPr>
-      <w:r>
-        <w:t xml:space="preserve"> </w:t>
-      </w:r>
-    </w:p>
-    <w:p>
-      <w:pPr>
-        <w:pStyle w:val="BodyText"/>
-      </w:pPr>
-      <w:r>
-        <w:rPr>
-          <w:b/>
-        </w:rPr>
-        <w:t xml:space="preserve">Keywords</w:t>
-      </w:r>
-    </w:p>
-    <w:p>
-      <w:pPr>
-        <w:pStyle w:val="BodyText"/>
-      </w:pPr>
-      <w:r>
-        <w:t xml:space="preserve">Preprints; Observational study;</w:t>
+        <w:t xml:space="preserve">Reproducibility; Data sharing; Data availability statements; Journalology; Preprints; Descriptive study</w:t>
       </w:r>
     </w:p>
     <w:p>
@@ -232,10 +221,10 @@
         <w:t xml:space="preserve">Objective</w:t>
       </w:r>
       <w:r>
-        <w:t xml:space="preserve"> </w:t>
-      </w:r>
-      <w:r>
-        <w:t xml:space="preserve">To assess the distribution of</w:t>
+        <w:br/>
+      </w:r>
+      <w:r>
+        <w:t xml:space="preserve">To determine whether medRxiv data availablility statements are</w:t>
       </w:r>
       <w:r>
         <w:t xml:space="preserve"> </w:t>
@@ -253,7 +242,7 @@
         <w:t xml:space="preserve"> </w:t>
       </w:r>
       <w:r>
-        <w:t xml:space="preserve">vs</w:t>
+        <w:t xml:space="preserve">or</w:t>
       </w:r>
       <w:r>
         <w:t xml:space="preserve"> </w:t>
@@ -268,10 +257,7 @@
         <w:t xml:space="preserve">”</w:t>
       </w:r>
       <w:r>
-        <w:t xml:space="preserve"> </w:t>
-      </w:r>
-      <w:r>
-        <w:t xml:space="preserve">data availability statements in a preprint server, and whether this associates with subsequent publication of the preprint.</w:t>
+        <w:t xml:space="preserve">, and whether this changes on publication based on journal data sharing policy.</w:t>
       </w:r>
     </w:p>
     <w:p>
@@ -285,10 +271,10 @@
         <w:t xml:space="preserve">Design</w:t>
       </w:r>
       <w:r>
-        <w:t xml:space="preserve"> </w:t>
-      </w:r>
-      <w:r>
-        <w:t xml:space="preserve">Observational study of the data availability statements accompanying preprints posted on the medRxiv repository between 25th June 2019 and 1st May 2020.</w:t>
+        <w:br/>
+      </w:r>
+      <w:r>
+        <w:t xml:space="preserve">Observational study of the data availability statements accompanying preprints posted on the medRxiv repository between 25th June 2019 and 1st May 2020, and their published counterparts.</w:t>
       </w:r>
     </w:p>
     <w:p>
@@ -302,7 +288,7 @@
         <w:t xml:space="preserve">Setting</w:t>
       </w:r>
       <w:r>
-        <w:t xml:space="preserve"> </w:t>
+        <w:br/>
       </w:r>
       <w:r>
         <w:t xml:space="preserve">medRxiv preprint repository.</w:t>
@@ -316,13 +302,56 @@
         <w:rPr>
           <w:b/>
         </w:rPr>
+        <w:t xml:space="preserve">Main outcome measures</w:t>
+      </w:r>
+      <w:r>
+        <w:br/>
+      </w:r>
+      <w:r>
+        <w:t xml:space="preserve">Distribution of preprinted data availability statements across categories of openness, determined by a prespecified classification system.</w:t>
+      </w:r>
+    </w:p>
+    <w:p>
+      <w:pPr>
+        <w:pStyle w:val="BodyText"/>
+      </w:pPr>
+      <w:r>
+        <w:t xml:space="preserve">Change in</w:t>
+      </w:r>
+      <w:r>
+        <w:t xml:space="preserve"> </w:t>
+      </w:r>
+      <w:r>
+        <w:t xml:space="preserve">“</w:t>
+      </w:r>
+      <w:r>
+        <w:t xml:space="preserve">openness</w:t>
+      </w:r>
+      <w:r>
+        <w:t xml:space="preserve">”</w:t>
+      </w:r>
+      <w:r>
+        <w:t xml:space="preserve"> </w:t>
+      </w:r>
+      <w:r>
+        <w:t xml:space="preserve">of data availability statements between the preprinted and published versions of the same record, stratified by journal sharing policy.</w:t>
+      </w:r>
+    </w:p>
+    <w:p>
+      <w:pPr>
+        <w:pStyle w:val="BodyText"/>
+      </w:pPr>
+      <w:r>
+        <w:rPr>
+          <w:b/>
+        </w:rPr>
         <w:t xml:space="preserve">Results</w:t>
       </w:r>
       <w:r>
-        <w:t xml:space="preserve"> </w:t>
-      </w:r>
-      <w:r>
-        <w:t xml:space="preserve">TBC</w:t>
+        <w:br/>
+      </w:r>
+      <w:r>
+        <w:t xml:space="preserve">Of 4101 medRxiv preprints included in our sample, of which 911 (22.2%) were categorized as open, 3027 (73.8%) as closed, 163 (4.0%) as not applicable (e.g. editorial, protocol). 379 (9.2%) preprints were subsequently published, and of these published articles, only 159 (42.0%) contained a data availability statement. Similar to the preprint stage, most published data availability statements were closed (59 (37.1%) open, 96 (60.4%) closed, 4 (2.5%) not applicable).</w:t>
       </w:r>
     </w:p>
     <w:p>
@@ -330,16 +359,24 @@
         <w:pStyle w:val="BodyText"/>
       </w:pPr>
       <w:r>
+        <w:t xml:space="preserve">Of the 151 records eligible for the comparison between preprinted and published stages, 57 (37.7%) were published in journals which mandated open data sharing. Data more frequently became available on publication when the journal mandated open data sharing (open at preprint: 33.3%, open at publication: 61.4%) compared to when the journal did not mandate open data sharing (open at preprint: 20.2%, open at publication: 22.3%).</w:t>
+      </w:r>
+    </w:p>
+    <w:p>
+      <w:pPr>
+        <w:pStyle w:val="BodyText"/>
+      </w:pPr>
+      <w:r>
         <w:rPr>
           <w:b/>
         </w:rPr>
         <w:t xml:space="preserve">Conclusion</w:t>
       </w:r>
       <w:r>
-        <w:t xml:space="preserve"> </w:t>
-      </w:r>
-      <w:r>
-        <w:t xml:space="preserve">TBC</w:t>
+        <w:br/>
+      </w:r>
+      <w:r>
+        <w:t xml:space="preserve">Requiring that authors submit a data availability statement is a good first step, but is insufficient to ensure data availability. Strict editorial policies that require data sharing (where appropriate) as a condition of publication appear to be effective in making research data available. We would strongly encourage all journal editors to take a moment this holiday season and examine whether their data availability policies are sufficient - although it’s been said many times, many ways; open data helps all.</w:t>
       </w:r>
     </w:p>
     <w:p>
@@ -361,269 +398,184 @@
     </w:p>
     <w:p>
       <w:pPr>
-        <w:pStyle w:val="Heading2"/>
-      </w:pPr>
-      <w:bookmarkStart w:id="26" w:name="background"/>
-      <w:r>
-        <w:t xml:space="preserve">Background</w:t>
-      </w:r>
+        <w:pStyle w:val="FirstParagraph"/>
+      </w:pPr>
+      <w:r>
+        <w:t xml:space="preserve">The sharing of data generated by a study is becoming an increasingly important aspect of scientific research.</w:t>
+      </w:r>
+      <w:r>
+        <w:t xml:space="preserve">[1,2]</w:t>
+      </w:r>
+      <w:r>
+        <w:t xml:space="preserve"> </w:t>
+      </w:r>
+      <w:r>
+        <w:t xml:space="preserve">Without access to the data, it is harder for other researchers to examine, verify and build on the results of that study.</w:t>
+      </w:r>
+      <w:r>
+        <w:t xml:space="preserve">[3]</w:t>
+      </w:r>
+      <w:r>
+        <w:t xml:space="preserve"> </w:t>
+      </w:r>
+      <w:r>
+        <w:t xml:space="preserve">As a result, many journals now require data availability statements. These are dedicated sections of research articles, which are intended to provide readers with important information about whether the data described by the study are available and if so, where they can be obtained.</w:t>
+      </w:r>
+      <w:r>
+        <w:t xml:space="preserve">[4]</w:t>
+      </w:r>
+    </w:p>
+    <w:p>
+      <w:pPr>
+        <w:pStyle w:val="BodyText"/>
+      </w:pPr>
+      <w:r>
+        <w:t xml:space="preserve">While requiring data availability statements is an admirable first step for journals to take, a lack of review of the contents of these statements often leads to issues. Many authors claim that their data can be made</w:t>
+      </w:r>
+      <w:r>
+        <w:t xml:space="preserve"> </w:t>
+      </w:r>
+      <w:r>
+        <w:t xml:space="preserve">“</w:t>
+      </w:r>
+      <w:r>
+        <w:t xml:space="preserve">available on request</w:t>
+      </w:r>
+      <w:r>
+        <w:t xml:space="preserve">”</w:t>
+      </w:r>
+      <w:r>
+        <w:t xml:space="preserve">, despite previous work establishing that these statements are demonstrably untrue in the majority of case - that when data is requested, it is not actually made available.</w:t>
+      </w:r>
+      <w:r>
+        <w:t xml:space="preserve">[5–7]</w:t>
+      </w:r>
+      <w:r>
+        <w:t xml:space="preserve"> </w:t>
+      </w:r>
+      <w:r>
+        <w:t xml:space="preserve">Additionally, previous work found that the availability of data</w:t>
+      </w:r>
+      <w:r>
+        <w:t xml:space="preserve"> </w:t>
+      </w:r>
+      <w:r>
+        <w:t xml:space="preserve">“</w:t>
+      </w:r>
+      <w:r>
+        <w:t xml:space="preserve">available on request</w:t>
+      </w:r>
+      <w:r>
+        <w:t xml:space="preserve">”</w:t>
+      </w:r>
+      <w:r>
+        <w:t xml:space="preserve"> </w:t>
+      </w:r>
+      <w:r>
+        <w:t xml:space="preserve">declines with article age, indicating that this approach is not a valid long term option for data sharing.</w:t>
+      </w:r>
+      <w:r>
+        <w:t xml:space="preserve">[8]</w:t>
+      </w:r>
+      <w:r>
+        <w:t xml:space="preserve"> </w:t>
+      </w:r>
+      <w:r>
+        <w:t xml:space="preserve">This suggests that requiring data availability statements without a corresponding editorial or peer review of their contents, in line with a strictly enforced data-sharing policy, does not achieve the intended aim of making research data more openly available. However, few journals actually require data sharing as a condition of publication. Of a sample of 318 biomedical journals, only ~20% had a data-sharing policy that required data sharing.</w:t>
+      </w:r>
+      <w:r>
+        <w:t xml:space="preserve">[9]</w:t>
+      </w:r>
+    </w:p>
+    <w:p>
+      <w:pPr>
+        <w:pStyle w:val="BodyText"/>
+      </w:pPr>
+      <w:r>
+        <w:t xml:space="preserve">Several previous studies have examined the data availability statements of published articles,</w:t>
+      </w:r>
+      <w:r>
+        <w:t xml:space="preserve">[4,10–12]</w:t>
+      </w:r>
+      <w:r>
+        <w:t xml:space="preserve"> </w:t>
+      </w:r>
+      <w:r>
+        <w:t xml:space="preserve">but to date, none have examined the statements accompanying preprinted manuscripts, including those hosted on medRxiv, the preprint repository for manuscripts in the medical, clinical, and related health sciences.</w:t>
+      </w:r>
+      <w:r>
+        <w:t xml:space="preserve">[13]</w:t>
+      </w:r>
+      <w:r>
+        <w:t xml:space="preserve"> </w:t>
+      </w:r>
+      <w:r>
+        <w:t xml:space="preserve">Given that preprints, particularly those on medRxiv, have impacted the academic discourse around the recent (and ongoing) COVID-19 pandemic to a similar, if not greater, extent than published manuscripts,</w:t>
+      </w:r>
+      <w:r>
+        <w:t xml:space="preserve">[14]</w:t>
+      </w:r>
+      <w:r>
+        <w:t xml:space="preserve"> </w:t>
+      </w:r>
+      <w:r>
+        <w:t xml:space="preserve">assessing the</w:t>
+      </w:r>
+      <w:r>
+        <w:t xml:space="preserve"> </w:t>
+      </w:r>
+      <w:r>
+        <w:t xml:space="preserve">“</w:t>
+      </w:r>
+      <w:r>
+        <w:t xml:space="preserve">openness</w:t>
+      </w:r>
+      <w:r>
+        <w:t xml:space="preserve">”</w:t>
+      </w:r>
+      <w:r>
+        <w:t xml:space="preserve"> </w:t>
+      </w:r>
+      <w:r>
+        <w:t xml:space="preserve">of their data availability statements is worthwhile. In addition, by comparing the preprint and published versions of the data availability statements for the same paper, the potential impact of different journal data-sharing policies on data availability can be examined. This study aimed to explore the distribution of data availability statements across a number of categories of</w:t>
+      </w:r>
+      <w:r>
+        <w:t xml:space="preserve"> </w:t>
+      </w:r>
+      <w:r>
+        <w:t xml:space="preserve">“</w:t>
+      </w:r>
+      <w:r>
+        <w:t xml:space="preserve">openness</w:t>
+      </w:r>
+      <w:r>
+        <w:t xml:space="preserve">”</w:t>
+      </w:r>
+      <w:r>
+        <w:t xml:space="preserve"> </w:t>
+      </w:r>
+      <w:r>
+        <w:t xml:space="preserve">- as listed in Table</w:t>
+      </w:r>
+      <w:r>
+        <w:t xml:space="preserve"> </w:t>
+      </w:r>
+      <w:r>
+        <w:t xml:space="preserve">1</w:t>
+      </w:r>
+      <w:r>
+        <w:t xml:space="preserve"> </w:t>
+      </w:r>
+      <w:r>
+        <w:t xml:space="preserve">- and to assess the change between preprint and published data availability statements, stratified by journal data-sharing policy. We also intended to examine whether authors planning to make the data available on publication actually do so, and whether data availability statements are sufficient to capture code availability declarations.</w:t>
+      </w:r>
+    </w:p>
+    <w:p>
+      <w:pPr>
+        <w:pStyle w:val="Heading5"/>
+      </w:pPr>
+      <w:bookmarkStart w:id="26" w:name="section-2"/>
       <w:bookmarkEnd w:id="26"/>
-    </w:p>
-    <w:p>
-      <w:pPr>
-        <w:pStyle w:val="FirstParagraph"/>
-      </w:pPr>
-      <w:r>
-        <w:t xml:space="preserve">Data availability statements (DAS) are used to provide readers with important information about whether and where the data described in an academic paper are available for inspection. can b are available, and how they can be accessed.</w:t>
-      </w:r>
-    </w:p>
-    <w:p>
-      <w:pPr>
-        <w:pStyle w:val="BodyText"/>
-      </w:pPr>
-      <w:r>
-        <w:t xml:space="preserve">We aim to investigate the</w:t>
-      </w:r>
-    </w:p>
-    <w:p>
-      <w:pPr>
-        <w:pStyle w:val="BodyText"/>
-      </w:pPr>
-      <w:r>
-        <w:t xml:space="preserve">Why focus on medRxiv - key influence of the debate around coronavirus</w:t>
-      </w:r>
-    </w:p>
-    <w:p>
-      <w:pPr>
-        <w:pStyle w:val="BodyText"/>
-      </w:pPr>
-      <w:r>
-        <w:t xml:space="preserve">We chose a liberal definition of open - in particular for preprints hosted on medRxiv,</w:t>
-      </w:r>
-    </w:p>
-    <w:p>
-      <w:pPr>
-        <w:pStyle w:val="BodyText"/>
-      </w:pPr>
-      <w:r>
-        <w:t xml:space="preserve">We want to produce some primary evidence about the distribution of preprint</w:t>
-      </w:r>
-    </w:p>
-    <w:p>
-      <w:pPr>
-        <w:pStyle w:val="Heading2"/>
-      </w:pPr>
-      <w:bookmarkStart w:id="27" w:name="research-questions"/>
-      <w:r>
-        <w:t xml:space="preserve">Research questions</w:t>
-      </w:r>
-      <w:bookmarkEnd w:id="27"/>
-    </w:p>
-    <w:p>
-      <w:pPr>
-        <w:pStyle w:val="FirstParagraph"/>
-      </w:pPr>
-      <w:r>
-        <w:rPr>
-          <w:b/>
-        </w:rPr>
-        <w:t xml:space="preserve">Primary questions</w:t>
-      </w:r>
-    </w:p>
-    <w:p>
-      <w:pPr>
-        <w:pStyle w:val="Compact"/>
-        <w:numPr>
-          <w:numId w:val="1002"/>
-          <w:ilvl w:val="0"/>
-        </w:numPr>
-      </w:pPr>
-      <w:r>
-        <w:rPr>
-          <w:b/>
-        </w:rPr>
-        <w:t xml:space="preserve">P1:</w:t>
-      </w:r>
-      <w:r>
-        <w:t xml:space="preserve"> </w:t>
-      </w:r>
-      <w:r>
-        <w:t xml:space="preserve">What is the distribution of data availability statements across the categories listed in Table</w:t>
-      </w:r>
-      <w:r>
-        <w:t xml:space="preserve"> </w:t>
-      </w:r>
-      <w:r>
-        <w:t xml:space="preserve">1</w:t>
-      </w:r>
-      <w:r>
-        <w:t xml:space="preserve">, and does this differ when stratified on subsequent publication?</w:t>
-      </w:r>
-    </w:p>
-    <w:p>
-      <w:pPr>
-        <w:pStyle w:val="Compact"/>
-        <w:numPr>
-          <w:numId w:val="1002"/>
-          <w:ilvl w:val="0"/>
-        </w:numPr>
-      </w:pPr>
-      <w:r>
-        <w:rPr>
-          <w:b/>
-        </w:rPr>
-        <w:t xml:space="preserve">P2</w:t>
-      </w:r>
-      <w:r>
-        <w:t xml:space="preserve"> </w:t>
-      </w:r>
-      <w:r>
-        <w:t xml:space="preserve">For preprints whose final version was posted to medRxiv prior to 1st January 2020, does an</w:t>
-      </w:r>
-      <w:r>
-        <w:t xml:space="preserve"> </w:t>
-      </w:r>
-      <w:r>
-        <w:t xml:space="preserve">“</w:t>
-      </w:r>
-      <w:r>
-        <w:t xml:space="preserve">open</w:t>
-      </w:r>
-      <w:r>
-        <w:t xml:space="preserve">”</w:t>
-      </w:r>
-      <w:r>
-        <w:t xml:space="preserve"> </w:t>
-      </w:r>
-      <w:r>
-        <w:t xml:space="preserve">data availability statement associate with subsequent publication?</w:t>
-      </w:r>
-    </w:p>
-    <w:p>
-      <w:pPr>
-        <w:pStyle w:val="FirstParagraph"/>
-      </w:pPr>
-      <w:r>
-        <w:rPr>
-          <w:b/>
-        </w:rPr>
-        <w:t xml:space="preserve">Secondary questions</w:t>
-      </w:r>
-    </w:p>
-    <w:p>
-      <w:pPr>
-        <w:pStyle w:val="Compact"/>
-        <w:numPr>
-          <w:numId w:val="1003"/>
-          <w:ilvl w:val="0"/>
-        </w:numPr>
-      </w:pPr>
-      <w:r>
-        <w:rPr>
-          <w:b/>
-        </w:rPr>
-        <w:t xml:space="preserve">S1:</w:t>
-      </w:r>
-      <w:r>
-        <w:t xml:space="preserve"> </w:t>
-      </w:r>
-      <w:r>
-        <w:t xml:space="preserve">Do data availability statements change between preprint and publication? If so, do they become more open or more closed?</w:t>
-      </w:r>
-    </w:p>
-    <w:p>
-      <w:pPr>
-        <w:pStyle w:val="Compact"/>
-        <w:numPr>
-          <w:numId w:val="1003"/>
-          <w:ilvl w:val="0"/>
-        </w:numPr>
-      </w:pPr>
-      <w:r>
-        <w:rPr>
-          <w:b/>
-        </w:rPr>
-        <w:t xml:space="preserve">S2:</w:t>
-      </w:r>
-      <w:r>
-        <w:t xml:space="preserve"> </w:t>
-      </w:r>
-      <w:r>
-        <w:t xml:space="preserve">For a random sample of preprints, how frequently is code availability reported in the manuscript proper, but not described in the data sharing statement? [</w:t>
-      </w:r>
-      <w:r>
-        <w:rPr>
-          <w:b/>
-        </w:rPr>
-        <w:t xml:space="preserve">LAM: hoping to assess the claim that code availability is routinely included in the</w:t>
-      </w:r>
-      <w:r>
-        <w:rPr>
-          <w:b/>
-        </w:rPr>
-        <w:t xml:space="preserve"> </w:t>
-      </w:r>
-      <w:r>
-        <w:rPr>
-          <w:b/>
-        </w:rPr>
-        <w:t xml:space="preserve">“</w:t>
-      </w:r>
-      <w:r>
-        <w:rPr>
-          <w:b/>
-        </w:rPr>
-        <w:t xml:space="preserve">Data</w:t>
-      </w:r>
-      <w:r>
-        <w:rPr>
-          <w:b/>
-        </w:rPr>
-        <w:t xml:space="preserve">”</w:t>
-      </w:r>
-      <w:r>
-        <w:rPr>
-          <w:b/>
-        </w:rPr>
-        <w:t xml:space="preserve"> </w:t>
-      </w:r>
-      <w:r>
-        <w:rPr>
-          <w:b/>
-        </w:rPr>
-        <w:t xml:space="preserve">availability statement</w:t>
-      </w:r>
-      <w:r>
-        <w:t xml:space="preserve">]</w:t>
-      </w:r>
-    </w:p>
-    <w:p>
-      <w:pPr>
-        <w:pStyle w:val="Compact"/>
-        <w:numPr>
-          <w:numId w:val="1003"/>
-          <w:ilvl w:val="0"/>
-        </w:numPr>
-      </w:pPr>
-      <w:r>
-        <w:rPr>
-          <w:b/>
-        </w:rPr>
-        <w:t xml:space="preserve">S3:</w:t>
-      </w:r>
-      <w:r>
-        <w:t xml:space="preserve"> </w:t>
-      </w:r>
-      <w:r>
-        <w:t xml:space="preserve">Some preprints propose to make their data available following publication. For those that have been subsequently published, what proportion actually do so?</w:t>
-      </w:r>
-    </w:p>
-    <w:p>
-      <w:pPr>
-        <w:pStyle w:val="Heading5"/>
-      </w:pPr>
-      <w:bookmarkStart w:id="28" w:name="section-2"/>
-      <w:bookmarkEnd w:id="28"/>
     </w:p>
     <w:p>
       <w:pPr>
@@ -631,14 +583,17 @@
         <w:pStyle w:val=""/>
       </w:pPr>
       <w:r>
-        <w:t xml:space="preserve">Table 1: Categories used to classify the data availability statements</w:t>
+        <w:t xml:space="preserve">Table 1: Categories used to classify the data availability statements. Examples were taken from preprints included in our sample.</w:t>
+      </w:r>
+      <w:r>
+        <w:t xml:space="preserve">[15–23]</w:t>
       </w:r>
     </w:p>
     <w:tbl xmlns:w="http://schemas.openxmlformats.org/wordprocessingml/2006/main" xmlns:r="http://schemas.openxmlformats.org/officeDocument/2006/relationships" xmlns:w14="http://schemas.microsoft.com/office/word/2010/wordml" xmlns:wp="http://schemas.openxmlformats.org/drawingml/2006/wordprocessingDrawing" xmlns:a="http://schemas.openxmlformats.org/drawingml/2006/main" xmlns:pic="http://schemas.openxmlformats.org/drawingml/2006/picture">
       <w:tblPr>
         NA"/&gt;
         <w:tblLayout w:type="autofit"/>
-        <w:jc w:val="start"/>
+        <w:jc w:val="center"/>
         <w:tblW w:type="pct" w:w="5000"/>
         <w:tblLook w:firstRow="1" w:lastRow="0" w:firstColumn="0" w:lastColumn="0" w:noHBand="0" w:noVBand="1"/>
       </w:tblPr>
@@ -899,7 +854,7 @@
                 <w:szCs w:val="14"/>
                 <w:color w:val="111111"/>
               </w:rPr>
-              <w:t xml:space="preserve">"Data sharing not applicable to this article as no datasets were generated or analysed during the current study."[@ehrlich2019]</w:t>
+              <w:t xml:space="preserve">"Data sharing not applicable to this article as no datasets were generated or analysed during the current study." [15]</w:t>
             </w:r>
           </w:p>
         </w:tc>
@@ -964,7 +919,7 @@
                 <w:szCs w:val="14"/>
                 <w:color w:val="111111"/>
               </w:rPr>
-              <w:t xml:space="preserve">Data not available</w:t>
+              <w:t xml:space="preserve">"Closed"</w:t>
             </w:r>
           </w:p>
         </w:tc>
@@ -1022,7 +977,7 @@
                 <w:szCs w:val="14"/>
                 <w:color w:val="111111"/>
               </w:rPr>
-              <w:t xml:space="preserve">"Not available for public"[@septiandri2019]</w:t>
+              <w:t xml:space="preserve">"Not available for public" [16]</w:t>
             </w:r>
           </w:p>
         </w:tc>
@@ -1087,7 +1042,7 @@
                 <w:szCs w:val="14"/>
                 <w:color w:val="111111"/>
               </w:rPr>
-              <w:t xml:space="preserve">Data not available</w:t>
+              <w:t xml:space="preserve">"Closed"</w:t>
             </w:r>
           </w:p>
         </w:tc>
@@ -1145,7 +1100,7 @@
                 <w:szCs w:val="14"/>
                 <w:color w:val="111111"/>
               </w:rPr>
-              <w:t xml:space="preserve">"Data can be available upon reasonable request to the corresponding author."[@solis2019]</w:t>
+              <w:t xml:space="preserve">"Data can be available upon reasonable request to the corresponding author." [17]</w:t>
             </w:r>
           </w:p>
         </w:tc>
@@ -1210,7 +1165,7 @@
                 <w:szCs w:val="14"/>
                 <w:color w:val="111111"/>
               </w:rPr>
-              <w:t xml:space="preserve">Data not available</w:t>
+              <w:t xml:space="preserve">"Closed"</w:t>
             </w:r>
           </w:p>
         </w:tc>
@@ -1239,7 +1194,7 @@
                 <w:szCs w:val="14"/>
                 <w:color w:val="111111"/>
               </w:rPr>
-              <w:t xml:space="preserve">Data will be available in the future</w:t>
+              <w:t xml:space="preserve">Data will be made available in the future (link provided)</w:t>
             </w:r>
           </w:p>
         </w:tc>
@@ -1268,7 +1223,7 @@
                 <w:szCs w:val="14"/>
                 <w:color w:val="111111"/>
               </w:rPr>
-              <w:t xml:space="preserve">"The protocol and full dataset will be available at Open Science Framework upon peer review publication (https://osf.io/rvbuy/)."[@ebbeling2019]</w:t>
+              <w:t xml:space="preserve">"The protocol and full dataset will be available at Open Science Framework upon peer review publication (https://osf.io/rvbuy/)." [18]</w:t>
             </w:r>
           </w:p>
         </w:tc>
@@ -1333,7 +1288,7 @@
                 <w:szCs w:val="14"/>
                 <w:color w:val="111111"/>
               </w:rPr>
-              <w:t xml:space="preserve">Data not available</w:t>
+              <w:t xml:space="preserve">"Closed"</w:t>
             </w:r>
           </w:p>
         </w:tc>
@@ -1362,7 +1317,7 @@
                 <w:szCs w:val="14"/>
                 <w:color w:val="111111"/>
               </w:rPr>
-              <w:t xml:space="preserve">Data vailable from central repository, but insufficient detail published to find</w:t>
+              <w:t xml:space="preserve">Data will be made available in the future (no link provided)</w:t>
             </w:r>
           </w:p>
         </w:tc>
@@ -1391,7 +1346,7 @@
                 <w:szCs w:val="14"/>
                 <w:color w:val="111111"/>
               </w:rPr>
-              <w:t xml:space="preserve">"Data were obtained from the international MSBase cohort study. Information regarding data availability can be obtained at https://www.msbase.org/."[@malpas2019]</w:t>
+              <w:t xml:space="preserve">"Data will be deposited in Dryad upon publication" [19]</w:t>
             </w:r>
           </w:p>
         </w:tc>
@@ -1456,7 +1411,7 @@
                 <w:szCs w:val="14"/>
                 <w:color w:val="111111"/>
               </w:rPr>
-              <w:t xml:space="preserve">Data available</w:t>
+              <w:t xml:space="preserve">"Closed"</w:t>
             </w:r>
           </w:p>
         </w:tc>
@@ -1485,7 +1440,7 @@
                 <w:szCs w:val="14"/>
                 <w:color w:val="111111"/>
               </w:rPr>
-              <w:t xml:space="preserve">Data available in the manuscript/supplementary files</w:t>
+              <w:t xml:space="preserve">Data available from central repository (access-controlled or open access), but insufficient detail available to find specific dataset</w:t>
             </w:r>
           </w:p>
         </w:tc>
@@ -1514,7 +1469,10 @@
                 <w:szCs w:val="14"/>
                 <w:color w:val="111111"/>
               </w:rPr>
-              <w:t xml:space="preserve">"All data related to this study are present in the paper or the Supplementary Materials. . ."[@thompson2019]</w:t>
+              <w:t xml:space="preserve">"Data were obtained from the international MSBase cohort study. Information regarding data availability can be obtained at https://www.msbase.org/." OR 
+</w:t>
+              <w:br/>
+              <w:t xml:space="preserve">Daily diagnosis number of countries outside China is download from WHO situation reports (https://www.who.int/emergencies/diseases/novel-coronavirus-2019/situation-reports).   https://www.who.int/emergencies/diseases/novel-coronavirus-2019/situation-reports [20]</w:t>
             </w:r>
           </w:p>
         </w:tc>
@@ -1579,7 +1537,7 @@
                 <w:szCs w:val="14"/>
                 <w:color w:val="111111"/>
               </w:rPr>
-              <w:t xml:space="preserve">Data available</w:t>
+              <w:t xml:space="preserve">"Closed"</w:t>
             </w:r>
           </w:p>
         </w:tc>
@@ -1608,7 +1566,7 @@
                 <w:szCs w:val="14"/>
                 <w:color w:val="111111"/>
               </w:rPr>
-              <w:t xml:space="preserve">Data available in online repository e.g. GitHub, Zenodo</w:t>
+              <w:t xml:space="preserve">Data available from central access-controlled repository, and sufficient details included to identify specific dataset e.g. via extract or accession ID or date stamp</w:t>
             </w:r>
           </w:p>
         </w:tc>
@@ -1637,7 +1595,7 @@
                 <w:szCs w:val="14"/>
                 <w:color w:val="111111"/>
               </w:rPr>
-              <w:t xml:space="preserve">"Extracted data used in this meta-analysis and analysis code are available at www.doi.org/10.5281/zenodo.3149365."[@moriarty2019a]</w:t>
+              <w:t xml:space="preserve">"This research has been conducted using the UK Biobank Resource under application number 24494. All bona fide researchers can apply to use the UK Biobank resource for health related research that is in the public interest." [21]</w:t>
             </w:r>
           </w:p>
         </w:tc>
@@ -1649,9 +1607,7 @@
         </w:trPr>
         <w:tc>
           <w:tcPr>
-            <w:tcBorders>
-              <w:bottom w:val="single" w:sz="16" w:space="0" w:color="000000"/>
-            </w:tcBorders>
+            <w:tcBorders/>
             <w:shd w:val="clear" w:color="auto" w:fill="DDDDDD"/>
             <w:tcMar>
               <w:top w:w="0" w:type="dxa"/>
@@ -1681,9 +1637,7 @@
         </w:tc>
         <w:tc>
           <w:tcPr>
-            <w:tcBorders>
-              <w:bottom w:val="single" w:sz="16" w:space="0" w:color="000000"/>
-            </w:tcBorders>
+            <w:tcBorders/>
             <w:shd w:val="clear" w:color="auto" w:fill="DDDDDD"/>
             <w:tcMar>
               <w:top w:w="0" w:type="dxa"/>
@@ -1706,7 +1660,1588 @@
                 <w:szCs w:val="14"/>
                 <w:color w:val="111111"/>
               </w:rPr>
-              <w:t xml:space="preserve">Data available</w:t>
+              <w:t xml:space="preserve">"Open"</w:t>
+            </w:r>
+          </w:p>
+        </w:tc>
+        <w:tc>
+          <w:tcPr>
+            <w:tcBorders/>
+            <w:shd w:val="clear" w:color="auto" w:fill="DDDDDD"/>
+            <w:tcMar>
+              <w:top w:w="0" w:type="dxa"/>
+              <w:bottom w:w="0" w:type="dxa"/>
+              <w:left w:w="0" w:type="dxa"/>
+              <w:right w:w="0" w:type="dxa"/>
+            </w:tcMar>
+            <w:vAlign w:val="center"/>
+          </w:tcPr>
+          <w:p>
+            <w:pPr>
+              <w:jc w:val="center"/>
+              <w:spacing w:after="40" w:before="40"/>
+              <w:ind w:firstLine="0" w:left="100" w:right="100"/>
+            </w:pPr>
+            <w:r xmlns:w="http://schemas.openxmlformats.org/wordprocessingml/2006/main" xmlns:wp="http://schemas.openxmlformats.org/drawingml/2006/wordprocessingDrawing" xmlns:r="http://schemas.openxmlformats.org/officeDocument/2006/relationships" xmlns:w14="http://schemas.microsoft.com/office/word/2010/wordml">
+              <w:rPr>
+                <w:rFonts w:ascii="Arial" w:hAnsi="Arial" w:eastAsia="Arial" w:cs="Arial"/>
+                <w:sz w:val="14"/>
+                <w:szCs w:val="14"/>
+                <w:color w:val="111111"/>
+              </w:rPr>
+              <w:t xml:space="preserve">Data available in the manuscript/supplementary files</w:t>
+            </w:r>
+          </w:p>
+        </w:tc>
+        <w:tc>
+          <w:tcPr>
+            <w:tcBorders/>
+            <w:shd w:val="clear" w:color="auto" w:fill="DDDDDD"/>
+            <w:tcMar>
+              <w:top w:w="0" w:type="dxa"/>
+              <w:bottom w:w="0" w:type="dxa"/>
+              <w:left w:w="0" w:type="dxa"/>
+              <w:right w:w="0" w:type="dxa"/>
+            </w:tcMar>
+            <w:vAlign w:val="center"/>
+          </w:tcPr>
+          <w:p>
+            <w:pPr>
+              <w:jc w:val="left"/>
+              <w:spacing w:after="40" w:before="40"/>
+              <w:ind w:firstLine="0" w:left="100" w:right="100"/>
+            </w:pPr>
+            <w:r xmlns:w="http://schemas.openxmlformats.org/wordprocessingml/2006/main" xmlns:wp="http://schemas.openxmlformats.org/drawingml/2006/wordprocessingDrawing" xmlns:r="http://schemas.openxmlformats.org/officeDocument/2006/relationships" xmlns:w14="http://schemas.microsoft.com/office/word/2010/wordml">
+              <w:rPr>
+                <w:rFonts w:ascii="Arial" w:hAnsi="Arial" w:eastAsia="Arial" w:cs="Arial"/>
+                <w:sz w:val="14"/>
+                <w:szCs w:val="14"/>
+                <w:color w:val="111111"/>
+              </w:rPr>
+              <w:t xml:space="preserve">"All data related to this study are present in the paper or the Supplementary Materials. . ." [22]</w:t>
+            </w:r>
+          </w:p>
+        </w:tc>
+      </w:tr>
+      <w:tr>
+        <w:trPr>
+          <w:cantSplit/>
+          <w:trHeight w:val="360" w:hRule="auto"/>
+        </w:trPr>
+        <w:tc>
+          <w:tcPr>
+            <w:tcBorders>
+              <w:bottom w:val="single" w:sz="16" w:space="0" w:color="000000"/>
+            </w:tcBorders>
+            <w:shd w:val="clear" w:color="auto" w:fill="FFFFFF"/>
+            <w:tcMar>
+              <w:top w:w="0" w:type="dxa"/>
+              <w:bottom w:w="0" w:type="dxa"/>
+              <w:left w:w="0" w:type="dxa"/>
+              <w:right w:w="0" w:type="dxa"/>
+            </w:tcMar>
+            <w:vAlign w:val="center"/>
+          </w:tcPr>
+          <w:p>
+            <w:pPr>
+              <w:jc w:val="center"/>
+              <w:spacing w:after="40" w:before="40"/>
+              <w:ind w:firstLine="0" w:left="100" w:right="100"/>
+            </w:pPr>
+            <w:r xmlns:w="http://schemas.openxmlformats.org/wordprocessingml/2006/main" xmlns:wp="http://schemas.openxmlformats.org/drawingml/2006/wordprocessingDrawing" xmlns:r="http://schemas.openxmlformats.org/officeDocument/2006/relationships" xmlns:w14="http://schemas.microsoft.com/office/word/2010/wordml">
+              <w:rPr>
+                <w:rFonts w:ascii="Arial" w:hAnsi="Arial" w:eastAsia="Arial" w:cs="Arial"/>
+                <w:b/>
+                <w:sz w:val="14"/>
+                <w:szCs w:val="14"/>
+                <w:color w:val="111111"/>
+              </w:rPr>
+              <w:t xml:space="preserve">8</w:t>
+            </w:r>
+          </w:p>
+        </w:tc>
+        <w:tc>
+          <w:tcPr>
+            <w:tcBorders>
+              <w:bottom w:val="single" w:sz="16" w:space="0" w:color="000000"/>
+            </w:tcBorders>
+            <w:shd w:val="clear" w:color="auto" w:fill="FFFFFF"/>
+            <w:tcMar>
+              <w:top w:w="0" w:type="dxa"/>
+              <w:bottom w:w="0" w:type="dxa"/>
+              <w:left w:w="0" w:type="dxa"/>
+              <w:right w:w="0" w:type="dxa"/>
+            </w:tcMar>
+            <w:vAlign w:val="center"/>
+          </w:tcPr>
+          <w:p>
+            <w:pPr>
+              <w:jc w:val="center"/>
+              <w:spacing w:after="40" w:before="40"/>
+              <w:ind w:firstLine="0" w:left="100" w:right="100"/>
+            </w:pPr>
+            <w:r xmlns:w="http://schemas.openxmlformats.org/wordprocessingml/2006/main" xmlns:wp="http://schemas.openxmlformats.org/drawingml/2006/wordprocessingDrawing" xmlns:r="http://schemas.openxmlformats.org/officeDocument/2006/relationships" xmlns:w14="http://schemas.microsoft.com/office/word/2010/wordml">
+              <w:rPr>
+                <w:rFonts w:ascii="Arial" w:hAnsi="Arial" w:eastAsia="Arial" w:cs="Arial"/>
+                <w:sz w:val="14"/>
+                <w:szCs w:val="14"/>
+                <w:color w:val="111111"/>
+              </w:rPr>
+              <w:t xml:space="preserve">"Open"</w:t>
+            </w:r>
+          </w:p>
+        </w:tc>
+        <w:tc>
+          <w:tcPr>
+            <w:tcBorders>
+              <w:bottom w:val="single" w:sz="16" w:space="0" w:color="000000"/>
+            </w:tcBorders>
+            <w:shd w:val="clear" w:color="auto" w:fill="FFFFFF"/>
+            <w:tcMar>
+              <w:top w:w="0" w:type="dxa"/>
+              <w:bottom w:w="0" w:type="dxa"/>
+              <w:left w:w="0" w:type="dxa"/>
+              <w:right w:w="0" w:type="dxa"/>
+            </w:tcMar>
+            <w:vAlign w:val="center"/>
+          </w:tcPr>
+          <w:p>
+            <w:pPr>
+              <w:jc w:val="center"/>
+              <w:spacing w:after="40" w:before="40"/>
+              <w:ind w:firstLine="0" w:left="100" w:right="100"/>
+            </w:pPr>
+            <w:r xmlns:w="http://schemas.openxmlformats.org/wordprocessingml/2006/main" xmlns:wp="http://schemas.openxmlformats.org/drawingml/2006/wordprocessingDrawing" xmlns:r="http://schemas.openxmlformats.org/officeDocument/2006/relationships" xmlns:w14="http://schemas.microsoft.com/office/word/2010/wordml">
+              <w:rPr>
+                <w:rFonts w:ascii="Arial" w:hAnsi="Arial" w:eastAsia="Arial" w:cs="Arial"/>
+                <w:sz w:val="14"/>
+                <w:szCs w:val="14"/>
+                <w:color w:val="111111"/>
+              </w:rPr>
+              <w:t xml:space="preserve">Data available via a online repository that is not access-controlled e.g. GitHub, Zenodo</w:t>
+            </w:r>
+          </w:p>
+        </w:tc>
+        <w:tc>
+          <w:tcPr>
+            <w:tcBorders>
+              <w:bottom w:val="single" w:sz="16" w:space="0" w:color="000000"/>
+            </w:tcBorders>
+            <w:shd w:val="clear" w:color="auto" w:fill="FFFFFF"/>
+            <w:tcMar>
+              <w:top w:w="0" w:type="dxa"/>
+              <w:bottom w:w="0" w:type="dxa"/>
+              <w:left w:w="0" w:type="dxa"/>
+              <w:right w:w="0" w:type="dxa"/>
+            </w:tcMar>
+            <w:vAlign w:val="center"/>
+          </w:tcPr>
+          <w:p>
+            <w:pPr>
+              <w:jc w:val="left"/>
+              <w:spacing w:after="40" w:before="40"/>
+              <w:ind w:firstLine="0" w:left="100" w:right="100"/>
+            </w:pPr>
+            <w:r xmlns:w="http://schemas.openxmlformats.org/wordprocessingml/2006/main" xmlns:wp="http://schemas.openxmlformats.org/drawingml/2006/wordprocessingDrawing" xmlns:r="http://schemas.openxmlformats.org/officeDocument/2006/relationships" xmlns:w14="http://schemas.microsoft.com/office/word/2010/wordml">
+              <w:rPr>
+                <w:rFonts w:ascii="Arial" w:hAnsi="Arial" w:eastAsia="Arial" w:cs="Arial"/>
+                <w:sz w:val="14"/>
+                <w:szCs w:val="14"/>
+                <w:color w:val="111111"/>
+              </w:rPr>
+              <w:t xml:space="preserve">"Extracted data used in this meta-analysis and analysis code are available at www.doi.org/10.5281/zenodo.3149365." [23]</w:t>
+            </w:r>
+          </w:p>
+        </w:tc>
+      </w:tr>
+    </w:tbl>
+    <w:p>
+      <w:pPr>
+        <w:pStyle w:val="Heading5"/>
+      </w:pPr>
+      <w:bookmarkStart w:id="27" w:name="section-3"/>
+      <w:bookmarkEnd w:id="27"/>
+    </w:p>
+    <w:p>
+      <w:pPr>
+        <w:pStyle w:val="Heading1"/>
+      </w:pPr>
+      <w:bookmarkStart w:id="28" w:name="methods"/>
+      <w:r>
+        <w:t xml:space="preserve">Methods</w:t>
+      </w:r>
+      <w:bookmarkEnd w:id="28"/>
+    </w:p>
+    <w:p>
+      <w:pPr>
+        <w:pStyle w:val="Heading2"/>
+      </w:pPr>
+      <w:bookmarkStart w:id="29" w:name="protocol-and-ethics"/>
+      <w:r>
+        <w:t xml:space="preserve">Protocol and ethics</w:t>
+      </w:r>
+      <w:bookmarkEnd w:id="29"/>
+    </w:p>
+    <w:p>
+      <w:pPr>
+        <w:pStyle w:val="FirstParagraph"/>
+      </w:pPr>
+      <w:r>
+        <w:t xml:space="preserve">A protocol for this analysis was registered in advance and followed at all stages of the study.</w:t>
+      </w:r>
+      <w:r>
+        <w:t xml:space="preserve">[24]</w:t>
+      </w:r>
+      <w:r>
+        <w:t xml:space="preserve"> </w:t>
+      </w:r>
+      <w:r>
+        <w:t xml:space="preserve">Any deviations from the protocol are described. Ethical approval was not required for this study.</w:t>
+      </w:r>
+    </w:p>
+    <w:p>
+      <w:pPr>
+        <w:pStyle w:val="Heading2"/>
+      </w:pPr>
+      <w:bookmarkStart w:id="30" w:name="data-extraction"/>
+      <w:r>
+        <w:t xml:space="preserve">Data extraction</w:t>
+      </w:r>
+      <w:bookmarkEnd w:id="30"/>
+    </w:p>
+    <w:p>
+      <w:pPr>
+        <w:pStyle w:val="FirstParagraph"/>
+      </w:pPr>
+      <w:r>
+        <w:t xml:space="preserve">The data availability statements of preprints posted on the medRxiv preprint repository between 25th June 2019 (the date of first publication of a preprint on medRxiv) and 1st May 2020 were extracted using the</w:t>
+      </w:r>
+      <w:r>
+        <w:t xml:space="preserve"> </w:t>
+      </w:r>
+      <w:r>
+        <w:rPr>
+          <w:rStyle w:val="VerbatimChar"/>
+        </w:rPr>
+        <w:t xml:space="preserve">medrxivr</w:t>
+      </w:r>
+      <w:r>
+        <w:t xml:space="preserve"> </w:t>
+      </w:r>
+      <w:r>
+        <w:t xml:space="preserve">and</w:t>
+      </w:r>
+      <w:r>
+        <w:t xml:space="preserve"> </w:t>
+      </w:r>
+      <w:r>
+        <w:rPr>
+          <w:rStyle w:val="VerbatimChar"/>
+        </w:rPr>
+        <w:t xml:space="preserve">rvest</w:t>
+      </w:r>
+      <w:r>
+        <w:t xml:space="preserve"> </w:t>
+      </w:r>
+      <w:r>
+        <w:t xml:space="preserve">R packages.</w:t>
+      </w:r>
+      <w:r>
+        <w:t xml:space="preserve">[25,26]</w:t>
+      </w:r>
+      <w:r>
+        <w:t xml:space="preserve"> </w:t>
+      </w:r>
+      <w:r>
+        <w:t xml:space="preserve">Details on the journal in which preprints were subsequently published was extracted using the published DOI provided by medRxiv and</w:t>
+      </w:r>
+      <w:r>
+        <w:t xml:space="preserve"> </w:t>
+      </w:r>
+      <w:r>
+        <w:rPr>
+          <w:rStyle w:val="VerbatimChar"/>
+        </w:rPr>
+        <w:t xml:space="preserve">rcrossref</w:t>
+      </w:r>
+      <w:r>
+        <w:t xml:space="preserve">.</w:t>
+      </w:r>
+      <w:r>
+        <w:t xml:space="preserve">[27]</w:t>
+      </w:r>
+      <w:r>
+        <w:t xml:space="preserve"> </w:t>
+      </w:r>
+      <w:r>
+        <w:t xml:space="preserve">Several other R packages were used for data cleaning and analysis.</w:t>
+      </w:r>
+      <w:r>
+        <w:t xml:space="preserve"> </w:t>
+      </w:r>
+      <w:r>
+        <w:t xml:space="preserve">[28–41]</w:t>
+      </w:r>
+    </w:p>
+    <w:p>
+      <w:pPr>
+        <w:pStyle w:val="BodyText"/>
+      </w:pPr>
+      <w:r>
+        <w:t xml:space="preserve">The data availability statements for published articles were extracted manually into an Excel file, and are available for inspection (see Material availability section).</w:t>
+      </w:r>
+    </w:p>
+    <w:p>
+      <w:pPr>
+        <w:pStyle w:val="Heading2"/>
+      </w:pPr>
+      <w:bookmarkStart w:id="31" w:name="analysis"/>
+      <w:r>
+        <w:t xml:space="preserve">Analysis</w:t>
+      </w:r>
+      <w:bookmarkEnd w:id="31"/>
+    </w:p>
+    <w:p>
+      <w:pPr>
+        <w:pStyle w:val="FirstParagraph"/>
+      </w:pPr>
+      <w:r>
+        <w:t xml:space="preserve">A classification system was developed to categorize each data availability statement as either open or closed, with additional ordered sub-categories indicating the degree of openness (see Table 1). The system was based on the Findability and Accessibility elements of the FAIR framework,</w:t>
+      </w:r>
+      <w:r>
+        <w:t xml:space="preserve">[42]</w:t>
+      </w:r>
+      <w:r>
+        <w:t xml:space="preserve"> </w:t>
+      </w:r>
+      <w:r>
+        <w:t xml:space="preserve">the categories used by previous effort to categorize published data availability statements,</w:t>
+      </w:r>
+      <w:r>
+        <w:t xml:space="preserve">[4,10]</w:t>
+      </w:r>
+      <w:r>
+        <w:t xml:space="preserve"> </w:t>
+      </w:r>
+      <w:r>
+        <w:t xml:space="preserve">and discussion with colleagues. The data availability statement for each preprinted record were categorized by two independent researchers, using the groups presented in Table</w:t>
+      </w:r>
+      <w:r>
+        <w:t xml:space="preserve"> </w:t>
+      </w:r>
+      <w:r>
+        <w:t xml:space="preserve">1</w:t>
+      </w:r>
+      <w:r>
+        <w:t xml:space="preserve">, while the statements for published articles were categorized using all groups barring Category 3 and 4 (</w:t>
+      </w:r>
+      <w:r>
+        <w:t xml:space="preserve">“</w:t>
+      </w:r>
+      <w:r>
+        <w:t xml:space="preserve">Available in the future</w:t>
+      </w:r>
+      <w:r>
+        <w:t xml:space="preserve">”</w:t>
+      </w:r>
+      <w:r>
+        <w:t xml:space="preserve">). Researchers were provided only with the data availability statement, and as a result, were blind to the associated preprint metadata (e.g. title, authors, corresponding author institution) in case this could affect their assessments. Any disagreements were resolved through discussion. Due to our large sample, if authors claimed that all data were available in the manuscript or as a supplemental file, or that their study did not make use of any data, we took them at their word. Where a data availability statement met multiple categories, or contained multiple data sources with varying levels of openness, we took a conservative approach and categorized it on the basis of the most restrictive aspect (see Supplementary Materials 3 for some illustrative examples). We plotted the distribution of preprint and published data availability statements across the nine categories presented in Table</w:t>
+      </w:r>
+      <w:r>
+        <w:t xml:space="preserve"> </w:t>
+      </w:r>
+      <w:r>
+        <w:t xml:space="preserve">1</w:t>
+      </w:r>
+      <w:r>
+        <w:t xml:space="preserve">. Records for which the data availability statement was categorized as</w:t>
+      </w:r>
+      <w:r>
+        <w:t xml:space="preserve"> </w:t>
+      </w:r>
+      <w:r>
+        <w:t xml:space="preserve">“</w:t>
+      </w:r>
+      <w:r>
+        <w:t xml:space="preserve">Not applicable</w:t>
+      </w:r>
+      <w:r>
+        <w:t xml:space="preserve">”</w:t>
+      </w:r>
+      <w:r>
+        <w:t xml:space="preserve"> </w:t>
+      </w:r>
+      <w:r>
+        <w:t xml:space="preserve">(Category 1 from Table</w:t>
+      </w:r>
+      <w:r>
+        <w:t xml:space="preserve"> </w:t>
+      </w:r>
+      <w:r>
+        <w:t xml:space="preserve">1</w:t>
+      </w:r>
+      <w:r>
+        <w:t xml:space="preserve">) at either the preprint or published stage were excluded from further analyses.</w:t>
+      </w:r>
+    </w:p>
+    <w:p>
+      <w:pPr>
+        <w:pStyle w:val="BodyText"/>
+      </w:pPr>
+      <w:r>
+        <w:t xml:space="preserve">To assess if data availability statements change between preprint and published articles, we examined whether a discrepancy existed between the categories assigned to the preprinted and published statements, and the direction of the discrepancy (more</w:t>
+      </w:r>
+      <w:r>
+        <w:t xml:space="preserve"> </w:t>
+      </w:r>
+      <w:r>
+        <w:t xml:space="preserve">“</w:t>
+      </w:r>
+      <w:r>
+        <w:t xml:space="preserve">closed</w:t>
+      </w:r>
+      <w:r>
+        <w:t xml:space="preserve">”</w:t>
+      </w:r>
+      <w:r>
+        <w:t xml:space="preserve"> </w:t>
+      </w:r>
+      <w:r>
+        <w:t xml:space="preserve">or more</w:t>
+      </w:r>
+      <w:r>
+        <w:t xml:space="preserve"> </w:t>
+      </w:r>
+      <w:r>
+        <w:t xml:space="preserve">“</w:t>
+      </w:r>
+      <w:r>
+        <w:t xml:space="preserve">open</w:t>
+      </w:r>
+      <w:r>
+        <w:t xml:space="preserve">”</w:t>
+      </w:r>
+      <w:r>
+        <w:t xml:space="preserve">). We declare a minor deviation from our protocol,</w:t>
+      </w:r>
+      <w:r>
+        <w:t xml:space="preserve">[24]</w:t>
+      </w:r>
+      <w:r>
+        <w:t xml:space="preserve"> </w:t>
+      </w:r>
+      <w:r>
+        <w:t xml:space="preserve">in relation to this analysis. Rather than investigating the data-sharing policy only for journals with the greatest change in openness, we extracted and categorized the data-sharing policies for all journals for which preprints had subsequently been published using two categories (1:</w:t>
+      </w:r>
+      <w:r>
+        <w:t xml:space="preserve"> </w:t>
+      </w:r>
+      <w:r>
+        <w:t xml:space="preserve">“</w:t>
+      </w:r>
+      <w:r>
+        <w:t xml:space="preserve">requiring/mandating data sharing</w:t>
+      </w:r>
+      <w:r>
+        <w:t xml:space="preserve">”</w:t>
+      </w:r>
+      <w:r>
+        <w:t xml:space="preserve"> </w:t>
+      </w:r>
+      <w:r>
+        <w:t xml:space="preserve">and, 2:</w:t>
+      </w:r>
+      <w:r>
+        <w:t xml:space="preserve"> </w:t>
+      </w:r>
+      <w:r>
+        <w:t xml:space="preserve">“</w:t>
+      </w:r>
+      <w:r>
+        <w:t xml:space="preserve">not requiring/mandating data sharing</w:t>
+      </w:r>
+      <w:r>
+        <w:t xml:space="preserve">”</w:t>
+      </w:r>
+      <w:r>
+        <w:t xml:space="preserve">), and compared the change in openness between these two categories.</w:t>
+      </w:r>
+    </w:p>
+    <w:p>
+      <w:pPr>
+        <w:pStyle w:val="BodyText"/>
+      </w:pPr>
+      <w:r>
+        <w:t xml:space="preserve">To assess claims that data will be provided on publication, the data availability statements accompanying the published articles for all records in Category 3 (</w:t>
+      </w:r>
+      <w:r>
+        <w:t xml:space="preserve">“</w:t>
+      </w:r>
+      <w:r>
+        <w:t xml:space="preserve">Data available on publication (link provided)</w:t>
+      </w:r>
+      <w:r>
+        <w:t xml:space="preserve">”</w:t>
+      </w:r>
+      <w:r>
+        <w:t xml:space="preserve">) or Category 4 (</w:t>
+      </w:r>
+      <w:r>
+        <w:t xml:space="preserve">“</w:t>
+      </w:r>
+      <w:r>
+        <w:t xml:space="preserve">Data available on publication (no link provided)</w:t>
+      </w:r>
+      <w:r>
+        <w:t xml:space="preserve">”</w:t>
+      </w:r>
+      <w:r>
+        <w:t xml:space="preserve">) from Table</w:t>
+      </w:r>
+      <w:r>
+        <w:t xml:space="preserve"> </w:t>
+      </w:r>
+      <w:r>
+        <w:t xml:space="preserve">1</w:t>
+      </w:r>
+      <w:r>
+        <w:t xml:space="preserve"> </w:t>
+      </w:r>
+      <w:r>
+        <w:t xml:space="preserve">were assessed, and any difference between the two categories examined. Finally, to assess whether data availability statements also capture code availability, the data availability statement and full text PDF for a random sample 400 preprinted records were assessed for code availability (1:</w:t>
+      </w:r>
+      <w:r>
+        <w:t xml:space="preserve"> </w:t>
+      </w:r>
+      <w:r>
+        <w:t xml:space="preserve">“</w:t>
+      </w:r>
+      <w:r>
+        <w:t xml:space="preserve">code availability described</w:t>
+      </w:r>
+      <w:r>
+        <w:t xml:space="preserve">”</w:t>
+      </w:r>
+      <w:r>
+        <w:t xml:space="preserve"> </w:t>
+      </w:r>
+      <w:r>
+        <w:t xml:space="preserve">and 2:</w:t>
+      </w:r>
+      <w:r>
+        <w:t xml:space="preserve"> </w:t>
+      </w:r>
+      <w:r>
+        <w:t xml:space="preserve">“</w:t>
+      </w:r>
+      <w:r>
+        <w:t xml:space="preserve">code availability not described</w:t>
+      </w:r>
+      <w:r>
+        <w:t xml:space="preserve">”</w:t>
+      </w:r>
+      <w:r>
+        <w:t xml:space="preserve">).</w:t>
+      </w:r>
+    </w:p>
+    <w:p>
+      <w:pPr>
+        <w:pStyle w:val="Heading2"/>
+      </w:pPr>
+      <w:bookmarkStart w:id="32" w:name="patient-and-public-involvement"/>
+      <w:r>
+        <w:t xml:space="preserve">Patient and public involvement</w:t>
+      </w:r>
+      <w:bookmarkEnd w:id="32"/>
+    </w:p>
+    <w:p>
+      <w:pPr>
+        <w:pStyle w:val="FirstParagraph"/>
+      </w:pPr>
+      <w:r>
+        <w:t xml:space="preserve">Due to the study design and topic, patients and the public were not involved in the choice of research question, the design of the study, the conduct of the study, the interpretation of the results, or our dissemination plans. Dissemination to participants is not applicable.</w:t>
+      </w:r>
+    </w:p>
+    <w:p>
+      <w:pPr>
+        <w:pStyle w:val="Heading5"/>
+      </w:pPr>
+      <w:bookmarkStart w:id="33" w:name="section-4"/>
+      <w:bookmarkEnd w:id="33"/>
+    </w:p>
+    <w:p>
+      <w:pPr>
+        <w:pStyle w:val="Heading1"/>
+      </w:pPr>
+      <w:bookmarkStart w:id="34" w:name="results"/>
+      <w:r>
+        <w:t xml:space="preserve">Results</w:t>
+      </w:r>
+      <w:bookmarkEnd w:id="34"/>
+    </w:p>
+    <w:p>
+      <w:pPr>
+        <w:pStyle w:val="FirstParagraph"/>
+      </w:pPr>
+      <w:r>
+        <w:t xml:space="preserve">The data availability statements accompanying 4101 preprints registered between 25th June 2019 and 1st May 2020 were extracted from the medRxiv preprint repository on the 26th May 2020 and were coded according to the categories in Table</w:t>
+      </w:r>
+      <w:r>
+        <w:t xml:space="preserve"> </w:t>
+      </w:r>
+      <w:r>
+        <w:t xml:space="preserve">1</w:t>
+      </w:r>
+      <w:r>
+        <w:t xml:space="preserve">. During this process, agreement between raters was high (Cohen’s Kappa = 0.98;</w:t>
+      </w:r>
+      <w:r>
+        <w:t xml:space="preserve"> </w:t>
+      </w:r>
+      <w:r>
+        <w:t xml:space="preserve">“</w:t>
+      </w:r>
+      <w:r>
+        <w:t xml:space="preserve">almost perfect agreement</w:t>
+      </w:r>
+      <w:r>
+        <w:t xml:space="preserve">”</w:t>
+      </w:r>
+      <w:r>
+        <w:t xml:space="preserve">).</w:t>
+      </w:r>
+    </w:p>
+    <w:p>
+      <w:pPr>
+        <w:pStyle w:val="BodyText"/>
+      </w:pPr>
+      <w:r>
+        <w:t xml:space="preserve">Of the 4101 preprints, 163 (4.0%) in Category 0 (</w:t>
+      </w:r>
+      <w:r>
+        <w:t xml:space="preserve">“</w:t>
+      </w:r>
+      <w:r>
+        <w:t xml:space="preserve">Not applicable</w:t>
+      </w:r>
+      <w:r>
+        <w:t xml:space="preserve">”</w:t>
+      </w:r>
+      <w:r>
+        <w:t xml:space="preserve">) were excluded following coding, leaving 3938 remaining records. Of these, 911 (23.1%) had made their data open as per the criteria in Table</w:t>
+      </w:r>
+      <w:r>
+        <w:t xml:space="preserve"> </w:t>
+      </w:r>
+      <w:r>
+        <w:t xml:space="preserve">1</w:t>
+      </w:r>
+      <w:r>
+        <w:t xml:space="preserve">. The distribution of data availability statements across the categories can be seen in Figure</w:t>
+      </w:r>
+      <w:r>
+        <w:t xml:space="preserve"> </w:t>
+      </w:r>
+      <w:r>
+        <w:t xml:space="preserve">1</w:t>
+      </w:r>
+      <w:r>
+        <w:t xml:space="preserve">. A total of 379 (9.2%) preprints had been subsequently published, and of these, only 159 (42.0%) had data availability statements that we could categorize. 4 (2.5%) records in Category 0 (</w:t>
+      </w:r>
+      <w:r>
+        <w:t xml:space="preserve">“</w:t>
+      </w:r>
+      <w:r>
+        <w:t xml:space="preserve">Not applicable</w:t>
+      </w:r>
+      <w:r>
+        <w:t xml:space="preserve">”</w:t>
+      </w:r>
+      <w:r>
+        <w:t xml:space="preserve">) were excluded, and of the 155 remaining, 59 (38.1%) had made their data open as per our criteria.</w:t>
+      </w:r>
+    </w:p>
+    <w:p>
+      <w:pPr>
+        <w:pStyle w:val="BodyText"/>
+      </w:pPr>
+      <w:r>
+        <w:t xml:space="preserve"> </w:t>
+      </w:r>
+    </w:p>
+    <w:p>
+      <w:pPr>
+        <w:pStyle w:val="CaptionedFigure"/>
+      </w:pPr>
+      <w:r>
+        <w:drawing>
+          <wp:inline>
+            <wp:extent cx="5943600" cy="2377440"/>
+            <wp:effectExtent b="0" l="0" r="0" t="0"/>
+            <wp:docPr descr="Figure 1: Distribution of the data availability statements of preprinted (Panel I) and published (Panel II) records by category from Table 1." title="" id="1" name="Picture"/>
+            <a:graphic>
+              <a:graphicData uri="http://schemas.openxmlformats.org/drawingml/2006/picture">
+                <pic:pic>
+                  <pic:nvPicPr>
+                    <pic:cNvPr descr="report_files/figure-docx/fig-distrib-1.png" id="0" name="Picture"/>
+                    <pic:cNvPicPr>
+                      <a:picLocks noChangeArrowheads="1" noChangeAspect="1"/>
+                    </pic:cNvPicPr>
+                  </pic:nvPicPr>
+                  <pic:blipFill>
+                    <a:blip r:embed="rId35"/>
+                    <a:stretch>
+                      <a:fillRect/>
+                    </a:stretch>
+                  </pic:blipFill>
+                  <pic:spPr bwMode="auto">
+                    <a:xfrm>
+                      <a:off x="0" y="0"/>
+                      <a:ext cx="5943600" cy="2377440"/>
+                    </a:xfrm>
+                    <a:prstGeom prst="rect">
+                      <a:avLst/>
+                    </a:prstGeom>
+                    <a:noFill/>
+                    <a:ln w="9525">
+                      <a:noFill/>
+                      <a:headEnd/>
+                      <a:tailEnd/>
+                    </a:ln>
+                  </pic:spPr>
+                </pic:pic>
+              </a:graphicData>
+            </a:graphic>
+          </wp:inline>
+        </w:drawing>
+      </w:r>
+    </w:p>
+    <w:p>
+      <w:pPr>
+        <w:pStyle w:val="ImageCaption"/>
+      </w:pPr>
+      <w:r>
+        <w:t xml:space="preserve">Figure 1:</w:t>
+      </w:r>
+      <w:r>
+        <w:t xml:space="preserve"> </w:t>
+      </w:r>
+      <w:r>
+        <w:rPr>
+          <w:i/>
+        </w:rPr>
+        <w:t xml:space="preserve">Distribution of the data availability statements of preprinted (Panel I) and published (Panel II) records by category from Table 1.</w:t>
+      </w:r>
+    </w:p>
+    <w:p>
+      <w:pPr>
+        <w:pStyle w:val="BodyText"/>
+      </w:pPr>
+      <w:r>
+        <w:t xml:space="preserve"> </w:t>
+      </w:r>
+    </w:p>
+    <w:p>
+      <w:pPr>
+        <w:pStyle w:val="BodyText"/>
+      </w:pPr>
+      <w:r>
+        <w:t xml:space="preserve">For the comparison of preprint data availability statements with their published counterparts, we excluded records that were not published, that did not have a published data availability statement or that were labeled as</w:t>
+      </w:r>
+      <w:r>
+        <w:t xml:space="preserve"> </w:t>
+      </w:r>
+      <w:r>
+        <w:t xml:space="preserve">“</w:t>
+      </w:r>
+      <w:r>
+        <w:t xml:space="preserve">Not applicable</w:t>
+      </w:r>
+      <w:r>
+        <w:t xml:space="preserve">”</w:t>
+      </w:r>
+      <w:r>
+        <w:t xml:space="preserve"> </w:t>
+      </w:r>
+      <w:r>
+        <w:t xml:space="preserve">at either the preprint or published stage, leaving 151 records (3.7% of the total sample of 4101 records) records. When grouped by data-sharing policy, there was a greater change towards open data availability statements in journals requiring/mandating data sharing versus those that encouraged it (Table</w:t>
+      </w:r>
+      <w:r>
+        <w:t xml:space="preserve"> </w:t>
+      </w:r>
+      <w:r>
+        <w:t xml:space="preserve">2</w:t>
+      </w:r>
+      <w:r>
+        <w:t xml:space="preserve">). Moreover, the data availability statements for 8 articles published in journals that did not require open data sharing, became less open on publication ((Table</w:t>
+      </w:r>
+      <w:r>
+        <w:t xml:space="preserve"> </w:t>
+      </w:r>
+      <w:r>
+        <w:t xml:space="preserve">2</w:t>
+      </w:r>
+      <w:r>
+        <w:t xml:space="preserve">). The change in openness for preprints grouped by category, and stratified by journal policy, is shown in Supplementary Table 1, while the change for each individual journal is shown in Supplementary Table 2.</w:t>
+      </w:r>
+    </w:p>
+    <w:p>
+      <w:pPr>
+        <w:pStyle w:val="BodyText"/>
+      </w:pPr>
+      <w:r>
+        <w:t xml:space="preserve"> </w:t>
+      </w:r>
+    </w:p>
+    <w:p>
+      <w:pPr>
+        <w:pStyle w:val="Compact"/>
+        <w:pStyle w:val=""/>
+      </w:pPr>
+      <w:r>
+        <w:t xml:space="preserve">Table 2: Change in openness of data availability statements from preprint to published article, grouped by journal data-sharing policy.</w:t>
+      </w:r>
+    </w:p>
+    <w:tbl xmlns:w="http://schemas.openxmlformats.org/wordprocessingml/2006/main" xmlns:r="http://schemas.openxmlformats.org/officeDocument/2006/relationships" xmlns:w14="http://schemas.microsoft.com/office/word/2010/wordml" xmlns:wp="http://schemas.openxmlformats.org/drawingml/2006/wordprocessingDrawing" xmlns:a="http://schemas.openxmlformats.org/drawingml/2006/main" xmlns:pic="http://schemas.openxmlformats.org/drawingml/2006/picture">
+      <w:tblPr>
+        NA"/&gt;
+        <w:tblLayout w:type="autofit"/>
+        <w:jc w:val="center"/>
+        <w:tblW w:type="pct" w:w="5000"/>
+        <w:tblLook w:firstRow="1" w:lastRow="0" w:firstColumn="0" w:lastColumn="0" w:noHBand="0" w:noVBand="1"/>
+      </w:tblPr>
+      <w:tr>
+        <w:trPr>
+          <w:cantSplit/>
+          <w:trHeight w:val="360" w:hRule="auto"/>
+          <w:tblHeader/>
+        </w:trPr>
+        <w:tc>
+          <w:tcPr>
+            <w:vMerge w:val="restart"/>
+            <w:tcBorders>
+              <w:bottom w:val="single" w:sz="8" w:space="0" w:color="000000"/>
+              <w:top w:val="single" w:sz="8" w:space="0" w:color="000000"/>
+              <w:right w:val="single" w:sz="8" w:space="0" w:color="A6A6A6"/>
+            </w:tcBorders>
+            <w:shd w:val="clear" w:color="auto" w:fill="A6A6A6"/>
+            <w:tcMar>
+              <w:top w:w="0" w:type="dxa"/>
+              <w:bottom w:w="0" w:type="dxa"/>
+              <w:left w:w="0" w:type="dxa"/>
+              <w:right w:w="0" w:type="dxa"/>
+            </w:tcMar>
+            <w:vAlign w:val="center"/>
+          </w:tcPr>
+          <w:p>
+            <w:pPr>
+              <w:jc w:val="left"/>
+              <w:spacing w:after="0" w:before="0"/>
+              <w:ind w:firstLine="0" w:left="0" w:right="0"/>
+            </w:pPr>
+            <w:r xmlns:w="http://schemas.openxmlformats.org/wordprocessingml/2006/main" xmlns:wp="http://schemas.openxmlformats.org/drawingml/2006/wordprocessingDrawing" xmlns:r="http://schemas.openxmlformats.org/officeDocument/2006/relationships" xmlns:w14="http://schemas.microsoft.com/office/word/2010/wordml">
+              <w:rPr>
+                <w:rFonts w:ascii="Arial" w:hAnsi="Arial" w:eastAsia="Arial" w:cs="Arial"/>
+                <w:b/>
+                <w:sz w:val="16"/>
+                <w:szCs w:val="16"/>
+                <w:color w:val="000000"/>
+              </w:rPr>
+              <w:t xml:space="preserve">Policy category</w:t>
+            </w:r>
+          </w:p>
+        </w:tc>
+        <w:tc>
+          <w:tcPr>
+            <w:vMerge w:val="restart"/>
+            <w:tcBorders>
+              <w:bottom w:val="single" w:sz="8" w:space="0" w:color="000000"/>
+              <w:top w:val="single" w:sz="8" w:space="0" w:color="000000"/>
+              <w:right w:val="single" w:sz="8" w:space="0" w:color="A6A6A6"/>
+            </w:tcBorders>
+            <w:shd w:val="clear" w:color="auto" w:fill="A6A6A6"/>
+            <w:tcMar>
+              <w:top w:w="0" w:type="dxa"/>
+              <w:bottom w:w="0" w:type="dxa"/>
+              <w:left w:w="0" w:type="dxa"/>
+              <w:right w:w="0" w:type="dxa"/>
+            </w:tcMar>
+            <w:vAlign w:val="center"/>
+          </w:tcPr>
+          <w:p>
+            <w:pPr>
+              <w:jc w:val="center"/>
+              <w:spacing w:after="0" w:before="0"/>
+              <w:ind w:firstLine="0" w:left="0" w:right="0"/>
+            </w:pPr>
+            <w:r xmlns:w="http://schemas.openxmlformats.org/wordprocessingml/2006/main" xmlns:wp="http://schemas.openxmlformats.org/drawingml/2006/wordprocessingDrawing" xmlns:r="http://schemas.openxmlformats.org/officeDocument/2006/relationships" xmlns:w14="http://schemas.microsoft.com/office/word/2010/wordml">
+              <w:rPr>
+                <w:rFonts w:ascii="Arial" w:hAnsi="Arial" w:eastAsia="Arial" w:cs="Arial"/>
+                <w:b/>
+                <w:sz w:val="16"/>
+                <w:szCs w:val="16"/>
+                <w:color w:val="000000"/>
+              </w:rPr>
+              <w:t xml:space="preserve">Number of journals</w:t>
+              <w:br/>
+              <w:t xml:space="preserve"> (N)</w:t>
+            </w:r>
+          </w:p>
+        </w:tc>
+        <w:tc>
+          <w:tcPr>
+            <w:vMerge w:val="restart"/>
+            <w:tcBorders>
+              <w:bottom w:val="single" w:sz="8" w:space="0" w:color="000000"/>
+              <w:top w:val="single" w:sz="8" w:space="0" w:color="000000"/>
+              <w:right w:val="single" w:sz="8" w:space="0" w:color="A6A6A6"/>
+            </w:tcBorders>
+            <w:shd w:val="clear" w:color="auto" w:fill="A6A6A6"/>
+            <w:tcMar>
+              <w:top w:w="0" w:type="dxa"/>
+              <w:bottom w:w="0" w:type="dxa"/>
+              <w:left w:w="0" w:type="dxa"/>
+              <w:right w:w="0" w:type="dxa"/>
+            </w:tcMar>
+            <w:vAlign w:val="center"/>
+          </w:tcPr>
+          <w:p>
+            <w:pPr>
+              <w:jc w:val="center"/>
+              <w:spacing w:after="0" w:before="0"/>
+              <w:ind w:firstLine="0" w:left="0" w:right="0"/>
+            </w:pPr>
+            <w:r xmlns:w="http://schemas.openxmlformats.org/wordprocessingml/2006/main" xmlns:wp="http://schemas.openxmlformats.org/drawingml/2006/wordprocessingDrawing" xmlns:r="http://schemas.openxmlformats.org/officeDocument/2006/relationships" xmlns:w14="http://schemas.microsoft.com/office/word/2010/wordml">
+              <w:rPr>
+                <w:rFonts w:ascii="Arial" w:hAnsi="Arial" w:eastAsia="Arial" w:cs="Arial"/>
+                <w:b/>
+                <w:sz w:val="16"/>
+                <w:szCs w:val="16"/>
+                <w:color w:val="000000"/>
+              </w:rPr>
+              <w:t xml:space="preserve">Number of records</w:t>
+              <w:br/>
+              <w:t xml:space="preserve"> (N)</w:t>
+            </w:r>
+          </w:p>
+        </w:tc>
+        <w:tc>
+          <w:tcPr>
+            <w:vMerge w:val="restart"/>
+            <w:tcBorders>
+              <w:bottom w:val="single" w:sz="8" w:space="0" w:color="000000"/>
+              <w:top w:val="single" w:sz="8" w:space="0" w:color="000000"/>
+              <w:right w:val="single" w:sz="8" w:space="0" w:color="A6A6A6"/>
+            </w:tcBorders>
+            <w:shd w:val="clear" w:color="auto" w:fill="A6A6A6"/>
+            <w:tcMar>
+              <w:top w:w="0" w:type="dxa"/>
+              <w:bottom w:w="0" w:type="dxa"/>
+              <w:left w:w="0" w:type="dxa"/>
+              <w:right w:w="0" w:type="dxa"/>
+            </w:tcMar>
+            <w:vAlign w:val="center"/>
+          </w:tcPr>
+          <w:p>
+            <w:pPr>
+              <w:jc w:val="center"/>
+              <w:spacing w:after="0" w:before="0"/>
+              <w:ind w:firstLine="0" w:left="0" w:right="0"/>
+            </w:pPr>
+            <w:r xmlns:w="http://schemas.openxmlformats.org/wordprocessingml/2006/main" xmlns:wp="http://schemas.openxmlformats.org/drawingml/2006/wordprocessingDrawing" xmlns:r="http://schemas.openxmlformats.org/officeDocument/2006/relationships" xmlns:w14="http://schemas.microsoft.com/office/word/2010/wordml">
+              <w:rPr>
+                <w:rFonts w:ascii="Arial" w:hAnsi="Arial" w:eastAsia="Arial" w:cs="Arial"/>
+                <w:b/>
+                <w:sz w:val="16"/>
+                <w:szCs w:val="16"/>
+                <w:color w:val="000000"/>
+              </w:rPr>
+              <w:t xml:space="preserve">Open at preprint</w:t>
+              <w:br/>
+              <w:t xml:space="preserve"> % (N)</w:t>
+            </w:r>
+          </w:p>
+        </w:tc>
+        <w:tc>
+          <w:tcPr>
+            <w:vMerge w:val="restart"/>
+            <w:tcBorders>
+              <w:bottom w:val="single" w:sz="8" w:space="0" w:color="000000"/>
+              <w:top w:val="single" w:sz="8" w:space="0" w:color="000000"/>
+            </w:tcBorders>
+            <w:shd w:val="clear" w:color="auto" w:fill="A6A6A6"/>
+            <w:tcMar>
+              <w:top w:w="0" w:type="dxa"/>
+              <w:bottom w:w="0" w:type="dxa"/>
+              <w:left w:w="0" w:type="dxa"/>
+              <w:right w:w="0" w:type="dxa"/>
+            </w:tcMar>
+            <w:vAlign w:val="center"/>
+          </w:tcPr>
+          <w:p>
+            <w:pPr>
+              <w:jc w:val="center"/>
+              <w:spacing w:after="0" w:before="0"/>
+              <w:ind w:firstLine="0" w:left="0" w:right="0"/>
+            </w:pPr>
+            <w:r xmlns:w="http://schemas.openxmlformats.org/wordprocessingml/2006/main" xmlns:wp="http://schemas.openxmlformats.org/drawingml/2006/wordprocessingDrawing" xmlns:r="http://schemas.openxmlformats.org/officeDocument/2006/relationships" xmlns:w14="http://schemas.microsoft.com/office/word/2010/wordml">
+              <w:rPr>
+                <w:rFonts w:ascii="Arial" w:hAnsi="Arial" w:eastAsia="Arial" w:cs="Arial"/>
+                <w:b/>
+                <w:sz w:val="16"/>
+                <w:szCs w:val="16"/>
+                <w:color w:val="000000"/>
+              </w:rPr>
+              <w:t xml:space="preserve">Open at publication</w:t>
+              <w:br/>
+              <w:t xml:space="preserve"> % (N)</w:t>
+            </w:r>
+          </w:p>
+        </w:tc>
+        <w:tc>
+          <w:tcPr>
+            <w:gridSpan w:val="3"/>
+            <w:tcBorders>
+              <w:bottom w:val="single" w:sz="8" w:space="0" w:color="000000"/>
+              <w:top w:val="single" w:sz="8" w:space="0" w:color="000000"/>
+            </w:tcBorders>
+            <w:shd w:val="clear" w:color="auto" w:fill="A6A6A6"/>
+            <w:tcMar>
+              <w:top w:w="0" w:type="dxa"/>
+              <w:bottom w:w="0" w:type="dxa"/>
+              <w:left w:w="0" w:type="dxa"/>
+              <w:right w:w="0" w:type="dxa"/>
+            </w:tcMar>
+            <w:vAlign w:val="center"/>
+          </w:tcPr>
+          <w:p>
+            <w:pPr>
+              <w:jc w:val="center"/>
+              <w:spacing w:after="0" w:before="0"/>
+              <w:ind w:firstLine="0" w:left="0" w:right="0"/>
+            </w:pPr>
+            <w:r xmlns:w="http://schemas.openxmlformats.org/wordprocessingml/2006/main" xmlns:wp="http://schemas.openxmlformats.org/drawingml/2006/wordprocessingDrawing" xmlns:r="http://schemas.openxmlformats.org/officeDocument/2006/relationships" xmlns:w14="http://schemas.microsoft.com/office/word/2010/wordml">
+              <w:rPr>
+                <w:rFonts w:ascii="Arial" w:hAnsi="Arial" w:eastAsia="Arial" w:cs="Arial"/>
+                <w:b/>
+                <w:sz w:val="16"/>
+                <w:szCs w:val="16"/>
+                <w:color w:val="000000"/>
+              </w:rPr>
+              <w:t xml:space="preserve">Change from preprint to publication</w:t>
+            </w:r>
+          </w:p>
+        </w:tc>
+      </w:tr>
+      <w:tr>
+        <w:trPr>
+          <w:cantSplit/>
+          <w:trHeight w:val="360" w:hRule="auto"/>
+          <w:tblHeader/>
+        </w:trPr>
+        <w:tc>
+          <w:tcPr>
+            <w:vMerge/>
+            <w:tcBorders>
+              <w:bottom w:val="single" w:sz="8" w:space="0" w:color="000000"/>
+              <w:top w:val="single" w:sz="8" w:space="0" w:color="000000"/>
+              <w:right w:val="single" w:sz="8" w:space="0" w:color="A6A6A6"/>
+            </w:tcBorders>
+            <w:shd w:val="clear" w:color="auto" w:fill="A6A6A6"/>
+            <w:tcMar>
+              <w:top w:w="0" w:type="dxa"/>
+              <w:bottom w:w="0" w:type="dxa"/>
+              <w:left w:w="0" w:type="dxa"/>
+              <w:right w:w="0" w:type="dxa"/>
+            </w:tcMar>
+            <w:vAlign w:val="center"/>
+          </w:tcPr>
+          <w:p>
+            <w:pPr>
+              <w:jc w:val="left"/>
+              <w:spacing w:after="40" w:before="40"/>
+              <w:ind w:firstLine="0" w:left="100" w:right="100"/>
+            </w:pPr>
+          </w:p>
+        </w:tc>
+        <w:tc>
+          <w:tcPr>
+            <w:vMerge/>
+            <w:tcBorders>
+              <w:bottom w:val="single" w:sz="8" w:space="0" w:color="000000"/>
+              <w:top w:val="single" w:sz="8" w:space="0" w:color="000000"/>
+              <w:right w:val="single" w:sz="8" w:space="0" w:color="A6A6A6"/>
+            </w:tcBorders>
+            <w:shd w:val="clear" w:color="auto" w:fill="A6A6A6"/>
+            <w:tcMar>
+              <w:top w:w="0" w:type="dxa"/>
+              <w:bottom w:w="0" w:type="dxa"/>
+              <w:left w:w="0" w:type="dxa"/>
+              <w:right w:w="0" w:type="dxa"/>
+            </w:tcMar>
+            <w:vAlign w:val="center"/>
+          </w:tcPr>
+          <w:p>
+            <w:pPr>
+              <w:jc w:val="center"/>
+              <w:spacing w:after="40" w:before="40"/>
+              <w:ind w:firstLine="0" w:left="100" w:right="100"/>
+            </w:pPr>
+          </w:p>
+        </w:tc>
+        <w:tc>
+          <w:tcPr>
+            <w:vMerge/>
+            <w:tcBorders>
+              <w:bottom w:val="single" w:sz="8" w:space="0" w:color="000000"/>
+              <w:top w:val="single" w:sz="8" w:space="0" w:color="000000"/>
+              <w:right w:val="single" w:sz="8" w:space="0" w:color="A6A6A6"/>
+            </w:tcBorders>
+            <w:shd w:val="clear" w:color="auto" w:fill="A6A6A6"/>
+            <w:tcMar>
+              <w:top w:w="0" w:type="dxa"/>
+              <w:bottom w:w="0" w:type="dxa"/>
+              <w:left w:w="0" w:type="dxa"/>
+              <w:right w:w="0" w:type="dxa"/>
+            </w:tcMar>
+            <w:vAlign w:val="center"/>
+          </w:tcPr>
+          <w:p>
+            <w:pPr>
+              <w:jc w:val="center"/>
+              <w:spacing w:after="40" w:before="40"/>
+              <w:ind w:firstLine="0" w:left="100" w:right="100"/>
+            </w:pPr>
+          </w:p>
+        </w:tc>
+        <w:tc>
+          <w:tcPr>
+            <w:vMerge/>
+            <w:tcBorders>
+              <w:bottom w:val="single" w:sz="8" w:space="0" w:color="000000"/>
+              <w:top w:val="single" w:sz="8" w:space="0" w:color="000000"/>
+              <w:right w:val="single" w:sz="8" w:space="0" w:color="A6A6A6"/>
+            </w:tcBorders>
+            <w:shd w:val="clear" w:color="auto" w:fill="A6A6A6"/>
+            <w:tcMar>
+              <w:top w:w="0" w:type="dxa"/>
+              <w:bottom w:w="0" w:type="dxa"/>
+              <w:left w:w="0" w:type="dxa"/>
+              <w:right w:w="0" w:type="dxa"/>
+            </w:tcMar>
+            <w:vAlign w:val="center"/>
+          </w:tcPr>
+          <w:p>
+            <w:pPr>
+              <w:jc w:val="center"/>
+              <w:spacing w:after="40" w:before="40"/>
+              <w:ind w:firstLine="0" w:left="100" w:right="100"/>
+            </w:pPr>
+          </w:p>
+        </w:tc>
+        <w:tc>
+          <w:tcPr>
+            <w:vMerge/>
+            <w:tcBorders>
+              <w:bottom w:val="single" w:sz="8" w:space="0" w:color="000000"/>
+              <w:top w:val="single" w:sz="8" w:space="0" w:color="000000"/>
+            </w:tcBorders>
+            <w:shd w:val="clear" w:color="auto" w:fill="A6A6A6"/>
+            <w:tcMar>
+              <w:top w:w="0" w:type="dxa"/>
+              <w:bottom w:w="0" w:type="dxa"/>
+              <w:left w:w="0" w:type="dxa"/>
+              <w:right w:w="0" w:type="dxa"/>
+            </w:tcMar>
+            <w:vAlign w:val="center"/>
+          </w:tcPr>
+          <w:p>
+            <w:pPr>
+              <w:jc w:val="center"/>
+              <w:spacing w:after="40" w:before="40"/>
+              <w:ind w:firstLine="0" w:left="100" w:right="100"/>
+            </w:pPr>
+          </w:p>
+        </w:tc>
+        <w:tc>
+          <w:tcPr>
+            <w:tcBorders>
+              <w:bottom w:val="single" w:sz="8" w:space="0" w:color="000000"/>
+              <w:top w:val="single" w:sz="8" w:space="0" w:color="000000"/>
+            </w:tcBorders>
+            <w:shd w:val="clear" w:color="auto" w:fill="A6A6A6"/>
+            <w:tcMar>
+              <w:top w:w="0" w:type="dxa"/>
+              <w:bottom w:w="0" w:type="dxa"/>
+              <w:left w:w="0" w:type="dxa"/>
+              <w:right w:w="0" w:type="dxa"/>
+            </w:tcMar>
+            <w:vAlign w:val="center"/>
+          </w:tcPr>
+          <w:p>
+            <w:pPr>
+              <w:jc w:val="center"/>
+              <w:spacing w:after="40" w:before="40"/>
+              <w:ind w:firstLine="0" w:left="100" w:right="100"/>
+            </w:pPr>
+            <w:r xmlns:w="http://schemas.openxmlformats.org/wordprocessingml/2006/main" xmlns:wp="http://schemas.openxmlformats.org/drawingml/2006/wordprocessingDrawing" xmlns:r="http://schemas.openxmlformats.org/officeDocument/2006/relationships" xmlns:w14="http://schemas.microsoft.com/office/word/2010/wordml">
+              <w:rPr>
+                <w:rFonts w:ascii="Arial" w:hAnsi="Arial" w:eastAsia="Arial" w:cs="Arial"/>
+                <w:b/>
+                <w:sz w:val="16"/>
+                <w:szCs w:val="16"/>
+                <w:color w:val="111111"/>
+              </w:rPr>
+              <w:t xml:space="preserve">More open</w:t>
+              <w:br/>
+              <w:t xml:space="preserve"> (N)</w:t>
+            </w:r>
+          </w:p>
+        </w:tc>
+        <w:tc>
+          <w:tcPr>
+            <w:tcBorders>
+              <w:bottom w:val="single" w:sz="8" w:space="0" w:color="000000"/>
+              <w:top w:val="single" w:sz="8" w:space="0" w:color="000000"/>
+            </w:tcBorders>
+            <w:shd w:val="clear" w:color="auto" w:fill="A6A6A6"/>
+            <w:tcMar>
+              <w:top w:w="0" w:type="dxa"/>
+              <w:bottom w:w="0" w:type="dxa"/>
+              <w:left w:w="0" w:type="dxa"/>
+              <w:right w:w="0" w:type="dxa"/>
+            </w:tcMar>
+            <w:vAlign w:val="center"/>
+          </w:tcPr>
+          <w:p>
+            <w:pPr>
+              <w:jc w:val="center"/>
+              <w:spacing w:after="40" w:before="40"/>
+              <w:ind w:firstLine="0" w:left="100" w:right="100"/>
+            </w:pPr>
+            <w:r xmlns:w="http://schemas.openxmlformats.org/wordprocessingml/2006/main" xmlns:wp="http://schemas.openxmlformats.org/drawingml/2006/wordprocessingDrawing" xmlns:r="http://schemas.openxmlformats.org/officeDocument/2006/relationships" xmlns:w14="http://schemas.microsoft.com/office/word/2010/wordml">
+              <w:rPr>
+                <w:rFonts w:ascii="Arial" w:hAnsi="Arial" w:eastAsia="Arial" w:cs="Arial"/>
+                <w:b/>
+                <w:sz w:val="16"/>
+                <w:szCs w:val="16"/>
+                <w:color w:val="111111"/>
+              </w:rPr>
+              <w:t xml:space="preserve">More closed</w:t>
+              <w:br/>
+              <w:t xml:space="preserve"> (N)</w:t>
+            </w:r>
+          </w:p>
+        </w:tc>
+        <w:tc>
+          <w:tcPr>
+            <w:tcBorders>
+              <w:bottom w:val="single" w:sz="8" w:space="0" w:color="000000"/>
+              <w:top w:val="single" w:sz="8" w:space="0" w:color="000000"/>
+            </w:tcBorders>
+            <w:shd w:val="clear" w:color="auto" w:fill="A6A6A6"/>
+            <w:tcMar>
+              <w:top w:w="0" w:type="dxa"/>
+              <w:bottom w:w="0" w:type="dxa"/>
+              <w:left w:w="0" w:type="dxa"/>
+              <w:right w:w="0" w:type="dxa"/>
+            </w:tcMar>
+            <w:vAlign w:val="center"/>
+          </w:tcPr>
+          <w:p>
+            <w:pPr>
+              <w:jc w:val="center"/>
+              <w:spacing w:after="40" w:before="40"/>
+              <w:ind w:firstLine="0" w:left="100" w:right="100"/>
+            </w:pPr>
+            <w:r xmlns:w="http://schemas.openxmlformats.org/wordprocessingml/2006/main" xmlns:wp="http://schemas.openxmlformats.org/drawingml/2006/wordprocessingDrawing" xmlns:r="http://schemas.openxmlformats.org/officeDocument/2006/relationships" xmlns:w14="http://schemas.microsoft.com/office/word/2010/wordml">
+              <w:rPr>
+                <w:rFonts w:ascii="Arial" w:hAnsi="Arial" w:eastAsia="Arial" w:cs="Arial"/>
+                <w:b/>
+                <w:sz w:val="16"/>
+                <w:szCs w:val="16"/>
+                <w:color w:val="111111"/>
+              </w:rPr>
+              <w:t xml:space="preserve">No change</w:t>
+              <w:br/>
+              <w:t xml:space="preserve"> (N)</w:t>
+            </w:r>
+          </w:p>
+        </w:tc>
+      </w:tr>
+      <w:tr>
+        <w:trPr>
+          <w:cantSplit/>
+          <w:trHeight w:val="360" w:hRule="auto"/>
+        </w:trPr>
+        <w:tc>
+          <w:tcPr>
+            <w:tcBorders/>
+            <w:shd w:val="clear" w:color="auto" w:fill="FFFFFF"/>
+            <w:tcMar>
+              <w:top w:w="0" w:type="dxa"/>
+              <w:bottom w:w="0" w:type="dxa"/>
+              <w:left w:w="0" w:type="dxa"/>
+              <w:right w:w="0" w:type="dxa"/>
+            </w:tcMar>
+            <w:vAlign w:val="center"/>
+          </w:tcPr>
+          <w:p>
+            <w:pPr>
+              <w:jc w:val="left"/>
+              <w:spacing w:after="40" w:before="40"/>
+              <w:ind w:firstLine="0" w:left="100" w:right="100"/>
+            </w:pPr>
+            <w:r xmlns:w="http://schemas.openxmlformats.org/wordprocessingml/2006/main" xmlns:wp="http://schemas.openxmlformats.org/drawingml/2006/wordprocessingDrawing" xmlns:r="http://schemas.openxmlformats.org/officeDocument/2006/relationships" xmlns:w14="http://schemas.microsoft.com/office/word/2010/wordml">
+              <w:rPr>
+                <w:rFonts w:ascii="Arial" w:hAnsi="Arial" w:eastAsia="Arial" w:cs="Arial"/>
+                <w:b/>
+                <w:sz w:val="16"/>
+                <w:szCs w:val="16"/>
+                <w:color w:val="111111"/>
+              </w:rPr>
+              <w:t xml:space="preserve">Does not require open data</w:t>
+            </w:r>
+          </w:p>
+        </w:tc>
+        <w:tc>
+          <w:tcPr>
+            <w:tcBorders/>
+            <w:shd w:val="clear" w:color="auto" w:fill="FFFFFF"/>
+            <w:tcMar>
+              <w:top w:w="0" w:type="dxa"/>
+              <w:bottom w:w="0" w:type="dxa"/>
+              <w:left w:w="0" w:type="dxa"/>
+              <w:right w:w="0" w:type="dxa"/>
+            </w:tcMar>
+            <w:vAlign w:val="center"/>
+          </w:tcPr>
+          <w:p>
+            <w:pPr>
+              <w:jc w:val="center"/>
+              <w:spacing w:after="40" w:before="40"/>
+              <w:ind w:firstLine="0" w:left="100" w:right="100"/>
+            </w:pPr>
+            <w:r xmlns:w="http://schemas.openxmlformats.org/wordprocessingml/2006/main" xmlns:wp="http://schemas.openxmlformats.org/drawingml/2006/wordprocessingDrawing" xmlns:r="http://schemas.openxmlformats.org/officeDocument/2006/relationships" xmlns:w14="http://schemas.microsoft.com/office/word/2010/wordml">
+              <w:rPr>
+                <w:rFonts w:ascii="Arial" w:hAnsi="Arial" w:eastAsia="Arial" w:cs="Arial"/>
+                <w:sz w:val="16"/>
+                <w:szCs w:val="16"/>
+                <w:color w:val="111111"/>
+              </w:rPr>
+              <w:t xml:space="preserve">70</w:t>
+            </w:r>
+          </w:p>
+        </w:tc>
+        <w:tc>
+          <w:tcPr>
+            <w:tcBorders/>
+            <w:shd w:val="clear" w:color="auto" w:fill="FFFFFF"/>
+            <w:tcMar>
+              <w:top w:w="0" w:type="dxa"/>
+              <w:bottom w:w="0" w:type="dxa"/>
+              <w:left w:w="0" w:type="dxa"/>
+              <w:right w:w="0" w:type="dxa"/>
+            </w:tcMar>
+            <w:vAlign w:val="center"/>
+          </w:tcPr>
+          <w:p>
+            <w:pPr>
+              <w:jc w:val="center"/>
+              <w:spacing w:after="40" w:before="40"/>
+              <w:ind w:firstLine="0" w:left="100" w:right="100"/>
+            </w:pPr>
+            <w:r xmlns:w="http://schemas.openxmlformats.org/wordprocessingml/2006/main" xmlns:wp="http://schemas.openxmlformats.org/drawingml/2006/wordprocessingDrawing" xmlns:r="http://schemas.openxmlformats.org/officeDocument/2006/relationships" xmlns:w14="http://schemas.microsoft.com/office/word/2010/wordml">
+              <w:rPr>
+                <w:rFonts w:ascii="Arial" w:hAnsi="Arial" w:eastAsia="Arial" w:cs="Arial"/>
+                <w:sz w:val="16"/>
+                <w:szCs w:val="16"/>
+                <w:color w:val="111111"/>
+              </w:rPr>
+              <w:t xml:space="preserve">94</w:t>
+            </w:r>
+          </w:p>
+        </w:tc>
+        <w:tc>
+          <w:tcPr>
+            <w:tcBorders/>
+            <w:shd w:val="clear" w:color="auto" w:fill="FFFFFF"/>
+            <w:tcMar>
+              <w:top w:w="0" w:type="dxa"/>
+              <w:bottom w:w="0" w:type="dxa"/>
+              <w:left w:w="0" w:type="dxa"/>
+              <w:right w:w="0" w:type="dxa"/>
+            </w:tcMar>
+            <w:vAlign w:val="center"/>
+          </w:tcPr>
+          <w:p>
+            <w:pPr>
+              <w:jc w:val="center"/>
+              <w:spacing w:after="40" w:before="40"/>
+              <w:ind w:firstLine="0" w:left="100" w:right="100"/>
+            </w:pPr>
+            <w:r xmlns:w="http://schemas.openxmlformats.org/wordprocessingml/2006/main" xmlns:wp="http://schemas.openxmlformats.org/drawingml/2006/wordprocessingDrawing" xmlns:r="http://schemas.openxmlformats.org/officeDocument/2006/relationships" xmlns:w14="http://schemas.microsoft.com/office/word/2010/wordml">
+              <w:rPr>
+                <w:rFonts w:ascii="Arial" w:hAnsi="Arial" w:eastAsia="Arial" w:cs="Arial"/>
+                <w:sz w:val="16"/>
+                <w:szCs w:val="16"/>
+                <w:color w:val="111111"/>
+              </w:rPr>
+              <w:t xml:space="preserve">20.2% (19)</w:t>
+            </w:r>
+          </w:p>
+        </w:tc>
+        <w:tc>
+          <w:tcPr>
+            <w:tcBorders/>
+            <w:shd w:val="clear" w:color="auto" w:fill="FFFFFF"/>
+            <w:tcMar>
+              <w:top w:w="0" w:type="dxa"/>
+              <w:bottom w:w="0" w:type="dxa"/>
+              <w:left w:w="0" w:type="dxa"/>
+              <w:right w:w="0" w:type="dxa"/>
+            </w:tcMar>
+            <w:vAlign w:val="center"/>
+          </w:tcPr>
+          <w:p>
+            <w:pPr>
+              <w:jc w:val="center"/>
+              <w:spacing w:after="40" w:before="40"/>
+              <w:ind w:firstLine="0" w:left="100" w:right="100"/>
+            </w:pPr>
+            <w:r xmlns:w="http://schemas.openxmlformats.org/wordprocessingml/2006/main" xmlns:wp="http://schemas.openxmlformats.org/drawingml/2006/wordprocessingDrawing" xmlns:r="http://schemas.openxmlformats.org/officeDocument/2006/relationships" xmlns:w14="http://schemas.microsoft.com/office/word/2010/wordml">
+              <w:rPr>
+                <w:rFonts w:ascii="Arial" w:hAnsi="Arial" w:eastAsia="Arial" w:cs="Arial"/>
+                <w:sz w:val="16"/>
+                <w:szCs w:val="16"/>
+                <w:color w:val="111111"/>
+              </w:rPr>
+              <w:t xml:space="preserve">22.3% (21)</w:t>
+            </w:r>
+          </w:p>
+        </w:tc>
+        <w:tc>
+          <w:tcPr>
+            <w:tcBorders/>
+            <w:shd w:val="clear" w:color="auto" w:fill="FFFFFF"/>
+            <w:tcMar>
+              <w:top w:w="0" w:type="dxa"/>
+              <w:bottom w:w="0" w:type="dxa"/>
+              <w:left w:w="0" w:type="dxa"/>
+              <w:right w:w="0" w:type="dxa"/>
+            </w:tcMar>
+            <w:vAlign w:val="center"/>
+          </w:tcPr>
+          <w:p>
+            <w:pPr>
+              <w:jc w:val="center"/>
+              <w:spacing w:after="40" w:before="40"/>
+              <w:ind w:firstLine="0" w:left="100" w:right="100"/>
+            </w:pPr>
+            <w:r xmlns:w="http://schemas.openxmlformats.org/wordprocessingml/2006/main" xmlns:wp="http://schemas.openxmlformats.org/drawingml/2006/wordprocessingDrawing" xmlns:r="http://schemas.openxmlformats.org/officeDocument/2006/relationships" xmlns:w14="http://schemas.microsoft.com/office/word/2010/wordml">
+              <w:rPr>
+                <w:rFonts w:ascii="Arial" w:hAnsi="Arial" w:eastAsia="Arial" w:cs="Arial"/>
+                <w:sz w:val="16"/>
+                <w:szCs w:val="16"/>
+                <w:color w:val="111111"/>
+              </w:rPr>
+              <w:t xml:space="preserve">10</w:t>
+            </w:r>
+          </w:p>
+        </w:tc>
+        <w:tc>
+          <w:tcPr>
+            <w:tcBorders/>
+            <w:shd w:val="clear" w:color="auto" w:fill="FFFFFF"/>
+            <w:tcMar>
+              <w:top w:w="0" w:type="dxa"/>
+              <w:bottom w:w="0" w:type="dxa"/>
+              <w:left w:w="0" w:type="dxa"/>
+              <w:right w:w="0" w:type="dxa"/>
+            </w:tcMar>
+            <w:vAlign w:val="center"/>
+          </w:tcPr>
+          <w:p>
+            <w:pPr>
+              <w:jc w:val="center"/>
+              <w:spacing w:after="40" w:before="40"/>
+              <w:ind w:firstLine="0" w:left="100" w:right="100"/>
+            </w:pPr>
+            <w:r xmlns:w="http://schemas.openxmlformats.org/wordprocessingml/2006/main" xmlns:wp="http://schemas.openxmlformats.org/drawingml/2006/wordprocessingDrawing" xmlns:r="http://schemas.openxmlformats.org/officeDocument/2006/relationships" xmlns:w14="http://schemas.microsoft.com/office/word/2010/wordml">
+              <w:rPr>
+                <w:rFonts w:ascii="Arial" w:hAnsi="Arial" w:eastAsia="Arial" w:cs="Arial"/>
+                <w:sz w:val="16"/>
+                <w:szCs w:val="16"/>
+                <w:color w:val="111111"/>
+              </w:rPr>
+              <w:t xml:space="preserve">8</w:t>
+            </w:r>
+          </w:p>
+        </w:tc>
+        <w:tc>
+          <w:tcPr>
+            <w:tcBorders/>
+            <w:shd w:val="clear" w:color="auto" w:fill="FFFFFF"/>
+            <w:tcMar>
+              <w:top w:w="0" w:type="dxa"/>
+              <w:bottom w:w="0" w:type="dxa"/>
+              <w:left w:w="0" w:type="dxa"/>
+              <w:right w:w="0" w:type="dxa"/>
+            </w:tcMar>
+            <w:vAlign w:val="center"/>
+          </w:tcPr>
+          <w:p>
+            <w:pPr>
+              <w:jc w:val="center"/>
+              <w:spacing w:after="40" w:before="40"/>
+              <w:ind w:firstLine="0" w:left="100" w:right="100"/>
+            </w:pPr>
+            <w:r xmlns:w="http://schemas.openxmlformats.org/wordprocessingml/2006/main" xmlns:wp="http://schemas.openxmlformats.org/drawingml/2006/wordprocessingDrawing" xmlns:r="http://schemas.openxmlformats.org/officeDocument/2006/relationships" xmlns:w14="http://schemas.microsoft.com/office/word/2010/wordml">
+              <w:rPr>
+                <w:rFonts w:ascii="Arial" w:hAnsi="Arial" w:eastAsia="Arial" w:cs="Arial"/>
+                <w:sz w:val="16"/>
+                <w:szCs w:val="16"/>
+                <w:color w:val="111111"/>
+              </w:rPr>
+              <w:t xml:space="preserve">76</w:t>
+            </w:r>
+          </w:p>
+        </w:tc>
+      </w:tr>
+      <w:tr>
+        <w:trPr>
+          <w:cantSplit/>
+          <w:trHeight w:val="360" w:hRule="auto"/>
+        </w:trPr>
+        <w:tc>
+          <w:tcPr>
+            <w:tcBorders>
+              <w:bottom w:val="single" w:sz="16" w:space="0" w:color="000000"/>
+            </w:tcBorders>
+            <w:shd w:val="clear" w:color="auto" w:fill="DDDDDD"/>
+            <w:tcMar>
+              <w:top w:w="0" w:type="dxa"/>
+              <w:bottom w:w="0" w:type="dxa"/>
+              <w:left w:w="0" w:type="dxa"/>
+              <w:right w:w="0" w:type="dxa"/>
+            </w:tcMar>
+            <w:vAlign w:val="center"/>
+          </w:tcPr>
+          <w:p>
+            <w:pPr>
+              <w:jc w:val="left"/>
+              <w:spacing w:after="40" w:before="40"/>
+              <w:ind w:firstLine="0" w:left="100" w:right="100"/>
+            </w:pPr>
+            <w:r xmlns:w="http://schemas.openxmlformats.org/wordprocessingml/2006/main" xmlns:wp="http://schemas.openxmlformats.org/drawingml/2006/wordprocessingDrawing" xmlns:r="http://schemas.openxmlformats.org/officeDocument/2006/relationships" xmlns:w14="http://schemas.microsoft.com/office/word/2010/wordml">
+              <w:rPr>
+                <w:rFonts w:ascii="Arial" w:hAnsi="Arial" w:eastAsia="Arial" w:cs="Arial"/>
+                <w:b/>
+                <w:sz w:val="16"/>
+                <w:szCs w:val="16"/>
+                <w:color w:val="111111"/>
+              </w:rPr>
+              <w:t xml:space="preserve">Requires open data</w:t>
             </w:r>
           </w:p>
         </w:tc>
@@ -1733,11 +3268,11 @@
             <w:r xmlns:w="http://schemas.openxmlformats.org/wordprocessingml/2006/main" xmlns:wp="http://schemas.openxmlformats.org/drawingml/2006/wordprocessingDrawing" xmlns:r="http://schemas.openxmlformats.org/officeDocument/2006/relationships" xmlns:w14="http://schemas.microsoft.com/office/word/2010/wordml">
               <w:rPr>
                 <w:rFonts w:ascii="Arial" w:hAnsi="Arial" w:eastAsia="Arial" w:cs="Arial"/>
-                <w:sz w:val="14"/>
-                <w:szCs w:val="14"/>
+                <w:sz w:val="16"/>
+                <w:szCs w:val="16"/>
                 <w:color w:val="111111"/>
               </w:rPr>
-              <w:t xml:space="preserve">Data available from central repository (requires sufficient details to identify e.g. extract or accession ID)</w:t>
+              <w:t xml:space="preserve">20</w:t>
             </w:r>
           </w:p>
         </w:tc>
@@ -1757,6 +3292,251 @@
           </w:tcPr>
           <w:p>
             <w:pPr>
+              <w:jc w:val="center"/>
+              <w:spacing w:after="40" w:before="40"/>
+              <w:ind w:firstLine="0" w:left="100" w:right="100"/>
+            </w:pPr>
+            <w:r xmlns:w="http://schemas.openxmlformats.org/wordprocessingml/2006/main" xmlns:wp="http://schemas.openxmlformats.org/drawingml/2006/wordprocessingDrawing" xmlns:r="http://schemas.openxmlformats.org/officeDocument/2006/relationships" xmlns:w14="http://schemas.microsoft.com/office/word/2010/wordml">
+              <w:rPr>
+                <w:rFonts w:ascii="Arial" w:hAnsi="Arial" w:eastAsia="Arial" w:cs="Arial"/>
+                <w:sz w:val="16"/>
+                <w:szCs w:val="16"/>
+                <w:color w:val="111111"/>
+              </w:rPr>
+              <w:t xml:space="preserve">57</w:t>
+            </w:r>
+          </w:p>
+        </w:tc>
+        <w:tc>
+          <w:tcPr>
+            <w:tcBorders>
+              <w:bottom w:val="single" w:sz="16" w:space="0" w:color="000000"/>
+            </w:tcBorders>
+            <w:shd w:val="clear" w:color="auto" w:fill="DDDDDD"/>
+            <w:tcMar>
+              <w:top w:w="0" w:type="dxa"/>
+              <w:bottom w:w="0" w:type="dxa"/>
+              <w:left w:w="0" w:type="dxa"/>
+              <w:right w:w="0" w:type="dxa"/>
+            </w:tcMar>
+            <w:vAlign w:val="center"/>
+          </w:tcPr>
+          <w:p>
+            <w:pPr>
+              <w:jc w:val="center"/>
+              <w:spacing w:after="40" w:before="40"/>
+              <w:ind w:firstLine="0" w:left="100" w:right="100"/>
+            </w:pPr>
+            <w:r xmlns:w="http://schemas.openxmlformats.org/wordprocessingml/2006/main" xmlns:wp="http://schemas.openxmlformats.org/drawingml/2006/wordprocessingDrawing" xmlns:r="http://schemas.openxmlformats.org/officeDocument/2006/relationships" xmlns:w14="http://schemas.microsoft.com/office/word/2010/wordml">
+              <w:rPr>
+                <w:rFonts w:ascii="Arial" w:hAnsi="Arial" w:eastAsia="Arial" w:cs="Arial"/>
+                <w:sz w:val="16"/>
+                <w:szCs w:val="16"/>
+                <w:color w:val="111111"/>
+              </w:rPr>
+              <w:t xml:space="preserve">33.3% (19)</w:t>
+            </w:r>
+          </w:p>
+        </w:tc>
+        <w:tc>
+          <w:tcPr>
+            <w:tcBorders>
+              <w:bottom w:val="single" w:sz="16" w:space="0" w:color="000000"/>
+            </w:tcBorders>
+            <w:shd w:val="clear" w:color="auto" w:fill="DDDDDD"/>
+            <w:tcMar>
+              <w:top w:w="0" w:type="dxa"/>
+              <w:bottom w:w="0" w:type="dxa"/>
+              <w:left w:w="0" w:type="dxa"/>
+              <w:right w:w="0" w:type="dxa"/>
+            </w:tcMar>
+            <w:vAlign w:val="center"/>
+          </w:tcPr>
+          <w:p>
+            <w:pPr>
+              <w:jc w:val="center"/>
+              <w:spacing w:after="40" w:before="40"/>
+              <w:ind w:firstLine="0" w:left="100" w:right="100"/>
+            </w:pPr>
+            <w:r xmlns:w="http://schemas.openxmlformats.org/wordprocessingml/2006/main" xmlns:wp="http://schemas.openxmlformats.org/drawingml/2006/wordprocessingDrawing" xmlns:r="http://schemas.openxmlformats.org/officeDocument/2006/relationships" xmlns:w14="http://schemas.microsoft.com/office/word/2010/wordml">
+              <w:rPr>
+                <w:rFonts w:ascii="Arial" w:hAnsi="Arial" w:eastAsia="Arial" w:cs="Arial"/>
+                <w:sz w:val="16"/>
+                <w:szCs w:val="16"/>
+                <w:color w:val="111111"/>
+              </w:rPr>
+              <w:t xml:space="preserve">61.4% (35)</w:t>
+            </w:r>
+          </w:p>
+        </w:tc>
+        <w:tc>
+          <w:tcPr>
+            <w:tcBorders>
+              <w:bottom w:val="single" w:sz="16" w:space="0" w:color="000000"/>
+            </w:tcBorders>
+            <w:shd w:val="clear" w:color="auto" w:fill="DDDDDD"/>
+            <w:tcMar>
+              <w:top w:w="0" w:type="dxa"/>
+              <w:bottom w:w="0" w:type="dxa"/>
+              <w:left w:w="0" w:type="dxa"/>
+              <w:right w:w="0" w:type="dxa"/>
+            </w:tcMar>
+            <w:vAlign w:val="center"/>
+          </w:tcPr>
+          <w:p>
+            <w:pPr>
+              <w:jc w:val="center"/>
+              <w:spacing w:after="40" w:before="40"/>
+              <w:ind w:firstLine="0" w:left="100" w:right="100"/>
+            </w:pPr>
+            <w:r xmlns:w="http://schemas.openxmlformats.org/wordprocessingml/2006/main" xmlns:wp="http://schemas.openxmlformats.org/drawingml/2006/wordprocessingDrawing" xmlns:r="http://schemas.openxmlformats.org/officeDocument/2006/relationships" xmlns:w14="http://schemas.microsoft.com/office/word/2010/wordml">
+              <w:rPr>
+                <w:rFonts w:ascii="Arial" w:hAnsi="Arial" w:eastAsia="Arial" w:cs="Arial"/>
+                <w:sz w:val="16"/>
+                <w:szCs w:val="16"/>
+                <w:color w:val="111111"/>
+              </w:rPr>
+              <w:t xml:space="preserve">16</w:t>
+            </w:r>
+          </w:p>
+        </w:tc>
+        <w:tc>
+          <w:tcPr>
+            <w:tcBorders>
+              <w:bottom w:val="single" w:sz="16" w:space="0" w:color="000000"/>
+            </w:tcBorders>
+            <w:shd w:val="clear" w:color="auto" w:fill="DDDDDD"/>
+            <w:tcMar>
+              <w:top w:w="0" w:type="dxa"/>
+              <w:bottom w:w="0" w:type="dxa"/>
+              <w:left w:w="0" w:type="dxa"/>
+              <w:right w:w="0" w:type="dxa"/>
+            </w:tcMar>
+            <w:vAlign w:val="center"/>
+          </w:tcPr>
+          <w:p>
+            <w:pPr>
+              <w:jc w:val="center"/>
+              <w:spacing w:after="40" w:before="40"/>
+              <w:ind w:firstLine="0" w:left="100" w:right="100"/>
+            </w:pPr>
+            <w:r xmlns:w="http://schemas.openxmlformats.org/wordprocessingml/2006/main" xmlns:wp="http://schemas.openxmlformats.org/drawingml/2006/wordprocessingDrawing" xmlns:r="http://schemas.openxmlformats.org/officeDocument/2006/relationships" xmlns:w14="http://schemas.microsoft.com/office/word/2010/wordml">
+              <w:rPr>
+                <w:rFonts w:ascii="Arial" w:hAnsi="Arial" w:eastAsia="Arial" w:cs="Arial"/>
+                <w:sz w:val="16"/>
+                <w:szCs w:val="16"/>
+                <w:color w:val="111111"/>
+              </w:rPr>
+              <w:t xml:space="preserve">0</w:t>
+            </w:r>
+          </w:p>
+        </w:tc>
+        <w:tc>
+          <w:tcPr>
+            <w:tcBorders>
+              <w:bottom w:val="single" w:sz="16" w:space="0" w:color="000000"/>
+            </w:tcBorders>
+            <w:shd w:val="clear" w:color="auto" w:fill="DDDDDD"/>
+            <w:tcMar>
+              <w:top w:w="0" w:type="dxa"/>
+              <w:bottom w:w="0" w:type="dxa"/>
+              <w:left w:w="0" w:type="dxa"/>
+              <w:right w:w="0" w:type="dxa"/>
+            </w:tcMar>
+            <w:vAlign w:val="center"/>
+          </w:tcPr>
+          <w:p>
+            <w:pPr>
+              <w:jc w:val="center"/>
+              <w:spacing w:after="40" w:before="40"/>
+              <w:ind w:firstLine="0" w:left="100" w:right="100"/>
+            </w:pPr>
+            <w:r xmlns:w="http://schemas.openxmlformats.org/wordprocessingml/2006/main" xmlns:wp="http://schemas.openxmlformats.org/drawingml/2006/wordprocessingDrawing" xmlns:r="http://schemas.openxmlformats.org/officeDocument/2006/relationships" xmlns:w14="http://schemas.microsoft.com/office/word/2010/wordml">
+              <w:rPr>
+                <w:rFonts w:ascii="Arial" w:hAnsi="Arial" w:eastAsia="Arial" w:cs="Arial"/>
+                <w:sz w:val="16"/>
+                <w:szCs w:val="16"/>
+                <w:color w:val="111111"/>
+              </w:rPr>
+              <w:t xml:space="preserve">41</w:t>
+            </w:r>
+          </w:p>
+        </w:tc>
+      </w:tr>
+    </w:tbl>
+    <w:p>
+      <w:pPr>
+        <w:pStyle w:val="BodyText"/>
+      </w:pPr>
+      <w:r>
+        <w:t xml:space="preserve"> </w:t>
+      </w:r>
+    </w:p>
+    <w:p>
+      <w:pPr>
+        <w:pStyle w:val="BodyText"/>
+      </w:pPr>
+      <w:r>
+        <w:t xml:space="preserve">161 (3.9%) preprints stated that data would be available on publication, but only 10 of these had subsequently been published (Table</w:t>
+      </w:r>
+      <w:r>
+        <w:t xml:space="preserve"> </w:t>
+      </w:r>
+      <w:r>
+        <w:t xml:space="preserve">3</w:t>
+      </w:r>
+      <w:r>
+        <w:t xml:space="preserve">) and openness on publication did not seem to vary based on whether the preprinted data availability statements include a link to an embargoed repository or not (though the sample size is small).</w:t>
+      </w:r>
+    </w:p>
+    <w:p>
+      <w:pPr>
+        <w:pStyle w:val="BodyText"/>
+      </w:pPr>
+      <w:r>
+        <w:t xml:space="preserve"> </w:t>
+      </w:r>
+    </w:p>
+    <w:p>
+      <w:pPr>
+        <w:pStyle w:val="Compact"/>
+        <w:pStyle w:val=""/>
+      </w:pPr>
+      <w:r>
+        <w:t xml:space="preserve">Table 3: Assessment of whether researchers promising to make data available on publication actually do so, and whether this differs if researchers included a link to an embargoed repository or not.</w:t>
+      </w:r>
+    </w:p>
+    <w:tbl xmlns:w="http://schemas.openxmlformats.org/wordprocessingml/2006/main" xmlns:r="http://schemas.openxmlformats.org/officeDocument/2006/relationships" xmlns:w14="http://schemas.microsoft.com/office/word/2010/wordml" xmlns:wp="http://schemas.openxmlformats.org/drawingml/2006/wordprocessingDrawing" xmlns:a="http://schemas.openxmlformats.org/drawingml/2006/main" xmlns:pic="http://schemas.openxmlformats.org/drawingml/2006/picture">
+      <w:tblPr>
+        NA"/&gt;
+        <w:tblLayout w:type="autofit"/>
+        <w:jc w:val="center"/>
+        <w:tblW w:type="pct" w:w="5000"/>
+        <w:tblLook w:firstRow="1" w:lastRow="0" w:firstColumn="0" w:lastColumn="0" w:noHBand="0" w:noVBand="1"/>
+      </w:tblPr>
+      <w:tr>
+        <w:trPr>
+          <w:cantSplit/>
+          <w:trHeight w:val="360" w:hRule="auto"/>
+          <w:tblHeader/>
+        </w:trPr>
+        <w:tc>
+          <w:tcPr>
+            <w:tcBorders>
+              <w:bottom w:val="single" w:sz="16" w:space="0" w:color="000000"/>
+              <w:top w:val="single" w:sz="16" w:space="0" w:color="000000"/>
+            </w:tcBorders>
+            <w:shd w:val="clear" w:color="auto" w:fill="A6A6A6"/>
+            <w:tcMar>
+              <w:top w:w="0" w:type="dxa"/>
+              <w:bottom w:w="0" w:type="dxa"/>
+              <w:left w:w="0" w:type="dxa"/>
+              <w:right w:w="0" w:type="dxa"/>
+            </w:tcMar>
+            <w:vAlign w:val="center"/>
+          </w:tcPr>
+          <w:p>
+            <w:pPr>
               <w:jc w:val="left"/>
               <w:spacing w:after="40" w:before="40"/>
               <w:ind w:firstLine="0" w:left="100" w:right="100"/>
@@ -1764,11 +3544,272 @@
             <w:r xmlns:w="http://schemas.openxmlformats.org/wordprocessingml/2006/main" xmlns:wp="http://schemas.openxmlformats.org/drawingml/2006/wordprocessingDrawing" xmlns:r="http://schemas.openxmlformats.org/officeDocument/2006/relationships" xmlns:w14="http://schemas.microsoft.com/office/word/2010/wordml">
               <w:rPr>
                 <w:rFonts w:ascii="Arial" w:hAnsi="Arial" w:eastAsia="Arial" w:cs="Arial"/>
-                <w:sz w:val="14"/>
-                <w:szCs w:val="14"/>
+                <w:b/>
+                <w:sz w:val="20"/>
+                <w:szCs w:val="20"/>
                 <w:color w:val="111111"/>
               </w:rPr>
-              <w:t xml:space="preserve">"This research has been conducted using the UK Biobank Resource under application number 24494. All bona fide researchers can apply to use the UK Biobank resource for health related research that is in the public interest."[@knuppel2019]</w:t>
+              <w:t xml:space="preserve">Group</w:t>
+            </w:r>
+          </w:p>
+        </w:tc>
+        <w:tc>
+          <w:tcPr>
+            <w:tcBorders>
+              <w:bottom w:val="single" w:sz="16" w:space="0" w:color="000000"/>
+              <w:top w:val="single" w:sz="16" w:space="0" w:color="000000"/>
+            </w:tcBorders>
+            <w:shd w:val="clear" w:color="auto" w:fill="A6A6A6"/>
+            <w:tcMar>
+              <w:top w:w="0" w:type="dxa"/>
+              <w:bottom w:w="0" w:type="dxa"/>
+              <w:left w:w="0" w:type="dxa"/>
+              <w:right w:w="0" w:type="dxa"/>
+            </w:tcMar>
+            <w:vAlign w:val="center"/>
+          </w:tcPr>
+          <w:p>
+            <w:pPr>
+              <w:jc w:val="center"/>
+              <w:spacing w:after="40" w:before="40"/>
+              <w:ind w:firstLine="0" w:left="100" w:right="100"/>
+            </w:pPr>
+            <w:r xmlns:w="http://schemas.openxmlformats.org/wordprocessingml/2006/main" xmlns:wp="http://schemas.openxmlformats.org/drawingml/2006/wordprocessingDrawing" xmlns:r="http://schemas.openxmlformats.org/officeDocument/2006/relationships" xmlns:w14="http://schemas.microsoft.com/office/word/2010/wordml">
+              <w:rPr>
+                <w:rFonts w:ascii="Arial" w:hAnsi="Arial" w:eastAsia="Arial" w:cs="Arial"/>
+                <w:b/>
+                <w:sz w:val="20"/>
+                <w:szCs w:val="20"/>
+                <w:color w:val="111111"/>
+              </w:rPr>
+              <w:t xml:space="preserve">Number of records</w:t>
+            </w:r>
+          </w:p>
+        </w:tc>
+        <w:tc>
+          <w:tcPr>
+            <w:tcBorders>
+              <w:bottom w:val="single" w:sz="16" w:space="0" w:color="000000"/>
+              <w:top w:val="single" w:sz="16" w:space="0" w:color="000000"/>
+            </w:tcBorders>
+            <w:shd w:val="clear" w:color="auto" w:fill="A6A6A6"/>
+            <w:tcMar>
+              <w:top w:w="0" w:type="dxa"/>
+              <w:bottom w:w="0" w:type="dxa"/>
+              <w:left w:w="0" w:type="dxa"/>
+              <w:right w:w="0" w:type="dxa"/>
+            </w:tcMar>
+            <w:vAlign w:val="center"/>
+          </w:tcPr>
+          <w:p>
+            <w:pPr>
+              <w:jc w:val="center"/>
+              <w:spacing w:after="40" w:before="40"/>
+              <w:ind w:firstLine="0" w:left="100" w:right="100"/>
+            </w:pPr>
+            <w:r xmlns:w="http://schemas.openxmlformats.org/wordprocessingml/2006/main" xmlns:wp="http://schemas.openxmlformats.org/drawingml/2006/wordprocessingDrawing" xmlns:r="http://schemas.openxmlformats.org/officeDocument/2006/relationships" xmlns:w14="http://schemas.microsoft.com/office/word/2010/wordml">
+              <w:rPr>
+                <w:rFonts w:ascii="Arial" w:hAnsi="Arial" w:eastAsia="Arial" w:cs="Arial"/>
+                <w:b/>
+                <w:sz w:val="20"/>
+                <w:szCs w:val="20"/>
+                <w:color w:val="111111"/>
+              </w:rPr>
+              <w:t xml:space="preserve">Open on publication</w:t>
+            </w:r>
+          </w:p>
+        </w:tc>
+      </w:tr>
+      <w:tr>
+        <w:trPr>
+          <w:cantSplit/>
+          <w:trHeight w:val="360" w:hRule="auto"/>
+        </w:trPr>
+        <w:tc>
+          <w:tcPr>
+            <w:tcBorders/>
+            <w:shd w:val="clear" w:color="auto" w:fill="FFFFFF"/>
+            <w:tcMar>
+              <w:top w:w="0" w:type="dxa"/>
+              <w:bottom w:w="0" w:type="dxa"/>
+              <w:left w:w="0" w:type="dxa"/>
+              <w:right w:w="0" w:type="dxa"/>
+            </w:tcMar>
+            <w:vAlign w:val="center"/>
+          </w:tcPr>
+          <w:p>
+            <w:pPr>
+              <w:jc w:val="left"/>
+              <w:spacing w:after="40" w:before="40"/>
+              <w:ind w:firstLine="0" w:left="100" w:right="100"/>
+            </w:pPr>
+            <w:r xmlns:w="http://schemas.openxmlformats.org/wordprocessingml/2006/main" xmlns:wp="http://schemas.openxmlformats.org/drawingml/2006/wordprocessingDrawing" xmlns:r="http://schemas.openxmlformats.org/officeDocument/2006/relationships" xmlns:w14="http://schemas.microsoft.com/office/word/2010/wordml">
+              <w:rPr>
+                <w:rFonts w:ascii="Arial" w:hAnsi="Arial" w:eastAsia="Arial" w:cs="Arial"/>
+                <w:b/>
+                <w:sz w:val="20"/>
+                <w:szCs w:val="20"/>
+                <w:color w:val="111111"/>
+              </w:rPr>
+              <w:t xml:space="preserve">Available in future (link)</w:t>
+            </w:r>
+          </w:p>
+        </w:tc>
+        <w:tc>
+          <w:tcPr>
+            <w:tcBorders/>
+            <w:shd w:val="clear" w:color="auto" w:fill="FFFFFF"/>
+            <w:tcMar>
+              <w:top w:w="0" w:type="dxa"/>
+              <w:bottom w:w="0" w:type="dxa"/>
+              <w:left w:w="0" w:type="dxa"/>
+              <w:right w:w="0" w:type="dxa"/>
+            </w:tcMar>
+            <w:vAlign w:val="center"/>
+          </w:tcPr>
+          <w:p>
+            <w:pPr>
+              <w:jc w:val="center"/>
+              <w:spacing w:after="40" w:before="40"/>
+              <w:ind w:firstLine="0" w:left="100" w:right="100"/>
+            </w:pPr>
+            <w:r xmlns:w="http://schemas.openxmlformats.org/wordprocessingml/2006/main" xmlns:wp="http://schemas.openxmlformats.org/drawingml/2006/wordprocessingDrawing" xmlns:r="http://schemas.openxmlformats.org/officeDocument/2006/relationships" xmlns:w14="http://schemas.microsoft.com/office/word/2010/wordml">
+              <w:rPr>
+                <w:rFonts w:ascii="Arial" w:hAnsi="Arial" w:eastAsia="Arial" w:cs="Arial"/>
+                <w:sz w:val="20"/>
+                <w:szCs w:val="20"/>
+                <w:color w:val="111111"/>
+              </w:rPr>
+              <w:t xml:space="preserve">3</w:t>
+            </w:r>
+          </w:p>
+        </w:tc>
+        <w:tc>
+          <w:tcPr>
+            <w:tcBorders/>
+            <w:shd w:val="clear" w:color="auto" w:fill="FFFFFF"/>
+            <w:tcMar>
+              <w:top w:w="0" w:type="dxa"/>
+              <w:bottom w:w="0" w:type="dxa"/>
+              <w:left w:w="0" w:type="dxa"/>
+              <w:right w:w="0" w:type="dxa"/>
+            </w:tcMar>
+            <w:vAlign w:val="center"/>
+          </w:tcPr>
+          <w:p>
+            <w:pPr>
+              <w:jc w:val="center"/>
+              <w:spacing w:after="40" w:before="40"/>
+              <w:ind w:firstLine="0" w:left="100" w:right="100"/>
+            </w:pPr>
+            <w:r xmlns:w="http://schemas.openxmlformats.org/wordprocessingml/2006/main" xmlns:wp="http://schemas.openxmlformats.org/drawingml/2006/wordprocessingDrawing" xmlns:r="http://schemas.openxmlformats.org/officeDocument/2006/relationships" xmlns:w14="http://schemas.microsoft.com/office/word/2010/wordml">
+              <w:rPr>
+                <w:rFonts w:ascii="Arial" w:hAnsi="Arial" w:eastAsia="Arial" w:cs="Arial"/>
+                <w:sz w:val="20"/>
+                <w:szCs w:val="20"/>
+                <w:color w:val="111111"/>
+              </w:rPr>
+              <w:t xml:space="preserve">1 (33.3%)</w:t>
+            </w:r>
+          </w:p>
+        </w:tc>
+      </w:tr>
+      <w:tr>
+        <w:trPr>
+          <w:cantSplit/>
+          <w:trHeight w:val="360" w:hRule="auto"/>
+        </w:trPr>
+        <w:tc>
+          <w:tcPr>
+            <w:tcBorders>
+              <w:bottom w:val="single" w:sz="16" w:space="0" w:color="000000"/>
+            </w:tcBorders>
+            <w:shd w:val="clear" w:color="auto" w:fill="FFFFFF"/>
+            <w:tcMar>
+              <w:top w:w="0" w:type="dxa"/>
+              <w:bottom w:w="0" w:type="dxa"/>
+              <w:left w:w="0" w:type="dxa"/>
+              <w:right w:w="0" w:type="dxa"/>
+            </w:tcMar>
+            <w:vAlign w:val="center"/>
+          </w:tcPr>
+          <w:p>
+            <w:pPr>
+              <w:jc w:val="left"/>
+              <w:spacing w:after="40" w:before="40"/>
+              <w:ind w:firstLine="0" w:left="100" w:right="100"/>
+            </w:pPr>
+            <w:r xmlns:w="http://schemas.openxmlformats.org/wordprocessingml/2006/main" xmlns:wp="http://schemas.openxmlformats.org/drawingml/2006/wordprocessingDrawing" xmlns:r="http://schemas.openxmlformats.org/officeDocument/2006/relationships" xmlns:w14="http://schemas.microsoft.com/office/word/2010/wordml">
+              <w:rPr>
+                <w:rFonts w:ascii="Arial" w:hAnsi="Arial" w:eastAsia="Arial" w:cs="Arial"/>
+                <w:b/>
+                <w:sz w:val="20"/>
+                <w:szCs w:val="20"/>
+                <w:color w:val="111111"/>
+              </w:rPr>
+              <w:t xml:space="preserve">Available in future (no link)</w:t>
+            </w:r>
+          </w:p>
+        </w:tc>
+        <w:tc>
+          <w:tcPr>
+            <w:tcBorders>
+              <w:bottom w:val="single" w:sz="16" w:space="0" w:color="000000"/>
+            </w:tcBorders>
+            <w:shd w:val="clear" w:color="auto" w:fill="FFFFFF"/>
+            <w:tcMar>
+              <w:top w:w="0" w:type="dxa"/>
+              <w:bottom w:w="0" w:type="dxa"/>
+              <w:left w:w="0" w:type="dxa"/>
+              <w:right w:w="0" w:type="dxa"/>
+            </w:tcMar>
+            <w:vAlign w:val="center"/>
+          </w:tcPr>
+          <w:p>
+            <w:pPr>
+              <w:jc w:val="center"/>
+              <w:spacing w:after="40" w:before="40"/>
+              <w:ind w:firstLine="0" w:left="100" w:right="100"/>
+            </w:pPr>
+            <w:r xmlns:w="http://schemas.openxmlformats.org/wordprocessingml/2006/main" xmlns:wp="http://schemas.openxmlformats.org/drawingml/2006/wordprocessingDrawing" xmlns:r="http://schemas.openxmlformats.org/officeDocument/2006/relationships" xmlns:w14="http://schemas.microsoft.com/office/word/2010/wordml">
+              <w:rPr>
+                <w:rFonts w:ascii="Arial" w:hAnsi="Arial" w:eastAsia="Arial" w:cs="Arial"/>
+                <w:sz w:val="20"/>
+                <w:szCs w:val="20"/>
+                <w:color w:val="111111"/>
+              </w:rPr>
+              <w:t xml:space="preserve">7</w:t>
+            </w:r>
+          </w:p>
+        </w:tc>
+        <w:tc>
+          <w:tcPr>
+            <w:tcBorders>
+              <w:bottom w:val="single" w:sz="16" w:space="0" w:color="000000"/>
+            </w:tcBorders>
+            <w:shd w:val="clear" w:color="auto" w:fill="FFFFFF"/>
+            <w:tcMar>
+              <w:top w:w="0" w:type="dxa"/>
+              <w:bottom w:w="0" w:type="dxa"/>
+              <w:left w:w="0" w:type="dxa"/>
+              <w:right w:w="0" w:type="dxa"/>
+            </w:tcMar>
+            <w:vAlign w:val="center"/>
+          </w:tcPr>
+          <w:p>
+            <w:pPr>
+              <w:jc w:val="center"/>
+              <w:spacing w:after="40" w:before="40"/>
+              <w:ind w:firstLine="0" w:left="100" w:right="100"/>
+            </w:pPr>
+            <w:r xmlns:w="http://schemas.openxmlformats.org/wordprocessingml/2006/main" xmlns:wp="http://schemas.openxmlformats.org/drawingml/2006/wordprocessingDrawing" xmlns:r="http://schemas.openxmlformats.org/officeDocument/2006/relationships" xmlns:w14="http://schemas.microsoft.com/office/word/2010/wordml">
+              <w:rPr>
+                <w:rFonts w:ascii="Arial" w:hAnsi="Arial" w:eastAsia="Arial" w:cs="Arial"/>
+                <w:sz w:val="20"/>
+                <w:szCs w:val="20"/>
+                <w:color w:val="111111"/>
+              </w:rPr>
+              <w:t xml:space="preserve">5 (71.4%)</w:t>
             </w:r>
           </w:p>
         </w:tc>
@@ -1776,88 +3817,825 @@
     </w:tbl>
     <w:p>
       <w:pPr>
+        <w:pStyle w:val="BodyText"/>
+      </w:pPr>
+      <w:r>
+        <w:t xml:space="preserve"> </w:t>
+      </w:r>
+    </w:p>
+    <w:p>
+      <w:pPr>
+        <w:pStyle w:val="BodyText"/>
+      </w:pPr>
+      <w:r>
+        <w:t xml:space="preserve">Of the 400 records for which code availability was assessed, 75 mentioned code availability in their full text manuscripts. Of these, only 53 (70.7%) also reported this in their data availability statements (Table</w:t>
+      </w:r>
+      <w:r>
+        <w:t xml:space="preserve"> </w:t>
+      </w:r>
+      <w:r>
+        <w:t xml:space="preserve">4</w:t>
+      </w:r>
+      <w:r>
+        <w:t xml:space="preserve">).</w:t>
+      </w:r>
+    </w:p>
+    <w:p>
+      <w:pPr>
+        <w:pStyle w:val="BodyText"/>
+      </w:pPr>
+      <w:r>
+        <w:t xml:space="preserve"> </w:t>
+      </w:r>
+    </w:p>
+    <w:p>
+      <w:pPr>
+        <w:pStyle w:val="Compact"/>
+        <w:pStyle w:val=""/>
+      </w:pPr>
+      <w:r>
+        <w:t xml:space="preserve">Table 4: Comparison of code availability declarations between data availability statements and full text manuscripts.</w:t>
+      </w:r>
+    </w:p>
+    <w:tbl xmlns:w="http://schemas.openxmlformats.org/wordprocessingml/2006/main" xmlns:r="http://schemas.openxmlformats.org/officeDocument/2006/relationships" xmlns:w14="http://schemas.microsoft.com/office/word/2010/wordml" xmlns:wp="http://schemas.openxmlformats.org/drawingml/2006/wordprocessingDrawing" xmlns:a="http://schemas.openxmlformats.org/drawingml/2006/main" xmlns:pic="http://schemas.openxmlformats.org/drawingml/2006/picture">
+      <w:tblPr>
+        NA"/&gt;
+        <w:tblLayout w:type="fixed"/>
+        <w:jc w:val="center"/>
+        <w:tblW w:type="dxa" w:w="4320"/>
+        <w:tblLook w:firstRow="1" w:lastRow="0" w:firstColumn="0" w:lastColumn="0" w:noHBand="0" w:noVBand="1"/>
+      </w:tblPr>
+      <w:tblGrid>
+        <w:gridCol w:w="1080"/>
+        <w:gridCol w:w="1080"/>
+        <w:gridCol w:w="1080"/>
+        <w:gridCol w:w="1080"/>
+      </w:tblGrid>
+      <w:tr>
+        <w:trPr>
+          <w:cantSplit/>
+          <w:trHeight w:val="360" w:hRule="auto"/>
+          <w:tblHeader/>
+        </w:trPr>
+        <w:tc>
+          <w:tcPr>
+            <w:gridSpan w:val="2"/>
+            <w:tcBorders/>
+            <w:shd w:val="clear" w:color="auto" w:fill="FFFFFF"/>
+            <w:tcMar>
+              <w:top w:w="0" w:type="dxa"/>
+              <w:bottom w:w="0" w:type="dxa"/>
+              <w:left w:w="0" w:type="dxa"/>
+              <w:right w:w="0" w:type="dxa"/>
+            </w:tcMar>
+            <w:vAlign w:val="center"/>
+          </w:tcPr>
+          <w:p>
+            <w:pPr>
+              <w:jc w:val="left"/>
+              <w:spacing w:after="0" w:before="0"/>
+              <w:ind w:firstLine="0" w:left="0" w:right="0"/>
+            </w:pPr>
+            <w:r xmlns:w="http://schemas.openxmlformats.org/wordprocessingml/2006/main" xmlns:wp="http://schemas.openxmlformats.org/drawingml/2006/wordprocessingDrawing" xmlns:r="http://schemas.openxmlformats.org/officeDocument/2006/relationships" xmlns:w14="http://schemas.microsoft.com/office/word/2010/wordml">
+              <w:rPr>
+                <w:rFonts w:ascii="Arial" w:hAnsi="Arial" w:eastAsia="Arial" w:cs="Arial"/>
+                <w:b/>
+                <w:sz w:val="16"/>
+                <w:szCs w:val="16"/>
+                <w:color w:val="000000"/>
+              </w:rPr>
+              <w:t xml:space="preserve"/>
+            </w:r>
+          </w:p>
+        </w:tc>
+        <w:tc>
+          <w:tcPr>
+            <w:gridSpan w:val="2"/>
+            <w:tcBorders>
+              <w:bottom w:val="single" w:sz="8" w:space="0" w:color="000000"/>
+            </w:tcBorders>
+            <w:shd w:val="clear" w:color="auto" w:fill="FFFFFF"/>
+            <w:tcMar>
+              <w:top w:w="0" w:type="dxa"/>
+              <w:bottom w:w="0" w:type="dxa"/>
+              <w:left w:w="0" w:type="dxa"/>
+              <w:right w:w="0" w:type="dxa"/>
+            </w:tcMar>
+            <w:vAlign w:val="center"/>
+          </w:tcPr>
+          <w:p>
+            <w:pPr>
+              <w:jc w:val="center"/>
+              <w:spacing w:after="0" w:before="0"/>
+              <w:ind w:firstLine="0" w:left="0" w:right="0"/>
+            </w:pPr>
+            <w:r xmlns:w="http://schemas.openxmlformats.org/wordprocessingml/2006/main" xmlns:wp="http://schemas.openxmlformats.org/drawingml/2006/wordprocessingDrawing" xmlns:r="http://schemas.openxmlformats.org/officeDocument/2006/relationships" xmlns:w14="http://schemas.microsoft.com/office/word/2010/wordml">
+              <w:rPr>
+                <w:rFonts w:ascii="Arial" w:hAnsi="Arial" w:eastAsia="Arial" w:cs="Arial"/>
+                <w:b/>
+                <w:sz w:val="16"/>
+                <w:szCs w:val="16"/>
+                <w:color w:val="000000"/>
+              </w:rPr>
+              <w:t xml:space="preserve">Full text</w:t>
+            </w:r>
+          </w:p>
+        </w:tc>
+      </w:tr>
+      <w:tr>
+        <w:trPr>
+          <w:cantSplit/>
+          <w:trHeight w:val="360" w:hRule="auto"/>
+          <w:tblHeader/>
+        </w:trPr>
+        <w:tc>
+          <w:tcPr>
+            <w:tcBorders/>
+            <w:shd w:val="clear" w:color="auto" w:fill="FFFFFF"/>
+            <w:tcMar>
+              <w:top w:w="0" w:type="dxa"/>
+              <w:bottom w:w="0" w:type="dxa"/>
+              <w:left w:w="0" w:type="dxa"/>
+              <w:right w:w="0" w:type="dxa"/>
+            </w:tcMar>
+            <w:vAlign w:val="center"/>
+          </w:tcPr>
+          <w:p>
+            <w:pPr>
+              <w:jc w:val="left"/>
+              <w:spacing w:after="40" w:before="40"/>
+              <w:ind w:firstLine="0" w:left="100" w:right="100"/>
+            </w:pPr>
+            <w:r xmlns:w="http://schemas.openxmlformats.org/wordprocessingml/2006/main" xmlns:wp="http://schemas.openxmlformats.org/drawingml/2006/wordprocessingDrawing" xmlns:r="http://schemas.openxmlformats.org/officeDocument/2006/relationships" xmlns:w14="http://schemas.microsoft.com/office/word/2010/wordml">
+              <w:rPr>
+                <w:rFonts w:ascii="Arial" w:hAnsi="Arial" w:eastAsia="Arial" w:cs="Arial"/>
+                <w:b/>
+                <w:sz w:val="16"/>
+                <w:szCs w:val="16"/>
+                <w:color w:val="111111"/>
+              </w:rPr>
+              <w:t xml:space="preserve"> </w:t>
+            </w:r>
+          </w:p>
+        </w:tc>
+        <w:tc>
+          <w:tcPr>
+            <w:tcBorders>
+              <w:right w:val="single" w:sz="8" w:space="0" w:color="000000"/>
+            </w:tcBorders>
+            <w:shd w:val="clear" w:color="auto" w:fill="FFFFFF"/>
+            <w:tcMar>
+              <w:top w:w="0" w:type="dxa"/>
+              <w:bottom w:w="0" w:type="dxa"/>
+              <w:left w:w="0" w:type="dxa"/>
+              <w:right w:w="0" w:type="dxa"/>
+            </w:tcMar>
+            <w:vAlign w:val="center"/>
+          </w:tcPr>
+          <w:p>
+            <w:pPr>
+              <w:jc w:val="center"/>
+              <w:spacing w:after="40" w:before="40"/>
+              <w:ind w:firstLine="0" w:left="100" w:right="100"/>
+            </w:pPr>
+            <w:r xmlns:w="http://schemas.openxmlformats.org/wordprocessingml/2006/main" xmlns:wp="http://schemas.openxmlformats.org/drawingml/2006/wordprocessingDrawing" xmlns:r="http://schemas.openxmlformats.org/officeDocument/2006/relationships" xmlns:w14="http://schemas.microsoft.com/office/word/2010/wordml">
+              <w:rPr>
+                <w:rFonts w:ascii="Arial" w:hAnsi="Arial" w:eastAsia="Arial" w:cs="Arial"/>
+                <w:b/>
+                <w:sz w:val="16"/>
+                <w:szCs w:val="16"/>
+                <w:color w:val="FFFFFF"/>
+              </w:rPr>
+              <w:t xml:space="preserve">_</w:t>
+            </w:r>
+          </w:p>
+        </w:tc>
+        <w:tc>
+          <w:tcPr>
+            <w:tcBorders>
+              <w:bottom w:val="single" w:sz="8" w:space="0" w:color="000000"/>
+              <w:right w:val="single" w:sz="8" w:space="0" w:color="000000"/>
+            </w:tcBorders>
+            <w:shd w:val="clear" w:color="auto" w:fill="A6A6A6"/>
+            <w:tcMar>
+              <w:top w:w="0" w:type="dxa"/>
+              <w:bottom w:w="0" w:type="dxa"/>
+              <w:left w:w="0" w:type="dxa"/>
+              <w:right w:w="0" w:type="dxa"/>
+            </w:tcMar>
+            <w:vAlign w:val="center"/>
+          </w:tcPr>
+          <w:p>
+            <w:pPr>
+              <w:jc w:val="center"/>
+              <w:spacing w:after="40" w:before="40"/>
+              <w:ind w:firstLine="0" w:left="100" w:right="100"/>
+            </w:pPr>
+            <w:r xmlns:w="http://schemas.openxmlformats.org/wordprocessingml/2006/main" xmlns:wp="http://schemas.openxmlformats.org/drawingml/2006/wordprocessingDrawing" xmlns:r="http://schemas.openxmlformats.org/officeDocument/2006/relationships" xmlns:w14="http://schemas.microsoft.com/office/word/2010/wordml">
+              <w:rPr>
+                <w:rFonts w:ascii="Arial" w:hAnsi="Arial" w:eastAsia="Arial" w:cs="Arial"/>
+                <w:b/>
+                <w:sz w:val="16"/>
+                <w:szCs w:val="16"/>
+                <w:color w:val="111111"/>
+              </w:rPr>
+              <w:t xml:space="preserve">Code mentioned</w:t>
+            </w:r>
+          </w:p>
+        </w:tc>
+        <w:tc>
+          <w:tcPr>
+            <w:tcBorders>
+              <w:bottom w:val="single" w:sz="8" w:space="0" w:color="000000"/>
+              <w:right w:val="single" w:sz="8" w:space="0" w:color="000000"/>
+            </w:tcBorders>
+            <w:shd w:val="clear" w:color="auto" w:fill="A6A6A6"/>
+            <w:tcMar>
+              <w:top w:w="0" w:type="dxa"/>
+              <w:bottom w:w="0" w:type="dxa"/>
+              <w:left w:w="0" w:type="dxa"/>
+              <w:right w:w="0" w:type="dxa"/>
+            </w:tcMar>
+            <w:vAlign w:val="center"/>
+          </w:tcPr>
+          <w:p>
+            <w:pPr>
+              <w:jc w:val="center"/>
+              <w:spacing w:after="40" w:before="40"/>
+              <w:ind w:firstLine="0" w:left="100" w:right="100"/>
+            </w:pPr>
+            <w:r xmlns:w="http://schemas.openxmlformats.org/wordprocessingml/2006/main" xmlns:wp="http://schemas.openxmlformats.org/drawingml/2006/wordprocessingDrawing" xmlns:r="http://schemas.openxmlformats.org/officeDocument/2006/relationships" xmlns:w14="http://schemas.microsoft.com/office/word/2010/wordml">
+              <w:rPr>
+                <w:rFonts w:ascii="Arial" w:hAnsi="Arial" w:eastAsia="Arial" w:cs="Arial"/>
+                <w:b/>
+                <w:sz w:val="16"/>
+                <w:szCs w:val="16"/>
+                <w:color w:val="111111"/>
+              </w:rPr>
+              <w:t xml:space="preserve">No code mentioned</w:t>
+            </w:r>
+          </w:p>
+        </w:tc>
+      </w:tr>
+      <w:tr>
+        <w:trPr>
+          <w:cantSplit/>
+          <w:trHeight w:val="360" w:hRule="auto"/>
+        </w:trPr>
+        <w:tc>
+          <w:tcPr>
+            <w:vMerge w:val="restart"/>
+            <w:tcBorders>
+              <w:right w:val="single" w:sz="8" w:space="0" w:color="000000"/>
+            </w:tcBorders>
+            <w:shd w:val="clear" w:color="auto" w:fill="FFFFFF"/>
+            <w:tcMar>
+              <w:top w:w="0" w:type="dxa"/>
+              <w:bottom w:w="0" w:type="dxa"/>
+              <w:left w:w="0" w:type="dxa"/>
+              <w:right w:w="0" w:type="dxa"/>
+            </w:tcMar>
+            <w:vAlign w:val="center"/>
+          </w:tcPr>
+          <w:p>
+            <w:pPr>
+              <w:jc w:val="left"/>
+              <w:spacing w:after="40" w:before="40"/>
+              <w:ind w:firstLine="0" w:left="100" w:right="100"/>
+            </w:pPr>
+            <w:r xmlns:w="http://schemas.openxmlformats.org/wordprocessingml/2006/main" xmlns:wp="http://schemas.openxmlformats.org/drawingml/2006/wordprocessingDrawing" xmlns:r="http://schemas.openxmlformats.org/officeDocument/2006/relationships" xmlns:w14="http://schemas.microsoft.com/office/word/2010/wordml">
+              <w:rPr>
+                <w:rFonts w:ascii="Arial" w:hAnsi="Arial" w:eastAsia="Arial" w:cs="Arial"/>
+                <w:b/>
+                <w:sz w:val="16"/>
+                <w:szCs w:val="16"/>
+                <w:color w:val="111111"/>
+              </w:rPr>
+              <w:t xml:space="preserve">Data availability statement</w:t>
+            </w:r>
+          </w:p>
+        </w:tc>
+        <w:tc>
+          <w:tcPr>
+            <w:tcBorders>
+              <w:bottom w:val="single" w:sz="8" w:space="0" w:color="000000"/>
+              <w:top w:val="single" w:sz="8" w:space="0" w:color="000000"/>
+              <w:left w:val="single" w:sz="8" w:space="0" w:color="000000"/>
+              <w:right w:val="single" w:sz="8" w:space="0" w:color="000000"/>
+            </w:tcBorders>
+            <w:shd w:val="clear" w:color="auto" w:fill="A6A6A6"/>
+            <w:tcMar>
+              <w:top w:w="0" w:type="dxa"/>
+              <w:bottom w:w="0" w:type="dxa"/>
+              <w:left w:w="0" w:type="dxa"/>
+              <w:right w:w="0" w:type="dxa"/>
+            </w:tcMar>
+            <w:vAlign w:val="center"/>
+          </w:tcPr>
+          <w:p>
+            <w:pPr>
+              <w:jc w:val="center"/>
+              <w:spacing w:after="40" w:before="40"/>
+              <w:ind w:firstLine="0" w:left="100" w:right="100"/>
+            </w:pPr>
+            <w:r xmlns:w="http://schemas.openxmlformats.org/wordprocessingml/2006/main" xmlns:wp="http://schemas.openxmlformats.org/drawingml/2006/wordprocessingDrawing" xmlns:r="http://schemas.openxmlformats.org/officeDocument/2006/relationships" xmlns:w14="http://schemas.microsoft.com/office/word/2010/wordml">
+              <w:rPr>
+                <w:rFonts w:ascii="Arial" w:hAnsi="Arial" w:eastAsia="Arial" w:cs="Arial"/>
+                <w:b/>
+                <w:sz w:val="16"/>
+                <w:szCs w:val="16"/>
+                <w:color w:val="111111"/>
+              </w:rPr>
+              <w:t xml:space="preserve">Code mentioned</w:t>
+            </w:r>
+          </w:p>
+        </w:tc>
+        <w:tc>
+          <w:tcPr>
+            <w:tcBorders>
+              <w:bottom w:val="single" w:sz="8" w:space="0" w:color="000000"/>
+              <w:top w:val="single" w:sz="8" w:space="0" w:color="000000"/>
+              <w:left w:val="single" w:sz="8" w:space="0" w:color="000000"/>
+              <w:right w:val="single" w:sz="8" w:space="0" w:color="000000"/>
+            </w:tcBorders>
+            <w:shd w:val="clear" w:color="auto" w:fill="FFFFFF"/>
+            <w:tcMar>
+              <w:top w:w="0" w:type="dxa"/>
+              <w:bottom w:w="0" w:type="dxa"/>
+              <w:left w:w="0" w:type="dxa"/>
+              <w:right w:w="0" w:type="dxa"/>
+            </w:tcMar>
+            <w:vAlign w:val="center"/>
+          </w:tcPr>
+          <w:p>
+            <w:pPr>
+              <w:jc w:val="center"/>
+              <w:spacing w:after="40" w:before="40"/>
+              <w:ind w:firstLine="0" w:left="100" w:right="100"/>
+            </w:pPr>
+            <w:r xmlns:w="http://schemas.openxmlformats.org/wordprocessingml/2006/main" xmlns:wp="http://schemas.openxmlformats.org/drawingml/2006/wordprocessingDrawing" xmlns:r="http://schemas.openxmlformats.org/officeDocument/2006/relationships" xmlns:w14="http://schemas.microsoft.com/office/word/2010/wordml">
+              <w:rPr>
+                <w:rFonts w:ascii="Arial" w:hAnsi="Arial" w:eastAsia="Arial" w:cs="Arial"/>
+                <w:sz w:val="16"/>
+                <w:szCs w:val="16"/>
+                <w:color w:val="111111"/>
+              </w:rPr>
+              <w:t xml:space="preserve">53</w:t>
+            </w:r>
+          </w:p>
+        </w:tc>
+        <w:tc>
+          <w:tcPr>
+            <w:tcBorders>
+              <w:bottom w:val="single" w:sz="8" w:space="0" w:color="000000"/>
+              <w:top w:val="single" w:sz="8" w:space="0" w:color="000000"/>
+              <w:left w:val="single" w:sz="8" w:space="0" w:color="000000"/>
+              <w:right w:val="single" w:sz="8" w:space="0" w:color="000000"/>
+            </w:tcBorders>
+            <w:shd w:val="clear" w:color="auto" w:fill="FFFFFF"/>
+            <w:tcMar>
+              <w:top w:w="0" w:type="dxa"/>
+              <w:bottom w:w="0" w:type="dxa"/>
+              <w:left w:w="0" w:type="dxa"/>
+              <w:right w:w="0" w:type="dxa"/>
+            </w:tcMar>
+            <w:vAlign w:val="center"/>
+          </w:tcPr>
+          <w:p>
+            <w:pPr>
+              <w:jc w:val="center"/>
+              <w:spacing w:after="40" w:before="40"/>
+              <w:ind w:firstLine="0" w:left="100" w:right="100"/>
+            </w:pPr>
+            <w:r xmlns:w="http://schemas.openxmlformats.org/wordprocessingml/2006/main" xmlns:wp="http://schemas.openxmlformats.org/drawingml/2006/wordprocessingDrawing" xmlns:r="http://schemas.openxmlformats.org/officeDocument/2006/relationships" xmlns:w14="http://schemas.microsoft.com/office/word/2010/wordml">
+              <w:rPr>
+                <w:rFonts w:ascii="Arial" w:hAnsi="Arial" w:eastAsia="Arial" w:cs="Arial"/>
+                <w:sz w:val="16"/>
+                <w:szCs w:val="16"/>
+                <w:color w:val="111111"/>
+              </w:rPr>
+              <w:t xml:space="preserve">16</w:t>
+            </w:r>
+          </w:p>
+        </w:tc>
+      </w:tr>
+      <w:tr>
+        <w:trPr>
+          <w:cantSplit/>
+          <w:trHeight w:val="360" w:hRule="auto"/>
+        </w:trPr>
+        <w:tc>
+          <w:tcPr>
+            <w:vMerge/>
+            <w:tcBorders>
+              <w:right w:val="single" w:sz="8" w:space="0" w:color="000000"/>
+            </w:tcBorders>
+            <w:shd w:val="clear" w:color="auto" w:fill="FFFFFF"/>
+            <w:tcMar>
+              <w:top w:w="0" w:type="dxa"/>
+              <w:bottom w:w="0" w:type="dxa"/>
+              <w:left w:w="0" w:type="dxa"/>
+              <w:right w:w="0" w:type="dxa"/>
+            </w:tcMar>
+            <w:vAlign w:val="center"/>
+          </w:tcPr>
+          <w:p>
+            <w:pPr>
+              <w:jc w:val="left"/>
+              <w:spacing w:after="40" w:before="40"/>
+              <w:ind w:firstLine="0" w:left="100" w:right="100"/>
+            </w:pPr>
+          </w:p>
+        </w:tc>
+        <w:tc>
+          <w:tcPr>
+            <w:tcBorders>
+              <w:bottom w:val="single" w:sz="8" w:space="0" w:color="000000"/>
+              <w:top w:val="single" w:sz="8" w:space="0" w:color="000000"/>
+              <w:left w:val="single" w:sz="8" w:space="0" w:color="000000"/>
+              <w:right w:val="single" w:sz="8" w:space="0" w:color="000000"/>
+            </w:tcBorders>
+            <w:shd w:val="clear" w:color="auto" w:fill="A6A6A6"/>
+            <w:tcMar>
+              <w:top w:w="0" w:type="dxa"/>
+              <w:bottom w:w="0" w:type="dxa"/>
+              <w:left w:w="0" w:type="dxa"/>
+              <w:right w:w="0" w:type="dxa"/>
+            </w:tcMar>
+            <w:vAlign w:val="center"/>
+          </w:tcPr>
+          <w:p>
+            <w:pPr>
+              <w:jc w:val="center"/>
+              <w:spacing w:after="40" w:before="40"/>
+              <w:ind w:firstLine="0" w:left="100" w:right="100"/>
+            </w:pPr>
+            <w:r xmlns:w="http://schemas.openxmlformats.org/wordprocessingml/2006/main" xmlns:wp="http://schemas.openxmlformats.org/drawingml/2006/wordprocessingDrawing" xmlns:r="http://schemas.openxmlformats.org/officeDocument/2006/relationships" xmlns:w14="http://schemas.microsoft.com/office/word/2010/wordml">
+              <w:rPr>
+                <w:rFonts w:ascii="Arial" w:hAnsi="Arial" w:eastAsia="Arial" w:cs="Arial"/>
+                <w:b/>
+                <w:sz w:val="16"/>
+                <w:szCs w:val="16"/>
+                <w:color w:val="111111"/>
+              </w:rPr>
+              <w:t xml:space="preserve">No code mentioned</w:t>
+            </w:r>
+          </w:p>
+        </w:tc>
+        <w:tc>
+          <w:tcPr>
+            <w:tcBorders>
+              <w:bottom w:val="single" w:sz="8" w:space="0" w:color="000000"/>
+              <w:top w:val="single" w:sz="8" w:space="0" w:color="000000"/>
+              <w:left w:val="single" w:sz="8" w:space="0" w:color="000000"/>
+              <w:right w:val="single" w:sz="8" w:space="0" w:color="000000"/>
+            </w:tcBorders>
+            <w:shd w:val="clear" w:color="auto" w:fill="FFFFFF"/>
+            <w:tcMar>
+              <w:top w:w="0" w:type="dxa"/>
+              <w:bottom w:w="0" w:type="dxa"/>
+              <w:left w:w="0" w:type="dxa"/>
+              <w:right w:w="0" w:type="dxa"/>
+            </w:tcMar>
+            <w:vAlign w:val="center"/>
+          </w:tcPr>
+          <w:p>
+            <w:pPr>
+              <w:jc w:val="center"/>
+              <w:spacing w:after="40" w:before="40"/>
+              <w:ind w:firstLine="0" w:left="100" w:right="100"/>
+            </w:pPr>
+            <w:r xmlns:w="http://schemas.openxmlformats.org/wordprocessingml/2006/main" xmlns:wp="http://schemas.openxmlformats.org/drawingml/2006/wordprocessingDrawing" xmlns:r="http://schemas.openxmlformats.org/officeDocument/2006/relationships" xmlns:w14="http://schemas.microsoft.com/office/word/2010/wordml">
+              <w:rPr>
+                <w:rFonts w:ascii="Arial" w:hAnsi="Arial" w:eastAsia="Arial" w:cs="Arial"/>
+                <w:sz w:val="16"/>
+                <w:szCs w:val="16"/>
+                <w:color w:val="111111"/>
+              </w:rPr>
+              <w:t xml:space="preserve">22</w:t>
+            </w:r>
+          </w:p>
+        </w:tc>
+        <w:tc>
+          <w:tcPr>
+            <w:tcBorders>
+              <w:bottom w:val="single" w:sz="8" w:space="0" w:color="000000"/>
+              <w:top w:val="single" w:sz="8" w:space="0" w:color="000000"/>
+              <w:left w:val="single" w:sz="8" w:space="0" w:color="000000"/>
+              <w:right w:val="single" w:sz="8" w:space="0" w:color="000000"/>
+            </w:tcBorders>
+            <w:shd w:val="clear" w:color="auto" w:fill="FFFFFF"/>
+            <w:tcMar>
+              <w:top w:w="0" w:type="dxa"/>
+              <w:bottom w:w="0" w:type="dxa"/>
+              <w:left w:w="0" w:type="dxa"/>
+              <w:right w:w="0" w:type="dxa"/>
+            </w:tcMar>
+            <w:vAlign w:val="center"/>
+          </w:tcPr>
+          <w:p>
+            <w:pPr>
+              <w:jc w:val="center"/>
+              <w:spacing w:after="40" w:before="40"/>
+              <w:ind w:firstLine="0" w:left="100" w:right="100"/>
+            </w:pPr>
+            <w:r xmlns:w="http://schemas.openxmlformats.org/wordprocessingml/2006/main" xmlns:wp="http://schemas.openxmlformats.org/drawingml/2006/wordprocessingDrawing" xmlns:r="http://schemas.openxmlformats.org/officeDocument/2006/relationships" xmlns:w14="http://schemas.microsoft.com/office/word/2010/wordml">
+              <w:rPr>
+                <w:rFonts w:ascii="Arial" w:hAnsi="Arial" w:eastAsia="Arial" w:cs="Arial"/>
+                <w:sz w:val="16"/>
+                <w:szCs w:val="16"/>
+                <w:color w:val="111111"/>
+              </w:rPr>
+              <w:t xml:space="preserve">309</w:t>
+            </w:r>
+          </w:p>
+        </w:tc>
+      </w:tr>
+    </w:tbl>
+    <w:p>
+      <w:pPr>
+        <w:pStyle w:val="BodyText"/>
+      </w:pPr>
+      <w:r>
+        <w:t xml:space="preserve"> </w:t>
+      </w:r>
+    </w:p>
+    <w:p>
+      <w:pPr>
         <w:pStyle w:val="Heading5"/>
       </w:pPr>
-      <w:bookmarkStart w:id="29" w:name="section-3"/>
-      <w:bookmarkEnd w:id="29"/>
+      <w:bookmarkStart w:id="36" w:name="section-5"/>
+      <w:bookmarkEnd w:id="36"/>
     </w:p>
     <w:p>
       <w:pPr>
         <w:pStyle w:val="Heading1"/>
       </w:pPr>
-      <w:bookmarkStart w:id="30" w:name="methods"/>
-      <w:r>
-        <w:t xml:space="preserve">Methods</w:t>
-      </w:r>
-      <w:bookmarkEnd w:id="30"/>
+      <w:bookmarkStart w:id="37" w:name="discussion"/>
+      <w:r>
+        <w:t xml:space="preserve">Discussion</w:t>
+      </w:r>
+      <w:bookmarkEnd w:id="37"/>
     </w:p>
     <w:p>
       <w:pPr>
         <w:pStyle w:val="Heading2"/>
       </w:pPr>
-      <w:bookmarkStart w:id="31" w:name="data-extraction"/>
-      <w:r>
-        <w:t xml:space="preserve">Data extraction</w:t>
-      </w:r>
-      <w:bookmarkEnd w:id="31"/>
+      <w:bookmarkStart w:id="38" w:name="X7609904de97a4feb881e1da780208c554b951d7"/>
+      <w:r>
+        <w:t xml:space="preserve">Principal findings and comparison with other studies</w:t>
+      </w:r>
+      <w:bookmarkEnd w:id="38"/>
     </w:p>
     <w:p>
       <w:pPr>
         <w:pStyle w:val="FirstParagraph"/>
       </w:pPr>
       <w:r>
-        <w:t xml:space="preserve">The data availability statements of preprints posted on the medRxiv preprint repository between 25th June 2019 (the date of first publication of a preprint on medRxiv) and 1st May 2020 were extracted using the</w:t>
-      </w:r>
-      <w:r>
-        <w:t xml:space="preserve"> </w:t>
-      </w:r>
-      <w:r>
-        <w:rPr>
-          <w:i/>
-        </w:rPr>
-        <w:t xml:space="preserve">medrxivr</w:t>
-      </w:r>
-      <w:r>
-        <w:t xml:space="preserve"> </w:t>
-      </w:r>
-      <w:r>
-        <w:t xml:space="preserve">and</w:t>
-      </w:r>
-      <w:r>
-        <w:t xml:space="preserve"> </w:t>
-      </w:r>
-      <w:r>
-        <w:rPr>
-          <w:i/>
-        </w:rPr>
-        <w:t xml:space="preserve">rvest</w:t>
-      </w:r>
-      <w:r>
-        <w:t xml:space="preserve"> </w:t>
-      </w:r>
-      <w:r>
-        <w:t xml:space="preserve">R packages.</w:t>
+        <w:t xml:space="preserve">We have reviewed 4101 preprinted and 159 published data availability statements, coding them as</w:t>
+      </w:r>
+      <w:r>
+        <w:t xml:space="preserve"> </w:t>
+      </w:r>
+      <w:r>
+        <w:t xml:space="preserve">“</w:t>
+      </w:r>
+      <w:r>
+        <w:t xml:space="preserve">open</w:t>
+      </w:r>
+      <w:r>
+        <w:t xml:space="preserve">”</w:t>
+      </w:r>
+      <w:r>
+        <w:t xml:space="preserve"> </w:t>
+      </w:r>
+      <w:r>
+        <w:t xml:space="preserve">or</w:t>
+      </w:r>
+      <w:r>
+        <w:t xml:space="preserve"> </w:t>
+      </w:r>
+      <w:r>
+        <w:t xml:space="preserve">“</w:t>
+      </w:r>
+      <w:r>
+        <w:t xml:space="preserve">closed</w:t>
+      </w:r>
+      <w:r>
+        <w:t xml:space="preserve">”</w:t>
+      </w:r>
+      <w:r>
+        <w:t xml:space="preserve"> </w:t>
+      </w:r>
+      <w:r>
+        <w:t xml:space="preserve">according to a predefined classification system. During this labor-intensive process, we appreciated statements that reflected the authors’ enthusiasm for data sharing (</w:t>
+      </w:r>
+      <w:r>
+        <w:t xml:space="preserve">“</w:t>
+      </w:r>
+      <w:r>
+        <w:t xml:space="preserve">YES</w:t>
+      </w:r>
+      <w:r>
+        <w:t xml:space="preserve">”</w:t>
+      </w:r>
+      <w:r>
+        <w:t xml:space="preserve">),</w:t>
+      </w:r>
+      <w:r>
+        <w:t xml:space="preserve">[43]</w:t>
+      </w:r>
+      <w:r>
+        <w:t xml:space="preserve"> </w:t>
+      </w:r>
+      <w:r>
+        <w:t xml:space="preserve">their bluntness (</w:t>
+      </w:r>
+      <w:r>
+        <w:t xml:space="preserve">“</w:t>
+      </w:r>
+      <w:r>
+        <w:t xml:space="preserve">Data is not available on request.</w:t>
+      </w:r>
+      <w:r>
+        <w:t xml:space="preserve">”</w:t>
+      </w:r>
+      <w:r>
+        <w:t xml:space="preserve">),</w:t>
+      </w:r>
+      <w:r>
+        <w:t xml:space="preserve">[44]</w:t>
+      </w:r>
+      <w:r>
+        <w:t xml:space="preserve"> </w:t>
+      </w:r>
+      <w:r>
+        <w:t xml:space="preserve">and their efforts to endear themselves to the reader (</w:t>
+      </w:r>
+      <w:r>
+        <w:t xml:space="preserve">“</w:t>
+      </w:r>
+      <w:r>
+        <w:t xml:space="preserve">I promise all data referred to in the manuscript are available.</w:t>
+      </w:r>
+      <w:r>
+        <w:t xml:space="preserve">”</w:t>
+      </w:r>
+      <w:r>
+        <w:t xml:space="preserve">).</w:t>
+      </w:r>
+      <w:r>
+        <w:t xml:space="preserve">[45]</w:t>
+      </w:r>
+      <w:r>
+        <w:t xml:space="preserve"> </w:t>
+      </w:r>
+      <w:r>
+        <w:t xml:space="preserve">Of the preprinted statements, almost three-quarters were categorized as</w:t>
+      </w:r>
+      <w:r>
+        <w:t xml:space="preserve"> </w:t>
+      </w:r>
+      <w:r>
+        <w:t xml:space="preserve">“</w:t>
+      </w:r>
+      <w:r>
+        <w:t xml:space="preserve">closed</w:t>
+      </w:r>
+      <w:r>
+        <w:t xml:space="preserve">”</w:t>
+      </w:r>
+      <w:r>
+        <w:t xml:space="preserve">, with the largest individual category being</w:t>
+      </w:r>
+      <w:r>
+        <w:t xml:space="preserve"> </w:t>
+      </w:r>
+      <w:r>
+        <w:t xml:space="preserve">“</w:t>
+      </w:r>
+      <w:r>
+        <w:t xml:space="preserve">available on request</w:t>
+      </w:r>
+      <w:r>
+        <w:t xml:space="preserve">”</w:t>
+      </w:r>
+      <w:r>
+        <w:t xml:space="preserve"> </w:t>
+      </w:r>
+      <w:r>
+        <w:t xml:space="preserve">In light of the substantial impact that studies published as preprints on medRxiv have had on real-time decision making during the current COVID-19 pandemic,</w:t>
+      </w:r>
+      <w:r>
+        <w:t xml:space="preserve">[14]</w:t>
+      </w:r>
+      <w:r>
+        <w:t xml:space="preserve"> </w:t>
+      </w:r>
+      <w:r>
+        <w:t xml:space="preserve">it is concerning that data for these preprints is so infrequently readily available for inspection.</w:t>
+      </w:r>
+    </w:p>
+    <w:p>
+      <w:pPr>
+        <w:pStyle w:val="BodyText"/>
+      </w:pPr>
+      <w:r>
+        <w:t xml:space="preserve">A minority of published records we examined contained a data availability statement (n = 159 (42.0%)). This lack of availability statement at publication results in a loss of useful information. For at least one published article, we identified relevant information in the preprinted statement that did not appear anywhere in the published article, due to it not containing a data availability statement.</w:t>
+      </w:r>
+      <w:r>
+        <w:t xml:space="preserve">[46,47]</w:t>
+      </w:r>
+    </w:p>
+    <w:p>
+      <w:pPr>
+        <w:pStyle w:val="BodyText"/>
+      </w:pPr>
+      <w:r>
+        <w:t xml:space="preserve">We provide initial descriptive evidence that strict data-sharing policies, which require data to be made openly available (where appropriate) as a condition of publication, appear to succeed in making research data more open than those that simply encourage data sharing. Our findings, though based on a relatively small number of observations, agree with other studies on the effect of journal policies on author behavior. Recent work has shown that</w:t>
+      </w:r>
+      <w:r>
+        <w:t xml:space="preserve"> </w:t>
+      </w:r>
+      <w:r>
+        <w:t xml:space="preserve">“</w:t>
+      </w:r>
+      <w:r>
+        <w:t xml:space="preserve">requiring</w:t>
+      </w:r>
+      <w:r>
+        <w:t xml:space="preserve">”</w:t>
+      </w:r>
+      <w:r>
+        <w:t xml:space="preserve"> </w:t>
+      </w:r>
+      <w:r>
+        <w:t xml:space="preserve">a data availability statement was effective in ensuring that this element was completed,</w:t>
+      </w:r>
+      <w:r>
+        <w:t xml:space="preserve">[4]</w:t>
+      </w:r>
+      <w:r>
+        <w:t xml:space="preserve"> </w:t>
+      </w:r>
+      <w:r>
+        <w:t xml:space="preserve">while</w:t>
+      </w:r>
+      <w:r>
+        <w:t xml:space="preserve"> </w:t>
+      </w:r>
+      <w:r>
+        <w:t xml:space="preserve">“</w:t>
+      </w:r>
+      <w:r>
+        <w:t xml:space="preserve">encouraging</w:t>
+      </w:r>
+      <w:r>
+        <w:t xml:space="preserve">”</w:t>
+      </w:r>
+      <w:r>
+        <w:t xml:space="preserve"> </w:t>
+      </w:r>
+      <w:r>
+        <w:t xml:space="preserve">authors to follow a reporting checklist (the ARRIVE checklist) had no effect on compliance.</w:t>
+      </w:r>
+      <w:r>
+        <w:t xml:space="preserve">[48,49]</w:t>
+      </w:r>
+    </w:p>
+    <w:p>
+      <w:pPr>
+        <w:pStyle w:val="BodyText"/>
+      </w:pPr>
+      <w:r>
+        <w:t xml:space="preserve">Finally, we also provide evidence that data availability statements alone are insufficient to capture code availability declarations. Code sharing has been advocated strongly elsewhere,</w:t>
+      </w:r>
+      <w:r>
+        <w:t xml:space="preserve">[50,51]</w:t>
+      </w:r>
+      <w:r>
+        <w:t xml:space="preserve"> </w:t>
+      </w:r>
+      <w:r>
+        <w:t xml:space="preserve">as it provides an insight into the analytic decisions made by the research team, and there are few (if any) circumstances in which it is not possible to share the analytic code underpinning an analysis. Similar to data availability statements, a dedicated code availability statement which is critically assessed as part of the publication process will help researchers to appraise published results.</w:t>
       </w:r>
     </w:p>
     <w:p>
       <w:pPr>
         <w:pStyle w:val="Heading2"/>
       </w:pPr>
-      <w:bookmarkStart w:id="32" w:name="manual-coding"/>
-      <w:r>
-        <w:t xml:space="preserve">Manual coding</w:t>
-      </w:r>
-      <w:bookmarkEnd w:id="32"/>
+      <w:bookmarkStart w:id="39" w:name="strengths-and-limitations"/>
+      <w:r>
+        <w:t xml:space="preserve">Strengths and limitations</w:t>
+      </w:r>
+      <w:bookmarkEnd w:id="39"/>
     </w:p>
     <w:p>
       <w:pPr>
         <w:pStyle w:val="FirstParagraph"/>
       </w:pPr>
       <w:r>
-        <w:rPr>
-          <w:b/>
-        </w:rPr>
-        <w:t xml:space="preserve">Primary analyses</w:t>
+        <w:t xml:space="preserve">A particular strength of this analysis is that the design allows us to compare what is essentially the same paper (same design, findings and authorship team) under two different data-sharing polices, and assess the change in the statement between them. To our knowledge this is the first study to use this approach to examine the impact of journal editorial policies. This approach also allows us to address the issue of self-selection. When looking at published articles alone, it is not possible to tell whether authors always intended to make their data available and chose the journal for because of its reputation for open data sharing. In addition, we have examined all available preprints within our study period and all corresponding published articles, rather than taking a sub-sample. Finally, categorization of the statements was carried out by two independent researchers using predefined categories, reducing the risk of misclassification.</w:t>
       </w:r>
     </w:p>
     <w:p>
@@ -1865,13 +4643,138 @@
         <w:pStyle w:val="BodyText"/>
       </w:pPr>
       <w:r>
-        <w:t xml:space="preserve">The data availability statements for each record were labeled by two independent researchers. Researchers were only provided with the data availability statements, and as a result, were blind to the associated preprint metadata (e.g. title, authors, corresponding author institution) in case this could affect their assessments. Any disagreements in the coding of the DAS were resolved through discussion with a third researcher. The labels used to classify the statements and examples of each are show in Table</w:t>
-      </w:r>
-      <w:r>
-        <w:t xml:space="preserve"> </w:t>
-      </w:r>
-      <w:r>
-        <w:t xml:space="preserve">1</w:t>
+        <w:t xml:space="preserve">However, our analysis is subject to a number of potential limitations. The primary one is that manuscripts (at both the preprint and published stages) may have included links to the data, or more information that uniquely identifies the dataset from a data portal, within the text (for example, in the Methods section). While this might be the case, if readers are expected to piece together the relevant information from different locations in the manuscript, it throws into question what having a dedicated data availability statement adds. A second limitation is that we do not assess the veracity of any data availability statements, which may introduce some misclassification bias into our categorization. For example, we do not check whether all relevant data can actually be found in the manuscript/supplementary files (Category 7) or the linked repository (Category 8). Previous work has suggested that this is unlikely to be the case.</w:t>
+      </w:r>
+      <w:r>
+        <w:t xml:space="preserve">[11]</w:t>
+      </w:r>
+      <w:r>
+        <w:t xml:space="preserve"> </w:t>
+      </w:r>
+      <w:r>
+        <w:t xml:space="preserve">A final limitation is that for Categories 1 (</w:t>
+      </w:r>
+      <w:r>
+        <w:t xml:space="preserve">“</w:t>
+      </w:r>
+      <w:r>
+        <w:t xml:space="preserve">No data available</w:t>
+      </w:r>
+      <w:r>
+        <w:t xml:space="preserve">”</w:t>
+      </w:r>
+      <w:r>
+        <w:t xml:space="preserve">() and 2 (</w:t>
+      </w:r>
+      <w:r>
+        <w:t xml:space="preserve">“</w:t>
+      </w:r>
+      <w:r>
+        <w:t xml:space="preserve">Available on request</w:t>
+      </w:r>
+      <w:r>
+        <w:t xml:space="preserve">”</w:t>
+      </w:r>
+      <w:r>
+        <w:t xml:space="preserve">), there will be situations where making research data available is not feasible, for example, due to cost or concerns about patient re-identifiability.</w:t>
+      </w:r>
+      <w:r>
+        <w:t xml:space="preserve">[52,53]</w:t>
+      </w:r>
+      <w:r>
+        <w:t xml:space="preserve"> </w:t>
+      </w:r>
+      <w:r>
+        <w:t xml:space="preserve">This is situation is perfectly reasonable, as long as statements are explicit in justifying the lack of open data.</w:t>
+      </w:r>
+    </w:p>
+    <w:p>
+      <w:pPr>
+        <w:pStyle w:val="Heading2"/>
+      </w:pPr>
+      <w:bookmarkStart w:id="40" w:name="implications-for-policy"/>
+      <w:r>
+        <w:t xml:space="preserve">Implications for policy</w:t>
+      </w:r>
+      <w:bookmarkEnd w:id="40"/>
+    </w:p>
+    <w:p>
+      <w:pPr>
+        <w:pStyle w:val="FirstParagraph"/>
+      </w:pPr>
+      <w:r>
+        <w:t xml:space="preserve">Based on our analysis, journals that require data sharing succeed in making research data more open between preprint and publication. This would suggest that data sharing could be immediately improved by journals becoming more stringent in their data availability policies. Similarly, introduction of a related code availability section (or composite</w:t>
+      </w:r>
+      <w:r>
+        <w:t xml:space="preserve"> </w:t>
+      </w:r>
+      <w:r>
+        <w:t xml:space="preserve">“</w:t>
+      </w:r>
+      <w:r>
+        <w:t xml:space="preserve">material</w:t>
+      </w:r>
+      <w:r>
+        <w:t xml:space="preserve">”</w:t>
+      </w:r>
+      <w:r>
+        <w:t xml:space="preserve"> </w:t>
+      </w:r>
+      <w:r>
+        <w:t xml:space="preserve">availability section) will aid in reproducibility by capturing whether analytic code is available in a standardized manuscript section.</w:t>
+      </w:r>
+    </w:p>
+    <w:p>
+      <w:pPr>
+        <w:pStyle w:val="Heading2"/>
+      </w:pPr>
+      <w:bookmarkStart w:id="41" w:name="conclusion"/>
+      <w:r>
+        <w:t xml:space="preserve">Conclusion</w:t>
+      </w:r>
+      <w:bookmarkEnd w:id="41"/>
+    </w:p>
+    <w:p>
+      <w:pPr>
+        <w:pStyle w:val="FirstParagraph"/>
+      </w:pPr>
+      <w:r>
+        <w:t xml:space="preserve">Data availability statements are an important tool in the fight to make studies more reproducible. However, without critical review of these statements in line with strict data-sharing policies, authors default to making data</w:t>
+      </w:r>
+      <w:r>
+        <w:t xml:space="preserve"> </w:t>
+      </w:r>
+      <w:r>
+        <w:t xml:space="preserve">“</w:t>
+      </w:r>
+      <w:r>
+        <w:t xml:space="preserve">available on request</w:t>
+      </w:r>
+      <w:r>
+        <w:t xml:space="preserve">”</w:t>
+      </w:r>
+      <w:r>
+        <w:t xml:space="preserve">. As such, we would strongly encourage all journals to take a moment this holiday season and reassess their data-sharing policies.</w:t>
+      </w:r>
+    </w:p>
+    <w:p>
+      <w:pPr>
+        <w:pStyle w:val="BodyText"/>
+      </w:pPr>
+      <w:r>
+        <w:t xml:space="preserve">However, while we have focused on primarily on the role of journals above, some responsibility for enacting change rests with the research community at large. If we researchers regularly shared our data, strict journal data sharing policies would not be needed. As such, we would encourage authors to make a resolution to share the data accompanying an upcoming publication, regardless of whether the journal actually requires it. In the words of Bob Geldof’s researcher alter-ego:</w:t>
+      </w:r>
+      <w:r>
+        <w:t xml:space="preserve"> </w:t>
+      </w:r>
+      <w:r>
+        <w:t xml:space="preserve">“</w:t>
+      </w:r>
+      <w:r>
+        <w:t xml:space="preserve">(heal the world), let us see your datasets next time</w:t>
+      </w:r>
+      <w:r>
+        <w:t xml:space="preserve">”</w:t>
       </w:r>
       <w:r>
         <w:t xml:space="preserve">.</w:t>
@@ -1879,54 +4782,72 @@
     </w:p>
     <w:p>
       <w:pPr>
-        <w:pStyle w:val="BodyText"/>
-      </w:pPr>
-      <w:r>
-        <w:t xml:space="preserve">Due to our large sample, we took authors at their word. For example, if an author team claimed that all data used in the manuscript was available in the manuscript or as a supplemental file, or that their article did not use any data. However, claims to make it publicly at some point in the future (except through a formal embargo process, e.g. OSF) were counted as not available. Similarly as we sought to blind assessors to the study design - this feeds into our theory that data availability statements should be self contained - if no data is shared, they should justify how their design produced no data. This is particularly true for preprints hosted in medRxiv, which does not accept editorials/commentaries.</w:t>
-      </w:r>
-    </w:p>
-    <w:p>
-      <w:pPr>
-        <w:pStyle w:val="BodyText"/>
-      </w:pPr>
-      <w:r>
-        <w:t xml:space="preserve">Where DAS met multiple categories, we used prespecified decision rules to assign a label - see Supplementary Table XXXX for the decision tree and some illustrative examples.</w:t>
-      </w:r>
-    </w:p>
-    <w:p>
-      <w:pPr>
-        <w:pStyle w:val="BodyText"/>
-      </w:pPr>
-      <w:r>
-        <w:rPr>
-          <w:b/>
-        </w:rPr>
-        <w:t xml:space="preserve">Secondary analyses</w:t>
-      </w:r>
-    </w:p>
-    <w:p>
-      <w:pPr>
-        <w:pStyle w:val="BodyText"/>
-      </w:pPr>
-      <w:r>
-        <w:t xml:space="preserve">To assess whether DAS statements change between preprint and published articles, the data availability statements accompanying the published articles for 200 records were assessed using the criteria presented in Table</w:t>
-      </w:r>
-      <w:r>
-        <w:t xml:space="preserve"> </w:t>
-      </w:r>
-      <w:r>
-        <w:t xml:space="preserve">1</w:t>
-      </w:r>
-      <w:r>
-        <w:t xml:space="preserve">. The percentage of studies for which a discrepancy between, and the direction of discrepancy (e.g. does it become more closed or more open) were assessed.</w:t>
-      </w:r>
-    </w:p>
-    <w:p>
-      <w:pPr>
-        <w:pStyle w:val="BodyText"/>
-      </w:pPr>
-      <w:r>
-        <w:t xml:space="preserve">To assess whether code is frequently reported in data availability statements, and so a separate code availability statement is not needed/a composite</w:t>
+        <w:pStyle w:val="Heading5"/>
+      </w:pPr>
+      <w:bookmarkStart w:id="42" w:name="section-6"/>
+      <w:bookmarkEnd w:id="42"/>
+    </w:p>
+    <w:p>
+      <w:pPr>
+        <w:pStyle w:val="Heading1"/>
+      </w:pPr>
+      <w:bookmarkStart w:id="43" w:name="highlights"/>
+      <w:r>
+        <w:t xml:space="preserve">Highlights</w:t>
+      </w:r>
+      <w:bookmarkEnd w:id="43"/>
+    </w:p>
+    <w:p>
+      <w:pPr>
+        <w:pStyle w:val="Heading2"/>
+      </w:pPr>
+      <w:bookmarkStart w:id="44" w:name="what-is-already-known-on-this-topic"/>
+      <w:r>
+        <w:t xml:space="preserve">What is already known on this topic</w:t>
+      </w:r>
+      <w:bookmarkEnd w:id="44"/>
+    </w:p>
+    <w:p>
+      <w:pPr>
+        <w:numPr>
+          <w:numId w:val="1002"/>
+          <w:ilvl w:val="0"/>
+        </w:numPr>
+      </w:pPr>
+      <w:r>
+        <w:t xml:space="preserve">Data sharing is increasingly seen as a core component of good research practice.</w:t>
+      </w:r>
+    </w:p>
+    <w:p>
+      <w:pPr>
+        <w:numPr>
+          <w:numId w:val="1002"/>
+          <w:ilvl w:val="0"/>
+        </w:numPr>
+      </w:pPr>
+      <w:r>
+        <w:t xml:space="preserve">Data availability statements are completed by researchers when required, but by themselves, do not encourage researchers to make their data publicly available.</w:t>
+      </w:r>
+    </w:p>
+    <w:p>
+      <w:pPr>
+        <w:pStyle w:val="Heading2"/>
+      </w:pPr>
+      <w:bookmarkStart w:id="45" w:name="what-this-study-adds"/>
+      <w:r>
+        <w:t xml:space="preserve">What this study adds</w:t>
+      </w:r>
+      <w:bookmarkEnd w:id="45"/>
+    </w:p>
+    <w:p>
+      <w:pPr>
+        <w:numPr>
+          <w:numId w:val="1003"/>
+          <w:ilvl w:val="0"/>
+        </w:numPr>
+      </w:pPr>
+      <w:r>
+        <w:t xml:space="preserve">Similar to published articles, preprinted data availability statements most commonly claim to make data</w:t>
       </w:r>
       <w:r>
         <w:t xml:space="preserve"> </w:t>
@@ -1935,141 +4856,64 @@
         <w:t xml:space="preserve">“</w:t>
       </w:r>
       <w:r>
-        <w:t xml:space="preserve">Material availability statement</w:t>
+        <w:t xml:space="preserve">available on request</w:t>
       </w:r>
       <w:r>
         <w:t xml:space="preserve">”</w:t>
       </w:r>
       <w:r>
-        <w:t xml:space="preserve"> </w:t>
-      </w:r>
-      <w:r>
-        <w:t xml:space="preserve">is not preferable, the DAS</w:t>
-      </w:r>
-      <w:r>
-        <w:t xml:space="preserve"> </w:t>
-      </w:r>
-      <w:r>
-        <w:t xml:space="preserve">for 200 records were assessed. The full text PDFs for these records were also assessed to see if they made reference to code being available.</w:t>
-      </w:r>
-    </w:p>
-    <w:p>
-      <w:pPr>
-        <w:pStyle w:val="BodyText"/>
-      </w:pPr>
-      <w:r>
-        <w:t xml:space="preserve">To assess whether claims that data will be provided post publication, the data availability statements accompanying the published articles for 200 records with a label of 3 from Table</w:t>
-      </w:r>
-      <w:r>
-        <w:t xml:space="preserve"> </w:t>
-      </w:r>
-      <w:r>
-        <w:t xml:space="preserve">1</w:t>
-      </w:r>
-      <w:r>
-        <w:t xml:space="preserve"> </w:t>
-      </w:r>
-      <w:r>
-        <w:t xml:space="preserve">(or the total number of records with this label, if smaller than 100) that were subsequently published were assessed.</w:t>
-      </w:r>
-      <w:r>
-        <w:t xml:space="preserve"> </w:t>
-      </w:r>
-      <w:r>
-        <w:t xml:space="preserve">## Analysis</w:t>
-      </w:r>
-    </w:p>
-    <w:p>
-      <w:pPr>
-        <w:pStyle w:val="BodyText"/>
-      </w:pPr>
-      <w:r>
-        <w:t xml:space="preserve">We plotted the distribution of preprints across the seven categories presented in Table</w:t>
-      </w:r>
-      <w:r>
-        <w:t xml:space="preserve"> </w:t>
-      </w:r>
-      <w:r>
-        <w:t xml:space="preserve">1</w:t>
-      </w:r>
-      <w:r>
-        <w:t xml:space="preserve">, initially included all records and then stratifying by subsequent publication status. For the subset of preprints which had a final version posted up to and including 1st January, we will calculate an odds ratio (OR) and 95% confidence interval to investigate the association between an</w:t>
-      </w:r>
-      <w:r>
-        <w:t xml:space="preserve"> </w:t>
-      </w:r>
-      <w:r>
-        <w:t xml:space="preserve">“</w:t>
-      </w:r>
-      <w:r>
-        <w:t xml:space="preserve">open</w:t>
-      </w:r>
-      <w:r>
-        <w:t xml:space="preserve">”</w:t>
-      </w:r>
-      <w:r>
-        <w:t xml:space="preserve"> </w:t>
-      </w:r>
-      <w:r>
-        <w:t xml:space="preserve">DAS and publication by XXXX July 2020. Records for which the DAS was coded as</w:t>
-      </w:r>
-      <w:r>
-        <w:t xml:space="preserve"> </w:t>
-      </w:r>
-      <w:r>
-        <w:t xml:space="preserve">“</w:t>
-      </w:r>
-      <w:r>
-        <w:t xml:space="preserve">Not applicable</w:t>
-      </w:r>
-      <w:r>
-        <w:t xml:space="preserve">”</w:t>
-      </w:r>
-      <w:r>
-        <w:t xml:space="preserve"> </w:t>
-      </w:r>
-      <w:r>
-        <w:t xml:space="preserve">(Label 1 from Table</w:t>
-      </w:r>
-      <w:r>
-        <w:t xml:space="preserve"> </w:t>
-      </w:r>
-      <w:r>
-        <w:t xml:space="preserve">1</w:t>
-      </w:r>
-      <w:r>
-        <w:t xml:space="preserve">) were excluded from this analysis.</w:t>
-      </w:r>
-    </w:p>
-    <w:p>
-      <w:pPr>
-        <w:pStyle w:val="BodyText"/>
-      </w:pPr>
-      <w:r>
-        <w:t xml:space="preserve">For each of the secondary analysis, we will calculate and present relevant percentages.</w:t>
-      </w:r>
+        <w:t xml:space="preserve">.</w:t>
+      </w:r>
+    </w:p>
+    <w:p>
+      <w:pPr>
+        <w:numPr>
+          <w:numId w:val="1003"/>
+          <w:ilvl w:val="0"/>
+        </w:numPr>
+      </w:pPr>
+      <w:r>
+        <w:t xml:space="preserve">Strict editorial policies that mandate data sharing (where appropriate) as a condition of publication appear to be effective in making research data available.</w:t>
+      </w:r>
+    </w:p>
+    <w:p>
+      <w:pPr>
+        <w:pStyle w:val="Heading5"/>
+      </w:pPr>
+      <w:bookmarkStart w:id="46" w:name="section-7"/>
+      <w:bookmarkEnd w:id="46"/>
+    </w:p>
+    <w:p>
+      <w:pPr>
+        <w:pStyle w:val="Heading1"/>
+      </w:pPr>
+      <w:bookmarkStart w:id="47" w:name="back-matter"/>
+      <w:r>
+        <w:t xml:space="preserve">Back Matter</w:t>
+      </w:r>
+      <w:bookmarkEnd w:id="47"/>
     </w:p>
     <w:p>
       <w:pPr>
         <w:pStyle w:val="Heading2"/>
       </w:pPr>
-      <w:bookmarkStart w:id="33" w:name="material-availability-section"/>
-      <w:r>
-        <w:t xml:space="preserve">Material availability section</w:t>
-      </w:r>
-      <w:bookmarkEnd w:id="33"/>
+      <w:bookmarkStart w:id="48" w:name="material-available-statement"/>
+      <w:r>
+        <w:t xml:space="preserve">Material available statement</w:t>
+      </w:r>
+      <w:bookmarkEnd w:id="48"/>
     </w:p>
     <w:p>
       <w:pPr>
         <w:pStyle w:val="FirstParagraph"/>
       </w:pPr>
       <w:r>
-        <w:t xml:space="preserve">All materials (data, code and supporting information) related to this project are freely available here:</w:t>
-      </w:r>
-      <w:r>
-        <w:t xml:space="preserve"> </w:t>
-      </w:r>
-      <w:hyperlink r:id="rId34">
+        <w:t xml:space="preserve">All materials (data, code and supporting information) are available on request to the corresponding author, following payment of one red-nosed reindeer (or alternatively can be found at</w:t>
+      </w:r>
+      <w:r>
+        <w:t xml:space="preserve"> </w:t>
+      </w:r>
+      <w:hyperlink r:id="rId49">
         <w:r>
           <w:rPr>
             <w:rStyle w:val="Hyperlink"/>
@@ -2078,25 +4922,18 @@
         </w:r>
       </w:hyperlink>
       <w:r>
-        <w:t xml:space="preserve">. This repository includes the script to extract data availability statements, the coding decisions of both independent reviewers, the final adjudicated decisions, as well as an Rmarkdown file used to produce this manuscript.</w:t>
-      </w:r>
-    </w:p>
-    <w:p>
-      <w:pPr>
-        <w:pStyle w:val="Heading5"/>
-      </w:pPr>
-      <w:bookmarkStart w:id="35" w:name="section-4"/>
-      <w:bookmarkEnd w:id="35"/>
-    </w:p>
-    <w:p>
-      <w:pPr>
-        <w:pStyle w:val="Heading1"/>
-      </w:pPr>
-      <w:bookmarkStart w:id="36" w:name="results"/>
-      <w:r>
-        <w:t xml:space="preserve">Results</w:t>
-      </w:r>
-      <w:bookmarkEnd w:id="36"/>
+        <w:t xml:space="preserve">, archived at time of submission on Zenodo (DOI:)).</w:t>
+      </w:r>
+    </w:p>
+    <w:p>
+      <w:pPr>
+        <w:pStyle w:val="Heading2"/>
+      </w:pPr>
+      <w:bookmarkStart w:id="50" w:name="contributorship-statement"/>
+      <w:r>
+        <w:t xml:space="preserve">Contributorship statement</w:t>
+      </w:r>
+      <w:bookmarkEnd w:id="50"/>
     </w:p>
     <w:p>
       <w:pPr>
@@ -2106,473 +4943,2501 @@
         <w:rPr>
           <w:b/>
         </w:rPr>
-        <w:t xml:space="preserve">Note: the 100 results below are used for illustration purposes, and to design the analysis in advance of the full result set. The total number of records for the period examined is 4101.</w:t>
-      </w:r>
-    </w:p>
-    <w:p>
-      <w:pPr>
-        <w:pStyle w:val="BodyText"/>
-      </w:pPr>
-      <w:r>
-        <w:t xml:space="preserve">100 preprints were extracted from the medRxiv preprint repository on the 26th May 2020, covering the period between 25th June 2019 and 1st May 2020. Of these records, 40 had been subsequently published.</w:t>
-      </w:r>
-    </w:p>
-    <w:p>
-      <w:pPr>
-        <w:pStyle w:val="BodyText"/>
-      </w:pPr>
-      <w:r>
-        <w:t xml:space="preserve">Of a test subset of 100 records, 7 were excluded as they were articles to which data availability statements did not apply (e.g. a protocol for a systematic review or clinical trial), leaving 88 remaining records. Of these, 32 (36.4%) had made their data available as per the criteria in Table</w:t>
-      </w:r>
-      <w:r>
-        <w:t xml:space="preserve"> </w:t>
-      </w:r>
-      <w:r>
-        <w:t xml:space="preserve">1</w:t>
-      </w:r>
-      <w:r>
-        <w:t xml:space="preserve">. A illustration of the distribution can be seen in Figure</w:t>
-      </w:r>
-      <w:r>
-        <w:t xml:space="preserve"> </w:t>
-      </w:r>
-      <w:r>
-        <w:t xml:space="preserve">1</w:t>
-      </w:r>
-      <w:r>
-        <w:t xml:space="preserve">.</w:t>
-      </w:r>
-    </w:p>
-    <w:p>
-      <w:pPr>
-        <w:pStyle w:val="BodyText"/>
-      </w:pPr>
-      <w:r>
-        <w:t xml:space="preserve"> </w:t>
-      </w:r>
-    </w:p>
-    <w:p>
-      <w:pPr>
-        <w:pStyle w:val="CaptionedFigure"/>
-      </w:pPr>
-      <w:r>
-        <w:drawing>
-          <wp:inline>
-            <wp:extent cx="4620126" cy="3696101"/>
-            <wp:effectExtent b="0" l="0" r="0" t="0"/>
-            <wp:docPr descr="Figure 1: Distribution of preprint by category and subcategory. The numbers on the X axis refer to the key column presented in the table above." title="" id="1" name="Picture"/>
-            <a:graphic>
-              <a:graphicData uri="http://schemas.openxmlformats.org/drawingml/2006/picture">
-                <pic:pic>
-                  <pic:nvPicPr>
-                    <pic:cNvPr descr="report_files/figure-docx/fig-distrib-1.png" id="0" name="Picture"/>
-                    <pic:cNvPicPr>
-                      <a:picLocks noChangeArrowheads="1" noChangeAspect="1"/>
-                    </pic:cNvPicPr>
-                  </pic:nvPicPr>
-                  <pic:blipFill>
-                    <a:blip r:embed="rId37"/>
-                    <a:stretch>
-                      <a:fillRect/>
-                    </a:stretch>
-                  </pic:blipFill>
-                  <pic:spPr bwMode="auto">
-                    <a:xfrm>
-                      <a:off x="0" y="0"/>
-                      <a:ext cx="4620126" cy="3696101"/>
-                    </a:xfrm>
-                    <a:prstGeom prst="rect">
-                      <a:avLst/>
-                    </a:prstGeom>
-                    <a:noFill/>
-                    <a:ln w="9525">
-                      <a:noFill/>
-                      <a:headEnd/>
-                      <a:tailEnd/>
-                    </a:ln>
-                  </pic:spPr>
-                </pic:pic>
-              </a:graphicData>
-            </a:graphic>
-          </wp:inline>
-        </w:drawing>
-      </w:r>
-    </w:p>
-    <w:p>
-      <w:pPr>
-        <w:pStyle w:val="ImageCaption"/>
-      </w:pPr>
-      <w:r>
-        <w:t xml:space="preserve">Figure 1: Distribution of preprint by category and subcategory. The numbers on the X axis refer to the key column presented in the table above.</w:t>
-      </w:r>
-    </w:p>
-    <w:p>
-      <w:pPr>
-        <w:pStyle w:val="BodyText"/>
-      </w:pPr>
-      <w:r>
-        <w:t xml:space="preserve"> </w:t>
-      </w:r>
-    </w:p>
-    <w:p>
-      <w:pPr>
-        <w:pStyle w:val="BodyText"/>
-      </w:pPr>
-      <w:r>
-        <w:t xml:space="preserve">The association between an</w:t>
-      </w:r>
-      <w:r>
-        <w:t xml:space="preserve"> </w:t>
-      </w:r>
-      <w:r>
-        <w:t xml:space="preserve">“</w:t>
-      </w:r>
-      <w:r>
-        <w:t xml:space="preserve">open</w:t>
-      </w:r>
-      <w:r>
-        <w:t xml:space="preserve">”</w:t>
-      </w:r>
-      <w:r>
-        <w:t xml:space="preserve"> </w:t>
-      </w:r>
-      <w:r>
-        <w:t xml:space="preserve">data availabilit statement and subsequent publication was OR: 2.18, 95% CI: 0.88-5.5,</w:t>
-      </w:r>
-      <w:r>
-        <w:t xml:space="preserve"> </w:t>
-      </w:r>
-      <w:r>
-        <w:rPr>
-          <w:i/>
-        </w:rPr>
-        <w:t xml:space="preserve">p</w:t>
-      </w:r>
-      <w:r>
-        <w:t xml:space="preserve"> </w:t>
-      </w:r>
-      <w:r>
-        <w:t xml:space="preserve">= 0.08.</w:t>
-      </w:r>
-    </w:p>
-    <w:p>
-      <w:pPr>
-        <w:pStyle w:val="Heading5"/>
-      </w:pPr>
-      <w:bookmarkStart w:id="38" w:name="section-5"/>
-      <w:bookmarkEnd w:id="38"/>
-    </w:p>
-    <w:p>
-      <w:pPr>
-        <w:pStyle w:val="Heading1"/>
-      </w:pPr>
-      <w:bookmarkStart w:id="39" w:name="discussion"/>
-      <w:r>
-        <w:t xml:space="preserve">Discussion</w:t>
-      </w:r>
-      <w:bookmarkEnd w:id="39"/>
+        <w:t xml:space="preserve">CReditT Taxonomy</w:t>
+      </w:r>
+      <w:r>
+        <w:br/>
+      </w:r>
+      <w:r>
+        <w:t xml:space="preserve">Conceptualization: Luke A. McGuinness.</w:t>
+      </w:r>
+      <w:r>
+        <w:t xml:space="preserve"> </w:t>
+      </w:r>
+      <w:r>
+        <w:t xml:space="preserve">Data Curation: Luke A. McGuinness.</w:t>
+      </w:r>
+      <w:r>
+        <w:t xml:space="preserve"> </w:t>
+      </w:r>
+      <w:r>
+        <w:t xml:space="preserve">Formal Analysis: Luke A. McGuinness and Athena L. Sheppard.</w:t>
+      </w:r>
+      <w:r>
+        <w:br/>
+      </w:r>
+      <w:r>
+        <w:t xml:space="preserve">Investigation: Luke A. McGuinness and Athena L. Sheppard.</w:t>
+      </w:r>
+      <w:r>
+        <w:br/>
+      </w:r>
+      <w:r>
+        <w:t xml:space="preserve">Methodology: Luke A. McGuinness and Athena L. Sheppard.</w:t>
+      </w:r>
+      <w:r>
+        <w:br/>
+      </w:r>
+      <w:r>
+        <w:t xml:space="preserve">Project Administration: Luke A. McGuinness.</w:t>
+      </w:r>
+      <w:r>
+        <w:br/>
+      </w:r>
+      <w:r>
+        <w:t xml:space="preserve">Software: Luke A. McGuinness.</w:t>
+      </w:r>
+      <w:r>
+        <w:br/>
+      </w:r>
+      <w:r>
+        <w:t xml:space="preserve">Supervision: Luke A. McGuinness.</w:t>
+      </w:r>
+      <w:r>
+        <w:br/>
+      </w:r>
+      <w:r>
+        <w:t xml:space="preserve">Validation: Luke A. McGuinness and Athena L. Sheppard.</w:t>
+      </w:r>
+      <w:r>
+        <w:br/>
+      </w:r>
+      <w:r>
+        <w:t xml:space="preserve">Visualization: Luke A. McGuinness.</w:t>
+      </w:r>
+      <w:r>
+        <w:br/>
+      </w:r>
+      <w:r>
+        <w:t xml:space="preserve">Writing - Original Draft Preparation: Luke A. McGuinness.</w:t>
+      </w:r>
+      <w:r>
+        <w:br/>
+      </w:r>
+      <w:r>
+        <w:t xml:space="preserve">Writing - Review &amp; Editing: Luke A. McGuinness and Athena L. Sheppard.</w:t>
+      </w:r>
+    </w:p>
+    <w:p>
+      <w:pPr>
+        <w:pStyle w:val="Heading2"/>
+      </w:pPr>
+      <w:bookmarkStart w:id="51" w:name="transparency-statement"/>
+      <w:r>
+        <w:t xml:space="preserve">Transparency statement</w:t>
+      </w:r>
+      <w:bookmarkEnd w:id="51"/>
     </w:p>
     <w:p>
       <w:pPr>
         <w:pStyle w:val="FirstParagraph"/>
       </w:pPr>
       <w:r>
-        <w:t xml:space="preserve">Trust, but verify.</w:t>
-      </w:r>
-    </w:p>
-    <w:p>
-      <w:pPr>
-        <w:pStyle w:val="BodyText"/>
-      </w:pPr>
-      <w:r>
-        <w:t xml:space="preserve">The sharing of data in the health sciences is substantially more challenging for other disciplines, e.g. ecology, due to the potential for patient re-identification.</w:t>
-      </w:r>
-    </w:p>
-    <w:p>
-      <w:pPr>
-        <w:pStyle w:val="BodyText"/>
-      </w:pPr>
-      <w:r>
-        <w:t xml:space="preserve">Range of suggestions:</w:t>
-      </w:r>
-    </w:p>
-    <w:p>
-      <w:pPr>
-        <w:pStyle w:val="BodyText"/>
-      </w:pPr>
-      <w:r>
-        <w:t xml:space="preserve">Ethical consent is required at the potion of collection to allow for subsequent public data sharing.</w:t>
-      </w:r>
-    </w:p>
-    <w:p>
-      <w:pPr>
-        <w:pStyle w:val="BodyText"/>
-      </w:pPr>
-      <w:r>
-        <w:t xml:space="preserve">Critical peer review of data availability statements is needed.</w:t>
-      </w:r>
-    </w:p>
-    <w:p>
-      <w:pPr>
-        <w:pStyle w:val="BodyText"/>
-      </w:pPr>
-      <w:r>
-        <w:t xml:space="preserve">Detailed description of the datasets used is required - lots point towards a data portal but do not give a unique identifier (contrast between Labels 4 and 7)</w:t>
-      </w:r>
-    </w:p>
-    <w:p>
-      <w:pPr>
-        <w:pStyle w:val="BodyText"/>
-      </w:pPr>
-      <w:r>
-        <w:t xml:space="preserve">A previous editorial identified that trust between researchers was seen as a barrier -</w:t>
+        <w:t xml:space="preserve">All authors reviewed this manuscript before approving the final version. LAM is guarantor of the article, affirms that this manuscript is an honest, accurate, and transparent account of the study being reported; that no important aspects of the study have been omitted; and that any discrepancies from the study as planned (and, if relevant, registered) have been explained.</w:t>
       </w:r>
     </w:p>
     <w:p>
       <w:pPr>
         <w:pStyle w:val="Heading2"/>
       </w:pPr>
-      <w:bookmarkStart w:id="40" w:name="limitations"/>
-      <w:r>
-        <w:t xml:space="preserve">Limitations</w:t>
-      </w:r>
-      <w:bookmarkEnd w:id="40"/>
+      <w:bookmarkStart w:id="52" w:name="acknowledgements"/>
+      <w:r>
+        <w:t xml:space="preserve">Acknowledgements</w:t>
+      </w:r>
+      <w:bookmarkEnd w:id="52"/>
     </w:p>
     <w:p>
       <w:pPr>
         <w:pStyle w:val="FirstParagraph"/>
       </w:pPr>
       <w:r>
-        <w:t xml:space="preserve">We believe there are three major critiques of our approach that we wish to address.</w:t>
-      </w:r>
-    </w:p>
-    <w:p>
-      <w:pPr>
-        <w:pStyle w:val="BodyText"/>
-      </w:pPr>
-      <w:r>
-        <w:t xml:space="preserve">The primary one is that manuscripts might have included links to the data, or more information that uniquely identifies the dataset from a data portal within the text. If this is the case, it raises serious questions about the purpose and usefulness of DAS. Further, while the full-text of a manuscript is often locked behind a paywall, the data availability sometimes count as metadata and so are available.</w:t>
-      </w:r>
-    </w:p>
-    <w:p>
-      <w:pPr>
-        <w:pStyle w:val="BodyText"/>
-      </w:pPr>
-      <w:r>
-        <w:t xml:space="preserve">Second limitation is that authors may not wish to share their data at preprint stage. This seems counter to the core purpose of preprints, which is to solicit feedback on the methods. It is particularly weak in light of the substantial impact that preprints posted on repositories like medRxiv have played in the recent pandemic. We performed a secondary analyses to assess whether those preprints promsining to make data available post-publication did in fact do so, which showed. . .</w:t>
-      </w:r>
-    </w:p>
-    <w:p>
-      <w:pPr>
-        <w:pStyle w:val="BodyText"/>
-      </w:pPr>
-      <w:r>
-        <w:t xml:space="preserve">Third is that the authors could be planning to update their DAS before final publication. We performed a secondary analyses to assess whether DAS changed substantially between preprint and publication, which showed. . .</w:t>
+        <w:t xml:space="preserve">We must acknowledge the input of several people, without whom the quality of this work would have been diminished: Matthew Grainger, Alfredo Sánchez-Tójar and Neal Haddaway for their insightful comments on the subject of data availability statements; Antica Culina, Phil Gooch and Sarah Nevitt for their skill in identifying missing published papers based on the vaguest of descriptions; and Ciara Gardiner, for proof-reading this manuscript.</w:t>
       </w:r>
     </w:p>
     <w:p>
       <w:pPr>
         <w:pStyle w:val="Heading2"/>
       </w:pPr>
-      <w:bookmarkStart w:id="41" w:name="recommendations-for-policy"/>
-      <w:r>
-        <w:t xml:space="preserve">Recommendations for policy</w:t>
-      </w:r>
-      <w:bookmarkEnd w:id="41"/>
+      <w:bookmarkStart w:id="53" w:name="role-of-funders"/>
+      <w:r>
+        <w:t xml:space="preserve">Role of funders</w:t>
+      </w:r>
+      <w:bookmarkEnd w:id="53"/>
     </w:p>
     <w:p>
       <w:pPr>
         <w:pStyle w:val="FirstParagraph"/>
       </w:pPr>
       <w:r>
-        <w:t xml:space="preserve">(Provisional)</w:t>
-      </w:r>
-    </w:p>
-    <w:p>
-      <w:pPr>
-        <w:pStyle w:val="BodyText"/>
-      </w:pPr>
-      <w:r>
-        <w:t xml:space="preserve">Critical peer-review of data availability statements is required prior to publication. If you don’t want to make the data available, that’s fine, but you need to have a very good reason why.</w:t>
-      </w:r>
-    </w:p>
-    <w:p>
-      <w:pPr>
-        <w:pStyle w:val="BodyText"/>
-      </w:pPr>
-      <w:r>
-        <w:t xml:space="preserve">Many journals require data sharing in principle. The BMJ editorial on requiring data-sharing ends with the final quote:</w:t>
-      </w:r>
-      <w:r>
-        <w:t xml:space="preserve"> </w:t>
-      </w:r>
-      <w:r>
-        <w:t xml:space="preserve">“</w:t>
-      </w:r>
-      <w:r>
-        <w:t xml:space="preserve">An initial investment of time and money is needed to prepare trial data for sharing, but after the first use there are few additional costs; in essence, the value of the data increases with each use</w:t>
-      </w:r>
-      <w:r>
-        <w:t xml:space="preserve">”</w:t>
-      </w:r>
-      <w:r>
-        <w:t xml:space="preserve">. Perhaps further grants should require a direct budget line for costs associated with making the resulting data open-access, and should assess the</w:t>
-      </w:r>
-    </w:p>
-    <w:p>
-      <w:pPr>
-        <w:pStyle w:val="BodyText"/>
-      </w:pPr>
-      <w:r>
-        <w:t xml:space="preserve">The BMJ editorial on data sharing</w:t>
-      </w:r>
-    </w:p>
-    <w:p>
-      <w:pPr>
-        <w:pStyle w:val="BodyText"/>
-      </w:pPr>
-      <w:r>
-        <w:t xml:space="preserve">Further, improved guidelines</w:t>
-      </w:r>
-    </w:p>
-    <w:p>
-      <w:pPr>
-        <w:pStyle w:val="BodyText"/>
-      </w:pPr>
-      <w:r>
-        <w:t xml:space="preserve">For example, the upcoming PRISMA (Preferred Reporting Items for Systematic Reviews and Meta-analyses)</w:t>
-      </w:r>
-    </w:p>
-    <w:p>
-      <w:pPr>
-        <w:pStyle w:val="BodyText"/>
-      </w:pPr>
-      <w:r>
-        <w:t xml:space="preserve">Additionally, and crucially, data availability statements should be subjected to critical peer review. If authors are unable to share their data</w:t>
-      </w:r>
-    </w:p>
-    <w:p>
-      <w:pPr>
-        <w:pStyle w:val="Heading5"/>
-      </w:pPr>
-      <w:bookmarkStart w:id="42" w:name="section-6"/>
-      <w:bookmarkEnd w:id="42"/>
-    </w:p>
-    <w:p>
-      <w:pPr>
-        <w:pStyle w:val="Heading1"/>
-      </w:pPr>
-      <w:bookmarkStart w:id="43" w:name="highlights"/>
-      <w:r>
-        <w:t xml:space="preserve">Highlights</w:t>
-      </w:r>
-      <w:bookmarkEnd w:id="43"/>
+        <w:t xml:space="preserve">We have read and understood BMJ policy on declaration of interests and declare LAM is supported by an National Institute for Health Research (NIHR) Doctoral Research Fellowship (DRF-2018-11-ST2-048). The funder had no role in designing the study; in the collection, analysis, and interpretation of data; in the writing of the report; and in the decision to submit the article for publication. The views expressed in this article are those of the authors and do not necessarily represent those of the NHS, the NIHR, MRC, or the Department of Health and Social Care.</w:t>
+      </w:r>
     </w:p>
     <w:p>
       <w:pPr>
         <w:pStyle w:val="Heading2"/>
       </w:pPr>
-      <w:bookmarkStart w:id="44" w:name="what-is-already-known-on-this-topic"/>
-      <w:r>
-        <w:t xml:space="preserve">What is already known on this topic</w:t>
-      </w:r>
-      <w:bookmarkEnd w:id="44"/>
+      <w:bookmarkStart w:id="54" w:name="competing-interest-statement"/>
+      <w:r>
+        <w:t xml:space="preserve">Competing interest statement</w:t>
+      </w:r>
+      <w:bookmarkEnd w:id="54"/>
+    </w:p>
+    <w:p>
+      <w:pPr>
+        <w:pStyle w:val="FirstParagraph"/>
+      </w:pPr>
+      <w:r>
+        <w:t xml:space="preserve">All authors have completed the ICMJE uniform disclosure form and declare: no support from any organisation for the submitted work; no financial relationships with any organisations that might have an interest in the submitted work in the previous three years, no other relationships or activities that could appear to have influenced the submitted work.</w:t>
+      </w:r>
     </w:p>
     <w:p>
       <w:pPr>
         <w:pStyle w:val="Heading2"/>
       </w:pPr>
-      <w:bookmarkStart w:id="45" w:name="what-this-study-adds"/>
-      <w:r>
-        <w:t xml:space="preserve">What this study adds</w:t>
-      </w:r>
-      <w:bookmarkEnd w:id="45"/>
-    </w:p>
-    <w:p>
-      <w:pPr>
-        <w:pStyle w:val="Heading5"/>
-      </w:pPr>
-      <w:bookmarkStart w:id="46" w:name="section-7"/>
-      <w:bookmarkEnd w:id="46"/>
-    </w:p>
-    <w:p>
-      <w:pPr>
-        <w:pStyle w:val="Heading1"/>
-      </w:pPr>
-      <w:bookmarkStart w:id="47" w:name="supplementary-materials"/>
-      <w:r>
-        <w:t xml:space="preserve">Supplementary materials</w:t>
-      </w:r>
-      <w:bookmarkEnd w:id="47"/>
-    </w:p>
-    <w:p>
-      <w:pPr>
-        <w:pStyle w:val="Heading2"/>
-      </w:pPr>
-      <w:bookmarkStart w:id="48" w:name="decision-rules-for-exceptional-das"/>
-      <w:r>
-        <w:t xml:space="preserve">Decision rules for exceptional DAS</w:t>
-      </w:r>
-      <w:bookmarkEnd w:id="48"/>
-    </w:p>
-    <w:p>
-      <w:pPr>
-        <w:pStyle w:val="Compact"/>
-        <w:numPr>
-          <w:numId w:val="1004"/>
-          <w:ilvl w:val="0"/>
-        </w:numPr>
-      </w:pPr>
-      <w:r>
-        <w:rPr>
-          <w:b/>
-        </w:rPr>
-        <w:t xml:space="preserve">Items that almost meet the criteria for multiple categories</w:t>
-      </w:r>
-      <w:r>
-        <w:t xml:space="preserve">“</w:t>
-      </w:r>
-      <w:r>
-        <w:t xml:space="preserve">Most of the data analyzed in this manuscript are provided either within the manuscript itself, or in the manuscript posted by Sasani et al. on bioRxiv at</w:t>
-      </w:r>
-      <w:r>
-        <w:t xml:space="preserve"> </w:t>
-      </w:r>
-      <w:hyperlink r:id="rId49">
+      <w:bookmarkStart w:id="55" w:name="licence"/>
+      <w:r>
+        <w:t xml:space="preserve">Licence</w:t>
+      </w:r>
+      <w:bookmarkEnd w:id="55"/>
+    </w:p>
+    <w:p>
+      <w:pPr>
+        <w:pStyle w:val="FirstParagraph"/>
+      </w:pPr>
+      <w:r>
+        <w:t xml:space="preserve">The Corresponding Author has the right to grant on behalf of all authors and does grant on behalf of all authors, a worldwide licence (</w:t>
+      </w:r>
+      <w:hyperlink r:id="rId56">
         <w:r>
           <w:rPr>
             <w:rStyle w:val="Hyperlink"/>
           </w:rPr>
-          <w:t xml:space="preserve">https://www.biorxiv.org/content/10.1101/552117v2</w:t>
+          <w:t xml:space="preserve">http://www.bmj.com/sites/default/files/BMJ%20Author%20Licence%20March%202013.doc</w:t>
         </w:r>
       </w:hyperlink>
       <w:r>
-        <w:t xml:space="preserve"> </w:t>
-      </w:r>
-      <w:r>
-        <w:t xml:space="preserve">and its accompanying links; additional data may be accessed by contacting the corresponding author (Dr. Cawthon).</w:t>
-      </w:r>
-      <w:r>
-        <w:t xml:space="preserve">”</w:t>
+        <w:t xml:space="preserve">) to the Publishers and its licensees in perpetuity, in all forms, formats and media (whether known now or created in the future), to i) publish, reproduce, distribute, display and store the Contribution, ii) translate the Contribution into other languages, create adaptations, reprints, include within collections and create summaries, extracts and/or, abstracts of the Contribution and convert or allow conversion into any format including without limitation audio, iii) create any other derivative work(s) based in whole or part on the on the Contribution, iv) to exploit all subsidiary rights to exploit all subsidiary rights that currently exist or as may exist in the future in the Contribution, v) the inclusion of electronic links from the Contribution to third party material where-ever it may be located; and, vi) licence any third party to do any or all of the above.</w:t>
       </w:r>
     </w:p>
     <w:p>
       <w:pPr>
         <w:pStyle w:val="Heading5"/>
       </w:pPr>
-      <w:bookmarkStart w:id="50" w:name="section-8"/>
-      <w:bookmarkEnd w:id="50"/>
+      <w:bookmarkStart w:id="57" w:name="section-8"/>
+      <w:bookmarkEnd w:id="57"/>
     </w:p>
     <w:p>
       <w:pPr>
         <w:pStyle w:val="Heading1"/>
       </w:pPr>
-      <w:bookmarkStart w:id="51" w:name="bibliography"/>
-      <w:r>
-        <w:t xml:space="preserve">Bibliography</w:t>
-      </w:r>
-      <w:bookmarkEnd w:id="51"/>
-    </w:p>
+      <w:bookmarkStart w:id="58" w:name="references"/>
+      <w:r>
+        <w:t xml:space="preserve">References</w:t>
+      </w:r>
+      <w:bookmarkEnd w:id="58"/>
+    </w:p>
+    <w:bookmarkStart w:id="163" w:name="refs"/>
+    <w:bookmarkStart w:id="60" w:name="ref-packer2018"/>
+    <w:p>
+      <w:pPr>
+        <w:pStyle w:val="Bibliography"/>
+      </w:pPr>
+      <w:r>
+        <w:t xml:space="preserve">1 Packer M. Data sharing in medical research.</w:t>
+      </w:r>
+      <w:r>
+        <w:t xml:space="preserve"> </w:t>
+      </w:r>
+      <w:r>
+        <w:rPr>
+          <w:i/>
+        </w:rPr>
+        <w:t xml:space="preserve">BMJ</w:t>
+      </w:r>
+      <w:r>
+        <w:t xml:space="preserve"> </w:t>
+      </w:r>
+      <w:r>
+        <w:t xml:space="preserve">2018;k510. doi:</w:t>
+      </w:r>
+      <w:hyperlink r:id="rId59">
+        <w:r>
+          <w:rPr>
+            <w:rStyle w:val="Hyperlink"/>
+          </w:rPr>
+          <w:t xml:space="preserve">10.1136/bmj.k510</w:t>
+        </w:r>
+      </w:hyperlink>
+    </w:p>
+    <w:bookmarkEnd w:id="60"/>
+    <w:bookmarkStart w:id="62" w:name="ref-taichman2016"/>
+    <w:p>
+      <w:pPr>
+        <w:pStyle w:val="Bibliography"/>
+      </w:pPr>
+      <w:r>
+        <w:t xml:space="preserve">2 Taichman DB, Backus J, Baethge C</w:t>
+      </w:r>
+      <w:r>
+        <w:t xml:space="preserve"> </w:t>
+      </w:r>
+      <w:r>
+        <w:rPr>
+          <w:i/>
+        </w:rPr>
+        <w:t xml:space="preserve">et al.</w:t>
+      </w:r>
+      <w:r>
+        <w:t xml:space="preserve"> </w:t>
+      </w:r>
+      <w:r>
+        <w:t xml:space="preserve">Sharing clinical trial data.</w:t>
+      </w:r>
+      <w:r>
+        <w:t xml:space="preserve"> </w:t>
+      </w:r>
+      <w:r>
+        <w:rPr>
+          <w:i/>
+        </w:rPr>
+        <w:t xml:space="preserve">BMJ</w:t>
+      </w:r>
+      <w:r>
+        <w:t xml:space="preserve"> </w:t>
+      </w:r>
+      <w:r>
+        <w:t xml:space="preserve">2016;i255. doi:</w:t>
+      </w:r>
+      <w:hyperlink r:id="rId61">
+        <w:r>
+          <w:rPr>
+            <w:rStyle w:val="Hyperlink"/>
+          </w:rPr>
+          <w:t xml:space="preserve">10.1136/bmj.i255</w:t>
+        </w:r>
+      </w:hyperlink>
+    </w:p>
+    <w:bookmarkEnd w:id="62"/>
+    <w:bookmarkStart w:id="64" w:name="ref-krumholz2015"/>
+    <w:p>
+      <w:pPr>
+        <w:pStyle w:val="Bibliography"/>
+      </w:pPr>
+      <w:r>
+        <w:t xml:space="preserve">3 Krumholz HM. Why data sharing should be the expected norm.</w:t>
+      </w:r>
+      <w:r>
+        <w:t xml:space="preserve"> </w:t>
+      </w:r>
+      <w:r>
+        <w:rPr>
+          <w:i/>
+        </w:rPr>
+        <w:t xml:space="preserve">BMJ (Clinical research ed)</w:t>
+      </w:r>
+      <w:r>
+        <w:t xml:space="preserve"> </w:t>
+      </w:r>
+      <w:r>
+        <w:t xml:space="preserve">2015;</w:t>
+      </w:r>
+      <w:r>
+        <w:rPr>
+          <w:b/>
+        </w:rPr>
+        <w:t xml:space="preserve">350</w:t>
+      </w:r>
+      <w:r>
+        <w:t xml:space="preserve">:h599. doi:</w:t>
+      </w:r>
+      <w:hyperlink r:id="rId63">
+        <w:r>
+          <w:rPr>
+            <w:rStyle w:val="Hyperlink"/>
+          </w:rPr>
+          <w:t xml:space="preserve">10.1136/bmj.h599</w:t>
+        </w:r>
+      </w:hyperlink>
+    </w:p>
+    <w:bookmarkEnd w:id="64"/>
+    <w:bookmarkStart w:id="66" w:name="ref-federer2018"/>
+    <w:p>
+      <w:pPr>
+        <w:pStyle w:val="Bibliography"/>
+      </w:pPr>
+      <w:r>
+        <w:t xml:space="preserve">4 Federer LM, Belter CW, Joubert DJ</w:t>
+      </w:r>
+      <w:r>
+        <w:t xml:space="preserve"> </w:t>
+      </w:r>
+      <w:r>
+        <w:rPr>
+          <w:i/>
+        </w:rPr>
+        <w:t xml:space="preserve">et al.</w:t>
+      </w:r>
+      <w:r>
+        <w:t xml:space="preserve"> </w:t>
+      </w:r>
+      <w:r>
+        <w:t xml:space="preserve">Data sharing in PLOS ONE: An analysis of Data Availability Statements.</w:t>
+      </w:r>
+      <w:r>
+        <w:t xml:space="preserve"> </w:t>
+      </w:r>
+      <w:r>
+        <w:rPr>
+          <w:i/>
+        </w:rPr>
+        <w:t xml:space="preserve">PLOS ONE</w:t>
+      </w:r>
+      <w:r>
+        <w:t xml:space="preserve"> </w:t>
+      </w:r>
+      <w:r>
+        <w:t xml:space="preserve">2018;</w:t>
+      </w:r>
+      <w:r>
+        <w:rPr>
+          <w:b/>
+        </w:rPr>
+        <w:t xml:space="preserve">13</w:t>
+      </w:r>
+      <w:r>
+        <w:t xml:space="preserve">:e0194768. doi:</w:t>
+      </w:r>
+      <w:hyperlink r:id="rId65">
+        <w:r>
+          <w:rPr>
+            <w:rStyle w:val="Hyperlink"/>
+          </w:rPr>
+          <w:t xml:space="preserve">10.1371/journal.pone.0194768</w:t>
+        </w:r>
+      </w:hyperlink>
+    </w:p>
+    <w:bookmarkEnd w:id="66"/>
+    <w:bookmarkStart w:id="68" w:name="ref-naudet2018"/>
+    <w:p>
+      <w:pPr>
+        <w:pStyle w:val="Bibliography"/>
+      </w:pPr>
+      <w:r>
+        <w:t xml:space="preserve">5 Naudet F, Sakarovitch C, Janiaud P</w:t>
+      </w:r>
+      <w:r>
+        <w:t xml:space="preserve"> </w:t>
+      </w:r>
+      <w:r>
+        <w:rPr>
+          <w:i/>
+        </w:rPr>
+        <w:t xml:space="preserve">et al.</w:t>
+      </w:r>
+      <w:r>
+        <w:t xml:space="preserve"> </w:t>
+      </w:r>
+      <w:r>
+        <w:t xml:space="preserve">Data sharing and reanalysis of randomized controlled trials in leading biomedical journals with a full data sharing policy: Survey of studies published in</w:t>
+      </w:r>
+      <w:r>
+        <w:t xml:space="preserve"> </w:t>
+      </w:r>
+      <w:r>
+        <w:rPr>
+          <w:i/>
+        </w:rPr>
+        <w:t xml:space="preserve">The BMJ</w:t>
+      </w:r>
+      <w:r>
+        <w:t xml:space="preserve"> </w:t>
+      </w:r>
+      <w:r>
+        <w:t xml:space="preserve">and</w:t>
+      </w:r>
+      <w:r>
+        <w:t xml:space="preserve"> </w:t>
+      </w:r>
+      <w:r>
+        <w:rPr>
+          <w:i/>
+        </w:rPr>
+        <w:t xml:space="preserve">PLOS Medicine</w:t>
+      </w:r>
+      <w:r>
+        <w:t xml:space="preserve">.</w:t>
+      </w:r>
+      <w:r>
+        <w:t xml:space="preserve"> </w:t>
+      </w:r>
+      <w:r>
+        <w:rPr>
+          <w:i/>
+        </w:rPr>
+        <w:t xml:space="preserve">BMJ</w:t>
+      </w:r>
+      <w:r>
+        <w:t xml:space="preserve"> </w:t>
+      </w:r>
+      <w:r>
+        <w:t xml:space="preserve">2018;k400. doi:</w:t>
+      </w:r>
+      <w:hyperlink r:id="rId67">
+        <w:r>
+          <w:rPr>
+            <w:rStyle w:val="Hyperlink"/>
+          </w:rPr>
+          <w:t xml:space="preserve">10.1136/bmj.k400</w:t>
+        </w:r>
+      </w:hyperlink>
+    </w:p>
+    <w:bookmarkEnd w:id="68"/>
+    <w:bookmarkStart w:id="70" w:name="ref-miyakawa2020"/>
+    <w:p>
+      <w:pPr>
+        <w:pStyle w:val="Bibliography"/>
+      </w:pPr>
+      <w:r>
+        <w:t xml:space="preserve">6 Miyakawa T. No raw data, no science: Another possible source of the reproducibility crisis.</w:t>
+      </w:r>
+      <w:r>
+        <w:t xml:space="preserve"> </w:t>
+      </w:r>
+      <w:r>
+        <w:rPr>
+          <w:i/>
+        </w:rPr>
+        <w:t xml:space="preserve">Molecular Brain</w:t>
+      </w:r>
+      <w:r>
+        <w:t xml:space="preserve"> </w:t>
+      </w:r>
+      <w:r>
+        <w:t xml:space="preserve">2020;</w:t>
+      </w:r>
+      <w:r>
+        <w:rPr>
+          <w:b/>
+        </w:rPr>
+        <w:t xml:space="preserve">13</w:t>
+      </w:r>
+      <w:r>
+        <w:t xml:space="preserve">:24. doi:</w:t>
+      </w:r>
+      <w:hyperlink r:id="rId69">
+        <w:r>
+          <w:rPr>
+            <w:rStyle w:val="Hyperlink"/>
+          </w:rPr>
+          <w:t xml:space="preserve">10.1186/s13041-020-0552-2</w:t>
+        </w:r>
+      </w:hyperlink>
+    </w:p>
+    <w:bookmarkEnd w:id="70"/>
+    <w:bookmarkStart w:id="72" w:name="ref-krawczyk2012"/>
+    <w:p>
+      <w:pPr>
+        <w:pStyle w:val="Bibliography"/>
+      </w:pPr>
+      <w:r>
+        <w:t xml:space="preserve">7 Krawczyk M, Reuben E. (Un)Available upon Request: Field Experiment on Researchers’ Willingness to Share Supplementary Materials.</w:t>
+      </w:r>
+      <w:r>
+        <w:t xml:space="preserve"> </w:t>
+      </w:r>
+      <w:r>
+        <w:rPr>
+          <w:i/>
+        </w:rPr>
+        <w:t xml:space="preserve">Accountability in Research</w:t>
+      </w:r>
+      <w:r>
+        <w:t xml:space="preserve"> </w:t>
+      </w:r>
+      <w:r>
+        <w:t xml:space="preserve">2012;</w:t>
+      </w:r>
+      <w:r>
+        <w:rPr>
+          <w:b/>
+        </w:rPr>
+        <w:t xml:space="preserve">19</w:t>
+      </w:r>
+      <w:r>
+        <w:t xml:space="preserve">:175–86. doi:</w:t>
+      </w:r>
+      <w:hyperlink r:id="rId71">
+        <w:r>
+          <w:rPr>
+            <w:rStyle w:val="Hyperlink"/>
+          </w:rPr>
+          <w:t xml:space="preserve">10.1080/08989621.2012.678688</w:t>
+        </w:r>
+      </w:hyperlink>
+    </w:p>
+    <w:bookmarkEnd w:id="72"/>
+    <w:bookmarkStart w:id="74" w:name="ref-vines2014"/>
+    <w:p>
+      <w:pPr>
+        <w:pStyle w:val="Bibliography"/>
+      </w:pPr>
+      <w:r>
+        <w:t xml:space="preserve">8 Vines TH, Albert AYK, Andrew RL</w:t>
+      </w:r>
+      <w:r>
+        <w:t xml:space="preserve"> </w:t>
+      </w:r>
+      <w:r>
+        <w:rPr>
+          <w:i/>
+        </w:rPr>
+        <w:t xml:space="preserve">et al.</w:t>
+      </w:r>
+      <w:r>
+        <w:t xml:space="preserve"> </w:t>
+      </w:r>
+      <w:r>
+        <w:t xml:space="preserve">The Availability of Research Data Declines Rapidly with Article Age.</w:t>
+      </w:r>
+      <w:r>
+        <w:t xml:space="preserve"> </w:t>
+      </w:r>
+      <w:r>
+        <w:rPr>
+          <w:i/>
+        </w:rPr>
+        <w:t xml:space="preserve">Current Biology</w:t>
+      </w:r>
+      <w:r>
+        <w:t xml:space="preserve"> </w:t>
+      </w:r>
+      <w:r>
+        <w:t xml:space="preserve">2014;</w:t>
+      </w:r>
+      <w:r>
+        <w:rPr>
+          <w:b/>
+        </w:rPr>
+        <w:t xml:space="preserve">24</w:t>
+      </w:r>
+      <w:r>
+        <w:t xml:space="preserve">:94–7. doi:</w:t>
+      </w:r>
+      <w:hyperlink r:id="rId73">
+        <w:r>
+          <w:rPr>
+            <w:rStyle w:val="Hyperlink"/>
+          </w:rPr>
+          <w:t xml:space="preserve">10.1016/j.cub.2013.11.014</w:t>
+        </w:r>
+      </w:hyperlink>
+    </w:p>
+    <w:bookmarkEnd w:id="74"/>
+    <w:bookmarkStart w:id="76" w:name="ref-vasilevsky2017"/>
+    <w:p>
+      <w:pPr>
+        <w:pStyle w:val="Bibliography"/>
+      </w:pPr>
+      <w:r>
+        <w:t xml:space="preserve">9 Vasilevsky NA, Minnier J, Haendel MA</w:t>
+      </w:r>
+      <w:r>
+        <w:t xml:space="preserve"> </w:t>
+      </w:r>
+      <w:r>
+        <w:rPr>
+          <w:i/>
+        </w:rPr>
+        <w:t xml:space="preserve">et al.</w:t>
+      </w:r>
+      <w:r>
+        <w:t xml:space="preserve"> </w:t>
+      </w:r>
+      <w:r>
+        <w:t xml:space="preserve">Reproducible and reusable research: Are journal data sharing policies meeting the mark?</w:t>
+      </w:r>
+      <w:r>
+        <w:t xml:space="preserve"> </w:t>
+      </w:r>
+      <w:r>
+        <w:rPr>
+          <w:i/>
+        </w:rPr>
+        <w:t xml:space="preserve">PeerJ</w:t>
+      </w:r>
+      <w:r>
+        <w:t xml:space="preserve"> </w:t>
+      </w:r>
+      <w:r>
+        <w:t xml:space="preserve">2017;</w:t>
+      </w:r>
+      <w:r>
+        <w:rPr>
+          <w:b/>
+        </w:rPr>
+        <w:t xml:space="preserve">5</w:t>
+      </w:r>
+      <w:r>
+        <w:t xml:space="preserve">. doi:</w:t>
+      </w:r>
+      <w:hyperlink r:id="rId75">
+        <w:r>
+          <w:rPr>
+            <w:rStyle w:val="Hyperlink"/>
+          </w:rPr>
+          <w:t xml:space="preserve">10.7717/peerj.3208</w:t>
+        </w:r>
+      </w:hyperlink>
+    </w:p>
+    <w:bookmarkEnd w:id="76"/>
+    <w:bookmarkStart w:id="78" w:name="ref-colavizza2020"/>
+    <w:p>
+      <w:pPr>
+        <w:pStyle w:val="Bibliography"/>
+      </w:pPr>
+      <w:r>
+        <w:t xml:space="preserve">10 Colavizza G, Hrynaszkiewicz I, Staden I</w:t>
+      </w:r>
+      <w:r>
+        <w:t xml:space="preserve"> </w:t>
+      </w:r>
+      <w:r>
+        <w:rPr>
+          <w:i/>
+        </w:rPr>
+        <w:t xml:space="preserve">et al.</w:t>
+      </w:r>
+      <w:r>
+        <w:t xml:space="preserve"> </w:t>
+      </w:r>
+      <w:r>
+        <w:t xml:space="preserve">The citation advantage of linking publications to research data.</w:t>
+      </w:r>
+      <w:r>
+        <w:t xml:space="preserve"> </w:t>
+      </w:r>
+      <w:r>
+        <w:rPr>
+          <w:i/>
+        </w:rPr>
+        <w:t xml:space="preserve">PLOS ONE</w:t>
+      </w:r>
+      <w:r>
+        <w:t xml:space="preserve"> </w:t>
+      </w:r>
+      <w:r>
+        <w:t xml:space="preserve">2020;</w:t>
+      </w:r>
+      <w:r>
+        <w:rPr>
+          <w:b/>
+        </w:rPr>
+        <w:t xml:space="preserve">15</w:t>
+      </w:r>
+      <w:r>
+        <w:t xml:space="preserve">:e0230416. doi:</w:t>
+      </w:r>
+      <w:hyperlink r:id="rId77">
+        <w:r>
+          <w:rPr>
+            <w:rStyle w:val="Hyperlink"/>
+          </w:rPr>
+          <w:t xml:space="preserve">10.1371/journal.pone.0230416</w:t>
+        </w:r>
+      </w:hyperlink>
+    </w:p>
+    <w:bookmarkEnd w:id="78"/>
+    <w:bookmarkStart w:id="80" w:name="ref-roche2015"/>
+    <w:p>
+      <w:pPr>
+        <w:pStyle w:val="Bibliography"/>
+      </w:pPr>
+      <w:r>
+        <w:t xml:space="preserve">11 Roche DG, Kruuk LEB, Lanfear R</w:t>
+      </w:r>
+      <w:r>
+        <w:t xml:space="preserve"> </w:t>
+      </w:r>
+      <w:r>
+        <w:rPr>
+          <w:i/>
+        </w:rPr>
+        <w:t xml:space="preserve">et al.</w:t>
+      </w:r>
+      <w:r>
+        <w:t xml:space="preserve"> </w:t>
+      </w:r>
+      <w:r>
+        <w:t xml:space="preserve">Public Data Archiving in Ecology and Evolution: How Well Are We Doing?</w:t>
+      </w:r>
+      <w:r>
+        <w:t xml:space="preserve"> </w:t>
+      </w:r>
+      <w:r>
+        <w:rPr>
+          <w:i/>
+        </w:rPr>
+        <w:t xml:space="preserve">PLOS Biology</w:t>
+      </w:r>
+      <w:r>
+        <w:t xml:space="preserve"> </w:t>
+      </w:r>
+      <w:r>
+        <w:t xml:space="preserve">2015;</w:t>
+      </w:r>
+      <w:r>
+        <w:rPr>
+          <w:b/>
+        </w:rPr>
+        <w:t xml:space="preserve">13</w:t>
+      </w:r>
+      <w:r>
+        <w:t xml:space="preserve">:e1002295. doi:</w:t>
+      </w:r>
+      <w:hyperlink r:id="rId79">
+        <w:r>
+          <w:rPr>
+            <w:rStyle w:val="Hyperlink"/>
+          </w:rPr>
+          <w:t xml:space="preserve">10.1371/journal.pbio.1002295</w:t>
+        </w:r>
+      </w:hyperlink>
+    </w:p>
+    <w:bookmarkEnd w:id="80"/>
+    <w:bookmarkStart w:id="82" w:name="ref-tan2020"/>
+    <w:p>
+      <w:pPr>
+        <w:pStyle w:val="Bibliography"/>
+      </w:pPr>
+      <w:r>
+        <w:t xml:space="preserve">12 Tan SC, Flanagan D, Morris E</w:t>
+      </w:r>
+      <w:r>
+        <w:t xml:space="preserve"> </w:t>
+      </w:r>
+      <w:r>
+        <w:rPr>
+          <w:i/>
+        </w:rPr>
+        <w:t xml:space="preserve">et al.</w:t>
+      </w:r>
+      <w:r>
+        <w:t xml:space="preserve"> </w:t>
+      </w:r>
+      <w:r>
+        <w:t xml:space="preserve">Research data repositories chosen by researchers across broad range of disciplines, from an analysis of 145,000 data availability statements.</w:t>
+      </w:r>
+      <w:r>
+        <w:t xml:space="preserve"> </w:t>
+      </w:r>
+      <w:r>
+        <w:rPr>
+          <w:i/>
+        </w:rPr>
+        <w:t xml:space="preserve">Authorea</w:t>
+      </w:r>
+      <w:r>
+        <w:t xml:space="preserve"> </w:t>
+      </w:r>
+      <w:r>
+        <w:t xml:space="preserve">Published Online First: July 2020. doi:</w:t>
+      </w:r>
+      <w:hyperlink r:id="rId81">
+        <w:r>
+          <w:rPr>
+            <w:rStyle w:val="Hyperlink"/>
+          </w:rPr>
+          <w:t xml:space="preserve">10.22541/au.159422974.49069472</w:t>
+        </w:r>
+      </w:hyperlink>
+    </w:p>
+    <w:bookmarkEnd w:id="82"/>
+    <w:bookmarkStart w:id="84" w:name="ref-rawlinson2019a"/>
+    <w:p>
+      <w:pPr>
+        <w:pStyle w:val="Bibliography"/>
+      </w:pPr>
+      <w:r>
+        <w:t xml:space="preserve">13 Rawlinson C, Bloom T. New preprint server for medical research.</w:t>
+      </w:r>
+      <w:r>
+        <w:t xml:space="preserve"> </w:t>
+      </w:r>
+      <w:r>
+        <w:rPr>
+          <w:i/>
+        </w:rPr>
+        <w:t xml:space="preserve">BMJ</w:t>
+      </w:r>
+      <w:r>
+        <w:t xml:space="preserve"> </w:t>
+      </w:r>
+      <w:r>
+        <w:t xml:space="preserve">2019;</w:t>
+      </w:r>
+      <w:r>
+        <w:rPr>
+          <w:b/>
+        </w:rPr>
+        <w:t xml:space="preserve">365</w:t>
+      </w:r>
+      <w:r>
+        <w:t xml:space="preserve">. doi:</w:t>
+      </w:r>
+      <w:hyperlink r:id="rId83">
+        <w:r>
+          <w:rPr>
+            <w:rStyle w:val="Hyperlink"/>
+          </w:rPr>
+          <w:t xml:space="preserve">10.1136/bmj.l2301</w:t>
+        </w:r>
+      </w:hyperlink>
+    </w:p>
+    <w:bookmarkEnd w:id="84"/>
+    <w:bookmarkStart w:id="86" w:name="ref-fraser2020"/>
+    <w:p>
+      <w:pPr>
+        <w:pStyle w:val="Bibliography"/>
+      </w:pPr>
+      <w:r>
+        <w:t xml:space="preserve">14 Fraser N, Brierley L, Dey G</w:t>
+      </w:r>
+      <w:r>
+        <w:t xml:space="preserve"> </w:t>
+      </w:r>
+      <w:r>
+        <w:rPr>
+          <w:i/>
+        </w:rPr>
+        <w:t xml:space="preserve">et al.</w:t>
+      </w:r>
+      <w:r>
+        <w:t xml:space="preserve"> </w:t>
+      </w:r>
+      <w:r>
+        <w:t xml:space="preserve">Preprinting a pandemic: The role of preprints in the COVID-19 pandemic.</w:t>
+      </w:r>
+      <w:r>
+        <w:t xml:space="preserve"> </w:t>
+      </w:r>
+      <w:r>
+        <w:rPr>
+          <w:i/>
+        </w:rPr>
+        <w:t xml:space="preserve">bioRxiv</w:t>
+      </w:r>
+      <w:r>
+        <w:t xml:space="preserve"> </w:t>
+      </w:r>
+      <w:r>
+        <w:t xml:space="preserve">2020;2020.05.22.111294. doi:</w:t>
+      </w:r>
+      <w:hyperlink r:id="rId85">
+        <w:r>
+          <w:rPr>
+            <w:rStyle w:val="Hyperlink"/>
+          </w:rPr>
+          <w:t xml:space="preserve">10.1101/2020.05.22.111294</w:t>
+        </w:r>
+      </w:hyperlink>
+    </w:p>
+    <w:bookmarkEnd w:id="86"/>
+    <w:bookmarkStart w:id="88" w:name="ref-ehrlich2019"/>
+    <w:p>
+      <w:pPr>
+        <w:pStyle w:val="Bibliography"/>
+      </w:pPr>
+      <w:r>
+        <w:t xml:space="preserve">15 Ehrlich OG, Testaverde J, Heller C</w:t>
+      </w:r>
+      <w:r>
+        <w:t xml:space="preserve"> </w:t>
+      </w:r>
+      <w:r>
+        <w:rPr>
+          <w:i/>
+        </w:rPr>
+        <w:t xml:space="preserve">et al.</w:t>
+      </w:r>
+      <w:r>
+        <w:t xml:space="preserve"> </w:t>
+      </w:r>
+      <w:r>
+        <w:t xml:space="preserve">Crohns disease and ulcerative colitis patient perspectives on clinical trials and participation.</w:t>
+      </w:r>
+      <w:r>
+        <w:t xml:space="preserve"> </w:t>
+      </w:r>
+      <w:r>
+        <w:rPr>
+          <w:i/>
+        </w:rPr>
+        <w:t xml:space="preserve">medRxiv</w:t>
+      </w:r>
+      <w:r>
+        <w:t xml:space="preserve"> </w:t>
+      </w:r>
+      <w:r>
+        <w:t xml:space="preserve">2019;19000273. doi:</w:t>
+      </w:r>
+      <w:hyperlink r:id="rId87">
+        <w:r>
+          <w:rPr>
+            <w:rStyle w:val="Hyperlink"/>
+          </w:rPr>
+          <w:t xml:space="preserve">10.1101/19000273</w:t>
+        </w:r>
+      </w:hyperlink>
+    </w:p>
+    <w:bookmarkEnd w:id="88"/>
+    <w:bookmarkStart w:id="90" w:name="ref-septiandri2019"/>
+    <w:p>
+      <w:pPr>
+        <w:pStyle w:val="Bibliography"/>
+      </w:pPr>
+      <w:r>
+        <w:t xml:space="preserve">16 Septiandri AA, Aditiawarman A, Tjiong R</w:t>
+      </w:r>
+      <w:r>
+        <w:t xml:space="preserve"> </w:t>
+      </w:r>
+      <w:r>
+        <w:rPr>
+          <w:i/>
+        </w:rPr>
+        <w:t xml:space="preserve">et al.</w:t>
+      </w:r>
+      <w:r>
+        <w:t xml:space="preserve"> </w:t>
+      </w:r>
+      <w:r>
+        <w:t xml:space="preserve">Cost-Sensitive Machine Learning Classification for Mass Tuberculosis Screening.</w:t>
+      </w:r>
+      <w:r>
+        <w:t xml:space="preserve"> </w:t>
+      </w:r>
+      <w:r>
+        <w:rPr>
+          <w:i/>
+        </w:rPr>
+        <w:t xml:space="preserve">medRxiv</w:t>
+      </w:r>
+      <w:r>
+        <w:t xml:space="preserve"> </w:t>
+      </w:r>
+      <w:r>
+        <w:t xml:space="preserve">2019;19000190. doi:</w:t>
+      </w:r>
+      <w:hyperlink r:id="rId89">
+        <w:r>
+          <w:rPr>
+            <w:rStyle w:val="Hyperlink"/>
+          </w:rPr>
+          <w:t xml:space="preserve">10.1101/19000190</w:t>
+        </w:r>
+      </w:hyperlink>
+    </w:p>
+    <w:bookmarkEnd w:id="90"/>
+    <w:bookmarkStart w:id="92" w:name="ref-solis2019"/>
+    <w:p>
+      <w:pPr>
+        <w:pStyle w:val="Bibliography"/>
+      </w:pPr>
+      <w:r>
+        <w:t xml:space="preserve">17 Solis JCA, Storvoll I, Vanbelle S</w:t>
+      </w:r>
+      <w:r>
+        <w:t xml:space="preserve"> </w:t>
+      </w:r>
+      <w:r>
+        <w:rPr>
+          <w:i/>
+        </w:rPr>
+        <w:t xml:space="preserve">et al.</w:t>
+      </w:r>
+      <w:r>
+        <w:t xml:space="preserve"> </w:t>
+      </w:r>
+      <w:r>
+        <w:t xml:space="preserve">Impact of spectrograms on the classification of wheezes and crackles in an educational setting. An interrater study.</w:t>
+      </w:r>
+      <w:r>
+        <w:t xml:space="preserve"> </w:t>
+      </w:r>
+      <w:r>
+        <w:rPr>
+          <w:i/>
+        </w:rPr>
+        <w:t xml:space="preserve">medRxiv</w:t>
+      </w:r>
+      <w:r>
+        <w:t xml:space="preserve"> </w:t>
+      </w:r>
+      <w:r>
+        <w:t xml:space="preserve">2019;19005504. doi:</w:t>
+      </w:r>
+      <w:hyperlink r:id="rId91">
+        <w:r>
+          <w:rPr>
+            <w:rStyle w:val="Hyperlink"/>
+          </w:rPr>
+          <w:t xml:space="preserve">10.1101/19005504</w:t>
+        </w:r>
+      </w:hyperlink>
+    </w:p>
+    <w:bookmarkEnd w:id="92"/>
+    <w:bookmarkStart w:id="94" w:name="ref-ebbeling2019"/>
+    <w:p>
+      <w:pPr>
+        <w:pStyle w:val="Bibliography"/>
+      </w:pPr>
+      <w:r>
+        <w:t xml:space="preserve">18 Ebbeling CB, Bielak L, Lakin PR</w:t>
+      </w:r>
+      <w:r>
+        <w:t xml:space="preserve"> </w:t>
+      </w:r>
+      <w:r>
+        <w:rPr>
+          <w:i/>
+        </w:rPr>
+        <w:t xml:space="preserve">et al.</w:t>
+      </w:r>
+      <w:r>
+        <w:t xml:space="preserve"> </w:t>
+      </w:r>
+      <w:r>
+        <w:t xml:space="preserve">Higher energy requirement during weight-loss maintenance on a low- versus high-carbohydrate diet: Secondary analyses from a randomized controlled feeding study.</w:t>
+      </w:r>
+      <w:r>
+        <w:t xml:space="preserve"> </w:t>
+      </w:r>
+      <w:r>
+        <w:rPr>
+          <w:i/>
+        </w:rPr>
+        <w:t xml:space="preserve">medRxiv</w:t>
+      </w:r>
+      <w:r>
+        <w:t xml:space="preserve"> </w:t>
+      </w:r>
+      <w:r>
+        <w:t xml:space="preserve">Published Online First: July 2019. doi:</w:t>
+      </w:r>
+      <w:hyperlink r:id="rId93">
+        <w:r>
+          <w:rPr>
+            <w:rStyle w:val="Hyperlink"/>
+          </w:rPr>
+          <w:t xml:space="preserve">10.1101/19001248</w:t>
+        </w:r>
+      </w:hyperlink>
+    </w:p>
+    <w:bookmarkEnd w:id="94"/>
+    <w:bookmarkStart w:id="96" w:name="ref-barry2020"/>
+    <w:p>
+      <w:pPr>
+        <w:pStyle w:val="Bibliography"/>
+      </w:pPr>
+      <w:r>
+        <w:t xml:space="preserve">19 Barry A, Bradley J, Stone W</w:t>
+      </w:r>
+      <w:r>
+        <w:t xml:space="preserve"> </w:t>
+      </w:r>
+      <w:r>
+        <w:rPr>
+          <w:i/>
+        </w:rPr>
+        <w:t xml:space="preserve">et al.</w:t>
+      </w:r>
+      <w:r>
+        <w:t xml:space="preserve"> </w:t>
+      </w:r>
+      <w:r>
+        <w:t xml:space="preserve">Increased gametocyte production and mosquito infectivity in chronic versus incident Plasmodium falciparum infections.</w:t>
+      </w:r>
+      <w:r>
+        <w:t xml:space="preserve"> </w:t>
+      </w:r>
+      <w:r>
+        <w:rPr>
+          <w:i/>
+        </w:rPr>
+        <w:t xml:space="preserve">medRxiv</w:t>
+      </w:r>
+      <w:r>
+        <w:t xml:space="preserve"> </w:t>
+      </w:r>
+      <w:r>
+        <w:t xml:space="preserve">2020;2020.04.08.20057927. doi:</w:t>
+      </w:r>
+      <w:hyperlink r:id="rId95">
+        <w:r>
+          <w:rPr>
+            <w:rStyle w:val="Hyperlink"/>
+          </w:rPr>
+          <w:t xml:space="preserve">10.1101/2020.04.08.20057927</w:t>
+        </w:r>
+      </w:hyperlink>
+    </w:p>
+    <w:bookmarkEnd w:id="96"/>
+    <w:bookmarkStart w:id="98" w:name="ref-malpas2019"/>
+    <w:p>
+      <w:pPr>
+        <w:pStyle w:val="Bibliography"/>
+      </w:pPr>
+      <w:r>
+        <w:t xml:space="preserve">20 Malpas CB, Ali Manouchehrinia A, Sharmin S</w:t>
+      </w:r>
+      <w:r>
+        <w:t xml:space="preserve"> </w:t>
+      </w:r>
+      <w:r>
+        <w:rPr>
+          <w:i/>
+        </w:rPr>
+        <w:t xml:space="preserve">et al.</w:t>
+      </w:r>
+      <w:r>
+        <w:t xml:space="preserve"> </w:t>
+      </w:r>
+      <w:r>
+        <w:t xml:space="preserve">Early clinical markers of aggressive multiple sclerosis.</w:t>
+      </w:r>
+      <w:r>
+        <w:t xml:space="preserve"> </w:t>
+      </w:r>
+      <w:r>
+        <w:rPr>
+          <w:i/>
+        </w:rPr>
+        <w:t xml:space="preserve">medRxiv</w:t>
+      </w:r>
+      <w:r>
+        <w:t xml:space="preserve"> </w:t>
+      </w:r>
+      <w:r>
+        <w:t xml:space="preserve">Published Online First: July 2019. doi:</w:t>
+      </w:r>
+      <w:hyperlink r:id="rId97">
+        <w:r>
+          <w:rPr>
+            <w:rStyle w:val="Hyperlink"/>
+          </w:rPr>
+          <w:t xml:space="preserve">10.1101/19002063</w:t>
+        </w:r>
+      </w:hyperlink>
+    </w:p>
+    <w:bookmarkEnd w:id="98"/>
+    <w:bookmarkStart w:id="100" w:name="ref-knuppel2019"/>
+    <w:p>
+      <w:pPr>
+        <w:pStyle w:val="Bibliography"/>
+      </w:pPr>
+      <w:r>
+        <w:t xml:space="preserve">21 Knuppel A, Papier K, Fensom GK</w:t>
+      </w:r>
+      <w:r>
+        <w:t xml:space="preserve"> </w:t>
+      </w:r>
+      <w:r>
+        <w:rPr>
+          <w:i/>
+        </w:rPr>
+        <w:t xml:space="preserve">et al.</w:t>
+      </w:r>
+      <w:r>
+        <w:t xml:space="preserve"> </w:t>
+      </w:r>
+      <w:r>
+        <w:t xml:space="preserve">Meat intake and cancer risk: Prospective analyses in UK Biobank.</w:t>
+      </w:r>
+      <w:r>
+        <w:t xml:space="preserve"> </w:t>
+      </w:r>
+      <w:r>
+        <w:rPr>
+          <w:i/>
+        </w:rPr>
+        <w:t xml:space="preserve">medRxiv</w:t>
+      </w:r>
+      <w:r>
+        <w:t xml:space="preserve"> </w:t>
+      </w:r>
+      <w:r>
+        <w:t xml:space="preserve">2019;19003822. doi:</w:t>
+      </w:r>
+      <w:hyperlink r:id="rId99">
+        <w:r>
+          <w:rPr>
+            <w:rStyle w:val="Hyperlink"/>
+          </w:rPr>
+          <w:t xml:space="preserve">10.1101/19003822</w:t>
+        </w:r>
+      </w:hyperlink>
+    </w:p>
+    <w:bookmarkEnd w:id="100"/>
+    <w:bookmarkStart w:id="102" w:name="ref-thompson2019"/>
+    <w:p>
+      <w:pPr>
+        <w:pStyle w:val="Bibliography"/>
+      </w:pPr>
+      <w:r>
+        <w:t xml:space="preserve">22 Thompson ER, Bates L, Ibrahim IK</w:t>
+      </w:r>
+      <w:r>
+        <w:t xml:space="preserve"> </w:t>
+      </w:r>
+      <w:r>
+        <w:rPr>
+          <w:i/>
+        </w:rPr>
+        <w:t xml:space="preserve">et al.</w:t>
+      </w:r>
+      <w:r>
+        <w:t xml:space="preserve"> </w:t>
+      </w:r>
+      <w:r>
+        <w:t xml:space="preserve">Novel delivery of cellular therapy to reduce ischaemia reperfusion injury in kidney transplantation.</w:t>
+      </w:r>
+      <w:r>
+        <w:t xml:space="preserve"> </w:t>
+      </w:r>
+      <w:r>
+        <w:rPr>
+          <w:i/>
+        </w:rPr>
+        <w:t xml:space="preserve">medRxiv</w:t>
+      </w:r>
+      <w:r>
+        <w:t xml:space="preserve"> </w:t>
+      </w:r>
+      <w:r>
+        <w:t xml:space="preserve">2019;19005546. doi:</w:t>
+      </w:r>
+      <w:hyperlink r:id="rId101">
+        <w:r>
+          <w:rPr>
+            <w:rStyle w:val="Hyperlink"/>
+          </w:rPr>
+          <w:t xml:space="preserve">10.1101/19005546</w:t>
+        </w:r>
+      </w:hyperlink>
+    </w:p>
+    <w:bookmarkEnd w:id="102"/>
+    <w:bookmarkStart w:id="104" w:name="ref-moriarty2019a"/>
+    <w:p>
+      <w:pPr>
+        <w:pStyle w:val="Bibliography"/>
+      </w:pPr>
+      <w:r>
+        <w:t xml:space="preserve">23 Moriarty F, Ebell MH. A comparison of contemporary versus older studies of aspirin for primary prevention.</w:t>
+      </w:r>
+      <w:r>
+        <w:t xml:space="preserve"> </w:t>
+      </w:r>
+      <w:r>
+        <w:rPr>
+          <w:i/>
+        </w:rPr>
+        <w:t xml:space="preserve">medRxiv</w:t>
+      </w:r>
+      <w:r>
+        <w:t xml:space="preserve"> </w:t>
+      </w:r>
+      <w:r>
+        <w:t xml:space="preserve">2019;19004267. doi:</w:t>
+      </w:r>
+      <w:hyperlink r:id="rId103">
+        <w:r>
+          <w:rPr>
+            <w:rStyle w:val="Hyperlink"/>
+          </w:rPr>
+          <w:t xml:space="preserve">10.1101/19004267</w:t>
+        </w:r>
+      </w:hyperlink>
+    </w:p>
+    <w:bookmarkEnd w:id="104"/>
+    <w:bookmarkStart w:id="105" w:name="ref-mcguinness2020"/>
+    <w:p>
+      <w:pPr>
+        <w:pStyle w:val="Bibliography"/>
+      </w:pPr>
+      <w:r>
+        <w:t xml:space="preserve">24 McGuinness LA, Sheppard AL. Protocol for a descriptive analysis of the data availability statements accompanying medRxiv preprints. 2020.</w:t>
+      </w:r>
+    </w:p>
+    <w:bookmarkEnd w:id="105"/>
+    <w:bookmarkStart w:id="107" w:name="ref-medrxivr"/>
+    <w:p>
+      <w:pPr>
+        <w:pStyle w:val="Bibliography"/>
+      </w:pPr>
+      <w:r>
+        <w:t xml:space="preserve">25 McGuinness LA, Schmidt L. Medrxivr: Accessing medRxiv data in r. 2020.</w:t>
+      </w:r>
+      <w:hyperlink r:id="rId106">
+        <w:r>
+          <w:rPr>
+            <w:rStyle w:val="Hyperlink"/>
+          </w:rPr>
+          <w:t xml:space="preserve">https://github.com/mcguinlu/medrxivr</w:t>
+        </w:r>
+      </w:hyperlink>
+    </w:p>
+    <w:bookmarkEnd w:id="107"/>
+    <w:bookmarkStart w:id="109" w:name="ref-rvest"/>
+    <w:p>
+      <w:pPr>
+        <w:pStyle w:val="Bibliography"/>
+      </w:pPr>
+      <w:r>
+        <w:t xml:space="preserve">26 Wickham H.</w:t>
+      </w:r>
+      <w:r>
+        <w:t xml:space="preserve"> </w:t>
+      </w:r>
+      <w:r>
+        <w:rPr>
+          <w:i/>
+        </w:rPr>
+        <w:t xml:space="preserve">Rvest: Easily harvest (scrape) web pages</w:t>
+      </w:r>
+      <w:r>
+        <w:t xml:space="preserve">. 2019.</w:t>
+      </w:r>
+      <w:r>
+        <w:t xml:space="preserve"> </w:t>
+      </w:r>
+      <w:hyperlink r:id="rId108">
+        <w:r>
+          <w:rPr>
+            <w:rStyle w:val="Hyperlink"/>
+          </w:rPr>
+          <w:t xml:space="preserve">https://CRAN.R-project.org/package=rvest</w:t>
+        </w:r>
+      </w:hyperlink>
+    </w:p>
+    <w:bookmarkEnd w:id="109"/>
+    <w:bookmarkStart w:id="111" w:name="ref-rcrossref"/>
+    <w:p>
+      <w:pPr>
+        <w:pStyle w:val="Bibliography"/>
+      </w:pPr>
+      <w:r>
+        <w:t xml:space="preserve">27 Chamberlain S, Zhu H, Jahn N</w:t>
+      </w:r>
+      <w:r>
+        <w:t xml:space="preserve"> </w:t>
+      </w:r>
+      <w:r>
+        <w:rPr>
+          <w:i/>
+        </w:rPr>
+        <w:t xml:space="preserve">et al.</w:t>
+      </w:r>
+      <w:r>
+        <w:t xml:space="preserve"> </w:t>
+      </w:r>
+      <w:r>
+        <w:rPr>
+          <w:i/>
+        </w:rPr>
+        <w:t xml:space="preserve">Rcrossref: Client for various ’crossref’ ’apis’</w:t>
+      </w:r>
+      <w:r>
+        <w:t xml:space="preserve">. 2020.</w:t>
+      </w:r>
+      <w:r>
+        <w:t xml:space="preserve"> </w:t>
+      </w:r>
+      <w:hyperlink r:id="rId110">
+        <w:r>
+          <w:rPr>
+            <w:rStyle w:val="Hyperlink"/>
+          </w:rPr>
+          <w:t xml:space="preserve">https://CRAN.R-project.org/package=rcrossref</w:t>
+        </w:r>
+      </w:hyperlink>
+    </w:p>
+    <w:bookmarkEnd w:id="111"/>
+    <w:bookmarkStart w:id="113" w:name="ref-base"/>
+    <w:p>
+      <w:pPr>
+        <w:pStyle w:val="Bibliography"/>
+      </w:pPr>
+      <w:r>
+        <w:t xml:space="preserve">28 R Core Team.</w:t>
+      </w:r>
+      <w:r>
+        <w:t xml:space="preserve"> </w:t>
+      </w:r>
+      <w:r>
+        <w:rPr>
+          <w:i/>
+        </w:rPr>
+        <w:t xml:space="preserve">R: A language and environment for statistical computing</w:t>
+      </w:r>
+      <w:r>
+        <w:t xml:space="preserve">. Vienna, Austria:: R Foundation for Statistical Computing 2019.</w:t>
+      </w:r>
+      <w:r>
+        <w:t xml:space="preserve"> </w:t>
+      </w:r>
+      <w:hyperlink r:id="rId112">
+        <w:r>
+          <w:rPr>
+            <w:rStyle w:val="Hyperlink"/>
+          </w:rPr>
+          <w:t xml:space="preserve">https://www.R-project.org/</w:t>
+        </w:r>
+      </w:hyperlink>
+    </w:p>
+    <w:bookmarkEnd w:id="113"/>
+    <w:bookmarkStart w:id="115" w:name="ref-devtools"/>
+    <w:p>
+      <w:pPr>
+        <w:pStyle w:val="Bibliography"/>
+      </w:pPr>
+      <w:r>
+        <w:t xml:space="preserve">29 Wickham H, Hester J, Chang W.</w:t>
+      </w:r>
+      <w:r>
+        <w:t xml:space="preserve"> </w:t>
+      </w:r>
+      <w:r>
+        <w:rPr>
+          <w:i/>
+        </w:rPr>
+        <w:t xml:space="preserve">Devtools: Tools to make developing r packages easier</w:t>
+      </w:r>
+      <w:r>
+        <w:t xml:space="preserve">. 2019.</w:t>
+      </w:r>
+      <w:r>
+        <w:t xml:space="preserve"> </w:t>
+      </w:r>
+      <w:hyperlink r:id="rId114">
+        <w:r>
+          <w:rPr>
+            <w:rStyle w:val="Hyperlink"/>
+          </w:rPr>
+          <w:t xml:space="preserve">https://CRAN.R-project.org/package=devtools</w:t>
+        </w:r>
+      </w:hyperlink>
+    </w:p>
+    <w:bookmarkEnd w:id="115"/>
+    <w:bookmarkStart w:id="117" w:name="ref-dplyr"/>
+    <w:p>
+      <w:pPr>
+        <w:pStyle w:val="Bibliography"/>
+      </w:pPr>
+      <w:r>
+        <w:t xml:space="preserve">30 Wickham H, François R, Henry L</w:t>
+      </w:r>
+      <w:r>
+        <w:t xml:space="preserve"> </w:t>
+      </w:r>
+      <w:r>
+        <w:rPr>
+          <w:i/>
+        </w:rPr>
+        <w:t xml:space="preserve">et al.</w:t>
+      </w:r>
+      <w:r>
+        <w:t xml:space="preserve"> </w:t>
+      </w:r>
+      <w:r>
+        <w:rPr>
+          <w:i/>
+        </w:rPr>
+        <w:t xml:space="preserve">Dplyr: A grammar of data manipulation</w:t>
+      </w:r>
+      <w:r>
+        <w:t xml:space="preserve">. 2019.</w:t>
+      </w:r>
+      <w:r>
+        <w:t xml:space="preserve"> </w:t>
+      </w:r>
+      <w:hyperlink r:id="rId116">
+        <w:r>
+          <w:rPr>
+            <w:rStyle w:val="Hyperlink"/>
+          </w:rPr>
+          <w:t xml:space="preserve">https://CRAN.R-project.org/package=dplyr</w:t>
+        </w:r>
+      </w:hyperlink>
+    </w:p>
+    <w:bookmarkEnd w:id="117"/>
+    <w:bookmarkStart w:id="119" w:name="ref-flextable"/>
+    <w:p>
+      <w:pPr>
+        <w:pStyle w:val="Bibliography"/>
+      </w:pPr>
+      <w:r>
+        <w:t xml:space="preserve">31 Gohel D.</w:t>
+      </w:r>
+      <w:r>
+        <w:t xml:space="preserve"> </w:t>
+      </w:r>
+      <w:r>
+        <w:rPr>
+          <w:i/>
+        </w:rPr>
+        <w:t xml:space="preserve">Flextable: Functions for tabular reporting</w:t>
+      </w:r>
+      <w:r>
+        <w:t xml:space="preserve">. 2020.</w:t>
+      </w:r>
+      <w:r>
+        <w:t xml:space="preserve"> </w:t>
+      </w:r>
+      <w:hyperlink r:id="rId118">
+        <w:r>
+          <w:rPr>
+            <w:rStyle w:val="Hyperlink"/>
+          </w:rPr>
+          <w:t xml:space="preserve">https://CRAN.R-project.org/package=flextable</w:t>
+        </w:r>
+      </w:hyperlink>
+    </w:p>
+    <w:bookmarkEnd w:id="119"/>
+    <w:bookmarkStart w:id="121" w:name="ref-ggplot2"/>
+    <w:p>
+      <w:pPr>
+        <w:pStyle w:val="Bibliography"/>
+      </w:pPr>
+      <w:r>
+        <w:t xml:space="preserve">32 Wickham H.</w:t>
+      </w:r>
+      <w:r>
+        <w:t xml:space="preserve"> </w:t>
+      </w:r>
+      <w:r>
+        <w:rPr>
+          <w:i/>
+        </w:rPr>
+        <w:t xml:space="preserve">Ggplot2: Elegant graphics for data analysis</w:t>
+      </w:r>
+      <w:r>
+        <w:t xml:space="preserve">. Springer-Verlag New York 2016.</w:t>
+      </w:r>
+      <w:r>
+        <w:t xml:space="preserve"> </w:t>
+      </w:r>
+      <w:hyperlink r:id="rId120">
+        <w:r>
+          <w:rPr>
+            <w:rStyle w:val="Hyperlink"/>
+          </w:rPr>
+          <w:t xml:space="preserve">https://ggplot2.tidyverse.org</w:t>
+        </w:r>
+      </w:hyperlink>
+    </w:p>
+    <w:bookmarkEnd w:id="121"/>
+    <w:bookmarkStart w:id="123" w:name="ref-grateful"/>
+    <w:p>
+      <w:pPr>
+        <w:pStyle w:val="Bibliography"/>
+      </w:pPr>
+      <w:r>
+        <w:t xml:space="preserve">33 Rodriguez-Sanchez F.</w:t>
+      </w:r>
+      <w:r>
+        <w:t xml:space="preserve"> </w:t>
+      </w:r>
+      <w:r>
+        <w:rPr>
+          <w:i/>
+        </w:rPr>
+        <w:t xml:space="preserve">Grateful: Facilitate citation of r packages</w:t>
+      </w:r>
+      <w:r>
+        <w:t xml:space="preserve">. 2018.</w:t>
+      </w:r>
+      <w:r>
+        <w:t xml:space="preserve"> </w:t>
+      </w:r>
+      <w:hyperlink r:id="rId122">
+        <w:r>
+          <w:rPr>
+            <w:rStyle w:val="Hyperlink"/>
+          </w:rPr>
+          <w:t xml:space="preserve">https://github.com/Pakillo/grateful</w:t>
+        </w:r>
+      </w:hyperlink>
+    </w:p>
+    <w:bookmarkEnd w:id="123"/>
+    <w:bookmarkStart w:id="125" w:name="ref-here"/>
+    <w:p>
+      <w:pPr>
+        <w:pStyle w:val="Bibliography"/>
+      </w:pPr>
+      <w:r>
+        <w:t xml:space="preserve">34 Müller K.</w:t>
+      </w:r>
+      <w:r>
+        <w:t xml:space="preserve"> </w:t>
+      </w:r>
+      <w:r>
+        <w:rPr>
+          <w:i/>
+        </w:rPr>
+        <w:t xml:space="preserve">Here: A simpler way to find your files</w:t>
+      </w:r>
+      <w:r>
+        <w:t xml:space="preserve">. 2017.</w:t>
+      </w:r>
+      <w:r>
+        <w:t xml:space="preserve"> </w:t>
+      </w:r>
+      <w:hyperlink r:id="rId124">
+        <w:r>
+          <w:rPr>
+            <w:rStyle w:val="Hyperlink"/>
+          </w:rPr>
+          <w:t xml:space="preserve">https://CRAN.R-project.org/package=here</w:t>
+        </w:r>
+      </w:hyperlink>
+    </w:p>
+    <w:bookmarkEnd w:id="125"/>
+    <w:bookmarkStart w:id="127" w:name="ref-irr"/>
+    <w:p>
+      <w:pPr>
+        <w:pStyle w:val="Bibliography"/>
+      </w:pPr>
+      <w:r>
+        <w:t xml:space="preserve">35 Gamer M, Lemon J, Fellows I</w:t>
+      </w:r>
+      <w:r>
+        <w:t xml:space="preserve"> </w:t>
+      </w:r>
+      <w:r>
+        <w:rPr>
+          <w:i/>
+        </w:rPr>
+        <w:t xml:space="preserve">et al.</w:t>
+      </w:r>
+      <w:r>
+        <w:t xml:space="preserve"> </w:t>
+      </w:r>
+      <w:r>
+        <w:rPr>
+          <w:i/>
+        </w:rPr>
+        <w:t xml:space="preserve">Irr: Various coefficients of interrater reliability and agreement</w:t>
+      </w:r>
+      <w:r>
+        <w:t xml:space="preserve">. 2019.</w:t>
+      </w:r>
+      <w:r>
+        <w:t xml:space="preserve"> </w:t>
+      </w:r>
+      <w:hyperlink r:id="rId126">
+        <w:r>
+          <w:rPr>
+            <w:rStyle w:val="Hyperlink"/>
+          </w:rPr>
+          <w:t xml:space="preserve">https://CRAN.R-project.org/package=irr</w:t>
+        </w:r>
+      </w:hyperlink>
+    </w:p>
+    <w:bookmarkEnd w:id="127"/>
+    <w:bookmarkStart w:id="129" w:name="ref-officer"/>
+    <w:p>
+      <w:pPr>
+        <w:pStyle w:val="Bibliography"/>
+      </w:pPr>
+      <w:r>
+        <w:t xml:space="preserve">36 Gohel D.</w:t>
+      </w:r>
+      <w:r>
+        <w:t xml:space="preserve"> </w:t>
+      </w:r>
+      <w:r>
+        <w:rPr>
+          <w:i/>
+        </w:rPr>
+        <w:t xml:space="preserve">Officer: Manipulation of microsoft word and powerpoint documents</w:t>
+      </w:r>
+      <w:r>
+        <w:t xml:space="preserve">. 2020.</w:t>
+      </w:r>
+      <w:r>
+        <w:t xml:space="preserve"> </w:t>
+      </w:r>
+      <w:hyperlink r:id="rId128">
+        <w:r>
+          <w:rPr>
+            <w:rStyle w:val="Hyperlink"/>
+          </w:rPr>
+          <w:t xml:space="preserve">https://CRAN.R-project.org/package=officer</w:t>
+        </w:r>
+      </w:hyperlink>
+    </w:p>
+    <w:bookmarkEnd w:id="129"/>
+    <w:bookmarkStart w:id="131" w:name="ref-patchwork"/>
+    <w:p>
+      <w:pPr>
+        <w:pStyle w:val="Bibliography"/>
+      </w:pPr>
+      <w:r>
+        <w:t xml:space="preserve">37 Pedersen TL.</w:t>
+      </w:r>
+      <w:r>
+        <w:t xml:space="preserve"> </w:t>
+      </w:r>
+      <w:r>
+        <w:rPr>
+          <w:i/>
+        </w:rPr>
+        <w:t xml:space="preserve">Patchwork: The composer of plots</w:t>
+      </w:r>
+      <w:r>
+        <w:t xml:space="preserve">. 2019.</w:t>
+      </w:r>
+      <w:r>
+        <w:t xml:space="preserve"> </w:t>
+      </w:r>
+      <w:hyperlink r:id="rId130">
+        <w:r>
+          <w:rPr>
+            <w:rStyle w:val="Hyperlink"/>
+          </w:rPr>
+          <w:t xml:space="preserve">https://CRAN.R-project.org/package=patchwork</w:t>
+        </w:r>
+      </w:hyperlink>
+    </w:p>
+    <w:bookmarkEnd w:id="131"/>
+    <w:bookmarkStart w:id="133" w:name="ref-RColorBrewer"/>
+    <w:p>
+      <w:pPr>
+        <w:pStyle w:val="Bibliography"/>
+      </w:pPr>
+      <w:r>
+        <w:t xml:space="preserve">38 Neuwirth E.</w:t>
+      </w:r>
+      <w:r>
+        <w:t xml:space="preserve"> </w:t>
+      </w:r>
+      <w:r>
+        <w:rPr>
+          <w:i/>
+        </w:rPr>
+        <w:t xml:space="preserve">RColorBrewer: ColorBrewer palettes</w:t>
+      </w:r>
+      <w:r>
+        <w:t xml:space="preserve">. 2014.</w:t>
+      </w:r>
+      <w:r>
+        <w:t xml:space="preserve"> </w:t>
+      </w:r>
+      <w:hyperlink r:id="rId132">
+        <w:r>
+          <w:rPr>
+            <w:rStyle w:val="Hyperlink"/>
+          </w:rPr>
+          <w:t xml:space="preserve">https://CRAN.R-project.org/package=RColorBrewer</w:t>
+        </w:r>
+      </w:hyperlink>
+    </w:p>
+    <w:bookmarkEnd w:id="133"/>
+    <w:bookmarkStart w:id="134" w:name="ref-rio"/>
+    <w:p>
+      <w:pPr>
+        <w:pStyle w:val="Bibliography"/>
+      </w:pPr>
+      <w:r>
+        <w:t xml:space="preserve">39 Chan C-h, Chan GC, Leeper TJ</w:t>
+      </w:r>
+      <w:r>
+        <w:t xml:space="preserve"> </w:t>
+      </w:r>
+      <w:r>
+        <w:rPr>
+          <w:i/>
+        </w:rPr>
+        <w:t xml:space="preserve">et al.</w:t>
+      </w:r>
+      <w:r>
+        <w:t xml:space="preserve"> </w:t>
+      </w:r>
+      <w:r>
+        <w:rPr>
+          <w:i/>
+        </w:rPr>
+        <w:t xml:space="preserve">Rio: A swiss-army knife for data file i/o</w:t>
+      </w:r>
+      <w:r>
+        <w:t xml:space="preserve">. 2018.</w:t>
+      </w:r>
+      <w:r>
+        <w:t xml:space="preserve"> </w:t>
+      </w:r>
+    </w:p>
+    <w:bookmarkEnd w:id="134"/>
+    <w:bookmarkStart w:id="136" w:name="ref-stringr"/>
+    <w:p>
+      <w:pPr>
+        <w:pStyle w:val="Bibliography"/>
+      </w:pPr>
+      <w:r>
+        <w:t xml:space="preserve">40 Wickham H.</w:t>
+      </w:r>
+      <w:r>
+        <w:t xml:space="preserve"> </w:t>
+      </w:r>
+      <w:r>
+        <w:rPr>
+          <w:i/>
+        </w:rPr>
+        <w:t xml:space="preserve">Stringr: Simple, consistent wrappers for common string operations</w:t>
+      </w:r>
+      <w:r>
+        <w:t xml:space="preserve">. 2019.</w:t>
+      </w:r>
+      <w:r>
+        <w:t xml:space="preserve"> </w:t>
+      </w:r>
+      <w:hyperlink r:id="rId135">
+        <w:r>
+          <w:rPr>
+            <w:rStyle w:val="Hyperlink"/>
+          </w:rPr>
+          <w:t xml:space="preserve">https://CRAN.R-project.org/package=stringr</w:t>
+        </w:r>
+      </w:hyperlink>
+    </w:p>
+    <w:bookmarkEnd w:id="136"/>
+    <w:bookmarkStart w:id="138" w:name="ref-tibble"/>
+    <w:p>
+      <w:pPr>
+        <w:pStyle w:val="Bibliography"/>
+      </w:pPr>
+      <w:r>
+        <w:t xml:space="preserve">41 Müller K, Wickham H.</w:t>
+      </w:r>
+      <w:r>
+        <w:t xml:space="preserve"> </w:t>
+      </w:r>
+      <w:r>
+        <w:rPr>
+          <w:i/>
+        </w:rPr>
+        <w:t xml:space="preserve">Tibble: Simple data frames</w:t>
+      </w:r>
+      <w:r>
+        <w:t xml:space="preserve">. 2019.</w:t>
+      </w:r>
+      <w:r>
+        <w:t xml:space="preserve"> </w:t>
+      </w:r>
+      <w:hyperlink r:id="rId137">
+        <w:r>
+          <w:rPr>
+            <w:rStyle w:val="Hyperlink"/>
+          </w:rPr>
+          <w:t xml:space="preserve">https://CRAN.R-project.org/package=tibble</w:t>
+        </w:r>
+      </w:hyperlink>
+    </w:p>
+    <w:bookmarkEnd w:id="138"/>
+    <w:bookmarkStart w:id="140" w:name="ref-wilkinson2016"/>
+    <w:p>
+      <w:pPr>
+        <w:pStyle w:val="Bibliography"/>
+      </w:pPr>
+      <w:r>
+        <w:t xml:space="preserve">42 Wilkinson MD, Dumontier M, Aalbersberg IJ</w:t>
+      </w:r>
+      <w:r>
+        <w:t xml:space="preserve"> </w:t>
+      </w:r>
+      <w:r>
+        <w:rPr>
+          <w:i/>
+        </w:rPr>
+        <w:t xml:space="preserve">et al.</w:t>
+      </w:r>
+      <w:r>
+        <w:t xml:space="preserve"> </w:t>
+      </w:r>
+      <w:r>
+        <w:t xml:space="preserve">The FAIR Guiding Principles for scientific data management and stewardship.</w:t>
+      </w:r>
+      <w:r>
+        <w:t xml:space="preserve"> </w:t>
+      </w:r>
+      <w:r>
+        <w:rPr>
+          <w:i/>
+        </w:rPr>
+        <w:t xml:space="preserve">Scientific Data</w:t>
+      </w:r>
+      <w:r>
+        <w:t xml:space="preserve"> </w:t>
+      </w:r>
+      <w:r>
+        <w:t xml:space="preserve">2016;</w:t>
+      </w:r>
+      <w:r>
+        <w:rPr>
+          <w:b/>
+        </w:rPr>
+        <w:t xml:space="preserve">3</w:t>
+      </w:r>
+      <w:r>
+        <w:t xml:space="preserve">:160018. doi:</w:t>
+      </w:r>
+      <w:hyperlink r:id="rId139">
+        <w:r>
+          <w:rPr>
+            <w:rStyle w:val="Hyperlink"/>
+          </w:rPr>
+          <w:t xml:space="preserve">10.1038/sdata.2016.18</w:t>
+        </w:r>
+      </w:hyperlink>
+    </w:p>
+    <w:bookmarkEnd w:id="140"/>
+    <w:bookmarkStart w:id="142" w:name="ref-chen2020"/>
+    <w:p>
+      <w:pPr>
+        <w:pStyle w:val="Bibliography"/>
+      </w:pPr>
+      <w:r>
+        <w:t xml:space="preserve">43 Chen L, Du X, Liu Y</w:t>
+      </w:r>
+      <w:r>
+        <w:t xml:space="preserve"> </w:t>
+      </w:r>
+      <w:r>
+        <w:rPr>
+          <w:i/>
+        </w:rPr>
+        <w:t xml:space="preserve">et al.</w:t>
+      </w:r>
+      <w:r>
+        <w:t xml:space="preserve"> </w:t>
+      </w:r>
+      <w:r>
+        <w:t xml:space="preserve">Comparison of the Clinical Implications among Two Different Nutritional Indices in Hospitalized Patients with COVID-19.</w:t>
+      </w:r>
+      <w:r>
+        <w:t xml:space="preserve"> </w:t>
+      </w:r>
+      <w:r>
+        <w:rPr>
+          <w:i/>
+        </w:rPr>
+        <w:t xml:space="preserve">medRxiv</w:t>
+      </w:r>
+      <w:r>
+        <w:t xml:space="preserve"> </w:t>
+      </w:r>
+      <w:r>
+        <w:t xml:space="preserve">Published Online First: May 2020. doi:</w:t>
+      </w:r>
+      <w:hyperlink r:id="rId141">
+        <w:r>
+          <w:rPr>
+            <w:rStyle w:val="Hyperlink"/>
+          </w:rPr>
+          <w:t xml:space="preserve">10.1101/2020.04.28.20082644</w:t>
+        </w:r>
+      </w:hyperlink>
+    </w:p>
+    <w:bookmarkEnd w:id="142"/>
+    <w:bookmarkStart w:id="144" w:name="ref-hashmi2020"/>
+    <w:p>
+      <w:pPr>
+        <w:pStyle w:val="Bibliography"/>
+      </w:pPr>
+      <w:r>
+        <w:t xml:space="preserve">44 Hashmi M, Taqi A, Memon MI</w:t>
+      </w:r>
+      <w:r>
+        <w:t xml:space="preserve"> </w:t>
+      </w:r>
+      <w:r>
+        <w:rPr>
+          <w:i/>
+        </w:rPr>
+        <w:t xml:space="preserve">et al.</w:t>
+      </w:r>
+      <w:r>
+        <w:t xml:space="preserve"> </w:t>
+      </w:r>
+      <w:r>
+        <w:t xml:space="preserve">A national landscaping survey of critical care services in hospitals accredited for training in a lower-middle income country: Pakistan.</w:t>
+      </w:r>
+      <w:r>
+        <w:t xml:space="preserve"> </w:t>
+      </w:r>
+      <w:r>
+        <w:rPr>
+          <w:i/>
+        </w:rPr>
+        <w:t xml:space="preserve">medRxiv</w:t>
+      </w:r>
+      <w:r>
+        <w:t xml:space="preserve"> </w:t>
+      </w:r>
+      <w:r>
+        <w:t xml:space="preserve">Published Online First: April 2020. doi:</w:t>
+      </w:r>
+      <w:hyperlink r:id="rId143">
+        <w:r>
+          <w:rPr>
+            <w:rStyle w:val="Hyperlink"/>
+          </w:rPr>
+          <w:t xml:space="preserve">10.1101/2020.04.22.20071555</w:t>
+        </w:r>
+      </w:hyperlink>
+    </w:p>
+    <w:bookmarkEnd w:id="144"/>
+    <w:bookmarkStart w:id="146" w:name="ref-peng2020"/>
+    <w:p>
+      <w:pPr>
+        <w:pStyle w:val="Bibliography"/>
+      </w:pPr>
+      <w:r>
+        <w:t xml:space="preserve">45 Peng L, Liu J, Xu W</w:t>
+      </w:r>
+      <w:r>
+        <w:t xml:space="preserve"> </w:t>
+      </w:r>
+      <w:r>
+        <w:rPr>
+          <w:i/>
+        </w:rPr>
+        <w:t xml:space="preserve">et al.</w:t>
+      </w:r>
+      <w:r>
+        <w:t xml:space="preserve"> </w:t>
+      </w:r>
+      <w:r>
+        <w:t xml:space="preserve">2019 Novel Coronavirus can be detected in urine, blood, anal swabs and oropharyngeal swabs samples.</w:t>
+      </w:r>
+      <w:r>
+        <w:t xml:space="preserve"> </w:t>
+      </w:r>
+      <w:r>
+        <w:rPr>
+          <w:i/>
+        </w:rPr>
+        <w:t xml:space="preserve">medRxiv</w:t>
+      </w:r>
+      <w:r>
+        <w:t xml:space="preserve"> </w:t>
+      </w:r>
+      <w:r>
+        <w:t xml:space="preserve">Published Online First: February 2020. doi:</w:t>
+      </w:r>
+      <w:hyperlink r:id="rId145">
+        <w:r>
+          <w:rPr>
+            <w:rStyle w:val="Hyperlink"/>
+          </w:rPr>
+          <w:t xml:space="preserve">10.1101/2020.02.21.20026179</w:t>
+        </w:r>
+      </w:hyperlink>
+    </w:p>
+    <w:bookmarkEnd w:id="146"/>
+    <w:bookmarkStart w:id="148" w:name="ref-martin2019"/>
+    <w:p>
+      <w:pPr>
+        <w:pStyle w:val="Bibliography"/>
+      </w:pPr>
+      <w:r>
+        <w:t xml:space="preserve">46 Martin J, Hosking G, Wadon M</w:t>
+      </w:r>
+      <w:r>
+        <w:t xml:space="preserve"> </w:t>
+      </w:r>
+      <w:r>
+        <w:rPr>
+          <w:i/>
+        </w:rPr>
+        <w:t xml:space="preserve">et al.</w:t>
+      </w:r>
+      <w:r>
+        <w:t xml:space="preserve"> </w:t>
+      </w:r>
+      <w:r>
+        <w:t xml:space="preserve">A brief report: De novo copy number variants in children with attention deficit hyperactivity disorder.</w:t>
+      </w:r>
+      <w:r>
+        <w:t xml:space="preserve"> </w:t>
+      </w:r>
+      <w:r>
+        <w:rPr>
+          <w:i/>
+        </w:rPr>
+        <w:t xml:space="preserve">medRxiv</w:t>
+      </w:r>
+      <w:r>
+        <w:t xml:space="preserve"> </w:t>
+      </w:r>
+      <w:r>
+        <w:t xml:space="preserve">Published Online First: December 2019. doi:</w:t>
+      </w:r>
+      <w:hyperlink r:id="rId147">
+        <w:r>
+          <w:rPr>
+            <w:rStyle w:val="Hyperlink"/>
+          </w:rPr>
+          <w:t xml:space="preserve">10.1101/2019.12.12.19014555</w:t>
+        </w:r>
+      </w:hyperlink>
+    </w:p>
+    <w:bookmarkEnd w:id="148"/>
+    <w:bookmarkStart w:id="150" w:name="ref-martin2020"/>
+    <w:p>
+      <w:pPr>
+        <w:pStyle w:val="Bibliography"/>
+      </w:pPr>
+      <w:r>
+        <w:t xml:space="preserve">47 Martin J, Hosking G, Wadon M</w:t>
+      </w:r>
+      <w:r>
+        <w:t xml:space="preserve"> </w:t>
+      </w:r>
+      <w:r>
+        <w:rPr>
+          <w:i/>
+        </w:rPr>
+        <w:t xml:space="preserve">et al.</w:t>
+      </w:r>
+      <w:r>
+        <w:t xml:space="preserve"> </w:t>
+      </w:r>
+      <w:r>
+        <w:t xml:space="preserve">A brief report: De novo copy number variants in children with attention deficit hyperactivity disorder.</w:t>
+      </w:r>
+      <w:r>
+        <w:t xml:space="preserve"> </w:t>
+      </w:r>
+      <w:r>
+        <w:rPr>
+          <w:i/>
+        </w:rPr>
+        <w:t xml:space="preserve">Translational Psychiatry</w:t>
+      </w:r>
+      <w:r>
+        <w:t xml:space="preserve"> </w:t>
+      </w:r>
+      <w:r>
+        <w:t xml:space="preserve">2020;</w:t>
+      </w:r>
+      <w:r>
+        <w:rPr>
+          <w:b/>
+        </w:rPr>
+        <w:t xml:space="preserve">10</w:t>
+      </w:r>
+      <w:r>
+        <w:t xml:space="preserve">:135. doi:</w:t>
+      </w:r>
+      <w:hyperlink r:id="rId149">
+        <w:r>
+          <w:rPr>
+            <w:rStyle w:val="Hyperlink"/>
+          </w:rPr>
+          <w:t xml:space="preserve">10.1038/s41398-020-0821-y</w:t>
+        </w:r>
+      </w:hyperlink>
+    </w:p>
+    <w:bookmarkEnd w:id="150"/>
+    <w:bookmarkStart w:id="152" w:name="ref-hair2019"/>
+    <w:p>
+      <w:pPr>
+        <w:pStyle w:val="Bibliography"/>
+      </w:pPr>
+      <w:r>
+        <w:t xml:space="preserve">48 Hair K, Macleod MR, Sena ES</w:t>
+      </w:r>
+      <w:r>
+        <w:t xml:space="preserve"> </w:t>
+      </w:r>
+      <w:r>
+        <w:rPr>
+          <w:i/>
+        </w:rPr>
+        <w:t xml:space="preserve">et al.</w:t>
+      </w:r>
+      <w:r>
+        <w:t xml:space="preserve"> </w:t>
+      </w:r>
+      <w:r>
+        <w:t xml:space="preserve">A randomised controlled trial of an Intervention to Improve Compliance with the ARRIVE guidelines (IICARus).</w:t>
+      </w:r>
+      <w:r>
+        <w:t xml:space="preserve"> </w:t>
+      </w:r>
+      <w:r>
+        <w:rPr>
+          <w:i/>
+        </w:rPr>
+        <w:t xml:space="preserve">Research Integrity and Peer Review</w:t>
+      </w:r>
+      <w:r>
+        <w:t xml:space="preserve"> </w:t>
+      </w:r>
+      <w:r>
+        <w:t xml:space="preserve">2019;</w:t>
+      </w:r>
+      <w:r>
+        <w:rPr>
+          <w:b/>
+        </w:rPr>
+        <w:t xml:space="preserve">4</w:t>
+      </w:r>
+      <w:r>
+        <w:t xml:space="preserve">:12. doi:</w:t>
+      </w:r>
+      <w:hyperlink r:id="rId151">
+        <w:r>
+          <w:rPr>
+            <w:rStyle w:val="Hyperlink"/>
+          </w:rPr>
+          <w:t xml:space="preserve">10.1186/s41073-019-0069-3</w:t>
+        </w:r>
+      </w:hyperlink>
+    </w:p>
+    <w:bookmarkEnd w:id="152"/>
+    <w:bookmarkStart w:id="154" w:name="ref-kilkenny2010"/>
+    <w:p>
+      <w:pPr>
+        <w:pStyle w:val="Bibliography"/>
+      </w:pPr>
+      <w:r>
+        <w:t xml:space="preserve">49 Kilkenny C, Browne WJ, Cuthill IC</w:t>
+      </w:r>
+      <w:r>
+        <w:t xml:space="preserve"> </w:t>
+      </w:r>
+      <w:r>
+        <w:rPr>
+          <w:i/>
+        </w:rPr>
+        <w:t xml:space="preserve">et al.</w:t>
+      </w:r>
+      <w:r>
+        <w:t xml:space="preserve"> </w:t>
+      </w:r>
+      <w:r>
+        <w:t xml:space="preserve">Improving Bioscience Research Reporting: The ARRIVE Guidelines for Reporting Animal Research.</w:t>
+      </w:r>
+      <w:r>
+        <w:t xml:space="preserve"> </w:t>
+      </w:r>
+      <w:r>
+        <w:rPr>
+          <w:i/>
+        </w:rPr>
+        <w:t xml:space="preserve">PLOS Biology</w:t>
+      </w:r>
+      <w:r>
+        <w:t xml:space="preserve"> </w:t>
+      </w:r>
+      <w:r>
+        <w:t xml:space="preserve">2010;</w:t>
+      </w:r>
+      <w:r>
+        <w:rPr>
+          <w:b/>
+        </w:rPr>
+        <w:t xml:space="preserve">8</w:t>
+      </w:r>
+      <w:r>
+        <w:t xml:space="preserve">:e1000412. doi:</w:t>
+      </w:r>
+      <w:hyperlink r:id="rId153">
+        <w:r>
+          <w:rPr>
+            <w:rStyle w:val="Hyperlink"/>
+          </w:rPr>
+          <w:t xml:space="preserve">10.1371/journal.pbio.1000412</w:t>
+        </w:r>
+      </w:hyperlink>
+    </w:p>
+    <w:bookmarkEnd w:id="154"/>
+    <w:bookmarkStart w:id="156" w:name="ref-goldacre2019"/>
+    <w:p>
+      <w:pPr>
+        <w:pStyle w:val="Bibliography"/>
+      </w:pPr>
+      <w:r>
+        <w:t xml:space="preserve">50 Goldacre B, Morton CE, DeVito NJ. Why researchers should share their analytic code.</w:t>
+      </w:r>
+      <w:r>
+        <w:t xml:space="preserve"> </w:t>
+      </w:r>
+      <w:r>
+        <w:rPr>
+          <w:i/>
+        </w:rPr>
+        <w:t xml:space="preserve">BMJ</w:t>
+      </w:r>
+      <w:r>
+        <w:t xml:space="preserve"> </w:t>
+      </w:r>
+      <w:r>
+        <w:t xml:space="preserve">2019;l6365. doi:</w:t>
+      </w:r>
+      <w:hyperlink r:id="rId155">
+        <w:r>
+          <w:rPr>
+            <w:rStyle w:val="Hyperlink"/>
+          </w:rPr>
+          <w:t xml:space="preserve">10.1136/bmj.l6365</w:t>
+        </w:r>
+      </w:hyperlink>
+    </w:p>
+    <w:bookmarkEnd w:id="156"/>
+    <w:bookmarkStart w:id="158" w:name="ref-eglen2017"/>
+    <w:p>
+      <w:pPr>
+        <w:pStyle w:val="Bibliography"/>
+      </w:pPr>
+      <w:r>
+        <w:t xml:space="preserve">51 Eglen SJ, Marwick B, Halchenko YO</w:t>
+      </w:r>
+      <w:r>
+        <w:t xml:space="preserve"> </w:t>
+      </w:r>
+      <w:r>
+        <w:rPr>
+          <w:i/>
+        </w:rPr>
+        <w:t xml:space="preserve">et al.</w:t>
+      </w:r>
+      <w:r>
+        <w:t xml:space="preserve"> </w:t>
+      </w:r>
+      <w:r>
+        <w:t xml:space="preserve">Towards standard practices for sharing computer code and programs in neuroscience.</w:t>
+      </w:r>
+      <w:r>
+        <w:t xml:space="preserve"> </w:t>
+      </w:r>
+      <w:r>
+        <w:rPr>
+          <w:i/>
+        </w:rPr>
+        <w:t xml:space="preserve">Nature neuroscience</w:t>
+      </w:r>
+      <w:r>
+        <w:t xml:space="preserve"> </w:t>
+      </w:r>
+      <w:r>
+        <w:t xml:space="preserve">2017;</w:t>
+      </w:r>
+      <w:r>
+        <w:rPr>
+          <w:b/>
+        </w:rPr>
+        <w:t xml:space="preserve">20</w:t>
+      </w:r>
+      <w:r>
+        <w:t xml:space="preserve">:770–3. doi:</w:t>
+      </w:r>
+      <w:hyperlink r:id="rId157">
+        <w:r>
+          <w:rPr>
+            <w:rStyle w:val="Hyperlink"/>
+          </w:rPr>
+          <w:t xml:space="preserve">10.1038/nn.4550</w:t>
+        </w:r>
+      </w:hyperlink>
+    </w:p>
+    <w:bookmarkEnd w:id="158"/>
+    <w:bookmarkStart w:id="160" w:name="ref-goodhill2014"/>
+    <w:p>
+      <w:pPr>
+        <w:pStyle w:val="Bibliography"/>
+      </w:pPr>
+      <w:r>
+        <w:t xml:space="preserve">52 Goodhill GJ. Practical costs of data sharing.</w:t>
+      </w:r>
+      <w:r>
+        <w:t xml:space="preserve"> </w:t>
+      </w:r>
+      <w:r>
+        <w:rPr>
+          <w:i/>
+        </w:rPr>
+        <w:t xml:space="preserve">Nature</w:t>
+      </w:r>
+      <w:r>
+        <w:t xml:space="preserve"> </w:t>
+      </w:r>
+      <w:r>
+        <w:t xml:space="preserve">2014;</w:t>
+      </w:r>
+      <w:r>
+        <w:rPr>
+          <w:b/>
+        </w:rPr>
+        <w:t xml:space="preserve">509</w:t>
+      </w:r>
+      <w:r>
+        <w:t xml:space="preserve">:33–3. doi:</w:t>
+      </w:r>
+      <w:hyperlink r:id="rId159">
+        <w:r>
+          <w:rPr>
+            <w:rStyle w:val="Hyperlink"/>
+          </w:rPr>
+          <w:t xml:space="preserve">10.1038/509033b</w:t>
+        </w:r>
+      </w:hyperlink>
+    </w:p>
+    <w:bookmarkEnd w:id="160"/>
+    <w:bookmarkStart w:id="162" w:name="ref-courbier2019"/>
+    <w:p>
+      <w:pPr>
+        <w:pStyle w:val="Bibliography"/>
+      </w:pPr>
+      <w:r>
+        <w:t xml:space="preserve">53 Courbier S, Dimond R, Bros-Facer V. Share and protect our health data: An evidence based approach to rare disease patients’ perspectives on data sharing and data protection - quantitative survey and recommendations.</w:t>
+      </w:r>
+      <w:r>
+        <w:t xml:space="preserve"> </w:t>
+      </w:r>
+      <w:r>
+        <w:rPr>
+          <w:i/>
+        </w:rPr>
+        <w:t xml:space="preserve">Orphanet Journal of Rare Diseases</w:t>
+      </w:r>
+      <w:r>
+        <w:t xml:space="preserve"> </w:t>
+      </w:r>
+      <w:r>
+        <w:t xml:space="preserve">2019;</w:t>
+      </w:r>
+      <w:r>
+        <w:rPr>
+          <w:b/>
+        </w:rPr>
+        <w:t xml:space="preserve">14</w:t>
+      </w:r>
+      <w:r>
+        <w:t xml:space="preserve">:175. doi:</w:t>
+      </w:r>
+      <w:hyperlink r:id="rId161">
+        <w:r>
+          <w:rPr>
+            <w:rStyle w:val="Hyperlink"/>
+          </w:rPr>
+          <w:t xml:space="preserve">10.1186/s13023-019-1123-4</w:t>
+        </w:r>
+      </w:hyperlink>
+    </w:p>
+    <w:bookmarkEnd w:id="162"/>
+    <w:bookmarkEnd w:id="163"/>
     <w:sectPr>
       <w:footerReference w:type="default" r:id="rId9"/>
       <w:pgSz w:w="12240" w:h="15840"/>
@@ -3951,9 +8816,6 @@
     <w:abstractNumId w:val="991"/>
   </w:num>
   <w:num w:numId="1003">
-    <w:abstractNumId w:val="991"/>
-  </w:num>
-  <w:num w:numId="1004">
     <w:abstractNumId w:val="991"/>
   </w:num>
 </w:numbering>

--- a/report/report.docx
+++ b/report/report.docx
@@ -190,23 +190,145 @@
         <w:pStyle w:val="BodyText"/>
       </w:pPr>
       <w:r>
-        <w:t xml:space="preserve">Reproducibility; Data sharing; Data availability statements; Journalology; Preprints; Descriptive study</w:t>
-      </w:r>
-    </w:p>
-    <w:p>
-      <w:pPr>
-        <w:pStyle w:val="Heading5"/>
-      </w:pPr>
-      <w:bookmarkStart w:id="22" w:name="section"/>
+        <w:t xml:space="preserve">Reproducibility; Data sharing; Data availability statements; Journalology; Preprints; Descriptive study; medRxiv</w:t>
+      </w:r>
+    </w:p>
+    <w:p>
+      <w:r>
+        <w:br w:type="page"/>
+      </w:r>
+    </w:p>
+    <w:p>
+      <w:pPr>
+        <w:pStyle w:val="Heading1"/>
+      </w:pPr>
+      <w:bookmarkStart w:id="22" w:name="abstract"/>
+      <w:r>
+        <w:t xml:space="preserve">Abstract</w:t>
+      </w:r>
       <w:bookmarkEnd w:id="22"/>
     </w:p>
     <w:p>
       <w:pPr>
+        <w:pStyle w:val="FirstParagraph"/>
+      </w:pPr>
+      <w:r>
+        <w:rPr>
+          <w:b/>
+        </w:rPr>
+        <w:t xml:space="preserve">Objective</w:t>
+      </w:r>
+      <w:r>
+        <w:br/>
+      </w:r>
+      <w:r>
+        <w:t xml:space="preserve">To determine whether medRxiv data availability statements describe open or closed data - that is, whether the data used in the study is openly available without restriction - and to examine if this changes on publication based on journal data sharing policy. Additionally, to examine whether data availability statements are sufficient to capture code availability declarations.</w:t>
+      </w:r>
+    </w:p>
+    <w:p>
+      <w:pPr>
+        <w:pStyle w:val="BodyText"/>
+      </w:pPr>
+      <w:r>
+        <w:rPr>
+          <w:b/>
+        </w:rPr>
+        <w:t xml:space="preserve">Design</w:t>
+      </w:r>
+      <w:r>
+        <w:br/>
+      </w:r>
+      <w:r>
+        <w:t xml:space="preserve">Observational study, following a pre-registered protocol, of preprints posted on the medRxiv repository between 25th June 2019 and 1st May 2020 and their published counterparts.</w:t>
+      </w:r>
+    </w:p>
+    <w:p>
+      <w:pPr>
+        <w:pStyle w:val="BodyText"/>
+      </w:pPr>
+      <w:r>
+        <w:rPr>
+          <w:b/>
+        </w:rPr>
+        <w:t xml:space="preserve">Main outcome measures</w:t>
+      </w:r>
+      <w:r>
+        <w:br/>
+      </w:r>
+      <w:r>
+        <w:t xml:space="preserve">Distribution of preprinted data availability statements across eight categories, determined by a prespecified classification system.</w:t>
+      </w:r>
+    </w:p>
+    <w:p>
+      <w:pPr>
+        <w:pStyle w:val="BodyText"/>
+      </w:pPr>
+      <w:r>
+        <w:t xml:space="preserve">Change in the percentage of data availability statements describing open data between the preprinted and published versions of the same record, stratified by journal sharing policy.</w:t>
+      </w:r>
+    </w:p>
+    <w:p>
+      <w:pPr>
+        <w:pStyle w:val="BodyText"/>
+      </w:pPr>
+      <w:r>
+        <w:t xml:space="preserve">Number of code availability declarations reported in the full-text preprint which were not captured in the corresponding data availability statement.</w:t>
+      </w:r>
+    </w:p>
+    <w:p>
+      <w:pPr>
+        <w:pStyle w:val="BodyText"/>
+      </w:pPr>
+      <w:r>
+        <w:rPr>
+          <w:b/>
+        </w:rPr>
+        <w:t xml:space="preserve">Results</w:t>
+      </w:r>
+      <w:r>
+        <w:br/>
+      </w:r>
+      <w:r>
+        <w:t xml:space="preserve">4101 medRxiv preprints were included in our sample, of which 911 (22.2%) were categorized as describing open data, 3027 (73.8%) as describing closed data, 163 (4.0%) as not applicable (e.g. editorial, protocol). 379 (9.2%) preprints were subsequently published, and of these published articles, only 159 (42.0%) contained a data availability statement. Similar to the preprint stage, most published data availability statements described closed data (59 (37.1%) open, 96 (60.4%) closed, 4 (2.5%) not applicable).</w:t>
+      </w:r>
+    </w:p>
+    <w:p>
+      <w:pPr>
+        <w:pStyle w:val="BodyText"/>
+      </w:pPr>
+      <w:r>
+        <w:t xml:space="preserve">Of the 151 records eligible for the comparison between preprinted and published stages, 57 (37.7%) were published in journals which mandated open data sharing. Data availability statements more frequently described open data on publication when the journal mandated data sharing (open at preprint: 33.3%, open at publication: 61.4%) compared to when the journal did not mandate data sharing (open at preprint: 20.2%, open at publication: 22.3%).</w:t>
+      </w:r>
+    </w:p>
+    <w:p>
+      <w:pPr>
+        <w:pStyle w:val="BodyText"/>
+      </w:pPr>
+      <w:r>
+        <w:rPr>
+          <w:b/>
+        </w:rPr>
+        <w:t xml:space="preserve">Conclusion</w:t>
+      </w:r>
+      <w:r>
+        <w:br/>
+      </w:r>
+      <w:r>
+        <w:t xml:space="preserve">Requiring that authors submit a data availability statement is a good first step, but is insufficient to ensure data availability. Strict editorial policies that require data sharing (where appropriate) as a condition of publication appear to be effective in making research data available. We would strongly encourage all journal editors to examine whether their data availability policies are sufficiently stringent and consistently enforced.</w:t>
+      </w:r>
+    </w:p>
+    <w:p>
+      <w:r>
+        <w:br w:type="page"/>
+      </w:r>
+    </w:p>
+    <w:p>
+      <w:pPr>
         <w:pStyle w:val="Heading1"/>
       </w:pPr>
-      <w:bookmarkStart w:id="23" w:name="abstract"/>
-      <w:r>
-        <w:t xml:space="preserve">Abstract</w:t>
+      <w:bookmarkStart w:id="23" w:name="intro"/>
+      <w:r>
+        <w:t xml:space="preserve">Introduction</w:t>
       </w:r>
       <w:bookmarkEnd w:id="23"/>
     </w:p>
@@ -215,16 +337,45 @@
         <w:pStyle w:val="FirstParagraph"/>
       </w:pPr>
       <w:r>
-        <w:rPr>
-          <w:b/>
-        </w:rPr>
-        <w:t xml:space="preserve">Objective</w:t>
-      </w:r>
-      <w:r>
-        <w:br/>
-      </w:r>
-      <w:r>
-        <w:t xml:space="preserve">To determine whether medRxiv data availability statements are</w:t>
+        <w:t xml:space="preserve">The sharing of data generated by a study is becoming an increasingly important aspect of scientific research.</w:t>
+      </w:r>
+      <w:r>
+        <w:t xml:space="preserve">[1,2]</w:t>
+      </w:r>
+      <w:r>
+        <w:t xml:space="preserve"> </w:t>
+      </w:r>
+      <w:r>
+        <w:t xml:space="preserve">Without access to the data, it is harder for other researchers to examine, verify and build on the results of that study.</w:t>
+      </w:r>
+      <w:r>
+        <w:t xml:space="preserve">[3]</w:t>
+      </w:r>
+      <w:r>
+        <w:t xml:space="preserve"> </w:t>
+      </w:r>
+      <w:r>
+        <w:t xml:space="preserve">As a result, many journals now require data availability statements. These are dedicated sections of research articles, which are intended to provide readers with important information about whether the data described by the study are available and if so, where they can be obtained.</w:t>
+      </w:r>
+      <w:r>
+        <w:t xml:space="preserve">[4]</w:t>
+      </w:r>
+    </w:p>
+    <w:p>
+      <w:pPr>
+        <w:pStyle w:val="BodyText"/>
+      </w:pPr>
+      <w:r>
+        <w:t xml:space="preserve">While requiring data availability statements is an admirable first step for journals to take, and as such is viewed favorably by journal evaluation rubrics such as the Transparency and Openness Promotion [TOP] Guidelines,</w:t>
+      </w:r>
+      <w:r>
+        <w:t xml:space="preserve">[5]</w:t>
+      </w:r>
+      <w:r>
+        <w:t xml:space="preserve"> </w:t>
+      </w:r>
+      <w:r>
+        <w:t xml:space="preserve">a lack of review of the contents of these statements often leads to issues. Many authors claim that their data can be made</w:t>
       </w:r>
       <w:r>
         <w:t xml:space="preserve"> </w:t>
@@ -233,16 +384,99 @@
         <w:t xml:space="preserve">“</w:t>
       </w:r>
       <w:r>
+        <w:t xml:space="preserve">available on request</w:t>
+      </w:r>
+      <w:r>
+        <w:t xml:space="preserve">”</w:t>
+      </w:r>
+      <w:r>
+        <w:t xml:space="preserve">, despite previous work establishing that these statements are demonstrably untrue in the majority of cases - that when data is requested, it is not actually made available.</w:t>
+      </w:r>
+      <w:r>
+        <w:t xml:space="preserve">[6–8]</w:t>
+      </w:r>
+      <w:r>
+        <w:t xml:space="preserve"> </w:t>
+      </w:r>
+      <w:r>
+        <w:t xml:space="preserve">Additionally, previous work found that the availability of data</w:t>
+      </w:r>
+      <w:r>
+        <w:t xml:space="preserve"> </w:t>
+      </w:r>
+      <w:r>
+        <w:t xml:space="preserve">“</w:t>
+      </w:r>
+      <w:r>
+        <w:t xml:space="preserve">available on request</w:t>
+      </w:r>
+      <w:r>
+        <w:t xml:space="preserve">”</w:t>
+      </w:r>
+      <w:r>
+        <w:t xml:space="preserve"> </w:t>
+      </w:r>
+      <w:r>
+        <w:t xml:space="preserve">declines with article age, indicating that this approach is not a valid long term option for data sharing.</w:t>
+      </w:r>
+      <w:r>
+        <w:t xml:space="preserve">[9]</w:t>
+      </w:r>
+      <w:r>
+        <w:t xml:space="preserve"> </w:t>
+      </w:r>
+      <w:r>
+        <w:t xml:space="preserve">This suggests that requiring data availability statements without a corresponding editorial or peer review of their contents, in line with a strictly enforced data-sharing policy, does not achieve the intended aim of making research data more openly available. However, few journals actually require data sharing as a condition of publication. Of a sample of 318 biomedical journals, only ~20% had a data-sharing policy that required data sharing.</w:t>
+      </w:r>
+      <w:r>
+        <w:t xml:space="preserve">[10]</w:t>
+      </w:r>
+    </w:p>
+    <w:p>
+      <w:pPr>
+        <w:pStyle w:val="BodyText"/>
+      </w:pPr>
+      <w:r>
+        <w:t xml:space="preserve">Several previous studies have examined the data availability statements of published articles,</w:t>
+      </w:r>
+      <w:r>
+        <w:t xml:space="preserve">[4,11–13]</w:t>
+      </w:r>
+      <w:r>
+        <w:t xml:space="preserve"> </w:t>
+      </w:r>
+      <w:r>
+        <w:t xml:space="preserve">but to date, none have examined the statements accompanying preprinted manuscripts, including those hosted on medRxiv, the preprint repository for manuscripts in the medical, clinical, and related health sciences.</w:t>
+      </w:r>
+      <w:r>
+        <w:t xml:space="preserve">[14]</w:t>
+      </w:r>
+      <w:r>
+        <w:t xml:space="preserve"> </w:t>
+      </w:r>
+      <w:r>
+        <w:t xml:space="preserve">Given that preprints, particularly those on medRxiv, have impacted the academic discourse around the recent (and ongoing) COVID-19 pandemic to a similar, if not greater, extent than published manuscripts,</w:t>
+      </w:r>
+      <w:r>
+        <w:t xml:space="preserve">[15]</w:t>
+      </w:r>
+      <w:r>
+        <w:t xml:space="preserve"> </w:t>
+      </w:r>
+      <w:r>
+        <w:t xml:space="preserve">assessing whether these studies make their underlying data available without restriction (i.e. </w:t>
+      </w:r>
+      <w:r>
+        <w:t xml:space="preserve">“</w:t>
+      </w:r>
+      <w:r>
         <w:t xml:space="preserve">open</w:t>
       </w:r>
       <w:r>
         <w:t xml:space="preserve">”</w:t>
       </w:r>
       <w:r>
-        <w:t xml:space="preserve"> </w:t>
-      </w:r>
-      <w:r>
-        <w:t xml:space="preserve">or</w:t>
+        <w:t xml:space="preserve">), and adequately describe how to access it in their data availability statements, is worthwhile. In addition, by comparing the preprint and published versions of the data availability statements for the same paper, the potential impact of different journal data-sharing policies on data availability can be examined. This study aimed to explore the distribution of data availability statements description of the underlying data across a number of categories of</w:t>
       </w:r>
       <w:r>
         <w:t xml:space="preserve"> </w:t>
@@ -251,7 +485,7 @@
         <w:t xml:space="preserve">“</w:t>
       </w:r>
       <w:r>
-        <w:t xml:space="preserve">closed</w:t>
+        <w:t xml:space="preserve">openness</w:t>
       </w:r>
       <w:r>
         <w:t xml:space="preserve">”</w:t>
@@ -260,124 +494,26 @@
         <w:t xml:space="preserve"> </w:t>
       </w:r>
       <w:r>
-        <w:t xml:space="preserve">- that is, whether or not they describe data that is openly available without restriction - and to examine if this changes on publication based on journal data sharing policy.</w:t>
-      </w:r>
-    </w:p>
-    <w:p>
-      <w:pPr>
-        <w:pStyle w:val="BodyText"/>
-      </w:pPr>
-      <w:r>
-        <w:rPr>
-          <w:b/>
-        </w:rPr>
-        <w:t xml:space="preserve">Design</w:t>
-      </w:r>
-      <w:r>
-        <w:br/>
-      </w:r>
-      <w:r>
-        <w:t xml:space="preserve">Observational study of the data availability statements accompanying preprints posted on the medRxiv repository between 25th June 2019 and 1st May 2020, and their published counterparts.</w:t>
-      </w:r>
-    </w:p>
-    <w:p>
-      <w:pPr>
-        <w:pStyle w:val="BodyText"/>
-      </w:pPr>
-      <w:r>
-        <w:rPr>
-          <w:b/>
-        </w:rPr>
-        <w:t xml:space="preserve">Setting</w:t>
-      </w:r>
-      <w:r>
-        <w:br/>
-      </w:r>
-      <w:r>
-        <w:t xml:space="preserve">medRxiv preprint repository.</w:t>
-      </w:r>
-    </w:p>
-    <w:p>
-      <w:pPr>
-        <w:pStyle w:val="BodyText"/>
-      </w:pPr>
-      <w:r>
-        <w:rPr>
-          <w:b/>
-        </w:rPr>
-        <w:t xml:space="preserve">Main outcome measures</w:t>
-      </w:r>
-      <w:r>
-        <w:br/>
-      </w:r>
-      <w:r>
-        <w:t xml:space="preserve">Distribution of preprinted data availability statements across categories of openness, determined by a prespecified classification system.</w:t>
-      </w:r>
-    </w:p>
-    <w:p>
-      <w:pPr>
-        <w:pStyle w:val="BodyText"/>
-      </w:pPr>
-      <w:r>
-        <w:t xml:space="preserve">Change in openness of data availability statements between the preprinted and published versions of the same record, stratified by journal sharing policy.</w:t>
-      </w:r>
-    </w:p>
-    <w:p>
-      <w:pPr>
-        <w:pStyle w:val="BodyText"/>
-      </w:pPr>
-      <w:r>
-        <w:rPr>
-          <w:b/>
-        </w:rPr>
-        <w:t xml:space="preserve">Results</w:t>
-      </w:r>
-      <w:r>
-        <w:br/>
-      </w:r>
-      <w:r>
-        <w:t xml:space="preserve">Of 4101 medRxiv preprints included in our sample, of which 911 (22.2%) were categorized as open, 3027 (73.8%) as closed, 163 (4.0%) as not applicable (e.g. editorial, protocol). 379 (9.2%) preprints were subsequently published, and of these published articles, only 159 (42.0%) contained a data availability statement. Similar to the preprint stage, most published data availability statements were closed (59 (37.1%) open, 96 (60.4%) closed, 4 (2.5%) not applicable).</w:t>
-      </w:r>
-    </w:p>
-    <w:p>
-      <w:pPr>
-        <w:pStyle w:val="BodyText"/>
-      </w:pPr>
-      <w:r>
-        <w:t xml:space="preserve">Of the 151 records eligible for the comparison between preprinted and published stages, 57 (37.7%) were published in journals which mandated open data sharing. Data availability statements more frequently became open on publication when the journal mandated data sharing (open at preprint: 33.3%, open at publication: 61.4%) compared to when the journal did not mandate data sharing (open at preprint: 20.2%, open at publication: 22.3%).</w:t>
-      </w:r>
-    </w:p>
-    <w:p>
-      <w:pPr>
-        <w:pStyle w:val="BodyText"/>
-      </w:pPr>
-      <w:r>
-        <w:rPr>
-          <w:b/>
-        </w:rPr>
-        <w:t xml:space="preserve">Conclusion</w:t>
-      </w:r>
-      <w:r>
-        <w:br/>
-      </w:r>
-      <w:r>
-        <w:t xml:space="preserve">Requiring that authors submit a data availability statement is a good first step, but is insufficient to ensure data availability. Strict editorial policies that require data sharing (where appropriate) as a condition of publication appear to be effective in making research data available. We would strongly encourage all journal editors to examine whether their data availability policies are sufficiently stringent and consistently enforced.</w:t>
-      </w:r>
-    </w:p>
-    <w:p>
-      <w:pPr>
-        <w:pStyle w:val="Heading5"/>
-      </w:pPr>
-      <w:bookmarkStart w:id="24" w:name="section-1"/>
+        <w:t xml:space="preserve">and to assess the change between preprint and journal-published data availability statements, stratified by journal data-sharing policy. We also intended to examine whether authors planning to make the data available upon publication actually do so, and whether data availability statements are sufficient to capture code availability declarations.</w:t>
+      </w:r>
+    </w:p>
+    <w:p>
+      <w:pPr>
+        <w:pStyle w:val="Heading1"/>
+      </w:pPr>
+      <w:bookmarkStart w:id="24" w:name="methods"/>
+      <w:r>
+        <w:t xml:space="preserve">Methods</w:t>
+      </w:r>
       <w:bookmarkEnd w:id="24"/>
     </w:p>
     <w:p>
       <w:pPr>
-        <w:pStyle w:val="Heading1"/>
-      </w:pPr>
-      <w:bookmarkStart w:id="25" w:name="intro"/>
-      <w:r>
-        <w:t xml:space="preserve">Introduction</w:t>
+        <w:pStyle w:val="Heading2"/>
+      </w:pPr>
+      <w:bookmarkStart w:id="25" w:name="protocol-and-ethics"/>
+      <w:r>
+        <w:t xml:space="preserve">Protocol and ethics</w:t>
       </w:r>
       <w:bookmarkEnd w:id="25"/>
     </w:p>
@@ -386,36 +522,43 @@
         <w:pStyle w:val="FirstParagraph"/>
       </w:pPr>
       <w:r>
-        <w:t xml:space="preserve">The sharing of data generated by a study is becoming an increasingly important aspect of scientific research.</w:t>
-      </w:r>
-      <w:r>
-        <w:t xml:space="preserve">[1,2]</w:t>
-      </w:r>
-      <w:r>
-        <w:t xml:space="preserve"> </w:t>
-      </w:r>
-      <w:r>
-        <w:t xml:space="preserve">Without access to the data, it is harder for other researchers to examine, verify and build on the results of that study.</w:t>
-      </w:r>
-      <w:r>
-        <w:t xml:space="preserve">[3]</w:t>
-      </w:r>
-      <w:r>
-        <w:t xml:space="preserve"> </w:t>
-      </w:r>
-      <w:r>
-        <w:t xml:space="preserve">As a result, many journals now require data availability statements. These are dedicated sections of research articles, which are intended to provide readers with important information about whether the data described by the study are available and if so, where they can be obtained.</w:t>
-      </w:r>
-      <w:r>
-        <w:t xml:space="preserve">[4]</w:t>
-      </w:r>
-    </w:p>
-    <w:p>
-      <w:pPr>
-        <w:pStyle w:val="BodyText"/>
-      </w:pPr>
-      <w:r>
-        <w:t xml:space="preserve">While requiring data availability statements is an admirable first step for journals to take, a lack of review of the contents of these statements often leads to issues. Many authors claim that their data can be made</w:t>
+        <w:t xml:space="preserve">A protocol for this analysis was registered in advance and followed at all stages of the study.</w:t>
+      </w:r>
+      <w:r>
+        <w:t xml:space="preserve">[16]</w:t>
+      </w:r>
+      <w:r>
+        <w:t xml:space="preserve"> </w:t>
+      </w:r>
+      <w:r>
+        <w:t xml:space="preserve">Any deviations from the protocol are described. Ethical approval was not required for this study.</w:t>
+      </w:r>
+    </w:p>
+    <w:p>
+      <w:pPr>
+        <w:pStyle w:val="Heading2"/>
+      </w:pPr>
+      <w:bookmarkStart w:id="26" w:name="categories"/>
+      <w:r>
+        <w:t xml:space="preserve">Categories</w:t>
+      </w:r>
+      <w:bookmarkEnd w:id="26"/>
+    </w:p>
+    <w:p>
+      <w:pPr>
+        <w:pStyle w:val="FirstParagraph"/>
+      </w:pPr>
+      <w:r>
+        <w:t xml:space="preserve">A pre-specified classification system was developed to categorize each data availability statement as describing either open or closed data, with additional ordered sub-categories indicating the degree of openness (see Table</w:t>
+      </w:r>
+      <w:r>
+        <w:t xml:space="preserve"> </w:t>
+      </w:r>
+      <w:r>
+        <w:t xml:space="preserve">1</w:t>
+      </w:r>
+      <w:r>
+        <w:t xml:space="preserve">). The system was based on the</w:t>
       </w:r>
       <w:r>
         <w:t xml:space="preserve"> </w:t>
@@ -424,22 +567,16 @@
         <w:t xml:space="preserve">“</w:t>
       </w:r>
       <w:r>
-        <w:t xml:space="preserve">available on request</w:t>
+        <w:t xml:space="preserve">Findability</w:t>
       </w:r>
       <w:r>
         <w:t xml:space="preserve">”</w:t>
       </w:r>
       <w:r>
-        <w:t xml:space="preserve">, despite previous work establishing that these statements are demonstrably untrue in the majority of case - that when data is requested, it is not actually made available.</w:t>
-      </w:r>
-      <w:r>
-        <w:t xml:space="preserve">[5–7]</w:t>
-      </w:r>
-      <w:r>
-        <w:t xml:space="preserve"> </w:t>
-      </w:r>
-      <w:r>
-        <w:t xml:space="preserve">Additionally, previous work found that the availability of data</w:t>
+        <w:t xml:space="preserve"> </w:t>
+      </w:r>
+      <w:r>
+        <w:t xml:space="preserve">and</w:t>
       </w:r>
       <w:r>
         <w:t xml:space="preserve"> </w:t>
@@ -448,7 +585,7 @@
         <w:t xml:space="preserve">“</w:t>
       </w:r>
       <w:r>
-        <w:t xml:space="preserve">available on request</w:t>
+        <w:t xml:space="preserve">Accessibility</w:t>
       </w:r>
       <w:r>
         <w:t xml:space="preserve">”</w:t>
@@ -457,110 +594,23 @@
         <w:t xml:space="preserve"> </w:t>
       </w:r>
       <w:r>
-        <w:t xml:space="preserve">declines with article age, indicating that this approach is not a valid long term option for data sharing.</w:t>
-      </w:r>
-      <w:r>
-        <w:t xml:space="preserve">[8]</w:t>
-      </w:r>
-      <w:r>
-        <w:t xml:space="preserve"> </w:t>
-      </w:r>
-      <w:r>
-        <w:t xml:space="preserve">This suggests that requiring data availability statements without a corresponding editorial or peer review of their contents, in line with a strictly enforced data-sharing policy, does not achieve the intended aim of making research data more openly available. However, few journals actually require data sharing as a condition of publication. Of a sample of 318 biomedical journals, only ~20% had a data-sharing policy that required data sharing.</w:t>
-      </w:r>
-      <w:r>
-        <w:t xml:space="preserve">[9]</w:t>
-      </w:r>
-    </w:p>
-    <w:p>
-      <w:pPr>
-        <w:pStyle w:val="BodyText"/>
-      </w:pPr>
-      <w:r>
-        <w:t xml:space="preserve">Several previous studies have examined the data availability statements of published articles,</w:t>
-      </w:r>
-      <w:r>
-        <w:t xml:space="preserve">[4,10–12]</w:t>
-      </w:r>
-      <w:r>
-        <w:t xml:space="preserve"> </w:t>
-      </w:r>
-      <w:r>
-        <w:t xml:space="preserve">but to date, none have examined the statements accompanying preprinted manuscripts, including those hosted on medRxiv, the preprint repository for manuscripts in the medical, clinical, and related health sciences.</w:t>
-      </w:r>
-      <w:r>
-        <w:t xml:space="preserve">[13]</w:t>
-      </w:r>
-      <w:r>
-        <w:t xml:space="preserve"> </w:t>
-      </w:r>
-      <w:r>
-        <w:t xml:space="preserve">Given that preprints, particularly those on medRxiv, have impacted the academic discourse around the recent (and ongoing) COVID-19 pandemic to a similar, if not greater, extent than published manuscripts,</w:t>
-      </w:r>
-      <w:r>
-        <w:t xml:space="preserve">[14]</w:t>
-      </w:r>
-      <w:r>
-        <w:t xml:space="preserve"> </w:t>
-      </w:r>
-      <w:r>
-        <w:t xml:space="preserve">assessing the</w:t>
-      </w:r>
-      <w:r>
-        <w:t xml:space="preserve"> </w:t>
-      </w:r>
-      <w:r>
-        <w:t xml:space="preserve">“</w:t>
-      </w:r>
-      <w:r>
-        <w:t xml:space="preserve">openness</w:t>
-      </w:r>
-      <w:r>
-        <w:t xml:space="preserve">”</w:t>
-      </w:r>
-      <w:r>
-        <w:t xml:space="preserve"> </w:t>
-      </w:r>
-      <w:r>
-        <w:t xml:space="preserve">of their data availability statements is worthwhile. In addition, by comparing the preprint and published versions of the data availability statements for the same paper, the potential impact of different journal data-sharing policies on data availability can be examined. This study aimed to explore the distribution of data availability statements across a number of categories of</w:t>
-      </w:r>
-      <w:r>
-        <w:t xml:space="preserve"> </w:t>
-      </w:r>
-      <w:r>
-        <w:t xml:space="preserve">“</w:t>
-      </w:r>
-      <w:r>
-        <w:t xml:space="preserve">openness</w:t>
-      </w:r>
-      <w:r>
-        <w:t xml:space="preserve">”</w:t>
-      </w:r>
-      <w:r>
-        <w:t xml:space="preserve"> </w:t>
-      </w:r>
-      <w:r>
-        <w:t xml:space="preserve">- as listed in Table</w:t>
-      </w:r>
-      <w:r>
-        <w:t xml:space="preserve"> </w:t>
-      </w:r>
-      <w:r>
-        <w:t xml:space="preserve">1</w:t>
-      </w:r>
-      <w:r>
-        <w:t xml:space="preserve"> </w:t>
-      </w:r>
-      <w:r>
-        <w:t xml:space="preserve">- and to assess the change between preprint and published data availability statements, stratified by journal data-sharing policy. We also intended to examine whether authors planning to make the data available upon publication actually do so, and whether data availability statements are sufficient to capture code availability declarations.</w:t>
-      </w:r>
-    </w:p>
-    <w:p>
-      <w:pPr>
-        <w:pStyle w:val="Heading5"/>
-      </w:pPr>
-      <w:bookmarkStart w:id="26" w:name="section-2"/>
-      <w:bookmarkEnd w:id="26"/>
+        <w:t xml:space="preserve">elements of the FAIR framework,</w:t>
+      </w:r>
+      <w:r>
+        <w:t xml:space="preserve">[17]</w:t>
+      </w:r>
+      <w:r>
+        <w:t xml:space="preserve"> </w:t>
+      </w:r>
+      <w:r>
+        <w:t xml:space="preserve">the categories used by previous effort to categorize published data availability statements,</w:t>
+      </w:r>
+      <w:r>
+        <w:t xml:space="preserve">[4,11]</w:t>
+      </w:r>
+      <w:r>
+        <w:t xml:space="preserve">, our own experience of medRxiv data availability statements, and discussion with colleagues.</w:t>
+      </w:r>
     </w:p>
     <w:p>
       <w:pPr>
@@ -568,10 +618,25 @@
         <w:pStyle w:val=""/>
       </w:pPr>
       <w:r>
-        <w:t xml:space="preserve">Table 1: Categories used to classify the data availability statements. Examples were taken from preprints included in our sample.</w:t>
-      </w:r>
-      <w:r>
-        <w:t xml:space="preserve">[15–23]</w:t>
+        <w:t xml:space="preserve">Table 1: Categories used to classify the data availability statements. Illustrative examples of each category were taken from preprints included in our sample (see</w:t>
+      </w:r>
+      <w:r>
+        <w:t xml:space="preserve"> </w:t>
+      </w:r>
+      <w:r>
+        <w:t xml:space="preserve">“</w:t>
+      </w:r>
+      <w:r>
+        <w:t xml:space="preserve">Data Extraction</w:t>
+      </w:r>
+      <w:r>
+        <w:t xml:space="preserve">”</w:t>
+      </w:r>
+      <w:r>
+        <w:t xml:space="preserve">).</w:t>
+      </w:r>
+      <w:r>
+        <w:t xml:space="preserve">[18–26]</w:t>
       </w:r>
     </w:p>
     <w:tbl xmlns:w="http://schemas.openxmlformats.org/wordprocessingml/2006/main" xmlns:r="http://schemas.openxmlformats.org/officeDocument/2006/relationships" xmlns:w14="http://schemas.microsoft.com/office/word/2010/wordml" xmlns:wp="http://schemas.openxmlformats.org/drawingml/2006/wordprocessingDrawing" xmlns:a="http://schemas.openxmlformats.org/drawingml/2006/main" xmlns:pic="http://schemas.openxmlformats.org/drawingml/2006/picture">
@@ -1803,7 +1868,7 @@
                 <w:szCs w:val="14"/>
                 <w:color w:val="111111"/>
               </w:rPr>
-              <w:t xml:space="preserve">Data available via a online repository that is not access-controlled e.g. GitHub, Zenodo</w:t>
+              <w:t xml:space="preserve">Data available via a online repository that is not access-controlled e.g. Dryad, Zenodo</w:t>
             </w:r>
           </w:p>
         </w:tc>
@@ -1841,131 +1906,426 @@
       </w:tr>
     </w:tbl>
     <w:p>
-      <w:pPr>
-        <w:pStyle w:val="Heading5"/>
-      </w:pPr>
-      <w:bookmarkStart w:id="27" w:name="section-3"/>
+      <w:r>
+        <w:br w:type="page"/>
+      </w:r>
+    </w:p>
+    <w:p>
+      <w:pPr>
+        <w:pStyle w:val="Heading2"/>
+      </w:pPr>
+      <w:bookmarkStart w:id="27" w:name="data-extraction"/>
+      <w:r>
+        <w:t xml:space="preserve">Data extraction</w:t>
+      </w:r>
       <w:bookmarkEnd w:id="27"/>
     </w:p>
     <w:p>
       <w:pPr>
+        <w:pStyle w:val="FirstParagraph"/>
+      </w:pPr>
+      <w:r>
+        <w:t xml:space="preserve">The data availability statements of preprints posted on the medRxiv preprint repository between 25th June 2019 (the date of first publication of a preprint on medRxiv) and 1st May 2020 were extracted using the</w:t>
+      </w:r>
+      <w:r>
+        <w:t xml:space="preserve"> </w:t>
+      </w:r>
+      <w:r>
+        <w:rPr>
+          <w:rStyle w:val="VerbatimChar"/>
+        </w:rPr>
+        <w:t xml:space="preserve">medrxivr</w:t>
+      </w:r>
+      <w:r>
+        <w:t xml:space="preserve"> </w:t>
+      </w:r>
+      <w:r>
+        <w:t xml:space="preserve">and</w:t>
+      </w:r>
+      <w:r>
+        <w:t xml:space="preserve"> </w:t>
+      </w:r>
+      <w:r>
+        <w:rPr>
+          <w:rStyle w:val="VerbatimChar"/>
+        </w:rPr>
+        <w:t xml:space="preserve">rvest</w:t>
+      </w:r>
+      <w:r>
+        <w:t xml:space="preserve"> </w:t>
+      </w:r>
+      <w:r>
+        <w:t xml:space="preserve">R packages.</w:t>
+      </w:r>
+      <w:r>
+        <w:t xml:space="preserve">[27,28]</w:t>
+      </w:r>
+      <w:r>
+        <w:t xml:space="preserve"> </w:t>
+      </w:r>
+      <w:r>
+        <w:t xml:space="preserve">Completing a data availability statement is required as part of the medRxiv submission process, and so a statement was available for all eligible preprints. Information on the journal in which preprints were subsequently published was extracted using the published DOI provided by medRxiv and</w:t>
+      </w:r>
+      <w:r>
+        <w:t xml:space="preserve"> </w:t>
+      </w:r>
+      <w:r>
+        <w:rPr>
+          <w:rStyle w:val="VerbatimChar"/>
+        </w:rPr>
+        <w:t xml:space="preserve">rcrossref</w:t>
+      </w:r>
+      <w:r>
+        <w:t xml:space="preserve">.</w:t>
+      </w:r>
+      <w:r>
+        <w:t xml:space="preserve">[29]</w:t>
+      </w:r>
+      <w:r>
+        <w:t xml:space="preserve"> </w:t>
+      </w:r>
+      <w:r>
+        <w:t xml:space="preserve">Several other R packages were used for data cleaning and analysis.</w:t>
+      </w:r>
+      <w:r>
+        <w:t xml:space="preserve"> </w:t>
+      </w:r>
+      <w:r>
+        <w:t xml:space="preserve">[30–43]</w:t>
+      </w:r>
+    </w:p>
+    <w:p>
+      <w:pPr>
+        <w:pStyle w:val="BodyText"/>
+      </w:pPr>
+      <w:r>
+        <w:t xml:space="preserve">The data availability statements for published articles were extracted manually into an Excel file, and are available for inspection (see Material availability section).</w:t>
+      </w:r>
+    </w:p>
+    <w:p>
+      <w:pPr>
+        <w:pStyle w:val="Heading2"/>
+      </w:pPr>
+      <w:bookmarkStart w:id="28" w:name="analysis"/>
+      <w:r>
+        <w:t xml:space="preserve">Analysis</w:t>
+      </w:r>
+      <w:bookmarkEnd w:id="28"/>
+    </w:p>
+    <w:p>
+      <w:pPr>
+        <w:pStyle w:val="FirstParagraph"/>
+      </w:pPr>
+      <w:r>
+        <w:t xml:space="preserve">The data availability statement for each preprinted record were categorized by two independent researchers, using the groups presented in Table</w:t>
+      </w:r>
+      <w:r>
+        <w:t xml:space="preserve"> </w:t>
+      </w:r>
+      <w:r>
+        <w:t xml:space="preserve">1</w:t>
+      </w:r>
+      <w:r>
+        <w:t xml:space="preserve">, while the statements for published articles were categorized using all groups barring Category 3 and 4 (</w:t>
+      </w:r>
+      <w:r>
+        <w:t xml:space="preserve">“</w:t>
+      </w:r>
+      <w:r>
+        <w:t xml:space="preserve">Available in the future</w:t>
+      </w:r>
+      <w:r>
+        <w:t xml:space="preserve">”</w:t>
+      </w:r>
+      <w:r>
+        <w:t xml:space="preserve">). Researchers were provided only with the data availability statement, and as a result, were blind to the associated preprint metadata (e.g. title, authors, corresponding author institution) in case this could affect their assessments. Any disagreements were resolved through discussion. Due to our large sample, if authors claimed that all data were available in the manuscript or as a supplemental file, or that their study did not make use of any data, we took them at their word. Where a data availability statement met multiple categories, or contained multiple data sources with varying levels of openness, we took a conservative approach and categorized it on the basis of the most restrictive aspect (see Supplementary Materials 3 for some illustrative examples). We plotted the distribution of preprint and published data availability statements across the nine categories presented in Table</w:t>
+      </w:r>
+      <w:r>
+        <w:t xml:space="preserve"> </w:t>
+      </w:r>
+      <w:r>
+        <w:t xml:space="preserve">1</w:t>
+      </w:r>
+      <w:r>
+        <w:t xml:space="preserve">. Records for which the data availability statement was categorized as</w:t>
+      </w:r>
+      <w:r>
+        <w:t xml:space="preserve"> </w:t>
+      </w:r>
+      <w:r>
+        <w:t xml:space="preserve">“</w:t>
+      </w:r>
+      <w:r>
+        <w:t xml:space="preserve">Not applicable</w:t>
+      </w:r>
+      <w:r>
+        <w:t xml:space="preserve">”</w:t>
+      </w:r>
+      <w:r>
+        <w:t xml:space="preserve"> </w:t>
+      </w:r>
+      <w:r>
+        <w:t xml:space="preserve">(Category 1 from Table</w:t>
+      </w:r>
+      <w:r>
+        <w:t xml:space="preserve"> </w:t>
+      </w:r>
+      <w:r>
+        <w:t xml:space="preserve">1</w:t>
+      </w:r>
+      <w:r>
+        <w:t xml:space="preserve">) at either the preprint or published stage were excluded from further analyses.</w:t>
+      </w:r>
+    </w:p>
+    <w:p>
+      <w:pPr>
+        <w:pStyle w:val="BodyText"/>
+      </w:pPr>
+      <w:r>
+        <w:t xml:space="preserve">To assess if data availability statements change between preprint and published articles, we examined whether a discrepancy existed between the categories assigned to the preprinted and published statements, and the direction of the discrepancy (more</w:t>
+      </w:r>
+      <w:r>
+        <w:t xml:space="preserve"> </w:t>
+      </w:r>
+      <w:r>
+        <w:t xml:space="preserve">“</w:t>
+      </w:r>
+      <w:r>
+        <w:t xml:space="preserve">closed</w:t>
+      </w:r>
+      <w:r>
+        <w:t xml:space="preserve">”</w:t>
+      </w:r>
+      <w:r>
+        <w:t xml:space="preserve"> </w:t>
+      </w:r>
+      <w:r>
+        <w:t xml:space="preserve">or more</w:t>
+      </w:r>
+      <w:r>
+        <w:t xml:space="preserve"> </w:t>
+      </w:r>
+      <w:r>
+        <w:t xml:space="preserve">“</w:t>
+      </w:r>
+      <w:r>
+        <w:t xml:space="preserve">open</w:t>
+      </w:r>
+      <w:r>
+        <w:t xml:space="preserve">”</w:t>
+      </w:r>
+      <w:r>
+        <w:t xml:space="preserve">). We declare a minor deviation from our protocol,</w:t>
+      </w:r>
+      <w:r>
+        <w:t xml:space="preserve">[16]</w:t>
+      </w:r>
+      <w:r>
+        <w:t xml:space="preserve"> </w:t>
+      </w:r>
+      <w:r>
+        <w:t xml:space="preserve">in relation to this analysis. Rather than investigating the data-sharing policy only for journals with the largest change in openness, which involved setting an arbitrary cut-off when defining</w:t>
+      </w:r>
+      <w:r>
+        <w:t xml:space="preserve"> </w:t>
+      </w:r>
+      <w:r>
+        <w:t xml:space="preserve">“</w:t>
+      </w:r>
+      <w:r>
+        <w:t xml:space="preserve">largest change</w:t>
+      </w:r>
+      <w:r>
+        <w:t xml:space="preserve">”</w:t>
+      </w:r>
+      <w:r>
+        <w:t xml:space="preserve">, we systematically extracted and categorized the data-sharing policies for all journals in which preprints had subsequently been published using two categories (1:</w:t>
+      </w:r>
+      <w:r>
+        <w:t xml:space="preserve"> </w:t>
+      </w:r>
+      <w:r>
+        <w:t xml:space="preserve">“</w:t>
+      </w:r>
+      <w:r>
+        <w:t xml:space="preserve">requiring/mandating data sharing</w:t>
+      </w:r>
+      <w:r>
+        <w:t xml:space="preserve">”</w:t>
+      </w:r>
+      <w:r>
+        <w:t xml:space="preserve"> </w:t>
+      </w:r>
+      <w:r>
+        <w:t xml:space="preserve">and, 2:</w:t>
+      </w:r>
+      <w:r>
+        <w:t xml:space="preserve"> </w:t>
+      </w:r>
+      <w:r>
+        <w:t xml:space="preserve">“</w:t>
+      </w:r>
+      <w:r>
+        <w:t xml:space="preserve">not requiring/mandating data sharing</w:t>
+      </w:r>
+      <w:r>
+        <w:t xml:space="preserve">”</w:t>
+      </w:r>
+      <w:r>
+        <w:t xml:space="preserve">), and compared the change in openness between these two categories. Note that Category 2 includes journals that encourage data sharing, but do not make it a condition of publication.</w:t>
+      </w:r>
+    </w:p>
+    <w:p>
+      <w:pPr>
+        <w:pStyle w:val="BodyText"/>
+      </w:pPr>
+      <w:r>
+        <w:t xml:space="preserve">To assess claims that data will be provided on publication, the data availability statements accompanying the published articles for all records in Category 3 (</w:t>
+      </w:r>
+      <w:r>
+        <w:t xml:space="preserve">“</w:t>
+      </w:r>
+      <w:r>
+        <w:t xml:space="preserve">Data available on publication (link provided)</w:t>
+      </w:r>
+      <w:r>
+        <w:t xml:space="preserve">”</w:t>
+      </w:r>
+      <w:r>
+        <w:t xml:space="preserve">) or Category 4 (</w:t>
+      </w:r>
+      <w:r>
+        <w:t xml:space="preserve">“</w:t>
+      </w:r>
+      <w:r>
+        <w:t xml:space="preserve">Data available on publication (no link provided)</w:t>
+      </w:r>
+      <w:r>
+        <w:t xml:space="preserve">”</w:t>
+      </w:r>
+      <w:r>
+        <w:t xml:space="preserve">) from Table</w:t>
+      </w:r>
+      <w:r>
+        <w:t xml:space="preserve"> </w:t>
+      </w:r>
+      <w:r>
+        <w:t xml:space="preserve">1</w:t>
+      </w:r>
+      <w:r>
+        <w:t xml:space="preserve"> </w:t>
+      </w:r>
+      <w:r>
+        <w:t xml:space="preserve">were assessed, and any difference between the two categories examined.</w:t>
+      </w:r>
+    </w:p>
+    <w:p>
+      <w:pPr>
+        <w:pStyle w:val="BodyText"/>
+      </w:pPr>
+      <w:r>
+        <w:t xml:space="preserve">Finally, to assess whether data availability statements also capture the availability of programming code, such as STATA do files or R scripts, the data availability statement and full text PDF for a random sample 400 preprinted records were assessed for code availability (1:</w:t>
+      </w:r>
+      <w:r>
+        <w:t xml:space="preserve"> </w:t>
+      </w:r>
+      <w:r>
+        <w:t xml:space="preserve">“</w:t>
+      </w:r>
+      <w:r>
+        <w:t xml:space="preserve">code availability described</w:t>
+      </w:r>
+      <w:r>
+        <w:t xml:space="preserve">”</w:t>
+      </w:r>
+      <w:r>
+        <w:t xml:space="preserve"> </w:t>
+      </w:r>
+      <w:r>
+        <w:t xml:space="preserve">and 2:</w:t>
+      </w:r>
+      <w:r>
+        <w:t xml:space="preserve"> </w:t>
+      </w:r>
+      <w:r>
+        <w:t xml:space="preserve">“</w:t>
+      </w:r>
+      <w:r>
+        <w:t xml:space="preserve">code availability not described</w:t>
+      </w:r>
+      <w:r>
+        <w:t xml:space="preserve">”</w:t>
+      </w:r>
+      <w:r>
+        <w:t xml:space="preserve">).</w:t>
+      </w:r>
+    </w:p>
+    <w:p>
+      <w:pPr>
+        <w:pStyle w:val="Heading2"/>
+      </w:pPr>
+      <w:bookmarkStart w:id="29" w:name="patient-and-public-involvement"/>
+      <w:r>
+        <w:t xml:space="preserve">Patient and public involvement</w:t>
+      </w:r>
+      <w:bookmarkEnd w:id="29"/>
+    </w:p>
+    <w:p>
+      <w:pPr>
+        <w:pStyle w:val="FirstParagraph"/>
+      </w:pPr>
+      <w:r>
+        <w:t xml:space="preserve">Due to the study design and topic, patients and the public were not involved in the choice of research question, the design of the study, the conduct of the study, the interpretation of the results, or our dissemination plans. Dissemination to participants is not applicable.</w:t>
+      </w:r>
+    </w:p>
+    <w:p>
+      <w:r>
+        <w:br w:type="page"/>
+      </w:r>
+    </w:p>
+    <w:p>
+      <w:pPr>
         <w:pStyle w:val="Heading1"/>
       </w:pPr>
-      <w:bookmarkStart w:id="28" w:name="methods"/>
-      <w:r>
-        <w:t xml:space="preserve">Methods</w:t>
-      </w:r>
-      <w:bookmarkEnd w:id="28"/>
-    </w:p>
-    <w:p>
-      <w:pPr>
-        <w:pStyle w:val="Heading2"/>
-      </w:pPr>
-      <w:bookmarkStart w:id="29" w:name="protocol-and-ethics"/>
-      <w:r>
-        <w:t xml:space="preserve">Protocol and ethics</w:t>
-      </w:r>
-      <w:bookmarkEnd w:id="29"/>
+      <w:bookmarkStart w:id="30" w:name="results"/>
+      <w:r>
+        <w:t xml:space="preserve">Results</w:t>
+      </w:r>
+      <w:bookmarkEnd w:id="30"/>
     </w:p>
     <w:p>
       <w:pPr>
         <w:pStyle w:val="FirstParagraph"/>
       </w:pPr>
       <w:r>
-        <w:t xml:space="preserve">A protocol for this analysis was registered in advance and followed at all stages of the study.</w:t>
-      </w:r>
-      <w:r>
-        <w:t xml:space="preserve">[24]</w:t>
-      </w:r>
-      <w:r>
-        <w:t xml:space="preserve"> </w:t>
-      </w:r>
-      <w:r>
-        <w:t xml:space="preserve">Any deviations from the protocol are described. Ethical approval was not required for this study.</w:t>
-      </w:r>
-    </w:p>
-    <w:p>
-      <w:pPr>
-        <w:pStyle w:val="Heading2"/>
-      </w:pPr>
-      <w:bookmarkStart w:id="30" w:name="data-extraction"/>
-      <w:r>
-        <w:t xml:space="preserve">Data extraction</w:t>
-      </w:r>
-      <w:bookmarkEnd w:id="30"/>
-    </w:p>
-    <w:p>
-      <w:pPr>
-        <w:pStyle w:val="FirstParagraph"/>
-      </w:pPr>
-      <w:r>
-        <w:t xml:space="preserve">The data availability statements of preprints posted on the medRxiv preprint repository between 25th June 2019 (the date of first publication of a preprint on medRxiv) and 1st May 2020 were extracted using the</w:t>
-      </w:r>
-      <w:r>
-        <w:t xml:space="preserve"> </w:t>
-      </w:r>
-      <w:r>
-        <w:rPr>
-          <w:rStyle w:val="VerbatimChar"/>
-        </w:rPr>
-        <w:t xml:space="preserve">medrxivr</w:t>
-      </w:r>
-      <w:r>
-        <w:t xml:space="preserve"> </w:t>
-      </w:r>
-      <w:r>
-        <w:t xml:space="preserve">and</w:t>
-      </w:r>
-      <w:r>
-        <w:t xml:space="preserve"> </w:t>
-      </w:r>
-      <w:r>
-        <w:rPr>
-          <w:rStyle w:val="VerbatimChar"/>
-        </w:rPr>
-        <w:t xml:space="preserve">rvest</w:t>
-      </w:r>
-      <w:r>
-        <w:t xml:space="preserve"> </w:t>
-      </w:r>
-      <w:r>
-        <w:t xml:space="preserve">R packages.</w:t>
-      </w:r>
-      <w:r>
-        <w:t xml:space="preserve">[25,26]</w:t>
-      </w:r>
-      <w:r>
-        <w:t xml:space="preserve"> </w:t>
-      </w:r>
-      <w:r>
-        <w:t xml:space="preserve">Information on the journal in which preprints were subsequently published was extracted using the published DOI provided by medRxiv and</w:t>
-      </w:r>
-      <w:r>
-        <w:t xml:space="preserve"> </w:t>
-      </w:r>
-      <w:r>
-        <w:rPr>
-          <w:rStyle w:val="VerbatimChar"/>
-        </w:rPr>
-        <w:t xml:space="preserve">rcrossref</w:t>
-      </w:r>
-      <w:r>
-        <w:t xml:space="preserve">.</w:t>
-      </w:r>
-      <w:r>
-        <w:t xml:space="preserve">[27]</w:t>
-      </w:r>
-      <w:r>
-        <w:t xml:space="preserve"> </w:t>
-      </w:r>
-      <w:r>
-        <w:t xml:space="preserve">Several other R packages were used for data cleaning and analysis.</w:t>
-      </w:r>
-      <w:r>
-        <w:t xml:space="preserve"> </w:t>
-      </w:r>
-      <w:r>
-        <w:t xml:space="preserve">[28–41]</w:t>
+        <w:t xml:space="preserve">The data availability statements accompanying 4101 preprints registered between 25th June 2019 and 1st May 2020 were extracted from the medRxiv preprint repository on the 26th May 2020 and were coded by two independent researchers according to the categories in Table</w:t>
+      </w:r>
+      <w:r>
+        <w:t xml:space="preserve"> </w:t>
+      </w:r>
+      <w:r>
+        <w:t xml:space="preserve">1</w:t>
+      </w:r>
+      <w:r>
+        <w:t xml:space="preserve">. During this process, agreement between the raters was high (Cohen’s Kappa = 0.98;</w:t>
+      </w:r>
+      <w:r>
+        <w:t xml:space="preserve"> </w:t>
+      </w:r>
+      <w:r>
+        <w:t xml:space="preserve">“</w:t>
+      </w:r>
+      <w:r>
+        <w:t xml:space="preserve">almost perfect agreement</w:t>
+      </w:r>
+      <w:r>
+        <w:t xml:space="preserve">”</w:t>
+      </w:r>
+      <w:r>
+        <w:t xml:space="preserve">).</w:t>
+      </w:r>
+      <w:r>
+        <w:t xml:space="preserve">[44]</w:t>
       </w:r>
     </w:p>
     <w:p>
@@ -1973,43 +2333,19 @@
         <w:pStyle w:val="BodyText"/>
       </w:pPr>
       <w:r>
-        <w:t xml:space="preserve">The data availability statements for published articles were extracted manually into an Excel file, and are available for inspection (see Material availability section).</w:t>
-      </w:r>
-    </w:p>
-    <w:p>
-      <w:pPr>
-        <w:pStyle w:val="Heading2"/>
-      </w:pPr>
-      <w:bookmarkStart w:id="31" w:name="analysis"/>
-      <w:r>
-        <w:t xml:space="preserve">Analysis</w:t>
-      </w:r>
-      <w:bookmarkEnd w:id="31"/>
-    </w:p>
-    <w:p>
-      <w:pPr>
-        <w:pStyle w:val="FirstParagraph"/>
-      </w:pPr>
-      <w:r>
-        <w:t xml:space="preserve">A classification system was developed to categorize each data availability statement as either open or closed, with additional ordered sub-categories indicating the degree of openness (see Table 1). The system was based on the Findability and Accessibility elements of the FAIR framework,</w:t>
-      </w:r>
-      <w:r>
-        <w:t xml:space="preserve">[42]</w:t>
-      </w:r>
-      <w:r>
-        <w:t xml:space="preserve"> </w:t>
-      </w:r>
-      <w:r>
-        <w:t xml:space="preserve">the categories used by previous effort to categorize published data availability statements,</w:t>
-      </w:r>
-      <w:r>
-        <w:t xml:space="preserve">[4,10]</w:t>
-      </w:r>
-      <w:r>
-        <w:t xml:space="preserve"> </w:t>
-      </w:r>
-      <w:r>
-        <w:t xml:space="preserve">and discussion with colleagues. The data availability statement for each preprinted record were categorized by two independent researchers, using the groups presented in Table</w:t>
+        <w:t xml:space="preserve">Of the 4101 preprints, 163 (4.0%) in Category 0 (</w:t>
+      </w:r>
+      <w:r>
+        <w:t xml:space="preserve">“</w:t>
+      </w:r>
+      <w:r>
+        <w:t xml:space="preserve">Not applicable</w:t>
+      </w:r>
+      <w:r>
+        <w:t xml:space="preserve">”</w:t>
+      </w:r>
+      <w:r>
+        <w:t xml:space="preserve">) were excluded following coding, leaving 3938 remaining records. Of these, 911 (23.1%) had made their data open as per the criteria in Table</w:t>
       </w:r>
       <w:r>
         <w:t xml:space="preserve"> </w:t>
@@ -2018,311 +2354,7 @@
         <w:t xml:space="preserve">1</w:t>
       </w:r>
       <w:r>
-        <w:t xml:space="preserve">, while the statements for published articles were categorized using all groups barring Category 3 and 4 (</w:t>
-      </w:r>
-      <w:r>
-        <w:t xml:space="preserve">“</w:t>
-      </w:r>
-      <w:r>
-        <w:t xml:space="preserve">Available in the future</w:t>
-      </w:r>
-      <w:r>
-        <w:t xml:space="preserve">”</w:t>
-      </w:r>
-      <w:r>
-        <w:t xml:space="preserve">). Researchers were provided only with the data availability statement, and as a result, were blind to the associated preprint metadata (e.g. title, authors, corresponding author institution) in case this could affect their assessments. Any disagreements were resolved through discussion. Due to our large sample, if authors claimed that all data were available in the manuscript or as a supplemental file, or that their study did not make use of any data, we took them at their word. Where a data availability statement met multiple categories, or contained multiple data sources with varying levels of openness, we took a conservative approach and categorized it on the basis of the most restrictive aspect (see Supplementary Materials 3 for some illustrative examples). We plotted the distribution of preprint and published data availability statements across the nine categories presented in Table</w:t>
-      </w:r>
-      <w:r>
-        <w:t xml:space="preserve"> </w:t>
-      </w:r>
-      <w:r>
-        <w:t xml:space="preserve">1</w:t>
-      </w:r>
-      <w:r>
-        <w:t xml:space="preserve">. Records for which the data availability statement was categorized as</w:t>
-      </w:r>
-      <w:r>
-        <w:t xml:space="preserve"> </w:t>
-      </w:r>
-      <w:r>
-        <w:t xml:space="preserve">“</w:t>
-      </w:r>
-      <w:r>
-        <w:t xml:space="preserve">Not applicable</w:t>
-      </w:r>
-      <w:r>
-        <w:t xml:space="preserve">”</w:t>
-      </w:r>
-      <w:r>
-        <w:t xml:space="preserve"> </w:t>
-      </w:r>
-      <w:r>
-        <w:t xml:space="preserve">(Category 1 from Table</w:t>
-      </w:r>
-      <w:r>
-        <w:t xml:space="preserve"> </w:t>
-      </w:r>
-      <w:r>
-        <w:t xml:space="preserve">1</w:t>
-      </w:r>
-      <w:r>
-        <w:t xml:space="preserve">) at either the preprint or published stage were excluded from further analyses.</w:t>
-      </w:r>
-    </w:p>
-    <w:p>
-      <w:pPr>
-        <w:pStyle w:val="BodyText"/>
-      </w:pPr>
-      <w:r>
-        <w:t xml:space="preserve">To assess if data availability statements change between preprint and published articles, we examined whether a discrepancy existed between the categories assigned to the preprinted and published statements, and the direction of the discrepancy (more</w:t>
-      </w:r>
-      <w:r>
-        <w:t xml:space="preserve"> </w:t>
-      </w:r>
-      <w:r>
-        <w:t xml:space="preserve">“</w:t>
-      </w:r>
-      <w:r>
-        <w:t xml:space="preserve">closed</w:t>
-      </w:r>
-      <w:r>
-        <w:t xml:space="preserve">”</w:t>
-      </w:r>
-      <w:r>
-        <w:t xml:space="preserve"> </w:t>
-      </w:r>
-      <w:r>
-        <w:t xml:space="preserve">or more</w:t>
-      </w:r>
-      <w:r>
-        <w:t xml:space="preserve"> </w:t>
-      </w:r>
-      <w:r>
-        <w:t xml:space="preserve">“</w:t>
-      </w:r>
-      <w:r>
-        <w:t xml:space="preserve">open</w:t>
-      </w:r>
-      <w:r>
-        <w:t xml:space="preserve">”</w:t>
-      </w:r>
-      <w:r>
-        <w:t xml:space="preserve">). We declare a minor deviation from our protocol,</w:t>
-      </w:r>
-      <w:r>
-        <w:t xml:space="preserve">[24]</w:t>
-      </w:r>
-      <w:r>
-        <w:t xml:space="preserve"> </w:t>
-      </w:r>
-      <w:r>
-        <w:t xml:space="preserve">in relation to this analysis. Rather than investigating the data-sharing policy only for journals with the greatest change in openness, we extracted and categorized the data-sharing policies for all journals for which preprints had subsequently been published using two categories (1:</w:t>
-      </w:r>
-      <w:r>
-        <w:t xml:space="preserve"> </w:t>
-      </w:r>
-      <w:r>
-        <w:t xml:space="preserve">“</w:t>
-      </w:r>
-      <w:r>
-        <w:t xml:space="preserve">requiring/mandating data sharing</w:t>
-      </w:r>
-      <w:r>
-        <w:t xml:space="preserve">”</w:t>
-      </w:r>
-      <w:r>
-        <w:t xml:space="preserve"> </w:t>
-      </w:r>
-      <w:r>
-        <w:t xml:space="preserve">and, 2:</w:t>
-      </w:r>
-      <w:r>
-        <w:t xml:space="preserve"> </w:t>
-      </w:r>
-      <w:r>
-        <w:t xml:space="preserve">“</w:t>
-      </w:r>
-      <w:r>
-        <w:t xml:space="preserve">not requiring/mandating data sharing</w:t>
-      </w:r>
-      <w:r>
-        <w:t xml:space="preserve">”</w:t>
-      </w:r>
-      <w:r>
-        <w:t xml:space="preserve">), and compared the change in openness between these two categories.</w:t>
-      </w:r>
-    </w:p>
-    <w:p>
-      <w:pPr>
-        <w:pStyle w:val="BodyText"/>
-      </w:pPr>
-      <w:r>
-        <w:t xml:space="preserve">To assess claims that data will be provided on publication, the data availability statements accompanying the published articles for all records in Category 3 (</w:t>
-      </w:r>
-      <w:r>
-        <w:t xml:space="preserve">“</w:t>
-      </w:r>
-      <w:r>
-        <w:t xml:space="preserve">Data available on publication (link provided)</w:t>
-      </w:r>
-      <w:r>
-        <w:t xml:space="preserve">”</w:t>
-      </w:r>
-      <w:r>
-        <w:t xml:space="preserve">) or Category 4 (</w:t>
-      </w:r>
-      <w:r>
-        <w:t xml:space="preserve">“</w:t>
-      </w:r>
-      <w:r>
-        <w:t xml:space="preserve">Data available on publication (no link provided)</w:t>
-      </w:r>
-      <w:r>
-        <w:t xml:space="preserve">”</w:t>
-      </w:r>
-      <w:r>
-        <w:t xml:space="preserve">) from Table</w:t>
-      </w:r>
-      <w:r>
-        <w:t xml:space="preserve"> </w:t>
-      </w:r>
-      <w:r>
-        <w:t xml:space="preserve">1</w:t>
-      </w:r>
-      <w:r>
-        <w:t xml:space="preserve"> </w:t>
-      </w:r>
-      <w:r>
-        <w:t xml:space="preserve">were assessed, and any difference between the two categories examined. Finally, to assess whether data availability statements also capture code availability, the data availability statement and full text PDF for a random sample 400 preprinted records were assessed for code availability (1:</w:t>
-      </w:r>
-      <w:r>
-        <w:t xml:space="preserve"> </w:t>
-      </w:r>
-      <w:r>
-        <w:t xml:space="preserve">“</w:t>
-      </w:r>
-      <w:r>
-        <w:t xml:space="preserve">code availability described</w:t>
-      </w:r>
-      <w:r>
-        <w:t xml:space="preserve">”</w:t>
-      </w:r>
-      <w:r>
-        <w:t xml:space="preserve"> </w:t>
-      </w:r>
-      <w:r>
-        <w:t xml:space="preserve">and 2:</w:t>
-      </w:r>
-      <w:r>
-        <w:t xml:space="preserve"> </w:t>
-      </w:r>
-      <w:r>
-        <w:t xml:space="preserve">“</w:t>
-      </w:r>
-      <w:r>
-        <w:t xml:space="preserve">code availability not described</w:t>
-      </w:r>
-      <w:r>
-        <w:t xml:space="preserve">”</w:t>
-      </w:r>
-      <w:r>
-        <w:t xml:space="preserve">).</w:t>
-      </w:r>
-    </w:p>
-    <w:p>
-      <w:pPr>
-        <w:pStyle w:val="Heading2"/>
-      </w:pPr>
-      <w:bookmarkStart w:id="32" w:name="patient-and-public-involvement"/>
-      <w:r>
-        <w:t xml:space="preserve">Patient and public involvement</w:t>
-      </w:r>
-      <w:bookmarkEnd w:id="32"/>
-    </w:p>
-    <w:p>
-      <w:pPr>
-        <w:pStyle w:val="FirstParagraph"/>
-      </w:pPr>
-      <w:r>
-        <w:t xml:space="preserve">Due to the study design and topic, patients and the public were not involved in the choice of research question, the design of the study, the conduct of the study, the interpretation of the results, or our dissemination plans. Dissemination to participants is not applicable.</w:t>
-      </w:r>
-    </w:p>
-    <w:p>
-      <w:pPr>
-        <w:pStyle w:val="Heading5"/>
-      </w:pPr>
-      <w:bookmarkStart w:id="33" w:name="section-4"/>
-      <w:bookmarkEnd w:id="33"/>
-    </w:p>
-    <w:p>
-      <w:pPr>
-        <w:pStyle w:val="Heading1"/>
-      </w:pPr>
-      <w:bookmarkStart w:id="34" w:name="results"/>
-      <w:r>
-        <w:t xml:space="preserve">Results</w:t>
-      </w:r>
-      <w:bookmarkEnd w:id="34"/>
-    </w:p>
-    <w:p>
-      <w:pPr>
-        <w:pStyle w:val="FirstParagraph"/>
-      </w:pPr>
-      <w:r>
-        <w:t xml:space="preserve">The data availability statements accompanying 4101 preprints registered between 25th June 2019 and 1st May 2020 were extracted from the medRxiv preprint repository on the 26th May 2020 and were coded according to the categories in Table</w:t>
-      </w:r>
-      <w:r>
-        <w:t xml:space="preserve"> </w:t>
-      </w:r>
-      <w:r>
-        <w:t xml:space="preserve">1</w:t>
-      </w:r>
-      <w:r>
-        <w:t xml:space="preserve">. During this process, agreement between raters was high (Cohen’s Kappa = 0.98;</w:t>
-      </w:r>
-      <w:r>
-        <w:t xml:space="preserve"> </w:t>
-      </w:r>
-      <w:r>
-        <w:t xml:space="preserve">“</w:t>
-      </w:r>
-      <w:r>
-        <w:t xml:space="preserve">almost perfect agreement</w:t>
-      </w:r>
-      <w:r>
-        <w:t xml:space="preserve">”</w:t>
-      </w:r>
-      <w:r>
-        <w:t xml:space="preserve">).</w:t>
-      </w:r>
-    </w:p>
-    <w:p>
-      <w:pPr>
-        <w:pStyle w:val="BodyText"/>
-      </w:pPr>
-      <w:r>
-        <w:t xml:space="preserve">Of the 4101 preprints, 163 (4.0%) in Category 0 (</w:t>
-      </w:r>
-      <w:r>
-        <w:t xml:space="preserve">“</w:t>
-      </w:r>
-      <w:r>
-        <w:t xml:space="preserve">Not applicable</w:t>
-      </w:r>
-      <w:r>
-        <w:t xml:space="preserve">”</w:t>
-      </w:r>
-      <w:r>
-        <w:t xml:space="preserve">) were excluded following coding, leaving 3938 remaining records. Of these, 911 (23.1%) had made their data open as per the criteria in Table</w:t>
-      </w:r>
-      <w:r>
-        <w:t xml:space="preserve"> </w:t>
-      </w:r>
-      <w:r>
-        <w:t xml:space="preserve">1</w:t>
-      </w:r>
-      <w:r>
-        <w:t xml:space="preserve">. The distribution of data availability statements across the categories can be seen in Figure</w:t>
+        <w:t xml:space="preserve">. The distribution of data availability statements across the categories can be seen in Fig</w:t>
       </w:r>
       <w:r>
         <w:t xml:space="preserve"> </w:t>
@@ -2363,7 +2395,7 @@
           <wp:inline>
             <wp:extent cx="5943600" cy="2377440"/>
             <wp:effectExtent b="0" l="0" r="0" t="0"/>
-            <wp:docPr descr="Figure 1: Distribution of the data availability statements of preprinted (Panel I) and published (Panel II) records by category from Table 1." title="" id="1" name="Picture"/>
+            <wp:docPr descr="Fig 1: Distribution of the data availability statements of preprinted (Panel A) and published (Panel B) records by category from Table 1." title="" id="1" name="Picture"/>
             <a:graphic>
               <a:graphicData uri="http://schemas.openxmlformats.org/drawingml/2006/picture">
                 <pic:pic>
@@ -2374,7 +2406,7 @@
                     </pic:cNvPicPr>
                   </pic:nvPicPr>
                   <pic:blipFill>
-                    <a:blip r:embed="rId35"/>
+                    <a:blip r:embed="rId31"/>
                     <a:stretch>
                       <a:fillRect/>
                     </a:stretch>
@@ -2406,7 +2438,7 @@
         <w:pStyle w:val="ImageCaption"/>
       </w:pPr>
       <w:r>
-        <w:t xml:space="preserve">Figure 1:</w:t>
+        <w:t xml:space="preserve">Fig 1:</w:t>
       </w:r>
       <w:r>
         <w:t xml:space="preserve"> </w:t>
@@ -2415,7 +2447,7 @@
         <w:rPr>
           <w:i/>
         </w:rPr>
-        <w:t xml:space="preserve">Distribution of the data availability statements of preprinted (Panel I) and published (Panel II) records by category from Table 1.</w:t>
+        <w:t xml:space="preserve">Distribution of the data availability statements of preprinted (Panel A) and published (Panel B) records by category from Table 1.</w:t>
       </w:r>
     </w:p>
     <w:p>
@@ -2449,7 +2481,7 @@
         <w:t xml:space="preserve"> </w:t>
       </w:r>
       <w:r>
-        <w:t xml:space="preserve">at either the preprint or published stage, leaving 151 records (3.7% of the total sample of 4101 records) records. When grouped by data-sharing policy, there was a greater change towards open data availability statements in journals requiring/mandating data sharing versus those that encouraged it (Table</w:t>
+        <w:t xml:space="preserve">at either the preprint or published stage, leaving 151 records (3.7% of the total sample of 4101 records) records. When grouped by data-sharing policy, there was a greater change towards data availability statements which described open data in journals requiring/mandating data sharing versus those that did not (Table</w:t>
       </w:r>
       <w:r>
         <w:t xml:space="preserve"> </w:t>
@@ -3471,7 +3503,7 @@
         <w:t xml:space="preserve">3</w:t>
       </w:r>
       <w:r>
-        <w:t xml:space="preserve">) and openness on publication did not seem to vary based on whether the preprinted data availability statements include a link to an embargoed repository or not, though the sample size is small.</w:t>
+        <w:t xml:space="preserve">) and the number describing open data on publication did not seem to vary based on whether the preprinted data availability statements include a link to an embargoed repository or not, though the sample size is small.</w:t>
       </w:r>
     </w:p>
     <w:p>
@@ -3534,7 +3566,7 @@
                 <w:szCs w:val="20"/>
                 <w:color w:val="111111"/>
               </w:rPr>
-              <w:t xml:space="preserve">Group</w:t>
+              <w:t xml:space="preserve">Preprint Category</w:t>
             </w:r>
           </w:p>
         </w:tc>
@@ -3567,7 +3599,7 @@
                 <w:szCs w:val="20"/>
                 <w:color w:val="111111"/>
               </w:rPr>
-              <w:t xml:space="preserve">Number of records</w:t>
+              <w:t xml:space="preserve">Number of preprints</w:t>
             </w:r>
           </w:p>
         </w:tc>
@@ -3600,7 +3632,40 @@
                 <w:szCs w:val="20"/>
                 <w:color w:val="111111"/>
               </w:rPr>
-              <w:t xml:space="preserve">Open on publication</w:t>
+              <w:t xml:space="preserve">Published Category</w:t>
+            </w:r>
+          </w:p>
+        </w:tc>
+        <w:tc>
+          <w:tcPr>
+            <w:tcBorders>
+              <w:bottom w:val="single" w:sz="16" w:space="0" w:color="000000"/>
+              <w:top w:val="single" w:sz="16" w:space="0" w:color="000000"/>
+            </w:tcBorders>
+            <w:shd w:val="clear" w:color="auto" w:fill="A6A6A6"/>
+            <w:tcMar>
+              <w:top w:w="0" w:type="dxa"/>
+              <w:bottom w:w="0" w:type="dxa"/>
+              <w:left w:w="0" w:type="dxa"/>
+              <w:right w:w="0" w:type="dxa"/>
+            </w:tcMar>
+            <w:vAlign w:val="center"/>
+          </w:tcPr>
+          <w:p>
+            <w:pPr>
+              <w:jc w:val="center"/>
+              <w:spacing w:after="40" w:before="40"/>
+              <w:ind w:firstLine="0" w:left="100" w:right="100"/>
+            </w:pPr>
+            <w:r xmlns:w="http://schemas.openxmlformats.org/wordprocessingml/2006/main" xmlns:wp="http://schemas.openxmlformats.org/drawingml/2006/wordprocessingDrawing" xmlns:r="http://schemas.openxmlformats.org/officeDocument/2006/relationships" xmlns:w14="http://schemas.microsoft.com/office/word/2010/wordml">
+              <w:rPr>
+                <w:rFonts w:ascii="Arial" w:hAnsi="Arial" w:eastAsia="Arial" w:cs="Arial"/>
+                <w:b/>
+                <w:sz w:val="20"/>
+                <w:szCs w:val="20"/>
+                <w:color w:val="111111"/>
+              </w:rPr>
+              <w:t xml:space="preserve">Number of published studies</w:t>
             </w:r>
           </w:p>
         </w:tc>
@@ -3612,7 +3677,10 @@
         </w:trPr>
         <w:tc>
           <w:tcPr>
-            <w:tcBorders/>
+            <w:vMerge w:val="restart"/>
+            <w:tcBorders>
+              <w:bottom w:val="single" w:sz="16" w:space="0" w:color="000000"/>
+            </w:tcBorders>
             <w:shd w:val="clear" w:color="auto" w:fill="FFFFFF"/>
             <w:tcMar>
               <w:top w:w="0" w:type="dxa"/>
@@ -3642,7 +3710,11 @@
         </w:tc>
         <w:tc>
           <w:tcPr>
-            <w:tcBorders/>
+            <w:vMerge w:val="restart"/>
+            <w:tcBorders>
+              <w:bottom w:val="single" w:sz="16" w:space="0" w:color="000000"/>
+              <w:right w:val="single" w:sz="8" w:space="0" w:color="000000"/>
+            </w:tcBorders>
             <w:shd w:val="clear" w:color="auto" w:fill="FFFFFF"/>
             <w:tcMar>
               <w:top w:w="0" w:type="dxa"/>
@@ -3671,7 +3743,40 @@
         </w:tc>
         <w:tc>
           <w:tcPr>
-            <w:tcBorders/>
+            <w:tcBorders>
+              <w:bottom w:val="single" w:sz="8" w:space="0" w:color="000000"/>
+            </w:tcBorders>
+            <w:shd w:val="clear" w:color="auto" w:fill="FFFFFF"/>
+            <w:tcMar>
+              <w:top w:w="0" w:type="dxa"/>
+              <w:bottom w:w="0" w:type="dxa"/>
+              <w:left w:w="0" w:type="dxa"/>
+              <w:right w:w="0" w:type="dxa"/>
+            </w:tcMar>
+            <w:vAlign w:val="center"/>
+          </w:tcPr>
+          <w:p>
+            <w:pPr>
+              <w:jc w:val="left"/>
+              <w:spacing w:after="40" w:before="40"/>
+              <w:ind w:firstLine="0" w:left="100" w:right="100"/>
+            </w:pPr>
+            <w:r xmlns:w="http://schemas.openxmlformats.org/wordprocessingml/2006/main" xmlns:wp="http://schemas.openxmlformats.org/drawingml/2006/wordprocessingDrawing" xmlns:r="http://schemas.openxmlformats.org/officeDocument/2006/relationships" xmlns:w14="http://schemas.microsoft.com/office/word/2010/wordml">
+              <w:rPr>
+                <w:rFonts w:ascii="Arial" w:hAnsi="Arial" w:eastAsia="Arial" w:cs="Arial"/>
+                <w:sz w:val="20"/>
+                <w:szCs w:val="20"/>
+                <w:color w:val="111111"/>
+              </w:rPr>
+              <w:t xml:space="preserve">1. Data not made available</w:t>
+            </w:r>
+          </w:p>
+        </w:tc>
+        <w:tc>
+          <w:tcPr>
+            <w:tcBorders>
+              <w:bottom w:val="single" w:sz="8" w:space="0" w:color="000000"/>
+            </w:tcBorders>
             <w:shd w:val="clear" w:color="auto" w:fill="FFFFFF"/>
             <w:tcMar>
               <w:top w:w="0" w:type="dxa"/>
@@ -3706,6 +3811,234 @@
         </w:trPr>
         <w:tc>
           <w:tcPr>
+            <w:vMerge/>
+            <w:tcBorders/>
+            <w:shd w:val="clear" w:color="auto" w:fill="FFFFFF"/>
+            <w:tcMar>
+              <w:top w:w="0" w:type="dxa"/>
+              <w:bottom w:w="0" w:type="dxa"/>
+              <w:left w:w="0" w:type="dxa"/>
+              <w:right w:w="0" w:type="dxa"/>
+            </w:tcMar>
+            <w:vAlign w:val="center"/>
+          </w:tcPr>
+          <w:p>
+            <w:pPr>
+              <w:jc w:val="left"/>
+              <w:spacing w:after="40" w:before="40"/>
+              <w:ind w:firstLine="0" w:left="100" w:right="100"/>
+            </w:pPr>
+          </w:p>
+        </w:tc>
+        <w:tc>
+          <w:tcPr>
+            <w:vMerge/>
+            <w:tcBorders>
+              <w:right w:val="single" w:sz="8" w:space="0" w:color="000000"/>
+            </w:tcBorders>
+            <w:shd w:val="clear" w:color="auto" w:fill="FFFFFF"/>
+            <w:tcMar>
+              <w:top w:w="0" w:type="dxa"/>
+              <w:bottom w:w="0" w:type="dxa"/>
+              <w:left w:w="0" w:type="dxa"/>
+              <w:right w:w="0" w:type="dxa"/>
+            </w:tcMar>
+            <w:vAlign w:val="center"/>
+          </w:tcPr>
+          <w:p>
+            <w:pPr>
+              <w:jc w:val="center"/>
+              <w:spacing w:after="40" w:before="40"/>
+              <w:ind w:firstLine="0" w:left="100" w:right="100"/>
+            </w:pPr>
+          </w:p>
+        </w:tc>
+        <w:tc>
+          <w:tcPr>
+            <w:tcBorders>
+              <w:bottom w:val="single" w:sz="8" w:space="0" w:color="000000"/>
+            </w:tcBorders>
+            <w:shd w:val="clear" w:color="auto" w:fill="FFFFFF"/>
+            <w:tcMar>
+              <w:top w:w="0" w:type="dxa"/>
+              <w:bottom w:w="0" w:type="dxa"/>
+              <w:left w:w="0" w:type="dxa"/>
+              <w:right w:w="0" w:type="dxa"/>
+            </w:tcMar>
+            <w:vAlign w:val="center"/>
+          </w:tcPr>
+          <w:p>
+            <w:pPr>
+              <w:jc w:val="left"/>
+              <w:spacing w:after="40" w:before="40"/>
+              <w:ind w:firstLine="0" w:left="100" w:right="100"/>
+            </w:pPr>
+            <w:r xmlns:w="http://schemas.openxmlformats.org/wordprocessingml/2006/main" xmlns:wp="http://schemas.openxmlformats.org/drawingml/2006/wordprocessingDrawing" xmlns:r="http://schemas.openxmlformats.org/officeDocument/2006/relationships" xmlns:w14="http://schemas.microsoft.com/office/word/2010/wordml">
+              <w:rPr>
+                <w:rFonts w:ascii="Arial" w:hAnsi="Arial" w:eastAsia="Arial" w:cs="Arial"/>
+                <w:sz w:val="20"/>
+                <w:szCs w:val="20"/>
+                <w:color w:val="111111"/>
+              </w:rPr>
+              <w:t xml:space="preserve">5. Data available from central repository (access-controlled or open access), but insufficient detail available to find specific dataset</w:t>
+            </w:r>
+          </w:p>
+        </w:tc>
+        <w:tc>
+          <w:tcPr>
+            <w:tcBorders>
+              <w:bottom w:val="single" w:sz="8" w:space="0" w:color="000000"/>
+            </w:tcBorders>
+            <w:shd w:val="clear" w:color="auto" w:fill="FFFFFF"/>
+            <w:tcMar>
+              <w:top w:w="0" w:type="dxa"/>
+              <w:bottom w:w="0" w:type="dxa"/>
+              <w:left w:w="0" w:type="dxa"/>
+              <w:right w:w="0" w:type="dxa"/>
+            </w:tcMar>
+            <w:vAlign w:val="center"/>
+          </w:tcPr>
+          <w:p>
+            <w:pPr>
+              <w:jc w:val="center"/>
+              <w:spacing w:after="40" w:before="40"/>
+              <w:ind w:firstLine="0" w:left="100" w:right="100"/>
+            </w:pPr>
+            <w:r xmlns:w="http://schemas.openxmlformats.org/wordprocessingml/2006/main" xmlns:wp="http://schemas.openxmlformats.org/drawingml/2006/wordprocessingDrawing" xmlns:r="http://schemas.openxmlformats.org/officeDocument/2006/relationships" xmlns:w14="http://schemas.microsoft.com/office/word/2010/wordml">
+              <w:rPr>
+                <w:rFonts w:ascii="Arial" w:hAnsi="Arial" w:eastAsia="Arial" w:cs="Arial"/>
+                <w:sz w:val="20"/>
+                <w:szCs w:val="20"/>
+                <w:color w:val="111111"/>
+              </w:rPr>
+              <w:t xml:space="preserve">1 (33.3%)</w:t>
+            </w:r>
+          </w:p>
+        </w:tc>
+      </w:tr>
+      <w:tr>
+        <w:trPr>
+          <w:cantSplit/>
+          <w:trHeight w:val="360" w:hRule="auto"/>
+        </w:trPr>
+        <w:tc>
+          <w:tcPr>
+            <w:vMerge/>
+            <w:tcBorders>
+              <w:bottom w:val="single" w:sz="16" w:space="0" w:color="000000"/>
+            </w:tcBorders>
+            <w:shd w:val="clear" w:color="auto" w:fill="FFFFFF"/>
+            <w:tcMar>
+              <w:top w:w="0" w:type="dxa"/>
+              <w:bottom w:w="0" w:type="dxa"/>
+              <w:left w:w="0" w:type="dxa"/>
+              <w:right w:w="0" w:type="dxa"/>
+            </w:tcMar>
+            <w:vAlign w:val="center"/>
+          </w:tcPr>
+          <w:p>
+            <w:pPr>
+              <w:jc w:val="left"/>
+              <w:spacing w:after="40" w:before="40"/>
+              <w:ind w:firstLine="0" w:left="100" w:right="100"/>
+            </w:pPr>
+          </w:p>
+        </w:tc>
+        <w:tc>
+          <w:tcPr>
+            <w:vMerge/>
+            <w:tcBorders>
+              <w:bottom w:val="single" w:sz="16" w:space="0" w:color="000000"/>
+              <w:right w:val="single" w:sz="8" w:space="0" w:color="000000"/>
+            </w:tcBorders>
+            <w:shd w:val="clear" w:color="auto" w:fill="FFFFFF"/>
+            <w:tcMar>
+              <w:top w:w="0" w:type="dxa"/>
+              <w:bottom w:w="0" w:type="dxa"/>
+              <w:left w:w="0" w:type="dxa"/>
+              <w:right w:w="0" w:type="dxa"/>
+            </w:tcMar>
+            <w:vAlign w:val="center"/>
+          </w:tcPr>
+          <w:p>
+            <w:pPr>
+              <w:jc w:val="center"/>
+              <w:spacing w:after="40" w:before="40"/>
+              <w:ind w:firstLine="0" w:left="100" w:right="100"/>
+            </w:pPr>
+          </w:p>
+        </w:tc>
+        <w:tc>
+          <w:tcPr>
+            <w:tcBorders>
+              <w:bottom w:val="single" w:sz="16" w:space="0" w:color="000000"/>
+            </w:tcBorders>
+            <w:shd w:val="clear" w:color="auto" w:fill="FFFFFF"/>
+            <w:tcMar>
+              <w:top w:w="0" w:type="dxa"/>
+              <w:bottom w:w="0" w:type="dxa"/>
+              <w:left w:w="0" w:type="dxa"/>
+              <w:right w:w="0" w:type="dxa"/>
+            </w:tcMar>
+            <w:vAlign w:val="center"/>
+          </w:tcPr>
+          <w:p>
+            <w:pPr>
+              <w:jc w:val="left"/>
+              <w:spacing w:after="40" w:before="40"/>
+              <w:ind w:firstLine="0" w:left="100" w:right="100"/>
+            </w:pPr>
+            <w:r xmlns:w="http://schemas.openxmlformats.org/wordprocessingml/2006/main" xmlns:wp="http://schemas.openxmlformats.org/drawingml/2006/wordprocessingDrawing" xmlns:r="http://schemas.openxmlformats.org/officeDocument/2006/relationships" xmlns:w14="http://schemas.microsoft.com/office/word/2010/wordml">
+              <w:rPr>
+                <w:rFonts w:ascii="Arial" w:hAnsi="Arial" w:eastAsia="Arial" w:cs="Arial"/>
+                <w:sz w:val="20"/>
+                <w:szCs w:val="20"/>
+                <w:color w:val="111111"/>
+              </w:rPr>
+              <w:t xml:space="preserve">8. Data available via a online repository that is not access-controlled e.g. Dryad, Zenodo</w:t>
+            </w:r>
+          </w:p>
+        </w:tc>
+        <w:tc>
+          <w:tcPr>
+            <w:tcBorders>
+              <w:bottom w:val="single" w:sz="16" w:space="0" w:color="000000"/>
+            </w:tcBorders>
+            <w:shd w:val="clear" w:color="auto" w:fill="FFFFFF"/>
+            <w:tcMar>
+              <w:top w:w="0" w:type="dxa"/>
+              <w:bottom w:w="0" w:type="dxa"/>
+              <w:left w:w="0" w:type="dxa"/>
+              <w:right w:w="0" w:type="dxa"/>
+            </w:tcMar>
+            <w:vAlign w:val="center"/>
+          </w:tcPr>
+          <w:p>
+            <w:pPr>
+              <w:jc w:val="center"/>
+              <w:spacing w:after="40" w:before="40"/>
+              <w:ind w:firstLine="0" w:left="100" w:right="100"/>
+            </w:pPr>
+            <w:r xmlns:w="http://schemas.openxmlformats.org/wordprocessingml/2006/main" xmlns:wp="http://schemas.openxmlformats.org/drawingml/2006/wordprocessingDrawing" xmlns:r="http://schemas.openxmlformats.org/officeDocument/2006/relationships" xmlns:w14="http://schemas.microsoft.com/office/word/2010/wordml">
+              <w:rPr>
+                <w:rFonts w:ascii="Arial" w:hAnsi="Arial" w:eastAsia="Arial" w:cs="Arial"/>
+                <w:sz w:val="20"/>
+                <w:szCs w:val="20"/>
+                <w:color w:val="111111"/>
+              </w:rPr>
+              <w:t xml:space="preserve">1 (33.3%)</w:t>
+            </w:r>
+          </w:p>
+        </w:tc>
+      </w:tr>
+      <w:tr>
+        <w:trPr>
+          <w:cantSplit/>
+          <w:trHeight w:val="360" w:hRule="auto"/>
+        </w:trPr>
+        <w:tc>
+          <w:tcPr>
+            <w:vMerge w:val="restart"/>
             <w:tcBorders>
               <w:bottom w:val="single" w:sz="16" w:space="0" w:color="000000"/>
             </w:tcBorders>
@@ -3738,8 +4071,10 @@
         </w:tc>
         <w:tc>
           <w:tcPr>
+            <w:vMerge w:val="restart"/>
             <w:tcBorders>
               <w:bottom w:val="single" w:sz="16" w:space="0" w:color="000000"/>
+              <w:right w:val="single" w:sz="8" w:space="0" w:color="000000"/>
             </w:tcBorders>
             <w:shd w:val="clear" w:color="auto" w:fill="FFFFFF"/>
             <w:tcMar>
@@ -3770,7 +4105,7 @@
         <w:tc>
           <w:tcPr>
             <w:tcBorders>
-              <w:bottom w:val="single" w:sz="16" w:space="0" w:color="000000"/>
+              <w:bottom w:val="single" w:sz="8" w:space="0" w:color="000000"/>
             </w:tcBorders>
             <w:shd w:val="clear" w:color="auto" w:fill="FFFFFF"/>
             <w:tcMar>
@@ -3783,7 +4118,7 @@
           </w:tcPr>
           <w:p>
             <w:pPr>
-              <w:jc w:val="center"/>
+              <w:jc w:val="left"/>
               <w:spacing w:after="40" w:before="40"/>
               <w:ind w:firstLine="0" w:left="100" w:right="100"/>
             </w:pPr>
@@ -3794,7 +4129,377 @@
                 <w:szCs w:val="20"/>
                 <w:color w:val="111111"/>
               </w:rPr>
-              <w:t xml:space="preserve">5 (71.4%)</w:t>
+              <w:t xml:space="preserve">1. Data not made available</w:t>
+            </w:r>
+          </w:p>
+        </w:tc>
+        <w:tc>
+          <w:tcPr>
+            <w:tcBorders>
+              <w:bottom w:val="single" w:sz="8" w:space="0" w:color="000000"/>
+            </w:tcBorders>
+            <w:shd w:val="clear" w:color="auto" w:fill="FFFFFF"/>
+            <w:tcMar>
+              <w:top w:w="0" w:type="dxa"/>
+              <w:bottom w:w="0" w:type="dxa"/>
+              <w:left w:w="0" w:type="dxa"/>
+              <w:right w:w="0" w:type="dxa"/>
+            </w:tcMar>
+            <w:vAlign w:val="center"/>
+          </w:tcPr>
+          <w:p>
+            <w:pPr>
+              <w:jc w:val="center"/>
+              <w:spacing w:after="40" w:before="40"/>
+              <w:ind w:firstLine="0" w:left="100" w:right="100"/>
+            </w:pPr>
+            <w:r xmlns:w="http://schemas.openxmlformats.org/wordprocessingml/2006/main" xmlns:wp="http://schemas.openxmlformats.org/drawingml/2006/wordprocessingDrawing" xmlns:r="http://schemas.openxmlformats.org/officeDocument/2006/relationships" xmlns:w14="http://schemas.microsoft.com/office/word/2010/wordml">
+              <w:rPr>
+                <w:rFonts w:ascii="Arial" w:hAnsi="Arial" w:eastAsia="Arial" w:cs="Arial"/>
+                <w:sz w:val="20"/>
+                <w:szCs w:val="20"/>
+                <w:color w:val="111111"/>
+              </w:rPr>
+              <w:t xml:space="preserve">1 (14.3%)</w:t>
+            </w:r>
+          </w:p>
+        </w:tc>
+      </w:tr>
+      <w:tr>
+        <w:trPr>
+          <w:cantSplit/>
+          <w:trHeight w:val="360" w:hRule="auto"/>
+        </w:trPr>
+        <w:tc>
+          <w:tcPr>
+            <w:vMerge/>
+            <w:tcBorders/>
+            <w:shd w:val="clear" w:color="auto" w:fill="FFFFFF"/>
+            <w:tcMar>
+              <w:top w:w="0" w:type="dxa"/>
+              <w:bottom w:w="0" w:type="dxa"/>
+              <w:left w:w="0" w:type="dxa"/>
+              <w:right w:w="0" w:type="dxa"/>
+            </w:tcMar>
+            <w:vAlign w:val="center"/>
+          </w:tcPr>
+          <w:p>
+            <w:pPr>
+              <w:jc w:val="left"/>
+              <w:spacing w:after="40" w:before="40"/>
+              <w:ind w:firstLine="0" w:left="100" w:right="100"/>
+            </w:pPr>
+          </w:p>
+        </w:tc>
+        <w:tc>
+          <w:tcPr>
+            <w:vMerge/>
+            <w:tcBorders>
+              <w:right w:val="single" w:sz="8" w:space="0" w:color="000000"/>
+            </w:tcBorders>
+            <w:shd w:val="clear" w:color="auto" w:fill="FFFFFF"/>
+            <w:tcMar>
+              <w:top w:w="0" w:type="dxa"/>
+              <w:bottom w:w="0" w:type="dxa"/>
+              <w:left w:w="0" w:type="dxa"/>
+              <w:right w:w="0" w:type="dxa"/>
+            </w:tcMar>
+            <w:vAlign w:val="center"/>
+          </w:tcPr>
+          <w:p>
+            <w:pPr>
+              <w:jc w:val="center"/>
+              <w:spacing w:after="40" w:before="40"/>
+              <w:ind w:firstLine="0" w:left="100" w:right="100"/>
+            </w:pPr>
+          </w:p>
+        </w:tc>
+        <w:tc>
+          <w:tcPr>
+            <w:tcBorders>
+              <w:bottom w:val="single" w:sz="8" w:space="0" w:color="000000"/>
+            </w:tcBorders>
+            <w:shd w:val="clear" w:color="auto" w:fill="FFFFFF"/>
+            <w:tcMar>
+              <w:top w:w="0" w:type="dxa"/>
+              <w:bottom w:w="0" w:type="dxa"/>
+              <w:left w:w="0" w:type="dxa"/>
+              <w:right w:w="0" w:type="dxa"/>
+            </w:tcMar>
+            <w:vAlign w:val="center"/>
+          </w:tcPr>
+          <w:p>
+            <w:pPr>
+              <w:jc w:val="left"/>
+              <w:spacing w:after="40" w:before="40"/>
+              <w:ind w:firstLine="0" w:left="100" w:right="100"/>
+            </w:pPr>
+            <w:r xmlns:w="http://schemas.openxmlformats.org/wordprocessingml/2006/main" xmlns:wp="http://schemas.openxmlformats.org/drawingml/2006/wordprocessingDrawing" xmlns:r="http://schemas.openxmlformats.org/officeDocument/2006/relationships" xmlns:w14="http://schemas.microsoft.com/office/word/2010/wordml">
+              <w:rPr>
+                <w:rFonts w:ascii="Arial" w:hAnsi="Arial" w:eastAsia="Arial" w:cs="Arial"/>
+                <w:sz w:val="20"/>
+                <w:szCs w:val="20"/>
+                <w:color w:val="111111"/>
+              </w:rPr>
+              <w:t xml:space="preserve">2. Data available on request to authors</w:t>
+            </w:r>
+          </w:p>
+        </w:tc>
+        <w:tc>
+          <w:tcPr>
+            <w:tcBorders>
+              <w:bottom w:val="single" w:sz="8" w:space="0" w:color="000000"/>
+            </w:tcBorders>
+            <w:shd w:val="clear" w:color="auto" w:fill="FFFFFF"/>
+            <w:tcMar>
+              <w:top w:w="0" w:type="dxa"/>
+              <w:bottom w:w="0" w:type="dxa"/>
+              <w:left w:w="0" w:type="dxa"/>
+              <w:right w:w="0" w:type="dxa"/>
+            </w:tcMar>
+            <w:vAlign w:val="center"/>
+          </w:tcPr>
+          <w:p>
+            <w:pPr>
+              <w:jc w:val="center"/>
+              <w:spacing w:after="40" w:before="40"/>
+              <w:ind w:firstLine="0" w:left="100" w:right="100"/>
+            </w:pPr>
+            <w:r xmlns:w="http://schemas.openxmlformats.org/wordprocessingml/2006/main" xmlns:wp="http://schemas.openxmlformats.org/drawingml/2006/wordprocessingDrawing" xmlns:r="http://schemas.openxmlformats.org/officeDocument/2006/relationships" xmlns:w14="http://schemas.microsoft.com/office/word/2010/wordml">
+              <w:rPr>
+                <w:rFonts w:ascii="Arial" w:hAnsi="Arial" w:eastAsia="Arial" w:cs="Arial"/>
+                <w:sz w:val="20"/>
+                <w:szCs w:val="20"/>
+                <w:color w:val="111111"/>
+              </w:rPr>
+              <w:t xml:space="preserve">1 (14.3%)</w:t>
+            </w:r>
+          </w:p>
+        </w:tc>
+      </w:tr>
+      <w:tr>
+        <w:trPr>
+          <w:cantSplit/>
+          <w:trHeight w:val="360" w:hRule="auto"/>
+        </w:trPr>
+        <w:tc>
+          <w:tcPr>
+            <w:vMerge/>
+            <w:tcBorders/>
+            <w:shd w:val="clear" w:color="auto" w:fill="FFFFFF"/>
+            <w:tcMar>
+              <w:top w:w="0" w:type="dxa"/>
+              <w:bottom w:w="0" w:type="dxa"/>
+              <w:left w:w="0" w:type="dxa"/>
+              <w:right w:w="0" w:type="dxa"/>
+            </w:tcMar>
+            <w:vAlign w:val="center"/>
+          </w:tcPr>
+          <w:p>
+            <w:pPr>
+              <w:jc w:val="left"/>
+              <w:spacing w:after="40" w:before="40"/>
+              <w:ind w:firstLine="0" w:left="100" w:right="100"/>
+            </w:pPr>
+          </w:p>
+        </w:tc>
+        <w:tc>
+          <w:tcPr>
+            <w:vMerge/>
+            <w:tcBorders>
+              <w:right w:val="single" w:sz="8" w:space="0" w:color="000000"/>
+            </w:tcBorders>
+            <w:shd w:val="clear" w:color="auto" w:fill="FFFFFF"/>
+            <w:tcMar>
+              <w:top w:w="0" w:type="dxa"/>
+              <w:bottom w:w="0" w:type="dxa"/>
+              <w:left w:w="0" w:type="dxa"/>
+              <w:right w:w="0" w:type="dxa"/>
+            </w:tcMar>
+            <w:vAlign w:val="center"/>
+          </w:tcPr>
+          <w:p>
+            <w:pPr>
+              <w:jc w:val="center"/>
+              <w:spacing w:after="40" w:before="40"/>
+              <w:ind w:firstLine="0" w:left="100" w:right="100"/>
+            </w:pPr>
+          </w:p>
+        </w:tc>
+        <w:tc>
+          <w:tcPr>
+            <w:tcBorders>
+              <w:bottom w:val="single" w:sz="8" w:space="0" w:color="000000"/>
+            </w:tcBorders>
+            <w:shd w:val="clear" w:color="auto" w:fill="FFFFFF"/>
+            <w:tcMar>
+              <w:top w:w="0" w:type="dxa"/>
+              <w:bottom w:w="0" w:type="dxa"/>
+              <w:left w:w="0" w:type="dxa"/>
+              <w:right w:w="0" w:type="dxa"/>
+            </w:tcMar>
+            <w:vAlign w:val="center"/>
+          </w:tcPr>
+          <w:p>
+            <w:pPr>
+              <w:jc w:val="left"/>
+              <w:spacing w:after="40" w:before="40"/>
+              <w:ind w:firstLine="0" w:left="100" w:right="100"/>
+            </w:pPr>
+            <w:r xmlns:w="http://schemas.openxmlformats.org/wordprocessingml/2006/main" xmlns:wp="http://schemas.openxmlformats.org/drawingml/2006/wordprocessingDrawing" xmlns:r="http://schemas.openxmlformats.org/officeDocument/2006/relationships" xmlns:w14="http://schemas.microsoft.com/office/word/2010/wordml">
+              <w:rPr>
+                <w:rFonts w:ascii="Arial" w:hAnsi="Arial" w:eastAsia="Arial" w:cs="Arial"/>
+                <w:sz w:val="20"/>
+                <w:szCs w:val="20"/>
+                <w:color w:val="111111"/>
+              </w:rPr>
+              <w:t xml:space="preserve">7. Data available in the manuscript/supplementary files</w:t>
+            </w:r>
+          </w:p>
+        </w:tc>
+        <w:tc>
+          <w:tcPr>
+            <w:tcBorders>
+              <w:bottom w:val="single" w:sz="8" w:space="0" w:color="000000"/>
+            </w:tcBorders>
+            <w:shd w:val="clear" w:color="auto" w:fill="FFFFFF"/>
+            <w:tcMar>
+              <w:top w:w="0" w:type="dxa"/>
+              <w:bottom w:w="0" w:type="dxa"/>
+              <w:left w:w="0" w:type="dxa"/>
+              <w:right w:w="0" w:type="dxa"/>
+            </w:tcMar>
+            <w:vAlign w:val="center"/>
+          </w:tcPr>
+          <w:p>
+            <w:pPr>
+              <w:jc w:val="center"/>
+              <w:spacing w:after="40" w:before="40"/>
+              <w:ind w:firstLine="0" w:left="100" w:right="100"/>
+            </w:pPr>
+            <w:r xmlns:w="http://schemas.openxmlformats.org/wordprocessingml/2006/main" xmlns:wp="http://schemas.openxmlformats.org/drawingml/2006/wordprocessingDrawing" xmlns:r="http://schemas.openxmlformats.org/officeDocument/2006/relationships" xmlns:w14="http://schemas.microsoft.com/office/word/2010/wordml">
+              <w:rPr>
+                <w:rFonts w:ascii="Arial" w:hAnsi="Arial" w:eastAsia="Arial" w:cs="Arial"/>
+                <w:sz w:val="20"/>
+                <w:szCs w:val="20"/>
+                <w:color w:val="111111"/>
+              </w:rPr>
+              <w:t xml:space="preserve">1 (14.3%)</w:t>
+            </w:r>
+          </w:p>
+        </w:tc>
+      </w:tr>
+      <w:tr>
+        <w:trPr>
+          <w:cantSplit/>
+          <w:trHeight w:val="360" w:hRule="auto"/>
+        </w:trPr>
+        <w:tc>
+          <w:tcPr>
+            <w:vMerge/>
+            <w:tcBorders>
+              <w:bottom w:val="single" w:sz="16" w:space="0" w:color="000000"/>
+            </w:tcBorders>
+            <w:shd w:val="clear" w:color="auto" w:fill="FFFFFF"/>
+            <w:tcMar>
+              <w:top w:w="0" w:type="dxa"/>
+              <w:bottom w:w="0" w:type="dxa"/>
+              <w:left w:w="0" w:type="dxa"/>
+              <w:right w:w="0" w:type="dxa"/>
+            </w:tcMar>
+            <w:vAlign w:val="center"/>
+          </w:tcPr>
+          <w:p>
+            <w:pPr>
+              <w:jc w:val="left"/>
+              <w:spacing w:after="40" w:before="40"/>
+              <w:ind w:firstLine="0" w:left="100" w:right="100"/>
+            </w:pPr>
+          </w:p>
+        </w:tc>
+        <w:tc>
+          <w:tcPr>
+            <w:vMerge/>
+            <w:tcBorders>
+              <w:bottom w:val="single" w:sz="16" w:space="0" w:color="000000"/>
+              <w:right w:val="single" w:sz="8" w:space="0" w:color="000000"/>
+            </w:tcBorders>
+            <w:shd w:val="clear" w:color="auto" w:fill="FFFFFF"/>
+            <w:tcMar>
+              <w:top w:w="0" w:type="dxa"/>
+              <w:bottom w:w="0" w:type="dxa"/>
+              <w:left w:w="0" w:type="dxa"/>
+              <w:right w:w="0" w:type="dxa"/>
+            </w:tcMar>
+            <w:vAlign w:val="center"/>
+          </w:tcPr>
+          <w:p>
+            <w:pPr>
+              <w:jc w:val="center"/>
+              <w:spacing w:after="40" w:before="40"/>
+              <w:ind w:firstLine="0" w:left="100" w:right="100"/>
+            </w:pPr>
+          </w:p>
+        </w:tc>
+        <w:tc>
+          <w:tcPr>
+            <w:tcBorders>
+              <w:bottom w:val="single" w:sz="16" w:space="0" w:color="000000"/>
+            </w:tcBorders>
+            <w:shd w:val="clear" w:color="auto" w:fill="FFFFFF"/>
+            <w:tcMar>
+              <w:top w:w="0" w:type="dxa"/>
+              <w:bottom w:w="0" w:type="dxa"/>
+              <w:left w:w="0" w:type="dxa"/>
+              <w:right w:w="0" w:type="dxa"/>
+            </w:tcMar>
+            <w:vAlign w:val="center"/>
+          </w:tcPr>
+          <w:p>
+            <w:pPr>
+              <w:jc w:val="left"/>
+              <w:spacing w:after="40" w:before="40"/>
+              <w:ind w:firstLine="0" w:left="100" w:right="100"/>
+            </w:pPr>
+            <w:r xmlns:w="http://schemas.openxmlformats.org/wordprocessingml/2006/main" xmlns:wp="http://schemas.openxmlformats.org/drawingml/2006/wordprocessingDrawing" xmlns:r="http://schemas.openxmlformats.org/officeDocument/2006/relationships" xmlns:w14="http://schemas.microsoft.com/office/word/2010/wordml">
+              <w:rPr>
+                <w:rFonts w:ascii="Arial" w:hAnsi="Arial" w:eastAsia="Arial" w:cs="Arial"/>
+                <w:sz w:val="20"/>
+                <w:szCs w:val="20"/>
+                <w:color w:val="111111"/>
+              </w:rPr>
+              <w:t xml:space="preserve">8. Data available via a online repository that is not access-controlled e.g. Dryad, Zenodo</w:t>
+            </w:r>
+          </w:p>
+        </w:tc>
+        <w:tc>
+          <w:tcPr>
+            <w:tcBorders>
+              <w:bottom w:val="single" w:sz="16" w:space="0" w:color="000000"/>
+            </w:tcBorders>
+            <w:shd w:val="clear" w:color="auto" w:fill="FFFFFF"/>
+            <w:tcMar>
+              <w:top w:w="0" w:type="dxa"/>
+              <w:bottom w:w="0" w:type="dxa"/>
+              <w:left w:w="0" w:type="dxa"/>
+              <w:right w:w="0" w:type="dxa"/>
+            </w:tcMar>
+            <w:vAlign w:val="center"/>
+          </w:tcPr>
+          <w:p>
+            <w:pPr>
+              <w:jc w:val="center"/>
+              <w:spacing w:after="40" w:before="40"/>
+              <w:ind w:firstLine="0" w:left="100" w:right="100"/>
+            </w:pPr>
+            <w:r xmlns:w="http://schemas.openxmlformats.org/wordprocessingml/2006/main" xmlns:wp="http://schemas.openxmlformats.org/drawingml/2006/wordprocessingDrawing" xmlns:r="http://schemas.openxmlformats.org/officeDocument/2006/relationships" xmlns:w14="http://schemas.microsoft.com/office/word/2010/wordml">
+              <w:rPr>
+                <w:rFonts w:ascii="Arial" w:hAnsi="Arial" w:eastAsia="Arial" w:cs="Arial"/>
+                <w:sz w:val="20"/>
+                <w:szCs w:val="20"/>
+                <w:color w:val="111111"/>
+              </w:rPr>
+              <w:t xml:space="preserve">4 (57.1%)</w:t>
             </w:r>
           </w:p>
         </w:tc>
@@ -3813,7 +4518,7 @@
         <w:pStyle w:val="BodyText"/>
       </w:pPr>
       <w:r>
-        <w:t xml:space="preserve">Of the 400 preprints for which code availability was assessed, 75 mentioned code availability in their full text manuscripts. Of these, only 53 (70.7%) also described code availability in their data availability statements (Table</w:t>
+        <w:t xml:space="preserve">Of the 400 records for which code availability was assessed, 75 mentioned code availability in the preprinted full-text manuscript. Of these, only 53 (70.7%) preprints also described code availability in their data availability statements (Table</w:t>
       </w:r>
       <w:r>
         <w:t xml:space="preserve"> </w:t>
@@ -4346,19 +5051,434 @@
       </w:r>
     </w:p>
     <w:p>
-      <w:pPr>
-        <w:pStyle w:val="Heading5"/>
-      </w:pPr>
-      <w:bookmarkStart w:id="36" w:name="section-5"/>
+      <w:r>
+        <w:br w:type="page"/>
+      </w:r>
+    </w:p>
+    <w:p>
+      <w:pPr>
+        <w:pStyle w:val="Heading1"/>
+      </w:pPr>
+      <w:bookmarkStart w:id="32" w:name="discussion"/>
+      <w:r>
+        <w:t xml:space="preserve">Discussion</w:t>
+      </w:r>
+      <w:bookmarkEnd w:id="32"/>
+    </w:p>
+    <w:p>
+      <w:pPr>
+        <w:pStyle w:val="Heading2"/>
+      </w:pPr>
+      <w:bookmarkStart w:id="33" w:name="X7609904de97a4feb881e1da780208c554b951d7"/>
+      <w:r>
+        <w:t xml:space="preserve">Principal findings and comparison with other studies</w:t>
+      </w:r>
+      <w:bookmarkEnd w:id="33"/>
+    </w:p>
+    <w:p>
+      <w:pPr>
+        <w:pStyle w:val="FirstParagraph"/>
+      </w:pPr>
+      <w:r>
+        <w:t xml:space="preserve">We have reviewed 4101 preprinted and 159 published data availability statements, coding them as</w:t>
+      </w:r>
+      <w:r>
+        <w:t xml:space="preserve"> </w:t>
+      </w:r>
+      <w:r>
+        <w:t xml:space="preserve">“</w:t>
+      </w:r>
+      <w:r>
+        <w:t xml:space="preserve">open</w:t>
+      </w:r>
+      <w:r>
+        <w:t xml:space="preserve">”</w:t>
+      </w:r>
+      <w:r>
+        <w:t xml:space="preserve"> </w:t>
+      </w:r>
+      <w:r>
+        <w:t xml:space="preserve">or</w:t>
+      </w:r>
+      <w:r>
+        <w:t xml:space="preserve"> </w:t>
+      </w:r>
+      <w:r>
+        <w:t xml:space="preserve">“</w:t>
+      </w:r>
+      <w:r>
+        <w:t xml:space="preserve">closed</w:t>
+      </w:r>
+      <w:r>
+        <w:t xml:space="preserve">”</w:t>
+      </w:r>
+      <w:r>
+        <w:t xml:space="preserve"> </w:t>
+      </w:r>
+      <w:r>
+        <w:t xml:space="preserve">according to a predefined classification system. During this labor-intensive process, we appreciated statements that reflected the authors’ enthusiasm for data sharing (</w:t>
+      </w:r>
+      <w:r>
+        <w:t xml:space="preserve">“</w:t>
+      </w:r>
+      <w:r>
+        <w:t xml:space="preserve">YES</w:t>
+      </w:r>
+      <w:r>
+        <w:t xml:space="preserve">”</w:t>
+      </w:r>
+      <w:r>
+        <w:t xml:space="preserve">),</w:t>
+      </w:r>
+      <w:r>
+        <w:t xml:space="preserve">[45]</w:t>
+      </w:r>
+      <w:r>
+        <w:t xml:space="preserve"> </w:t>
+      </w:r>
+      <w:r>
+        <w:t xml:space="preserve">their bluntness (</w:t>
+      </w:r>
+      <w:r>
+        <w:t xml:space="preserve">“</w:t>
+      </w:r>
+      <w:r>
+        <w:t xml:space="preserve">Data is not available on request.</w:t>
+      </w:r>
+      <w:r>
+        <w:t xml:space="preserve">”</w:t>
+      </w:r>
+      <w:r>
+        <w:t xml:space="preserve">),</w:t>
+      </w:r>
+      <w:r>
+        <w:t xml:space="preserve">[46]</w:t>
+      </w:r>
+      <w:r>
+        <w:t xml:space="preserve"> </w:t>
+      </w:r>
+      <w:r>
+        <w:t xml:space="preserve">and their efforts to endear themselves to the reader (</w:t>
+      </w:r>
+      <w:r>
+        <w:t xml:space="preserve">“</w:t>
+      </w:r>
+      <w:r>
+        <w:t xml:space="preserve">I promise all data referred to in the manuscript are available.</w:t>
+      </w:r>
+      <w:r>
+        <w:t xml:space="preserve">”</w:t>
+      </w:r>
+      <w:r>
+        <w:t xml:space="preserve">).</w:t>
+      </w:r>
+      <w:r>
+        <w:t xml:space="preserve">[47]</w:t>
+      </w:r>
+      <w:r>
+        <w:t xml:space="preserve"> </w:t>
+      </w:r>
+      <w:r>
+        <w:t xml:space="preserve">Of the preprinted statements, almost three-quarters were categorized as</w:t>
+      </w:r>
+      <w:r>
+        <w:t xml:space="preserve"> </w:t>
+      </w:r>
+      <w:r>
+        <w:t xml:space="preserve">“</w:t>
+      </w:r>
+      <w:r>
+        <w:t xml:space="preserve">closed</w:t>
+      </w:r>
+      <w:r>
+        <w:t xml:space="preserve">”</w:t>
+      </w:r>
+      <w:r>
+        <w:t xml:space="preserve">, with the largest individual category being</w:t>
+      </w:r>
+      <w:r>
+        <w:t xml:space="preserve"> </w:t>
+      </w:r>
+      <w:r>
+        <w:t xml:space="preserve">“</w:t>
+      </w:r>
+      <w:r>
+        <w:t xml:space="preserve">available on request</w:t>
+      </w:r>
+      <w:r>
+        <w:t xml:space="preserve">”</w:t>
+      </w:r>
+      <w:r>
+        <w:t xml:space="preserve">. In light of the substantial impact that studies published as preprints on medRxiv have had on real-time decision making during the current COVID-19 pandemic,</w:t>
+      </w:r>
+      <w:r>
+        <w:t xml:space="preserve">[15]</w:t>
+      </w:r>
+      <w:r>
+        <w:t xml:space="preserve"> </w:t>
+      </w:r>
+      <w:r>
+        <w:t xml:space="preserve">it is concerning that data for these preprints is so infrequently readily available for inspection.</w:t>
+      </w:r>
+    </w:p>
+    <w:p>
+      <w:pPr>
+        <w:pStyle w:val="BodyText"/>
+      </w:pPr>
+      <w:r>
+        <w:t xml:space="preserve">A minority of published records we examined contained a data availability statement (n = 159 (42.0%)). This lack of availability statement at publication results in a loss of useful information. For at least one published article, we identified relevant information in the preprinted statement that did not appear anywhere in the published article, due to it not containing a data availability statement.</w:t>
+      </w:r>
+      <w:r>
+        <w:t xml:space="preserve">[48,49]</w:t>
+      </w:r>
+    </w:p>
+    <w:p>
+      <w:pPr>
+        <w:pStyle w:val="BodyText"/>
+      </w:pPr>
+      <w:r>
+        <w:t xml:space="preserve">We provide initial descriptive evidence that strict data-sharing policies, which require data to be made openly available (where appropriate) as a condition of publication, appear to succeed in making research data more open than those that do not. Our findings, though based on a relatively small number of observations, agree with other studies on the effect of journal policies on author behavior. Recent work has shown that</w:t>
+      </w:r>
+      <w:r>
+        <w:t xml:space="preserve"> </w:t>
+      </w:r>
+      <w:r>
+        <w:t xml:space="preserve">“</w:t>
+      </w:r>
+      <w:r>
+        <w:t xml:space="preserve">requiring</w:t>
+      </w:r>
+      <w:r>
+        <w:t xml:space="preserve">”</w:t>
+      </w:r>
+      <w:r>
+        <w:t xml:space="preserve"> </w:t>
+      </w:r>
+      <w:r>
+        <w:t xml:space="preserve">a data availability statement was effective in ensuring that this element was completed,</w:t>
+      </w:r>
+      <w:r>
+        <w:t xml:space="preserve">[4]</w:t>
+      </w:r>
+      <w:r>
+        <w:t xml:space="preserve"> </w:t>
+      </w:r>
+      <w:r>
+        <w:t xml:space="preserve">while</w:t>
+      </w:r>
+      <w:r>
+        <w:t xml:space="preserve"> </w:t>
+      </w:r>
+      <w:r>
+        <w:t xml:space="preserve">“</w:t>
+      </w:r>
+      <w:r>
+        <w:t xml:space="preserve">encouraging</w:t>
+      </w:r>
+      <w:r>
+        <w:t xml:space="preserve">”</w:t>
+      </w:r>
+      <w:r>
+        <w:t xml:space="preserve"> </w:t>
+      </w:r>
+      <w:r>
+        <w:t xml:space="preserve">authors to follow a reporting checklist (the ARRIVE checklist) had no effect on compliance.</w:t>
+      </w:r>
+      <w:r>
+        <w:t xml:space="preserve">[50,51]</w:t>
+      </w:r>
+    </w:p>
+    <w:p>
+      <w:pPr>
+        <w:pStyle w:val="BodyText"/>
+      </w:pPr>
+      <w:r>
+        <w:t xml:space="preserve">Finally, we also provide evidence that data availability statements alone are insufficient to capture code availability declarations. Code sharing has been advocated strongly elsewhere,</w:t>
+      </w:r>
+      <w:r>
+        <w:t xml:space="preserve">[52–54]</w:t>
+      </w:r>
+      <w:r>
+        <w:t xml:space="preserve"> </w:t>
+      </w:r>
+      <w:r>
+        <w:t xml:space="preserve">as it provides an insight into the analytic decisions made by the research team, and there are few, if any, circumstances in which it is not possible to share the analytic code underpinning an analysis. Similar to data availability statements, a dedicated code availability statement which is critically assessed against a clear code-sharing policy as part of the editorial and peer review processes will help researchers to appraise published results.</w:t>
+      </w:r>
+    </w:p>
+    <w:p>
+      <w:pPr>
+        <w:pStyle w:val="Heading2"/>
+      </w:pPr>
+      <w:bookmarkStart w:id="34" w:name="strengths-and-limitations"/>
+      <w:r>
+        <w:t xml:space="preserve">Strengths and limitations</w:t>
+      </w:r>
+      <w:bookmarkEnd w:id="34"/>
+    </w:p>
+    <w:p>
+      <w:pPr>
+        <w:pStyle w:val="FirstParagraph"/>
+      </w:pPr>
+      <w:r>
+        <w:t xml:space="preserve">A particular strength of this analysis is that the design allows us to compare what is essentially the same paper (same design, findings and authorship team) under two different data-sharing polices, and assess the change in the openness of the statement between them. To our knowledge this is the first study to use this approach to examine the potential impact of journal editorial policies. This approach also allows us to address the issue of self-selection. When looking at published articles alone, it is not possible to tell whether authors always intended to make their data available and chose a given journal due to its reputation for data sharing. In addition, we have examined all available preprints within our study period and all corresponding published articles, rather than taking a sub-sample. Finally, categorization of the statements was carried out by two independent researchers using predefined categories, reducing the risk of misclassification.</w:t>
+      </w:r>
+    </w:p>
+    <w:p>
+      <w:pPr>
+        <w:pStyle w:val="BodyText"/>
+      </w:pPr>
+      <w:r>
+        <w:t xml:space="preserve">However, our analysis is subject to a number of potential limitations. The primary one is that manuscripts (at both the preprint and published stages) may have included links to the data, or more information that uniquely identifies the dataset from a data portal, within the text (for example, in the Methods section). While this might be the case, if readers are expected to piece together the relevant information from different locations in the manuscript, it throws into question what having a dedicated data availability statement adds. A second limitation is that we do not assess the veracity of any data availability statements, which may introduce some misclassification bias into our categorization. For example, we do not check whether all relevant data can actually be found in the manuscript/supplementary files (Category 7) or the linked repository (Category 8), meaning our results provide a conservative estimate of the scale of the issue. Previous work has suggested that this is unlikely to be the case.</w:t>
+      </w:r>
+      <w:r>
+        <w:t xml:space="preserve">[12]</w:t>
+      </w:r>
+      <w:r>
+        <w:t xml:space="preserve"> </w:t>
+      </w:r>
+      <w:r>
+        <w:t xml:space="preserve">A final limitation is that for Categories 1 (</w:t>
+      </w:r>
+      <w:r>
+        <w:t xml:space="preserve">“</w:t>
+      </w:r>
+      <w:r>
+        <w:t xml:space="preserve">No data available</w:t>
+      </w:r>
+      <w:r>
+        <w:t xml:space="preserve">”</w:t>
+      </w:r>
+      <w:r>
+        <w:t xml:space="preserve">) and 2 (</w:t>
+      </w:r>
+      <w:r>
+        <w:t xml:space="preserve">“</w:t>
+      </w:r>
+      <w:r>
+        <w:t xml:space="preserve">Available on request</w:t>
+      </w:r>
+      <w:r>
+        <w:t xml:space="preserve">”</w:t>
+      </w:r>
+      <w:r>
+        <w:t xml:space="preserve">), there will be situations where making research data available is not feasible, for example, due to cost or concerns about patient re-identifiability.</w:t>
+      </w:r>
+      <w:r>
+        <w:t xml:space="preserve">[55,56]</w:t>
+      </w:r>
+      <w:r>
+        <w:t xml:space="preserve"> </w:t>
+      </w:r>
+      <w:r>
+        <w:t xml:space="preserve">This is situation is perfectly reasonable, as long as statements are explicit in justifying the lack of open data.</w:t>
+      </w:r>
+    </w:p>
+    <w:p>
+      <w:pPr>
+        <w:pStyle w:val="Heading2"/>
+      </w:pPr>
+      <w:bookmarkStart w:id="35" w:name="implications-for-policy"/>
+      <w:r>
+        <w:t xml:space="preserve">Implications for policy</w:t>
+      </w:r>
+      <w:bookmarkEnd w:id="35"/>
+    </w:p>
+    <w:p>
+      <w:pPr>
+        <w:pStyle w:val="FirstParagraph"/>
+      </w:pPr>
+      <w:r>
+        <w:t xml:space="preserve">Based on our analysis, there is a greater change towards describing open data between preprinted and published data availability statements in journals that require data sharing as a condition of publication. This would suggest that data sharing could be immediately improved by journals becoming more stringent in their data availability policies. Similarly, introduction of a related code availability section (or composite</w:t>
+      </w:r>
+      <w:r>
+        <w:t xml:space="preserve"> </w:t>
+      </w:r>
+      <w:r>
+        <w:t xml:space="preserve">“</w:t>
+      </w:r>
+      <w:r>
+        <w:t xml:space="preserve">material</w:t>
+      </w:r>
+      <w:r>
+        <w:t xml:space="preserve">”</w:t>
+      </w:r>
+      <w:r>
+        <w:t xml:space="preserve"> </w:t>
+      </w:r>
+      <w:r>
+        <w:t xml:space="preserve">availability section) will aid in reproducibility by capturing whether analytic code is available in a standardized manuscript section.</w:t>
+      </w:r>
+    </w:p>
+    <w:p>
+      <w:pPr>
+        <w:pStyle w:val="BodyText"/>
+      </w:pPr>
+      <w:r>
+        <w:t xml:space="preserve">It would be unfair to expect all editors and reviewers to be able to effectively review the code and data provided with a submission. As proposed elsewhere,</w:t>
+      </w:r>
+      <w:r>
+        <w:t xml:space="preserve">[57]</w:t>
+      </w:r>
+      <w:r>
+        <w:t xml:space="preserve"> </w:t>
+      </w:r>
+      <w:r>
+        <w:t xml:space="preserve">a possible solution is to assign an editor or reviewer whose sole responsibility in the review process is to examine the data and code provided. They would also responsible for judging, when data and code are absent, whether the argument presented by the authors for not sharing these materials is valid.</w:t>
+      </w:r>
+    </w:p>
+    <w:p>
+      <w:pPr>
+        <w:pStyle w:val="Heading2"/>
+      </w:pPr>
+      <w:bookmarkStart w:id="36" w:name="conclusion"/>
+      <w:r>
+        <w:t xml:space="preserve">Conclusion</w:t>
+      </w:r>
       <w:bookmarkEnd w:id="36"/>
     </w:p>
     <w:p>
       <w:pPr>
+        <w:pStyle w:val="FirstParagraph"/>
+      </w:pPr>
+      <w:r>
+        <w:t xml:space="preserve">Data availability statements are an important tool in the fight to make studies more reproducible. However, without critical review of these statements in line with strict data-sharing policies, authors default to not sharing their data or making it</w:t>
+      </w:r>
+      <w:r>
+        <w:t xml:space="preserve"> </w:t>
+      </w:r>
+      <w:r>
+        <w:t xml:space="preserve">“</w:t>
+      </w:r>
+      <w:r>
+        <w:t xml:space="preserve">available on request</w:t>
+      </w:r>
+      <w:r>
+        <w:t xml:space="preserve">”</w:t>
+      </w:r>
+      <w:r>
+        <w:t xml:space="preserve">. As such, we would strongly encourage all journals to reassess whether their data sharing policies are sufficiently stringent and consistently enforced.</w:t>
+      </w:r>
+    </w:p>
+    <w:p>
+      <w:pPr>
+        <w:pStyle w:val="BodyText"/>
+      </w:pPr>
+      <w:r>
+        <w:t xml:space="preserve">However, while this study focuses primarily on the role of journals, some responsibility for enacting change rests with the research community at large. If researchers regularly shared our data, strict journal data sharing policies would not be needed. As such, we would encourage authors to consider sharing the data underlying future publications, regardless of whether the journal actually requires it.</w:t>
+      </w:r>
+    </w:p>
+    <w:p>
+      <w:r>
+        <w:br w:type="page"/>
+      </w:r>
+    </w:p>
+    <w:p>
+      <w:pPr>
         <w:pStyle w:val="Heading1"/>
       </w:pPr>
-      <w:bookmarkStart w:id="37" w:name="discussion"/>
-      <w:r>
-        <w:t xml:space="preserve">Discussion</w:t>
+      <w:bookmarkStart w:id="37" w:name="highlights"/>
+      <w:r>
+        <w:t xml:space="preserve">Highlights</w:t>
       </w:r>
       <w:bookmarkEnd w:id="37"/>
     </w:p>
@@ -4366,413 +5486,11 @@
       <w:pPr>
         <w:pStyle w:val="Heading2"/>
       </w:pPr>
-      <w:bookmarkStart w:id="38" w:name="X7609904de97a4feb881e1da780208c554b951d7"/>
-      <w:r>
-        <w:t xml:space="preserve">Principal findings and comparison with other studies</w:t>
+      <w:bookmarkStart w:id="38" w:name="what-is-already-known-on-this-topic"/>
+      <w:r>
+        <w:t xml:space="preserve">What is already known on this topic</w:t>
       </w:r>
       <w:bookmarkEnd w:id="38"/>
-    </w:p>
-    <w:p>
-      <w:pPr>
-        <w:pStyle w:val="FirstParagraph"/>
-      </w:pPr>
-      <w:r>
-        <w:t xml:space="preserve">We have reviewed 4101 preprinted and 159 published data availability statements, coding them as</w:t>
-      </w:r>
-      <w:r>
-        <w:t xml:space="preserve"> </w:t>
-      </w:r>
-      <w:r>
-        <w:t xml:space="preserve">“</w:t>
-      </w:r>
-      <w:r>
-        <w:t xml:space="preserve">open</w:t>
-      </w:r>
-      <w:r>
-        <w:t xml:space="preserve">”</w:t>
-      </w:r>
-      <w:r>
-        <w:t xml:space="preserve"> </w:t>
-      </w:r>
-      <w:r>
-        <w:t xml:space="preserve">or</w:t>
-      </w:r>
-      <w:r>
-        <w:t xml:space="preserve"> </w:t>
-      </w:r>
-      <w:r>
-        <w:t xml:space="preserve">“</w:t>
-      </w:r>
-      <w:r>
-        <w:t xml:space="preserve">closed</w:t>
-      </w:r>
-      <w:r>
-        <w:t xml:space="preserve">”</w:t>
-      </w:r>
-      <w:r>
-        <w:t xml:space="preserve"> </w:t>
-      </w:r>
-      <w:r>
-        <w:t xml:space="preserve">according to a predefined classification system. During this labor-intensive process, we appreciated statements that reflected the authors’ enthusiasm for data sharing (</w:t>
-      </w:r>
-      <w:r>
-        <w:t xml:space="preserve">“</w:t>
-      </w:r>
-      <w:r>
-        <w:t xml:space="preserve">YES</w:t>
-      </w:r>
-      <w:r>
-        <w:t xml:space="preserve">”</w:t>
-      </w:r>
-      <w:r>
-        <w:t xml:space="preserve">),</w:t>
-      </w:r>
-      <w:r>
-        <w:t xml:space="preserve">[43]</w:t>
-      </w:r>
-      <w:r>
-        <w:t xml:space="preserve"> </w:t>
-      </w:r>
-      <w:r>
-        <w:t xml:space="preserve">their bluntness (</w:t>
-      </w:r>
-      <w:r>
-        <w:t xml:space="preserve">“</w:t>
-      </w:r>
-      <w:r>
-        <w:t xml:space="preserve">Data is not available on request.</w:t>
-      </w:r>
-      <w:r>
-        <w:t xml:space="preserve">”</w:t>
-      </w:r>
-      <w:r>
-        <w:t xml:space="preserve">),</w:t>
-      </w:r>
-      <w:r>
-        <w:t xml:space="preserve">[44]</w:t>
-      </w:r>
-      <w:r>
-        <w:t xml:space="preserve"> </w:t>
-      </w:r>
-      <w:r>
-        <w:t xml:space="preserve">and their efforts to endear themselves to the reader (</w:t>
-      </w:r>
-      <w:r>
-        <w:t xml:space="preserve">“</w:t>
-      </w:r>
-      <w:r>
-        <w:t xml:space="preserve">I promise all data referred to in the manuscript are available.</w:t>
-      </w:r>
-      <w:r>
-        <w:t xml:space="preserve">”</w:t>
-      </w:r>
-      <w:r>
-        <w:t xml:space="preserve">).</w:t>
-      </w:r>
-      <w:r>
-        <w:t xml:space="preserve">[45]</w:t>
-      </w:r>
-      <w:r>
-        <w:t xml:space="preserve"> </w:t>
-      </w:r>
-      <w:r>
-        <w:t xml:space="preserve">Of the preprinted statements, almost three-quarters were categorized as</w:t>
-      </w:r>
-      <w:r>
-        <w:t xml:space="preserve"> </w:t>
-      </w:r>
-      <w:r>
-        <w:t xml:space="preserve">“</w:t>
-      </w:r>
-      <w:r>
-        <w:t xml:space="preserve">closed</w:t>
-      </w:r>
-      <w:r>
-        <w:t xml:space="preserve">”</w:t>
-      </w:r>
-      <w:r>
-        <w:t xml:space="preserve">, with the largest individual category being</w:t>
-      </w:r>
-      <w:r>
-        <w:t xml:space="preserve"> </w:t>
-      </w:r>
-      <w:r>
-        <w:t xml:space="preserve">“</w:t>
-      </w:r>
-      <w:r>
-        <w:t xml:space="preserve">available on request</w:t>
-      </w:r>
-      <w:r>
-        <w:t xml:space="preserve">”</w:t>
-      </w:r>
-      <w:r>
-        <w:t xml:space="preserve">. In light of the substantial impact that studies published as preprints on medRxiv have had on real-time decision making during the current COVID-19 pandemic,</w:t>
-      </w:r>
-      <w:r>
-        <w:t xml:space="preserve">[14]</w:t>
-      </w:r>
-      <w:r>
-        <w:t xml:space="preserve"> </w:t>
-      </w:r>
-      <w:r>
-        <w:t xml:space="preserve">it is concerning that data for these preprints is so infrequently readily available for inspection.</w:t>
-      </w:r>
-    </w:p>
-    <w:p>
-      <w:pPr>
-        <w:pStyle w:val="BodyText"/>
-      </w:pPr>
-      <w:r>
-        <w:t xml:space="preserve">A minority of published records we examined contained a data availability statement (n = 159 (42.0%)). This lack of availability statement at publication results in a loss of useful information. For at least one published article, we identified relevant information in the preprinted statement that did not appear anywhere in the published article, due to it not containing a data availability statement.</w:t>
-      </w:r>
-      <w:r>
-        <w:t xml:space="preserve">[46,47]</w:t>
-      </w:r>
-    </w:p>
-    <w:p>
-      <w:pPr>
-        <w:pStyle w:val="BodyText"/>
-      </w:pPr>
-      <w:r>
-        <w:t xml:space="preserve">We provide initial descriptive evidence that strict data-sharing policies, which require data to be made openly available (where appropriate) as a condition of publication, appear to succeed in making research data more open than those that simply encourage data sharing. Our findings, though based on a relatively small number of observations, agree with other studies on the effect of journal policies on author behavior. Recent work has shown that</w:t>
-      </w:r>
-      <w:r>
-        <w:t xml:space="preserve"> </w:t>
-      </w:r>
-      <w:r>
-        <w:t xml:space="preserve">“</w:t>
-      </w:r>
-      <w:r>
-        <w:t xml:space="preserve">requiring</w:t>
-      </w:r>
-      <w:r>
-        <w:t xml:space="preserve">”</w:t>
-      </w:r>
-      <w:r>
-        <w:t xml:space="preserve"> </w:t>
-      </w:r>
-      <w:r>
-        <w:t xml:space="preserve">a data availability statement was effective in ensuring that this element was completed,</w:t>
-      </w:r>
-      <w:r>
-        <w:t xml:space="preserve">[4]</w:t>
-      </w:r>
-      <w:r>
-        <w:t xml:space="preserve"> </w:t>
-      </w:r>
-      <w:r>
-        <w:t xml:space="preserve">while</w:t>
-      </w:r>
-      <w:r>
-        <w:t xml:space="preserve"> </w:t>
-      </w:r>
-      <w:r>
-        <w:t xml:space="preserve">“</w:t>
-      </w:r>
-      <w:r>
-        <w:t xml:space="preserve">encouraging</w:t>
-      </w:r>
-      <w:r>
-        <w:t xml:space="preserve">”</w:t>
-      </w:r>
-      <w:r>
-        <w:t xml:space="preserve"> </w:t>
-      </w:r>
-      <w:r>
-        <w:t xml:space="preserve">authors to follow a reporting checklist (the ARRIVE checklist) had no effect on compliance.</w:t>
-      </w:r>
-      <w:r>
-        <w:t xml:space="preserve">[48,49]</w:t>
-      </w:r>
-    </w:p>
-    <w:p>
-      <w:pPr>
-        <w:pStyle w:val="BodyText"/>
-      </w:pPr>
-      <w:r>
-        <w:t xml:space="preserve">Finally, we also provide evidence that data availability statements alone are insufficient to capture code availability declarations. Code sharing has been advocated strongly elsewhere,</w:t>
-      </w:r>
-      <w:r>
-        <w:t xml:space="preserve">[50,51]</w:t>
-      </w:r>
-      <w:r>
-        <w:t xml:space="preserve"> </w:t>
-      </w:r>
-      <w:r>
-        <w:t xml:space="preserve">as it provides an insight into the analytic decisions made by the research team, and there are few, if any, circumstances in which it is not possible to share the analytic code underpinning an analysis. Similar to data availability statements, a dedicated code availability statement which is critically assessed as part of the publication process will help researchers to appraise published results.</w:t>
-      </w:r>
-    </w:p>
-    <w:p>
-      <w:pPr>
-        <w:pStyle w:val="Heading2"/>
-      </w:pPr>
-      <w:bookmarkStart w:id="39" w:name="strengths-and-limitations"/>
-      <w:r>
-        <w:t xml:space="preserve">Strengths and limitations</w:t>
-      </w:r>
-      <w:bookmarkEnd w:id="39"/>
-    </w:p>
-    <w:p>
-      <w:pPr>
-        <w:pStyle w:val="FirstParagraph"/>
-      </w:pPr>
-      <w:r>
-        <w:t xml:space="preserve">A particular strength of this analysis is that the design allows us to compare what is essentially the same paper (same design, findings and authorship team) under two different data-sharing polices, and assess the change in the openness of the statement between them. To our knowledge this is the first study to use this approach to examine the potential impact of journal editorial policies. This approach also allows us to address the issue of self-selection. When looking at published articles alone, it is not possible to tell whether authors always intended to make their data available and chose a given journal due to its reputation for data sharing. In addition, we have examined all available preprints within our study period and all corresponding published articles, rather than taking a sub-sample. Finally, categorization of the statements was carried out by two independent researchers using predefined categories, reducing the risk of misclassification.</w:t>
-      </w:r>
-    </w:p>
-    <w:p>
-      <w:pPr>
-        <w:pStyle w:val="BodyText"/>
-      </w:pPr>
-      <w:r>
-        <w:t xml:space="preserve">However, our analysis is subject to a number of potential limitations. The primary one is that manuscripts (at both the preprint and published stages) may have included links to the data, or more information that uniquely identifies the dataset from a data portal, within the text (for example, in the Methods section). While this might be the case, if readers are expected to piece together the relevant information from different locations in the manuscript, it throws into question what having a dedicated data availability statement adds. A second limitation is that we do not assess the veracity of any data availability statements, which may introduce some misclassification bias into our categorization. For example, we do not check whether all relevant data can actually be found in the manuscript/supplementary files (Category 7) or the linked repository (Category 8). Previous work has suggested that this is unlikely to be the case.</w:t>
-      </w:r>
-      <w:r>
-        <w:t xml:space="preserve">[11]</w:t>
-      </w:r>
-      <w:r>
-        <w:t xml:space="preserve"> </w:t>
-      </w:r>
-      <w:r>
-        <w:t xml:space="preserve">A final limitation is that for Categories 1 (</w:t>
-      </w:r>
-      <w:r>
-        <w:t xml:space="preserve">“</w:t>
-      </w:r>
-      <w:r>
-        <w:t xml:space="preserve">No data available</w:t>
-      </w:r>
-      <w:r>
-        <w:t xml:space="preserve">”</w:t>
-      </w:r>
-      <w:r>
-        <w:t xml:space="preserve">) and 2 (</w:t>
-      </w:r>
-      <w:r>
-        <w:t xml:space="preserve">“</w:t>
-      </w:r>
-      <w:r>
-        <w:t xml:space="preserve">Available on request</w:t>
-      </w:r>
-      <w:r>
-        <w:t xml:space="preserve">”</w:t>
-      </w:r>
-      <w:r>
-        <w:t xml:space="preserve">), there will be situations where making research data available is not feasible, for example, due to cost or concerns about patient re-identifiability.</w:t>
-      </w:r>
-      <w:r>
-        <w:t xml:space="preserve">[52,53]</w:t>
-      </w:r>
-      <w:r>
-        <w:t xml:space="preserve"> </w:t>
-      </w:r>
-      <w:r>
-        <w:t xml:space="preserve">This is situation is perfectly reasonable, as long as statements are explicit in justifying the lack of open data.</w:t>
-      </w:r>
-    </w:p>
-    <w:p>
-      <w:pPr>
-        <w:pStyle w:val="Heading2"/>
-      </w:pPr>
-      <w:bookmarkStart w:id="40" w:name="implications-for-policy"/>
-      <w:r>
-        <w:t xml:space="preserve">Implications for policy</w:t>
-      </w:r>
-      <w:bookmarkEnd w:id="40"/>
-    </w:p>
-    <w:p>
-      <w:pPr>
-        <w:pStyle w:val="FirstParagraph"/>
-      </w:pPr>
-      <w:r>
-        <w:t xml:space="preserve">Based on our analysis, there is a greater change in openness between preprinted and published data availability statements in journals that require data sharing as a condition of publication. This would suggest that data sharing could be immediately improved by journals becoming more stringent in their data availability policies. Similarly, introduction of a related code availability section (or composite</w:t>
-      </w:r>
-      <w:r>
-        <w:t xml:space="preserve"> </w:t>
-      </w:r>
-      <w:r>
-        <w:t xml:space="preserve">“</w:t>
-      </w:r>
-      <w:r>
-        <w:t xml:space="preserve">material</w:t>
-      </w:r>
-      <w:r>
-        <w:t xml:space="preserve">”</w:t>
-      </w:r>
-      <w:r>
-        <w:t xml:space="preserve"> </w:t>
-      </w:r>
-      <w:r>
-        <w:t xml:space="preserve">availability section) will aid in reproducibility by capturing whether analytic code is available in a standardized manuscript section.</w:t>
-      </w:r>
-    </w:p>
-    <w:p>
-      <w:pPr>
-        <w:pStyle w:val="Heading2"/>
-      </w:pPr>
-      <w:bookmarkStart w:id="41" w:name="conclusion"/>
-      <w:r>
-        <w:t xml:space="preserve">Conclusion</w:t>
-      </w:r>
-      <w:bookmarkEnd w:id="41"/>
-    </w:p>
-    <w:p>
-      <w:pPr>
-        <w:pStyle w:val="FirstParagraph"/>
-      </w:pPr>
-      <w:r>
-        <w:t xml:space="preserve">Data availability statements are an important tool in the fight to make studies more reproducible. However, without critical review of these statements in line with strict data-sharing policies, authors default to not sharing their data or making it</w:t>
-      </w:r>
-      <w:r>
-        <w:t xml:space="preserve"> </w:t>
-      </w:r>
-      <w:r>
-        <w:t xml:space="preserve">“</w:t>
-      </w:r>
-      <w:r>
-        <w:t xml:space="preserve">available on request</w:t>
-      </w:r>
-      <w:r>
-        <w:t xml:space="preserve">”</w:t>
-      </w:r>
-      <w:r>
-        <w:t xml:space="preserve">. As such, we would strongly encourage all journals to reassess whether their data sharing policies are sufficiently stringent and consistently enforced.</w:t>
-      </w:r>
-    </w:p>
-    <w:p>
-      <w:pPr>
-        <w:pStyle w:val="BodyText"/>
-      </w:pPr>
-      <w:r>
-        <w:t xml:space="preserve">However, while this study focuses primarily on the role of journals, some responsibility for enacting change rests with the research community at large. If researchers regularly shared our data, strict journal data sharing policies would not be needed. As such, we would encourage authors to consider sharing the data underlying future publications, regardless of whether the journal actually requires it.</w:t>
-      </w:r>
-    </w:p>
-    <w:p>
-      <w:pPr>
-        <w:pStyle w:val="Heading5"/>
-      </w:pPr>
-      <w:bookmarkStart w:id="42" w:name="section-6"/>
-      <w:bookmarkEnd w:id="42"/>
-    </w:p>
-    <w:p>
-      <w:pPr>
-        <w:pStyle w:val="Heading1"/>
-      </w:pPr>
-      <w:bookmarkStart w:id="43" w:name="highlights"/>
-      <w:r>
-        <w:t xml:space="preserve">Highlights</w:t>
-      </w:r>
-      <w:bookmarkEnd w:id="43"/>
-    </w:p>
-    <w:p>
-      <w:pPr>
-        <w:pStyle w:val="Heading2"/>
-      </w:pPr>
-      <w:bookmarkStart w:id="44" w:name="what-is-already-known-on-this-topic"/>
-      <w:r>
-        <w:t xml:space="preserve">What is already known on this topic</w:t>
-      </w:r>
-      <w:bookmarkEnd w:id="44"/>
     </w:p>
     <w:p>
       <w:pPr>
@@ -4800,11 +5518,11 @@
       <w:pPr>
         <w:pStyle w:val="Heading2"/>
       </w:pPr>
-      <w:bookmarkStart w:id="45" w:name="what-this-study-adds"/>
+      <w:bookmarkStart w:id="39" w:name="what-this-study-adds"/>
       <w:r>
         <w:t xml:space="preserve">What this study adds</w:t>
       </w:r>
-      <w:bookmarkEnd w:id="45"/>
+      <w:bookmarkEnd w:id="39"/>
     </w:p>
     <w:p>
       <w:pPr>
@@ -4844,31 +5562,29 @@
       </w:r>
     </w:p>
     <w:p>
-      <w:pPr>
-        <w:pStyle w:val="Heading5"/>
-      </w:pPr>
-      <w:bookmarkStart w:id="46" w:name="section-7"/>
-      <w:bookmarkEnd w:id="46"/>
+      <w:r>
+        <w:br w:type="page"/>
+      </w:r>
     </w:p>
     <w:p>
       <w:pPr>
         <w:pStyle w:val="Heading1"/>
       </w:pPr>
-      <w:bookmarkStart w:id="47" w:name="back-matter"/>
+      <w:bookmarkStart w:id="40" w:name="back-matter"/>
       <w:r>
         <w:t xml:space="preserve">Back Matter</w:t>
       </w:r>
-      <w:bookmarkEnd w:id="47"/>
+      <w:bookmarkEnd w:id="40"/>
     </w:p>
     <w:p>
       <w:pPr>
         <w:pStyle w:val="Heading2"/>
       </w:pPr>
-      <w:bookmarkStart w:id="48" w:name="material-available-statement"/>
+      <w:bookmarkStart w:id="41" w:name="material-available-statement"/>
       <w:r>
         <w:t xml:space="preserve">Material available statement</w:t>
       </w:r>
-      <w:bookmarkEnd w:id="48"/>
+      <w:bookmarkEnd w:id="41"/>
     </w:p>
     <w:p>
       <w:pPr>
@@ -4880,7 +5596,7 @@
       <w:r>
         <w:t xml:space="preserve"> </w:t>
       </w:r>
-      <w:hyperlink r:id="rId49">
+      <w:hyperlink r:id="rId42">
         <w:r>
           <w:rPr>
             <w:rStyle w:val="Hyperlink"/>
@@ -4896,11 +5612,11 @@
       <w:pPr>
         <w:pStyle w:val="Heading2"/>
       </w:pPr>
-      <w:bookmarkStart w:id="50" w:name="contributorship-statement"/>
+      <w:bookmarkStart w:id="43" w:name="contributorship-statement"/>
       <w:r>
         <w:t xml:space="preserve">Contributorship statement</w:t>
       </w:r>
-      <w:bookmarkEnd w:id="50"/>
+      <w:bookmarkEnd w:id="43"/>
     </w:p>
     <w:p>
       <w:pPr>
@@ -4989,11 +5705,11 @@
       <w:pPr>
         <w:pStyle w:val="Heading2"/>
       </w:pPr>
-      <w:bookmarkStart w:id="51" w:name="transparency-statement"/>
+      <w:bookmarkStart w:id="44" w:name="transparency-statement"/>
       <w:r>
         <w:t xml:space="preserve">Transparency statement</w:t>
       </w:r>
-      <w:bookmarkEnd w:id="51"/>
+      <w:bookmarkEnd w:id="44"/>
     </w:p>
     <w:p>
       <w:pPr>
@@ -5007,47 +5723,61 @@
       <w:pPr>
         <w:pStyle w:val="Heading2"/>
       </w:pPr>
-      <w:bookmarkStart w:id="52" w:name="acknowledgements"/>
+      <w:bookmarkStart w:id="45" w:name="acknowledgements"/>
       <w:r>
         <w:t xml:space="preserve">Acknowledgements</w:t>
       </w:r>
-      <w:bookmarkEnd w:id="52"/>
+      <w:bookmarkEnd w:id="45"/>
     </w:p>
     <w:p>
       <w:pPr>
         <w:pStyle w:val="FirstParagraph"/>
       </w:pPr>
       <w:r>
-        <w:t xml:space="preserve">We must acknowledge the input of several people, without whom the quality of this work would have been diminished: Matthew Grainger, Alfredo Sánchez-Tójar and Neal Haddaway for their insightful comments on the subject of data availability statements; Antica Culina, Phil Gooch and Sarah Nevitt for their skill in identifying missing published papers based on the vaguest of descriptions; and Ciara Gardiner, for proof-reading this manuscript.</w:t>
+        <w:t xml:space="preserve">We must acknowledge the input of several people, without whom the quality of this work would have been diminished: Matthew Grainger and Neal Haddaway for their insightful comments on the subject of data availability statements; Phil Gooch and Sarah Nevitt for their skill in identifying missing published papers based on the vaguest of descriptions; Antica Culina, Julian Higgins and Alfredo Sánchez-Tójar for their comments on the preprinted version of this article; and Ciara Gardiner, for proof-reading this manuscript.</w:t>
       </w:r>
     </w:p>
     <w:p>
       <w:pPr>
         <w:pStyle w:val="Heading2"/>
       </w:pPr>
-      <w:bookmarkStart w:id="53" w:name="role-of-funders"/>
+      <w:bookmarkStart w:id="46" w:name="role-of-funders"/>
       <w:r>
         <w:t xml:space="preserve">Role of funders</w:t>
       </w:r>
-      <w:bookmarkEnd w:id="53"/>
+      <w:bookmarkEnd w:id="46"/>
     </w:p>
     <w:p>
       <w:pPr>
         <w:pStyle w:val="FirstParagraph"/>
       </w:pPr>
       <w:r>
-        <w:t xml:space="preserve">LAM is supported by an National Institute for Health Research (NIHR) Doctoral Research Fellowship (DRF-2018-11-ST2-048). The funder had no role in designing the study; in the collection, analysis, and interpretation of data; in the writing of the report; and in the decision to submit the article for publication. The views expressed in this article are those of the authors and do not necessarily represent those of the NHS, the NIHR, MRC, or the Department of Health and Social Care.</w:t>
+        <w:t xml:space="preserve">LAM is supported by an National Institute for Health Research (NIHR;</w:t>
+      </w:r>
+      <w:r>
+        <w:t xml:space="preserve"> </w:t>
+      </w:r>
+      <w:hyperlink r:id="rId47">
+        <w:r>
+          <w:rPr>
+            <w:rStyle w:val="Hyperlink"/>
+          </w:rPr>
+          <w:t xml:space="preserve">https://www.nihr.ac.uk/</w:t>
+        </w:r>
+      </w:hyperlink>
+      <w:r>
+        <w:t xml:space="preserve">) Doctoral Research Fellowship (DRF-2018-11-ST2-048). The funders had no role in study design, data collection and analysis, decision to publish, or preparation of the manuscript. The views expressed in this article are those of the authors and do not necessarily represent those of the NHS, the NIHR, MRC, or the Department of Health and Social Care.</w:t>
       </w:r>
     </w:p>
     <w:p>
       <w:pPr>
         <w:pStyle w:val="Heading2"/>
       </w:pPr>
-      <w:bookmarkStart w:id="54" w:name="competing-interest-statement"/>
+      <w:bookmarkStart w:id="48" w:name="competing-interest-statement"/>
       <w:r>
         <w:t xml:space="preserve">Competing interest statement</w:t>
       </w:r>
-      <w:bookmarkEnd w:id="54"/>
+      <w:bookmarkEnd w:id="48"/>
     </w:p>
     <w:p>
       <w:pPr>
@@ -5058,24 +5788,22 @@
       </w:r>
     </w:p>
     <w:p>
-      <w:pPr>
-        <w:pStyle w:val="Heading5"/>
-      </w:pPr>
-      <w:bookmarkStart w:id="55" w:name="section-8"/>
-      <w:bookmarkEnd w:id="55"/>
+      <w:r>
+        <w:br w:type="page"/>
+      </w:r>
     </w:p>
     <w:p>
       <w:pPr>
         <w:pStyle w:val="Heading1"/>
       </w:pPr>
-      <w:bookmarkStart w:id="56" w:name="references"/>
+      <w:bookmarkStart w:id="49" w:name="references"/>
       <w:r>
         <w:t xml:space="preserve">References</w:t>
       </w:r>
-      <w:bookmarkEnd w:id="56"/>
+      <w:bookmarkEnd w:id="49"/>
     </w:p>
     <w:bookmarkStart w:id="161" w:name="refs"/>
-    <w:bookmarkStart w:id="58" w:name="ref-packer2018"/>
+    <w:bookmarkStart w:id="51" w:name="ref-packer2018"/>
     <w:p>
       <w:pPr>
         <w:pStyle w:val="Bibliography"/>
@@ -5098,7 +5826,7 @@
       <w:r>
         <w:t xml:space="preserve">2018;k510. doi:</w:t>
       </w:r>
-      <w:hyperlink r:id="rId57">
+      <w:hyperlink r:id="rId50">
         <w:r>
           <w:rPr>
             <w:rStyle w:val="Hyperlink"/>
@@ -5107,8 +5835,8 @@
         </w:r>
       </w:hyperlink>
     </w:p>
-    <w:bookmarkEnd w:id="58"/>
-    <w:bookmarkStart w:id="60" w:name="ref-taichman2016"/>
+    <w:bookmarkEnd w:id="51"/>
+    <w:bookmarkStart w:id="53" w:name="ref-taichman2016"/>
     <w:p>
       <w:pPr>
         <w:pStyle w:val="Bibliography"/>
@@ -5146,7 +5874,7 @@
       <w:r>
         <w:t xml:space="preserve">2016;i255. doi:</w:t>
       </w:r>
-      <w:hyperlink r:id="rId59">
+      <w:hyperlink r:id="rId52">
         <w:r>
           <w:rPr>
             <w:rStyle w:val="Hyperlink"/>
@@ -5155,8 +5883,8 @@
         </w:r>
       </w:hyperlink>
     </w:p>
-    <w:bookmarkEnd w:id="60"/>
-    <w:bookmarkStart w:id="62" w:name="ref-krumholz2015"/>
+    <w:bookmarkEnd w:id="53"/>
+    <w:bookmarkStart w:id="55" w:name="ref-krumholz2015"/>
     <w:p>
       <w:pPr>
         <w:pStyle w:val="Bibliography"/>
@@ -5188,7 +5916,7 @@
       <w:r>
         <w:t xml:space="preserve">:h599. doi:</w:t>
       </w:r>
-      <w:hyperlink r:id="rId61">
+      <w:hyperlink r:id="rId54">
         <w:r>
           <w:rPr>
             <w:rStyle w:val="Hyperlink"/>
@@ -5197,8 +5925,8 @@
         </w:r>
       </w:hyperlink>
     </w:p>
-    <w:bookmarkEnd w:id="62"/>
-    <w:bookmarkStart w:id="64" w:name="ref-federer2018"/>
+    <w:bookmarkEnd w:id="55"/>
+    <w:bookmarkStart w:id="57" w:name="ref-federer2018"/>
     <w:p>
       <w:pPr>
         <w:pStyle w:val="Bibliography"/>
@@ -5245,7 +5973,7 @@
       <w:r>
         <w:t xml:space="preserve">:e0194768. doi:</w:t>
       </w:r>
-      <w:hyperlink r:id="rId63">
+      <w:hyperlink r:id="rId56">
         <w:r>
           <w:rPr>
             <w:rStyle w:val="Hyperlink"/>
@@ -5254,14 +5982,14 @@
         </w:r>
       </w:hyperlink>
     </w:p>
-    <w:bookmarkEnd w:id="64"/>
-    <w:bookmarkStart w:id="66" w:name="ref-naudet2018"/>
+    <w:bookmarkEnd w:id="57"/>
+    <w:bookmarkStart w:id="59" w:name="ref-nosek2015"/>
     <w:p>
       <w:pPr>
         <w:pStyle w:val="Bibliography"/>
       </w:pPr>
       <w:r>
-        <w:t xml:space="preserve">5 Naudet F, Sakarovitch C, Janiaud P</w:t>
+        <w:t xml:space="preserve">5 Nosek BA, Alter G, Banks GC</w:t>
       </w:r>
       <w:r>
         <w:t xml:space="preserve"> </w:t>
@@ -5276,6 +6004,63 @@
         <w:t xml:space="preserve"> </w:t>
       </w:r>
       <w:r>
+        <w:t xml:space="preserve">Promoting an open research culture.</w:t>
+      </w:r>
+      <w:r>
+        <w:t xml:space="preserve"> </w:t>
+      </w:r>
+      <w:r>
+        <w:rPr>
+          <w:i/>
+        </w:rPr>
+        <w:t xml:space="preserve">Science</w:t>
+      </w:r>
+      <w:r>
+        <w:t xml:space="preserve"> </w:t>
+      </w:r>
+      <w:r>
+        <w:t xml:space="preserve">2015;</w:t>
+      </w:r>
+      <w:r>
+        <w:rPr>
+          <w:b/>
+        </w:rPr>
+        <w:t xml:space="preserve">348</w:t>
+      </w:r>
+      <w:r>
+        <w:t xml:space="preserve">:1422–5. doi:</w:t>
+      </w:r>
+      <w:hyperlink r:id="rId58">
+        <w:r>
+          <w:rPr>
+            <w:rStyle w:val="Hyperlink"/>
+          </w:rPr>
+          <w:t xml:space="preserve">10.1126/science.aab2374</w:t>
+        </w:r>
+      </w:hyperlink>
+    </w:p>
+    <w:bookmarkEnd w:id="59"/>
+    <w:bookmarkStart w:id="61" w:name="ref-naudet2018"/>
+    <w:p>
+      <w:pPr>
+        <w:pStyle w:val="Bibliography"/>
+      </w:pPr>
+      <w:r>
+        <w:t xml:space="preserve">6 Naudet F, Sakarovitch C, Janiaud P</w:t>
+      </w:r>
+      <w:r>
+        <w:t xml:space="preserve"> </w:t>
+      </w:r>
+      <w:r>
+        <w:rPr>
+          <w:i/>
+        </w:rPr>
+        <w:t xml:space="preserve">et al.</w:t>
+      </w:r>
+      <w:r>
+        <w:t xml:space="preserve"> </w:t>
+      </w:r>
+      <w:r>
         <w:t xml:space="preserve">Data sharing and reanalysis of randomized controlled trials in leading biomedical journals with a full data sharing policy: Survey of studies published in</w:t>
       </w:r>
       <w:r>
@@ -5320,7 +6105,7 @@
       <w:r>
         <w:t xml:space="preserve">2018;k400. doi:</w:t>
       </w:r>
-      <w:hyperlink r:id="rId65">
+      <w:hyperlink r:id="rId60">
         <w:r>
           <w:rPr>
             <w:rStyle w:val="Hyperlink"/>
@@ -5329,14 +6114,14 @@
         </w:r>
       </w:hyperlink>
     </w:p>
-    <w:bookmarkEnd w:id="66"/>
-    <w:bookmarkStart w:id="68" w:name="ref-miyakawa2020"/>
+    <w:bookmarkEnd w:id="61"/>
+    <w:bookmarkStart w:id="63" w:name="ref-miyakawa2020"/>
     <w:p>
       <w:pPr>
         <w:pStyle w:val="Bibliography"/>
       </w:pPr>
       <w:r>
-        <w:t xml:space="preserve">6 Miyakawa T. No raw data, no science: Another possible source of the reproducibility crisis.</w:t>
+        <w:t xml:space="preserve">7 Miyakawa T. No raw data, no science: Another possible source of the reproducibility crisis.</w:t>
       </w:r>
       <w:r>
         <w:t xml:space="preserve"> </w:t>
@@ -5362,7 +6147,7 @@
       <w:r>
         <w:t xml:space="preserve">:24. doi:</w:t>
       </w:r>
-      <w:hyperlink r:id="rId67">
+      <w:hyperlink r:id="rId62">
         <w:r>
           <w:rPr>
             <w:rStyle w:val="Hyperlink"/>
@@ -5371,14 +6156,14 @@
         </w:r>
       </w:hyperlink>
     </w:p>
-    <w:bookmarkEnd w:id="68"/>
-    <w:bookmarkStart w:id="70" w:name="ref-krawczyk2012"/>
+    <w:bookmarkEnd w:id="63"/>
+    <w:bookmarkStart w:id="65" w:name="ref-krawczyk2012"/>
     <w:p>
       <w:pPr>
         <w:pStyle w:val="Bibliography"/>
       </w:pPr>
       <w:r>
-        <w:t xml:space="preserve">7 Krawczyk M, Reuben E. (Un)Available upon Request: Field Experiment on Researchers’ Willingness to Share Supplementary Materials.</w:t>
+        <w:t xml:space="preserve">8 Krawczyk M, Reuben E. (Un)Available upon Request: Field Experiment on Researchers’ Willingness to Share Supplementary Materials.</w:t>
       </w:r>
       <w:r>
         <w:t xml:space="preserve"> </w:t>
@@ -5404,7 +6189,7 @@
       <w:r>
         <w:t xml:space="preserve">:175–86. doi:</w:t>
       </w:r>
-      <w:hyperlink r:id="rId69">
+      <w:hyperlink r:id="rId64">
         <w:r>
           <w:rPr>
             <w:rStyle w:val="Hyperlink"/>
@@ -5413,14 +6198,14 @@
         </w:r>
       </w:hyperlink>
     </w:p>
-    <w:bookmarkEnd w:id="70"/>
-    <w:bookmarkStart w:id="72" w:name="ref-vines2014"/>
+    <w:bookmarkEnd w:id="65"/>
+    <w:bookmarkStart w:id="67" w:name="ref-vines2014"/>
     <w:p>
       <w:pPr>
         <w:pStyle w:val="Bibliography"/>
       </w:pPr>
       <w:r>
-        <w:t xml:space="preserve">8 Vines TH, Albert AYK, Andrew RL</w:t>
+        <w:t xml:space="preserve">9 Vines TH, Albert AYK, Andrew RL</w:t>
       </w:r>
       <w:r>
         <w:t xml:space="preserve"> </w:t>
@@ -5461,7 +6246,7 @@
       <w:r>
         <w:t xml:space="preserve">:94–7. doi:</w:t>
       </w:r>
-      <w:hyperlink r:id="rId71">
+      <w:hyperlink r:id="rId66">
         <w:r>
           <w:rPr>
             <w:rStyle w:val="Hyperlink"/>
@@ -5470,14 +6255,14 @@
         </w:r>
       </w:hyperlink>
     </w:p>
-    <w:bookmarkEnd w:id="72"/>
-    <w:bookmarkStart w:id="74" w:name="ref-vasilevsky2017"/>
+    <w:bookmarkEnd w:id="67"/>
+    <w:bookmarkStart w:id="69" w:name="ref-vasilevsky2017"/>
     <w:p>
       <w:pPr>
         <w:pStyle w:val="Bibliography"/>
       </w:pPr>
       <w:r>
-        <w:t xml:space="preserve">9 Vasilevsky NA, Minnier J, Haendel MA</w:t>
+        <w:t xml:space="preserve">10 Vasilevsky NA, Minnier J, Haendel MA</w:t>
       </w:r>
       <w:r>
         <w:t xml:space="preserve"> </w:t>
@@ -5518,7 +6303,7 @@
       <w:r>
         <w:t xml:space="preserve">. doi:</w:t>
       </w:r>
-      <w:hyperlink r:id="rId73">
+      <w:hyperlink r:id="rId68">
         <w:r>
           <w:rPr>
             <w:rStyle w:val="Hyperlink"/>
@@ -5527,14 +6312,14 @@
         </w:r>
       </w:hyperlink>
     </w:p>
-    <w:bookmarkEnd w:id="74"/>
-    <w:bookmarkStart w:id="76" w:name="ref-colavizza2020"/>
+    <w:bookmarkEnd w:id="69"/>
+    <w:bookmarkStart w:id="71" w:name="ref-colavizza2020"/>
     <w:p>
       <w:pPr>
         <w:pStyle w:val="Bibliography"/>
       </w:pPr>
       <w:r>
-        <w:t xml:space="preserve">10 Colavizza G, Hrynaszkiewicz I, Staden I</w:t>
+        <w:t xml:space="preserve">11 Colavizza G, Hrynaszkiewicz I, Staden I</w:t>
       </w:r>
       <w:r>
         <w:t xml:space="preserve"> </w:t>
@@ -5575,7 +6360,7 @@
       <w:r>
         <w:t xml:space="preserve">:e0230416. doi:</w:t>
       </w:r>
-      <w:hyperlink r:id="rId75">
+      <w:hyperlink r:id="rId70">
         <w:r>
           <w:rPr>
             <w:rStyle w:val="Hyperlink"/>
@@ -5584,14 +6369,14 @@
         </w:r>
       </w:hyperlink>
     </w:p>
-    <w:bookmarkEnd w:id="76"/>
-    <w:bookmarkStart w:id="78" w:name="ref-roche2015"/>
+    <w:bookmarkEnd w:id="71"/>
+    <w:bookmarkStart w:id="73" w:name="ref-roche2015"/>
     <w:p>
       <w:pPr>
         <w:pStyle w:val="Bibliography"/>
       </w:pPr>
       <w:r>
-        <w:t xml:space="preserve">11 Roche DG, Kruuk LEB, Lanfear R</w:t>
+        <w:t xml:space="preserve">12 Roche DG, Kruuk LEB, Lanfear R</w:t>
       </w:r>
       <w:r>
         <w:t xml:space="preserve"> </w:t>
@@ -5632,7 +6417,7 @@
       <w:r>
         <w:t xml:space="preserve">:e1002295. doi:</w:t>
       </w:r>
-      <w:hyperlink r:id="rId77">
+      <w:hyperlink r:id="rId72">
         <w:r>
           <w:rPr>
             <w:rStyle w:val="Hyperlink"/>
@@ -5641,14 +6426,14 @@
         </w:r>
       </w:hyperlink>
     </w:p>
-    <w:bookmarkEnd w:id="78"/>
-    <w:bookmarkStart w:id="80" w:name="ref-tan2020"/>
+    <w:bookmarkEnd w:id="73"/>
+    <w:bookmarkStart w:id="75" w:name="ref-tan2020"/>
     <w:p>
       <w:pPr>
         <w:pStyle w:val="Bibliography"/>
       </w:pPr>
       <w:r>
-        <w:t xml:space="preserve">12 Tan SC, Flanagan D, Morris E</w:t>
+        <w:t xml:space="preserve">13 Tan SC, Flanagan D, Morris E</w:t>
       </w:r>
       <w:r>
         <w:t xml:space="preserve"> </w:t>
@@ -5680,7 +6465,7 @@
       <w:r>
         <w:t xml:space="preserve">Published Online First: July 2020. doi:</w:t>
       </w:r>
-      <w:hyperlink r:id="rId79">
+      <w:hyperlink r:id="rId74">
         <w:r>
           <w:rPr>
             <w:rStyle w:val="Hyperlink"/>
@@ -5689,14 +6474,14 @@
         </w:r>
       </w:hyperlink>
     </w:p>
-    <w:bookmarkEnd w:id="80"/>
-    <w:bookmarkStart w:id="82" w:name="ref-rawlinson2019a"/>
+    <w:bookmarkEnd w:id="75"/>
+    <w:bookmarkStart w:id="77" w:name="ref-rawlinson2019a"/>
     <w:p>
       <w:pPr>
         <w:pStyle w:val="Bibliography"/>
       </w:pPr>
       <w:r>
-        <w:t xml:space="preserve">13 Rawlinson C, Bloom T. New preprint server for medical research.</w:t>
+        <w:t xml:space="preserve">14 Rawlinson C, Bloom T. New preprint server for medical research.</w:t>
       </w:r>
       <w:r>
         <w:t xml:space="preserve"> </w:t>
@@ -5722,7 +6507,7 @@
       <w:r>
         <w:t xml:space="preserve">. doi:</w:t>
       </w:r>
-      <w:hyperlink r:id="rId81">
+      <w:hyperlink r:id="rId76">
         <w:r>
           <w:rPr>
             <w:rStyle w:val="Hyperlink"/>
@@ -5731,14 +6516,14 @@
         </w:r>
       </w:hyperlink>
     </w:p>
-    <w:bookmarkEnd w:id="82"/>
-    <w:bookmarkStart w:id="84" w:name="ref-fraser2020"/>
+    <w:bookmarkEnd w:id="77"/>
+    <w:bookmarkStart w:id="79" w:name="ref-fraser2020"/>
     <w:p>
       <w:pPr>
         <w:pStyle w:val="Bibliography"/>
       </w:pPr>
       <w:r>
-        <w:t xml:space="preserve">14 Fraser N, Brierley L, Dey G</w:t>
+        <w:t xml:space="preserve">15 Fraser N, Brierley L, Dey G</w:t>
       </w:r>
       <w:r>
         <w:t xml:space="preserve"> </w:t>
@@ -5770,7 +6555,7 @@
       <w:r>
         <w:t xml:space="preserve">2020;2020.05.22.111294. doi:</w:t>
       </w:r>
-      <w:hyperlink r:id="rId83">
+      <w:hyperlink r:id="rId78">
         <w:r>
           <w:rPr>
             <w:rStyle w:val="Hyperlink"/>
@@ -5779,14 +6564,24 @@
         </w:r>
       </w:hyperlink>
     </w:p>
-    <w:bookmarkEnd w:id="84"/>
-    <w:bookmarkStart w:id="86" w:name="ref-ehrlich2019"/>
+    <w:bookmarkEnd w:id="79"/>
+    <w:bookmarkStart w:id="80" w:name="ref-mcguinness2020"/>
     <w:p>
       <w:pPr>
         <w:pStyle w:val="Bibliography"/>
       </w:pPr>
       <w:r>
-        <w:t xml:space="preserve">15 Ehrlich OG, Testaverde J, Heller C</w:t>
+        <w:t xml:space="preserve">16 McGuinness LA, Sheppard AL. Protocol for a descriptive analysis of the data availability statements accompanying medRxiv preprints. 2020.</w:t>
+      </w:r>
+    </w:p>
+    <w:bookmarkEnd w:id="80"/>
+    <w:bookmarkStart w:id="82" w:name="ref-wilkinson2016"/>
+    <w:p>
+      <w:pPr>
+        <w:pStyle w:val="Bibliography"/>
+      </w:pPr>
+      <w:r>
+        <w:t xml:space="preserve">17 Wilkinson MD, Dumontier M, Aalbersberg IJ</w:t>
       </w:r>
       <w:r>
         <w:t xml:space="preserve"> </w:t>
@@ -5801,6 +6596,63 @@
         <w:t xml:space="preserve"> </w:t>
       </w:r>
       <w:r>
+        <w:t xml:space="preserve">The FAIR Guiding Principles for scientific data management and stewardship.</w:t>
+      </w:r>
+      <w:r>
+        <w:t xml:space="preserve"> </w:t>
+      </w:r>
+      <w:r>
+        <w:rPr>
+          <w:i/>
+        </w:rPr>
+        <w:t xml:space="preserve">Scientific Data</w:t>
+      </w:r>
+      <w:r>
+        <w:t xml:space="preserve"> </w:t>
+      </w:r>
+      <w:r>
+        <w:t xml:space="preserve">2016;</w:t>
+      </w:r>
+      <w:r>
+        <w:rPr>
+          <w:b/>
+        </w:rPr>
+        <w:t xml:space="preserve">3</w:t>
+      </w:r>
+      <w:r>
+        <w:t xml:space="preserve">:160018. doi:</w:t>
+      </w:r>
+      <w:hyperlink r:id="rId81">
+        <w:r>
+          <w:rPr>
+            <w:rStyle w:val="Hyperlink"/>
+          </w:rPr>
+          <w:t xml:space="preserve">10.1038/sdata.2016.18</w:t>
+        </w:r>
+      </w:hyperlink>
+    </w:p>
+    <w:bookmarkEnd w:id="82"/>
+    <w:bookmarkStart w:id="84" w:name="ref-ehrlich2019"/>
+    <w:p>
+      <w:pPr>
+        <w:pStyle w:val="Bibliography"/>
+      </w:pPr>
+      <w:r>
+        <w:t xml:space="preserve">18 Ehrlich OG, Testaverde J, Heller C</w:t>
+      </w:r>
+      <w:r>
+        <w:t xml:space="preserve"> </w:t>
+      </w:r>
+      <w:r>
+        <w:rPr>
+          <w:i/>
+        </w:rPr>
+        <w:t xml:space="preserve">et al.</w:t>
+      </w:r>
+      <w:r>
+        <w:t xml:space="preserve"> </w:t>
+      </w:r>
+      <w:r>
         <w:t xml:space="preserve">Crohns disease and ulcerative colitis patient perspectives on clinical trials and participation.</w:t>
       </w:r>
       <w:r>
@@ -5818,7 +6670,7 @@
       <w:r>
         <w:t xml:space="preserve">2019;19000273. doi:</w:t>
       </w:r>
-      <w:hyperlink r:id="rId85">
+      <w:hyperlink r:id="rId83">
         <w:r>
           <w:rPr>
             <w:rStyle w:val="Hyperlink"/>
@@ -5827,14 +6679,14 @@
         </w:r>
       </w:hyperlink>
     </w:p>
-    <w:bookmarkEnd w:id="86"/>
-    <w:bookmarkStart w:id="88" w:name="ref-septiandri2019"/>
+    <w:bookmarkEnd w:id="84"/>
+    <w:bookmarkStart w:id="86" w:name="ref-septiandri2019"/>
     <w:p>
       <w:pPr>
         <w:pStyle w:val="Bibliography"/>
       </w:pPr>
       <w:r>
-        <w:t xml:space="preserve">16 Septiandri AA, Aditiawarman A, Tjiong R</w:t>
+        <w:t xml:space="preserve">19 Septiandri AA, Aditiawarman A, Tjiong R</w:t>
       </w:r>
       <w:r>
         <w:t xml:space="preserve"> </w:t>
@@ -5866,7 +6718,7 @@
       <w:r>
         <w:t xml:space="preserve">2019;19000190. doi:</w:t>
       </w:r>
-      <w:hyperlink r:id="rId87">
+      <w:hyperlink r:id="rId85">
         <w:r>
           <w:rPr>
             <w:rStyle w:val="Hyperlink"/>
@@ -5875,14 +6727,14 @@
         </w:r>
       </w:hyperlink>
     </w:p>
-    <w:bookmarkEnd w:id="88"/>
-    <w:bookmarkStart w:id="90" w:name="ref-solis2019"/>
+    <w:bookmarkEnd w:id="86"/>
+    <w:bookmarkStart w:id="88" w:name="ref-solis2019"/>
     <w:p>
       <w:pPr>
         <w:pStyle w:val="Bibliography"/>
       </w:pPr>
       <w:r>
-        <w:t xml:space="preserve">17 Solis JCA, Storvoll I, Vanbelle S</w:t>
+        <w:t xml:space="preserve">20 Solis JCA, Storvoll I, Vanbelle S</w:t>
       </w:r>
       <w:r>
         <w:t xml:space="preserve"> </w:t>
@@ -5914,7 +6766,7 @@
       <w:r>
         <w:t xml:space="preserve">2019;19005504. doi:</w:t>
       </w:r>
-      <w:hyperlink r:id="rId89">
+      <w:hyperlink r:id="rId87">
         <w:r>
           <w:rPr>
             <w:rStyle w:val="Hyperlink"/>
@@ -5923,14 +6775,14 @@
         </w:r>
       </w:hyperlink>
     </w:p>
-    <w:bookmarkEnd w:id="90"/>
-    <w:bookmarkStart w:id="92" w:name="ref-ebbeling2019"/>
+    <w:bookmarkEnd w:id="88"/>
+    <w:bookmarkStart w:id="90" w:name="ref-ebbeling2019"/>
     <w:p>
       <w:pPr>
         <w:pStyle w:val="Bibliography"/>
       </w:pPr>
       <w:r>
-        <w:t xml:space="preserve">18 Ebbeling CB, Bielak L, Lakin PR</w:t>
+        <w:t xml:space="preserve">21 Ebbeling CB, Bielak L, Lakin PR</w:t>
       </w:r>
       <w:r>
         <w:t xml:space="preserve"> </w:t>
@@ -5962,7 +6814,7 @@
       <w:r>
         <w:t xml:space="preserve">Published Online First: July 2019. doi:</w:t>
       </w:r>
-      <w:hyperlink r:id="rId91">
+      <w:hyperlink r:id="rId89">
         <w:r>
           <w:rPr>
             <w:rStyle w:val="Hyperlink"/>
@@ -5971,14 +6823,14 @@
         </w:r>
       </w:hyperlink>
     </w:p>
-    <w:bookmarkEnd w:id="92"/>
-    <w:bookmarkStart w:id="94" w:name="ref-barry2020"/>
+    <w:bookmarkEnd w:id="90"/>
+    <w:bookmarkStart w:id="92" w:name="ref-barry2020"/>
     <w:p>
       <w:pPr>
         <w:pStyle w:val="Bibliography"/>
       </w:pPr>
       <w:r>
-        <w:t xml:space="preserve">19 Barry A, Bradley J, Stone W</w:t>
+        <w:t xml:space="preserve">22 Barry A, Bradley J, Stone W</w:t>
       </w:r>
       <w:r>
         <w:t xml:space="preserve"> </w:t>
@@ -6010,7 +6862,7 @@
       <w:r>
         <w:t xml:space="preserve">2020;2020.04.08.20057927. doi:</w:t>
       </w:r>
-      <w:hyperlink r:id="rId93">
+      <w:hyperlink r:id="rId91">
         <w:r>
           <w:rPr>
             <w:rStyle w:val="Hyperlink"/>
@@ -6019,14 +6871,14 @@
         </w:r>
       </w:hyperlink>
     </w:p>
-    <w:bookmarkEnd w:id="94"/>
-    <w:bookmarkStart w:id="96" w:name="ref-malpas2019"/>
+    <w:bookmarkEnd w:id="92"/>
+    <w:bookmarkStart w:id="94" w:name="ref-malpas2019"/>
     <w:p>
       <w:pPr>
         <w:pStyle w:val="Bibliography"/>
       </w:pPr>
       <w:r>
-        <w:t xml:space="preserve">20 Malpas CB, Ali Manouchehrinia A, Sharmin S</w:t>
+        <w:t xml:space="preserve">23 Malpas CB, Ali Manouchehrinia A, Sharmin S</w:t>
       </w:r>
       <w:r>
         <w:t xml:space="preserve"> </w:t>
@@ -6058,7 +6910,7 @@
       <w:r>
         <w:t xml:space="preserve">Published Online First: July 2019. doi:</w:t>
       </w:r>
-      <w:hyperlink r:id="rId95">
+      <w:hyperlink r:id="rId93">
         <w:r>
           <w:rPr>
             <w:rStyle w:val="Hyperlink"/>
@@ -6067,14 +6919,14 @@
         </w:r>
       </w:hyperlink>
     </w:p>
-    <w:bookmarkEnd w:id="96"/>
-    <w:bookmarkStart w:id="98" w:name="ref-knuppel2019"/>
+    <w:bookmarkEnd w:id="94"/>
+    <w:bookmarkStart w:id="96" w:name="ref-knuppel2019"/>
     <w:p>
       <w:pPr>
         <w:pStyle w:val="Bibliography"/>
       </w:pPr>
       <w:r>
-        <w:t xml:space="preserve">21 Knuppel A, Papier K, Fensom GK</w:t>
+        <w:t xml:space="preserve">24 Knuppel A, Papier K, Fensom GK</w:t>
       </w:r>
       <w:r>
         <w:t xml:space="preserve"> </w:t>
@@ -6106,7 +6958,7 @@
       <w:r>
         <w:t xml:space="preserve">2019;19003822. doi:</w:t>
       </w:r>
-      <w:hyperlink r:id="rId97">
+      <w:hyperlink r:id="rId95">
         <w:r>
           <w:rPr>
             <w:rStyle w:val="Hyperlink"/>
@@ -6115,14 +6967,14 @@
         </w:r>
       </w:hyperlink>
     </w:p>
-    <w:bookmarkEnd w:id="98"/>
-    <w:bookmarkStart w:id="100" w:name="ref-thompson2019"/>
+    <w:bookmarkEnd w:id="96"/>
+    <w:bookmarkStart w:id="98" w:name="ref-thompson2019"/>
     <w:p>
       <w:pPr>
         <w:pStyle w:val="Bibliography"/>
       </w:pPr>
       <w:r>
-        <w:t xml:space="preserve">22 Thompson ER, Bates L, Ibrahim IK</w:t>
+        <w:t xml:space="preserve">25 Thompson ER, Bates L, Ibrahim IK</w:t>
       </w:r>
       <w:r>
         <w:t xml:space="preserve"> </w:t>
@@ -6154,7 +7006,7 @@
       <w:r>
         <w:t xml:space="preserve">2019;19005546. doi:</w:t>
       </w:r>
-      <w:hyperlink r:id="rId99">
+      <w:hyperlink r:id="rId97">
         <w:r>
           <w:rPr>
             <w:rStyle w:val="Hyperlink"/>
@@ -6163,14 +7015,14 @@
         </w:r>
       </w:hyperlink>
     </w:p>
-    <w:bookmarkEnd w:id="100"/>
-    <w:bookmarkStart w:id="102" w:name="ref-moriarty2019a"/>
+    <w:bookmarkEnd w:id="98"/>
+    <w:bookmarkStart w:id="100" w:name="ref-moriarty2019a"/>
     <w:p>
       <w:pPr>
         <w:pStyle w:val="Bibliography"/>
       </w:pPr>
       <w:r>
-        <w:t xml:space="preserve">23 Moriarty F, Ebell MH. A comparison of contemporary versus older studies of aspirin for primary prevention.</w:t>
+        <w:t xml:space="preserve">26 Moriarty F, Ebell MH. A comparison of contemporary versus older studies of aspirin for primary prevention.</w:t>
       </w:r>
       <w:r>
         <w:t xml:space="preserve"> </w:t>
@@ -6187,7 +7039,7 @@
       <w:r>
         <w:t xml:space="preserve">2019;19004267. doi:</w:t>
       </w:r>
-      <w:hyperlink r:id="rId101">
+      <w:hyperlink r:id="rId99">
         <w:r>
           <w:rPr>
             <w:rStyle w:val="Hyperlink"/>
@@ -6196,26 +7048,16 @@
         </w:r>
       </w:hyperlink>
     </w:p>
-    <w:bookmarkEnd w:id="102"/>
-    <w:bookmarkStart w:id="103" w:name="ref-mcguinness2020"/>
+    <w:bookmarkEnd w:id="100"/>
+    <w:bookmarkStart w:id="102" w:name="ref-medrxivr"/>
     <w:p>
       <w:pPr>
         <w:pStyle w:val="Bibliography"/>
       </w:pPr>
       <w:r>
-        <w:t xml:space="preserve">24 McGuinness LA, Sheppard AL. Protocol for a descriptive analysis of the data availability statements accompanying medRxiv preprints. 2020.</w:t>
-      </w:r>
-    </w:p>
-    <w:bookmarkEnd w:id="103"/>
-    <w:bookmarkStart w:id="105" w:name="ref-medrxivr"/>
-    <w:p>
-      <w:pPr>
-        <w:pStyle w:val="Bibliography"/>
-      </w:pPr>
-      <w:r>
-        <w:t xml:space="preserve">25 McGuinness LA, Schmidt L. Medrxivr: Accessing medRxiv data in r. 2020.</w:t>
-      </w:r>
-      <w:hyperlink r:id="rId104">
+        <w:t xml:space="preserve">27 McGuinness LA, Schmidt L. Medrxivr: Accessing medRxiv data in r. 2020.</w:t>
+      </w:r>
+      <w:hyperlink r:id="rId101">
         <w:r>
           <w:rPr>
             <w:rStyle w:val="Hyperlink"/>
@@ -6224,14 +7066,14 @@
         </w:r>
       </w:hyperlink>
     </w:p>
-    <w:bookmarkEnd w:id="105"/>
-    <w:bookmarkStart w:id="107" w:name="ref-rvest"/>
+    <w:bookmarkEnd w:id="102"/>
+    <w:bookmarkStart w:id="104" w:name="ref-rvest"/>
     <w:p>
       <w:pPr>
         <w:pStyle w:val="Bibliography"/>
       </w:pPr>
       <w:r>
-        <w:t xml:space="preserve">26 Wickham H.</w:t>
+        <w:t xml:space="preserve">28 Wickham H.</w:t>
       </w:r>
       <w:r>
         <w:t xml:space="preserve"> </w:t>
@@ -6248,7 +7090,7 @@
       <w:r>
         <w:t xml:space="preserve"> </w:t>
       </w:r>
-      <w:hyperlink r:id="rId106">
+      <w:hyperlink r:id="rId103">
         <w:r>
           <w:rPr>
             <w:rStyle w:val="Hyperlink"/>
@@ -6257,14 +7099,14 @@
         </w:r>
       </w:hyperlink>
     </w:p>
-    <w:bookmarkEnd w:id="107"/>
-    <w:bookmarkStart w:id="109" w:name="ref-rcrossref"/>
+    <w:bookmarkEnd w:id="104"/>
+    <w:bookmarkStart w:id="106" w:name="ref-rcrossref"/>
     <w:p>
       <w:pPr>
         <w:pStyle w:val="Bibliography"/>
       </w:pPr>
       <w:r>
-        <w:t xml:space="preserve">27 Chamberlain S, Zhu H, Jahn N</w:t>
+        <w:t xml:space="preserve">29 Chamberlain S, Zhu H, Jahn N</w:t>
       </w:r>
       <w:r>
         <w:t xml:space="preserve"> </w:t>
@@ -6290,7 +7132,7 @@
       <w:r>
         <w:t xml:space="preserve"> </w:t>
       </w:r>
-      <w:hyperlink r:id="rId108">
+      <w:hyperlink r:id="rId105">
         <w:r>
           <w:rPr>
             <w:rStyle w:val="Hyperlink"/>
@@ -6299,14 +7141,14 @@
         </w:r>
       </w:hyperlink>
     </w:p>
-    <w:bookmarkEnd w:id="109"/>
-    <w:bookmarkStart w:id="111" w:name="ref-base"/>
+    <w:bookmarkEnd w:id="106"/>
+    <w:bookmarkStart w:id="108" w:name="ref-base"/>
     <w:p>
       <w:pPr>
         <w:pStyle w:val="Bibliography"/>
       </w:pPr>
       <w:r>
-        <w:t xml:space="preserve">28 R Core Team.</w:t>
+        <w:t xml:space="preserve">30 R Core Team.</w:t>
       </w:r>
       <w:r>
         <w:t xml:space="preserve"> </w:t>
@@ -6323,7 +7165,7 @@
       <w:r>
         <w:t xml:space="preserve"> </w:t>
       </w:r>
-      <w:hyperlink r:id="rId110">
+      <w:hyperlink r:id="rId107">
         <w:r>
           <w:rPr>
             <w:rStyle w:val="Hyperlink"/>
@@ -6332,14 +7174,14 @@
         </w:r>
       </w:hyperlink>
     </w:p>
-    <w:bookmarkEnd w:id="111"/>
-    <w:bookmarkStart w:id="113" w:name="ref-devtools"/>
+    <w:bookmarkEnd w:id="108"/>
+    <w:bookmarkStart w:id="110" w:name="ref-devtools"/>
     <w:p>
       <w:pPr>
         <w:pStyle w:val="Bibliography"/>
       </w:pPr>
       <w:r>
-        <w:t xml:space="preserve">29 Wickham H, Hester J, Chang W.</w:t>
+        <w:t xml:space="preserve">31 Wickham H, Hester J, Chang W.</w:t>
       </w:r>
       <w:r>
         <w:t xml:space="preserve"> </w:t>
@@ -6356,7 +7198,7 @@
       <w:r>
         <w:t xml:space="preserve"> </w:t>
       </w:r>
-      <w:hyperlink r:id="rId112">
+      <w:hyperlink r:id="rId109">
         <w:r>
           <w:rPr>
             <w:rStyle w:val="Hyperlink"/>
@@ -6365,14 +7207,14 @@
         </w:r>
       </w:hyperlink>
     </w:p>
-    <w:bookmarkEnd w:id="113"/>
-    <w:bookmarkStart w:id="115" w:name="ref-dplyr"/>
+    <w:bookmarkEnd w:id="110"/>
+    <w:bookmarkStart w:id="112" w:name="ref-dplyr"/>
     <w:p>
       <w:pPr>
         <w:pStyle w:val="Bibliography"/>
       </w:pPr>
       <w:r>
-        <w:t xml:space="preserve">30 Wickham H, François R, Henry L</w:t>
+        <w:t xml:space="preserve">32 Wickham H, François R, Henry L</w:t>
       </w:r>
       <w:r>
         <w:t xml:space="preserve"> </w:t>
@@ -6398,7 +7240,7 @@
       <w:r>
         <w:t xml:space="preserve"> </w:t>
       </w:r>
-      <w:hyperlink r:id="rId114">
+      <w:hyperlink r:id="rId111">
         <w:r>
           <w:rPr>
             <w:rStyle w:val="Hyperlink"/>
@@ -6407,14 +7249,14 @@
         </w:r>
       </w:hyperlink>
     </w:p>
-    <w:bookmarkEnd w:id="115"/>
-    <w:bookmarkStart w:id="117" w:name="ref-flextable"/>
+    <w:bookmarkEnd w:id="112"/>
+    <w:bookmarkStart w:id="114" w:name="ref-flextable"/>
     <w:p>
       <w:pPr>
         <w:pStyle w:val="Bibliography"/>
       </w:pPr>
       <w:r>
-        <w:t xml:space="preserve">31 Gohel D.</w:t>
+        <w:t xml:space="preserve">33 Gohel D.</w:t>
       </w:r>
       <w:r>
         <w:t xml:space="preserve"> </w:t>
@@ -6431,7 +7273,7 @@
       <w:r>
         <w:t xml:space="preserve"> </w:t>
       </w:r>
-      <w:hyperlink r:id="rId116">
+      <w:hyperlink r:id="rId113">
         <w:r>
           <w:rPr>
             <w:rStyle w:val="Hyperlink"/>
@@ -6440,14 +7282,14 @@
         </w:r>
       </w:hyperlink>
     </w:p>
-    <w:bookmarkEnd w:id="117"/>
-    <w:bookmarkStart w:id="119" w:name="ref-ggplot2"/>
+    <w:bookmarkEnd w:id="114"/>
+    <w:bookmarkStart w:id="116" w:name="ref-ggplot2"/>
     <w:p>
       <w:pPr>
         <w:pStyle w:val="Bibliography"/>
       </w:pPr>
       <w:r>
-        <w:t xml:space="preserve">32 Wickham H.</w:t>
+        <w:t xml:space="preserve">34 Wickham H.</w:t>
       </w:r>
       <w:r>
         <w:t xml:space="preserve"> </w:t>
@@ -6464,7 +7306,7 @@
       <w:r>
         <w:t xml:space="preserve"> </w:t>
       </w:r>
-      <w:hyperlink r:id="rId118">
+      <w:hyperlink r:id="rId115">
         <w:r>
           <w:rPr>
             <w:rStyle w:val="Hyperlink"/>
@@ -6473,14 +7315,14 @@
         </w:r>
       </w:hyperlink>
     </w:p>
-    <w:bookmarkEnd w:id="119"/>
-    <w:bookmarkStart w:id="121" w:name="ref-grateful"/>
+    <w:bookmarkEnd w:id="116"/>
+    <w:bookmarkStart w:id="118" w:name="ref-grateful"/>
     <w:p>
       <w:pPr>
         <w:pStyle w:val="Bibliography"/>
       </w:pPr>
       <w:r>
-        <w:t xml:space="preserve">33 Rodriguez-Sanchez F.</w:t>
+        <w:t xml:space="preserve">35 Rodriguez-Sanchez F.</w:t>
       </w:r>
       <w:r>
         <w:t xml:space="preserve"> </w:t>
@@ -6497,7 +7339,7 @@
       <w:r>
         <w:t xml:space="preserve"> </w:t>
       </w:r>
-      <w:hyperlink r:id="rId120">
+      <w:hyperlink r:id="rId117">
         <w:r>
           <w:rPr>
             <w:rStyle w:val="Hyperlink"/>
@@ -6506,14 +7348,14 @@
         </w:r>
       </w:hyperlink>
     </w:p>
-    <w:bookmarkEnd w:id="121"/>
-    <w:bookmarkStart w:id="123" w:name="ref-here"/>
+    <w:bookmarkEnd w:id="118"/>
+    <w:bookmarkStart w:id="120" w:name="ref-here"/>
     <w:p>
       <w:pPr>
         <w:pStyle w:val="Bibliography"/>
       </w:pPr>
       <w:r>
-        <w:t xml:space="preserve">34 Müller K.</w:t>
+        <w:t xml:space="preserve">36 Müller K.</w:t>
       </w:r>
       <w:r>
         <w:t xml:space="preserve"> </w:t>
@@ -6530,7 +7372,7 @@
       <w:r>
         <w:t xml:space="preserve"> </w:t>
       </w:r>
-      <w:hyperlink r:id="rId122">
+      <w:hyperlink r:id="rId119">
         <w:r>
           <w:rPr>
             <w:rStyle w:val="Hyperlink"/>
@@ -6539,14 +7381,14 @@
         </w:r>
       </w:hyperlink>
     </w:p>
-    <w:bookmarkEnd w:id="123"/>
-    <w:bookmarkStart w:id="125" w:name="ref-irr"/>
+    <w:bookmarkEnd w:id="120"/>
+    <w:bookmarkStart w:id="122" w:name="ref-irr"/>
     <w:p>
       <w:pPr>
         <w:pStyle w:val="Bibliography"/>
       </w:pPr>
       <w:r>
-        <w:t xml:space="preserve">35 Gamer M, Lemon J, Fellows I</w:t>
+        <w:t xml:space="preserve">37 Gamer M, Lemon J, Fellows I</w:t>
       </w:r>
       <w:r>
         <w:t xml:space="preserve"> </w:t>
@@ -6572,7 +7414,7 @@
       <w:r>
         <w:t xml:space="preserve"> </w:t>
       </w:r>
-      <w:hyperlink r:id="rId124">
+      <w:hyperlink r:id="rId121">
         <w:r>
           <w:rPr>
             <w:rStyle w:val="Hyperlink"/>
@@ -6581,14 +7423,14 @@
         </w:r>
       </w:hyperlink>
     </w:p>
-    <w:bookmarkEnd w:id="125"/>
-    <w:bookmarkStart w:id="127" w:name="ref-officer"/>
+    <w:bookmarkEnd w:id="122"/>
+    <w:bookmarkStart w:id="124" w:name="ref-officer"/>
     <w:p>
       <w:pPr>
         <w:pStyle w:val="Bibliography"/>
       </w:pPr>
       <w:r>
-        <w:t xml:space="preserve">36 Gohel D.</w:t>
+        <w:t xml:space="preserve">38 Gohel D.</w:t>
       </w:r>
       <w:r>
         <w:t xml:space="preserve"> </w:t>
@@ -6605,7 +7447,7 @@
       <w:r>
         <w:t xml:space="preserve"> </w:t>
       </w:r>
-      <w:hyperlink r:id="rId126">
+      <w:hyperlink r:id="rId123">
         <w:r>
           <w:rPr>
             <w:rStyle w:val="Hyperlink"/>
@@ -6614,14 +7456,14 @@
         </w:r>
       </w:hyperlink>
     </w:p>
-    <w:bookmarkEnd w:id="127"/>
-    <w:bookmarkStart w:id="129" w:name="ref-patchwork"/>
+    <w:bookmarkEnd w:id="124"/>
+    <w:bookmarkStart w:id="126" w:name="ref-patchwork"/>
     <w:p>
       <w:pPr>
         <w:pStyle w:val="Bibliography"/>
       </w:pPr>
       <w:r>
-        <w:t xml:space="preserve">37 Pedersen TL.</w:t>
+        <w:t xml:space="preserve">39 Pedersen TL.</w:t>
       </w:r>
       <w:r>
         <w:t xml:space="preserve"> </w:t>
@@ -6638,7 +7480,7 @@
       <w:r>
         <w:t xml:space="preserve"> </w:t>
       </w:r>
-      <w:hyperlink r:id="rId128">
+      <w:hyperlink r:id="rId125">
         <w:r>
           <w:rPr>
             <w:rStyle w:val="Hyperlink"/>
@@ -6647,14 +7489,14 @@
         </w:r>
       </w:hyperlink>
     </w:p>
-    <w:bookmarkEnd w:id="129"/>
-    <w:bookmarkStart w:id="131" w:name="ref-RColorBrewer"/>
+    <w:bookmarkEnd w:id="126"/>
+    <w:bookmarkStart w:id="128" w:name="ref-RColorBrewer"/>
     <w:p>
       <w:pPr>
         <w:pStyle w:val="Bibliography"/>
       </w:pPr>
       <w:r>
-        <w:t xml:space="preserve">38 Neuwirth E.</w:t>
+        <w:t xml:space="preserve">40 Neuwirth E.</w:t>
       </w:r>
       <w:r>
         <w:t xml:space="preserve"> </w:t>
@@ -6671,7 +7513,7 @@
       <w:r>
         <w:t xml:space="preserve"> </w:t>
       </w:r>
-      <w:hyperlink r:id="rId130">
+      <w:hyperlink r:id="rId127">
         <w:r>
           <w:rPr>
             <w:rStyle w:val="Hyperlink"/>
@@ -6680,14 +7522,14 @@
         </w:r>
       </w:hyperlink>
     </w:p>
-    <w:bookmarkEnd w:id="131"/>
-    <w:bookmarkStart w:id="132" w:name="ref-rio"/>
+    <w:bookmarkEnd w:id="128"/>
+    <w:bookmarkStart w:id="129" w:name="ref-rio"/>
     <w:p>
       <w:pPr>
         <w:pStyle w:val="Bibliography"/>
       </w:pPr>
       <w:r>
-        <w:t xml:space="preserve">39 Chan C-h, Chan GC, Leeper TJ</w:t>
+        <w:t xml:space="preserve">41 Chan C-h, Chan GC, Leeper TJ</w:t>
       </w:r>
       <w:r>
         <w:t xml:space="preserve"> </w:t>
@@ -6714,14 +7556,14 @@
         <w:t xml:space="preserve"> </w:t>
       </w:r>
     </w:p>
-    <w:bookmarkEnd w:id="132"/>
-    <w:bookmarkStart w:id="134" w:name="ref-stringr"/>
+    <w:bookmarkEnd w:id="129"/>
+    <w:bookmarkStart w:id="131" w:name="ref-stringr"/>
     <w:p>
       <w:pPr>
         <w:pStyle w:val="Bibliography"/>
       </w:pPr>
       <w:r>
-        <w:t xml:space="preserve">40 Wickham H.</w:t>
+        <w:t xml:space="preserve">42 Wickham H.</w:t>
       </w:r>
       <w:r>
         <w:t xml:space="preserve"> </w:t>
@@ -6738,7 +7580,7 @@
       <w:r>
         <w:t xml:space="preserve"> </w:t>
       </w:r>
-      <w:hyperlink r:id="rId133">
+      <w:hyperlink r:id="rId130">
         <w:r>
           <w:rPr>
             <w:rStyle w:val="Hyperlink"/>
@@ -6747,14 +7589,14 @@
         </w:r>
       </w:hyperlink>
     </w:p>
-    <w:bookmarkEnd w:id="134"/>
-    <w:bookmarkStart w:id="136" w:name="ref-tibble"/>
+    <w:bookmarkEnd w:id="131"/>
+    <w:bookmarkStart w:id="133" w:name="ref-tibble"/>
     <w:p>
       <w:pPr>
         <w:pStyle w:val="Bibliography"/>
       </w:pPr>
       <w:r>
-        <w:t xml:space="preserve">41 Müller K, Wickham H.</w:t>
+        <w:t xml:space="preserve">43 Müller K, Wickham H.</w:t>
       </w:r>
       <w:r>
         <w:t xml:space="preserve"> </w:t>
@@ -6771,7 +7613,7 @@
       <w:r>
         <w:t xml:space="preserve"> </w:t>
       </w:r>
-      <w:hyperlink r:id="rId135">
+      <w:hyperlink r:id="rId132">
         <w:r>
           <w:rPr>
             <w:rStyle w:val="Hyperlink"/>
@@ -6780,14 +7622,14 @@
         </w:r>
       </w:hyperlink>
     </w:p>
-    <w:bookmarkEnd w:id="136"/>
-    <w:bookmarkStart w:id="138" w:name="ref-wilkinson2016"/>
+    <w:bookmarkEnd w:id="133"/>
+    <w:bookmarkStart w:id="134" w:name="ref-mchugh2012b"/>
     <w:p>
       <w:pPr>
         <w:pStyle w:val="Bibliography"/>
       </w:pPr>
       <w:r>
-        <w:t xml:space="preserve">42 Wilkinson MD, Dumontier M, Aalbersberg IJ</w:t>
+        <w:t xml:space="preserve">44 McHugh ML. Interrater reliability: The kappa statistic.</w:t>
       </w:r>
       <w:r>
         <w:t xml:space="preserve"> </w:t>
@@ -6796,13 +7638,47 @@
         <w:rPr>
           <w:i/>
         </w:rPr>
+        <w:t xml:space="preserve">Biochemia Medica</w:t>
+      </w:r>
+      <w:r>
+        <w:t xml:space="preserve"> </w:t>
+      </w:r>
+      <w:r>
+        <w:t xml:space="preserve">2012;</w:t>
+      </w:r>
+      <w:r>
+        <w:rPr>
+          <w:b/>
+        </w:rPr>
+        <w:t xml:space="preserve">22</w:t>
+      </w:r>
+      <w:r>
+        <w:t xml:space="preserve">:276–82.</w:t>
+      </w:r>
+    </w:p>
+    <w:bookmarkEnd w:id="134"/>
+    <w:bookmarkStart w:id="136" w:name="ref-chen2020"/>
+    <w:p>
+      <w:pPr>
+        <w:pStyle w:val="Bibliography"/>
+      </w:pPr>
+      <w:r>
+        <w:t xml:space="preserve">45 Chen L, Du X, Liu Y</w:t>
+      </w:r>
+      <w:r>
+        <w:t xml:space="preserve"> </w:t>
+      </w:r>
+      <w:r>
+        <w:rPr>
+          <w:i/>
+        </w:rPr>
         <w:t xml:space="preserve">et al.</w:t>
       </w:r>
       <w:r>
         <w:t xml:space="preserve"> </w:t>
       </w:r>
       <w:r>
-        <w:t xml:space="preserve">The FAIR Guiding Principles for scientific data management and stewardship.</w:t>
+        <w:t xml:space="preserve">Comparison of the Clinical Implications among Two Different Nutritional Indices in Hospitalized Patients with COVID-19.</w:t>
       </w:r>
       <w:r>
         <w:t xml:space="preserve"> </w:t>
@@ -6811,63 +7687,6 @@
         <w:rPr>
           <w:i/>
         </w:rPr>
-        <w:t xml:space="preserve">Scientific Data</w:t>
-      </w:r>
-      <w:r>
-        <w:t xml:space="preserve"> </w:t>
-      </w:r>
-      <w:r>
-        <w:t xml:space="preserve">2016;</w:t>
-      </w:r>
-      <w:r>
-        <w:rPr>
-          <w:b/>
-        </w:rPr>
-        <w:t xml:space="preserve">3</w:t>
-      </w:r>
-      <w:r>
-        <w:t xml:space="preserve">:160018. doi:</w:t>
-      </w:r>
-      <w:hyperlink r:id="rId137">
-        <w:r>
-          <w:rPr>
-            <w:rStyle w:val="Hyperlink"/>
-          </w:rPr>
-          <w:t xml:space="preserve">10.1038/sdata.2016.18</w:t>
-        </w:r>
-      </w:hyperlink>
-    </w:p>
-    <w:bookmarkEnd w:id="138"/>
-    <w:bookmarkStart w:id="140" w:name="ref-chen2020"/>
-    <w:p>
-      <w:pPr>
-        <w:pStyle w:val="Bibliography"/>
-      </w:pPr>
-      <w:r>
-        <w:t xml:space="preserve">43 Chen L, Du X, Liu Y</w:t>
-      </w:r>
-      <w:r>
-        <w:t xml:space="preserve"> </w:t>
-      </w:r>
-      <w:r>
-        <w:rPr>
-          <w:i/>
-        </w:rPr>
-        <w:t xml:space="preserve">et al.</w:t>
-      </w:r>
-      <w:r>
-        <w:t xml:space="preserve"> </w:t>
-      </w:r>
-      <w:r>
-        <w:t xml:space="preserve">Comparison of the Clinical Implications among Two Different Nutritional Indices in Hospitalized Patients with COVID-19.</w:t>
-      </w:r>
-      <w:r>
-        <w:t xml:space="preserve"> </w:t>
-      </w:r>
-      <w:r>
-        <w:rPr>
-          <w:i/>
-        </w:rPr>
         <w:t xml:space="preserve">medRxiv</w:t>
       </w:r>
       <w:r>
@@ -6876,7 +7695,7 @@
       <w:r>
         <w:t xml:space="preserve">Published Online First: May 2020. doi:</w:t>
       </w:r>
-      <w:hyperlink r:id="rId139">
+      <w:hyperlink r:id="rId135">
         <w:r>
           <w:rPr>
             <w:rStyle w:val="Hyperlink"/>
@@ -6885,14 +7704,14 @@
         </w:r>
       </w:hyperlink>
     </w:p>
-    <w:bookmarkEnd w:id="140"/>
-    <w:bookmarkStart w:id="142" w:name="ref-hashmi2020"/>
+    <w:bookmarkEnd w:id="136"/>
+    <w:bookmarkStart w:id="138" w:name="ref-hashmi2020"/>
     <w:p>
       <w:pPr>
         <w:pStyle w:val="Bibliography"/>
       </w:pPr>
       <w:r>
-        <w:t xml:space="preserve">44 Hashmi M, Taqi A, Memon MI</w:t>
+        <w:t xml:space="preserve">46 Hashmi M, Taqi A, Memon MI</w:t>
       </w:r>
       <w:r>
         <w:t xml:space="preserve"> </w:t>
@@ -6924,7 +7743,7 @@
       <w:r>
         <w:t xml:space="preserve">Published Online First: April 2020. doi:</w:t>
       </w:r>
-      <w:hyperlink r:id="rId141">
+      <w:hyperlink r:id="rId137">
         <w:r>
           <w:rPr>
             <w:rStyle w:val="Hyperlink"/>
@@ -6933,14 +7752,14 @@
         </w:r>
       </w:hyperlink>
     </w:p>
-    <w:bookmarkEnd w:id="142"/>
-    <w:bookmarkStart w:id="144" w:name="ref-peng2020"/>
+    <w:bookmarkEnd w:id="138"/>
+    <w:bookmarkStart w:id="140" w:name="ref-peng2020"/>
     <w:p>
       <w:pPr>
         <w:pStyle w:val="Bibliography"/>
       </w:pPr>
       <w:r>
-        <w:t xml:space="preserve">45 Peng L, Liu J, Xu W</w:t>
+        <w:t xml:space="preserve">47 Peng L, Liu J, Xu W</w:t>
       </w:r>
       <w:r>
         <w:t xml:space="preserve"> </w:t>
@@ -6972,7 +7791,7 @@
       <w:r>
         <w:t xml:space="preserve">Published Online First: February 2020. doi:</w:t>
       </w:r>
-      <w:hyperlink r:id="rId143">
+      <w:hyperlink r:id="rId139">
         <w:r>
           <w:rPr>
             <w:rStyle w:val="Hyperlink"/>
@@ -6981,14 +7800,14 @@
         </w:r>
       </w:hyperlink>
     </w:p>
-    <w:bookmarkEnd w:id="144"/>
-    <w:bookmarkStart w:id="146" w:name="ref-martin2019"/>
+    <w:bookmarkEnd w:id="140"/>
+    <w:bookmarkStart w:id="142" w:name="ref-martin2019"/>
     <w:p>
       <w:pPr>
         <w:pStyle w:val="Bibliography"/>
       </w:pPr>
       <w:r>
-        <w:t xml:space="preserve">46 Martin J, Hosking G, Wadon M</w:t>
+        <w:t xml:space="preserve">48 Martin J, Hosking G, Wadon M</w:t>
       </w:r>
       <w:r>
         <w:t xml:space="preserve"> </w:t>
@@ -7020,7 +7839,7 @@
       <w:r>
         <w:t xml:space="preserve">Published Online First: December 2019. doi:</w:t>
       </w:r>
-      <w:hyperlink r:id="rId145">
+      <w:hyperlink r:id="rId141">
         <w:r>
           <w:rPr>
             <w:rStyle w:val="Hyperlink"/>
@@ -7029,14 +7848,14 @@
         </w:r>
       </w:hyperlink>
     </w:p>
-    <w:bookmarkEnd w:id="146"/>
-    <w:bookmarkStart w:id="148" w:name="ref-martin2020"/>
+    <w:bookmarkEnd w:id="142"/>
+    <w:bookmarkStart w:id="144" w:name="ref-martin2020"/>
     <w:p>
       <w:pPr>
         <w:pStyle w:val="Bibliography"/>
       </w:pPr>
       <w:r>
-        <w:t xml:space="preserve">47 Martin J, Hosking G, Wadon M</w:t>
+        <w:t xml:space="preserve">49 Martin J, Hosking G, Wadon M</w:t>
       </w:r>
       <w:r>
         <w:t xml:space="preserve"> </w:t>
@@ -7077,7 +7896,7 @@
       <w:r>
         <w:t xml:space="preserve">:135. doi:</w:t>
       </w:r>
-      <w:hyperlink r:id="rId147">
+      <w:hyperlink r:id="rId143">
         <w:r>
           <w:rPr>
             <w:rStyle w:val="Hyperlink"/>
@@ -7086,14 +7905,14 @@
         </w:r>
       </w:hyperlink>
     </w:p>
-    <w:bookmarkEnd w:id="148"/>
-    <w:bookmarkStart w:id="150" w:name="ref-hair2019"/>
+    <w:bookmarkEnd w:id="144"/>
+    <w:bookmarkStart w:id="146" w:name="ref-hair2019"/>
     <w:p>
       <w:pPr>
         <w:pStyle w:val="Bibliography"/>
       </w:pPr>
       <w:r>
-        <w:t xml:space="preserve">48 Hair K, Macleod MR, Sena ES</w:t>
+        <w:t xml:space="preserve">50 Hair K, Macleod MR, Sena ES</w:t>
       </w:r>
       <w:r>
         <w:t xml:space="preserve"> </w:t>
@@ -7134,7 +7953,7 @@
       <w:r>
         <w:t xml:space="preserve">:12. doi:</w:t>
       </w:r>
-      <w:hyperlink r:id="rId149">
+      <w:hyperlink r:id="rId145">
         <w:r>
           <w:rPr>
             <w:rStyle w:val="Hyperlink"/>
@@ -7143,14 +7962,14 @@
         </w:r>
       </w:hyperlink>
     </w:p>
-    <w:bookmarkEnd w:id="150"/>
-    <w:bookmarkStart w:id="152" w:name="ref-kilkenny2010"/>
+    <w:bookmarkEnd w:id="146"/>
+    <w:bookmarkStart w:id="148" w:name="ref-kilkenny2010"/>
     <w:p>
       <w:pPr>
         <w:pStyle w:val="Bibliography"/>
       </w:pPr>
       <w:r>
-        <w:t xml:space="preserve">49 Kilkenny C, Browne WJ, Cuthill IC</w:t>
+        <w:t xml:space="preserve">51 Kilkenny C, Browne WJ, Cuthill IC</w:t>
       </w:r>
       <w:r>
         <w:t xml:space="preserve"> </w:t>
@@ -7191,7 +8010,7 @@
       <w:r>
         <w:t xml:space="preserve">:e1000412. doi:</w:t>
       </w:r>
-      <w:hyperlink r:id="rId151">
+      <w:hyperlink r:id="rId147">
         <w:r>
           <w:rPr>
             <w:rStyle w:val="Hyperlink"/>
@@ -7200,14 +8019,14 @@
         </w:r>
       </w:hyperlink>
     </w:p>
-    <w:bookmarkEnd w:id="152"/>
-    <w:bookmarkStart w:id="154" w:name="ref-goldacre2019"/>
+    <w:bookmarkEnd w:id="148"/>
+    <w:bookmarkStart w:id="150" w:name="ref-goldacre2019"/>
     <w:p>
       <w:pPr>
         <w:pStyle w:val="Bibliography"/>
       </w:pPr>
       <w:r>
-        <w:t xml:space="preserve">50 Goldacre B, Morton CE, DeVito NJ. Why researchers should share their analytic code.</w:t>
+        <w:t xml:space="preserve">52 Goldacre B, Morton CE, DeVito NJ. Why researchers should share their analytic code.</w:t>
       </w:r>
       <w:r>
         <w:t xml:space="preserve"> </w:t>
@@ -7224,7 +8043,7 @@
       <w:r>
         <w:t xml:space="preserve">2019;l6365. doi:</w:t>
       </w:r>
-      <w:hyperlink r:id="rId153">
+      <w:hyperlink r:id="rId149">
         <w:r>
           <w:rPr>
             <w:rStyle w:val="Hyperlink"/>
@@ -7233,14 +8052,14 @@
         </w:r>
       </w:hyperlink>
     </w:p>
-    <w:bookmarkEnd w:id="154"/>
-    <w:bookmarkStart w:id="156" w:name="ref-eglen2017"/>
+    <w:bookmarkEnd w:id="150"/>
+    <w:bookmarkStart w:id="152" w:name="ref-eglen2017"/>
     <w:p>
       <w:pPr>
         <w:pStyle w:val="Bibliography"/>
       </w:pPr>
       <w:r>
-        <w:t xml:space="preserve">51 Eglen SJ, Marwick B, Halchenko YO</w:t>
+        <w:t xml:space="preserve">53 Eglen SJ, Marwick B, Halchenko YO</w:t>
       </w:r>
       <w:r>
         <w:t xml:space="preserve"> </w:t>
@@ -7281,7 +8100,7 @@
       <w:r>
         <w:t xml:space="preserve">:770–3. doi:</w:t>
       </w:r>
-      <w:hyperlink r:id="rId155">
+      <w:hyperlink r:id="rId151">
         <w:r>
           <w:rPr>
             <w:rStyle w:val="Hyperlink"/>
@@ -7290,14 +8109,14 @@
         </w:r>
       </w:hyperlink>
     </w:p>
-    <w:bookmarkEnd w:id="156"/>
-    <w:bookmarkStart w:id="158" w:name="ref-goodhill2014"/>
+    <w:bookmarkEnd w:id="152"/>
+    <w:bookmarkStart w:id="154" w:name="ref-culina2020"/>
     <w:p>
       <w:pPr>
         <w:pStyle w:val="Bibliography"/>
       </w:pPr>
       <w:r>
-        <w:t xml:space="preserve">52 Goodhill GJ. Practical costs of data sharing.</w:t>
+        <w:t xml:space="preserve">54 Culina A, van den Berg I, Evans S</w:t>
       </w:r>
       <w:r>
         <w:t xml:space="preserve"> </w:t>
@@ -7306,6 +8125,63 @@
         <w:rPr>
           <w:i/>
         </w:rPr>
+        <w:t xml:space="preserve">et al.</w:t>
+      </w:r>
+      <w:r>
+        <w:t xml:space="preserve"> </w:t>
+      </w:r>
+      <w:r>
+        <w:t xml:space="preserve">Low availability of code in ecology: A call for urgent action.</w:t>
+      </w:r>
+      <w:r>
+        <w:t xml:space="preserve"> </w:t>
+      </w:r>
+      <w:r>
+        <w:rPr>
+          <w:i/>
+        </w:rPr>
+        <w:t xml:space="preserve">PLOS Biology</w:t>
+      </w:r>
+      <w:r>
+        <w:t xml:space="preserve"> </w:t>
+      </w:r>
+      <w:r>
+        <w:t xml:space="preserve">2020;</w:t>
+      </w:r>
+      <w:r>
+        <w:rPr>
+          <w:b/>
+        </w:rPr>
+        <w:t xml:space="preserve">18</w:t>
+      </w:r>
+      <w:r>
+        <w:t xml:space="preserve">:e3000763. doi:</w:t>
+      </w:r>
+      <w:hyperlink r:id="rId153">
+        <w:r>
+          <w:rPr>
+            <w:rStyle w:val="Hyperlink"/>
+          </w:rPr>
+          <w:t xml:space="preserve">10.1371/journal.pbio.3000763</w:t>
+        </w:r>
+      </w:hyperlink>
+    </w:p>
+    <w:bookmarkEnd w:id="154"/>
+    <w:bookmarkStart w:id="156" w:name="ref-goodhill2014"/>
+    <w:p>
+      <w:pPr>
+        <w:pStyle w:val="Bibliography"/>
+      </w:pPr>
+      <w:r>
+        <w:t xml:space="preserve">55 Goodhill GJ. Practical costs of data sharing.</w:t>
+      </w:r>
+      <w:r>
+        <w:t xml:space="preserve"> </w:t>
+      </w:r>
+      <w:r>
+        <w:rPr>
+          <w:i/>
+        </w:rPr>
         <w:t xml:space="preserve">Nature</w:t>
       </w:r>
       <w:r>
@@ -7323,7 +8199,7 @@
       <w:r>
         <w:t xml:space="preserve">:33–3. doi:</w:t>
       </w:r>
-      <w:hyperlink r:id="rId157">
+      <w:hyperlink r:id="rId155">
         <w:r>
           <w:rPr>
             <w:rStyle w:val="Hyperlink"/>
@@ -7332,14 +8208,56 @@
         </w:r>
       </w:hyperlink>
     </w:p>
+    <w:bookmarkEnd w:id="156"/>
+    <w:bookmarkStart w:id="158" w:name="ref-courbier2019"/>
+    <w:p>
+      <w:pPr>
+        <w:pStyle w:val="Bibliography"/>
+      </w:pPr>
+      <w:r>
+        <w:t xml:space="preserve">56 Courbier S, Dimond R, Bros-Facer V. Share and protect our health data: An evidence based approach to rare disease patients’ perspectives on data sharing and data protection - quantitative survey and recommendations.</w:t>
+      </w:r>
+      <w:r>
+        <w:t xml:space="preserve"> </w:t>
+      </w:r>
+      <w:r>
+        <w:rPr>
+          <w:i/>
+        </w:rPr>
+        <w:t xml:space="preserve">Orphanet Journal of Rare Diseases</w:t>
+      </w:r>
+      <w:r>
+        <w:t xml:space="preserve"> </w:t>
+      </w:r>
+      <w:r>
+        <w:t xml:space="preserve">2019;</w:t>
+      </w:r>
+      <w:r>
+        <w:rPr>
+          <w:b/>
+        </w:rPr>
+        <w:t xml:space="preserve">14</w:t>
+      </w:r>
+      <w:r>
+        <w:t xml:space="preserve">:175. doi:</w:t>
+      </w:r>
+      <w:hyperlink r:id="rId157">
+        <w:r>
+          <w:rPr>
+            <w:rStyle w:val="Hyperlink"/>
+          </w:rPr>
+          <w:t xml:space="preserve">10.1186/s13023-019-1123-4</w:t>
+        </w:r>
+      </w:hyperlink>
+    </w:p>
     <w:bookmarkEnd w:id="158"/>
-    <w:bookmarkStart w:id="160" w:name="ref-courbier2019"/>
+    <w:bookmarkStart w:id="160" w:name="ref-sanchez-tojar"/>
     <w:p>
       <w:pPr>
         <w:pStyle w:val="Bibliography"/>
       </w:pPr>
       <w:r>
-        <w:t xml:space="preserve">53 Courbier S, Dimond R, Bros-Facer V. Share and protect our health data: An evidence based approach to rare disease patients’ perspectives on data sharing and data protection - quantitative survey and recommendations.</w:t>
+        <w:t xml:space="preserve">57 Sánchez-Tójar A, Lagisz M, Moran NP</w:t>
       </w:r>
       <w:r>
         <w:t xml:space="preserve"> </w:t>
@@ -7348,29 +8266,41 @@
         <w:rPr>
           <w:i/>
         </w:rPr>
-        <w:t xml:space="preserve">Orphanet Journal of Rare Diseases</w:t>
-      </w:r>
-      <w:r>
-        <w:t xml:space="preserve"> </w:t>
-      </w:r>
-      <w:r>
-        <w:t xml:space="preserve">2019;</w:t>
+        <w:t xml:space="preserve">et al.</w:t>
+      </w:r>
+      <w:r>
+        <w:t xml:space="preserve"> </w:t>
+      </w:r>
+      <w:r>
+        <w:t xml:space="preserve">The jury is still out regarding the generality of adaptive ‘transgenerational’ effects.</w:t>
+      </w:r>
+      <w:r>
+        <w:t xml:space="preserve"> </w:t>
+      </w:r>
+      <w:r>
+        <w:rPr>
+          <w:i/>
+        </w:rPr>
+        <w:t xml:space="preserve">Ecology Letters</w:t>
+      </w:r>
+      <w:r>
+        <w:t xml:space="preserve">;</w:t>
       </w:r>
       <w:r>
         <w:rPr>
           <w:b/>
         </w:rPr>
-        <w:t xml:space="preserve">14</w:t>
-      </w:r>
-      <w:r>
-        <w:t xml:space="preserve">:175. doi:</w:t>
+        <w:t xml:space="preserve">n/a</w:t>
+      </w:r>
+      <w:r>
+        <w:t xml:space="preserve">. doi:</w:t>
       </w:r>
       <w:hyperlink r:id="rId159">
         <w:r>
           <w:rPr>
             <w:rStyle w:val="Hyperlink"/>
           </w:rPr>
-          <w:t xml:space="preserve">10.1186/s13023-019-1123-4</w:t>
+          <w:t xml:space="preserve">10.1111/ele.13479</w:t>
         </w:r>
       </w:hyperlink>
     </w:p>

--- a/report/report.docx
+++ b/report/report.docx
@@ -256,7 +256,7 @@
         <w:br/>
       </w:r>
       <w:r>
-        <w:t xml:space="preserve">Distribution of preprinted data availability statements across eight categories, determined by a prespecified classification system.</w:t>
+        <w:t xml:space="preserve">Distribution of preprinted data availability statements across nine categories, determined by a prespecified classification system.</w:t>
       </w:r>
     </w:p>
     <w:p>
@@ -289,7 +289,7 @@
         <w:br/>
       </w:r>
       <w:r>
-        <w:t xml:space="preserve">4101 medRxiv preprints were included in our sample, of which 911 (22.2%) were categorized as describing open data, 3027 (73.8%) as describing closed data, 163 (4.0%) as not applicable (e.g. editorial, protocol). 379 (9.2%) preprints were subsequently published, and of these published articles, only 159 (42.0%) contained a data availability statement. Similar to the preprint stage, most published data availability statements described closed data (59 (37.1%) open, 96 (60.4%) closed, 4 (2.5%) not applicable).</w:t>
+        <w:t xml:space="preserve">3938 medRxiv preprints with an applicable data availability statement were included in our sample, of which 911 (23.1%) were categorized as describing open data. 379 (9.2%) preprints were subsequently published, and of these published articles, only 155 contained an applicable data availability statement. Similar to the preprint stage, a minority (59 (38.1%)) of these published data availability statements described open data.</w:t>
       </w:r>
     </w:p>
     <w:p>
@@ -314,7 +314,7 @@
         <w:br/>
       </w:r>
       <w:r>
-        <w:t xml:space="preserve">Requiring that authors submit a data availability statement is a good first step, but is insufficient to ensure data availability. Strict editorial policies that require data sharing (where appropriate) as a condition of publication appear to be effective in making research data available. We would strongly encourage all journal editors to examine whether their data availability policies are sufficiently stringent and consistently enforced.</w:t>
+        <w:t xml:space="preserve">Requiring that authors submit a data availability statement is a good first step, but is insufficient to ensure data availability. Strict editorial policies that mandate data sharing (where appropriate) as a condition of publication appear to be effective in making research data available. We would strongly encourage all journal editors to examine whether their data availability policies are sufficiently stringent and consistently enforced.</w:t>
       </w:r>
     </w:p>
     <w:p>
@@ -355,7 +355,7 @@
         <w:t xml:space="preserve"> </w:t>
       </w:r>
       <w:r>
-        <w:t xml:space="preserve">As a result, many journals now require data availability statements. These are dedicated sections of research articles, which are intended to provide readers with important information about whether the data described by the study are available and if so, where they can be obtained.</w:t>
+        <w:t xml:space="preserve">As a result, many journals now mandate data availability statements. These are dedicated sections of research articles, which are intended to provide readers with important information about whether the data described by the study are available and if so, where they can be obtained.</w:t>
       </w:r>
       <w:r>
         <w:t xml:space="preserve">[4]</w:t>
@@ -426,7 +426,7 @@
         <w:t xml:space="preserve"> </w:t>
       </w:r>
       <w:r>
-        <w:t xml:space="preserve">This suggests that requiring data availability statements without a corresponding editorial or peer review of their contents, in line with a strictly enforced data-sharing policy, does not achieve the intended aim of making research data more openly available. However, few journals actually require data sharing as a condition of publication. Of a sample of 318 biomedical journals, only ~20% had a data-sharing policy that required data sharing.</w:t>
+        <w:t xml:space="preserve">This suggests that requiring data availability statements without a corresponding editorial or peer review of their contents, in line with a strictly enforced data-sharing policy, does not achieve the intended aim of making research data more openly available. However, few journals actually mandate data sharing as a condition of publication. Of a sample of 318 biomedical journals, only ~20% had a data-sharing policy that mandated data sharing.</w:t>
       </w:r>
       <w:r>
         <w:t xml:space="preserve">[10]</w:t>
@@ -538,9 +538,9 @@
       <w:pPr>
         <w:pStyle w:val="Heading2"/>
       </w:pPr>
-      <w:bookmarkStart w:id="26" w:name="categories"/>
-      <w:r>
-        <w:t xml:space="preserve">Categories</w:t>
+      <w:bookmarkStart w:id="26" w:name="data-extraction"/>
+      <w:r>
+        <w:t xml:space="preserve">Data extraction</w:t>
       </w:r>
       <w:bookmarkEnd w:id="26"/>
     </w:p>
@@ -549,6 +549,98 @@
         <w:pStyle w:val="FirstParagraph"/>
       </w:pPr>
       <w:r>
+        <w:t xml:space="preserve">The data availability statements of preprints posted on the medRxiv preprint repository between 25th June 2019 (the date of first publication of a preprint on medRxiv) and 1st May 2020 were extracted using the</w:t>
+      </w:r>
+      <w:r>
+        <w:t xml:space="preserve"> </w:t>
+      </w:r>
+      <w:r>
+        <w:rPr>
+          <w:rStyle w:val="VerbatimChar"/>
+        </w:rPr>
+        <w:t xml:space="preserve">medrxivr</w:t>
+      </w:r>
+      <w:r>
+        <w:t xml:space="preserve"> </w:t>
+      </w:r>
+      <w:r>
+        <w:t xml:space="preserve">and</w:t>
+      </w:r>
+      <w:r>
+        <w:t xml:space="preserve"> </w:t>
+      </w:r>
+      <w:r>
+        <w:rPr>
+          <w:rStyle w:val="VerbatimChar"/>
+        </w:rPr>
+        <w:t xml:space="preserve">rvest</w:t>
+      </w:r>
+      <w:r>
+        <w:t xml:space="preserve"> </w:t>
+      </w:r>
+      <w:r>
+        <w:t xml:space="preserve">R packages.</w:t>
+      </w:r>
+      <w:r>
+        <w:t xml:space="preserve">[17,18]</w:t>
+      </w:r>
+      <w:r>
+        <w:t xml:space="preserve"> </w:t>
+      </w:r>
+      <w:r>
+        <w:t xml:space="preserve">Completing a data availability statement is required as part of the medRxiv submission process, and so a statement was available for all eligible preprints. Information on the journal in which preprints were subsequently published was extracted using the published DOI provided by medRxiv and</w:t>
+      </w:r>
+      <w:r>
+        <w:t xml:space="preserve"> </w:t>
+      </w:r>
+      <w:r>
+        <w:rPr>
+          <w:rStyle w:val="VerbatimChar"/>
+        </w:rPr>
+        <w:t xml:space="preserve">rcrossref</w:t>
+      </w:r>
+      <w:r>
+        <w:t xml:space="preserve">.</w:t>
+      </w:r>
+      <w:r>
+        <w:t xml:space="preserve">[19]</w:t>
+      </w:r>
+      <w:r>
+        <w:t xml:space="preserve"> </w:t>
+      </w:r>
+      <w:r>
+        <w:t xml:space="preserve">Several other R packages were used for data cleaning and analysis.</w:t>
+      </w:r>
+      <w:r>
+        <w:t xml:space="preserve"> </w:t>
+      </w:r>
+      <w:r>
+        <w:t xml:space="preserve">[20–33]</w:t>
+      </w:r>
+    </w:p>
+    <w:p>
+      <w:pPr>
+        <w:pStyle w:val="BodyText"/>
+      </w:pPr>
+      <w:r>
+        <w:t xml:space="preserve">The data availability statements for published articles were extracted manually into an Excel file, and are available for inspection (see Material availability section).</w:t>
+      </w:r>
+    </w:p>
+    <w:p>
+      <w:pPr>
+        <w:pStyle w:val="Heading2"/>
+      </w:pPr>
+      <w:bookmarkStart w:id="27" w:name="Xd2d9ec622e69fd579cefdf2e886020d39bf2ea7"/>
+      <w:r>
+        <w:t xml:space="preserve">Categorization of data availability statements</w:t>
+      </w:r>
+      <w:bookmarkEnd w:id="27"/>
+    </w:p>
+    <w:p>
+      <w:pPr>
+        <w:pStyle w:val="FirstParagraph"/>
+      </w:pPr>
+      <w:r>
         <w:t xml:space="preserve">A pre-specified classification system was developed to categorize each data availability statement as describing either open or closed data, with additional ordered sub-categories indicating the degree of openness (see Table</w:t>
       </w:r>
       <w:r>
@@ -597,7 +689,7 @@
         <w:t xml:space="preserve">elements of the FAIR framework,</w:t>
       </w:r>
       <w:r>
-        <w:t xml:space="preserve">[17]</w:t>
+        <w:t xml:space="preserve">[34]</w:t>
       </w:r>
       <w:r>
         <w:t xml:space="preserve"> </w:t>
@@ -614,8 +706,15 @@
     </w:p>
     <w:p>
       <w:pPr>
+        <w:pStyle w:val="BodyText"/>
+      </w:pPr>
+      <w:r>
+        <w:t xml:space="preserve"> </w:t>
+      </w:r>
+    </w:p>
+    <w:p>
+      <w:pPr>
         <w:pStyle w:val="Compact"/>
-        <w:pStyle w:val=""/>
       </w:pPr>
       <w:r>
         <w:t xml:space="preserve">Table 1: Categories used to classify the data availability statements. Illustrative examples of each category were taken from preprints included in our sample (see</w:t>
@@ -636,7 +735,7 @@
         <w:t xml:space="preserve">).</w:t>
       </w:r>
       <w:r>
-        <w:t xml:space="preserve">[18–26]</w:t>
+        <w:t xml:space="preserve">[35–43]</w:t>
       </w:r>
     </w:p>
     <w:tbl xmlns:w="http://schemas.openxmlformats.org/wordprocessingml/2006/main" xmlns:r="http://schemas.openxmlformats.org/officeDocument/2006/relationships" xmlns:w14="http://schemas.microsoft.com/office/word/2010/wordml" xmlns:wp="http://schemas.openxmlformats.org/drawingml/2006/wordprocessingDrawing" xmlns:a="http://schemas.openxmlformats.org/drawingml/2006/main" xmlns:pic="http://schemas.openxmlformats.org/drawingml/2006/picture">
@@ -644,7 +743,6 @@
         NA"/&gt;
         <w:tblLayout w:type="autofit"/>
         <w:jc w:val="center"/>
-        <w:tblW w:type="pct" w:w="5000"/>
         <w:tblLook w:firstRow="1" w:lastRow="0" w:firstColumn="0" w:lastColumn="0" w:noHBand="0" w:noVBand="1"/>
       </w:tblPr>
       <w:tr>
@@ -671,8 +769,8 @@
           <w:p>
             <w:pPr>
               <w:jc w:val="center"/>
-              <w:spacing w:after="40" w:before="40"/>
-              <w:ind w:firstLine="0" w:left="100" w:right="100"/>
+              <w:spacing w:after="60" w:before="60" w:line="240"/>
+              <w:ind w:firstLine="0" w:left="60" w:right="60"/>
             </w:pPr>
             <w:r xmlns:w="http://schemas.openxmlformats.org/wordprocessingml/2006/main" xmlns:wp="http://schemas.openxmlformats.org/drawingml/2006/wordprocessingDrawing" xmlns:r="http://schemas.openxmlformats.org/officeDocument/2006/relationships" xmlns:w14="http://schemas.microsoft.com/office/word/2010/wordml">
               <w:rPr>
@@ -680,7 +778,7 @@
                 <w:b/>
                 <w:sz w:val="14"/>
                 <w:szCs w:val="14"/>
-                <w:color w:val="111111"/>
+                <w:color w:val="000000"/>
               </w:rPr>
               <w:t xml:space="preserve">Key</w:t>
             </w:r>
@@ -704,8 +802,8 @@
           <w:p>
             <w:pPr>
               <w:jc w:val="center"/>
-              <w:spacing w:after="40" w:before="40"/>
-              <w:ind w:firstLine="0" w:left="100" w:right="100"/>
+              <w:spacing w:after="60" w:before="60" w:line="240"/>
+              <w:ind w:firstLine="0" w:left="60" w:right="60"/>
             </w:pPr>
             <w:r xmlns:w="http://schemas.openxmlformats.org/wordprocessingml/2006/main" xmlns:wp="http://schemas.openxmlformats.org/drawingml/2006/wordprocessingDrawing" xmlns:r="http://schemas.openxmlformats.org/officeDocument/2006/relationships" xmlns:w14="http://schemas.microsoft.com/office/word/2010/wordml">
               <w:rPr>
@@ -713,7 +811,7 @@
                 <w:b/>
                 <w:sz w:val="14"/>
                 <w:szCs w:val="14"/>
-                <w:color w:val="111111"/>
+                <w:color w:val="000000"/>
               </w:rPr>
               <w:t xml:space="preserve">Main category</w:t>
             </w:r>
@@ -737,8 +835,8 @@
           <w:p>
             <w:pPr>
               <w:jc w:val="center"/>
-              <w:spacing w:after="40" w:before="40"/>
-              <w:ind w:firstLine="0" w:left="100" w:right="100"/>
+              <w:spacing w:after="60" w:before="60" w:line="240"/>
+              <w:ind w:firstLine="0" w:left="60" w:right="60"/>
             </w:pPr>
             <w:r xmlns:w="http://schemas.openxmlformats.org/wordprocessingml/2006/main" xmlns:wp="http://schemas.openxmlformats.org/drawingml/2006/wordprocessingDrawing" xmlns:r="http://schemas.openxmlformats.org/officeDocument/2006/relationships" xmlns:w14="http://schemas.microsoft.com/office/word/2010/wordml">
               <w:rPr>
@@ -746,7 +844,7 @@
                 <w:b/>
                 <w:sz w:val="14"/>
                 <w:szCs w:val="14"/>
-                <w:color w:val="111111"/>
+                <w:color w:val="000000"/>
               </w:rPr>
               <w:t xml:space="preserve">Sub-category</w:t>
             </w:r>
@@ -770,8 +868,8 @@
           <w:p>
             <w:pPr>
               <w:jc w:val="center"/>
-              <w:spacing w:after="40" w:before="40"/>
-              <w:ind w:firstLine="0" w:left="100" w:right="100"/>
+              <w:spacing w:after="60" w:before="60" w:line="240"/>
+              <w:ind w:firstLine="0" w:left="60" w:right="60"/>
             </w:pPr>
             <w:r xmlns:w="http://schemas.openxmlformats.org/wordprocessingml/2006/main" xmlns:wp="http://schemas.openxmlformats.org/drawingml/2006/wordprocessingDrawing" xmlns:r="http://schemas.openxmlformats.org/officeDocument/2006/relationships" xmlns:w14="http://schemas.microsoft.com/office/word/2010/wordml">
               <w:rPr>
@@ -779,7 +877,7 @@
                 <w:b/>
                 <w:sz w:val="14"/>
                 <w:szCs w:val="14"/>
-                <w:color w:val="111111"/>
+                <w:color w:val="000000"/>
               </w:rPr>
               <w:t xml:space="preserve">Example</w:t>
             </w:r>
@@ -806,8 +904,8 @@
           <w:p>
             <w:pPr>
               <w:jc w:val="center"/>
-              <w:spacing w:after="40" w:before="40"/>
-              <w:ind w:firstLine="0" w:left="100" w:right="100"/>
+              <w:spacing w:after="60" w:before="60" w:line="240"/>
+              <w:ind w:firstLine="0" w:left="60" w:right="60"/>
             </w:pPr>
             <w:r xmlns:w="http://schemas.openxmlformats.org/wordprocessingml/2006/main" xmlns:wp="http://schemas.openxmlformats.org/drawingml/2006/wordprocessingDrawing" xmlns:r="http://schemas.openxmlformats.org/officeDocument/2006/relationships" xmlns:w14="http://schemas.microsoft.com/office/word/2010/wordml">
               <w:rPr>
@@ -815,7 +913,7 @@
                 <w:b/>
                 <w:sz w:val="14"/>
                 <w:szCs w:val="14"/>
-                <w:color w:val="111111"/>
+                <w:color w:val="000000"/>
               </w:rPr>
               <w:t xml:space="preserve">0</w:t>
             </w:r>
@@ -836,15 +934,15 @@
           <w:p>
             <w:pPr>
               <w:jc w:val="center"/>
-              <w:spacing w:after="40" w:before="40"/>
-              <w:ind w:firstLine="0" w:left="100" w:right="100"/>
+              <w:spacing w:after="60" w:before="60" w:line="240"/>
+              <w:ind w:firstLine="0" w:left="60" w:right="60"/>
             </w:pPr>
             <w:r xmlns:w="http://schemas.openxmlformats.org/wordprocessingml/2006/main" xmlns:wp="http://schemas.openxmlformats.org/drawingml/2006/wordprocessingDrawing" xmlns:r="http://schemas.openxmlformats.org/officeDocument/2006/relationships" xmlns:w14="http://schemas.microsoft.com/office/word/2010/wordml">
               <w:rPr>
                 <w:rFonts w:ascii="Arial" w:hAnsi="Arial" w:eastAsia="Arial" w:cs="Arial"/>
                 <w:sz w:val="14"/>
                 <w:szCs w:val="14"/>
-                <w:color w:val="111111"/>
+                <w:color w:val="000000"/>
               </w:rPr>
               <w:t xml:space="preserve">Not applicable (protocol for a review, commentary, etc)</w:t>
             </w:r>
@@ -865,15 +963,15 @@
           <w:p>
             <w:pPr>
               <w:jc w:val="center"/>
-              <w:spacing w:after="40" w:before="40"/>
-              <w:ind w:firstLine="0" w:left="100" w:right="100"/>
+              <w:spacing w:after="60" w:before="60" w:line="240"/>
+              <w:ind w:firstLine="0" w:left="60" w:right="60"/>
             </w:pPr>
             <w:r xmlns:w="http://schemas.openxmlformats.org/wordprocessingml/2006/main" xmlns:wp="http://schemas.openxmlformats.org/drawingml/2006/wordprocessingDrawing" xmlns:r="http://schemas.openxmlformats.org/officeDocument/2006/relationships" xmlns:w14="http://schemas.microsoft.com/office/word/2010/wordml">
               <w:rPr>
                 <w:rFonts w:ascii="Arial" w:hAnsi="Arial" w:eastAsia="Arial" w:cs="Arial"/>
                 <w:sz w:val="14"/>
                 <w:szCs w:val="14"/>
-                <w:color w:val="111111"/>
+                <w:color w:val="000000"/>
               </w:rPr>
               <w:t xml:space="preserve"/>
             </w:r>
@@ -894,17 +992,17 @@
           <w:p>
             <w:pPr>
               <w:jc w:val="left"/>
-              <w:spacing w:after="40" w:before="40"/>
-              <w:ind w:firstLine="0" w:left="100" w:right="100"/>
+              <w:spacing w:after="60" w:before="60" w:line="240"/>
+              <w:ind w:firstLine="0" w:left="60" w:right="60"/>
             </w:pPr>
             <w:r xmlns:w="http://schemas.openxmlformats.org/wordprocessingml/2006/main" xmlns:wp="http://schemas.openxmlformats.org/drawingml/2006/wordprocessingDrawing" xmlns:r="http://schemas.openxmlformats.org/officeDocument/2006/relationships" xmlns:w14="http://schemas.microsoft.com/office/word/2010/wordml">
               <w:rPr>
                 <w:rFonts w:ascii="Arial" w:hAnsi="Arial" w:eastAsia="Arial" w:cs="Arial"/>
                 <w:sz w:val="14"/>
                 <w:szCs w:val="14"/>
-                <w:color w:val="111111"/>
+                <w:color w:val="000000"/>
               </w:rPr>
-              <w:t xml:space="preserve">"Data sharing not applicable to this article as no datasets were generated or analysed during the current study." [15]</w:t>
+              <w:t xml:space="preserve">"Data sharing not applicable to this article as no datasets were generated or analysed during the current study." [35]</w:t>
             </w:r>
           </w:p>
         </w:tc>
@@ -929,8 +1027,8 @@
           <w:p>
             <w:pPr>
               <w:jc w:val="center"/>
-              <w:spacing w:after="40" w:before="40"/>
-              <w:ind w:firstLine="0" w:left="100" w:right="100"/>
+              <w:spacing w:after="60" w:before="60" w:line="240"/>
+              <w:ind w:firstLine="0" w:left="60" w:right="60"/>
             </w:pPr>
             <w:r xmlns:w="http://schemas.openxmlformats.org/wordprocessingml/2006/main" xmlns:wp="http://schemas.openxmlformats.org/drawingml/2006/wordprocessingDrawing" xmlns:r="http://schemas.openxmlformats.org/officeDocument/2006/relationships" xmlns:w14="http://schemas.microsoft.com/office/word/2010/wordml">
               <w:rPr>
@@ -938,7 +1036,7 @@
                 <w:b/>
                 <w:sz w:val="14"/>
                 <w:szCs w:val="14"/>
-                <w:color w:val="111111"/>
+                <w:color w:val="000000"/>
               </w:rPr>
               <w:t xml:space="preserve">1</w:t>
             </w:r>
@@ -959,15 +1057,15 @@
           <w:p>
             <w:pPr>
               <w:jc w:val="center"/>
-              <w:spacing w:after="40" w:before="40"/>
-              <w:ind w:firstLine="0" w:left="100" w:right="100"/>
+              <w:spacing w:after="60" w:before="60" w:line="240"/>
+              <w:ind w:firstLine="0" w:left="60" w:right="60"/>
             </w:pPr>
             <w:r xmlns:w="http://schemas.openxmlformats.org/wordprocessingml/2006/main" xmlns:wp="http://schemas.openxmlformats.org/drawingml/2006/wordprocessingDrawing" xmlns:r="http://schemas.openxmlformats.org/officeDocument/2006/relationships" xmlns:w14="http://schemas.microsoft.com/office/word/2010/wordml">
               <w:rPr>
                 <w:rFonts w:ascii="Arial" w:hAnsi="Arial" w:eastAsia="Arial" w:cs="Arial"/>
                 <w:sz w:val="14"/>
                 <w:szCs w:val="14"/>
-                <w:color w:val="111111"/>
+                <w:color w:val="000000"/>
               </w:rPr>
               <w:t xml:space="preserve">"Closed"</w:t>
             </w:r>
@@ -988,15 +1086,15 @@
           <w:p>
             <w:pPr>
               <w:jc w:val="center"/>
-              <w:spacing w:after="40" w:before="40"/>
-              <w:ind w:firstLine="0" w:left="100" w:right="100"/>
+              <w:spacing w:after="60" w:before="60" w:line="240"/>
+              <w:ind w:firstLine="0" w:left="60" w:right="60"/>
             </w:pPr>
             <w:r xmlns:w="http://schemas.openxmlformats.org/wordprocessingml/2006/main" xmlns:wp="http://schemas.openxmlformats.org/drawingml/2006/wordprocessingDrawing" xmlns:r="http://schemas.openxmlformats.org/officeDocument/2006/relationships" xmlns:w14="http://schemas.microsoft.com/office/word/2010/wordml">
               <w:rPr>
                 <w:rFonts w:ascii="Arial" w:hAnsi="Arial" w:eastAsia="Arial" w:cs="Arial"/>
                 <w:sz w:val="14"/>
                 <w:szCs w:val="14"/>
-                <w:color w:val="111111"/>
+                <w:color w:val="000000"/>
               </w:rPr>
               <w:t xml:space="preserve">Data not made available</w:t>
             </w:r>
@@ -1017,17 +1115,17 @@
           <w:p>
             <w:pPr>
               <w:jc w:val="left"/>
-              <w:spacing w:after="40" w:before="40"/>
-              <w:ind w:firstLine="0" w:left="100" w:right="100"/>
+              <w:spacing w:after="60" w:before="60" w:line="240"/>
+              <w:ind w:firstLine="0" w:left="60" w:right="60"/>
             </w:pPr>
             <w:r xmlns:w="http://schemas.openxmlformats.org/wordprocessingml/2006/main" xmlns:wp="http://schemas.openxmlformats.org/drawingml/2006/wordprocessingDrawing" xmlns:r="http://schemas.openxmlformats.org/officeDocument/2006/relationships" xmlns:w14="http://schemas.microsoft.com/office/word/2010/wordml">
               <w:rPr>
                 <w:rFonts w:ascii="Arial" w:hAnsi="Arial" w:eastAsia="Arial" w:cs="Arial"/>
                 <w:sz w:val="14"/>
                 <w:szCs w:val="14"/>
-                <w:color w:val="111111"/>
+                <w:color w:val="000000"/>
               </w:rPr>
-              <w:t xml:space="preserve">"Not available for public" [16]</w:t>
+              <w:t xml:space="preserve">"Not available for public" [36]</w:t>
             </w:r>
           </w:p>
         </w:tc>
@@ -1052,8 +1150,8 @@
           <w:p>
             <w:pPr>
               <w:jc w:val="center"/>
-              <w:spacing w:after="40" w:before="40"/>
-              <w:ind w:firstLine="0" w:left="100" w:right="100"/>
+              <w:spacing w:after="60" w:before="60" w:line="240"/>
+              <w:ind w:firstLine="0" w:left="60" w:right="60"/>
             </w:pPr>
             <w:r xmlns:w="http://schemas.openxmlformats.org/wordprocessingml/2006/main" xmlns:wp="http://schemas.openxmlformats.org/drawingml/2006/wordprocessingDrawing" xmlns:r="http://schemas.openxmlformats.org/officeDocument/2006/relationships" xmlns:w14="http://schemas.microsoft.com/office/word/2010/wordml">
               <w:rPr>
@@ -1061,7 +1159,7 @@
                 <w:b/>
                 <w:sz w:val="14"/>
                 <w:szCs w:val="14"/>
-                <w:color w:val="111111"/>
+                <w:color w:val="000000"/>
               </w:rPr>
               <w:t xml:space="preserve">2</w:t>
             </w:r>
@@ -1082,15 +1180,15 @@
           <w:p>
             <w:pPr>
               <w:jc w:val="center"/>
-              <w:spacing w:after="40" w:before="40"/>
-              <w:ind w:firstLine="0" w:left="100" w:right="100"/>
+              <w:spacing w:after="60" w:before="60" w:line="240"/>
+              <w:ind w:firstLine="0" w:left="60" w:right="60"/>
             </w:pPr>
             <w:r xmlns:w="http://schemas.openxmlformats.org/wordprocessingml/2006/main" xmlns:wp="http://schemas.openxmlformats.org/drawingml/2006/wordprocessingDrawing" xmlns:r="http://schemas.openxmlformats.org/officeDocument/2006/relationships" xmlns:w14="http://schemas.microsoft.com/office/word/2010/wordml">
               <w:rPr>
                 <w:rFonts w:ascii="Arial" w:hAnsi="Arial" w:eastAsia="Arial" w:cs="Arial"/>
                 <w:sz w:val="14"/>
                 <w:szCs w:val="14"/>
-                <w:color w:val="111111"/>
+                <w:color w:val="000000"/>
               </w:rPr>
               <w:t xml:space="preserve">"Closed"</w:t>
             </w:r>
@@ -1111,15 +1209,15 @@
           <w:p>
             <w:pPr>
               <w:jc w:val="center"/>
-              <w:spacing w:after="40" w:before="40"/>
-              <w:ind w:firstLine="0" w:left="100" w:right="100"/>
+              <w:spacing w:after="60" w:before="60" w:line="240"/>
+              <w:ind w:firstLine="0" w:left="60" w:right="60"/>
             </w:pPr>
             <w:r xmlns:w="http://schemas.openxmlformats.org/wordprocessingml/2006/main" xmlns:wp="http://schemas.openxmlformats.org/drawingml/2006/wordprocessingDrawing" xmlns:r="http://schemas.openxmlformats.org/officeDocument/2006/relationships" xmlns:w14="http://schemas.microsoft.com/office/word/2010/wordml">
               <w:rPr>
                 <w:rFonts w:ascii="Arial" w:hAnsi="Arial" w:eastAsia="Arial" w:cs="Arial"/>
                 <w:sz w:val="14"/>
                 <w:szCs w:val="14"/>
-                <w:color w:val="111111"/>
+                <w:color w:val="000000"/>
               </w:rPr>
               <w:t xml:space="preserve">Data available on request to authors</w:t>
             </w:r>
@@ -1140,17 +1238,17 @@
           <w:p>
             <w:pPr>
               <w:jc w:val="left"/>
-              <w:spacing w:after="40" w:before="40"/>
-              <w:ind w:firstLine="0" w:left="100" w:right="100"/>
+              <w:spacing w:after="60" w:before="60" w:line="240"/>
+              <w:ind w:firstLine="0" w:left="60" w:right="60"/>
             </w:pPr>
             <w:r xmlns:w="http://schemas.openxmlformats.org/wordprocessingml/2006/main" xmlns:wp="http://schemas.openxmlformats.org/drawingml/2006/wordprocessingDrawing" xmlns:r="http://schemas.openxmlformats.org/officeDocument/2006/relationships" xmlns:w14="http://schemas.microsoft.com/office/word/2010/wordml">
               <w:rPr>
                 <w:rFonts w:ascii="Arial" w:hAnsi="Arial" w:eastAsia="Arial" w:cs="Arial"/>
                 <w:sz w:val="14"/>
                 <w:szCs w:val="14"/>
-                <w:color w:val="111111"/>
+                <w:color w:val="000000"/>
               </w:rPr>
-              <w:t xml:space="preserve">"Data can be available upon reasonable request to the corresponding author." [17]</w:t>
+              <w:t xml:space="preserve">"Data can be available upon reasonable request to the corresponding author." [37]</w:t>
             </w:r>
           </w:p>
         </w:tc>
@@ -1175,8 +1273,8 @@
           <w:p>
             <w:pPr>
               <w:jc w:val="center"/>
-              <w:spacing w:after="40" w:before="40"/>
-              <w:ind w:firstLine="0" w:left="100" w:right="100"/>
+              <w:spacing w:after="60" w:before="60" w:line="240"/>
+              <w:ind w:firstLine="0" w:left="60" w:right="60"/>
             </w:pPr>
             <w:r xmlns:w="http://schemas.openxmlformats.org/wordprocessingml/2006/main" xmlns:wp="http://schemas.openxmlformats.org/drawingml/2006/wordprocessingDrawing" xmlns:r="http://schemas.openxmlformats.org/officeDocument/2006/relationships" xmlns:w14="http://schemas.microsoft.com/office/word/2010/wordml">
               <w:rPr>
@@ -1184,7 +1282,7 @@
                 <w:b/>
                 <w:sz w:val="14"/>
                 <w:szCs w:val="14"/>
-                <w:color w:val="111111"/>
+                <w:color w:val="000000"/>
               </w:rPr>
               <w:t xml:space="preserve">3</w:t>
             </w:r>
@@ -1205,15 +1303,15 @@
           <w:p>
             <w:pPr>
               <w:jc w:val="center"/>
-              <w:spacing w:after="40" w:before="40"/>
-              <w:ind w:firstLine="0" w:left="100" w:right="100"/>
+              <w:spacing w:after="60" w:before="60" w:line="240"/>
+              <w:ind w:firstLine="0" w:left="60" w:right="60"/>
             </w:pPr>
             <w:r xmlns:w="http://schemas.openxmlformats.org/wordprocessingml/2006/main" xmlns:wp="http://schemas.openxmlformats.org/drawingml/2006/wordprocessingDrawing" xmlns:r="http://schemas.openxmlformats.org/officeDocument/2006/relationships" xmlns:w14="http://schemas.microsoft.com/office/word/2010/wordml">
               <w:rPr>
                 <w:rFonts w:ascii="Arial" w:hAnsi="Arial" w:eastAsia="Arial" w:cs="Arial"/>
                 <w:sz w:val="14"/>
                 <w:szCs w:val="14"/>
-                <w:color w:val="111111"/>
+                <w:color w:val="000000"/>
               </w:rPr>
               <w:t xml:space="preserve">"Closed"</w:t>
             </w:r>
@@ -1234,15 +1332,15 @@
           <w:p>
             <w:pPr>
               <w:jc w:val="center"/>
-              <w:spacing w:after="40" w:before="40"/>
-              <w:ind w:firstLine="0" w:left="100" w:right="100"/>
+              <w:spacing w:after="60" w:before="60" w:line="240"/>
+              <w:ind w:firstLine="0" w:left="60" w:right="60"/>
             </w:pPr>
             <w:r xmlns:w="http://schemas.openxmlformats.org/wordprocessingml/2006/main" xmlns:wp="http://schemas.openxmlformats.org/drawingml/2006/wordprocessingDrawing" xmlns:r="http://schemas.openxmlformats.org/officeDocument/2006/relationships" xmlns:w14="http://schemas.microsoft.com/office/word/2010/wordml">
               <w:rPr>
                 <w:rFonts w:ascii="Arial" w:hAnsi="Arial" w:eastAsia="Arial" w:cs="Arial"/>
                 <w:sz w:val="14"/>
                 <w:szCs w:val="14"/>
-                <w:color w:val="111111"/>
+                <w:color w:val="000000"/>
               </w:rPr>
               <w:t xml:space="preserve">Data will be made available in the future (link provided)</w:t>
             </w:r>
@@ -1263,17 +1361,17 @@
           <w:p>
             <w:pPr>
               <w:jc w:val="left"/>
-              <w:spacing w:after="40" w:before="40"/>
-              <w:ind w:firstLine="0" w:left="100" w:right="100"/>
+              <w:spacing w:after="60" w:before="60" w:line="240"/>
+              <w:ind w:firstLine="0" w:left="60" w:right="60"/>
             </w:pPr>
             <w:r xmlns:w="http://schemas.openxmlformats.org/wordprocessingml/2006/main" xmlns:wp="http://schemas.openxmlformats.org/drawingml/2006/wordprocessingDrawing" xmlns:r="http://schemas.openxmlformats.org/officeDocument/2006/relationships" xmlns:w14="http://schemas.microsoft.com/office/word/2010/wordml">
               <w:rPr>
                 <w:rFonts w:ascii="Arial" w:hAnsi="Arial" w:eastAsia="Arial" w:cs="Arial"/>
                 <w:sz w:val="14"/>
                 <w:szCs w:val="14"/>
-                <w:color w:val="111111"/>
+                <w:color w:val="000000"/>
               </w:rPr>
-              <w:t xml:space="preserve">"The protocol and full dataset will be available at Open Science Framework upon peer review publication (https://osf.io/rvbuy/)." [18]</w:t>
+              <w:t xml:space="preserve">"The protocol and full dataset will be available at Open Science Framework upon peer review publication (https://osf.io/rvbuy/)." [38]</w:t>
             </w:r>
           </w:p>
         </w:tc>
@@ -1298,8 +1396,8 @@
           <w:p>
             <w:pPr>
               <w:jc w:val="center"/>
-              <w:spacing w:after="40" w:before="40"/>
-              <w:ind w:firstLine="0" w:left="100" w:right="100"/>
+              <w:spacing w:after="60" w:before="60" w:line="240"/>
+              <w:ind w:firstLine="0" w:left="60" w:right="60"/>
             </w:pPr>
             <w:r xmlns:w="http://schemas.openxmlformats.org/wordprocessingml/2006/main" xmlns:wp="http://schemas.openxmlformats.org/drawingml/2006/wordprocessingDrawing" xmlns:r="http://schemas.openxmlformats.org/officeDocument/2006/relationships" xmlns:w14="http://schemas.microsoft.com/office/word/2010/wordml">
               <w:rPr>
@@ -1307,7 +1405,7 @@
                 <w:b/>
                 <w:sz w:val="14"/>
                 <w:szCs w:val="14"/>
-                <w:color w:val="111111"/>
+                <w:color w:val="000000"/>
               </w:rPr>
               <w:t xml:space="preserve">4</w:t>
             </w:r>
@@ -1328,15 +1426,15 @@
           <w:p>
             <w:pPr>
               <w:jc w:val="center"/>
-              <w:spacing w:after="40" w:before="40"/>
-              <w:ind w:firstLine="0" w:left="100" w:right="100"/>
+              <w:spacing w:after="60" w:before="60" w:line="240"/>
+              <w:ind w:firstLine="0" w:left="60" w:right="60"/>
             </w:pPr>
             <w:r xmlns:w="http://schemas.openxmlformats.org/wordprocessingml/2006/main" xmlns:wp="http://schemas.openxmlformats.org/drawingml/2006/wordprocessingDrawing" xmlns:r="http://schemas.openxmlformats.org/officeDocument/2006/relationships" xmlns:w14="http://schemas.microsoft.com/office/word/2010/wordml">
               <w:rPr>
                 <w:rFonts w:ascii="Arial" w:hAnsi="Arial" w:eastAsia="Arial" w:cs="Arial"/>
                 <w:sz w:val="14"/>
                 <w:szCs w:val="14"/>
-                <w:color w:val="111111"/>
+                <w:color w:val="000000"/>
               </w:rPr>
               <w:t xml:space="preserve">"Closed"</w:t>
             </w:r>
@@ -1357,15 +1455,15 @@
           <w:p>
             <w:pPr>
               <w:jc w:val="center"/>
-              <w:spacing w:after="40" w:before="40"/>
-              <w:ind w:firstLine="0" w:left="100" w:right="100"/>
+              <w:spacing w:after="60" w:before="60" w:line="240"/>
+              <w:ind w:firstLine="0" w:left="60" w:right="60"/>
             </w:pPr>
             <w:r xmlns:w="http://schemas.openxmlformats.org/wordprocessingml/2006/main" xmlns:wp="http://schemas.openxmlformats.org/drawingml/2006/wordprocessingDrawing" xmlns:r="http://schemas.openxmlformats.org/officeDocument/2006/relationships" xmlns:w14="http://schemas.microsoft.com/office/word/2010/wordml">
               <w:rPr>
                 <w:rFonts w:ascii="Arial" w:hAnsi="Arial" w:eastAsia="Arial" w:cs="Arial"/>
                 <w:sz w:val="14"/>
                 <w:szCs w:val="14"/>
-                <w:color w:val="111111"/>
+                <w:color w:val="000000"/>
               </w:rPr>
               <w:t xml:space="preserve">Data will be made available in the future (no link provided)</w:t>
             </w:r>
@@ -1386,17 +1484,17 @@
           <w:p>
             <w:pPr>
               <w:jc w:val="left"/>
-              <w:spacing w:after="40" w:before="40"/>
-              <w:ind w:firstLine="0" w:left="100" w:right="100"/>
+              <w:spacing w:after="60" w:before="60" w:line="240"/>
+              <w:ind w:firstLine="0" w:left="60" w:right="60"/>
             </w:pPr>
             <w:r xmlns:w="http://schemas.openxmlformats.org/wordprocessingml/2006/main" xmlns:wp="http://schemas.openxmlformats.org/drawingml/2006/wordprocessingDrawing" xmlns:r="http://schemas.openxmlformats.org/officeDocument/2006/relationships" xmlns:w14="http://schemas.microsoft.com/office/word/2010/wordml">
               <w:rPr>
                 <w:rFonts w:ascii="Arial" w:hAnsi="Arial" w:eastAsia="Arial" w:cs="Arial"/>
                 <w:sz w:val="14"/>
                 <w:szCs w:val="14"/>
-                <w:color w:val="111111"/>
+                <w:color w:val="000000"/>
               </w:rPr>
-              <w:t xml:space="preserve">"Data will be deposited in Dryad upon publication" [19]</w:t>
+              <w:t xml:space="preserve">"Data will be deposited in Dryad upon publication" [39]</w:t>
             </w:r>
           </w:p>
         </w:tc>
@@ -1421,8 +1519,8 @@
           <w:p>
             <w:pPr>
               <w:jc w:val="center"/>
-              <w:spacing w:after="40" w:before="40"/>
-              <w:ind w:firstLine="0" w:left="100" w:right="100"/>
+              <w:spacing w:after="60" w:before="60" w:line="240"/>
+              <w:ind w:firstLine="0" w:left="60" w:right="60"/>
             </w:pPr>
             <w:r xmlns:w="http://schemas.openxmlformats.org/wordprocessingml/2006/main" xmlns:wp="http://schemas.openxmlformats.org/drawingml/2006/wordprocessingDrawing" xmlns:r="http://schemas.openxmlformats.org/officeDocument/2006/relationships" xmlns:w14="http://schemas.microsoft.com/office/word/2010/wordml">
               <w:rPr>
@@ -1430,7 +1528,7 @@
                 <w:b/>
                 <w:sz w:val="14"/>
                 <w:szCs w:val="14"/>
-                <w:color w:val="111111"/>
+                <w:color w:val="000000"/>
               </w:rPr>
               <w:t xml:space="preserve">5</w:t>
             </w:r>
@@ -1451,15 +1549,15 @@
           <w:p>
             <w:pPr>
               <w:jc w:val="center"/>
-              <w:spacing w:after="40" w:before="40"/>
-              <w:ind w:firstLine="0" w:left="100" w:right="100"/>
+              <w:spacing w:after="60" w:before="60" w:line="240"/>
+              <w:ind w:firstLine="0" w:left="60" w:right="60"/>
             </w:pPr>
             <w:r xmlns:w="http://schemas.openxmlformats.org/wordprocessingml/2006/main" xmlns:wp="http://schemas.openxmlformats.org/drawingml/2006/wordprocessingDrawing" xmlns:r="http://schemas.openxmlformats.org/officeDocument/2006/relationships" xmlns:w14="http://schemas.microsoft.com/office/word/2010/wordml">
               <w:rPr>
                 <w:rFonts w:ascii="Arial" w:hAnsi="Arial" w:eastAsia="Arial" w:cs="Arial"/>
                 <w:sz w:val="14"/>
                 <w:szCs w:val="14"/>
-                <w:color w:val="111111"/>
+                <w:color w:val="000000"/>
               </w:rPr>
               <w:t xml:space="preserve">"Closed"</w:t>
             </w:r>
@@ -1480,15 +1578,15 @@
           <w:p>
             <w:pPr>
               <w:jc w:val="center"/>
-              <w:spacing w:after="40" w:before="40"/>
-              <w:ind w:firstLine="0" w:left="100" w:right="100"/>
+              <w:spacing w:after="60" w:before="60" w:line="240"/>
+              <w:ind w:firstLine="0" w:left="60" w:right="60"/>
             </w:pPr>
             <w:r xmlns:w="http://schemas.openxmlformats.org/wordprocessingml/2006/main" xmlns:wp="http://schemas.openxmlformats.org/drawingml/2006/wordprocessingDrawing" xmlns:r="http://schemas.openxmlformats.org/officeDocument/2006/relationships" xmlns:w14="http://schemas.microsoft.com/office/word/2010/wordml">
               <w:rPr>
                 <w:rFonts w:ascii="Arial" w:hAnsi="Arial" w:eastAsia="Arial" w:cs="Arial"/>
                 <w:sz w:val="14"/>
                 <w:szCs w:val="14"/>
-                <w:color w:val="111111"/>
+                <w:color w:val="000000"/>
               </w:rPr>
               <w:t xml:space="preserve">Data available from central repository (access-controlled or open access), but insufficient detail available to find specific dataset</w:t>
             </w:r>
@@ -1509,20 +1607,20 @@
           <w:p>
             <w:pPr>
               <w:jc w:val="left"/>
-              <w:spacing w:after="40" w:before="40"/>
-              <w:ind w:firstLine="0" w:left="100" w:right="100"/>
+              <w:spacing w:after="60" w:before="60" w:line="240"/>
+              <w:ind w:firstLine="0" w:left="60" w:right="60"/>
             </w:pPr>
             <w:r xmlns:w="http://schemas.openxmlformats.org/wordprocessingml/2006/main" xmlns:wp="http://schemas.openxmlformats.org/drawingml/2006/wordprocessingDrawing" xmlns:r="http://schemas.openxmlformats.org/officeDocument/2006/relationships" xmlns:w14="http://schemas.microsoft.com/office/word/2010/wordml">
               <w:rPr>
                 <w:rFonts w:ascii="Arial" w:hAnsi="Arial" w:eastAsia="Arial" w:cs="Arial"/>
                 <w:sz w:val="14"/>
                 <w:szCs w:val="14"/>
-                <w:color w:val="111111"/>
+                <w:color w:val="000000"/>
               </w:rPr>
               <w:t xml:space="preserve">"Data were obtained from the international MSBase cohort study. Information regarding data availability can be obtained at https://www.msbase.org/." OR 
 </w:t>
               <w:br/>
-              <w:t xml:space="preserve">Daily diagnosis number of countries outside China is download from WHO situation reports (https://www.who.int/emergencies/diseases/novel-coronavirus-2019/situation-reports).   https://www.who.int/emergencies/diseases/novel-coronavirus-2019/situation-reports [20]</w:t>
+              <w:t xml:space="preserve">Daily diagnosis number of countries outside China is download from WHO situation reports (https://www.who.int/emergencies/diseases/novel-coronavirus-2019/situation-reports).   https://www.who.int/emergencies/diseases/novel-coronavirus-2019/situation-reports [40]</w:t>
             </w:r>
           </w:p>
         </w:tc>
@@ -1547,8 +1645,8 @@
           <w:p>
             <w:pPr>
               <w:jc w:val="center"/>
-              <w:spacing w:after="40" w:before="40"/>
-              <w:ind w:firstLine="0" w:left="100" w:right="100"/>
+              <w:spacing w:after="60" w:before="60" w:line="240"/>
+              <w:ind w:firstLine="0" w:left="60" w:right="60"/>
             </w:pPr>
             <w:r xmlns:w="http://schemas.openxmlformats.org/wordprocessingml/2006/main" xmlns:wp="http://schemas.openxmlformats.org/drawingml/2006/wordprocessingDrawing" xmlns:r="http://schemas.openxmlformats.org/officeDocument/2006/relationships" xmlns:w14="http://schemas.microsoft.com/office/word/2010/wordml">
               <w:rPr>
@@ -1556,7 +1654,7 @@
                 <w:b/>
                 <w:sz w:val="14"/>
                 <w:szCs w:val="14"/>
-                <w:color w:val="111111"/>
+                <w:color w:val="000000"/>
               </w:rPr>
               <w:t xml:space="preserve">6</w:t>
             </w:r>
@@ -1577,15 +1675,15 @@
           <w:p>
             <w:pPr>
               <w:jc w:val="center"/>
-              <w:spacing w:after="40" w:before="40"/>
-              <w:ind w:firstLine="0" w:left="100" w:right="100"/>
+              <w:spacing w:after="60" w:before="60" w:line="240"/>
+              <w:ind w:firstLine="0" w:left="60" w:right="60"/>
             </w:pPr>
             <w:r xmlns:w="http://schemas.openxmlformats.org/wordprocessingml/2006/main" xmlns:wp="http://schemas.openxmlformats.org/drawingml/2006/wordprocessingDrawing" xmlns:r="http://schemas.openxmlformats.org/officeDocument/2006/relationships" xmlns:w14="http://schemas.microsoft.com/office/word/2010/wordml">
               <w:rPr>
                 <w:rFonts w:ascii="Arial" w:hAnsi="Arial" w:eastAsia="Arial" w:cs="Arial"/>
                 <w:sz w:val="14"/>
                 <w:szCs w:val="14"/>
-                <w:color w:val="111111"/>
+                <w:color w:val="000000"/>
               </w:rPr>
               <w:t xml:space="preserve">"Closed"</w:t>
             </w:r>
@@ -1606,15 +1704,15 @@
           <w:p>
             <w:pPr>
               <w:jc w:val="center"/>
-              <w:spacing w:after="40" w:before="40"/>
-              <w:ind w:firstLine="0" w:left="100" w:right="100"/>
+              <w:spacing w:after="60" w:before="60" w:line="240"/>
+              <w:ind w:firstLine="0" w:left="60" w:right="60"/>
             </w:pPr>
             <w:r xmlns:w="http://schemas.openxmlformats.org/wordprocessingml/2006/main" xmlns:wp="http://schemas.openxmlformats.org/drawingml/2006/wordprocessingDrawing" xmlns:r="http://schemas.openxmlformats.org/officeDocument/2006/relationships" xmlns:w14="http://schemas.microsoft.com/office/word/2010/wordml">
               <w:rPr>
                 <w:rFonts w:ascii="Arial" w:hAnsi="Arial" w:eastAsia="Arial" w:cs="Arial"/>
                 <w:sz w:val="14"/>
                 <w:szCs w:val="14"/>
-                <w:color w:val="111111"/>
+                <w:color w:val="000000"/>
               </w:rPr>
               <w:t xml:space="preserve">Data available from central access-controlled repository, and sufficient details included to identify specific dataset e.g. via extract or accession ID or date stamp</w:t>
             </w:r>
@@ -1635,17 +1733,17 @@
           <w:p>
             <w:pPr>
               <w:jc w:val="left"/>
-              <w:spacing w:after="40" w:before="40"/>
-              <w:ind w:firstLine="0" w:left="100" w:right="100"/>
+              <w:spacing w:after="60" w:before="60" w:line="240"/>
+              <w:ind w:firstLine="0" w:left="60" w:right="60"/>
             </w:pPr>
             <w:r xmlns:w="http://schemas.openxmlformats.org/wordprocessingml/2006/main" xmlns:wp="http://schemas.openxmlformats.org/drawingml/2006/wordprocessingDrawing" xmlns:r="http://schemas.openxmlformats.org/officeDocument/2006/relationships" xmlns:w14="http://schemas.microsoft.com/office/word/2010/wordml">
               <w:rPr>
                 <w:rFonts w:ascii="Arial" w:hAnsi="Arial" w:eastAsia="Arial" w:cs="Arial"/>
                 <w:sz w:val="14"/>
                 <w:szCs w:val="14"/>
-                <w:color w:val="111111"/>
+                <w:color w:val="000000"/>
               </w:rPr>
-              <w:t xml:space="preserve">"This research has been conducted using the UK Biobank Resource under application number 24494. All bona fide researchers can apply to use the UK Biobank resource for health related research that is in the public interest." [21]</w:t>
+              <w:t xml:space="preserve">"This research has been conducted using the UK Biobank Resource under application number 24494. All bona fide researchers can apply to use the UK Biobank resource for health related research that is in the public interest." [41]</w:t>
             </w:r>
           </w:p>
         </w:tc>
@@ -1670,8 +1768,8 @@
           <w:p>
             <w:pPr>
               <w:jc w:val="center"/>
-              <w:spacing w:after="40" w:before="40"/>
-              <w:ind w:firstLine="0" w:left="100" w:right="100"/>
+              <w:spacing w:after="60" w:before="60" w:line="240"/>
+              <w:ind w:firstLine="0" w:left="60" w:right="60"/>
             </w:pPr>
             <w:r xmlns:w="http://schemas.openxmlformats.org/wordprocessingml/2006/main" xmlns:wp="http://schemas.openxmlformats.org/drawingml/2006/wordprocessingDrawing" xmlns:r="http://schemas.openxmlformats.org/officeDocument/2006/relationships" xmlns:w14="http://schemas.microsoft.com/office/word/2010/wordml">
               <w:rPr>
@@ -1679,7 +1777,7 @@
                 <w:b/>
                 <w:sz w:val="14"/>
                 <w:szCs w:val="14"/>
-                <w:color w:val="111111"/>
+                <w:color w:val="000000"/>
               </w:rPr>
               <w:t xml:space="preserve">7</w:t>
             </w:r>
@@ -1700,15 +1798,15 @@
           <w:p>
             <w:pPr>
               <w:jc w:val="center"/>
-              <w:spacing w:after="40" w:before="40"/>
-              <w:ind w:firstLine="0" w:left="100" w:right="100"/>
+              <w:spacing w:after="60" w:before="60" w:line="240"/>
+              <w:ind w:firstLine="0" w:left="60" w:right="60"/>
             </w:pPr>
             <w:r xmlns:w="http://schemas.openxmlformats.org/wordprocessingml/2006/main" xmlns:wp="http://schemas.openxmlformats.org/drawingml/2006/wordprocessingDrawing" xmlns:r="http://schemas.openxmlformats.org/officeDocument/2006/relationships" xmlns:w14="http://schemas.microsoft.com/office/word/2010/wordml">
               <w:rPr>
                 <w:rFonts w:ascii="Arial" w:hAnsi="Arial" w:eastAsia="Arial" w:cs="Arial"/>
                 <w:sz w:val="14"/>
                 <w:szCs w:val="14"/>
-                <w:color w:val="111111"/>
+                <w:color w:val="000000"/>
               </w:rPr>
               <w:t xml:space="preserve">"Open"</w:t>
             </w:r>
@@ -1729,15 +1827,15 @@
           <w:p>
             <w:pPr>
               <w:jc w:val="center"/>
-              <w:spacing w:after="40" w:before="40"/>
-              <w:ind w:firstLine="0" w:left="100" w:right="100"/>
+              <w:spacing w:after="60" w:before="60" w:line="240"/>
+              <w:ind w:firstLine="0" w:left="60" w:right="60"/>
             </w:pPr>
             <w:r xmlns:w="http://schemas.openxmlformats.org/wordprocessingml/2006/main" xmlns:wp="http://schemas.openxmlformats.org/drawingml/2006/wordprocessingDrawing" xmlns:r="http://schemas.openxmlformats.org/officeDocument/2006/relationships" xmlns:w14="http://schemas.microsoft.com/office/word/2010/wordml">
               <w:rPr>
                 <w:rFonts w:ascii="Arial" w:hAnsi="Arial" w:eastAsia="Arial" w:cs="Arial"/>
                 <w:sz w:val="14"/>
                 <w:szCs w:val="14"/>
-                <w:color w:val="111111"/>
+                <w:color w:val="000000"/>
               </w:rPr>
               <w:t xml:space="preserve">Data available in the manuscript/supplementary files</w:t>
             </w:r>
@@ -1758,17 +1856,17 @@
           <w:p>
             <w:pPr>
               <w:jc w:val="left"/>
-              <w:spacing w:after="40" w:before="40"/>
-              <w:ind w:firstLine="0" w:left="100" w:right="100"/>
+              <w:spacing w:after="60" w:before="60" w:line="240"/>
+              <w:ind w:firstLine="0" w:left="60" w:right="60"/>
             </w:pPr>
             <w:r xmlns:w="http://schemas.openxmlformats.org/wordprocessingml/2006/main" xmlns:wp="http://schemas.openxmlformats.org/drawingml/2006/wordprocessingDrawing" xmlns:r="http://schemas.openxmlformats.org/officeDocument/2006/relationships" xmlns:w14="http://schemas.microsoft.com/office/word/2010/wordml">
               <w:rPr>
                 <w:rFonts w:ascii="Arial" w:hAnsi="Arial" w:eastAsia="Arial" w:cs="Arial"/>
                 <w:sz w:val="14"/>
                 <w:szCs w:val="14"/>
-                <w:color w:val="111111"/>
+                <w:color w:val="000000"/>
               </w:rPr>
-              <w:t xml:space="preserve">"All data related to this study are present in the paper or the Supplementary Materials. . ." [22]</w:t>
+              <w:t xml:space="preserve">"All data related to this study are present in the paper or the Supplementary Materials. . ." [42]</w:t>
             </w:r>
           </w:p>
         </w:tc>
@@ -1795,8 +1893,8 @@
           <w:p>
             <w:pPr>
               <w:jc w:val="center"/>
-              <w:spacing w:after="40" w:before="40"/>
-              <w:ind w:firstLine="0" w:left="100" w:right="100"/>
+              <w:spacing w:after="60" w:before="60" w:line="240"/>
+              <w:ind w:firstLine="0" w:left="60" w:right="60"/>
             </w:pPr>
             <w:r xmlns:w="http://schemas.openxmlformats.org/wordprocessingml/2006/main" xmlns:wp="http://schemas.openxmlformats.org/drawingml/2006/wordprocessingDrawing" xmlns:r="http://schemas.openxmlformats.org/officeDocument/2006/relationships" xmlns:w14="http://schemas.microsoft.com/office/word/2010/wordml">
               <w:rPr>
@@ -1804,7 +1902,7 @@
                 <w:b/>
                 <w:sz w:val="14"/>
                 <w:szCs w:val="14"/>
-                <w:color w:val="111111"/>
+                <w:color w:val="000000"/>
               </w:rPr>
               <w:t xml:space="preserve">8</w:t>
             </w:r>
@@ -1827,15 +1925,15 @@
           <w:p>
             <w:pPr>
               <w:jc w:val="center"/>
-              <w:spacing w:after="40" w:before="40"/>
-              <w:ind w:firstLine="0" w:left="100" w:right="100"/>
+              <w:spacing w:after="60" w:before="60" w:line="240"/>
+              <w:ind w:firstLine="0" w:left="60" w:right="60"/>
             </w:pPr>
             <w:r xmlns:w="http://schemas.openxmlformats.org/wordprocessingml/2006/main" xmlns:wp="http://schemas.openxmlformats.org/drawingml/2006/wordprocessingDrawing" xmlns:r="http://schemas.openxmlformats.org/officeDocument/2006/relationships" xmlns:w14="http://schemas.microsoft.com/office/word/2010/wordml">
               <w:rPr>
                 <w:rFonts w:ascii="Arial" w:hAnsi="Arial" w:eastAsia="Arial" w:cs="Arial"/>
                 <w:sz w:val="14"/>
                 <w:szCs w:val="14"/>
-                <w:color w:val="111111"/>
+                <w:color w:val="000000"/>
               </w:rPr>
               <w:t xml:space="preserve">"Open"</w:t>
             </w:r>
@@ -1858,15 +1956,15 @@
           <w:p>
             <w:pPr>
               <w:jc w:val="center"/>
-              <w:spacing w:after="40" w:before="40"/>
-              <w:ind w:firstLine="0" w:left="100" w:right="100"/>
+              <w:spacing w:after="60" w:before="60" w:line="240"/>
+              <w:ind w:firstLine="0" w:left="60" w:right="60"/>
             </w:pPr>
             <w:r xmlns:w="http://schemas.openxmlformats.org/wordprocessingml/2006/main" xmlns:wp="http://schemas.openxmlformats.org/drawingml/2006/wordprocessingDrawing" xmlns:r="http://schemas.openxmlformats.org/officeDocument/2006/relationships" xmlns:w14="http://schemas.microsoft.com/office/word/2010/wordml">
               <w:rPr>
                 <w:rFonts w:ascii="Arial" w:hAnsi="Arial" w:eastAsia="Arial" w:cs="Arial"/>
                 <w:sz w:val="14"/>
                 <w:szCs w:val="14"/>
-                <w:color w:val="111111"/>
+                <w:color w:val="000000"/>
               </w:rPr>
               <w:t xml:space="preserve">Data available via a online repository that is not access-controlled e.g. Dryad, Zenodo</w:t>
             </w:r>
@@ -1889,409 +1987,451 @@
           <w:p>
             <w:pPr>
               <w:jc w:val="left"/>
-              <w:spacing w:after="40" w:before="40"/>
-              <w:ind w:firstLine="0" w:left="100" w:right="100"/>
+              <w:spacing w:after="60" w:before="60" w:line="240"/>
+              <w:ind w:firstLine="0" w:left="60" w:right="60"/>
             </w:pPr>
             <w:r xmlns:w="http://schemas.openxmlformats.org/wordprocessingml/2006/main" xmlns:wp="http://schemas.openxmlformats.org/drawingml/2006/wordprocessingDrawing" xmlns:r="http://schemas.openxmlformats.org/officeDocument/2006/relationships" xmlns:w14="http://schemas.microsoft.com/office/word/2010/wordml">
               <w:rPr>
                 <w:rFonts w:ascii="Arial" w:hAnsi="Arial" w:eastAsia="Arial" w:cs="Arial"/>
                 <w:sz w:val="14"/>
                 <w:szCs w:val="14"/>
-                <w:color w:val="111111"/>
+                <w:color w:val="000000"/>
               </w:rPr>
-              <w:t xml:space="preserve">"Extracted data used in this meta-analysis and analysis code are available at www.doi.org/10.5281/zenodo.3149365." [23]</w:t>
+              <w:t xml:space="preserve">"Extracted data used in this meta-analysis and analysis code are available at www.doi.org/10.5281/zenodo.3149365." [43]</w:t>
             </w:r>
           </w:p>
         </w:tc>
       </w:tr>
     </w:tbl>
     <w:p>
+      <w:pPr>
+        <w:pStyle w:val="BodyText"/>
+      </w:pPr>
+      <w:r>
+        <w:t xml:space="preserve"> </w:t>
+      </w:r>
+    </w:p>
+    <w:p>
+      <w:pPr>
+        <w:pStyle w:val="BodyText"/>
+      </w:pPr>
+      <w:r>
+        <w:t xml:space="preserve">The data availability statement for each preprinted record were categorized by two independent researchers, using the groups presented in Table</w:t>
+      </w:r>
+      <w:r>
+        <w:t xml:space="preserve"> </w:t>
+      </w:r>
+      <w:r>
+        <w:t xml:space="preserve">1</w:t>
+      </w:r>
+      <w:r>
+        <w:t xml:space="preserve">, while the statements for published articles were categorized using all groups barring Category 3 and 4 (</w:t>
+      </w:r>
+      <w:r>
+        <w:t xml:space="preserve">“</w:t>
+      </w:r>
+      <w:r>
+        <w:t xml:space="preserve">Available in the future</w:t>
+      </w:r>
+      <w:r>
+        <w:t xml:space="preserve">”</w:t>
+      </w:r>
+      <w:r>
+        <w:t xml:space="preserve">). Records for which the data availability statement was categorized as</w:t>
+      </w:r>
+      <w:r>
+        <w:t xml:space="preserve"> </w:t>
+      </w:r>
+      <w:r>
+        <w:t xml:space="preserve">“</w:t>
+      </w:r>
+      <w:r>
+        <w:t xml:space="preserve">Not applicable</w:t>
+      </w:r>
+      <w:r>
+        <w:t xml:space="preserve">”</w:t>
+      </w:r>
+      <w:r>
+        <w:t xml:space="preserve"> </w:t>
+      </w:r>
+      <w:r>
+        <w:t xml:space="preserve">(Category 1 from Table</w:t>
+      </w:r>
+      <w:r>
+        <w:t xml:space="preserve"> </w:t>
+      </w:r>
+      <w:r>
+        <w:t xml:space="preserve">1</w:t>
+      </w:r>
+      <w:r>
+        <w:t xml:space="preserve">) at either the preprint or published stage were excluded from further analyses. Researchers were provided only with the data availability statement, and as a result, were blind to the associated preprint metadata (e.g. title, authors, corresponding author institution) in case this could affect their assessments. Any disagreements were resolved through discussion.</w:t>
+      </w:r>
+    </w:p>
+    <w:p>
+      <w:pPr>
+        <w:pStyle w:val="BodyText"/>
+      </w:pPr>
+      <w:r>
+        <w:t xml:space="preserve">Due to our large sample, if authors claimed that all data were available in the manuscript or as a supplemental file, or that their study did not make use of any data, we took them at their word. Where a data availability statement met multiple categories or contained multiple data sources with varying levels of openness, we took a conservative approach and categorized it on the basis of the most restrictive aspect (see Supplementary Materials 1 for some illustrative examples). We plotted the distribution of preprint and published data availability statements across the nine categories presented in Table</w:t>
+      </w:r>
+      <w:r>
+        <w:t xml:space="preserve"> </w:t>
+      </w:r>
+      <w:r>
+        <w:t xml:space="preserve">1</w:t>
+      </w:r>
+      <w:r>
+        <w:t xml:space="preserve">.</w:t>
+      </w:r>
+    </w:p>
+    <w:p>
+      <w:pPr>
+        <w:pStyle w:val="Heading2"/>
+      </w:pPr>
+      <w:bookmarkStart w:id="28" w:name="X00641fe355401941c0c4615b65f1e2a77f6e8fd"/>
+      <w:r>
+        <w:t xml:space="preserve">Changes between preprinted and published statements</w:t>
+      </w:r>
+      <w:bookmarkEnd w:id="28"/>
+    </w:p>
+    <w:p>
+      <w:pPr>
+        <w:pStyle w:val="FirstParagraph"/>
+      </w:pPr>
+      <w:r>
+        <w:t xml:space="preserve">To assess if data availability statements change between preprint and published articles, we examined whether a discrepancy existed between the categories assigned to the preprinted and published statements, and the direction of the discrepancy (</w:t>
+      </w:r>
+      <w:r>
+        <w:t xml:space="preserve">“</w:t>
+      </w:r>
+      <w:r>
+        <w:t xml:space="preserve">more closed</w:t>
+      </w:r>
+      <w:r>
+        <w:t xml:space="preserve">”</w:t>
+      </w:r>
+      <w:r>
+        <w:t xml:space="preserve"> </w:t>
+      </w:r>
+      <w:r>
+        <w:t xml:space="preserve">or</w:t>
+      </w:r>
+      <w:r>
+        <w:t xml:space="preserve"> </w:t>
+      </w:r>
+      <w:r>
+        <w:t xml:space="preserve">“</w:t>
+      </w:r>
+      <w:r>
+        <w:t xml:space="preserve">more open</w:t>
+      </w:r>
+      <w:r>
+        <w:t xml:space="preserve">”</w:t>
+      </w:r>
+      <w:r>
+        <w:t xml:space="preserve">). Records were deemed to become</w:t>
+      </w:r>
+      <w:r>
+        <w:t xml:space="preserve"> </w:t>
+      </w:r>
+      <w:r>
+        <w:t xml:space="preserve">“</w:t>
+      </w:r>
+      <w:r>
+        <w:t xml:space="preserve">more open</w:t>
+      </w:r>
+      <w:r>
+        <w:t xml:space="preserve">”</w:t>
+      </w:r>
+      <w:r>
+        <w:t xml:space="preserve"> </w:t>
+      </w:r>
+      <w:r>
+        <w:t xml:space="preserve">if their data availability statement was categorised as</w:t>
+      </w:r>
+      <w:r>
+        <w:t xml:space="preserve"> </w:t>
+      </w:r>
+      <w:r>
+        <w:t xml:space="preserve">“</w:t>
+      </w:r>
+      <w:r>
+        <w:t xml:space="preserve">closed</w:t>
+      </w:r>
+      <w:r>
+        <w:t xml:space="preserve">”</w:t>
+      </w:r>
+      <w:r>
+        <w:t xml:space="preserve"> </w:t>
+      </w:r>
+      <w:r>
+        <w:t xml:space="preserve">at the preprint stage and</w:t>
+      </w:r>
+      <w:r>
+        <w:t xml:space="preserve"> </w:t>
+      </w:r>
+      <w:r>
+        <w:t xml:space="preserve">“</w:t>
+      </w:r>
+      <w:r>
+        <w:t xml:space="preserve">open</w:t>
+      </w:r>
+      <w:r>
+        <w:t xml:space="preserve">”</w:t>
+      </w:r>
+      <w:r>
+        <w:t xml:space="preserve"> </w:t>
+      </w:r>
+      <w:r>
+        <w:t xml:space="preserve">at the published stage. Conversely, records described as</w:t>
+      </w:r>
+      <w:r>
+        <w:t xml:space="preserve"> </w:t>
+      </w:r>
+      <w:r>
+        <w:t xml:space="preserve">“</w:t>
+      </w:r>
+      <w:r>
+        <w:t xml:space="preserve">more closed</w:t>
+      </w:r>
+      <w:r>
+        <w:t xml:space="preserve">”</w:t>
+      </w:r>
+      <w:r>
+        <w:t xml:space="preserve"> </w:t>
+      </w:r>
+      <w:r>
+        <w:t xml:space="preserve">were those moving from</w:t>
+      </w:r>
+      <w:r>
+        <w:t xml:space="preserve"> </w:t>
+      </w:r>
+      <w:r>
+        <w:t xml:space="preserve">“</w:t>
+      </w:r>
+      <w:r>
+        <w:t xml:space="preserve">open</w:t>
+      </w:r>
+      <w:r>
+        <w:t xml:space="preserve">”</w:t>
+      </w:r>
+      <w:r>
+        <w:t xml:space="preserve"> </w:t>
+      </w:r>
+      <w:r>
+        <w:t xml:space="preserve">at preprint to</w:t>
+      </w:r>
+      <w:r>
+        <w:t xml:space="preserve"> </w:t>
+      </w:r>
+      <w:r>
+        <w:t xml:space="preserve">“</w:t>
+      </w:r>
+      <w:r>
+        <w:t xml:space="preserve">closed</w:t>
+      </w:r>
+      <w:r>
+        <w:t xml:space="preserve">”</w:t>
+      </w:r>
+      <w:r>
+        <w:t xml:space="preserve"> </w:t>
+      </w:r>
+      <w:r>
+        <w:t xml:space="preserve">on publication.</w:t>
+      </w:r>
+    </w:p>
+    <w:p>
+      <w:pPr>
+        <w:pStyle w:val="BodyText"/>
+      </w:pPr>
+      <w:r>
+        <w:t xml:space="preserve">We declare a minor deviation from our protocol for this analysis.</w:t>
+      </w:r>
+      <w:r>
+        <w:t xml:space="preserve">[16]</w:t>
+      </w:r>
+      <w:r>
+        <w:t xml:space="preserve"> </w:t>
+      </w:r>
+      <w:r>
+        <w:t xml:space="preserve">Rather than investigating the data-sharing policy only for journals with the largest change in openness as intended, which involved setting an arbitrary cut-off when defining</w:t>
+      </w:r>
+      <w:r>
+        <w:t xml:space="preserve"> </w:t>
+      </w:r>
+      <w:r>
+        <w:t xml:space="preserve">“</w:t>
+      </w:r>
+      <w:r>
+        <w:t xml:space="preserve">largest change</w:t>
+      </w:r>
+      <w:r>
+        <w:t xml:space="preserve">”</w:t>
+      </w:r>
+      <w:r>
+        <w:t xml:space="preserve">, we systematically extracted and categorized the data-sharing policies for all journals in which preprints had subsequently been published using two categories (1:</w:t>
+      </w:r>
+      <w:r>
+        <w:t xml:space="preserve"> </w:t>
+      </w:r>
+      <w:r>
+        <w:t xml:space="preserve">“</w:t>
+      </w:r>
+      <w:r>
+        <w:t xml:space="preserve">requiring/mandating data sharing</w:t>
+      </w:r>
+      <w:r>
+        <w:t xml:space="preserve">”</w:t>
+      </w:r>
+      <w:r>
+        <w:t xml:space="preserve"> </w:t>
+      </w:r>
+      <w:r>
+        <w:t xml:space="preserve">and, 2:</w:t>
+      </w:r>
+      <w:r>
+        <w:t xml:space="preserve"> </w:t>
+      </w:r>
+      <w:r>
+        <w:t xml:space="preserve">“</w:t>
+      </w:r>
+      <w:r>
+        <w:t xml:space="preserve">not requiring/mandating data sharing</w:t>
+      </w:r>
+      <w:r>
+        <w:t xml:space="preserve">”</w:t>
+      </w:r>
+      <w:r>
+        <w:t xml:space="preserve">), and compared the change in openness between these two categories. Note that Category 2 includes journals that encourage data sharing, but do not make it a condition of publication.</w:t>
+      </w:r>
+    </w:p>
+    <w:p>
+      <w:pPr>
+        <w:pStyle w:val="BodyText"/>
+      </w:pPr>
+      <w:r>
+        <w:t xml:space="preserve">To assess claims that data will be provided on publication, the data availability statements accompanying the published articles for all records in Category 3 (</w:t>
+      </w:r>
+      <w:r>
+        <w:t xml:space="preserve">“</w:t>
+      </w:r>
+      <w:r>
+        <w:t xml:space="preserve">Data available on publication (link provided)</w:t>
+      </w:r>
+      <w:r>
+        <w:t xml:space="preserve">”</w:t>
+      </w:r>
+      <w:r>
+        <w:t xml:space="preserve">) or Category 4 (</w:t>
+      </w:r>
+      <w:r>
+        <w:t xml:space="preserve">“</w:t>
+      </w:r>
+      <w:r>
+        <w:t xml:space="preserve">Data available on publication (no link provided)</w:t>
+      </w:r>
+      <w:r>
+        <w:t xml:space="preserve">”</w:t>
+      </w:r>
+      <w:r>
+        <w:t xml:space="preserve">) from Table</w:t>
+      </w:r>
+      <w:r>
+        <w:t xml:space="preserve"> </w:t>
+      </w:r>
+      <w:r>
+        <w:t xml:space="preserve">1</w:t>
+      </w:r>
+      <w:r>
+        <w:t xml:space="preserve"> </w:t>
+      </w:r>
+      <w:r>
+        <w:t xml:space="preserve">were assessed, and any difference between the two categories examined.</w:t>
+      </w:r>
+    </w:p>
+    <w:p>
+      <w:pPr>
+        <w:pStyle w:val="Heading2"/>
+      </w:pPr>
+      <w:bookmarkStart w:id="29" w:name="code-availability"/>
+      <w:r>
+        <w:t xml:space="preserve">Code availability</w:t>
+      </w:r>
+      <w:bookmarkEnd w:id="29"/>
+    </w:p>
+    <w:p>
+      <w:pPr>
+        <w:pStyle w:val="FirstParagraph"/>
+      </w:pPr>
+      <w:r>
+        <w:t xml:space="preserve">Finally, to assess whether data availability statements also capture the availability of programming code, such as STATA do files or R scripts, the data availability statement and full text PDF for a random sample 400 preprinted records were assessed for code availability (1:</w:t>
+      </w:r>
+      <w:r>
+        <w:t xml:space="preserve"> </w:t>
+      </w:r>
+      <w:r>
+        <w:t xml:space="preserve">“</w:t>
+      </w:r>
+      <w:r>
+        <w:t xml:space="preserve">code availability described</w:t>
+      </w:r>
+      <w:r>
+        <w:t xml:space="preserve">”</w:t>
+      </w:r>
+      <w:r>
+        <w:t xml:space="preserve"> </w:t>
+      </w:r>
+      <w:r>
+        <w:t xml:space="preserve">and 2:</w:t>
+      </w:r>
+      <w:r>
+        <w:t xml:space="preserve"> </w:t>
+      </w:r>
+      <w:r>
+        <w:t xml:space="preserve">“</w:t>
+      </w:r>
+      <w:r>
+        <w:t xml:space="preserve">code availability not described</w:t>
+      </w:r>
+      <w:r>
+        <w:t xml:space="preserve">”</w:t>
+      </w:r>
+      <w:r>
+        <w:t xml:space="preserve">).</w:t>
+      </w:r>
+    </w:p>
+    <w:p>
+      <w:pPr>
+        <w:pStyle w:val="Heading2"/>
+      </w:pPr>
+      <w:bookmarkStart w:id="30" w:name="patient-and-public-involvement"/>
+      <w:r>
+        <w:t xml:space="preserve">Patient and public involvement</w:t>
+      </w:r>
+      <w:bookmarkEnd w:id="30"/>
+    </w:p>
+    <w:p>
+      <w:pPr>
+        <w:pStyle w:val="FirstParagraph"/>
+      </w:pPr>
+      <w:r>
+        <w:t xml:space="preserve">Due to the study design and topic, patients and the public were not involved in the choice of research question, the design of the study, the conduct of the study, the interpretation of the results, or our dissemination plans. Dissemination to participants is not applicable.</w:t>
+      </w:r>
+    </w:p>
+    <w:p>
       <w:r>
         <w:br w:type="page"/>
       </w:r>
     </w:p>
     <w:p>
       <w:pPr>
-        <w:pStyle w:val="Heading2"/>
-      </w:pPr>
-      <w:bookmarkStart w:id="27" w:name="data-extraction"/>
-      <w:r>
-        <w:t xml:space="preserve">Data extraction</w:t>
-      </w:r>
-      <w:bookmarkEnd w:id="27"/>
-    </w:p>
-    <w:p>
-      <w:pPr>
-        <w:pStyle w:val="FirstParagraph"/>
-      </w:pPr>
-      <w:r>
-        <w:t xml:space="preserve">The data availability statements of preprints posted on the medRxiv preprint repository between 25th June 2019 (the date of first publication of a preprint on medRxiv) and 1st May 2020 were extracted using the</w:t>
-      </w:r>
-      <w:r>
-        <w:t xml:space="preserve"> </w:t>
-      </w:r>
-      <w:r>
-        <w:rPr>
-          <w:rStyle w:val="VerbatimChar"/>
-        </w:rPr>
-        <w:t xml:space="preserve">medrxivr</w:t>
-      </w:r>
-      <w:r>
-        <w:t xml:space="preserve"> </w:t>
-      </w:r>
-      <w:r>
-        <w:t xml:space="preserve">and</w:t>
-      </w:r>
-      <w:r>
-        <w:t xml:space="preserve"> </w:t>
-      </w:r>
-      <w:r>
-        <w:rPr>
-          <w:rStyle w:val="VerbatimChar"/>
-        </w:rPr>
-        <w:t xml:space="preserve">rvest</w:t>
-      </w:r>
-      <w:r>
-        <w:t xml:space="preserve"> </w:t>
-      </w:r>
-      <w:r>
-        <w:t xml:space="preserve">R packages.</w:t>
-      </w:r>
-      <w:r>
-        <w:t xml:space="preserve">[27,28]</w:t>
-      </w:r>
-      <w:r>
-        <w:t xml:space="preserve"> </w:t>
-      </w:r>
-      <w:r>
-        <w:t xml:space="preserve">Completing a data availability statement is required as part of the medRxiv submission process, and so a statement was available for all eligible preprints. Information on the journal in which preprints were subsequently published was extracted using the published DOI provided by medRxiv and</w:t>
-      </w:r>
-      <w:r>
-        <w:t xml:space="preserve"> </w:t>
-      </w:r>
-      <w:r>
-        <w:rPr>
-          <w:rStyle w:val="VerbatimChar"/>
-        </w:rPr>
-        <w:t xml:space="preserve">rcrossref</w:t>
-      </w:r>
-      <w:r>
-        <w:t xml:space="preserve">.</w:t>
-      </w:r>
-      <w:r>
-        <w:t xml:space="preserve">[29]</w:t>
-      </w:r>
-      <w:r>
-        <w:t xml:space="preserve"> </w:t>
-      </w:r>
-      <w:r>
-        <w:t xml:space="preserve">Several other R packages were used for data cleaning and analysis.</w:t>
-      </w:r>
-      <w:r>
-        <w:t xml:space="preserve"> </w:t>
-      </w:r>
-      <w:r>
-        <w:t xml:space="preserve">[30–43]</w:t>
-      </w:r>
-    </w:p>
-    <w:p>
-      <w:pPr>
-        <w:pStyle w:val="BodyText"/>
-      </w:pPr>
-      <w:r>
-        <w:t xml:space="preserve">The data availability statements for published articles were extracted manually into an Excel file, and are available for inspection (see Material availability section).</w:t>
-      </w:r>
-    </w:p>
-    <w:p>
-      <w:pPr>
-        <w:pStyle w:val="Heading2"/>
-      </w:pPr>
-      <w:bookmarkStart w:id="28" w:name="analysis"/>
-      <w:r>
-        <w:t xml:space="preserve">Analysis</w:t>
-      </w:r>
-      <w:bookmarkEnd w:id="28"/>
-    </w:p>
-    <w:p>
-      <w:pPr>
-        <w:pStyle w:val="FirstParagraph"/>
-      </w:pPr>
-      <w:r>
-        <w:t xml:space="preserve">The data availability statement for each preprinted record were categorized by two independent researchers, using the groups presented in Table</w:t>
-      </w:r>
-      <w:r>
-        <w:t xml:space="preserve"> </w:t>
-      </w:r>
-      <w:r>
-        <w:t xml:space="preserve">1</w:t>
-      </w:r>
-      <w:r>
-        <w:t xml:space="preserve">, while the statements for published articles were categorized using all groups barring Category 3 and 4 (</w:t>
-      </w:r>
-      <w:r>
-        <w:t xml:space="preserve">“</w:t>
-      </w:r>
-      <w:r>
-        <w:t xml:space="preserve">Available in the future</w:t>
-      </w:r>
-      <w:r>
-        <w:t xml:space="preserve">”</w:t>
-      </w:r>
-      <w:r>
-        <w:t xml:space="preserve">). Researchers were provided only with the data availability statement, and as a result, were blind to the associated preprint metadata (e.g. title, authors, corresponding author institution) in case this could affect their assessments. Any disagreements were resolved through discussion. Due to our large sample, if authors claimed that all data were available in the manuscript or as a supplemental file, or that their study did not make use of any data, we took them at their word. Where a data availability statement met multiple categories, or contained multiple data sources with varying levels of openness, we took a conservative approach and categorized it on the basis of the most restrictive aspect (see Supplementary Materials 3 for some illustrative examples). We plotted the distribution of preprint and published data availability statements across the nine categories presented in Table</w:t>
-      </w:r>
-      <w:r>
-        <w:t xml:space="preserve"> </w:t>
-      </w:r>
-      <w:r>
-        <w:t xml:space="preserve">1</w:t>
-      </w:r>
-      <w:r>
-        <w:t xml:space="preserve">. Records for which the data availability statement was categorized as</w:t>
-      </w:r>
-      <w:r>
-        <w:t xml:space="preserve"> </w:t>
-      </w:r>
-      <w:r>
-        <w:t xml:space="preserve">“</w:t>
-      </w:r>
-      <w:r>
-        <w:t xml:space="preserve">Not applicable</w:t>
-      </w:r>
-      <w:r>
-        <w:t xml:space="preserve">”</w:t>
-      </w:r>
-      <w:r>
-        <w:t xml:space="preserve"> </w:t>
-      </w:r>
-      <w:r>
-        <w:t xml:space="preserve">(Category 1 from Table</w:t>
-      </w:r>
-      <w:r>
-        <w:t xml:space="preserve"> </w:t>
-      </w:r>
-      <w:r>
-        <w:t xml:space="preserve">1</w:t>
-      </w:r>
-      <w:r>
-        <w:t xml:space="preserve">) at either the preprint or published stage were excluded from further analyses.</w:t>
-      </w:r>
-    </w:p>
-    <w:p>
-      <w:pPr>
-        <w:pStyle w:val="BodyText"/>
-      </w:pPr>
-      <w:r>
-        <w:t xml:space="preserve">To assess if data availability statements change between preprint and published articles, we examined whether a discrepancy existed between the categories assigned to the preprinted and published statements, and the direction of the discrepancy (more</w:t>
-      </w:r>
-      <w:r>
-        <w:t xml:space="preserve"> </w:t>
-      </w:r>
-      <w:r>
-        <w:t xml:space="preserve">“</w:t>
-      </w:r>
-      <w:r>
-        <w:t xml:space="preserve">closed</w:t>
-      </w:r>
-      <w:r>
-        <w:t xml:space="preserve">”</w:t>
-      </w:r>
-      <w:r>
-        <w:t xml:space="preserve"> </w:t>
-      </w:r>
-      <w:r>
-        <w:t xml:space="preserve">or more</w:t>
-      </w:r>
-      <w:r>
-        <w:t xml:space="preserve"> </w:t>
-      </w:r>
-      <w:r>
-        <w:t xml:space="preserve">“</w:t>
-      </w:r>
-      <w:r>
-        <w:t xml:space="preserve">open</w:t>
-      </w:r>
-      <w:r>
-        <w:t xml:space="preserve">”</w:t>
-      </w:r>
-      <w:r>
-        <w:t xml:space="preserve">). We declare a minor deviation from our protocol,</w:t>
-      </w:r>
-      <w:r>
-        <w:t xml:space="preserve">[16]</w:t>
-      </w:r>
-      <w:r>
-        <w:t xml:space="preserve"> </w:t>
-      </w:r>
-      <w:r>
-        <w:t xml:space="preserve">in relation to this analysis. Rather than investigating the data-sharing policy only for journals with the largest change in openness, which involved setting an arbitrary cut-off when defining</w:t>
-      </w:r>
-      <w:r>
-        <w:t xml:space="preserve"> </w:t>
-      </w:r>
-      <w:r>
-        <w:t xml:space="preserve">“</w:t>
-      </w:r>
-      <w:r>
-        <w:t xml:space="preserve">largest change</w:t>
-      </w:r>
-      <w:r>
-        <w:t xml:space="preserve">”</w:t>
-      </w:r>
-      <w:r>
-        <w:t xml:space="preserve">, we systematically extracted and categorized the data-sharing policies for all journals in which preprints had subsequently been published using two categories (1:</w:t>
-      </w:r>
-      <w:r>
-        <w:t xml:space="preserve"> </w:t>
-      </w:r>
-      <w:r>
-        <w:t xml:space="preserve">“</w:t>
-      </w:r>
-      <w:r>
-        <w:t xml:space="preserve">requiring/mandating data sharing</w:t>
-      </w:r>
-      <w:r>
-        <w:t xml:space="preserve">”</w:t>
-      </w:r>
-      <w:r>
-        <w:t xml:space="preserve"> </w:t>
-      </w:r>
-      <w:r>
-        <w:t xml:space="preserve">and, 2:</w:t>
-      </w:r>
-      <w:r>
-        <w:t xml:space="preserve"> </w:t>
-      </w:r>
-      <w:r>
-        <w:t xml:space="preserve">“</w:t>
-      </w:r>
-      <w:r>
-        <w:t xml:space="preserve">not requiring/mandating data sharing</w:t>
-      </w:r>
-      <w:r>
-        <w:t xml:space="preserve">”</w:t>
-      </w:r>
-      <w:r>
-        <w:t xml:space="preserve">), and compared the change in openness between these two categories. Note that Category 2 includes journals that encourage data sharing, but do not make it a condition of publication.</w:t>
-      </w:r>
-    </w:p>
-    <w:p>
-      <w:pPr>
-        <w:pStyle w:val="BodyText"/>
-      </w:pPr>
-      <w:r>
-        <w:t xml:space="preserve">To assess claims that data will be provided on publication, the data availability statements accompanying the published articles for all records in Category 3 (</w:t>
-      </w:r>
-      <w:r>
-        <w:t xml:space="preserve">“</w:t>
-      </w:r>
-      <w:r>
-        <w:t xml:space="preserve">Data available on publication (link provided)</w:t>
-      </w:r>
-      <w:r>
-        <w:t xml:space="preserve">”</w:t>
-      </w:r>
-      <w:r>
-        <w:t xml:space="preserve">) or Category 4 (</w:t>
-      </w:r>
-      <w:r>
-        <w:t xml:space="preserve">“</w:t>
-      </w:r>
-      <w:r>
-        <w:t xml:space="preserve">Data available on publication (no link provided)</w:t>
-      </w:r>
-      <w:r>
-        <w:t xml:space="preserve">”</w:t>
-      </w:r>
-      <w:r>
-        <w:t xml:space="preserve">) from Table</w:t>
-      </w:r>
-      <w:r>
-        <w:t xml:space="preserve"> </w:t>
-      </w:r>
-      <w:r>
-        <w:t xml:space="preserve">1</w:t>
-      </w:r>
-      <w:r>
-        <w:t xml:space="preserve"> </w:t>
-      </w:r>
-      <w:r>
-        <w:t xml:space="preserve">were assessed, and any difference between the two categories examined.</w:t>
-      </w:r>
-    </w:p>
-    <w:p>
-      <w:pPr>
-        <w:pStyle w:val="BodyText"/>
-      </w:pPr>
-      <w:r>
-        <w:t xml:space="preserve">Finally, to assess whether data availability statements also capture the availability of programming code, such as STATA do files or R scripts, the data availability statement and full text PDF for a random sample 400 preprinted records were assessed for code availability (1:</w:t>
-      </w:r>
-      <w:r>
-        <w:t xml:space="preserve"> </w:t>
-      </w:r>
-      <w:r>
-        <w:t xml:space="preserve">“</w:t>
-      </w:r>
-      <w:r>
-        <w:t xml:space="preserve">code availability described</w:t>
-      </w:r>
-      <w:r>
-        <w:t xml:space="preserve">”</w:t>
-      </w:r>
-      <w:r>
-        <w:t xml:space="preserve"> </w:t>
-      </w:r>
-      <w:r>
-        <w:t xml:space="preserve">and 2:</w:t>
-      </w:r>
-      <w:r>
-        <w:t xml:space="preserve"> </w:t>
-      </w:r>
-      <w:r>
-        <w:t xml:space="preserve">“</w:t>
-      </w:r>
-      <w:r>
-        <w:t xml:space="preserve">code availability not described</w:t>
-      </w:r>
-      <w:r>
-        <w:t xml:space="preserve">”</w:t>
-      </w:r>
-      <w:r>
-        <w:t xml:space="preserve">).</w:t>
-      </w:r>
-    </w:p>
-    <w:p>
-      <w:pPr>
-        <w:pStyle w:val="Heading2"/>
-      </w:pPr>
-      <w:bookmarkStart w:id="29" w:name="patient-and-public-involvement"/>
-      <w:r>
-        <w:t xml:space="preserve">Patient and public involvement</w:t>
-      </w:r>
-      <w:bookmarkEnd w:id="29"/>
-    </w:p>
-    <w:p>
-      <w:pPr>
-        <w:pStyle w:val="FirstParagraph"/>
-      </w:pPr>
-      <w:r>
-        <w:t xml:space="preserve">Due to the study design and topic, patients and the public were not involved in the choice of research question, the design of the study, the conduct of the study, the interpretation of the results, or our dissemination plans. Dissemination to participants is not applicable.</w:t>
-      </w:r>
-    </w:p>
-    <w:p>
-      <w:r>
-        <w:br w:type="page"/>
-      </w:r>
-    </w:p>
-    <w:p>
-      <w:pPr>
         <w:pStyle w:val="Heading1"/>
       </w:pPr>
-      <w:bookmarkStart w:id="30" w:name="results"/>
+      <w:bookmarkStart w:id="31" w:name="results"/>
       <w:r>
         <w:t xml:space="preserve">Results</w:t>
       </w:r>
-      <w:bookmarkEnd w:id="30"/>
+      <w:bookmarkEnd w:id="31"/>
     </w:p>
     <w:p>
       <w:pPr>
@@ -2406,7 +2546,7 @@
                     </pic:cNvPicPr>
                   </pic:nvPicPr>
                   <pic:blipFill>
-                    <a:blip r:embed="rId31"/>
+                    <a:blip r:embed="rId32"/>
                     <a:stretch>
                       <a:fillRect/>
                     </a:stretch>
@@ -2481,7 +2621,15 @@
         <w:t xml:space="preserve"> </w:t>
       </w:r>
       <w:r>
-        <w:t xml:space="preserve">at either the preprint or published stage, leaving 151 records (3.7% of the total sample of 4101 records) records. When grouped by data-sharing policy, there was a greater change towards data availability statements which described open data in journals requiring/mandating data sharing versus those that did not (Table</w:t>
+        <w:t xml:space="preserve">at either the preprint or published stage, leaving 151 records (3.7% of the total sample of 4101 records) records.</w:t>
+      </w:r>
+    </w:p>
+    <w:p>
+      <w:pPr>
+        <w:pStyle w:val="BodyText"/>
+      </w:pPr>
+      <w:r>
+        <w:t xml:space="preserve">Data availability statements more frequently described open data on publication compared to the preprinted record when the journal mandated data sharing (Table</w:t>
       </w:r>
       <w:r>
         <w:t xml:space="preserve"> </w:t>
@@ -2490,16 +2638,7 @@
         <w:t xml:space="preserve">2</w:t>
       </w:r>
       <w:r>
-        <w:t xml:space="preserve">). Moreover, the data availability statements for 8 articles published in journals that did not require open data sharing became less open on publication (Table</w:t>
-      </w:r>
-      <w:r>
-        <w:t xml:space="preserve"> </w:t>
-      </w:r>
-      <w:r>
-        <w:t xml:space="preserve">2</w:t>
-      </w:r>
-      <w:r>
-        <w:t xml:space="preserve">). The change in openness for preprints grouped by category and stratified by journal policy, is shown in Supplementary Table 1, while the change for each individual journal included in our analysis is shown in Supplementary Table 2.</w:t>
+        <w:t xml:space="preserve">). Moreover, the data availability statements for 8 articles published in journals that did not mandate open data sharing became less open on publication. The change in openness for preprints grouped by category and stratified by journal policy, is shown in Supplementary Table 1, while the change for each individual journal included in our analysis is shown in Supplementary Table 2.</w:t>
       </w:r>
     </w:p>
     <w:p>
@@ -2513,7 +2652,6 @@
     <w:p>
       <w:pPr>
         <w:pStyle w:val="Compact"/>
-        <w:pStyle w:val=""/>
       </w:pPr>
       <w:r>
         <w:t xml:space="preserve">Table 2: Change in openness of data availability statements from preprint to published article, grouped by journal data-sharing policy.</w:t>
@@ -2524,7 +2662,6 @@
         NA"/&gt;
         <w:tblLayout w:type="autofit"/>
         <w:jc w:val="center"/>
-        <w:tblW w:type="pct" w:w="5000"/>
         <w:tblLook w:firstRow="1" w:lastRow="0" w:firstColumn="0" w:lastColumn="0" w:noHBand="0" w:noVBand="1"/>
       </w:tblPr>
       <w:tr>
@@ -2539,7 +2676,7 @@
             <w:tcBorders>
               <w:bottom w:val="single" w:sz="8" w:space="0" w:color="000000"/>
               <w:top w:val="single" w:sz="8" w:space="0" w:color="000000"/>
-              <w:right w:val="single" w:sz="8" w:space="0" w:color="A6A6A6"/>
+              <w:right w:val="dotted" w:sz="2" w:space="0" w:color="000000"/>
             </w:tcBorders>
             <w:shd w:val="clear" w:color="auto" w:fill="A6A6A6"/>
             <w:tcMar>
@@ -2553,8 +2690,8 @@
           <w:p>
             <w:pPr>
               <w:jc w:val="left"/>
-              <w:spacing w:after="0" w:before="0"/>
-              <w:ind w:firstLine="0" w:left="0" w:right="0"/>
+              <w:spacing w:after="60" w:before="60" w:line="240"/>
+              <w:ind w:firstLine="0" w:left="60" w:right="60"/>
             </w:pPr>
             <w:r xmlns:w="http://schemas.openxmlformats.org/wordprocessingml/2006/main" xmlns:wp="http://schemas.openxmlformats.org/drawingml/2006/wordprocessingDrawing" xmlns:r="http://schemas.openxmlformats.org/officeDocument/2006/relationships" xmlns:w14="http://schemas.microsoft.com/office/word/2010/wordml">
               <w:rPr>
@@ -2564,7 +2701,9 @@
                 <w:szCs w:val="16"/>
                 <w:color w:val="000000"/>
               </w:rPr>
-              <w:t xml:space="preserve">Policy category</w:t>
+              <w:t xml:space="preserve">Journal data</w:t>
+              <w:br/>
+              <w:t xml:space="preserve"> sharing policy</w:t>
             </w:r>
           </w:p>
         </w:tc>
@@ -2574,7 +2713,7 @@
             <w:tcBorders>
               <w:bottom w:val="single" w:sz="8" w:space="0" w:color="000000"/>
               <w:top w:val="single" w:sz="8" w:space="0" w:color="000000"/>
-              <w:right w:val="single" w:sz="8" w:space="0" w:color="A6A6A6"/>
+              <w:right w:val="dotted" w:sz="2" w:space="0" w:color="000000"/>
             </w:tcBorders>
             <w:shd w:val="clear" w:color="auto" w:fill="A6A6A6"/>
             <w:tcMar>
@@ -2588,8 +2727,8 @@
           <w:p>
             <w:pPr>
               <w:jc w:val="center"/>
-              <w:spacing w:after="0" w:before="0"/>
-              <w:ind w:firstLine="0" w:left="0" w:right="0"/>
+              <w:spacing w:after="60" w:before="60" w:line="240"/>
+              <w:ind w:firstLine="0" w:left="60" w:right="60"/>
             </w:pPr>
             <w:r xmlns:w="http://schemas.openxmlformats.org/wordprocessingml/2006/main" xmlns:wp="http://schemas.openxmlformats.org/drawingml/2006/wordprocessingDrawing" xmlns:r="http://schemas.openxmlformats.org/officeDocument/2006/relationships" xmlns:w14="http://schemas.microsoft.com/office/word/2010/wordml">
               <w:rPr>
@@ -2599,7 +2738,7 @@
                 <w:szCs w:val="16"/>
                 <w:color w:val="000000"/>
               </w:rPr>
-              <w:t xml:space="preserve">Number of journals</w:t>
+              <w:t xml:space="preserve">Preprinted records subsequently published</w:t>
               <w:br/>
               <w:t xml:space="preserve"> (N)</w:t>
             </w:r>
@@ -2625,8 +2764,8 @@
           <w:p>
             <w:pPr>
               <w:jc w:val="center"/>
-              <w:spacing w:after="0" w:before="0"/>
-              <w:ind w:firstLine="0" w:left="0" w:right="0"/>
+              <w:spacing w:after="60" w:before="60" w:line="240"/>
+              <w:ind w:firstLine="0" w:left="60" w:right="60"/>
             </w:pPr>
             <w:r xmlns:w="http://schemas.openxmlformats.org/wordprocessingml/2006/main" xmlns:wp="http://schemas.openxmlformats.org/drawingml/2006/wordprocessingDrawing" xmlns:r="http://schemas.openxmlformats.org/officeDocument/2006/relationships" xmlns:w14="http://schemas.microsoft.com/office/word/2010/wordml">
               <w:rPr>
@@ -2636,9 +2775,11 @@
                 <w:szCs w:val="16"/>
                 <w:color w:val="000000"/>
               </w:rPr>
-              <w:t xml:space="preserve">Number of records</w:t>
+              <w:t xml:space="preserve">Open DAS in</w:t>
               <w:br/>
-              <w:t xml:space="preserve"> (N)</w:t>
+              <w:t xml:space="preserve"> preprinted version</w:t>
+              <w:br/>
+              <w:t xml:space="preserve"> % (N)</w:t>
             </w:r>
           </w:p>
         </w:tc>
@@ -2648,7 +2789,7 @@
             <w:tcBorders>
               <w:bottom w:val="single" w:sz="8" w:space="0" w:color="000000"/>
               <w:top w:val="single" w:sz="8" w:space="0" w:color="000000"/>
-              <w:right w:val="single" w:sz="8" w:space="0" w:color="A6A6A6"/>
+              <w:right w:val="dotted" w:sz="2" w:space="0" w:color="000000"/>
             </w:tcBorders>
             <w:shd w:val="clear" w:color="auto" w:fill="A6A6A6"/>
             <w:tcMar>
@@ -2662,8 +2803,8 @@
           <w:p>
             <w:pPr>
               <w:jc w:val="center"/>
-              <w:spacing w:after="0" w:before="0"/>
-              <w:ind w:firstLine="0" w:left="0" w:right="0"/>
+              <w:spacing w:after="60" w:before="60" w:line="240"/>
+              <w:ind w:firstLine="0" w:left="60" w:right="60"/>
             </w:pPr>
             <w:r xmlns:w="http://schemas.openxmlformats.org/wordprocessingml/2006/main" xmlns:wp="http://schemas.openxmlformats.org/drawingml/2006/wordprocessingDrawing" xmlns:r="http://schemas.openxmlformats.org/officeDocument/2006/relationships" xmlns:w14="http://schemas.microsoft.com/office/word/2010/wordml">
               <w:rPr>
@@ -2673,43 +2814,9 @@
                 <w:szCs w:val="16"/>
                 <w:color w:val="000000"/>
               </w:rPr>
-              <w:t xml:space="preserve">Open at preprint</w:t>
+              <w:t xml:space="preserve">Open DAS in</w:t>
               <w:br/>
-              <w:t xml:space="preserve"> % (N)</w:t>
-            </w:r>
-          </w:p>
-        </w:tc>
-        <w:tc>
-          <w:tcPr>
-            <w:vMerge w:val="restart"/>
-            <w:tcBorders>
-              <w:bottom w:val="single" w:sz="8" w:space="0" w:color="000000"/>
-              <w:top w:val="single" w:sz="8" w:space="0" w:color="000000"/>
-            </w:tcBorders>
-            <w:shd w:val="clear" w:color="auto" w:fill="A6A6A6"/>
-            <w:tcMar>
-              <w:top w:w="0" w:type="dxa"/>
-              <w:bottom w:w="0" w:type="dxa"/>
-              <w:left w:w="0" w:type="dxa"/>
-              <w:right w:w="0" w:type="dxa"/>
-            </w:tcMar>
-            <w:vAlign w:val="center"/>
-          </w:tcPr>
-          <w:p>
-            <w:pPr>
-              <w:jc w:val="center"/>
-              <w:spacing w:after="0" w:before="0"/>
-              <w:ind w:firstLine="0" w:left="0" w:right="0"/>
-            </w:pPr>
-            <w:r xmlns:w="http://schemas.openxmlformats.org/wordprocessingml/2006/main" xmlns:wp="http://schemas.openxmlformats.org/drawingml/2006/wordprocessingDrawing" xmlns:r="http://schemas.openxmlformats.org/officeDocument/2006/relationships" xmlns:w14="http://schemas.microsoft.com/office/word/2010/wordml">
-              <w:rPr>
-                <w:rFonts w:ascii="Arial" w:hAnsi="Arial" w:eastAsia="Arial" w:cs="Arial"/>
-                <w:b/>
-                <w:sz w:val="16"/>
-                <w:szCs w:val="16"/>
-                <w:color w:val="000000"/>
-              </w:rPr>
-              <w:t xml:space="preserve">Open at publication</w:t>
+              <w:t xml:space="preserve"> published version</w:t>
               <w:br/>
               <w:t xml:space="preserve"> % (N)</w:t>
             </w:r>
@@ -2734,8 +2841,8 @@
           <w:p>
             <w:pPr>
               <w:jc w:val="center"/>
-              <w:spacing w:after="0" w:before="0"/>
-              <w:ind w:firstLine="0" w:left="0" w:right="0"/>
+              <w:spacing w:after="60" w:before="60" w:line="240"/>
+              <w:ind w:firstLine="0" w:left="60" w:right="60"/>
             </w:pPr>
             <w:r xmlns:w="http://schemas.openxmlformats.org/wordprocessingml/2006/main" xmlns:wp="http://schemas.openxmlformats.org/drawingml/2006/wordprocessingDrawing" xmlns:r="http://schemas.openxmlformats.org/officeDocument/2006/relationships" xmlns:w14="http://schemas.microsoft.com/office/word/2010/wordml">
               <w:rPr>
@@ -2745,7 +2852,7 @@
                 <w:szCs w:val="16"/>
                 <w:color w:val="000000"/>
               </w:rPr>
-              <w:t xml:space="preserve">Change from preprint to publication</w:t>
+              <w:t xml:space="preserve">Change in DAS from preprint to publication</w:t>
             </w:r>
           </w:p>
         </w:tc>
@@ -2762,7 +2869,7 @@
             <w:tcBorders>
               <w:bottom w:val="single" w:sz="8" w:space="0" w:color="000000"/>
               <w:top w:val="single" w:sz="8" w:space="0" w:color="000000"/>
-              <w:right w:val="single" w:sz="8" w:space="0" w:color="A6A6A6"/>
+              <w:right w:val="dotted" w:sz="2" w:space="0" w:color="000000"/>
             </w:tcBorders>
             <w:shd w:val="clear" w:color="auto" w:fill="A6A6A6"/>
             <w:tcMar>
@@ -2776,8 +2883,33 @@
           <w:p>
             <w:pPr>
               <w:jc w:val="left"/>
-              <w:spacing w:after="40" w:before="40"/>
-              <w:ind w:firstLine="0" w:left="100" w:right="100"/>
+              <w:spacing w:after="60" w:before="60" w:line="240"/>
+              <w:ind w:firstLine="0" w:left="60" w:right="60"/>
+            </w:pPr>
+          </w:p>
+        </w:tc>
+        <w:tc>
+          <w:tcPr>
+            <w:vMerge/>
+            <w:tcBorders>
+              <w:bottom w:val="single" w:sz="8" w:space="0" w:color="000000"/>
+              <w:top w:val="single" w:sz="8" w:space="0" w:color="000000"/>
+              <w:right w:val="dotted" w:sz="2" w:space="0" w:color="000000"/>
+            </w:tcBorders>
+            <w:shd w:val="clear" w:color="auto" w:fill="A6A6A6"/>
+            <w:tcMar>
+              <w:top w:w="0" w:type="dxa"/>
+              <w:bottom w:w="0" w:type="dxa"/>
+              <w:left w:w="0" w:type="dxa"/>
+              <w:right w:w="0" w:type="dxa"/>
+            </w:tcMar>
+            <w:vAlign w:val="center"/>
+          </w:tcPr>
+          <w:p>
+            <w:pPr>
+              <w:jc w:val="center"/>
+              <w:spacing w:after="60" w:before="60" w:line="240"/>
+              <w:ind w:firstLine="0" w:left="60" w:right="60"/>
             </w:pPr>
           </w:p>
         </w:tc>
@@ -2801,8 +2933,8 @@
           <w:p>
             <w:pPr>
               <w:jc w:val="center"/>
-              <w:spacing w:after="40" w:before="40"/>
-              <w:ind w:firstLine="0" w:left="100" w:right="100"/>
+              <w:spacing w:after="60" w:before="60" w:line="240"/>
+              <w:ind w:firstLine="0" w:left="60" w:right="60"/>
             </w:pPr>
           </w:p>
         </w:tc>
@@ -2812,7 +2944,7 @@
             <w:tcBorders>
               <w:bottom w:val="single" w:sz="8" w:space="0" w:color="000000"/>
               <w:top w:val="single" w:sz="8" w:space="0" w:color="000000"/>
-              <w:right w:val="single" w:sz="8" w:space="0" w:color="A6A6A6"/>
+              <w:right w:val="dotted" w:sz="2" w:space="0" w:color="000000"/>
             </w:tcBorders>
             <w:shd w:val="clear" w:color="auto" w:fill="A6A6A6"/>
             <w:tcMar>
@@ -2826,57 +2958,8 @@
           <w:p>
             <w:pPr>
               <w:jc w:val="center"/>
-              <w:spacing w:after="40" w:before="40"/>
-              <w:ind w:firstLine="0" w:left="100" w:right="100"/>
-            </w:pPr>
-          </w:p>
-        </w:tc>
-        <w:tc>
-          <w:tcPr>
-            <w:vMerge/>
-            <w:tcBorders>
-              <w:bottom w:val="single" w:sz="8" w:space="0" w:color="000000"/>
-              <w:top w:val="single" w:sz="8" w:space="0" w:color="000000"/>
-              <w:right w:val="single" w:sz="8" w:space="0" w:color="A6A6A6"/>
-            </w:tcBorders>
-            <w:shd w:val="clear" w:color="auto" w:fill="A6A6A6"/>
-            <w:tcMar>
-              <w:top w:w="0" w:type="dxa"/>
-              <w:bottom w:w="0" w:type="dxa"/>
-              <w:left w:w="0" w:type="dxa"/>
-              <w:right w:w="0" w:type="dxa"/>
-            </w:tcMar>
-            <w:vAlign w:val="center"/>
-          </w:tcPr>
-          <w:p>
-            <w:pPr>
-              <w:jc w:val="center"/>
-              <w:spacing w:after="40" w:before="40"/>
-              <w:ind w:firstLine="0" w:left="100" w:right="100"/>
-            </w:pPr>
-          </w:p>
-        </w:tc>
-        <w:tc>
-          <w:tcPr>
-            <w:vMerge/>
-            <w:tcBorders>
-              <w:bottom w:val="single" w:sz="8" w:space="0" w:color="000000"/>
-              <w:top w:val="single" w:sz="8" w:space="0" w:color="000000"/>
-            </w:tcBorders>
-            <w:shd w:val="clear" w:color="auto" w:fill="A6A6A6"/>
-            <w:tcMar>
-              <w:top w:w="0" w:type="dxa"/>
-              <w:bottom w:w="0" w:type="dxa"/>
-              <w:left w:w="0" w:type="dxa"/>
-              <w:right w:w="0" w:type="dxa"/>
-            </w:tcMar>
-            <w:vAlign w:val="center"/>
-          </w:tcPr>
-          <w:p>
-            <w:pPr>
-              <w:jc w:val="center"/>
-              <w:spacing w:after="40" w:before="40"/>
-              <w:ind w:firstLine="0" w:left="100" w:right="100"/>
+              <w:spacing w:after="60" w:before="60" w:line="240"/>
+              <w:ind w:firstLine="0" w:left="60" w:right="60"/>
             </w:pPr>
           </w:p>
         </w:tc>
@@ -2898,8 +2981,8 @@
           <w:p>
             <w:pPr>
               <w:jc w:val="center"/>
-              <w:spacing w:after="40" w:before="40"/>
-              <w:ind w:firstLine="0" w:left="100" w:right="100"/>
+              <w:spacing w:after="60" w:before="60" w:line="240"/>
+              <w:ind w:firstLine="0" w:left="60" w:right="60"/>
             </w:pPr>
             <w:r xmlns:w="http://schemas.openxmlformats.org/wordprocessingml/2006/main" xmlns:wp="http://schemas.openxmlformats.org/drawingml/2006/wordprocessingDrawing" xmlns:r="http://schemas.openxmlformats.org/officeDocument/2006/relationships" xmlns:w14="http://schemas.microsoft.com/office/word/2010/wordml">
               <w:rPr>
@@ -2907,7 +2990,7 @@
                 <w:b/>
                 <w:sz w:val="16"/>
                 <w:szCs w:val="16"/>
-                <w:color w:val="111111"/>
+                <w:color w:val="000000"/>
               </w:rPr>
               <w:t xml:space="preserve">More open</w:t>
               <w:br/>
@@ -2933,8 +3016,8 @@
           <w:p>
             <w:pPr>
               <w:jc w:val="center"/>
-              <w:spacing w:after="40" w:before="40"/>
-              <w:ind w:firstLine="0" w:left="100" w:right="100"/>
+              <w:spacing w:after="60" w:before="60" w:line="240"/>
+              <w:ind w:firstLine="0" w:left="60" w:right="60"/>
             </w:pPr>
             <w:r xmlns:w="http://schemas.openxmlformats.org/wordprocessingml/2006/main" xmlns:wp="http://schemas.openxmlformats.org/drawingml/2006/wordprocessingDrawing" xmlns:r="http://schemas.openxmlformats.org/officeDocument/2006/relationships" xmlns:w14="http://schemas.microsoft.com/office/word/2010/wordml">
               <w:rPr>
@@ -2942,7 +3025,7 @@
                 <w:b/>
                 <w:sz w:val="16"/>
                 <w:szCs w:val="16"/>
-                <w:color w:val="111111"/>
+                <w:color w:val="000000"/>
               </w:rPr>
               <w:t xml:space="preserve">More closed</w:t>
               <w:br/>
@@ -2968,8 +3051,8 @@
           <w:p>
             <w:pPr>
               <w:jc w:val="center"/>
-              <w:spacing w:after="40" w:before="40"/>
-              <w:ind w:firstLine="0" w:left="100" w:right="100"/>
+              <w:spacing w:after="60" w:before="60" w:line="240"/>
+              <w:ind w:firstLine="0" w:left="60" w:right="60"/>
             </w:pPr>
             <w:r xmlns:w="http://schemas.openxmlformats.org/wordprocessingml/2006/main" xmlns:wp="http://schemas.openxmlformats.org/drawingml/2006/wordprocessingDrawing" xmlns:r="http://schemas.openxmlformats.org/officeDocument/2006/relationships" xmlns:w14="http://schemas.microsoft.com/office/word/2010/wordml">
               <w:rPr>
@@ -2977,7 +3060,7 @@
                 <w:b/>
                 <w:sz w:val="16"/>
                 <w:szCs w:val="16"/>
-                <w:color w:val="111111"/>
+                <w:color w:val="000000"/>
               </w:rPr>
               <w:t xml:space="preserve">No change</w:t>
               <w:br/>
@@ -2993,7 +3076,9 @@
         </w:trPr>
         <w:tc>
           <w:tcPr>
-            <w:tcBorders/>
+            <w:tcBorders>
+              <w:right w:val="dotted" w:sz="2" w:space="0" w:color="000000"/>
+            </w:tcBorders>
             <w:shd w:val="clear" w:color="auto" w:fill="FFFFFF"/>
             <w:tcMar>
               <w:top w:w="0" w:type="dxa"/>
@@ -3006,8 +3091,8 @@
           <w:p>
             <w:pPr>
               <w:jc w:val="left"/>
-              <w:spacing w:after="40" w:before="40"/>
-              <w:ind w:firstLine="0" w:left="100" w:right="100"/>
+              <w:spacing w:after="60" w:before="60" w:line="240"/>
+              <w:ind w:firstLine="0" w:left="60" w:right="60"/>
             </w:pPr>
             <w:r xmlns:w="http://schemas.openxmlformats.org/wordprocessingml/2006/main" xmlns:wp="http://schemas.openxmlformats.org/drawingml/2006/wordprocessingDrawing" xmlns:r="http://schemas.openxmlformats.org/officeDocument/2006/relationships" xmlns:w14="http://schemas.microsoft.com/office/word/2010/wordml">
               <w:rPr>
@@ -3015,15 +3100,17 @@
                 <w:b/>
                 <w:sz w:val="16"/>
                 <w:szCs w:val="16"/>
-                <w:color w:val="111111"/>
+                <w:color w:val="000000"/>
               </w:rPr>
-              <w:t xml:space="preserve">Does not require open data</w:t>
+              <w:t xml:space="preserve">Does not mandate open data</w:t>
             </w:r>
           </w:p>
         </w:tc>
         <w:tc>
           <w:tcPr>
-            <w:tcBorders/>
+            <w:tcBorders>
+              <w:right w:val="dotted" w:sz="2" w:space="0" w:color="000000"/>
+            </w:tcBorders>
             <w:shd w:val="clear" w:color="auto" w:fill="FFFFFF"/>
             <w:tcMar>
               <w:top w:w="0" w:type="dxa"/>
@@ -3036,44 +3123,15 @@
           <w:p>
             <w:pPr>
               <w:jc w:val="center"/>
-              <w:spacing w:after="40" w:before="40"/>
-              <w:ind w:firstLine="0" w:left="100" w:right="100"/>
+              <w:spacing w:after="60" w:before="60" w:line="240"/>
+              <w:ind w:firstLine="0" w:left="60" w:right="60"/>
             </w:pPr>
             <w:r xmlns:w="http://schemas.openxmlformats.org/wordprocessingml/2006/main" xmlns:wp="http://schemas.openxmlformats.org/drawingml/2006/wordprocessingDrawing" xmlns:r="http://schemas.openxmlformats.org/officeDocument/2006/relationships" xmlns:w14="http://schemas.microsoft.com/office/word/2010/wordml">
               <w:rPr>
                 <w:rFonts w:ascii="Arial" w:hAnsi="Arial" w:eastAsia="Arial" w:cs="Arial"/>
                 <w:sz w:val="16"/>
                 <w:szCs w:val="16"/>
-                <w:color w:val="111111"/>
-              </w:rPr>
-              <w:t xml:space="preserve">70</w:t>
-            </w:r>
-          </w:p>
-        </w:tc>
-        <w:tc>
-          <w:tcPr>
-            <w:tcBorders/>
-            <w:shd w:val="clear" w:color="auto" w:fill="FFFFFF"/>
-            <w:tcMar>
-              <w:top w:w="0" w:type="dxa"/>
-              <w:bottom w:w="0" w:type="dxa"/>
-              <w:left w:w="0" w:type="dxa"/>
-              <w:right w:w="0" w:type="dxa"/>
-            </w:tcMar>
-            <w:vAlign w:val="center"/>
-          </w:tcPr>
-          <w:p>
-            <w:pPr>
-              <w:jc w:val="center"/>
-              <w:spacing w:after="40" w:before="40"/>
-              <w:ind w:firstLine="0" w:left="100" w:right="100"/>
-            </w:pPr>
-            <w:r xmlns:w="http://schemas.openxmlformats.org/wordprocessingml/2006/main" xmlns:wp="http://schemas.openxmlformats.org/drawingml/2006/wordprocessingDrawing" xmlns:r="http://schemas.openxmlformats.org/officeDocument/2006/relationships" xmlns:w14="http://schemas.microsoft.com/office/word/2010/wordml">
-              <w:rPr>
-                <w:rFonts w:ascii="Arial" w:hAnsi="Arial" w:eastAsia="Arial" w:cs="Arial"/>
-                <w:sz w:val="16"/>
-                <w:szCs w:val="16"/>
-                <w:color w:val="111111"/>
+                <w:color w:val="000000"/>
               </w:rPr>
               <w:t xml:space="preserve">94</w:t>
             </w:r>
@@ -3094,15 +3152,15 @@
           <w:p>
             <w:pPr>
               <w:jc w:val="center"/>
-              <w:spacing w:after="40" w:before="40"/>
-              <w:ind w:firstLine="0" w:left="100" w:right="100"/>
+              <w:spacing w:after="60" w:before="60" w:line="240"/>
+              <w:ind w:firstLine="0" w:left="60" w:right="60"/>
             </w:pPr>
             <w:r xmlns:w="http://schemas.openxmlformats.org/wordprocessingml/2006/main" xmlns:wp="http://schemas.openxmlformats.org/drawingml/2006/wordprocessingDrawing" xmlns:r="http://schemas.openxmlformats.org/officeDocument/2006/relationships" xmlns:w14="http://schemas.microsoft.com/office/word/2010/wordml">
               <w:rPr>
                 <w:rFonts w:ascii="Arial" w:hAnsi="Arial" w:eastAsia="Arial" w:cs="Arial"/>
                 <w:sz w:val="16"/>
                 <w:szCs w:val="16"/>
-                <w:color w:val="111111"/>
+                <w:color w:val="000000"/>
               </w:rPr>
               <w:t xml:space="preserve">20.2% (19)</w:t>
             </w:r>
@@ -3110,7 +3168,9 @@
         </w:tc>
         <w:tc>
           <w:tcPr>
-            <w:tcBorders/>
+            <w:tcBorders>
+              <w:right w:val="dotted" w:sz="2" w:space="0" w:color="000000"/>
+            </w:tcBorders>
             <w:shd w:val="clear" w:color="auto" w:fill="FFFFFF"/>
             <w:tcMar>
               <w:top w:w="0" w:type="dxa"/>
@@ -3123,15 +3183,15 @@
           <w:p>
             <w:pPr>
               <w:jc w:val="center"/>
-              <w:spacing w:after="40" w:before="40"/>
-              <w:ind w:firstLine="0" w:left="100" w:right="100"/>
+              <w:spacing w:after="60" w:before="60" w:line="240"/>
+              <w:ind w:firstLine="0" w:left="60" w:right="60"/>
             </w:pPr>
             <w:r xmlns:w="http://schemas.openxmlformats.org/wordprocessingml/2006/main" xmlns:wp="http://schemas.openxmlformats.org/drawingml/2006/wordprocessingDrawing" xmlns:r="http://schemas.openxmlformats.org/officeDocument/2006/relationships" xmlns:w14="http://schemas.microsoft.com/office/word/2010/wordml">
               <w:rPr>
                 <w:rFonts w:ascii="Arial" w:hAnsi="Arial" w:eastAsia="Arial" w:cs="Arial"/>
                 <w:sz w:val="16"/>
                 <w:szCs w:val="16"/>
-                <w:color w:val="111111"/>
+                <w:color w:val="000000"/>
               </w:rPr>
               <w:t xml:space="preserve">22.3% (21)</w:t>
             </w:r>
@@ -3152,15 +3212,15 @@
           <w:p>
             <w:pPr>
               <w:jc w:val="center"/>
-              <w:spacing w:after="40" w:before="40"/>
-              <w:ind w:firstLine="0" w:left="100" w:right="100"/>
+              <w:spacing w:after="60" w:before="60" w:line="240"/>
+              <w:ind w:firstLine="0" w:left="60" w:right="60"/>
             </w:pPr>
             <w:r xmlns:w="http://schemas.openxmlformats.org/wordprocessingml/2006/main" xmlns:wp="http://schemas.openxmlformats.org/drawingml/2006/wordprocessingDrawing" xmlns:r="http://schemas.openxmlformats.org/officeDocument/2006/relationships" xmlns:w14="http://schemas.microsoft.com/office/word/2010/wordml">
               <w:rPr>
                 <w:rFonts w:ascii="Arial" w:hAnsi="Arial" w:eastAsia="Arial" w:cs="Arial"/>
                 <w:sz w:val="16"/>
                 <w:szCs w:val="16"/>
-                <w:color w:val="111111"/>
+                <w:color w:val="000000"/>
               </w:rPr>
               <w:t xml:space="preserve">10</w:t>
             </w:r>
@@ -3181,15 +3241,15 @@
           <w:p>
             <w:pPr>
               <w:jc w:val="center"/>
-              <w:spacing w:after="40" w:before="40"/>
-              <w:ind w:firstLine="0" w:left="100" w:right="100"/>
+              <w:spacing w:after="60" w:before="60" w:line="240"/>
+              <w:ind w:firstLine="0" w:left="60" w:right="60"/>
             </w:pPr>
             <w:r xmlns:w="http://schemas.openxmlformats.org/wordprocessingml/2006/main" xmlns:wp="http://schemas.openxmlformats.org/drawingml/2006/wordprocessingDrawing" xmlns:r="http://schemas.openxmlformats.org/officeDocument/2006/relationships" xmlns:w14="http://schemas.microsoft.com/office/word/2010/wordml">
               <w:rPr>
                 <w:rFonts w:ascii="Arial" w:hAnsi="Arial" w:eastAsia="Arial" w:cs="Arial"/>
                 <w:sz w:val="16"/>
                 <w:szCs w:val="16"/>
-                <w:color w:val="111111"/>
+                <w:color w:val="000000"/>
               </w:rPr>
               <w:t xml:space="preserve">8</w:t>
             </w:r>
@@ -3210,15 +3270,15 @@
           <w:p>
             <w:pPr>
               <w:jc w:val="center"/>
-              <w:spacing w:after="40" w:before="40"/>
-              <w:ind w:firstLine="0" w:left="100" w:right="100"/>
+              <w:spacing w:after="60" w:before="60" w:line="240"/>
+              <w:ind w:firstLine="0" w:left="60" w:right="60"/>
             </w:pPr>
             <w:r xmlns:w="http://schemas.openxmlformats.org/wordprocessingml/2006/main" xmlns:wp="http://schemas.openxmlformats.org/drawingml/2006/wordprocessingDrawing" xmlns:r="http://schemas.openxmlformats.org/officeDocument/2006/relationships" xmlns:w14="http://schemas.microsoft.com/office/word/2010/wordml">
               <w:rPr>
                 <w:rFonts w:ascii="Arial" w:hAnsi="Arial" w:eastAsia="Arial" w:cs="Arial"/>
                 <w:sz w:val="16"/>
                 <w:szCs w:val="16"/>
-                <w:color w:val="111111"/>
+                <w:color w:val="000000"/>
               </w:rPr>
               <w:t xml:space="preserve">76</w:t>
             </w:r>
@@ -3234,6 +3294,7 @@
           <w:tcPr>
             <w:tcBorders>
               <w:bottom w:val="single" w:sz="16" w:space="0" w:color="000000"/>
+              <w:right w:val="dotted" w:sz="2" w:space="0" w:color="000000"/>
             </w:tcBorders>
             <w:shd w:val="clear" w:color="auto" w:fill="DDDDDD"/>
             <w:tcMar>
@@ -3247,8 +3308,8 @@
           <w:p>
             <w:pPr>
               <w:jc w:val="left"/>
-              <w:spacing w:after="40" w:before="40"/>
-              <w:ind w:firstLine="0" w:left="100" w:right="100"/>
+              <w:spacing w:after="60" w:before="60" w:line="240"/>
+              <w:ind w:firstLine="0" w:left="60" w:right="60"/>
             </w:pPr>
             <w:r xmlns:w="http://schemas.openxmlformats.org/wordprocessingml/2006/main" xmlns:wp="http://schemas.openxmlformats.org/drawingml/2006/wordprocessingDrawing" xmlns:r="http://schemas.openxmlformats.org/officeDocument/2006/relationships" xmlns:w14="http://schemas.microsoft.com/office/word/2010/wordml">
               <w:rPr>
@@ -3256,9 +3317,9 @@
                 <w:b/>
                 <w:sz w:val="16"/>
                 <w:szCs w:val="16"/>
-                <w:color w:val="111111"/>
+                <w:color w:val="000000"/>
               </w:rPr>
-              <w:t xml:space="preserve">Requires open data</w:t>
+              <w:t xml:space="preserve">Mandates open data</w:t>
             </w:r>
           </w:p>
         </w:tc>
@@ -3266,6 +3327,7 @@
           <w:tcPr>
             <w:tcBorders>
               <w:bottom w:val="single" w:sz="16" w:space="0" w:color="000000"/>
+              <w:right w:val="dotted" w:sz="2" w:space="0" w:color="000000"/>
             </w:tcBorders>
             <w:shd w:val="clear" w:color="auto" w:fill="DDDDDD"/>
             <w:tcMar>
@@ -3279,46 +3341,15 @@
           <w:p>
             <w:pPr>
               <w:jc w:val="center"/>
-              <w:spacing w:after="40" w:before="40"/>
-              <w:ind w:firstLine="0" w:left="100" w:right="100"/>
+              <w:spacing w:after="60" w:before="60" w:line="240"/>
+              <w:ind w:firstLine="0" w:left="60" w:right="60"/>
             </w:pPr>
             <w:r xmlns:w="http://schemas.openxmlformats.org/wordprocessingml/2006/main" xmlns:wp="http://schemas.openxmlformats.org/drawingml/2006/wordprocessingDrawing" xmlns:r="http://schemas.openxmlformats.org/officeDocument/2006/relationships" xmlns:w14="http://schemas.microsoft.com/office/word/2010/wordml">
               <w:rPr>
                 <w:rFonts w:ascii="Arial" w:hAnsi="Arial" w:eastAsia="Arial" w:cs="Arial"/>
                 <w:sz w:val="16"/>
                 <w:szCs w:val="16"/>
-                <w:color w:val="111111"/>
-              </w:rPr>
-              <w:t xml:space="preserve">20</w:t>
-            </w:r>
-          </w:p>
-        </w:tc>
-        <w:tc>
-          <w:tcPr>
-            <w:tcBorders>
-              <w:bottom w:val="single" w:sz="16" w:space="0" w:color="000000"/>
-            </w:tcBorders>
-            <w:shd w:val="clear" w:color="auto" w:fill="DDDDDD"/>
-            <w:tcMar>
-              <w:top w:w="0" w:type="dxa"/>
-              <w:bottom w:w="0" w:type="dxa"/>
-              <w:left w:w="0" w:type="dxa"/>
-              <w:right w:w="0" w:type="dxa"/>
-            </w:tcMar>
-            <w:vAlign w:val="center"/>
-          </w:tcPr>
-          <w:p>
-            <w:pPr>
-              <w:jc w:val="center"/>
-              <w:spacing w:after="40" w:before="40"/>
-              <w:ind w:firstLine="0" w:left="100" w:right="100"/>
-            </w:pPr>
-            <w:r xmlns:w="http://schemas.openxmlformats.org/wordprocessingml/2006/main" xmlns:wp="http://schemas.openxmlformats.org/drawingml/2006/wordprocessingDrawing" xmlns:r="http://schemas.openxmlformats.org/officeDocument/2006/relationships" xmlns:w14="http://schemas.microsoft.com/office/word/2010/wordml">
-              <w:rPr>
-                <w:rFonts w:ascii="Arial" w:hAnsi="Arial" w:eastAsia="Arial" w:cs="Arial"/>
-                <w:sz w:val="16"/>
-                <w:szCs w:val="16"/>
-                <w:color w:val="111111"/>
+                <w:color w:val="000000"/>
               </w:rPr>
               <w:t xml:space="preserve">57</w:t>
             </w:r>
@@ -3341,15 +3372,15 @@
           <w:p>
             <w:pPr>
               <w:jc w:val="center"/>
-              <w:spacing w:after="40" w:before="40"/>
-              <w:ind w:firstLine="0" w:left="100" w:right="100"/>
+              <w:spacing w:after="60" w:before="60" w:line="240"/>
+              <w:ind w:firstLine="0" w:left="60" w:right="60"/>
             </w:pPr>
             <w:r xmlns:w="http://schemas.openxmlformats.org/wordprocessingml/2006/main" xmlns:wp="http://schemas.openxmlformats.org/drawingml/2006/wordprocessingDrawing" xmlns:r="http://schemas.openxmlformats.org/officeDocument/2006/relationships" xmlns:w14="http://schemas.microsoft.com/office/word/2010/wordml">
               <w:rPr>
                 <w:rFonts w:ascii="Arial" w:hAnsi="Arial" w:eastAsia="Arial" w:cs="Arial"/>
                 <w:sz w:val="16"/>
                 <w:szCs w:val="16"/>
-                <w:color w:val="111111"/>
+                <w:color w:val="000000"/>
               </w:rPr>
               <w:t xml:space="preserve">33.3% (19)</w:t>
             </w:r>
@@ -3359,6 +3390,7 @@
           <w:tcPr>
             <w:tcBorders>
               <w:bottom w:val="single" w:sz="16" w:space="0" w:color="000000"/>
+              <w:right w:val="dotted" w:sz="2" w:space="0" w:color="000000"/>
             </w:tcBorders>
             <w:shd w:val="clear" w:color="auto" w:fill="DDDDDD"/>
             <w:tcMar>
@@ -3372,15 +3404,15 @@
           <w:p>
             <w:pPr>
               <w:jc w:val="center"/>
-              <w:spacing w:after="40" w:before="40"/>
-              <w:ind w:firstLine="0" w:left="100" w:right="100"/>
+              <w:spacing w:after="60" w:before="60" w:line="240"/>
+              <w:ind w:firstLine="0" w:left="60" w:right="60"/>
             </w:pPr>
             <w:r xmlns:w="http://schemas.openxmlformats.org/wordprocessingml/2006/main" xmlns:wp="http://schemas.openxmlformats.org/drawingml/2006/wordprocessingDrawing" xmlns:r="http://schemas.openxmlformats.org/officeDocument/2006/relationships" xmlns:w14="http://schemas.microsoft.com/office/word/2010/wordml">
               <w:rPr>
                 <w:rFonts w:ascii="Arial" w:hAnsi="Arial" w:eastAsia="Arial" w:cs="Arial"/>
                 <w:sz w:val="16"/>
                 <w:szCs w:val="16"/>
-                <w:color w:val="111111"/>
+                <w:color w:val="000000"/>
               </w:rPr>
               <w:t xml:space="preserve">61.4% (35)</w:t>
             </w:r>
@@ -3403,15 +3435,15 @@
           <w:p>
             <w:pPr>
               <w:jc w:val="center"/>
-              <w:spacing w:after="40" w:before="40"/>
-              <w:ind w:firstLine="0" w:left="100" w:right="100"/>
+              <w:spacing w:after="60" w:before="60" w:line="240"/>
+              <w:ind w:firstLine="0" w:left="60" w:right="60"/>
             </w:pPr>
             <w:r xmlns:w="http://schemas.openxmlformats.org/wordprocessingml/2006/main" xmlns:wp="http://schemas.openxmlformats.org/drawingml/2006/wordprocessingDrawing" xmlns:r="http://schemas.openxmlformats.org/officeDocument/2006/relationships" xmlns:w14="http://schemas.microsoft.com/office/word/2010/wordml">
               <w:rPr>
                 <w:rFonts w:ascii="Arial" w:hAnsi="Arial" w:eastAsia="Arial" w:cs="Arial"/>
                 <w:sz w:val="16"/>
                 <w:szCs w:val="16"/>
-                <w:color w:val="111111"/>
+                <w:color w:val="000000"/>
               </w:rPr>
               <w:t xml:space="preserve">16</w:t>
             </w:r>
@@ -3434,15 +3466,15 @@
           <w:p>
             <w:pPr>
               <w:jc w:val="center"/>
-              <w:spacing w:after="40" w:before="40"/>
-              <w:ind w:firstLine="0" w:left="100" w:right="100"/>
+              <w:spacing w:after="60" w:before="60" w:line="240"/>
+              <w:ind w:firstLine="0" w:left="60" w:right="60"/>
             </w:pPr>
             <w:r xmlns:w="http://schemas.openxmlformats.org/wordprocessingml/2006/main" xmlns:wp="http://schemas.openxmlformats.org/drawingml/2006/wordprocessingDrawing" xmlns:r="http://schemas.openxmlformats.org/officeDocument/2006/relationships" xmlns:w14="http://schemas.microsoft.com/office/word/2010/wordml">
               <w:rPr>
                 <w:rFonts w:ascii="Arial" w:hAnsi="Arial" w:eastAsia="Arial" w:cs="Arial"/>
                 <w:sz w:val="16"/>
                 <w:szCs w:val="16"/>
-                <w:color w:val="111111"/>
+                <w:color w:val="000000"/>
               </w:rPr>
               <w:t xml:space="preserve">0</w:t>
             </w:r>
@@ -3465,21 +3497,59 @@
           <w:p>
             <w:pPr>
               <w:jc w:val="center"/>
-              <w:spacing w:after="40" w:before="40"/>
-              <w:ind w:firstLine="0" w:left="100" w:right="100"/>
+              <w:spacing w:after="60" w:before="60" w:line="240"/>
+              <w:ind w:firstLine="0" w:left="60" w:right="60"/>
             </w:pPr>
             <w:r xmlns:w="http://schemas.openxmlformats.org/wordprocessingml/2006/main" xmlns:wp="http://schemas.openxmlformats.org/drawingml/2006/wordprocessingDrawing" xmlns:r="http://schemas.openxmlformats.org/officeDocument/2006/relationships" xmlns:w14="http://schemas.microsoft.com/office/word/2010/wordml">
               <w:rPr>
                 <w:rFonts w:ascii="Arial" w:hAnsi="Arial" w:eastAsia="Arial" w:cs="Arial"/>
                 <w:sz w:val="16"/>
                 <w:szCs w:val="16"/>
-                <w:color w:val="111111"/>
+                <w:color w:val="000000"/>
               </w:rPr>
               <w:t xml:space="preserve">41</w:t>
             </w:r>
           </w:p>
         </w:tc>
       </w:tr>
+      <w:tr>
+        <w:trPr>
+          <w:cantSplit/>
+          <w:trHeight w:val="360" w:hRule="auto"/>
+        </w:trPr>
+        <w:tc>
+          <w:tcPr>
+            <w:gridSpan w:val="7"/>
+            <w:tcBorders>
+              <w:right w:val="dotted" w:sz="2" w:space="0" w:color="000000"/>
+            </w:tcBorders>
+            <w:shd w:val="clear" w:color="auto" w:fill="FFFFFF"/>
+            <w:tcMar>
+              <w:top w:w="0" w:type="dxa"/>
+              <w:bottom w:w="0" w:type="dxa"/>
+              <w:left w:w="0" w:type="dxa"/>
+              <w:right w:w="0" w:type="dxa"/>
+            </w:tcMar>
+            <w:vAlign w:val="center"/>
+          </w:tcPr>
+          <w:p>
+            <w:pPr>
+              <w:jc w:val="left"/>
+              <w:spacing w:after="60" w:before="60" w:line="240"/>
+              <w:ind w:firstLine="0" w:left="60" w:right="60"/>
+            </w:pPr>
+            <w:r xmlns:w="http://schemas.openxmlformats.org/wordprocessingml/2006/main" xmlns:wp="http://schemas.openxmlformats.org/drawingml/2006/wordprocessingDrawing" xmlns:r="http://schemas.openxmlformats.org/officeDocument/2006/relationships" xmlns:w14="http://schemas.microsoft.com/office/word/2010/wordml">
+              <w:rPr>
+                <w:rFonts w:ascii="Arial" w:hAnsi="Arial" w:eastAsia="Arial" w:cs="Arial"/>
+                <w:sz w:val="16"/>
+                <w:szCs w:val="16"/>
+                <w:color w:val="000000"/>
+              </w:rPr>
+              <w:t xml:space="preserve">DAS: Data availability statement</w:t>
+            </w:r>
+          </w:p>
+        </w:tc>
+      </w:tr>
     </w:tbl>
     <w:p>
       <w:pPr>
@@ -3494,6 +3564,14 @@
         <w:pStyle w:val="BodyText"/>
       </w:pPr>
       <w:r>
+        <w:t xml:space="preserve">Interestingly, 22 records published in a journal mandating open data sharing did not have an open data availability statement. The majority of these records described data that was available from a central access-controlled repository (Category 5 or 6), while in others, legal restrictions were cited as the reason for lack of data sharing. However, in some cases, data was either insufficiently described or was only available on request (Supplementary Table 3), indicating that journal policies which mandate data sharing may not always be consistently applied allowing some records may slip through the gaps.</w:t>
+      </w:r>
+    </w:p>
+    <w:p>
+      <w:pPr>
+        <w:pStyle w:val="BodyText"/>
+      </w:pPr>
+      <w:r>
         <w:t xml:space="preserve">161 (3.9%) preprints stated that data would be available on publication, but only 10 of these had subsequently been published (Table</w:t>
       </w:r>
       <w:r>
@@ -3507,17 +3585,13 @@
       </w:r>
     </w:p>
     <w:p>
-      <w:pPr>
-        <w:pStyle w:val="BodyText"/>
-      </w:pPr>
-      <w:r>
-        <w:t xml:space="preserve"> </w:t>
+      <w:r>
+        <w:br w:type="page"/>
       </w:r>
     </w:p>
     <w:p>
       <w:pPr>
         <w:pStyle w:val="Compact"/>
-        <w:pStyle w:val=""/>
       </w:pPr>
       <w:r>
         <w:t xml:space="preserve">Table 3: Assessment of whether researchers promising to make data available on publication actually do so, and whether this differs if researchers included a link to an embargoed repository or not.</w:t>
@@ -3528,7 +3602,6 @@
         NA"/&gt;
         <w:tblLayout w:type="autofit"/>
         <w:jc w:val="center"/>
-        <w:tblW w:type="pct" w:w="5000"/>
         <w:tblLook w:firstRow="1" w:lastRow="0" w:firstColumn="0" w:lastColumn="0" w:noHBand="0" w:noVBand="1"/>
       </w:tblPr>
       <w:tr>
@@ -3555,16 +3628,16 @@
           <w:p>
             <w:pPr>
               <w:jc w:val="left"/>
-              <w:spacing w:after="40" w:before="40"/>
-              <w:ind w:firstLine="0" w:left="100" w:right="100"/>
+              <w:spacing w:after="60" w:before="60" w:line="240"/>
+              <w:ind w:firstLine="0" w:left="60" w:right="60"/>
             </w:pPr>
             <w:r xmlns:w="http://schemas.openxmlformats.org/wordprocessingml/2006/main" xmlns:wp="http://schemas.openxmlformats.org/drawingml/2006/wordprocessingDrawing" xmlns:r="http://schemas.openxmlformats.org/officeDocument/2006/relationships" xmlns:w14="http://schemas.microsoft.com/office/word/2010/wordml">
               <w:rPr>
                 <w:rFonts w:ascii="Arial" w:hAnsi="Arial" w:eastAsia="Arial" w:cs="Arial"/>
                 <w:b/>
-                <w:sz w:val="20"/>
-                <w:szCs w:val="20"/>
-                <w:color w:val="111111"/>
+                <w:sz w:val="16"/>
+                <w:szCs w:val="16"/>
+                <w:color w:val="000000"/>
               </w:rPr>
               <w:t xml:space="preserve">Preprint Category</w:t>
             </w:r>
@@ -3588,16 +3661,16 @@
           <w:p>
             <w:pPr>
               <w:jc w:val="center"/>
-              <w:spacing w:after="40" w:before="40"/>
-              <w:ind w:firstLine="0" w:left="100" w:right="100"/>
+              <w:spacing w:after="60" w:before="60" w:line="240"/>
+              <w:ind w:firstLine="0" w:left="60" w:right="60"/>
             </w:pPr>
             <w:r xmlns:w="http://schemas.openxmlformats.org/wordprocessingml/2006/main" xmlns:wp="http://schemas.openxmlformats.org/drawingml/2006/wordprocessingDrawing" xmlns:r="http://schemas.openxmlformats.org/officeDocument/2006/relationships" xmlns:w14="http://schemas.microsoft.com/office/word/2010/wordml">
               <w:rPr>
                 <w:rFonts w:ascii="Arial" w:hAnsi="Arial" w:eastAsia="Arial" w:cs="Arial"/>
                 <w:b/>
-                <w:sz w:val="20"/>
-                <w:szCs w:val="20"/>
-                <w:color w:val="111111"/>
+                <w:sz w:val="16"/>
+                <w:szCs w:val="16"/>
+                <w:color w:val="000000"/>
               </w:rPr>
               <w:t xml:space="preserve">Number of preprints</w:t>
             </w:r>
@@ -3621,16 +3694,16 @@
           <w:p>
             <w:pPr>
               <w:jc w:val="center"/>
-              <w:spacing w:after="40" w:before="40"/>
-              <w:ind w:firstLine="0" w:left="100" w:right="100"/>
+              <w:spacing w:after="60" w:before="60" w:line="240"/>
+              <w:ind w:firstLine="0" w:left="60" w:right="60"/>
             </w:pPr>
             <w:r xmlns:w="http://schemas.openxmlformats.org/wordprocessingml/2006/main" xmlns:wp="http://schemas.openxmlformats.org/drawingml/2006/wordprocessingDrawing" xmlns:r="http://schemas.openxmlformats.org/officeDocument/2006/relationships" xmlns:w14="http://schemas.microsoft.com/office/word/2010/wordml">
               <w:rPr>
                 <w:rFonts w:ascii="Arial" w:hAnsi="Arial" w:eastAsia="Arial" w:cs="Arial"/>
                 <w:b/>
-                <w:sz w:val="20"/>
-                <w:szCs w:val="20"/>
-                <w:color w:val="111111"/>
+                <w:sz w:val="16"/>
+                <w:szCs w:val="16"/>
+                <w:color w:val="000000"/>
               </w:rPr>
               <w:t xml:space="preserve">Published Category</w:t>
             </w:r>
@@ -3654,16 +3727,16 @@
           <w:p>
             <w:pPr>
               <w:jc w:val="center"/>
-              <w:spacing w:after="40" w:before="40"/>
-              <w:ind w:firstLine="0" w:left="100" w:right="100"/>
+              <w:spacing w:after="60" w:before="60" w:line="240"/>
+              <w:ind w:firstLine="0" w:left="60" w:right="60"/>
             </w:pPr>
             <w:r xmlns:w="http://schemas.openxmlformats.org/wordprocessingml/2006/main" xmlns:wp="http://schemas.openxmlformats.org/drawingml/2006/wordprocessingDrawing" xmlns:r="http://schemas.openxmlformats.org/officeDocument/2006/relationships" xmlns:w14="http://schemas.microsoft.com/office/word/2010/wordml">
               <w:rPr>
                 <w:rFonts w:ascii="Arial" w:hAnsi="Arial" w:eastAsia="Arial" w:cs="Arial"/>
                 <w:b/>
-                <w:sz w:val="20"/>
-                <w:szCs w:val="20"/>
-                <w:color w:val="111111"/>
+                <w:sz w:val="16"/>
+                <w:szCs w:val="16"/>
+                <w:color w:val="000000"/>
               </w:rPr>
               <w:t xml:space="preserve">Number of published studies</w:t>
             </w:r>
@@ -3693,18 +3766,18 @@
           <w:p>
             <w:pPr>
               <w:jc w:val="left"/>
-              <w:spacing w:after="40" w:before="40"/>
-              <w:ind w:firstLine="0" w:left="100" w:right="100"/>
+              <w:spacing w:after="60" w:before="60" w:line="240"/>
+              <w:ind w:firstLine="0" w:left="60" w:right="60"/>
             </w:pPr>
             <w:r xmlns:w="http://schemas.openxmlformats.org/wordprocessingml/2006/main" xmlns:wp="http://schemas.openxmlformats.org/drawingml/2006/wordprocessingDrawing" xmlns:r="http://schemas.openxmlformats.org/officeDocument/2006/relationships" xmlns:w14="http://schemas.microsoft.com/office/word/2010/wordml">
               <w:rPr>
                 <w:rFonts w:ascii="Arial" w:hAnsi="Arial" w:eastAsia="Arial" w:cs="Arial"/>
                 <w:b/>
-                <w:sz w:val="20"/>
-                <w:szCs w:val="20"/>
-                <w:color w:val="111111"/>
+                <w:sz w:val="16"/>
+                <w:szCs w:val="16"/>
+                <w:color w:val="000000"/>
               </w:rPr>
-              <w:t xml:space="preserve">Available in future (link)</w:t>
+              <w:t xml:space="preserve">Data available in the future, with a link to an embargoed repository provided</w:t>
             </w:r>
           </w:p>
         </w:tc>
@@ -3727,15 +3800,15 @@
           <w:p>
             <w:pPr>
               <w:jc w:val="center"/>
-              <w:spacing w:after="40" w:before="40"/>
-              <w:ind w:firstLine="0" w:left="100" w:right="100"/>
+              <w:spacing w:after="60" w:before="60" w:line="240"/>
+              <w:ind w:firstLine="0" w:left="60" w:right="60"/>
             </w:pPr>
             <w:r xmlns:w="http://schemas.openxmlformats.org/wordprocessingml/2006/main" xmlns:wp="http://schemas.openxmlformats.org/drawingml/2006/wordprocessingDrawing" xmlns:r="http://schemas.openxmlformats.org/officeDocument/2006/relationships" xmlns:w14="http://schemas.microsoft.com/office/word/2010/wordml">
               <w:rPr>
                 <w:rFonts w:ascii="Arial" w:hAnsi="Arial" w:eastAsia="Arial" w:cs="Arial"/>
-                <w:sz w:val="20"/>
-                <w:szCs w:val="20"/>
-                <w:color w:val="111111"/>
+                <w:sz w:val="16"/>
+                <w:szCs w:val="16"/>
+                <w:color w:val="000000"/>
               </w:rPr>
               <w:t xml:space="preserve">3</w:t>
             </w:r>
@@ -3758,15 +3831,15 @@
           <w:p>
             <w:pPr>
               <w:jc w:val="left"/>
-              <w:spacing w:after="40" w:before="40"/>
-              <w:ind w:firstLine="0" w:left="100" w:right="100"/>
+              <w:spacing w:after="60" w:before="60" w:line="240"/>
+              <w:ind w:firstLine="0" w:left="60" w:right="60"/>
             </w:pPr>
             <w:r xmlns:w="http://schemas.openxmlformats.org/wordprocessingml/2006/main" xmlns:wp="http://schemas.openxmlformats.org/drawingml/2006/wordprocessingDrawing" xmlns:r="http://schemas.openxmlformats.org/officeDocument/2006/relationships" xmlns:w14="http://schemas.microsoft.com/office/word/2010/wordml">
               <w:rPr>
                 <w:rFonts w:ascii="Arial" w:hAnsi="Arial" w:eastAsia="Arial" w:cs="Arial"/>
-                <w:sz w:val="20"/>
-                <w:szCs w:val="20"/>
-                <w:color w:val="111111"/>
+                <w:sz w:val="16"/>
+                <w:szCs w:val="16"/>
+                <w:color w:val="000000"/>
               </w:rPr>
               <w:t xml:space="preserve">1. Data not made available</w:t>
             </w:r>
@@ -3789,15 +3862,15 @@
           <w:p>
             <w:pPr>
               <w:jc w:val="center"/>
-              <w:spacing w:after="40" w:before="40"/>
-              <w:ind w:firstLine="0" w:left="100" w:right="100"/>
+              <w:spacing w:after="60" w:before="60" w:line="240"/>
+              <w:ind w:firstLine="0" w:left="60" w:right="60"/>
             </w:pPr>
             <w:r xmlns:w="http://schemas.openxmlformats.org/wordprocessingml/2006/main" xmlns:wp="http://schemas.openxmlformats.org/drawingml/2006/wordprocessingDrawing" xmlns:r="http://schemas.openxmlformats.org/officeDocument/2006/relationships" xmlns:w14="http://schemas.microsoft.com/office/word/2010/wordml">
               <w:rPr>
                 <w:rFonts w:ascii="Arial" w:hAnsi="Arial" w:eastAsia="Arial" w:cs="Arial"/>
-                <w:sz w:val="20"/>
-                <w:szCs w:val="20"/>
-                <w:color w:val="111111"/>
+                <w:sz w:val="16"/>
+                <w:szCs w:val="16"/>
+                <w:color w:val="000000"/>
               </w:rPr>
               <w:t xml:space="preserve">1 (33.3%)</w:t>
             </w:r>
@@ -3825,8 +3898,8 @@
           <w:p>
             <w:pPr>
               <w:jc w:val="left"/>
-              <w:spacing w:after="40" w:before="40"/>
-              <w:ind w:firstLine="0" w:left="100" w:right="100"/>
+              <w:spacing w:after="60" w:before="60" w:line="240"/>
+              <w:ind w:firstLine="0" w:left="60" w:right="60"/>
             </w:pPr>
           </w:p>
         </w:tc>
@@ -3848,8 +3921,8 @@
           <w:p>
             <w:pPr>
               <w:jc w:val="center"/>
-              <w:spacing w:after="40" w:before="40"/>
-              <w:ind w:firstLine="0" w:left="100" w:right="100"/>
+              <w:spacing w:after="60" w:before="60" w:line="240"/>
+              <w:ind w:firstLine="0" w:left="60" w:right="60"/>
             </w:pPr>
           </w:p>
         </w:tc>
@@ -3870,15 +3943,15 @@
           <w:p>
             <w:pPr>
               <w:jc w:val="left"/>
-              <w:spacing w:after="40" w:before="40"/>
-              <w:ind w:firstLine="0" w:left="100" w:right="100"/>
+              <w:spacing w:after="60" w:before="60" w:line="240"/>
+              <w:ind w:firstLine="0" w:left="60" w:right="60"/>
             </w:pPr>
             <w:r xmlns:w="http://schemas.openxmlformats.org/wordprocessingml/2006/main" xmlns:wp="http://schemas.openxmlformats.org/drawingml/2006/wordprocessingDrawing" xmlns:r="http://schemas.openxmlformats.org/officeDocument/2006/relationships" xmlns:w14="http://schemas.microsoft.com/office/word/2010/wordml">
               <w:rPr>
                 <w:rFonts w:ascii="Arial" w:hAnsi="Arial" w:eastAsia="Arial" w:cs="Arial"/>
-                <w:sz w:val="20"/>
-                <w:szCs w:val="20"/>
-                <w:color w:val="111111"/>
+                <w:sz w:val="16"/>
+                <w:szCs w:val="16"/>
+                <w:color w:val="000000"/>
               </w:rPr>
               <w:t xml:space="preserve">5. Data available from central repository (access-controlled or open access), but insufficient detail available to find specific dataset</w:t>
             </w:r>
@@ -3901,15 +3974,15 @@
           <w:p>
             <w:pPr>
               <w:jc w:val="center"/>
-              <w:spacing w:after="40" w:before="40"/>
-              <w:ind w:firstLine="0" w:left="100" w:right="100"/>
+              <w:spacing w:after="60" w:before="60" w:line="240"/>
+              <w:ind w:firstLine="0" w:left="60" w:right="60"/>
             </w:pPr>
             <w:r xmlns:w="http://schemas.openxmlformats.org/wordprocessingml/2006/main" xmlns:wp="http://schemas.openxmlformats.org/drawingml/2006/wordprocessingDrawing" xmlns:r="http://schemas.openxmlformats.org/officeDocument/2006/relationships" xmlns:w14="http://schemas.microsoft.com/office/word/2010/wordml">
               <w:rPr>
                 <w:rFonts w:ascii="Arial" w:hAnsi="Arial" w:eastAsia="Arial" w:cs="Arial"/>
-                <w:sz w:val="20"/>
-                <w:szCs w:val="20"/>
-                <w:color w:val="111111"/>
+                <w:sz w:val="16"/>
+                <w:szCs w:val="16"/>
+                <w:color w:val="000000"/>
               </w:rPr>
               <w:t xml:space="preserve">1 (33.3%)</w:t>
             </w:r>
@@ -3939,8 +4012,8 @@
           <w:p>
             <w:pPr>
               <w:jc w:val="left"/>
-              <w:spacing w:after="40" w:before="40"/>
-              <w:ind w:firstLine="0" w:left="100" w:right="100"/>
+              <w:spacing w:after="60" w:before="60" w:line="240"/>
+              <w:ind w:firstLine="0" w:left="60" w:right="60"/>
             </w:pPr>
           </w:p>
         </w:tc>
@@ -3963,8 +4036,8 @@
           <w:p>
             <w:pPr>
               <w:jc w:val="center"/>
-              <w:spacing w:after="40" w:before="40"/>
-              <w:ind w:firstLine="0" w:left="100" w:right="100"/>
+              <w:spacing w:after="60" w:before="60" w:line="240"/>
+              <w:ind w:firstLine="0" w:left="60" w:right="60"/>
             </w:pPr>
           </w:p>
         </w:tc>
@@ -3985,15 +4058,15 @@
           <w:p>
             <w:pPr>
               <w:jc w:val="left"/>
-              <w:spacing w:after="40" w:before="40"/>
-              <w:ind w:firstLine="0" w:left="100" w:right="100"/>
+              <w:spacing w:after="60" w:before="60" w:line="240"/>
+              <w:ind w:firstLine="0" w:left="60" w:right="60"/>
             </w:pPr>
             <w:r xmlns:w="http://schemas.openxmlformats.org/wordprocessingml/2006/main" xmlns:wp="http://schemas.openxmlformats.org/drawingml/2006/wordprocessingDrawing" xmlns:r="http://schemas.openxmlformats.org/officeDocument/2006/relationships" xmlns:w14="http://schemas.microsoft.com/office/word/2010/wordml">
               <w:rPr>
                 <w:rFonts w:ascii="Arial" w:hAnsi="Arial" w:eastAsia="Arial" w:cs="Arial"/>
-                <w:sz w:val="20"/>
-                <w:szCs w:val="20"/>
-                <w:color w:val="111111"/>
+                <w:sz w:val="16"/>
+                <w:szCs w:val="16"/>
+                <w:color w:val="000000"/>
               </w:rPr>
               <w:t xml:space="preserve">8. Data available via a online repository that is not access-controlled e.g. Dryad, Zenodo</w:t>
             </w:r>
@@ -4016,15 +4089,15 @@
           <w:p>
             <w:pPr>
               <w:jc w:val="center"/>
-              <w:spacing w:after="40" w:before="40"/>
-              <w:ind w:firstLine="0" w:left="100" w:right="100"/>
+              <w:spacing w:after="60" w:before="60" w:line="240"/>
+              <w:ind w:firstLine="0" w:left="60" w:right="60"/>
             </w:pPr>
             <w:r xmlns:w="http://schemas.openxmlformats.org/wordprocessingml/2006/main" xmlns:wp="http://schemas.openxmlformats.org/drawingml/2006/wordprocessingDrawing" xmlns:r="http://schemas.openxmlformats.org/officeDocument/2006/relationships" xmlns:w14="http://schemas.microsoft.com/office/word/2010/wordml">
               <w:rPr>
                 <w:rFonts w:ascii="Arial" w:hAnsi="Arial" w:eastAsia="Arial" w:cs="Arial"/>
-                <w:sz w:val="20"/>
-                <w:szCs w:val="20"/>
-                <w:color w:val="111111"/>
+                <w:sz w:val="16"/>
+                <w:szCs w:val="16"/>
+                <w:color w:val="000000"/>
               </w:rPr>
               <w:t xml:space="preserve">1 (33.3%)</w:t>
             </w:r>
@@ -4054,18 +4127,18 @@
           <w:p>
             <w:pPr>
               <w:jc w:val="left"/>
-              <w:spacing w:after="40" w:before="40"/>
-              <w:ind w:firstLine="0" w:left="100" w:right="100"/>
+              <w:spacing w:after="60" w:before="60" w:line="240"/>
+              <w:ind w:firstLine="0" w:left="60" w:right="60"/>
             </w:pPr>
             <w:r xmlns:w="http://schemas.openxmlformats.org/wordprocessingml/2006/main" xmlns:wp="http://schemas.openxmlformats.org/drawingml/2006/wordprocessingDrawing" xmlns:r="http://schemas.openxmlformats.org/officeDocument/2006/relationships" xmlns:w14="http://schemas.microsoft.com/office/word/2010/wordml">
               <w:rPr>
                 <w:rFonts w:ascii="Arial" w:hAnsi="Arial" w:eastAsia="Arial" w:cs="Arial"/>
                 <w:b/>
-                <w:sz w:val="20"/>
-                <w:szCs w:val="20"/>
-                <w:color w:val="111111"/>
+                <w:sz w:val="16"/>
+                <w:szCs w:val="16"/>
+                <w:color w:val="000000"/>
               </w:rPr>
-              <w:t xml:space="preserve">Available in future (no link)</w:t>
+              <w:t xml:space="preserve">Data available in the future, with no details of embargoed repository given</w:t>
             </w:r>
           </w:p>
         </w:tc>
@@ -4088,15 +4161,15 @@
           <w:p>
             <w:pPr>
               <w:jc w:val="center"/>
-              <w:spacing w:after="40" w:before="40"/>
-              <w:ind w:firstLine="0" w:left="100" w:right="100"/>
+              <w:spacing w:after="60" w:before="60" w:line="240"/>
+              <w:ind w:firstLine="0" w:left="60" w:right="60"/>
             </w:pPr>
             <w:r xmlns:w="http://schemas.openxmlformats.org/wordprocessingml/2006/main" xmlns:wp="http://schemas.openxmlformats.org/drawingml/2006/wordprocessingDrawing" xmlns:r="http://schemas.openxmlformats.org/officeDocument/2006/relationships" xmlns:w14="http://schemas.microsoft.com/office/word/2010/wordml">
               <w:rPr>
                 <w:rFonts w:ascii="Arial" w:hAnsi="Arial" w:eastAsia="Arial" w:cs="Arial"/>
-                <w:sz w:val="20"/>
-                <w:szCs w:val="20"/>
-                <w:color w:val="111111"/>
+                <w:sz w:val="16"/>
+                <w:szCs w:val="16"/>
+                <w:color w:val="000000"/>
               </w:rPr>
               <w:t xml:space="preserve">7</w:t>
             </w:r>
@@ -4119,15 +4192,15 @@
           <w:p>
             <w:pPr>
               <w:jc w:val="left"/>
-              <w:spacing w:after="40" w:before="40"/>
-              <w:ind w:firstLine="0" w:left="100" w:right="100"/>
+              <w:spacing w:after="60" w:before="60" w:line="240"/>
+              <w:ind w:firstLine="0" w:left="60" w:right="60"/>
             </w:pPr>
             <w:r xmlns:w="http://schemas.openxmlformats.org/wordprocessingml/2006/main" xmlns:wp="http://schemas.openxmlformats.org/drawingml/2006/wordprocessingDrawing" xmlns:r="http://schemas.openxmlformats.org/officeDocument/2006/relationships" xmlns:w14="http://schemas.microsoft.com/office/word/2010/wordml">
               <w:rPr>
                 <w:rFonts w:ascii="Arial" w:hAnsi="Arial" w:eastAsia="Arial" w:cs="Arial"/>
-                <w:sz w:val="20"/>
-                <w:szCs w:val="20"/>
-                <w:color w:val="111111"/>
+                <w:sz w:val="16"/>
+                <w:szCs w:val="16"/>
+                <w:color w:val="000000"/>
               </w:rPr>
               <w:t xml:space="preserve">1. Data not made available</w:t>
             </w:r>
@@ -4150,15 +4223,15 @@
           <w:p>
             <w:pPr>
               <w:jc w:val="center"/>
-              <w:spacing w:after="40" w:before="40"/>
-              <w:ind w:firstLine="0" w:left="100" w:right="100"/>
+              <w:spacing w:after="60" w:before="60" w:line="240"/>
+              <w:ind w:firstLine="0" w:left="60" w:right="60"/>
             </w:pPr>
             <w:r xmlns:w="http://schemas.openxmlformats.org/wordprocessingml/2006/main" xmlns:wp="http://schemas.openxmlformats.org/drawingml/2006/wordprocessingDrawing" xmlns:r="http://schemas.openxmlformats.org/officeDocument/2006/relationships" xmlns:w14="http://schemas.microsoft.com/office/word/2010/wordml">
               <w:rPr>
                 <w:rFonts w:ascii="Arial" w:hAnsi="Arial" w:eastAsia="Arial" w:cs="Arial"/>
-                <w:sz w:val="20"/>
-                <w:szCs w:val="20"/>
-                <w:color w:val="111111"/>
+                <w:sz w:val="16"/>
+                <w:szCs w:val="16"/>
+                <w:color w:val="000000"/>
               </w:rPr>
               <w:t xml:space="preserve">1 (14.3%)</w:t>
             </w:r>
@@ -4186,8 +4259,8 @@
           <w:p>
             <w:pPr>
               <w:jc w:val="left"/>
-              <w:spacing w:after="40" w:before="40"/>
-              <w:ind w:firstLine="0" w:left="100" w:right="100"/>
+              <w:spacing w:after="60" w:before="60" w:line="240"/>
+              <w:ind w:firstLine="0" w:left="60" w:right="60"/>
             </w:pPr>
           </w:p>
         </w:tc>
@@ -4209,8 +4282,8 @@
           <w:p>
             <w:pPr>
               <w:jc w:val="center"/>
-              <w:spacing w:after="40" w:before="40"/>
-              <w:ind w:firstLine="0" w:left="100" w:right="100"/>
+              <w:spacing w:after="60" w:before="60" w:line="240"/>
+              <w:ind w:firstLine="0" w:left="60" w:right="60"/>
             </w:pPr>
           </w:p>
         </w:tc>
@@ -4231,15 +4304,15 @@
           <w:p>
             <w:pPr>
               <w:jc w:val="left"/>
-              <w:spacing w:after="40" w:before="40"/>
-              <w:ind w:firstLine="0" w:left="100" w:right="100"/>
+              <w:spacing w:after="60" w:before="60" w:line="240"/>
+              <w:ind w:firstLine="0" w:left="60" w:right="60"/>
             </w:pPr>
             <w:r xmlns:w="http://schemas.openxmlformats.org/wordprocessingml/2006/main" xmlns:wp="http://schemas.openxmlformats.org/drawingml/2006/wordprocessingDrawing" xmlns:r="http://schemas.openxmlformats.org/officeDocument/2006/relationships" xmlns:w14="http://schemas.microsoft.com/office/word/2010/wordml">
               <w:rPr>
                 <w:rFonts w:ascii="Arial" w:hAnsi="Arial" w:eastAsia="Arial" w:cs="Arial"/>
-                <w:sz w:val="20"/>
-                <w:szCs w:val="20"/>
-                <w:color w:val="111111"/>
+                <w:sz w:val="16"/>
+                <w:szCs w:val="16"/>
+                <w:color w:val="000000"/>
               </w:rPr>
               <w:t xml:space="preserve">2. Data available on request to authors</w:t>
             </w:r>
@@ -4262,15 +4335,15 @@
           <w:p>
             <w:pPr>
               <w:jc w:val="center"/>
-              <w:spacing w:after="40" w:before="40"/>
-              <w:ind w:firstLine="0" w:left="100" w:right="100"/>
+              <w:spacing w:after="60" w:before="60" w:line="240"/>
+              <w:ind w:firstLine="0" w:left="60" w:right="60"/>
             </w:pPr>
             <w:r xmlns:w="http://schemas.openxmlformats.org/wordprocessingml/2006/main" xmlns:wp="http://schemas.openxmlformats.org/drawingml/2006/wordprocessingDrawing" xmlns:r="http://schemas.openxmlformats.org/officeDocument/2006/relationships" xmlns:w14="http://schemas.microsoft.com/office/word/2010/wordml">
               <w:rPr>
                 <w:rFonts w:ascii="Arial" w:hAnsi="Arial" w:eastAsia="Arial" w:cs="Arial"/>
-                <w:sz w:val="20"/>
-                <w:szCs w:val="20"/>
-                <w:color w:val="111111"/>
+                <w:sz w:val="16"/>
+                <w:szCs w:val="16"/>
+                <w:color w:val="000000"/>
               </w:rPr>
               <w:t xml:space="preserve">1 (14.3%)</w:t>
             </w:r>
@@ -4298,8 +4371,8 @@
           <w:p>
             <w:pPr>
               <w:jc w:val="left"/>
-              <w:spacing w:after="40" w:before="40"/>
-              <w:ind w:firstLine="0" w:left="100" w:right="100"/>
+              <w:spacing w:after="60" w:before="60" w:line="240"/>
+              <w:ind w:firstLine="0" w:left="60" w:right="60"/>
             </w:pPr>
           </w:p>
         </w:tc>
@@ -4321,8 +4394,8 @@
           <w:p>
             <w:pPr>
               <w:jc w:val="center"/>
-              <w:spacing w:after="40" w:before="40"/>
-              <w:ind w:firstLine="0" w:left="100" w:right="100"/>
+              <w:spacing w:after="60" w:before="60" w:line="240"/>
+              <w:ind w:firstLine="0" w:left="60" w:right="60"/>
             </w:pPr>
           </w:p>
         </w:tc>
@@ -4343,15 +4416,15 @@
           <w:p>
             <w:pPr>
               <w:jc w:val="left"/>
-              <w:spacing w:after="40" w:before="40"/>
-              <w:ind w:firstLine="0" w:left="100" w:right="100"/>
+              <w:spacing w:after="60" w:before="60" w:line="240"/>
+              <w:ind w:firstLine="0" w:left="60" w:right="60"/>
             </w:pPr>
             <w:r xmlns:w="http://schemas.openxmlformats.org/wordprocessingml/2006/main" xmlns:wp="http://schemas.openxmlformats.org/drawingml/2006/wordprocessingDrawing" xmlns:r="http://schemas.openxmlformats.org/officeDocument/2006/relationships" xmlns:w14="http://schemas.microsoft.com/office/word/2010/wordml">
               <w:rPr>
                 <w:rFonts w:ascii="Arial" w:hAnsi="Arial" w:eastAsia="Arial" w:cs="Arial"/>
-                <w:sz w:val="20"/>
-                <w:szCs w:val="20"/>
-                <w:color w:val="111111"/>
+                <w:sz w:val="16"/>
+                <w:szCs w:val="16"/>
+                <w:color w:val="000000"/>
               </w:rPr>
               <w:t xml:space="preserve">7. Data available in the manuscript/supplementary files</w:t>
             </w:r>
@@ -4374,15 +4447,15 @@
           <w:p>
             <w:pPr>
               <w:jc w:val="center"/>
-              <w:spacing w:after="40" w:before="40"/>
-              <w:ind w:firstLine="0" w:left="100" w:right="100"/>
+              <w:spacing w:after="60" w:before="60" w:line="240"/>
+              <w:ind w:firstLine="0" w:left="60" w:right="60"/>
             </w:pPr>
             <w:r xmlns:w="http://schemas.openxmlformats.org/wordprocessingml/2006/main" xmlns:wp="http://schemas.openxmlformats.org/drawingml/2006/wordprocessingDrawing" xmlns:r="http://schemas.openxmlformats.org/officeDocument/2006/relationships" xmlns:w14="http://schemas.microsoft.com/office/word/2010/wordml">
               <w:rPr>
                 <w:rFonts w:ascii="Arial" w:hAnsi="Arial" w:eastAsia="Arial" w:cs="Arial"/>
-                <w:sz w:val="20"/>
-                <w:szCs w:val="20"/>
-                <w:color w:val="111111"/>
+                <w:sz w:val="16"/>
+                <w:szCs w:val="16"/>
+                <w:color w:val="000000"/>
               </w:rPr>
               <w:t xml:space="preserve">1 (14.3%)</w:t>
             </w:r>
@@ -4412,8 +4485,8 @@
           <w:p>
             <w:pPr>
               <w:jc w:val="left"/>
-              <w:spacing w:after="40" w:before="40"/>
-              <w:ind w:firstLine="0" w:left="100" w:right="100"/>
+              <w:spacing w:after="60" w:before="60" w:line="240"/>
+              <w:ind w:firstLine="0" w:left="60" w:right="60"/>
             </w:pPr>
           </w:p>
         </w:tc>
@@ -4436,8 +4509,8 @@
           <w:p>
             <w:pPr>
               <w:jc w:val="center"/>
-              <w:spacing w:after="40" w:before="40"/>
-              <w:ind w:firstLine="0" w:left="100" w:right="100"/>
+              <w:spacing w:after="60" w:before="60" w:line="240"/>
+              <w:ind w:firstLine="0" w:left="60" w:right="60"/>
             </w:pPr>
           </w:p>
         </w:tc>
@@ -4458,15 +4531,15 @@
           <w:p>
             <w:pPr>
               <w:jc w:val="left"/>
-              <w:spacing w:after="40" w:before="40"/>
-              <w:ind w:firstLine="0" w:left="100" w:right="100"/>
+              <w:spacing w:after="60" w:before="60" w:line="240"/>
+              <w:ind w:firstLine="0" w:left="60" w:right="60"/>
             </w:pPr>
             <w:r xmlns:w="http://schemas.openxmlformats.org/wordprocessingml/2006/main" xmlns:wp="http://schemas.openxmlformats.org/drawingml/2006/wordprocessingDrawing" xmlns:r="http://schemas.openxmlformats.org/officeDocument/2006/relationships" xmlns:w14="http://schemas.microsoft.com/office/word/2010/wordml">
               <w:rPr>
                 <w:rFonts w:ascii="Arial" w:hAnsi="Arial" w:eastAsia="Arial" w:cs="Arial"/>
-                <w:sz w:val="20"/>
-                <w:szCs w:val="20"/>
-                <w:color w:val="111111"/>
+                <w:sz w:val="16"/>
+                <w:szCs w:val="16"/>
+                <w:color w:val="000000"/>
               </w:rPr>
               <w:t xml:space="preserve">8. Data available via a online repository that is not access-controlled e.g. Dryad, Zenodo</w:t>
             </w:r>
@@ -4489,15 +4562,15 @@
           <w:p>
             <w:pPr>
               <w:jc w:val="center"/>
-              <w:spacing w:after="40" w:before="40"/>
-              <w:ind w:firstLine="0" w:left="100" w:right="100"/>
+              <w:spacing w:after="60" w:before="60" w:line="240"/>
+              <w:ind w:firstLine="0" w:left="60" w:right="60"/>
             </w:pPr>
             <w:r xmlns:w="http://schemas.openxmlformats.org/wordprocessingml/2006/main" xmlns:wp="http://schemas.openxmlformats.org/drawingml/2006/wordprocessingDrawing" xmlns:r="http://schemas.openxmlformats.org/officeDocument/2006/relationships" xmlns:w14="http://schemas.microsoft.com/office/word/2010/wordml">
               <w:rPr>
                 <w:rFonts w:ascii="Arial" w:hAnsi="Arial" w:eastAsia="Arial" w:cs="Arial"/>
-                <w:sz w:val="20"/>
-                <w:szCs w:val="20"/>
-                <w:color w:val="111111"/>
+                <w:sz w:val="16"/>
+                <w:szCs w:val="16"/>
+                <w:color w:val="000000"/>
               </w:rPr>
               <w:t xml:space="preserve">4 (57.1%)</w:t>
             </w:r>
@@ -4518,539 +4591,451 @@
         <w:pStyle w:val="BodyText"/>
       </w:pPr>
       <w:r>
-        <w:t xml:space="preserve">Of the 400 records for which code availability was assessed, 75 mentioned code availability in the preprinted full-text manuscript. Of these, only 53 (70.7%) preprints also described code availability in their data availability statements (Table</w:t>
-      </w:r>
-      <w:r>
-        <w:t xml:space="preserve"> </w:t>
-      </w:r>
-      <w:r>
-        <w:t xml:space="preserve">4</w:t>
+        <w:t xml:space="preserve">Of the 400 records for which code availability was assessed, 75 mentioned code availability in the preprinted full-text manuscript. Of these, only 53 (70.7%) preprints also described code availability in their data availability statements (Supplementary Table 4).</w:t>
+      </w:r>
+    </w:p>
+    <w:p>
+      <w:pPr>
+        <w:pStyle w:val="BodyText"/>
+      </w:pPr>
+      <w:r>
+        <w:t xml:space="preserve"> </w:t>
+      </w:r>
+    </w:p>
+    <w:p>
+      <w:r>
+        <w:br w:type="page"/>
+      </w:r>
+    </w:p>
+    <w:p>
+      <w:pPr>
+        <w:pStyle w:val="Heading1"/>
+      </w:pPr>
+      <w:bookmarkStart w:id="33" w:name="discussion"/>
+      <w:r>
+        <w:t xml:space="preserve">Discussion</w:t>
+      </w:r>
+      <w:bookmarkEnd w:id="33"/>
+    </w:p>
+    <w:p>
+      <w:pPr>
+        <w:pStyle w:val="Heading2"/>
+      </w:pPr>
+      <w:bookmarkStart w:id="34" w:name="X7609904de97a4feb881e1da780208c554b951d7"/>
+      <w:r>
+        <w:t xml:space="preserve">Principal findings and comparison with other studies</w:t>
+      </w:r>
+      <w:bookmarkEnd w:id="34"/>
+    </w:p>
+    <w:p>
+      <w:pPr>
+        <w:pStyle w:val="FirstParagraph"/>
+      </w:pPr>
+      <w:r>
+        <w:t xml:space="preserve">We have reviewed 4101 preprinted and 159 published data availability statements, coding them as</w:t>
+      </w:r>
+      <w:r>
+        <w:t xml:space="preserve"> </w:t>
+      </w:r>
+      <w:r>
+        <w:t xml:space="preserve">“</w:t>
+      </w:r>
+      <w:r>
+        <w:t xml:space="preserve">open</w:t>
+      </w:r>
+      <w:r>
+        <w:t xml:space="preserve">”</w:t>
+      </w:r>
+      <w:r>
+        <w:t xml:space="preserve"> </w:t>
+      </w:r>
+      <w:r>
+        <w:t xml:space="preserve">or</w:t>
+      </w:r>
+      <w:r>
+        <w:t xml:space="preserve"> </w:t>
+      </w:r>
+      <w:r>
+        <w:t xml:space="preserve">“</w:t>
+      </w:r>
+      <w:r>
+        <w:t xml:space="preserve">closed</w:t>
+      </w:r>
+      <w:r>
+        <w:t xml:space="preserve">”</w:t>
+      </w:r>
+      <w:r>
+        <w:t xml:space="preserve"> </w:t>
+      </w:r>
+      <w:r>
+        <w:t xml:space="preserve">according to a predefined classification system. During this labor-intensive process, we appreciated statements that reflected the authors’ enthusiasm for data sharing (</w:t>
+      </w:r>
+      <w:r>
+        <w:t xml:space="preserve">“</w:t>
+      </w:r>
+      <w:r>
+        <w:t xml:space="preserve">YES</w:t>
+      </w:r>
+      <w:r>
+        <w:t xml:space="preserve">”</w:t>
+      </w:r>
+      <w:r>
+        <w:t xml:space="preserve">),</w:t>
+      </w:r>
+      <w:r>
+        <w:t xml:space="preserve">[45]</w:t>
+      </w:r>
+      <w:r>
+        <w:t xml:space="preserve"> </w:t>
+      </w:r>
+      <w:r>
+        <w:t xml:space="preserve">their bluntness (</w:t>
+      </w:r>
+      <w:r>
+        <w:t xml:space="preserve">“</w:t>
+      </w:r>
+      <w:r>
+        <w:t xml:space="preserve">Data is not available on request.</w:t>
+      </w:r>
+      <w:r>
+        <w:t xml:space="preserve">”</w:t>
+      </w:r>
+      <w:r>
+        <w:t xml:space="preserve">),</w:t>
+      </w:r>
+      <w:r>
+        <w:t xml:space="preserve">[46]</w:t>
+      </w:r>
+      <w:r>
+        <w:t xml:space="preserve"> </w:t>
+      </w:r>
+      <w:r>
+        <w:t xml:space="preserve">and their efforts to endear themselves to the reader (</w:t>
+      </w:r>
+      <w:r>
+        <w:t xml:space="preserve">“</w:t>
+      </w:r>
+      <w:r>
+        <w:t xml:space="preserve">I promise all data referred to in the manuscript are available.</w:t>
+      </w:r>
+      <w:r>
+        <w:t xml:space="preserve">”</w:t>
       </w:r>
       <w:r>
         <w:t xml:space="preserve">).</w:t>
       </w:r>
+      <w:r>
+        <w:t xml:space="preserve">[47]</w:t>
+      </w:r>
+      <w:r>
+        <w:t xml:space="preserve"> </w:t>
+      </w:r>
+      <w:r>
+        <w:t xml:space="preserve">Of the preprinted statements, almost three-quarters were categorized as</w:t>
+      </w:r>
+      <w:r>
+        <w:t xml:space="preserve"> </w:t>
+      </w:r>
+      <w:r>
+        <w:t xml:space="preserve">“</w:t>
+      </w:r>
+      <w:r>
+        <w:t xml:space="preserve">closed</w:t>
+      </w:r>
+      <w:r>
+        <w:t xml:space="preserve">”</w:t>
+      </w:r>
+      <w:r>
+        <w:t xml:space="preserve">, with the largest individual category being</w:t>
+      </w:r>
+      <w:r>
+        <w:t xml:space="preserve"> </w:t>
+      </w:r>
+      <w:r>
+        <w:t xml:space="preserve">“</w:t>
+      </w:r>
+      <w:r>
+        <w:t xml:space="preserve">available on request</w:t>
+      </w:r>
+      <w:r>
+        <w:t xml:space="preserve">”</w:t>
+      </w:r>
+      <w:r>
+        <w:t xml:space="preserve">. In light of the substantial impact that studies published as preprints on medRxiv have had on real-time decision making during the current COVID-19 pandemic,</w:t>
+      </w:r>
+      <w:r>
+        <w:t xml:space="preserve">[15]</w:t>
+      </w:r>
+      <w:r>
+        <w:t xml:space="preserve"> </w:t>
+      </w:r>
+      <w:r>
+        <w:t xml:space="preserve">it is concerning that data for these preprints is so infrequently readily available for inspection.</w:t>
+      </w:r>
     </w:p>
     <w:p>
       <w:pPr>
         <w:pStyle w:val="BodyText"/>
       </w:pPr>
       <w:r>
+        <w:t xml:space="preserve">A minority of published records we examined contained a data availability statement (n = 159 (42.0%)). This lack of availability statement at publication results in a loss of useful information. For at least one published article, we identified relevant information in the preprinted statement that did not appear anywhere in the published article, due to it not containing a data availability statement.</w:t>
+      </w:r>
+      <w:r>
+        <w:t xml:space="preserve">[48,49]</w:t>
+      </w:r>
+    </w:p>
+    <w:p>
+      <w:pPr>
+        <w:pStyle w:val="BodyText"/>
+      </w:pPr>
+      <w:r>
+        <w:t xml:space="preserve">We provide initial descriptive evidence that strict data-sharing policies, which mandate that data be made openly available (where appropriate) as a condition of publication, appear to succeed in making research data more open than those that do not. Our findings, though based on a relatively small number of observations, agree with other studies on the effect of journal policies on author behavior. Recent work has shown that</w:t>
+      </w:r>
+      <w:r>
+        <w:t xml:space="preserve"> </w:t>
+      </w:r>
+      <w:r>
+        <w:t xml:space="preserve">“</w:t>
+      </w:r>
+      <w:r>
+        <w:t xml:space="preserve">requiring</w:t>
+      </w:r>
+      <w:r>
+        <w:t xml:space="preserve">”</w:t>
+      </w:r>
+      <w:r>
+        <w:t xml:space="preserve"> </w:t>
+      </w:r>
+      <w:r>
+        <w:t xml:space="preserve">a data availability statement was effective in ensuring that this element was completed,</w:t>
+      </w:r>
+      <w:r>
+        <w:t xml:space="preserve">[4]</w:t>
+      </w:r>
+      <w:r>
+        <w:t xml:space="preserve"> </w:t>
+      </w:r>
+      <w:r>
+        <w:t xml:space="preserve">while</w:t>
+      </w:r>
+      <w:r>
+        <w:t xml:space="preserve"> </w:t>
+      </w:r>
+      <w:r>
+        <w:t xml:space="preserve">“</w:t>
+      </w:r>
+      <w:r>
+        <w:t xml:space="preserve">encouraging</w:t>
+      </w:r>
+      <w:r>
+        <w:t xml:space="preserve">”</w:t>
+      </w:r>
+      <w:r>
+        <w:t xml:space="preserve"> </w:t>
+      </w:r>
+      <w:r>
+        <w:t xml:space="preserve">authors to follow a reporting checklist (the ARRIVE checklist) had no effect on compliance.</w:t>
+      </w:r>
+      <w:r>
+        <w:t xml:space="preserve">[50,51]</w:t>
+      </w:r>
+    </w:p>
+    <w:p>
+      <w:pPr>
+        <w:pStyle w:val="BodyText"/>
+      </w:pPr>
+      <w:r>
+        <w:t xml:space="preserve">Finally, we also provide evidence that data availability statements alone are insufficient to capture code availability declarations. Code sharing has been advocated strongly elsewhere,</w:t>
+      </w:r>
+      <w:r>
+        <w:t xml:space="preserve">[52–54]</w:t>
+      </w:r>
+      <w:r>
+        <w:t xml:space="preserve"> </w:t>
+      </w:r>
+      <w:r>
+        <w:t xml:space="preserve">as it provides an insight into the analytic decisions made by the research team, and there are few, if any, circumstances in which it is not possible to share the analytic code underpinning an analysis. Similar to data availability statements, a dedicated code availability statement which is critically assessed against a clear code-sharing policy as part of the editorial and peer review processes will help researchers to appraise published results.</w:t>
+      </w:r>
+    </w:p>
+    <w:p>
+      <w:pPr>
+        <w:pStyle w:val="Heading2"/>
+      </w:pPr>
+      <w:bookmarkStart w:id="35" w:name="strengths-and-limitations"/>
+      <w:r>
+        <w:t xml:space="preserve">Strengths and limitations</w:t>
+      </w:r>
+      <w:bookmarkEnd w:id="35"/>
+    </w:p>
+    <w:p>
+      <w:pPr>
+        <w:pStyle w:val="FirstParagraph"/>
+      </w:pPr>
+      <w:r>
+        <w:t xml:space="preserve">A particular strength of this analysis is that the design allows us to compare what is essentially the same paper (same design, findings and authorship team) under two different data-sharing polices, and assess the change in the openness of the statement between them. To our knowledge this is the first study to use this approach to examine the potential impact of journal editorial policies. This approach also allows us to address the issue of self-selection. When looking at published articles alone, it is not possible to tell whether authors always intended to make their data available and chose a given journal due to its reputation for data sharing. In addition, we have examined all available preprints within our study period and all corresponding published articles, rather than taking a sub-sample. Finally, categorization of the statements was carried out by two independent researchers using predefined categories, reducing the risk of misclassification.</w:t>
+      </w:r>
+    </w:p>
+    <w:p>
+      <w:pPr>
+        <w:pStyle w:val="BodyText"/>
+      </w:pPr>
+      <w:r>
+        <w:t xml:space="preserve">However, our analysis is subject to a number of potential limitations. The primary one is that manuscripts (at both the preprint and published stages) may have included links to the data, or more information that uniquely identifies the dataset from a data portal, within the text (for example, in the Methods section). While this might be the case, if readers are expected to piece together the relevant information from different locations in the manuscript, it throws into question what having a dedicated data availability statement adds. A second limitation is that we do not assess the veracity of any data availability statements, which may introduce some misclassification bias into our categorization. For example, we do not check whether all relevant data can actually be found in the manuscript/supplementary files (Category 7) or the linked repository (Category 8), meaning our results provide a conservative estimate of the scale of the issue. Previous work has suggested that this is unlikely to be the case.</w:t>
+      </w:r>
+      <w:r>
+        <w:t xml:space="preserve">[12]</w:t>
+      </w:r>
+      <w:r>
+        <w:t xml:space="preserve"> </w:t>
+      </w:r>
+      <w:r>
+        <w:t xml:space="preserve">A final limitation is that for Categories 1 (</w:t>
+      </w:r>
+      <w:r>
+        <w:t xml:space="preserve">“</w:t>
+      </w:r>
+      <w:r>
+        <w:t xml:space="preserve">No data available</w:t>
+      </w:r>
+      <w:r>
+        <w:t xml:space="preserve">”</w:t>
+      </w:r>
+      <w:r>
+        <w:t xml:space="preserve">) and 2 (</w:t>
+      </w:r>
+      <w:r>
+        <w:t xml:space="preserve">“</w:t>
+      </w:r>
+      <w:r>
+        <w:t xml:space="preserve">Available on request</w:t>
+      </w:r>
+      <w:r>
+        <w:t xml:space="preserve">”</w:t>
+      </w:r>
+      <w:r>
+        <w:t xml:space="preserve">), there will be situations where making research data available is not feasible, for example, due to cost or concerns about patient re-identifiability.</w:t>
+      </w:r>
+      <w:r>
+        <w:t xml:space="preserve">[55,56]</w:t>
+      </w:r>
+      <w:r>
+        <w:t xml:space="preserve"> </w:t>
+      </w:r>
+      <w:r>
+        <w:t xml:space="preserve">This is situation is perfectly reasonable, as long as statements are explicit in justifying the lack of open data.</w:t>
+      </w:r>
+    </w:p>
+    <w:p>
+      <w:pPr>
+        <w:pStyle w:val="BodyText"/>
+      </w:pPr>
+      <w:r>
         <w:t xml:space="preserve"> </w:t>
       </w:r>
     </w:p>
     <w:p>
       <w:pPr>
-        <w:pStyle w:val="Compact"/>
-        <w:pStyle w:val=""/>
-      </w:pPr>
-      <w:r>
-        <w:t xml:space="preserve">Table 4: Comparison of code availability declarations between data availability statements and full text manuscripts.</w:t>
-      </w:r>
-    </w:p>
-    <w:tbl xmlns:w="http://schemas.openxmlformats.org/wordprocessingml/2006/main" xmlns:r="http://schemas.openxmlformats.org/officeDocument/2006/relationships" xmlns:w14="http://schemas.microsoft.com/office/word/2010/wordml" xmlns:wp="http://schemas.openxmlformats.org/drawingml/2006/wordprocessingDrawing" xmlns:a="http://schemas.openxmlformats.org/drawingml/2006/main" xmlns:pic="http://schemas.openxmlformats.org/drawingml/2006/picture">
-      <w:tblPr>
-        NA"/&gt;
-        <w:tblLayout w:type="fixed"/>
-        <w:jc w:val="center"/>
-        <w:tblW w:type="dxa" w:w="4320"/>
-        <w:tblLook w:firstRow="1" w:lastRow="0" w:firstColumn="0" w:lastColumn="0" w:noHBand="0" w:noVBand="1"/>
-      </w:tblPr>
-      <w:tblGrid>
-        <w:gridCol w:w="1080"/>
-        <w:gridCol w:w="1080"/>
-        <w:gridCol w:w="1080"/>
-        <w:gridCol w:w="1080"/>
-      </w:tblGrid>
-      <w:tr>
-        <w:trPr>
-          <w:cantSplit/>
-          <w:trHeight w:val="360" w:hRule="auto"/>
-          <w:tblHeader/>
-        </w:trPr>
-        <w:tc>
-          <w:tcPr>
-            <w:gridSpan w:val="2"/>
-            <w:tcBorders/>
-            <w:shd w:val="clear" w:color="auto" w:fill="FFFFFF"/>
-            <w:tcMar>
-              <w:top w:w="0" w:type="dxa"/>
-              <w:bottom w:w="0" w:type="dxa"/>
-              <w:left w:w="0" w:type="dxa"/>
-              <w:right w:w="0" w:type="dxa"/>
-            </w:tcMar>
-            <w:vAlign w:val="center"/>
-          </w:tcPr>
-          <w:p>
-            <w:pPr>
-              <w:jc w:val="left"/>
-              <w:spacing w:after="0" w:before="0"/>
-              <w:ind w:firstLine="0" w:left="0" w:right="0"/>
-            </w:pPr>
-            <w:r xmlns:w="http://schemas.openxmlformats.org/wordprocessingml/2006/main" xmlns:wp="http://schemas.openxmlformats.org/drawingml/2006/wordprocessingDrawing" xmlns:r="http://schemas.openxmlformats.org/officeDocument/2006/relationships" xmlns:w14="http://schemas.microsoft.com/office/word/2010/wordml">
-              <w:rPr>
-                <w:rFonts w:ascii="Arial" w:hAnsi="Arial" w:eastAsia="Arial" w:cs="Arial"/>
-                <w:b/>
-                <w:sz w:val="16"/>
-                <w:szCs w:val="16"/>
-                <w:color w:val="000000"/>
-              </w:rPr>
-              <w:t xml:space="preserve"/>
-            </w:r>
-          </w:p>
-        </w:tc>
-        <w:tc>
-          <w:tcPr>
-            <w:gridSpan w:val="2"/>
-            <w:tcBorders>
-              <w:bottom w:val="single" w:sz="8" w:space="0" w:color="000000"/>
-            </w:tcBorders>
-            <w:shd w:val="clear" w:color="auto" w:fill="FFFFFF"/>
-            <w:tcMar>
-              <w:top w:w="0" w:type="dxa"/>
-              <w:bottom w:w="0" w:type="dxa"/>
-              <w:left w:w="0" w:type="dxa"/>
-              <w:right w:w="0" w:type="dxa"/>
-            </w:tcMar>
-            <w:vAlign w:val="center"/>
-          </w:tcPr>
-          <w:p>
-            <w:pPr>
-              <w:jc w:val="center"/>
-              <w:spacing w:after="0" w:before="0"/>
-              <w:ind w:firstLine="0" w:left="0" w:right="0"/>
-            </w:pPr>
-            <w:r xmlns:w="http://schemas.openxmlformats.org/wordprocessingml/2006/main" xmlns:wp="http://schemas.openxmlformats.org/drawingml/2006/wordprocessingDrawing" xmlns:r="http://schemas.openxmlformats.org/officeDocument/2006/relationships" xmlns:w14="http://schemas.microsoft.com/office/word/2010/wordml">
-              <w:rPr>
-                <w:rFonts w:ascii="Arial" w:hAnsi="Arial" w:eastAsia="Arial" w:cs="Arial"/>
-                <w:b/>
-                <w:sz w:val="16"/>
-                <w:szCs w:val="16"/>
-                <w:color w:val="000000"/>
-              </w:rPr>
-              <w:t xml:space="preserve">Full text</w:t>
-            </w:r>
-          </w:p>
-        </w:tc>
-      </w:tr>
-      <w:tr>
-        <w:trPr>
-          <w:cantSplit/>
-          <w:trHeight w:val="360" w:hRule="auto"/>
-          <w:tblHeader/>
-        </w:trPr>
-        <w:tc>
-          <w:tcPr>
-            <w:tcBorders/>
-            <w:shd w:val="clear" w:color="auto" w:fill="FFFFFF"/>
-            <w:tcMar>
-              <w:top w:w="0" w:type="dxa"/>
-              <w:bottom w:w="0" w:type="dxa"/>
-              <w:left w:w="0" w:type="dxa"/>
-              <w:right w:w="0" w:type="dxa"/>
-            </w:tcMar>
-            <w:vAlign w:val="center"/>
-          </w:tcPr>
-          <w:p>
-            <w:pPr>
-              <w:jc w:val="left"/>
-              <w:spacing w:after="40" w:before="40"/>
-              <w:ind w:firstLine="0" w:left="100" w:right="100"/>
-            </w:pPr>
-            <w:r xmlns:w="http://schemas.openxmlformats.org/wordprocessingml/2006/main" xmlns:wp="http://schemas.openxmlformats.org/drawingml/2006/wordprocessingDrawing" xmlns:r="http://schemas.openxmlformats.org/officeDocument/2006/relationships" xmlns:w14="http://schemas.microsoft.com/office/word/2010/wordml">
-              <w:rPr>
-                <w:rFonts w:ascii="Arial" w:hAnsi="Arial" w:eastAsia="Arial" w:cs="Arial"/>
-                <w:b/>
-                <w:sz w:val="16"/>
-                <w:szCs w:val="16"/>
-                <w:color w:val="111111"/>
-              </w:rPr>
-              <w:t xml:space="preserve"> </w:t>
-            </w:r>
-          </w:p>
-        </w:tc>
-        <w:tc>
-          <w:tcPr>
-            <w:tcBorders>
-              <w:right w:val="single" w:sz="8" w:space="0" w:color="000000"/>
-            </w:tcBorders>
-            <w:shd w:val="clear" w:color="auto" w:fill="FFFFFF"/>
-            <w:tcMar>
-              <w:top w:w="0" w:type="dxa"/>
-              <w:bottom w:w="0" w:type="dxa"/>
-              <w:left w:w="0" w:type="dxa"/>
-              <w:right w:w="0" w:type="dxa"/>
-            </w:tcMar>
-            <w:vAlign w:val="center"/>
-          </w:tcPr>
-          <w:p>
-            <w:pPr>
-              <w:jc w:val="center"/>
-              <w:spacing w:after="40" w:before="40"/>
-              <w:ind w:firstLine="0" w:left="100" w:right="100"/>
-            </w:pPr>
-            <w:r xmlns:w="http://schemas.openxmlformats.org/wordprocessingml/2006/main" xmlns:wp="http://schemas.openxmlformats.org/drawingml/2006/wordprocessingDrawing" xmlns:r="http://schemas.openxmlformats.org/officeDocument/2006/relationships" xmlns:w14="http://schemas.microsoft.com/office/word/2010/wordml">
-              <w:rPr>
-                <w:rFonts w:ascii="Arial" w:hAnsi="Arial" w:eastAsia="Arial" w:cs="Arial"/>
-                <w:b/>
-                <w:sz w:val="16"/>
-                <w:szCs w:val="16"/>
-                <w:color w:val="FFFFFF"/>
-              </w:rPr>
-              <w:t xml:space="preserve">_</w:t>
-            </w:r>
-          </w:p>
-        </w:tc>
-        <w:tc>
-          <w:tcPr>
-            <w:tcBorders>
-              <w:bottom w:val="single" w:sz="8" w:space="0" w:color="000000"/>
-              <w:right w:val="single" w:sz="8" w:space="0" w:color="000000"/>
-            </w:tcBorders>
-            <w:shd w:val="clear" w:color="auto" w:fill="A6A6A6"/>
-            <w:tcMar>
-              <w:top w:w="0" w:type="dxa"/>
-              <w:bottom w:w="0" w:type="dxa"/>
-              <w:left w:w="0" w:type="dxa"/>
-              <w:right w:w="0" w:type="dxa"/>
-            </w:tcMar>
-            <w:vAlign w:val="center"/>
-          </w:tcPr>
-          <w:p>
-            <w:pPr>
-              <w:jc w:val="center"/>
-              <w:spacing w:after="40" w:before="40"/>
-              <w:ind w:firstLine="0" w:left="100" w:right="100"/>
-            </w:pPr>
-            <w:r xmlns:w="http://schemas.openxmlformats.org/wordprocessingml/2006/main" xmlns:wp="http://schemas.openxmlformats.org/drawingml/2006/wordprocessingDrawing" xmlns:r="http://schemas.openxmlformats.org/officeDocument/2006/relationships" xmlns:w14="http://schemas.microsoft.com/office/word/2010/wordml">
-              <w:rPr>
-                <w:rFonts w:ascii="Arial" w:hAnsi="Arial" w:eastAsia="Arial" w:cs="Arial"/>
-                <w:b/>
-                <w:sz w:val="16"/>
-                <w:szCs w:val="16"/>
-                <w:color w:val="111111"/>
-              </w:rPr>
-              <w:t xml:space="preserve">Code mentioned</w:t>
-            </w:r>
-          </w:p>
-        </w:tc>
-        <w:tc>
-          <w:tcPr>
-            <w:tcBorders>
-              <w:bottom w:val="single" w:sz="8" w:space="0" w:color="000000"/>
-              <w:right w:val="single" w:sz="8" w:space="0" w:color="000000"/>
-            </w:tcBorders>
-            <w:shd w:val="clear" w:color="auto" w:fill="A6A6A6"/>
-            <w:tcMar>
-              <w:top w:w="0" w:type="dxa"/>
-              <w:bottom w:w="0" w:type="dxa"/>
-              <w:left w:w="0" w:type="dxa"/>
-              <w:right w:w="0" w:type="dxa"/>
-            </w:tcMar>
-            <w:vAlign w:val="center"/>
-          </w:tcPr>
-          <w:p>
-            <w:pPr>
-              <w:jc w:val="center"/>
-              <w:spacing w:after="40" w:before="40"/>
-              <w:ind w:firstLine="0" w:left="100" w:right="100"/>
-            </w:pPr>
-            <w:r xmlns:w="http://schemas.openxmlformats.org/wordprocessingml/2006/main" xmlns:wp="http://schemas.openxmlformats.org/drawingml/2006/wordprocessingDrawing" xmlns:r="http://schemas.openxmlformats.org/officeDocument/2006/relationships" xmlns:w14="http://schemas.microsoft.com/office/word/2010/wordml">
-              <w:rPr>
-                <w:rFonts w:ascii="Arial" w:hAnsi="Arial" w:eastAsia="Arial" w:cs="Arial"/>
-                <w:b/>
-                <w:sz w:val="16"/>
-                <w:szCs w:val="16"/>
-                <w:color w:val="111111"/>
-              </w:rPr>
-              <w:t xml:space="preserve">No code mentioned</w:t>
-            </w:r>
-          </w:p>
-        </w:tc>
-      </w:tr>
-      <w:tr>
-        <w:trPr>
-          <w:cantSplit/>
-          <w:trHeight w:val="360" w:hRule="auto"/>
-        </w:trPr>
-        <w:tc>
-          <w:tcPr>
-            <w:vMerge w:val="restart"/>
-            <w:tcBorders>
-              <w:right w:val="single" w:sz="8" w:space="0" w:color="000000"/>
-            </w:tcBorders>
-            <w:shd w:val="clear" w:color="auto" w:fill="FFFFFF"/>
-            <w:tcMar>
-              <w:top w:w="0" w:type="dxa"/>
-              <w:bottom w:w="0" w:type="dxa"/>
-              <w:left w:w="0" w:type="dxa"/>
-              <w:right w:w="0" w:type="dxa"/>
-            </w:tcMar>
-            <w:vAlign w:val="center"/>
-          </w:tcPr>
-          <w:p>
-            <w:pPr>
-              <w:jc w:val="left"/>
-              <w:spacing w:after="40" w:before="40"/>
-              <w:ind w:firstLine="0" w:left="100" w:right="100"/>
-            </w:pPr>
-            <w:r xmlns:w="http://schemas.openxmlformats.org/wordprocessingml/2006/main" xmlns:wp="http://schemas.openxmlformats.org/drawingml/2006/wordprocessingDrawing" xmlns:r="http://schemas.openxmlformats.org/officeDocument/2006/relationships" xmlns:w14="http://schemas.microsoft.com/office/word/2010/wordml">
-              <w:rPr>
-                <w:rFonts w:ascii="Arial" w:hAnsi="Arial" w:eastAsia="Arial" w:cs="Arial"/>
-                <w:b/>
-                <w:sz w:val="16"/>
-                <w:szCs w:val="16"/>
-                <w:color w:val="111111"/>
-              </w:rPr>
-              <w:t xml:space="preserve">Data availability statement</w:t>
-            </w:r>
-          </w:p>
-        </w:tc>
-        <w:tc>
-          <w:tcPr>
-            <w:tcBorders>
-              <w:bottom w:val="single" w:sz="8" w:space="0" w:color="000000"/>
-              <w:top w:val="single" w:sz="8" w:space="0" w:color="000000"/>
-              <w:left w:val="single" w:sz="8" w:space="0" w:color="000000"/>
-              <w:right w:val="single" w:sz="8" w:space="0" w:color="000000"/>
-            </w:tcBorders>
-            <w:shd w:val="clear" w:color="auto" w:fill="A6A6A6"/>
-            <w:tcMar>
-              <w:top w:w="0" w:type="dxa"/>
-              <w:bottom w:w="0" w:type="dxa"/>
-              <w:left w:w="0" w:type="dxa"/>
-              <w:right w:w="0" w:type="dxa"/>
-            </w:tcMar>
-            <w:vAlign w:val="center"/>
-          </w:tcPr>
-          <w:p>
-            <w:pPr>
-              <w:jc w:val="center"/>
-              <w:spacing w:after="40" w:before="40"/>
-              <w:ind w:firstLine="0" w:left="100" w:right="100"/>
-            </w:pPr>
-            <w:r xmlns:w="http://schemas.openxmlformats.org/wordprocessingml/2006/main" xmlns:wp="http://schemas.openxmlformats.org/drawingml/2006/wordprocessingDrawing" xmlns:r="http://schemas.openxmlformats.org/officeDocument/2006/relationships" xmlns:w14="http://schemas.microsoft.com/office/word/2010/wordml">
-              <w:rPr>
-                <w:rFonts w:ascii="Arial" w:hAnsi="Arial" w:eastAsia="Arial" w:cs="Arial"/>
-                <w:b/>
-                <w:sz w:val="16"/>
-                <w:szCs w:val="16"/>
-                <w:color w:val="111111"/>
-              </w:rPr>
-              <w:t xml:space="preserve">Code mentioned</w:t>
-            </w:r>
-          </w:p>
-        </w:tc>
-        <w:tc>
-          <w:tcPr>
-            <w:tcBorders>
-              <w:bottom w:val="single" w:sz="8" w:space="0" w:color="000000"/>
-              <w:top w:val="single" w:sz="8" w:space="0" w:color="000000"/>
-              <w:left w:val="single" w:sz="8" w:space="0" w:color="000000"/>
-              <w:right w:val="single" w:sz="8" w:space="0" w:color="000000"/>
-            </w:tcBorders>
-            <w:shd w:val="clear" w:color="auto" w:fill="FFFFFF"/>
-            <w:tcMar>
-              <w:top w:w="0" w:type="dxa"/>
-              <w:bottom w:w="0" w:type="dxa"/>
-              <w:left w:w="0" w:type="dxa"/>
-              <w:right w:w="0" w:type="dxa"/>
-            </w:tcMar>
-            <w:vAlign w:val="center"/>
-          </w:tcPr>
-          <w:p>
-            <w:pPr>
-              <w:jc w:val="center"/>
-              <w:spacing w:after="40" w:before="40"/>
-              <w:ind w:firstLine="0" w:left="100" w:right="100"/>
-            </w:pPr>
-            <w:r xmlns:w="http://schemas.openxmlformats.org/wordprocessingml/2006/main" xmlns:wp="http://schemas.openxmlformats.org/drawingml/2006/wordprocessingDrawing" xmlns:r="http://schemas.openxmlformats.org/officeDocument/2006/relationships" xmlns:w14="http://schemas.microsoft.com/office/word/2010/wordml">
-              <w:rPr>
-                <w:rFonts w:ascii="Arial" w:hAnsi="Arial" w:eastAsia="Arial" w:cs="Arial"/>
-                <w:sz w:val="16"/>
-                <w:szCs w:val="16"/>
-                <w:color w:val="111111"/>
-              </w:rPr>
-              <w:t xml:space="preserve">53</w:t>
-            </w:r>
-          </w:p>
-        </w:tc>
-        <w:tc>
-          <w:tcPr>
-            <w:tcBorders>
-              <w:bottom w:val="single" w:sz="8" w:space="0" w:color="000000"/>
-              <w:top w:val="single" w:sz="8" w:space="0" w:color="000000"/>
-              <w:left w:val="single" w:sz="8" w:space="0" w:color="000000"/>
-              <w:right w:val="single" w:sz="8" w:space="0" w:color="000000"/>
-            </w:tcBorders>
-            <w:shd w:val="clear" w:color="auto" w:fill="FFFFFF"/>
-            <w:tcMar>
-              <w:top w:w="0" w:type="dxa"/>
-              <w:bottom w:w="0" w:type="dxa"/>
-              <w:left w:w="0" w:type="dxa"/>
-              <w:right w:w="0" w:type="dxa"/>
-            </w:tcMar>
-            <w:vAlign w:val="center"/>
-          </w:tcPr>
-          <w:p>
-            <w:pPr>
-              <w:jc w:val="center"/>
-              <w:spacing w:after="40" w:before="40"/>
-              <w:ind w:firstLine="0" w:left="100" w:right="100"/>
-            </w:pPr>
-            <w:r xmlns:w="http://schemas.openxmlformats.org/wordprocessingml/2006/main" xmlns:wp="http://schemas.openxmlformats.org/drawingml/2006/wordprocessingDrawing" xmlns:r="http://schemas.openxmlformats.org/officeDocument/2006/relationships" xmlns:w14="http://schemas.microsoft.com/office/word/2010/wordml">
-              <w:rPr>
-                <w:rFonts w:ascii="Arial" w:hAnsi="Arial" w:eastAsia="Arial" w:cs="Arial"/>
-                <w:sz w:val="16"/>
-                <w:szCs w:val="16"/>
-                <w:color w:val="111111"/>
-              </w:rPr>
-              <w:t xml:space="preserve">16</w:t>
-            </w:r>
-          </w:p>
-        </w:tc>
-      </w:tr>
-      <w:tr>
-        <w:trPr>
-          <w:cantSplit/>
-          <w:trHeight w:val="360" w:hRule="auto"/>
-        </w:trPr>
-        <w:tc>
-          <w:tcPr>
-            <w:vMerge/>
-            <w:tcBorders>
-              <w:right w:val="single" w:sz="8" w:space="0" w:color="000000"/>
-            </w:tcBorders>
-            <w:shd w:val="clear" w:color="auto" w:fill="FFFFFF"/>
-            <w:tcMar>
-              <w:top w:w="0" w:type="dxa"/>
-              <w:bottom w:w="0" w:type="dxa"/>
-              <w:left w:w="0" w:type="dxa"/>
-              <w:right w:w="0" w:type="dxa"/>
-            </w:tcMar>
-            <w:vAlign w:val="center"/>
-          </w:tcPr>
-          <w:p>
-            <w:pPr>
-              <w:jc w:val="left"/>
-              <w:spacing w:after="40" w:before="40"/>
-              <w:ind w:firstLine="0" w:left="100" w:right="100"/>
-            </w:pPr>
-          </w:p>
-        </w:tc>
-        <w:tc>
-          <w:tcPr>
-            <w:tcBorders>
-              <w:bottom w:val="single" w:sz="8" w:space="0" w:color="000000"/>
-              <w:top w:val="single" w:sz="8" w:space="0" w:color="000000"/>
-              <w:left w:val="single" w:sz="8" w:space="0" w:color="000000"/>
-              <w:right w:val="single" w:sz="8" w:space="0" w:color="000000"/>
-            </w:tcBorders>
-            <w:shd w:val="clear" w:color="auto" w:fill="A6A6A6"/>
-            <w:tcMar>
-              <w:top w:w="0" w:type="dxa"/>
-              <w:bottom w:w="0" w:type="dxa"/>
-              <w:left w:w="0" w:type="dxa"/>
-              <w:right w:w="0" w:type="dxa"/>
-            </w:tcMar>
-            <w:vAlign w:val="center"/>
-          </w:tcPr>
-          <w:p>
-            <w:pPr>
-              <w:jc w:val="center"/>
-              <w:spacing w:after="40" w:before="40"/>
-              <w:ind w:firstLine="0" w:left="100" w:right="100"/>
-            </w:pPr>
-            <w:r xmlns:w="http://schemas.openxmlformats.org/wordprocessingml/2006/main" xmlns:wp="http://schemas.openxmlformats.org/drawingml/2006/wordprocessingDrawing" xmlns:r="http://schemas.openxmlformats.org/officeDocument/2006/relationships" xmlns:w14="http://schemas.microsoft.com/office/word/2010/wordml">
-              <w:rPr>
-                <w:rFonts w:ascii="Arial" w:hAnsi="Arial" w:eastAsia="Arial" w:cs="Arial"/>
-                <w:b/>
-                <w:sz w:val="16"/>
-                <w:szCs w:val="16"/>
-                <w:color w:val="111111"/>
-              </w:rPr>
-              <w:t xml:space="preserve">No code mentioned</w:t>
-            </w:r>
-          </w:p>
-        </w:tc>
-        <w:tc>
-          <w:tcPr>
-            <w:tcBorders>
-              <w:bottom w:val="single" w:sz="8" w:space="0" w:color="000000"/>
-              <w:top w:val="single" w:sz="8" w:space="0" w:color="000000"/>
-              <w:left w:val="single" w:sz="8" w:space="0" w:color="000000"/>
-              <w:right w:val="single" w:sz="8" w:space="0" w:color="000000"/>
-            </w:tcBorders>
-            <w:shd w:val="clear" w:color="auto" w:fill="FFFFFF"/>
-            <w:tcMar>
-              <w:top w:w="0" w:type="dxa"/>
-              <w:bottom w:w="0" w:type="dxa"/>
-              <w:left w:w="0" w:type="dxa"/>
-              <w:right w:w="0" w:type="dxa"/>
-            </w:tcMar>
-            <w:vAlign w:val="center"/>
-          </w:tcPr>
-          <w:p>
-            <w:pPr>
-              <w:jc w:val="center"/>
-              <w:spacing w:after="40" w:before="40"/>
-              <w:ind w:firstLine="0" w:left="100" w:right="100"/>
-            </w:pPr>
-            <w:r xmlns:w="http://schemas.openxmlformats.org/wordprocessingml/2006/main" xmlns:wp="http://schemas.openxmlformats.org/drawingml/2006/wordprocessingDrawing" xmlns:r="http://schemas.openxmlformats.org/officeDocument/2006/relationships" xmlns:w14="http://schemas.microsoft.com/office/word/2010/wordml">
-              <w:rPr>
-                <w:rFonts w:ascii="Arial" w:hAnsi="Arial" w:eastAsia="Arial" w:cs="Arial"/>
-                <w:sz w:val="16"/>
-                <w:szCs w:val="16"/>
-                <w:color w:val="111111"/>
-              </w:rPr>
-              <w:t xml:space="preserve">22</w:t>
-            </w:r>
-          </w:p>
-        </w:tc>
-        <w:tc>
-          <w:tcPr>
-            <w:tcBorders>
-              <w:bottom w:val="single" w:sz="8" w:space="0" w:color="000000"/>
-              <w:top w:val="single" w:sz="8" w:space="0" w:color="000000"/>
-              <w:left w:val="single" w:sz="8" w:space="0" w:color="000000"/>
-              <w:right w:val="single" w:sz="8" w:space="0" w:color="000000"/>
-            </w:tcBorders>
-            <w:shd w:val="clear" w:color="auto" w:fill="FFFFFF"/>
-            <w:tcMar>
-              <w:top w:w="0" w:type="dxa"/>
-              <w:bottom w:w="0" w:type="dxa"/>
-              <w:left w:w="0" w:type="dxa"/>
-              <w:right w:w="0" w:type="dxa"/>
-            </w:tcMar>
-            <w:vAlign w:val="center"/>
-          </w:tcPr>
-          <w:p>
-            <w:pPr>
-              <w:jc w:val="center"/>
-              <w:spacing w:after="40" w:before="40"/>
-              <w:ind w:firstLine="0" w:left="100" w:right="100"/>
-            </w:pPr>
-            <w:r xmlns:w="http://schemas.openxmlformats.org/wordprocessingml/2006/main" xmlns:wp="http://schemas.openxmlformats.org/drawingml/2006/wordprocessingDrawing" xmlns:r="http://schemas.openxmlformats.org/officeDocument/2006/relationships" xmlns:w14="http://schemas.microsoft.com/office/word/2010/wordml">
-              <w:rPr>
-                <w:rFonts w:ascii="Arial" w:hAnsi="Arial" w:eastAsia="Arial" w:cs="Arial"/>
-                <w:sz w:val="16"/>
-                <w:szCs w:val="16"/>
-                <w:color w:val="111111"/>
-              </w:rPr>
-              <w:t xml:space="preserve">309</w:t>
-            </w:r>
-          </w:p>
-        </w:tc>
-      </w:tr>
-    </w:tbl>
+        <w:pStyle w:val="Heading2"/>
+      </w:pPr>
+      <w:bookmarkStart w:id="36" w:name="implications-for-policy"/>
+      <w:r>
+        <w:t xml:space="preserve">Implications for policy</w:t>
+      </w:r>
+      <w:bookmarkEnd w:id="36"/>
+    </w:p>
+    <w:p>
+      <w:pPr>
+        <w:pStyle w:val="FirstParagraph"/>
+      </w:pPr>
+      <w:r>
+        <w:t xml:space="preserve">Based on our analysis, there is a greater change towards describing open data between preprinted and published data availability statements in journals that mandate data sharing as a condition of publication. This would suggest that data sharing could be immediately improved by journals becoming more stringent in their data availability policies. Similarly, introduction of a related code availability section (or composite</w:t>
+      </w:r>
+      <w:r>
+        <w:t xml:space="preserve"> </w:t>
+      </w:r>
+      <w:r>
+        <w:t xml:space="preserve">“</w:t>
+      </w:r>
+      <w:r>
+        <w:t xml:space="preserve">material</w:t>
+      </w:r>
+      <w:r>
+        <w:t xml:space="preserve">”</w:t>
+      </w:r>
+      <w:r>
+        <w:t xml:space="preserve"> </w:t>
+      </w:r>
+      <w:r>
+        <w:t xml:space="preserve">availability section) will aid in reproducibility by capturing whether analytic code is available in a standardized manuscript section.</w:t>
+      </w:r>
+    </w:p>
     <w:p>
       <w:pPr>
         <w:pStyle w:val="BodyText"/>
       </w:pPr>
       <w:r>
+        <w:t xml:space="preserve">It would be unfair to expect all editors and reviewers to be able to effectively review the code and data provided with a submission. As proposed elsewhere,</w:t>
+      </w:r>
+      <w:r>
+        <w:t xml:space="preserve">[57]</w:t>
+      </w:r>
+      <w:r>
+        <w:t xml:space="preserve"> </w:t>
+      </w:r>
+      <w:r>
+        <w:t xml:space="preserve">a possible solution is to assign an editor or reviewer whose sole responsibility in the review process is to examine the data and code provided. They would also responsible for judging, when data and code are absent, whether the argument presented by the authors for not sharing these materials is valid.</w:t>
+      </w:r>
+    </w:p>
+    <w:p>
+      <w:pPr>
+        <w:pStyle w:val="BodyText"/>
+      </w:pPr>
+      <w:r>
         <w:t xml:space="preserve"> </w:t>
       </w:r>
     </w:p>
     <w:p>
+      <w:pPr>
+        <w:pStyle w:val="Heading2"/>
+      </w:pPr>
+      <w:bookmarkStart w:id="37" w:name="conclusion"/>
+      <w:r>
+        <w:t xml:space="preserve">Conclusion</w:t>
+      </w:r>
+      <w:bookmarkEnd w:id="37"/>
+    </w:p>
+    <w:p>
+      <w:pPr>
+        <w:pStyle w:val="FirstParagraph"/>
+      </w:pPr>
+      <w:r>
+        <w:t xml:space="preserve">Data availability statements are an important tool in the fight to make studies more reproducible. However, without critical review of these statements in line with strict data-sharing policies, authors default to not sharing their data or making it</w:t>
+      </w:r>
+      <w:r>
+        <w:t xml:space="preserve"> </w:t>
+      </w:r>
+      <w:r>
+        <w:t xml:space="preserve">“</w:t>
+      </w:r>
+      <w:r>
+        <w:t xml:space="preserve">available on request</w:t>
+      </w:r>
+      <w:r>
+        <w:t xml:space="preserve">”</w:t>
+      </w:r>
+      <w:r>
+        <w:t xml:space="preserve">. As such, we would strongly encourage all journals to reassess whether their data sharing policies are sufficiently stringent and consistently enforced.</w:t>
+      </w:r>
+    </w:p>
+    <w:p>
+      <w:pPr>
+        <w:pStyle w:val="BodyText"/>
+      </w:pPr>
+      <w:r>
+        <w:t xml:space="preserve">However, while this study focuses primarily on the role of journals, some responsibility for enacting change rests with the research community at large. If researchers regularly shared our data, strict journal data sharing policies would not be needed. As such, we would encourage authors to consider sharing the data underlying future publications, regardless of whether the journal actually mandates it.</w:t>
+      </w:r>
+    </w:p>
+    <w:p>
       <w:r>
         <w:br w:type="page"/>
       </w:r>
@@ -5059,438 +5044,21 @@
       <w:pPr>
         <w:pStyle w:val="Heading1"/>
       </w:pPr>
-      <w:bookmarkStart w:id="32" w:name="discussion"/>
-      <w:r>
-        <w:t xml:space="preserve">Discussion</w:t>
-      </w:r>
-      <w:bookmarkEnd w:id="32"/>
+      <w:bookmarkStart w:id="38" w:name="highlights"/>
+      <w:r>
+        <w:t xml:space="preserve">Highlights</w:t>
+      </w:r>
+      <w:bookmarkEnd w:id="38"/>
     </w:p>
     <w:p>
       <w:pPr>
         <w:pStyle w:val="Heading2"/>
       </w:pPr>
-      <w:bookmarkStart w:id="33" w:name="X7609904de97a4feb881e1da780208c554b951d7"/>
-      <w:r>
-        <w:t xml:space="preserve">Principal findings and comparison with other studies</w:t>
-      </w:r>
-      <w:bookmarkEnd w:id="33"/>
-    </w:p>
-    <w:p>
-      <w:pPr>
-        <w:pStyle w:val="FirstParagraph"/>
-      </w:pPr>
-      <w:r>
-        <w:t xml:space="preserve">We have reviewed 4101 preprinted and 159 published data availability statements, coding them as</w:t>
-      </w:r>
-      <w:r>
-        <w:t xml:space="preserve"> </w:t>
-      </w:r>
-      <w:r>
-        <w:t xml:space="preserve">“</w:t>
-      </w:r>
-      <w:r>
-        <w:t xml:space="preserve">open</w:t>
-      </w:r>
-      <w:r>
-        <w:t xml:space="preserve">”</w:t>
-      </w:r>
-      <w:r>
-        <w:t xml:space="preserve"> </w:t>
-      </w:r>
-      <w:r>
-        <w:t xml:space="preserve">or</w:t>
-      </w:r>
-      <w:r>
-        <w:t xml:space="preserve"> </w:t>
-      </w:r>
-      <w:r>
-        <w:t xml:space="preserve">“</w:t>
-      </w:r>
-      <w:r>
-        <w:t xml:space="preserve">closed</w:t>
-      </w:r>
-      <w:r>
-        <w:t xml:space="preserve">”</w:t>
-      </w:r>
-      <w:r>
-        <w:t xml:space="preserve"> </w:t>
-      </w:r>
-      <w:r>
-        <w:t xml:space="preserve">according to a predefined classification system. During this labor-intensive process, we appreciated statements that reflected the authors’ enthusiasm for data sharing (</w:t>
-      </w:r>
-      <w:r>
-        <w:t xml:space="preserve">“</w:t>
-      </w:r>
-      <w:r>
-        <w:t xml:space="preserve">YES</w:t>
-      </w:r>
-      <w:r>
-        <w:t xml:space="preserve">”</w:t>
-      </w:r>
-      <w:r>
-        <w:t xml:space="preserve">),</w:t>
-      </w:r>
-      <w:r>
-        <w:t xml:space="preserve">[45]</w:t>
-      </w:r>
-      <w:r>
-        <w:t xml:space="preserve"> </w:t>
-      </w:r>
-      <w:r>
-        <w:t xml:space="preserve">their bluntness (</w:t>
-      </w:r>
-      <w:r>
-        <w:t xml:space="preserve">“</w:t>
-      </w:r>
-      <w:r>
-        <w:t xml:space="preserve">Data is not available on request.</w:t>
-      </w:r>
-      <w:r>
-        <w:t xml:space="preserve">”</w:t>
-      </w:r>
-      <w:r>
-        <w:t xml:space="preserve">),</w:t>
-      </w:r>
-      <w:r>
-        <w:t xml:space="preserve">[46]</w:t>
-      </w:r>
-      <w:r>
-        <w:t xml:space="preserve"> </w:t>
-      </w:r>
-      <w:r>
-        <w:t xml:space="preserve">and their efforts to endear themselves to the reader (</w:t>
-      </w:r>
-      <w:r>
-        <w:t xml:space="preserve">“</w:t>
-      </w:r>
-      <w:r>
-        <w:t xml:space="preserve">I promise all data referred to in the manuscript are available.</w:t>
-      </w:r>
-      <w:r>
-        <w:t xml:space="preserve">”</w:t>
-      </w:r>
-      <w:r>
-        <w:t xml:space="preserve">).</w:t>
-      </w:r>
-      <w:r>
-        <w:t xml:space="preserve">[47]</w:t>
-      </w:r>
-      <w:r>
-        <w:t xml:space="preserve"> </w:t>
-      </w:r>
-      <w:r>
-        <w:t xml:space="preserve">Of the preprinted statements, almost three-quarters were categorized as</w:t>
-      </w:r>
-      <w:r>
-        <w:t xml:space="preserve"> </w:t>
-      </w:r>
-      <w:r>
-        <w:t xml:space="preserve">“</w:t>
-      </w:r>
-      <w:r>
-        <w:t xml:space="preserve">closed</w:t>
-      </w:r>
-      <w:r>
-        <w:t xml:space="preserve">”</w:t>
-      </w:r>
-      <w:r>
-        <w:t xml:space="preserve">, with the largest individual category being</w:t>
-      </w:r>
-      <w:r>
-        <w:t xml:space="preserve"> </w:t>
-      </w:r>
-      <w:r>
-        <w:t xml:space="preserve">“</w:t>
-      </w:r>
-      <w:r>
-        <w:t xml:space="preserve">available on request</w:t>
-      </w:r>
-      <w:r>
-        <w:t xml:space="preserve">”</w:t>
-      </w:r>
-      <w:r>
-        <w:t xml:space="preserve">. In light of the substantial impact that studies published as preprints on medRxiv have had on real-time decision making during the current COVID-19 pandemic,</w:t>
-      </w:r>
-      <w:r>
-        <w:t xml:space="preserve">[15]</w:t>
-      </w:r>
-      <w:r>
-        <w:t xml:space="preserve"> </w:t>
-      </w:r>
-      <w:r>
-        <w:t xml:space="preserve">it is concerning that data for these preprints is so infrequently readily available for inspection.</w:t>
-      </w:r>
-    </w:p>
-    <w:p>
-      <w:pPr>
-        <w:pStyle w:val="BodyText"/>
-      </w:pPr>
-      <w:r>
-        <w:t xml:space="preserve">A minority of published records we examined contained a data availability statement (n = 159 (42.0%)). This lack of availability statement at publication results in a loss of useful information. For at least one published article, we identified relevant information in the preprinted statement that did not appear anywhere in the published article, due to it not containing a data availability statement.</w:t>
-      </w:r>
-      <w:r>
-        <w:t xml:space="preserve">[48,49]</w:t>
-      </w:r>
-    </w:p>
-    <w:p>
-      <w:pPr>
-        <w:pStyle w:val="BodyText"/>
-      </w:pPr>
-      <w:r>
-        <w:t xml:space="preserve">We provide initial descriptive evidence that strict data-sharing policies, which require data to be made openly available (where appropriate) as a condition of publication, appear to succeed in making research data more open than those that do not. Our findings, though based on a relatively small number of observations, agree with other studies on the effect of journal policies on author behavior. Recent work has shown that</w:t>
-      </w:r>
-      <w:r>
-        <w:t xml:space="preserve"> </w:t>
-      </w:r>
-      <w:r>
-        <w:t xml:space="preserve">“</w:t>
-      </w:r>
-      <w:r>
-        <w:t xml:space="preserve">requiring</w:t>
-      </w:r>
-      <w:r>
-        <w:t xml:space="preserve">”</w:t>
-      </w:r>
-      <w:r>
-        <w:t xml:space="preserve"> </w:t>
-      </w:r>
-      <w:r>
-        <w:t xml:space="preserve">a data availability statement was effective in ensuring that this element was completed,</w:t>
-      </w:r>
-      <w:r>
-        <w:t xml:space="preserve">[4]</w:t>
-      </w:r>
-      <w:r>
-        <w:t xml:space="preserve"> </w:t>
-      </w:r>
-      <w:r>
-        <w:t xml:space="preserve">while</w:t>
-      </w:r>
-      <w:r>
-        <w:t xml:space="preserve"> </w:t>
-      </w:r>
-      <w:r>
-        <w:t xml:space="preserve">“</w:t>
-      </w:r>
-      <w:r>
-        <w:t xml:space="preserve">encouraging</w:t>
-      </w:r>
-      <w:r>
-        <w:t xml:space="preserve">”</w:t>
-      </w:r>
-      <w:r>
-        <w:t xml:space="preserve"> </w:t>
-      </w:r>
-      <w:r>
-        <w:t xml:space="preserve">authors to follow a reporting checklist (the ARRIVE checklist) had no effect on compliance.</w:t>
-      </w:r>
-      <w:r>
-        <w:t xml:space="preserve">[50,51]</w:t>
-      </w:r>
-    </w:p>
-    <w:p>
-      <w:pPr>
-        <w:pStyle w:val="BodyText"/>
-      </w:pPr>
-      <w:r>
-        <w:t xml:space="preserve">Finally, we also provide evidence that data availability statements alone are insufficient to capture code availability declarations. Code sharing has been advocated strongly elsewhere,</w:t>
-      </w:r>
-      <w:r>
-        <w:t xml:space="preserve">[52–54]</w:t>
-      </w:r>
-      <w:r>
-        <w:t xml:space="preserve"> </w:t>
-      </w:r>
-      <w:r>
-        <w:t xml:space="preserve">as it provides an insight into the analytic decisions made by the research team, and there are few, if any, circumstances in which it is not possible to share the analytic code underpinning an analysis. Similar to data availability statements, a dedicated code availability statement which is critically assessed against a clear code-sharing policy as part of the editorial and peer review processes will help researchers to appraise published results.</w:t>
-      </w:r>
-    </w:p>
-    <w:p>
-      <w:pPr>
-        <w:pStyle w:val="Heading2"/>
-      </w:pPr>
-      <w:bookmarkStart w:id="34" w:name="strengths-and-limitations"/>
-      <w:r>
-        <w:t xml:space="preserve">Strengths and limitations</w:t>
-      </w:r>
-      <w:bookmarkEnd w:id="34"/>
-    </w:p>
-    <w:p>
-      <w:pPr>
-        <w:pStyle w:val="FirstParagraph"/>
-      </w:pPr>
-      <w:r>
-        <w:t xml:space="preserve">A particular strength of this analysis is that the design allows us to compare what is essentially the same paper (same design, findings and authorship team) under two different data-sharing polices, and assess the change in the openness of the statement between them. To our knowledge this is the first study to use this approach to examine the potential impact of journal editorial policies. This approach also allows us to address the issue of self-selection. When looking at published articles alone, it is not possible to tell whether authors always intended to make their data available and chose a given journal due to its reputation for data sharing. In addition, we have examined all available preprints within our study period and all corresponding published articles, rather than taking a sub-sample. Finally, categorization of the statements was carried out by two independent researchers using predefined categories, reducing the risk of misclassification.</w:t>
-      </w:r>
-    </w:p>
-    <w:p>
-      <w:pPr>
-        <w:pStyle w:val="BodyText"/>
-      </w:pPr>
-      <w:r>
-        <w:t xml:space="preserve">However, our analysis is subject to a number of potential limitations. The primary one is that manuscripts (at both the preprint and published stages) may have included links to the data, or more information that uniquely identifies the dataset from a data portal, within the text (for example, in the Methods section). While this might be the case, if readers are expected to piece together the relevant information from different locations in the manuscript, it throws into question what having a dedicated data availability statement adds. A second limitation is that we do not assess the veracity of any data availability statements, which may introduce some misclassification bias into our categorization. For example, we do not check whether all relevant data can actually be found in the manuscript/supplementary files (Category 7) or the linked repository (Category 8), meaning our results provide a conservative estimate of the scale of the issue. Previous work has suggested that this is unlikely to be the case.</w:t>
-      </w:r>
-      <w:r>
-        <w:t xml:space="preserve">[12]</w:t>
-      </w:r>
-      <w:r>
-        <w:t xml:space="preserve"> </w:t>
-      </w:r>
-      <w:r>
-        <w:t xml:space="preserve">A final limitation is that for Categories 1 (</w:t>
-      </w:r>
-      <w:r>
-        <w:t xml:space="preserve">“</w:t>
-      </w:r>
-      <w:r>
-        <w:t xml:space="preserve">No data available</w:t>
-      </w:r>
-      <w:r>
-        <w:t xml:space="preserve">”</w:t>
-      </w:r>
-      <w:r>
-        <w:t xml:space="preserve">) and 2 (</w:t>
-      </w:r>
-      <w:r>
-        <w:t xml:space="preserve">“</w:t>
-      </w:r>
-      <w:r>
-        <w:t xml:space="preserve">Available on request</w:t>
-      </w:r>
-      <w:r>
-        <w:t xml:space="preserve">”</w:t>
-      </w:r>
-      <w:r>
-        <w:t xml:space="preserve">), there will be situations where making research data available is not feasible, for example, due to cost or concerns about patient re-identifiability.</w:t>
-      </w:r>
-      <w:r>
-        <w:t xml:space="preserve">[55,56]</w:t>
-      </w:r>
-      <w:r>
-        <w:t xml:space="preserve"> </w:t>
-      </w:r>
-      <w:r>
-        <w:t xml:space="preserve">This is situation is perfectly reasonable, as long as statements are explicit in justifying the lack of open data.</w:t>
-      </w:r>
-    </w:p>
-    <w:p>
-      <w:pPr>
-        <w:pStyle w:val="Heading2"/>
-      </w:pPr>
-      <w:bookmarkStart w:id="35" w:name="implications-for-policy"/>
-      <w:r>
-        <w:t xml:space="preserve">Implications for policy</w:t>
-      </w:r>
-      <w:bookmarkEnd w:id="35"/>
-    </w:p>
-    <w:p>
-      <w:pPr>
-        <w:pStyle w:val="FirstParagraph"/>
-      </w:pPr>
-      <w:r>
-        <w:t xml:space="preserve">Based on our analysis, there is a greater change towards describing open data between preprinted and published data availability statements in journals that require data sharing as a condition of publication. This would suggest that data sharing could be immediately improved by journals becoming more stringent in their data availability policies. Similarly, introduction of a related code availability section (or composite</w:t>
-      </w:r>
-      <w:r>
-        <w:t xml:space="preserve"> </w:t>
-      </w:r>
-      <w:r>
-        <w:t xml:space="preserve">“</w:t>
-      </w:r>
-      <w:r>
-        <w:t xml:space="preserve">material</w:t>
-      </w:r>
-      <w:r>
-        <w:t xml:space="preserve">”</w:t>
-      </w:r>
-      <w:r>
-        <w:t xml:space="preserve"> </w:t>
-      </w:r>
-      <w:r>
-        <w:t xml:space="preserve">availability section) will aid in reproducibility by capturing whether analytic code is available in a standardized manuscript section.</w:t>
-      </w:r>
-    </w:p>
-    <w:p>
-      <w:pPr>
-        <w:pStyle w:val="BodyText"/>
-      </w:pPr>
-      <w:r>
-        <w:t xml:space="preserve">It would be unfair to expect all editors and reviewers to be able to effectively review the code and data provided with a submission. As proposed elsewhere,</w:t>
-      </w:r>
-      <w:r>
-        <w:t xml:space="preserve">[57]</w:t>
-      </w:r>
-      <w:r>
-        <w:t xml:space="preserve"> </w:t>
-      </w:r>
-      <w:r>
-        <w:t xml:space="preserve">a possible solution is to assign an editor or reviewer whose sole responsibility in the review process is to examine the data and code provided. They would also responsible for judging, when data and code are absent, whether the argument presented by the authors for not sharing these materials is valid.</w:t>
-      </w:r>
-    </w:p>
-    <w:p>
-      <w:pPr>
-        <w:pStyle w:val="Heading2"/>
-      </w:pPr>
-      <w:bookmarkStart w:id="36" w:name="conclusion"/>
-      <w:r>
-        <w:t xml:space="preserve">Conclusion</w:t>
-      </w:r>
-      <w:bookmarkEnd w:id="36"/>
-    </w:p>
-    <w:p>
-      <w:pPr>
-        <w:pStyle w:val="FirstParagraph"/>
-      </w:pPr>
-      <w:r>
-        <w:t xml:space="preserve">Data availability statements are an important tool in the fight to make studies more reproducible. However, without critical review of these statements in line with strict data-sharing policies, authors default to not sharing their data or making it</w:t>
-      </w:r>
-      <w:r>
-        <w:t xml:space="preserve"> </w:t>
-      </w:r>
-      <w:r>
-        <w:t xml:space="preserve">“</w:t>
-      </w:r>
-      <w:r>
-        <w:t xml:space="preserve">available on request</w:t>
-      </w:r>
-      <w:r>
-        <w:t xml:space="preserve">”</w:t>
-      </w:r>
-      <w:r>
-        <w:t xml:space="preserve">. As such, we would strongly encourage all journals to reassess whether their data sharing policies are sufficiently stringent and consistently enforced.</w:t>
-      </w:r>
-    </w:p>
-    <w:p>
-      <w:pPr>
-        <w:pStyle w:val="BodyText"/>
-      </w:pPr>
-      <w:r>
-        <w:t xml:space="preserve">However, while this study focuses primarily on the role of journals, some responsibility for enacting change rests with the research community at large. If researchers regularly shared our data, strict journal data sharing policies would not be needed. As such, we would encourage authors to consider sharing the data underlying future publications, regardless of whether the journal actually requires it.</w:t>
-      </w:r>
-    </w:p>
-    <w:p>
-      <w:r>
-        <w:br w:type="page"/>
-      </w:r>
-    </w:p>
-    <w:p>
-      <w:pPr>
-        <w:pStyle w:val="Heading1"/>
-      </w:pPr>
-      <w:bookmarkStart w:id="37" w:name="highlights"/>
-      <w:r>
-        <w:t xml:space="preserve">Highlights</w:t>
-      </w:r>
-      <w:bookmarkEnd w:id="37"/>
-    </w:p>
-    <w:p>
-      <w:pPr>
-        <w:pStyle w:val="Heading2"/>
-      </w:pPr>
-      <w:bookmarkStart w:id="38" w:name="what-is-already-known-on-this-topic"/>
+      <w:bookmarkStart w:id="39" w:name="what-is-already-known-on-this-topic"/>
       <w:r>
         <w:t xml:space="preserve">What is already known on this topic</w:t>
       </w:r>
-      <w:bookmarkEnd w:id="38"/>
+      <w:bookmarkEnd w:id="39"/>
     </w:p>
     <w:p>
       <w:pPr>
@@ -5511,18 +5079,18 @@
         </w:numPr>
       </w:pPr>
       <w:r>
-        <w:t xml:space="preserve">Data availability statements are completed by researchers when required, but by themselves, do not encourage researchers to make their data publicly available.</w:t>
+        <w:t xml:space="preserve">Data availability statements are completed by researchers when mandated, but by themselves, do not encourage researchers to make their data publicly available.</w:t>
       </w:r>
     </w:p>
     <w:p>
       <w:pPr>
         <w:pStyle w:val="Heading2"/>
       </w:pPr>
-      <w:bookmarkStart w:id="39" w:name="what-this-study-adds"/>
+      <w:bookmarkStart w:id="40" w:name="what-this-study-adds"/>
       <w:r>
         <w:t xml:space="preserve">What this study adds</w:t>
       </w:r>
-      <w:bookmarkEnd w:id="39"/>
+      <w:bookmarkEnd w:id="40"/>
     </w:p>
     <w:p>
       <w:pPr>
@@ -5570,21 +5138,21 @@
       <w:pPr>
         <w:pStyle w:val="Heading1"/>
       </w:pPr>
-      <w:bookmarkStart w:id="40" w:name="back-matter"/>
+      <w:bookmarkStart w:id="41" w:name="back-matter"/>
       <w:r>
         <w:t xml:space="preserve">Back Matter</w:t>
       </w:r>
-      <w:bookmarkEnd w:id="40"/>
+      <w:bookmarkEnd w:id="41"/>
     </w:p>
     <w:p>
       <w:pPr>
         <w:pStyle w:val="Heading2"/>
       </w:pPr>
-      <w:bookmarkStart w:id="41" w:name="material-available-statement"/>
+      <w:bookmarkStart w:id="42" w:name="material-available-statement"/>
       <w:r>
         <w:t xml:space="preserve">Material available statement</w:t>
       </w:r>
-      <w:bookmarkEnd w:id="41"/>
+      <w:bookmarkEnd w:id="42"/>
     </w:p>
     <w:p>
       <w:pPr>
@@ -5596,7 +5164,7 @@
       <w:r>
         <w:t xml:space="preserve"> </w:t>
       </w:r>
-      <w:hyperlink r:id="rId42">
+      <w:hyperlink r:id="rId43">
         <w:r>
           <w:rPr>
             <w:rStyle w:val="Hyperlink"/>
@@ -5612,11 +5180,11 @@
       <w:pPr>
         <w:pStyle w:val="Heading2"/>
       </w:pPr>
-      <w:bookmarkStart w:id="43" w:name="contributorship-statement"/>
+      <w:bookmarkStart w:id="44" w:name="contributorship-statement"/>
       <w:r>
         <w:t xml:space="preserve">Contributorship statement</w:t>
       </w:r>
-      <w:bookmarkEnd w:id="43"/>
+      <w:bookmarkEnd w:id="44"/>
     </w:p>
     <w:p>
       <w:pPr>
@@ -5626,7 +5194,7 @@
         <w:rPr>
           <w:b/>
         </w:rPr>
-        <w:t xml:space="preserve">CReditT Taxonomy</w:t>
+        <w:t xml:space="preserve">CRediT Taxonomy</w:t>
       </w:r>
       <w:r>
         <w:br/>
@@ -5705,11 +5273,11 @@
       <w:pPr>
         <w:pStyle w:val="Heading2"/>
       </w:pPr>
-      <w:bookmarkStart w:id="44" w:name="transparency-statement"/>
+      <w:bookmarkStart w:id="45" w:name="transparency-statement"/>
       <w:r>
         <w:t xml:space="preserve">Transparency statement</w:t>
       </w:r>
-      <w:bookmarkEnd w:id="44"/>
+      <w:bookmarkEnd w:id="45"/>
     </w:p>
     <w:p>
       <w:pPr>
@@ -5723,11 +5291,11 @@
       <w:pPr>
         <w:pStyle w:val="Heading2"/>
       </w:pPr>
-      <w:bookmarkStart w:id="45" w:name="acknowledgements"/>
+      <w:bookmarkStart w:id="46" w:name="acknowledgements"/>
       <w:r>
         <w:t xml:space="preserve">Acknowledgements</w:t>
       </w:r>
-      <w:bookmarkEnd w:id="45"/>
+      <w:bookmarkEnd w:id="46"/>
     </w:p>
     <w:p>
       <w:pPr>
@@ -5741,11 +5309,11 @@
       <w:pPr>
         <w:pStyle w:val="Heading2"/>
       </w:pPr>
-      <w:bookmarkStart w:id="46" w:name="role-of-funders"/>
+      <w:bookmarkStart w:id="47" w:name="role-of-funders"/>
       <w:r>
         <w:t xml:space="preserve">Role of funders</w:t>
       </w:r>
-      <w:bookmarkEnd w:id="46"/>
+      <w:bookmarkEnd w:id="47"/>
     </w:p>
     <w:p>
       <w:pPr>
@@ -5757,7 +5325,7 @@
       <w:r>
         <w:t xml:space="preserve"> </w:t>
       </w:r>
-      <w:hyperlink r:id="rId47">
+      <w:hyperlink r:id="rId48">
         <w:r>
           <w:rPr>
             <w:rStyle w:val="Hyperlink"/>
@@ -5773,11 +5341,11 @@
       <w:pPr>
         <w:pStyle w:val="Heading2"/>
       </w:pPr>
-      <w:bookmarkStart w:id="48" w:name="competing-interest-statement"/>
+      <w:bookmarkStart w:id="49" w:name="competing-interest-statement"/>
       <w:r>
         <w:t xml:space="preserve">Competing interest statement</w:t>
       </w:r>
-      <w:bookmarkEnd w:id="48"/>
+      <w:bookmarkEnd w:id="49"/>
     </w:p>
     <w:p>
       <w:pPr>
@@ -5796,14 +5364,14 @@
       <w:pPr>
         <w:pStyle w:val="Heading1"/>
       </w:pPr>
-      <w:bookmarkStart w:id="49" w:name="references"/>
+      <w:bookmarkStart w:id="50" w:name="references"/>
       <w:r>
         <w:t xml:space="preserve">References</w:t>
       </w:r>
-      <w:bookmarkEnd w:id="49"/>
-    </w:p>
-    <w:bookmarkStart w:id="161" w:name="refs"/>
-    <w:bookmarkStart w:id="51" w:name="ref-packer2018"/>
+      <w:bookmarkEnd w:id="50"/>
+    </w:p>
+    <w:bookmarkStart w:id="162" w:name="refs"/>
+    <w:bookmarkStart w:id="52" w:name="ref-packer2018"/>
     <w:p>
       <w:pPr>
         <w:pStyle w:val="Bibliography"/>
@@ -5826,7 +5394,7 @@
       <w:r>
         <w:t xml:space="preserve">2018;k510. doi:</w:t>
       </w:r>
-      <w:hyperlink r:id="rId50">
+      <w:hyperlink r:id="rId51">
         <w:r>
           <w:rPr>
             <w:rStyle w:val="Hyperlink"/>
@@ -5835,8 +5403,8 @@
         </w:r>
       </w:hyperlink>
     </w:p>
-    <w:bookmarkEnd w:id="51"/>
-    <w:bookmarkStart w:id="53" w:name="ref-taichman2016"/>
+    <w:bookmarkEnd w:id="52"/>
+    <w:bookmarkStart w:id="54" w:name="ref-taichman2016"/>
     <w:p>
       <w:pPr>
         <w:pStyle w:val="Bibliography"/>
@@ -5874,7 +5442,7 @@
       <w:r>
         <w:t xml:space="preserve">2016;i255. doi:</w:t>
       </w:r>
-      <w:hyperlink r:id="rId52">
+      <w:hyperlink r:id="rId53">
         <w:r>
           <w:rPr>
             <w:rStyle w:val="Hyperlink"/>
@@ -5883,8 +5451,8 @@
         </w:r>
       </w:hyperlink>
     </w:p>
-    <w:bookmarkEnd w:id="53"/>
-    <w:bookmarkStart w:id="55" w:name="ref-krumholz2015"/>
+    <w:bookmarkEnd w:id="54"/>
+    <w:bookmarkStart w:id="56" w:name="ref-krumholz2015"/>
     <w:p>
       <w:pPr>
         <w:pStyle w:val="Bibliography"/>
@@ -5916,7 +5484,7 @@
       <w:r>
         <w:t xml:space="preserve">:h599. doi:</w:t>
       </w:r>
-      <w:hyperlink r:id="rId54">
+      <w:hyperlink r:id="rId55">
         <w:r>
           <w:rPr>
             <w:rStyle w:val="Hyperlink"/>
@@ -5925,8 +5493,8 @@
         </w:r>
       </w:hyperlink>
     </w:p>
-    <w:bookmarkEnd w:id="55"/>
-    <w:bookmarkStart w:id="57" w:name="ref-federer2018"/>
+    <w:bookmarkEnd w:id="56"/>
+    <w:bookmarkStart w:id="58" w:name="ref-federer2018"/>
     <w:p>
       <w:pPr>
         <w:pStyle w:val="Bibliography"/>
@@ -5973,7 +5541,7 @@
       <w:r>
         <w:t xml:space="preserve">:e0194768. doi:</w:t>
       </w:r>
-      <w:hyperlink r:id="rId56">
+      <w:hyperlink r:id="rId57">
         <w:r>
           <w:rPr>
             <w:rStyle w:val="Hyperlink"/>
@@ -5982,8 +5550,8 @@
         </w:r>
       </w:hyperlink>
     </w:p>
-    <w:bookmarkEnd w:id="57"/>
-    <w:bookmarkStart w:id="59" w:name="ref-nosek2015"/>
+    <w:bookmarkEnd w:id="58"/>
+    <w:bookmarkStart w:id="60" w:name="ref-nosek2015"/>
     <w:p>
       <w:pPr>
         <w:pStyle w:val="Bibliography"/>
@@ -6030,7 +5598,7 @@
       <w:r>
         <w:t xml:space="preserve">:1422–5. doi:</w:t>
       </w:r>
-      <w:hyperlink r:id="rId58">
+      <w:hyperlink r:id="rId59">
         <w:r>
           <w:rPr>
             <w:rStyle w:val="Hyperlink"/>
@@ -6039,8 +5607,8 @@
         </w:r>
       </w:hyperlink>
     </w:p>
-    <w:bookmarkEnd w:id="59"/>
-    <w:bookmarkStart w:id="61" w:name="ref-naudet2018"/>
+    <w:bookmarkEnd w:id="60"/>
+    <w:bookmarkStart w:id="62" w:name="ref-naudet2018"/>
     <w:p>
       <w:pPr>
         <w:pStyle w:val="Bibliography"/>
@@ -6105,7 +5673,7 @@
       <w:r>
         <w:t xml:space="preserve">2018;k400. doi:</w:t>
       </w:r>
-      <w:hyperlink r:id="rId60">
+      <w:hyperlink r:id="rId61">
         <w:r>
           <w:rPr>
             <w:rStyle w:val="Hyperlink"/>
@@ -6114,8 +5682,8 @@
         </w:r>
       </w:hyperlink>
     </w:p>
-    <w:bookmarkEnd w:id="61"/>
-    <w:bookmarkStart w:id="63" w:name="ref-miyakawa2020"/>
+    <w:bookmarkEnd w:id="62"/>
+    <w:bookmarkStart w:id="64" w:name="ref-miyakawa2020"/>
     <w:p>
       <w:pPr>
         <w:pStyle w:val="Bibliography"/>
@@ -6147,7 +5715,7 @@
       <w:r>
         <w:t xml:space="preserve">:24. doi:</w:t>
       </w:r>
-      <w:hyperlink r:id="rId62">
+      <w:hyperlink r:id="rId63">
         <w:r>
           <w:rPr>
             <w:rStyle w:val="Hyperlink"/>
@@ -6156,8 +5724,8 @@
         </w:r>
       </w:hyperlink>
     </w:p>
-    <w:bookmarkEnd w:id="63"/>
-    <w:bookmarkStart w:id="65" w:name="ref-krawczyk2012"/>
+    <w:bookmarkEnd w:id="64"/>
+    <w:bookmarkStart w:id="66" w:name="ref-krawczyk2012"/>
     <w:p>
       <w:pPr>
         <w:pStyle w:val="Bibliography"/>
@@ -6189,7 +5757,7 @@
       <w:r>
         <w:t xml:space="preserve">:175–86. doi:</w:t>
       </w:r>
-      <w:hyperlink r:id="rId64">
+      <w:hyperlink r:id="rId65">
         <w:r>
           <w:rPr>
             <w:rStyle w:val="Hyperlink"/>
@@ -6198,8 +5766,8 @@
         </w:r>
       </w:hyperlink>
     </w:p>
-    <w:bookmarkEnd w:id="65"/>
-    <w:bookmarkStart w:id="67" w:name="ref-vines2014"/>
+    <w:bookmarkEnd w:id="66"/>
+    <w:bookmarkStart w:id="68" w:name="ref-vines2014"/>
     <w:p>
       <w:pPr>
         <w:pStyle w:val="Bibliography"/>
@@ -6246,7 +5814,7 @@
       <w:r>
         <w:t xml:space="preserve">:94–7. doi:</w:t>
       </w:r>
-      <w:hyperlink r:id="rId66">
+      <w:hyperlink r:id="rId67">
         <w:r>
           <w:rPr>
             <w:rStyle w:val="Hyperlink"/>
@@ -6255,8 +5823,8 @@
         </w:r>
       </w:hyperlink>
     </w:p>
-    <w:bookmarkEnd w:id="67"/>
-    <w:bookmarkStart w:id="69" w:name="ref-vasilevsky2017"/>
+    <w:bookmarkEnd w:id="68"/>
+    <w:bookmarkStart w:id="70" w:name="ref-vasilevsky2017"/>
     <w:p>
       <w:pPr>
         <w:pStyle w:val="Bibliography"/>
@@ -6303,7 +5871,7 @@
       <w:r>
         <w:t xml:space="preserve">. doi:</w:t>
       </w:r>
-      <w:hyperlink r:id="rId68">
+      <w:hyperlink r:id="rId69">
         <w:r>
           <w:rPr>
             <w:rStyle w:val="Hyperlink"/>
@@ -6312,8 +5880,8 @@
         </w:r>
       </w:hyperlink>
     </w:p>
-    <w:bookmarkEnd w:id="69"/>
-    <w:bookmarkStart w:id="71" w:name="ref-colavizza2020"/>
+    <w:bookmarkEnd w:id="70"/>
+    <w:bookmarkStart w:id="72" w:name="ref-colavizza2020"/>
     <w:p>
       <w:pPr>
         <w:pStyle w:val="Bibliography"/>
@@ -6360,7 +5928,7 @@
       <w:r>
         <w:t xml:space="preserve">:e0230416. doi:</w:t>
       </w:r>
-      <w:hyperlink r:id="rId70">
+      <w:hyperlink r:id="rId71">
         <w:r>
           <w:rPr>
             <w:rStyle w:val="Hyperlink"/>
@@ -6369,8 +5937,8 @@
         </w:r>
       </w:hyperlink>
     </w:p>
-    <w:bookmarkEnd w:id="71"/>
-    <w:bookmarkStart w:id="73" w:name="ref-roche2015"/>
+    <w:bookmarkEnd w:id="72"/>
+    <w:bookmarkStart w:id="74" w:name="ref-roche2015"/>
     <w:p>
       <w:pPr>
         <w:pStyle w:val="Bibliography"/>
@@ -6417,7 +5985,7 @@
       <w:r>
         <w:t xml:space="preserve">:e1002295. doi:</w:t>
       </w:r>
-      <w:hyperlink r:id="rId72">
+      <w:hyperlink r:id="rId73">
         <w:r>
           <w:rPr>
             <w:rStyle w:val="Hyperlink"/>
@@ -6426,8 +5994,8 @@
         </w:r>
       </w:hyperlink>
     </w:p>
-    <w:bookmarkEnd w:id="73"/>
-    <w:bookmarkStart w:id="75" w:name="ref-tan2020"/>
+    <w:bookmarkEnd w:id="74"/>
+    <w:bookmarkStart w:id="76" w:name="ref-tan2020"/>
     <w:p>
       <w:pPr>
         <w:pStyle w:val="Bibliography"/>
@@ -6465,7 +6033,7 @@
       <w:r>
         <w:t xml:space="preserve">Published Online First: July 2020. doi:</w:t>
       </w:r>
-      <w:hyperlink r:id="rId74">
+      <w:hyperlink r:id="rId75">
         <w:r>
           <w:rPr>
             <w:rStyle w:val="Hyperlink"/>
@@ -6474,8 +6042,8 @@
         </w:r>
       </w:hyperlink>
     </w:p>
-    <w:bookmarkEnd w:id="75"/>
-    <w:bookmarkStart w:id="77" w:name="ref-rawlinson2019a"/>
+    <w:bookmarkEnd w:id="76"/>
+    <w:bookmarkStart w:id="78" w:name="ref-rawlinson2019a"/>
     <w:p>
       <w:pPr>
         <w:pStyle w:val="Bibliography"/>
@@ -6507,7 +6075,7 @@
       <w:r>
         <w:t xml:space="preserve">. doi:</w:t>
       </w:r>
-      <w:hyperlink r:id="rId76">
+      <w:hyperlink r:id="rId77">
         <w:r>
           <w:rPr>
             <w:rStyle w:val="Hyperlink"/>
@@ -6516,8 +6084,8 @@
         </w:r>
       </w:hyperlink>
     </w:p>
-    <w:bookmarkEnd w:id="77"/>
-    <w:bookmarkStart w:id="79" w:name="ref-fraser2020"/>
+    <w:bookmarkEnd w:id="78"/>
+    <w:bookmarkStart w:id="80" w:name="ref-fraser2020"/>
     <w:p>
       <w:pPr>
         <w:pStyle w:val="Bibliography"/>
@@ -6555,7 +6123,7 @@
       <w:r>
         <w:t xml:space="preserve">2020;2020.05.22.111294. doi:</w:t>
       </w:r>
-      <w:hyperlink r:id="rId78">
+      <w:hyperlink r:id="rId79">
         <w:r>
           <w:rPr>
             <w:rStyle w:val="Hyperlink"/>
@@ -6564,8 +6132,8 @@
         </w:r>
       </w:hyperlink>
     </w:p>
-    <w:bookmarkEnd w:id="79"/>
-    <w:bookmarkStart w:id="80" w:name="ref-mcguinness2020"/>
+    <w:bookmarkEnd w:id="80"/>
+    <w:bookmarkStart w:id="81" w:name="ref-mcguinness2020"/>
     <w:p>
       <w:pPr>
         <w:pStyle w:val="Bibliography"/>
@@ -6574,14 +6142,14 @@
         <w:t xml:space="preserve">16 McGuinness LA, Sheppard AL. Protocol for a descriptive analysis of the data availability statements accompanying medRxiv preprints. 2020.</w:t>
       </w:r>
     </w:p>
-    <w:bookmarkEnd w:id="80"/>
-    <w:bookmarkStart w:id="82" w:name="ref-wilkinson2016"/>
+    <w:bookmarkEnd w:id="81"/>
+    <w:bookmarkStart w:id="83" w:name="ref-mcguinness2020b"/>
     <w:p>
       <w:pPr>
         <w:pStyle w:val="Bibliography"/>
       </w:pPr>
       <w:r>
-        <w:t xml:space="preserve">17 Wilkinson MD, Dumontier M, Aalbersberg IJ</w:t>
+        <w:t xml:space="preserve">17 McGuinness L, Schmidt L. Medrxivr: Accessing and searching medRxiv and bioRxiv preprint data in R.</w:t>
       </w:r>
       <w:r>
         <w:t xml:space="preserve"> </w:t>
@@ -6590,12 +6158,610 @@
         <w:rPr>
           <w:i/>
         </w:rPr>
+        <w:t xml:space="preserve">Journal of Open Source Software</w:t>
+      </w:r>
+      <w:r>
+        <w:t xml:space="preserve"> </w:t>
+      </w:r>
+      <w:r>
+        <w:t xml:space="preserve">2020;</w:t>
+      </w:r>
+      <w:r>
+        <w:rPr>
+          <w:b/>
+        </w:rPr>
+        <w:t xml:space="preserve">5</w:t>
+      </w:r>
+      <w:r>
+        <w:t xml:space="preserve">:2651. doi:</w:t>
+      </w:r>
+      <w:hyperlink r:id="rId82">
+        <w:r>
+          <w:rPr>
+            <w:rStyle w:val="Hyperlink"/>
+          </w:rPr>
+          <w:t xml:space="preserve">10.21105/joss.02651</w:t>
+        </w:r>
+      </w:hyperlink>
+    </w:p>
+    <w:bookmarkEnd w:id="83"/>
+    <w:bookmarkStart w:id="85" w:name="ref-rvest"/>
+    <w:p>
+      <w:pPr>
+        <w:pStyle w:val="Bibliography"/>
+      </w:pPr>
+      <w:r>
+        <w:t xml:space="preserve">18 Wickham H.</w:t>
+      </w:r>
+      <w:r>
+        <w:t xml:space="preserve"> </w:t>
+      </w:r>
+      <w:r>
+        <w:rPr>
+          <w:i/>
+        </w:rPr>
+        <w:t xml:space="preserve">Rvest: Easily harvest (scrape) web pages</w:t>
+      </w:r>
+      <w:r>
+        <w:t xml:space="preserve">. 2019.</w:t>
+      </w:r>
+      <w:r>
+        <w:t xml:space="preserve"> </w:t>
+      </w:r>
+      <w:hyperlink r:id="rId84">
+        <w:r>
+          <w:rPr>
+            <w:rStyle w:val="Hyperlink"/>
+          </w:rPr>
+          <w:t xml:space="preserve">https://CRAN.R-project.org/package=rvest</w:t>
+        </w:r>
+      </w:hyperlink>
+    </w:p>
+    <w:bookmarkEnd w:id="85"/>
+    <w:bookmarkStart w:id="87" w:name="ref-rcrossref"/>
+    <w:p>
+      <w:pPr>
+        <w:pStyle w:val="Bibliography"/>
+      </w:pPr>
+      <w:r>
+        <w:t xml:space="preserve">19 Chamberlain S, Zhu H, Jahn N</w:t>
+      </w:r>
+      <w:r>
+        <w:t xml:space="preserve"> </w:t>
+      </w:r>
+      <w:r>
+        <w:rPr>
+          <w:i/>
+        </w:rPr>
         <w:t xml:space="preserve">et al.</w:t>
       </w:r>
       <w:r>
         <w:t xml:space="preserve"> </w:t>
       </w:r>
       <w:r>
+        <w:rPr>
+          <w:i/>
+        </w:rPr>
+        <w:t xml:space="preserve">Rcrossref: Client for various ’crossref’ ’apis’</w:t>
+      </w:r>
+      <w:r>
+        <w:t xml:space="preserve">. 2020.</w:t>
+      </w:r>
+      <w:r>
+        <w:t xml:space="preserve"> </w:t>
+      </w:r>
+      <w:hyperlink r:id="rId86">
+        <w:r>
+          <w:rPr>
+            <w:rStyle w:val="Hyperlink"/>
+          </w:rPr>
+          <w:t xml:space="preserve">https://CRAN.R-project.org/package=rcrossref</w:t>
+        </w:r>
+      </w:hyperlink>
+    </w:p>
+    <w:bookmarkEnd w:id="87"/>
+    <w:bookmarkStart w:id="89" w:name="ref-base"/>
+    <w:p>
+      <w:pPr>
+        <w:pStyle w:val="Bibliography"/>
+      </w:pPr>
+      <w:r>
+        <w:t xml:space="preserve">20 R Core Team.</w:t>
+      </w:r>
+      <w:r>
+        <w:t xml:space="preserve"> </w:t>
+      </w:r>
+      <w:r>
+        <w:rPr>
+          <w:i/>
+        </w:rPr>
+        <w:t xml:space="preserve">R: A language and environment for statistical computing</w:t>
+      </w:r>
+      <w:r>
+        <w:t xml:space="preserve">. Vienna, Austria:: R Foundation for Statistical Computing 2019.</w:t>
+      </w:r>
+      <w:r>
+        <w:t xml:space="preserve"> </w:t>
+      </w:r>
+      <w:hyperlink r:id="rId88">
+        <w:r>
+          <w:rPr>
+            <w:rStyle w:val="Hyperlink"/>
+          </w:rPr>
+          <w:t xml:space="preserve">https://www.R-project.org/</w:t>
+        </w:r>
+      </w:hyperlink>
+    </w:p>
+    <w:bookmarkEnd w:id="89"/>
+    <w:bookmarkStart w:id="91" w:name="ref-devtools"/>
+    <w:p>
+      <w:pPr>
+        <w:pStyle w:val="Bibliography"/>
+      </w:pPr>
+      <w:r>
+        <w:t xml:space="preserve">21 Wickham H, Hester J, Chang W.</w:t>
+      </w:r>
+      <w:r>
+        <w:t xml:space="preserve"> </w:t>
+      </w:r>
+      <w:r>
+        <w:rPr>
+          <w:i/>
+        </w:rPr>
+        <w:t xml:space="preserve">Devtools: Tools to make developing r packages easier</w:t>
+      </w:r>
+      <w:r>
+        <w:t xml:space="preserve">. 2019.</w:t>
+      </w:r>
+      <w:r>
+        <w:t xml:space="preserve"> </w:t>
+      </w:r>
+      <w:hyperlink r:id="rId90">
+        <w:r>
+          <w:rPr>
+            <w:rStyle w:val="Hyperlink"/>
+          </w:rPr>
+          <w:t xml:space="preserve">https://CRAN.R-project.org/package=devtools</w:t>
+        </w:r>
+      </w:hyperlink>
+    </w:p>
+    <w:bookmarkEnd w:id="91"/>
+    <w:bookmarkStart w:id="93" w:name="ref-dplyr"/>
+    <w:p>
+      <w:pPr>
+        <w:pStyle w:val="Bibliography"/>
+      </w:pPr>
+      <w:r>
+        <w:t xml:space="preserve">22 Wickham H, François R, Henry L</w:t>
+      </w:r>
+      <w:r>
+        <w:t xml:space="preserve"> </w:t>
+      </w:r>
+      <w:r>
+        <w:rPr>
+          <w:i/>
+        </w:rPr>
+        <w:t xml:space="preserve">et al.</w:t>
+      </w:r>
+      <w:r>
+        <w:t xml:space="preserve"> </w:t>
+      </w:r>
+      <w:r>
+        <w:rPr>
+          <w:i/>
+        </w:rPr>
+        <w:t xml:space="preserve">Dplyr: A grammar of data manipulation</w:t>
+      </w:r>
+      <w:r>
+        <w:t xml:space="preserve">. 2019.</w:t>
+      </w:r>
+      <w:r>
+        <w:t xml:space="preserve"> </w:t>
+      </w:r>
+      <w:hyperlink r:id="rId92">
+        <w:r>
+          <w:rPr>
+            <w:rStyle w:val="Hyperlink"/>
+          </w:rPr>
+          <w:t xml:space="preserve">https://CRAN.R-project.org/package=dplyr</w:t>
+        </w:r>
+      </w:hyperlink>
+    </w:p>
+    <w:bookmarkEnd w:id="93"/>
+    <w:bookmarkStart w:id="95" w:name="ref-flextable"/>
+    <w:p>
+      <w:pPr>
+        <w:pStyle w:val="Bibliography"/>
+      </w:pPr>
+      <w:r>
+        <w:t xml:space="preserve">23 Gohel D.</w:t>
+      </w:r>
+      <w:r>
+        <w:t xml:space="preserve"> </w:t>
+      </w:r>
+      <w:r>
+        <w:rPr>
+          <w:i/>
+        </w:rPr>
+        <w:t xml:space="preserve">Flextable: Functions for tabular reporting</w:t>
+      </w:r>
+      <w:r>
+        <w:t xml:space="preserve">. 2020.</w:t>
+      </w:r>
+      <w:r>
+        <w:t xml:space="preserve"> </w:t>
+      </w:r>
+      <w:hyperlink r:id="rId94">
+        <w:r>
+          <w:rPr>
+            <w:rStyle w:val="Hyperlink"/>
+          </w:rPr>
+          <w:t xml:space="preserve">https://CRAN.R-project.org/package=flextable</w:t>
+        </w:r>
+      </w:hyperlink>
+    </w:p>
+    <w:bookmarkEnd w:id="95"/>
+    <w:bookmarkStart w:id="97" w:name="ref-ggplot2"/>
+    <w:p>
+      <w:pPr>
+        <w:pStyle w:val="Bibliography"/>
+      </w:pPr>
+      <w:r>
+        <w:t xml:space="preserve">24 Wickham H.</w:t>
+      </w:r>
+      <w:r>
+        <w:t xml:space="preserve"> </w:t>
+      </w:r>
+      <w:r>
+        <w:rPr>
+          <w:i/>
+        </w:rPr>
+        <w:t xml:space="preserve">Ggplot2: Elegant graphics for data analysis</w:t>
+      </w:r>
+      <w:r>
+        <w:t xml:space="preserve">. Springer-Verlag New York 2016.</w:t>
+      </w:r>
+      <w:r>
+        <w:t xml:space="preserve"> </w:t>
+      </w:r>
+      <w:hyperlink r:id="rId96">
+        <w:r>
+          <w:rPr>
+            <w:rStyle w:val="Hyperlink"/>
+          </w:rPr>
+          <w:t xml:space="preserve">https://ggplot2.tidyverse.org</w:t>
+        </w:r>
+      </w:hyperlink>
+    </w:p>
+    <w:bookmarkEnd w:id="97"/>
+    <w:bookmarkStart w:id="99" w:name="ref-grateful"/>
+    <w:p>
+      <w:pPr>
+        <w:pStyle w:val="Bibliography"/>
+      </w:pPr>
+      <w:r>
+        <w:t xml:space="preserve">25 Rodriguez-Sanchez F.</w:t>
+      </w:r>
+      <w:r>
+        <w:t xml:space="preserve"> </w:t>
+      </w:r>
+      <w:r>
+        <w:rPr>
+          <w:i/>
+        </w:rPr>
+        <w:t xml:space="preserve">Grateful: Facilitate citation of r packages</w:t>
+      </w:r>
+      <w:r>
+        <w:t xml:space="preserve">. 2018.</w:t>
+      </w:r>
+      <w:r>
+        <w:t xml:space="preserve"> </w:t>
+      </w:r>
+      <w:hyperlink r:id="rId98">
+        <w:r>
+          <w:rPr>
+            <w:rStyle w:val="Hyperlink"/>
+          </w:rPr>
+          <w:t xml:space="preserve">https://github.com/Pakillo/grateful</w:t>
+        </w:r>
+      </w:hyperlink>
+    </w:p>
+    <w:bookmarkEnd w:id="99"/>
+    <w:bookmarkStart w:id="101" w:name="ref-here"/>
+    <w:p>
+      <w:pPr>
+        <w:pStyle w:val="Bibliography"/>
+      </w:pPr>
+      <w:r>
+        <w:t xml:space="preserve">26 Müller K.</w:t>
+      </w:r>
+      <w:r>
+        <w:t xml:space="preserve"> </w:t>
+      </w:r>
+      <w:r>
+        <w:rPr>
+          <w:i/>
+        </w:rPr>
+        <w:t xml:space="preserve">Here: A simpler way to find your files</w:t>
+      </w:r>
+      <w:r>
+        <w:t xml:space="preserve">. 2017.</w:t>
+      </w:r>
+      <w:r>
+        <w:t xml:space="preserve"> </w:t>
+      </w:r>
+      <w:hyperlink r:id="rId100">
+        <w:r>
+          <w:rPr>
+            <w:rStyle w:val="Hyperlink"/>
+          </w:rPr>
+          <w:t xml:space="preserve">https://CRAN.R-project.org/package=here</w:t>
+        </w:r>
+      </w:hyperlink>
+    </w:p>
+    <w:bookmarkEnd w:id="101"/>
+    <w:bookmarkStart w:id="103" w:name="ref-irr"/>
+    <w:p>
+      <w:pPr>
+        <w:pStyle w:val="Bibliography"/>
+      </w:pPr>
+      <w:r>
+        <w:t xml:space="preserve">27 Gamer M, Lemon J, Fellows I</w:t>
+      </w:r>
+      <w:r>
+        <w:t xml:space="preserve"> </w:t>
+      </w:r>
+      <w:r>
+        <w:rPr>
+          <w:i/>
+        </w:rPr>
+        <w:t xml:space="preserve">et al.</w:t>
+      </w:r>
+      <w:r>
+        <w:t xml:space="preserve"> </w:t>
+      </w:r>
+      <w:r>
+        <w:rPr>
+          <w:i/>
+        </w:rPr>
+        <w:t xml:space="preserve">Irr: Various coefficients of interrater reliability and agreement</w:t>
+      </w:r>
+      <w:r>
+        <w:t xml:space="preserve">. 2019.</w:t>
+      </w:r>
+      <w:r>
+        <w:t xml:space="preserve"> </w:t>
+      </w:r>
+      <w:hyperlink r:id="rId102">
+        <w:r>
+          <w:rPr>
+            <w:rStyle w:val="Hyperlink"/>
+          </w:rPr>
+          <w:t xml:space="preserve">https://CRAN.R-project.org/package=irr</w:t>
+        </w:r>
+      </w:hyperlink>
+    </w:p>
+    <w:bookmarkEnd w:id="103"/>
+    <w:bookmarkStart w:id="105" w:name="ref-officer"/>
+    <w:p>
+      <w:pPr>
+        <w:pStyle w:val="Bibliography"/>
+      </w:pPr>
+      <w:r>
+        <w:t xml:space="preserve">28 Gohel D.</w:t>
+      </w:r>
+      <w:r>
+        <w:t xml:space="preserve"> </w:t>
+      </w:r>
+      <w:r>
+        <w:rPr>
+          <w:i/>
+        </w:rPr>
+        <w:t xml:space="preserve">Officer: Manipulation of microsoft word and powerpoint documents</w:t>
+      </w:r>
+      <w:r>
+        <w:t xml:space="preserve">. 2020.</w:t>
+      </w:r>
+      <w:r>
+        <w:t xml:space="preserve"> </w:t>
+      </w:r>
+      <w:hyperlink r:id="rId104">
+        <w:r>
+          <w:rPr>
+            <w:rStyle w:val="Hyperlink"/>
+          </w:rPr>
+          <w:t xml:space="preserve">https://CRAN.R-project.org/package=officer</w:t>
+        </w:r>
+      </w:hyperlink>
+    </w:p>
+    <w:bookmarkEnd w:id="105"/>
+    <w:bookmarkStart w:id="107" w:name="ref-patchwork"/>
+    <w:p>
+      <w:pPr>
+        <w:pStyle w:val="Bibliography"/>
+      </w:pPr>
+      <w:r>
+        <w:t xml:space="preserve">29 Pedersen TL.</w:t>
+      </w:r>
+      <w:r>
+        <w:t xml:space="preserve"> </w:t>
+      </w:r>
+      <w:r>
+        <w:rPr>
+          <w:i/>
+        </w:rPr>
+        <w:t xml:space="preserve">Patchwork: The composer of plots</w:t>
+      </w:r>
+      <w:r>
+        <w:t xml:space="preserve">. 2019.</w:t>
+      </w:r>
+      <w:r>
+        <w:t xml:space="preserve"> </w:t>
+      </w:r>
+      <w:hyperlink r:id="rId106">
+        <w:r>
+          <w:rPr>
+            <w:rStyle w:val="Hyperlink"/>
+          </w:rPr>
+          <w:t xml:space="preserve">https://CRAN.R-project.org/package=patchwork</w:t>
+        </w:r>
+      </w:hyperlink>
+    </w:p>
+    <w:bookmarkEnd w:id="107"/>
+    <w:bookmarkStart w:id="109" w:name="ref-RColorBrewer"/>
+    <w:p>
+      <w:pPr>
+        <w:pStyle w:val="Bibliography"/>
+      </w:pPr>
+      <w:r>
+        <w:t xml:space="preserve">30 Neuwirth E.</w:t>
+      </w:r>
+      <w:r>
+        <w:t xml:space="preserve"> </w:t>
+      </w:r>
+      <w:r>
+        <w:rPr>
+          <w:i/>
+        </w:rPr>
+        <w:t xml:space="preserve">RColorBrewer: ColorBrewer palettes</w:t>
+      </w:r>
+      <w:r>
+        <w:t xml:space="preserve">. 2014.</w:t>
+      </w:r>
+      <w:r>
+        <w:t xml:space="preserve"> </w:t>
+      </w:r>
+      <w:hyperlink r:id="rId108">
+        <w:r>
+          <w:rPr>
+            <w:rStyle w:val="Hyperlink"/>
+          </w:rPr>
+          <w:t xml:space="preserve">https://CRAN.R-project.org/package=RColorBrewer</w:t>
+        </w:r>
+      </w:hyperlink>
+    </w:p>
+    <w:bookmarkEnd w:id="109"/>
+    <w:bookmarkStart w:id="110" w:name="ref-rio"/>
+    <w:p>
+      <w:pPr>
+        <w:pStyle w:val="Bibliography"/>
+      </w:pPr>
+      <w:r>
+        <w:t xml:space="preserve">31 Chan C-h, Chan GC, Leeper TJ</w:t>
+      </w:r>
+      <w:r>
+        <w:t xml:space="preserve"> </w:t>
+      </w:r>
+      <w:r>
+        <w:rPr>
+          <w:i/>
+        </w:rPr>
+        <w:t xml:space="preserve">et al.</w:t>
+      </w:r>
+      <w:r>
+        <w:t xml:space="preserve"> </w:t>
+      </w:r>
+      <w:r>
+        <w:rPr>
+          <w:i/>
+        </w:rPr>
+        <w:t xml:space="preserve">Rio: A swiss-army knife for data file i/o</w:t>
+      </w:r>
+      <w:r>
+        <w:t xml:space="preserve">. 2018.</w:t>
+      </w:r>
+      <w:r>
+        <w:t xml:space="preserve"> </w:t>
+      </w:r>
+    </w:p>
+    <w:bookmarkEnd w:id="110"/>
+    <w:bookmarkStart w:id="112" w:name="ref-stringr"/>
+    <w:p>
+      <w:pPr>
+        <w:pStyle w:val="Bibliography"/>
+      </w:pPr>
+      <w:r>
+        <w:t xml:space="preserve">32 Wickham H.</w:t>
+      </w:r>
+      <w:r>
+        <w:t xml:space="preserve"> </w:t>
+      </w:r>
+      <w:r>
+        <w:rPr>
+          <w:i/>
+        </w:rPr>
+        <w:t xml:space="preserve">Stringr: Simple, consistent wrappers for common string operations</w:t>
+      </w:r>
+      <w:r>
+        <w:t xml:space="preserve">. 2019.</w:t>
+      </w:r>
+      <w:r>
+        <w:t xml:space="preserve"> </w:t>
+      </w:r>
+      <w:hyperlink r:id="rId111">
+        <w:r>
+          <w:rPr>
+            <w:rStyle w:val="Hyperlink"/>
+          </w:rPr>
+          <w:t xml:space="preserve">https://CRAN.R-project.org/package=stringr</w:t>
+        </w:r>
+      </w:hyperlink>
+    </w:p>
+    <w:bookmarkEnd w:id="112"/>
+    <w:bookmarkStart w:id="114" w:name="ref-tibble"/>
+    <w:p>
+      <w:pPr>
+        <w:pStyle w:val="Bibliography"/>
+      </w:pPr>
+      <w:r>
+        <w:t xml:space="preserve">33 Müller K, Wickham H.</w:t>
+      </w:r>
+      <w:r>
+        <w:t xml:space="preserve"> </w:t>
+      </w:r>
+      <w:r>
+        <w:rPr>
+          <w:i/>
+        </w:rPr>
+        <w:t xml:space="preserve">Tibble: Simple data frames</w:t>
+      </w:r>
+      <w:r>
+        <w:t xml:space="preserve">. 2019.</w:t>
+      </w:r>
+      <w:r>
+        <w:t xml:space="preserve"> </w:t>
+      </w:r>
+      <w:hyperlink r:id="rId113">
+        <w:r>
+          <w:rPr>
+            <w:rStyle w:val="Hyperlink"/>
+          </w:rPr>
+          <w:t xml:space="preserve">https://CRAN.R-project.org/package=tibble</w:t>
+        </w:r>
+      </w:hyperlink>
+    </w:p>
+    <w:bookmarkEnd w:id="114"/>
+    <w:bookmarkStart w:id="116" w:name="ref-wilkinson2016"/>
+    <w:p>
+      <w:pPr>
+        <w:pStyle w:val="Bibliography"/>
+      </w:pPr>
+      <w:r>
+        <w:t xml:space="preserve">34 Wilkinson MD, Dumontier M, Aalbersberg IJ</w:t>
+      </w:r>
+      <w:r>
+        <w:t xml:space="preserve"> </w:t>
+      </w:r>
+      <w:r>
+        <w:rPr>
+          <w:i/>
+        </w:rPr>
+        <w:t xml:space="preserve">et al.</w:t>
+      </w:r>
+      <w:r>
+        <w:t xml:space="preserve"> </w:t>
+      </w:r>
+      <w:r>
         <w:t xml:space="preserve">The FAIR Guiding Principles for scientific data management and stewardship.</w:t>
       </w:r>
       <w:r>
@@ -6622,7 +6788,7 @@
       <w:r>
         <w:t xml:space="preserve">:160018. doi:</w:t>
       </w:r>
-      <w:hyperlink r:id="rId81">
+      <w:hyperlink r:id="rId115">
         <w:r>
           <w:rPr>
             <w:rStyle w:val="Hyperlink"/>
@@ -6631,14 +6797,14 @@
         </w:r>
       </w:hyperlink>
     </w:p>
-    <w:bookmarkEnd w:id="82"/>
-    <w:bookmarkStart w:id="84" w:name="ref-ehrlich2019"/>
+    <w:bookmarkEnd w:id="116"/>
+    <w:bookmarkStart w:id="118" w:name="ref-ehrlich2019"/>
     <w:p>
       <w:pPr>
         <w:pStyle w:val="Bibliography"/>
       </w:pPr>
       <w:r>
-        <w:t xml:space="preserve">18 Ehrlich OG, Testaverde J, Heller C</w:t>
+        <w:t xml:space="preserve">35 Ehrlich OG, Testaverde J, Heller C</w:t>
       </w:r>
       <w:r>
         <w:t xml:space="preserve"> </w:t>
@@ -6670,7 +6836,7 @@
       <w:r>
         <w:t xml:space="preserve">2019;19000273. doi:</w:t>
       </w:r>
-      <w:hyperlink r:id="rId83">
+      <w:hyperlink r:id="rId117">
         <w:r>
           <w:rPr>
             <w:rStyle w:val="Hyperlink"/>
@@ -6679,14 +6845,14 @@
         </w:r>
       </w:hyperlink>
     </w:p>
-    <w:bookmarkEnd w:id="84"/>
-    <w:bookmarkStart w:id="86" w:name="ref-septiandri2019"/>
+    <w:bookmarkEnd w:id="118"/>
+    <w:bookmarkStart w:id="120" w:name="ref-septiandri2019"/>
     <w:p>
       <w:pPr>
         <w:pStyle w:val="Bibliography"/>
       </w:pPr>
       <w:r>
-        <w:t xml:space="preserve">19 Septiandri AA, Aditiawarman A, Tjiong R</w:t>
+        <w:t xml:space="preserve">36 Septiandri AA, Aditiawarman A, Tjiong R</w:t>
       </w:r>
       <w:r>
         <w:t xml:space="preserve"> </w:t>
@@ -6718,7 +6884,7 @@
       <w:r>
         <w:t xml:space="preserve">2019;19000190. doi:</w:t>
       </w:r>
-      <w:hyperlink r:id="rId85">
+      <w:hyperlink r:id="rId119">
         <w:r>
           <w:rPr>
             <w:rStyle w:val="Hyperlink"/>
@@ -6727,14 +6893,14 @@
         </w:r>
       </w:hyperlink>
     </w:p>
-    <w:bookmarkEnd w:id="86"/>
-    <w:bookmarkStart w:id="88" w:name="ref-solis2019"/>
+    <w:bookmarkEnd w:id="120"/>
+    <w:bookmarkStart w:id="122" w:name="ref-solis2019"/>
     <w:p>
       <w:pPr>
         <w:pStyle w:val="Bibliography"/>
       </w:pPr>
       <w:r>
-        <w:t xml:space="preserve">20 Solis JCA, Storvoll I, Vanbelle S</w:t>
+        <w:t xml:space="preserve">37 Solis JCA, Storvoll I, Vanbelle S</w:t>
       </w:r>
       <w:r>
         <w:t xml:space="preserve"> </w:t>
@@ -6766,7 +6932,7 @@
       <w:r>
         <w:t xml:space="preserve">2019;19005504. doi:</w:t>
       </w:r>
-      <w:hyperlink r:id="rId87">
+      <w:hyperlink r:id="rId121">
         <w:r>
           <w:rPr>
             <w:rStyle w:val="Hyperlink"/>
@@ -6775,14 +6941,14 @@
         </w:r>
       </w:hyperlink>
     </w:p>
-    <w:bookmarkEnd w:id="88"/>
-    <w:bookmarkStart w:id="90" w:name="ref-ebbeling2019"/>
+    <w:bookmarkEnd w:id="122"/>
+    <w:bookmarkStart w:id="124" w:name="ref-ebbeling2019"/>
     <w:p>
       <w:pPr>
         <w:pStyle w:val="Bibliography"/>
       </w:pPr>
       <w:r>
-        <w:t xml:space="preserve">21 Ebbeling CB, Bielak L, Lakin PR</w:t>
+        <w:t xml:space="preserve">38 Ebbeling CB, Bielak L, Lakin PR</w:t>
       </w:r>
       <w:r>
         <w:t xml:space="preserve"> </w:t>
@@ -6814,7 +6980,7 @@
       <w:r>
         <w:t xml:space="preserve">Published Online First: July 2019. doi:</w:t>
       </w:r>
-      <w:hyperlink r:id="rId89">
+      <w:hyperlink r:id="rId123">
         <w:r>
           <w:rPr>
             <w:rStyle w:val="Hyperlink"/>
@@ -6823,14 +6989,14 @@
         </w:r>
       </w:hyperlink>
     </w:p>
-    <w:bookmarkEnd w:id="90"/>
-    <w:bookmarkStart w:id="92" w:name="ref-barry2020"/>
+    <w:bookmarkEnd w:id="124"/>
+    <w:bookmarkStart w:id="126" w:name="ref-barry2020"/>
     <w:p>
       <w:pPr>
         <w:pStyle w:val="Bibliography"/>
       </w:pPr>
       <w:r>
-        <w:t xml:space="preserve">22 Barry A, Bradley J, Stone W</w:t>
+        <w:t xml:space="preserve">39 Barry A, Bradley J, Stone W</w:t>
       </w:r>
       <w:r>
         <w:t xml:space="preserve"> </w:t>
@@ -6862,7 +7028,7 @@
       <w:r>
         <w:t xml:space="preserve">2020;2020.04.08.20057927. doi:</w:t>
       </w:r>
-      <w:hyperlink r:id="rId91">
+      <w:hyperlink r:id="rId125">
         <w:r>
           <w:rPr>
             <w:rStyle w:val="Hyperlink"/>
@@ -6871,14 +7037,14 @@
         </w:r>
       </w:hyperlink>
     </w:p>
-    <w:bookmarkEnd w:id="92"/>
-    <w:bookmarkStart w:id="94" w:name="ref-malpas2019"/>
+    <w:bookmarkEnd w:id="126"/>
+    <w:bookmarkStart w:id="128" w:name="ref-malpas2019"/>
     <w:p>
       <w:pPr>
         <w:pStyle w:val="Bibliography"/>
       </w:pPr>
       <w:r>
-        <w:t xml:space="preserve">23 Malpas CB, Ali Manouchehrinia A, Sharmin S</w:t>
+        <w:t xml:space="preserve">40 Malpas CB, Ali Manouchehrinia A, Sharmin S</w:t>
       </w:r>
       <w:r>
         <w:t xml:space="preserve"> </w:t>
@@ -6910,7 +7076,7 @@
       <w:r>
         <w:t xml:space="preserve">Published Online First: July 2019. doi:</w:t>
       </w:r>
-      <w:hyperlink r:id="rId93">
+      <w:hyperlink r:id="rId127">
         <w:r>
           <w:rPr>
             <w:rStyle w:val="Hyperlink"/>
@@ -6919,14 +7085,14 @@
         </w:r>
       </w:hyperlink>
     </w:p>
-    <w:bookmarkEnd w:id="94"/>
-    <w:bookmarkStart w:id="96" w:name="ref-knuppel2019"/>
+    <w:bookmarkEnd w:id="128"/>
+    <w:bookmarkStart w:id="130" w:name="ref-knuppel2019"/>
     <w:p>
       <w:pPr>
         <w:pStyle w:val="Bibliography"/>
       </w:pPr>
       <w:r>
-        <w:t xml:space="preserve">24 Knuppel A, Papier K, Fensom GK</w:t>
+        <w:t xml:space="preserve">41 Knuppel A, Papier K, Fensom GK</w:t>
       </w:r>
       <w:r>
         <w:t xml:space="preserve"> </w:t>
@@ -6958,7 +7124,7 @@
       <w:r>
         <w:t xml:space="preserve">2019;19003822. doi:</w:t>
       </w:r>
-      <w:hyperlink r:id="rId95">
+      <w:hyperlink r:id="rId129">
         <w:r>
           <w:rPr>
             <w:rStyle w:val="Hyperlink"/>
@@ -6967,14 +7133,14 @@
         </w:r>
       </w:hyperlink>
     </w:p>
-    <w:bookmarkEnd w:id="96"/>
-    <w:bookmarkStart w:id="98" w:name="ref-thompson2019"/>
+    <w:bookmarkEnd w:id="130"/>
+    <w:bookmarkStart w:id="132" w:name="ref-thompson2019"/>
     <w:p>
       <w:pPr>
         <w:pStyle w:val="Bibliography"/>
       </w:pPr>
       <w:r>
-        <w:t xml:space="preserve">25 Thompson ER, Bates L, Ibrahim IK</w:t>
+        <w:t xml:space="preserve">42 Thompson ER, Bates L, Ibrahim IK</w:t>
       </w:r>
       <w:r>
         <w:t xml:space="preserve"> </w:t>
@@ -7006,7 +7172,7 @@
       <w:r>
         <w:t xml:space="preserve">2019;19005546. doi:</w:t>
       </w:r>
-      <w:hyperlink r:id="rId97">
+      <w:hyperlink r:id="rId131">
         <w:r>
           <w:rPr>
             <w:rStyle w:val="Hyperlink"/>
@@ -7015,14 +7181,14 @@
         </w:r>
       </w:hyperlink>
     </w:p>
-    <w:bookmarkEnd w:id="98"/>
-    <w:bookmarkStart w:id="100" w:name="ref-moriarty2019a"/>
+    <w:bookmarkEnd w:id="132"/>
+    <w:bookmarkStart w:id="134" w:name="ref-moriarty2019a"/>
     <w:p>
       <w:pPr>
         <w:pStyle w:val="Bibliography"/>
       </w:pPr>
       <w:r>
-        <w:t xml:space="preserve">26 Moriarty F, Ebell MH. A comparison of contemporary versus older studies of aspirin for primary prevention.</w:t>
+        <w:t xml:space="preserve">43 Moriarty F, Ebell MH. A comparison of contemporary versus older studies of aspirin for primary prevention.</w:t>
       </w:r>
       <w:r>
         <w:t xml:space="preserve"> </w:t>
@@ -7039,7 +7205,7 @@
       <w:r>
         <w:t xml:space="preserve">2019;19004267. doi:</w:t>
       </w:r>
-      <w:hyperlink r:id="rId99">
+      <w:hyperlink r:id="rId133">
         <w:r>
           <w:rPr>
             <w:rStyle w:val="Hyperlink"/>
@@ -7048,32 +7214,48 @@
         </w:r>
       </w:hyperlink>
     </w:p>
-    <w:bookmarkEnd w:id="100"/>
-    <w:bookmarkStart w:id="102" w:name="ref-medrxivr"/>
+    <w:bookmarkEnd w:id="134"/>
+    <w:bookmarkStart w:id="135" w:name="ref-mchugh2012b"/>
     <w:p>
       <w:pPr>
         <w:pStyle w:val="Bibliography"/>
       </w:pPr>
       <w:r>
-        <w:t xml:space="preserve">27 McGuinness LA, Schmidt L. Medrxivr: Accessing medRxiv data in r. 2020.</w:t>
-      </w:r>
-      <w:hyperlink r:id="rId101">
-        <w:r>
-          <w:rPr>
-            <w:rStyle w:val="Hyperlink"/>
-          </w:rPr>
-          <w:t xml:space="preserve">https://github.com/mcguinlu/medrxivr</w:t>
-        </w:r>
-      </w:hyperlink>
-    </w:p>
-    <w:bookmarkEnd w:id="102"/>
-    <w:bookmarkStart w:id="104" w:name="ref-rvest"/>
+        <w:t xml:space="preserve">44 McHugh ML. Interrater reliability: The kappa statistic.</w:t>
+      </w:r>
+      <w:r>
+        <w:t xml:space="preserve"> </w:t>
+      </w:r>
+      <w:r>
+        <w:rPr>
+          <w:i/>
+        </w:rPr>
+        <w:t xml:space="preserve">Biochemia Medica</w:t>
+      </w:r>
+      <w:r>
+        <w:t xml:space="preserve"> </w:t>
+      </w:r>
+      <w:r>
+        <w:t xml:space="preserve">2012;</w:t>
+      </w:r>
+      <w:r>
+        <w:rPr>
+          <w:b/>
+        </w:rPr>
+        <w:t xml:space="preserve">22</w:t>
+      </w:r>
+      <w:r>
+        <w:t xml:space="preserve">:276–82.</w:t>
+      </w:r>
+    </w:p>
+    <w:bookmarkEnd w:id="135"/>
+    <w:bookmarkStart w:id="137" w:name="ref-chen2020"/>
     <w:p>
       <w:pPr>
         <w:pStyle w:val="Bibliography"/>
       </w:pPr>
       <w:r>
-        <w:t xml:space="preserve">28 Wickham H.</w:t>
+        <w:t xml:space="preserve">45 Chen L, Du X, Liu Y</w:t>
       </w:r>
       <w:r>
         <w:t xml:space="preserve"> </w:t>
@@ -7082,31 +7264,13 @@
         <w:rPr>
           <w:i/>
         </w:rPr>
-        <w:t xml:space="preserve">Rvest: Easily harvest (scrape) web pages</w:t>
-      </w:r>
-      <w:r>
-        <w:t xml:space="preserve">. 2019.</w:t>
-      </w:r>
-      <w:r>
-        <w:t xml:space="preserve"> </w:t>
-      </w:r>
-      <w:hyperlink r:id="rId103">
-        <w:r>
-          <w:rPr>
-            <w:rStyle w:val="Hyperlink"/>
-          </w:rPr>
-          <w:t xml:space="preserve">https://CRAN.R-project.org/package=rvest</w:t>
-        </w:r>
-      </w:hyperlink>
-    </w:p>
-    <w:bookmarkEnd w:id="104"/>
-    <w:bookmarkStart w:id="106" w:name="ref-rcrossref"/>
-    <w:p>
-      <w:pPr>
-        <w:pStyle w:val="Bibliography"/>
-      </w:pPr>
-      <w:r>
-        <w:t xml:space="preserve">29 Chamberlain S, Zhu H, Jahn N</w:t>
+        <w:t xml:space="preserve">et al.</w:t>
+      </w:r>
+      <w:r>
+        <w:t xml:space="preserve"> </w:t>
+      </w:r>
+      <w:r>
+        <w:t xml:space="preserve">Comparison of the Clinical Implications among Two Different Nutritional Indices in Hospitalized Patients with COVID-19.</w:t>
       </w:r>
       <w:r>
         <w:t xml:space="preserve"> </w:t>
@@ -7115,578 +7279,6 @@
         <w:rPr>
           <w:i/>
         </w:rPr>
-        <w:t xml:space="preserve">et al.</w:t>
-      </w:r>
-      <w:r>
-        <w:t xml:space="preserve"> </w:t>
-      </w:r>
-      <w:r>
-        <w:rPr>
-          <w:i/>
-        </w:rPr>
-        <w:t xml:space="preserve">Rcrossref: Client for various ’crossref’ ’apis’</w:t>
-      </w:r>
-      <w:r>
-        <w:t xml:space="preserve">. 2020.</w:t>
-      </w:r>
-      <w:r>
-        <w:t xml:space="preserve"> </w:t>
-      </w:r>
-      <w:hyperlink r:id="rId105">
-        <w:r>
-          <w:rPr>
-            <w:rStyle w:val="Hyperlink"/>
-          </w:rPr>
-          <w:t xml:space="preserve">https://CRAN.R-project.org/package=rcrossref</w:t>
-        </w:r>
-      </w:hyperlink>
-    </w:p>
-    <w:bookmarkEnd w:id="106"/>
-    <w:bookmarkStart w:id="108" w:name="ref-base"/>
-    <w:p>
-      <w:pPr>
-        <w:pStyle w:val="Bibliography"/>
-      </w:pPr>
-      <w:r>
-        <w:t xml:space="preserve">30 R Core Team.</w:t>
-      </w:r>
-      <w:r>
-        <w:t xml:space="preserve"> </w:t>
-      </w:r>
-      <w:r>
-        <w:rPr>
-          <w:i/>
-        </w:rPr>
-        <w:t xml:space="preserve">R: A language and environment for statistical computing</w:t>
-      </w:r>
-      <w:r>
-        <w:t xml:space="preserve">. Vienna, Austria:: R Foundation for Statistical Computing 2019.</w:t>
-      </w:r>
-      <w:r>
-        <w:t xml:space="preserve"> </w:t>
-      </w:r>
-      <w:hyperlink r:id="rId107">
-        <w:r>
-          <w:rPr>
-            <w:rStyle w:val="Hyperlink"/>
-          </w:rPr>
-          <w:t xml:space="preserve">https://www.R-project.org/</w:t>
-        </w:r>
-      </w:hyperlink>
-    </w:p>
-    <w:bookmarkEnd w:id="108"/>
-    <w:bookmarkStart w:id="110" w:name="ref-devtools"/>
-    <w:p>
-      <w:pPr>
-        <w:pStyle w:val="Bibliography"/>
-      </w:pPr>
-      <w:r>
-        <w:t xml:space="preserve">31 Wickham H, Hester J, Chang W.</w:t>
-      </w:r>
-      <w:r>
-        <w:t xml:space="preserve"> </w:t>
-      </w:r>
-      <w:r>
-        <w:rPr>
-          <w:i/>
-        </w:rPr>
-        <w:t xml:space="preserve">Devtools: Tools to make developing r packages easier</w:t>
-      </w:r>
-      <w:r>
-        <w:t xml:space="preserve">. 2019.</w:t>
-      </w:r>
-      <w:r>
-        <w:t xml:space="preserve"> </w:t>
-      </w:r>
-      <w:hyperlink r:id="rId109">
-        <w:r>
-          <w:rPr>
-            <w:rStyle w:val="Hyperlink"/>
-          </w:rPr>
-          <w:t xml:space="preserve">https://CRAN.R-project.org/package=devtools</w:t>
-        </w:r>
-      </w:hyperlink>
-    </w:p>
-    <w:bookmarkEnd w:id="110"/>
-    <w:bookmarkStart w:id="112" w:name="ref-dplyr"/>
-    <w:p>
-      <w:pPr>
-        <w:pStyle w:val="Bibliography"/>
-      </w:pPr>
-      <w:r>
-        <w:t xml:space="preserve">32 Wickham H, François R, Henry L</w:t>
-      </w:r>
-      <w:r>
-        <w:t xml:space="preserve"> </w:t>
-      </w:r>
-      <w:r>
-        <w:rPr>
-          <w:i/>
-        </w:rPr>
-        <w:t xml:space="preserve">et al.</w:t>
-      </w:r>
-      <w:r>
-        <w:t xml:space="preserve"> </w:t>
-      </w:r>
-      <w:r>
-        <w:rPr>
-          <w:i/>
-        </w:rPr>
-        <w:t xml:space="preserve">Dplyr: A grammar of data manipulation</w:t>
-      </w:r>
-      <w:r>
-        <w:t xml:space="preserve">. 2019.</w:t>
-      </w:r>
-      <w:r>
-        <w:t xml:space="preserve"> </w:t>
-      </w:r>
-      <w:hyperlink r:id="rId111">
-        <w:r>
-          <w:rPr>
-            <w:rStyle w:val="Hyperlink"/>
-          </w:rPr>
-          <w:t xml:space="preserve">https://CRAN.R-project.org/package=dplyr</w:t>
-        </w:r>
-      </w:hyperlink>
-    </w:p>
-    <w:bookmarkEnd w:id="112"/>
-    <w:bookmarkStart w:id="114" w:name="ref-flextable"/>
-    <w:p>
-      <w:pPr>
-        <w:pStyle w:val="Bibliography"/>
-      </w:pPr>
-      <w:r>
-        <w:t xml:space="preserve">33 Gohel D.</w:t>
-      </w:r>
-      <w:r>
-        <w:t xml:space="preserve"> </w:t>
-      </w:r>
-      <w:r>
-        <w:rPr>
-          <w:i/>
-        </w:rPr>
-        <w:t xml:space="preserve">Flextable: Functions for tabular reporting</w:t>
-      </w:r>
-      <w:r>
-        <w:t xml:space="preserve">. 2020.</w:t>
-      </w:r>
-      <w:r>
-        <w:t xml:space="preserve"> </w:t>
-      </w:r>
-      <w:hyperlink r:id="rId113">
-        <w:r>
-          <w:rPr>
-            <w:rStyle w:val="Hyperlink"/>
-          </w:rPr>
-          <w:t xml:space="preserve">https://CRAN.R-project.org/package=flextable</w:t>
-        </w:r>
-      </w:hyperlink>
-    </w:p>
-    <w:bookmarkEnd w:id="114"/>
-    <w:bookmarkStart w:id="116" w:name="ref-ggplot2"/>
-    <w:p>
-      <w:pPr>
-        <w:pStyle w:val="Bibliography"/>
-      </w:pPr>
-      <w:r>
-        <w:t xml:space="preserve">34 Wickham H.</w:t>
-      </w:r>
-      <w:r>
-        <w:t xml:space="preserve"> </w:t>
-      </w:r>
-      <w:r>
-        <w:rPr>
-          <w:i/>
-        </w:rPr>
-        <w:t xml:space="preserve">Ggplot2: Elegant graphics for data analysis</w:t>
-      </w:r>
-      <w:r>
-        <w:t xml:space="preserve">. Springer-Verlag New York 2016.</w:t>
-      </w:r>
-      <w:r>
-        <w:t xml:space="preserve"> </w:t>
-      </w:r>
-      <w:hyperlink r:id="rId115">
-        <w:r>
-          <w:rPr>
-            <w:rStyle w:val="Hyperlink"/>
-          </w:rPr>
-          <w:t xml:space="preserve">https://ggplot2.tidyverse.org</w:t>
-        </w:r>
-      </w:hyperlink>
-    </w:p>
-    <w:bookmarkEnd w:id="116"/>
-    <w:bookmarkStart w:id="118" w:name="ref-grateful"/>
-    <w:p>
-      <w:pPr>
-        <w:pStyle w:val="Bibliography"/>
-      </w:pPr>
-      <w:r>
-        <w:t xml:space="preserve">35 Rodriguez-Sanchez F.</w:t>
-      </w:r>
-      <w:r>
-        <w:t xml:space="preserve"> </w:t>
-      </w:r>
-      <w:r>
-        <w:rPr>
-          <w:i/>
-        </w:rPr>
-        <w:t xml:space="preserve">Grateful: Facilitate citation of r packages</w:t>
-      </w:r>
-      <w:r>
-        <w:t xml:space="preserve">. 2018.</w:t>
-      </w:r>
-      <w:r>
-        <w:t xml:space="preserve"> </w:t>
-      </w:r>
-      <w:hyperlink r:id="rId117">
-        <w:r>
-          <w:rPr>
-            <w:rStyle w:val="Hyperlink"/>
-          </w:rPr>
-          <w:t xml:space="preserve">https://github.com/Pakillo/grateful</w:t>
-        </w:r>
-      </w:hyperlink>
-    </w:p>
-    <w:bookmarkEnd w:id="118"/>
-    <w:bookmarkStart w:id="120" w:name="ref-here"/>
-    <w:p>
-      <w:pPr>
-        <w:pStyle w:val="Bibliography"/>
-      </w:pPr>
-      <w:r>
-        <w:t xml:space="preserve">36 Müller K.</w:t>
-      </w:r>
-      <w:r>
-        <w:t xml:space="preserve"> </w:t>
-      </w:r>
-      <w:r>
-        <w:rPr>
-          <w:i/>
-        </w:rPr>
-        <w:t xml:space="preserve">Here: A simpler way to find your files</w:t>
-      </w:r>
-      <w:r>
-        <w:t xml:space="preserve">. 2017.</w:t>
-      </w:r>
-      <w:r>
-        <w:t xml:space="preserve"> </w:t>
-      </w:r>
-      <w:hyperlink r:id="rId119">
-        <w:r>
-          <w:rPr>
-            <w:rStyle w:val="Hyperlink"/>
-          </w:rPr>
-          <w:t xml:space="preserve">https://CRAN.R-project.org/package=here</w:t>
-        </w:r>
-      </w:hyperlink>
-    </w:p>
-    <w:bookmarkEnd w:id="120"/>
-    <w:bookmarkStart w:id="122" w:name="ref-irr"/>
-    <w:p>
-      <w:pPr>
-        <w:pStyle w:val="Bibliography"/>
-      </w:pPr>
-      <w:r>
-        <w:t xml:space="preserve">37 Gamer M, Lemon J, Fellows I</w:t>
-      </w:r>
-      <w:r>
-        <w:t xml:space="preserve"> </w:t>
-      </w:r>
-      <w:r>
-        <w:rPr>
-          <w:i/>
-        </w:rPr>
-        <w:t xml:space="preserve">et al.</w:t>
-      </w:r>
-      <w:r>
-        <w:t xml:space="preserve"> </w:t>
-      </w:r>
-      <w:r>
-        <w:rPr>
-          <w:i/>
-        </w:rPr>
-        <w:t xml:space="preserve">Irr: Various coefficients of interrater reliability and agreement</w:t>
-      </w:r>
-      <w:r>
-        <w:t xml:space="preserve">. 2019.</w:t>
-      </w:r>
-      <w:r>
-        <w:t xml:space="preserve"> </w:t>
-      </w:r>
-      <w:hyperlink r:id="rId121">
-        <w:r>
-          <w:rPr>
-            <w:rStyle w:val="Hyperlink"/>
-          </w:rPr>
-          <w:t xml:space="preserve">https://CRAN.R-project.org/package=irr</w:t>
-        </w:r>
-      </w:hyperlink>
-    </w:p>
-    <w:bookmarkEnd w:id="122"/>
-    <w:bookmarkStart w:id="124" w:name="ref-officer"/>
-    <w:p>
-      <w:pPr>
-        <w:pStyle w:val="Bibliography"/>
-      </w:pPr>
-      <w:r>
-        <w:t xml:space="preserve">38 Gohel D.</w:t>
-      </w:r>
-      <w:r>
-        <w:t xml:space="preserve"> </w:t>
-      </w:r>
-      <w:r>
-        <w:rPr>
-          <w:i/>
-        </w:rPr>
-        <w:t xml:space="preserve">Officer: Manipulation of microsoft word and powerpoint documents</w:t>
-      </w:r>
-      <w:r>
-        <w:t xml:space="preserve">. 2020.</w:t>
-      </w:r>
-      <w:r>
-        <w:t xml:space="preserve"> </w:t>
-      </w:r>
-      <w:hyperlink r:id="rId123">
-        <w:r>
-          <w:rPr>
-            <w:rStyle w:val="Hyperlink"/>
-          </w:rPr>
-          <w:t xml:space="preserve">https://CRAN.R-project.org/package=officer</w:t>
-        </w:r>
-      </w:hyperlink>
-    </w:p>
-    <w:bookmarkEnd w:id="124"/>
-    <w:bookmarkStart w:id="126" w:name="ref-patchwork"/>
-    <w:p>
-      <w:pPr>
-        <w:pStyle w:val="Bibliography"/>
-      </w:pPr>
-      <w:r>
-        <w:t xml:space="preserve">39 Pedersen TL.</w:t>
-      </w:r>
-      <w:r>
-        <w:t xml:space="preserve"> </w:t>
-      </w:r>
-      <w:r>
-        <w:rPr>
-          <w:i/>
-        </w:rPr>
-        <w:t xml:space="preserve">Patchwork: The composer of plots</w:t>
-      </w:r>
-      <w:r>
-        <w:t xml:space="preserve">. 2019.</w:t>
-      </w:r>
-      <w:r>
-        <w:t xml:space="preserve"> </w:t>
-      </w:r>
-      <w:hyperlink r:id="rId125">
-        <w:r>
-          <w:rPr>
-            <w:rStyle w:val="Hyperlink"/>
-          </w:rPr>
-          <w:t xml:space="preserve">https://CRAN.R-project.org/package=patchwork</w:t>
-        </w:r>
-      </w:hyperlink>
-    </w:p>
-    <w:bookmarkEnd w:id="126"/>
-    <w:bookmarkStart w:id="128" w:name="ref-RColorBrewer"/>
-    <w:p>
-      <w:pPr>
-        <w:pStyle w:val="Bibliography"/>
-      </w:pPr>
-      <w:r>
-        <w:t xml:space="preserve">40 Neuwirth E.</w:t>
-      </w:r>
-      <w:r>
-        <w:t xml:space="preserve"> </w:t>
-      </w:r>
-      <w:r>
-        <w:rPr>
-          <w:i/>
-        </w:rPr>
-        <w:t xml:space="preserve">RColorBrewer: ColorBrewer palettes</w:t>
-      </w:r>
-      <w:r>
-        <w:t xml:space="preserve">. 2014.</w:t>
-      </w:r>
-      <w:r>
-        <w:t xml:space="preserve"> </w:t>
-      </w:r>
-      <w:hyperlink r:id="rId127">
-        <w:r>
-          <w:rPr>
-            <w:rStyle w:val="Hyperlink"/>
-          </w:rPr>
-          <w:t xml:space="preserve">https://CRAN.R-project.org/package=RColorBrewer</w:t>
-        </w:r>
-      </w:hyperlink>
-    </w:p>
-    <w:bookmarkEnd w:id="128"/>
-    <w:bookmarkStart w:id="129" w:name="ref-rio"/>
-    <w:p>
-      <w:pPr>
-        <w:pStyle w:val="Bibliography"/>
-      </w:pPr>
-      <w:r>
-        <w:t xml:space="preserve">41 Chan C-h, Chan GC, Leeper TJ</w:t>
-      </w:r>
-      <w:r>
-        <w:t xml:space="preserve"> </w:t>
-      </w:r>
-      <w:r>
-        <w:rPr>
-          <w:i/>
-        </w:rPr>
-        <w:t xml:space="preserve">et al.</w:t>
-      </w:r>
-      <w:r>
-        <w:t xml:space="preserve"> </w:t>
-      </w:r>
-      <w:r>
-        <w:rPr>
-          <w:i/>
-        </w:rPr>
-        <w:t xml:space="preserve">Rio: A swiss-army knife for data file i/o</w:t>
-      </w:r>
-      <w:r>
-        <w:t xml:space="preserve">. 2018.</w:t>
-      </w:r>
-      <w:r>
-        <w:t xml:space="preserve"> </w:t>
-      </w:r>
-    </w:p>
-    <w:bookmarkEnd w:id="129"/>
-    <w:bookmarkStart w:id="131" w:name="ref-stringr"/>
-    <w:p>
-      <w:pPr>
-        <w:pStyle w:val="Bibliography"/>
-      </w:pPr>
-      <w:r>
-        <w:t xml:space="preserve">42 Wickham H.</w:t>
-      </w:r>
-      <w:r>
-        <w:t xml:space="preserve"> </w:t>
-      </w:r>
-      <w:r>
-        <w:rPr>
-          <w:i/>
-        </w:rPr>
-        <w:t xml:space="preserve">Stringr: Simple, consistent wrappers for common string operations</w:t>
-      </w:r>
-      <w:r>
-        <w:t xml:space="preserve">. 2019.</w:t>
-      </w:r>
-      <w:r>
-        <w:t xml:space="preserve"> </w:t>
-      </w:r>
-      <w:hyperlink r:id="rId130">
-        <w:r>
-          <w:rPr>
-            <w:rStyle w:val="Hyperlink"/>
-          </w:rPr>
-          <w:t xml:space="preserve">https://CRAN.R-project.org/package=stringr</w:t>
-        </w:r>
-      </w:hyperlink>
-    </w:p>
-    <w:bookmarkEnd w:id="131"/>
-    <w:bookmarkStart w:id="133" w:name="ref-tibble"/>
-    <w:p>
-      <w:pPr>
-        <w:pStyle w:val="Bibliography"/>
-      </w:pPr>
-      <w:r>
-        <w:t xml:space="preserve">43 Müller K, Wickham H.</w:t>
-      </w:r>
-      <w:r>
-        <w:t xml:space="preserve"> </w:t>
-      </w:r>
-      <w:r>
-        <w:rPr>
-          <w:i/>
-        </w:rPr>
-        <w:t xml:space="preserve">Tibble: Simple data frames</w:t>
-      </w:r>
-      <w:r>
-        <w:t xml:space="preserve">. 2019.</w:t>
-      </w:r>
-      <w:r>
-        <w:t xml:space="preserve"> </w:t>
-      </w:r>
-      <w:hyperlink r:id="rId132">
-        <w:r>
-          <w:rPr>
-            <w:rStyle w:val="Hyperlink"/>
-          </w:rPr>
-          <w:t xml:space="preserve">https://CRAN.R-project.org/package=tibble</w:t>
-        </w:r>
-      </w:hyperlink>
-    </w:p>
-    <w:bookmarkEnd w:id="133"/>
-    <w:bookmarkStart w:id="134" w:name="ref-mchugh2012b"/>
-    <w:p>
-      <w:pPr>
-        <w:pStyle w:val="Bibliography"/>
-      </w:pPr>
-      <w:r>
-        <w:t xml:space="preserve">44 McHugh ML. Interrater reliability: The kappa statistic.</w:t>
-      </w:r>
-      <w:r>
-        <w:t xml:space="preserve"> </w:t>
-      </w:r>
-      <w:r>
-        <w:rPr>
-          <w:i/>
-        </w:rPr>
-        <w:t xml:space="preserve">Biochemia Medica</w:t>
-      </w:r>
-      <w:r>
-        <w:t xml:space="preserve"> </w:t>
-      </w:r>
-      <w:r>
-        <w:t xml:space="preserve">2012;</w:t>
-      </w:r>
-      <w:r>
-        <w:rPr>
-          <w:b/>
-        </w:rPr>
-        <w:t xml:space="preserve">22</w:t>
-      </w:r>
-      <w:r>
-        <w:t xml:space="preserve">:276–82.</w:t>
-      </w:r>
-    </w:p>
-    <w:bookmarkEnd w:id="134"/>
-    <w:bookmarkStart w:id="136" w:name="ref-chen2020"/>
-    <w:p>
-      <w:pPr>
-        <w:pStyle w:val="Bibliography"/>
-      </w:pPr>
-      <w:r>
-        <w:t xml:space="preserve">45 Chen L, Du X, Liu Y</w:t>
-      </w:r>
-      <w:r>
-        <w:t xml:space="preserve"> </w:t>
-      </w:r>
-      <w:r>
-        <w:rPr>
-          <w:i/>
-        </w:rPr>
-        <w:t xml:space="preserve">et al.</w:t>
-      </w:r>
-      <w:r>
-        <w:t xml:space="preserve"> </w:t>
-      </w:r>
-      <w:r>
-        <w:t xml:space="preserve">Comparison of the Clinical Implications among Two Different Nutritional Indices in Hospitalized Patients with COVID-19.</w:t>
-      </w:r>
-      <w:r>
-        <w:t xml:space="preserve"> </w:t>
-      </w:r>
-      <w:r>
-        <w:rPr>
-          <w:i/>
-        </w:rPr>
         <w:t xml:space="preserve">medRxiv</w:t>
       </w:r>
       <w:r>
@@ -7695,7 +7287,7 @@
       <w:r>
         <w:t xml:space="preserve">Published Online First: May 2020. doi:</w:t>
       </w:r>
-      <w:hyperlink r:id="rId135">
+      <w:hyperlink r:id="rId136">
         <w:r>
           <w:rPr>
             <w:rStyle w:val="Hyperlink"/>
@@ -7704,8 +7296,8 @@
         </w:r>
       </w:hyperlink>
     </w:p>
-    <w:bookmarkEnd w:id="136"/>
-    <w:bookmarkStart w:id="138" w:name="ref-hashmi2020"/>
+    <w:bookmarkEnd w:id="137"/>
+    <w:bookmarkStart w:id="139" w:name="ref-hashmi2020"/>
     <w:p>
       <w:pPr>
         <w:pStyle w:val="Bibliography"/>
@@ -7743,7 +7335,7 @@
       <w:r>
         <w:t xml:space="preserve">Published Online First: April 2020. doi:</w:t>
       </w:r>
-      <w:hyperlink r:id="rId137">
+      <w:hyperlink r:id="rId138">
         <w:r>
           <w:rPr>
             <w:rStyle w:val="Hyperlink"/>
@@ -7752,8 +7344,8 @@
         </w:r>
       </w:hyperlink>
     </w:p>
-    <w:bookmarkEnd w:id="138"/>
-    <w:bookmarkStart w:id="140" w:name="ref-peng2020"/>
+    <w:bookmarkEnd w:id="139"/>
+    <w:bookmarkStart w:id="141" w:name="ref-peng2020"/>
     <w:p>
       <w:pPr>
         <w:pStyle w:val="Bibliography"/>
@@ -7791,7 +7383,7 @@
       <w:r>
         <w:t xml:space="preserve">Published Online First: February 2020. doi:</w:t>
       </w:r>
-      <w:hyperlink r:id="rId139">
+      <w:hyperlink r:id="rId140">
         <w:r>
           <w:rPr>
             <w:rStyle w:val="Hyperlink"/>
@@ -7800,8 +7392,8 @@
         </w:r>
       </w:hyperlink>
     </w:p>
-    <w:bookmarkEnd w:id="140"/>
-    <w:bookmarkStart w:id="142" w:name="ref-martin2019"/>
+    <w:bookmarkEnd w:id="141"/>
+    <w:bookmarkStart w:id="143" w:name="ref-martin2019"/>
     <w:p>
       <w:pPr>
         <w:pStyle w:val="Bibliography"/>
@@ -7839,7 +7431,7 @@
       <w:r>
         <w:t xml:space="preserve">Published Online First: December 2019. doi:</w:t>
       </w:r>
-      <w:hyperlink r:id="rId141">
+      <w:hyperlink r:id="rId142">
         <w:r>
           <w:rPr>
             <w:rStyle w:val="Hyperlink"/>
@@ -7848,8 +7440,8 @@
         </w:r>
       </w:hyperlink>
     </w:p>
-    <w:bookmarkEnd w:id="142"/>
-    <w:bookmarkStart w:id="144" w:name="ref-martin2020"/>
+    <w:bookmarkEnd w:id="143"/>
+    <w:bookmarkStart w:id="145" w:name="ref-martin2020"/>
     <w:p>
       <w:pPr>
         <w:pStyle w:val="Bibliography"/>
@@ -7896,7 +7488,7 @@
       <w:r>
         <w:t xml:space="preserve">:135. doi:</w:t>
       </w:r>
-      <w:hyperlink r:id="rId143">
+      <w:hyperlink r:id="rId144">
         <w:r>
           <w:rPr>
             <w:rStyle w:val="Hyperlink"/>
@@ -7905,8 +7497,8 @@
         </w:r>
       </w:hyperlink>
     </w:p>
-    <w:bookmarkEnd w:id="144"/>
-    <w:bookmarkStart w:id="146" w:name="ref-hair2019"/>
+    <w:bookmarkEnd w:id="145"/>
+    <w:bookmarkStart w:id="147" w:name="ref-hair2019"/>
     <w:p>
       <w:pPr>
         <w:pStyle w:val="Bibliography"/>
@@ -7953,7 +7545,7 @@
       <w:r>
         <w:t xml:space="preserve">:12. doi:</w:t>
       </w:r>
-      <w:hyperlink r:id="rId145">
+      <w:hyperlink r:id="rId146">
         <w:r>
           <w:rPr>
             <w:rStyle w:val="Hyperlink"/>
@@ -7962,8 +7554,8 @@
         </w:r>
       </w:hyperlink>
     </w:p>
-    <w:bookmarkEnd w:id="146"/>
-    <w:bookmarkStart w:id="148" w:name="ref-kilkenny2010"/>
+    <w:bookmarkEnd w:id="147"/>
+    <w:bookmarkStart w:id="149" w:name="ref-kilkenny2010"/>
     <w:p>
       <w:pPr>
         <w:pStyle w:val="Bibliography"/>
@@ -8010,7 +7602,7 @@
       <w:r>
         <w:t xml:space="preserve">:e1000412. doi:</w:t>
       </w:r>
-      <w:hyperlink r:id="rId147">
+      <w:hyperlink r:id="rId148">
         <w:r>
           <w:rPr>
             <w:rStyle w:val="Hyperlink"/>
@@ -8019,8 +7611,8 @@
         </w:r>
       </w:hyperlink>
     </w:p>
-    <w:bookmarkEnd w:id="148"/>
-    <w:bookmarkStart w:id="150" w:name="ref-goldacre2019"/>
+    <w:bookmarkEnd w:id="149"/>
+    <w:bookmarkStart w:id="151" w:name="ref-goldacre2019"/>
     <w:p>
       <w:pPr>
         <w:pStyle w:val="Bibliography"/>
@@ -8043,7 +7635,7 @@
       <w:r>
         <w:t xml:space="preserve">2019;l6365. doi:</w:t>
       </w:r>
-      <w:hyperlink r:id="rId149">
+      <w:hyperlink r:id="rId150">
         <w:r>
           <w:rPr>
             <w:rStyle w:val="Hyperlink"/>
@@ -8052,8 +7644,8 @@
         </w:r>
       </w:hyperlink>
     </w:p>
-    <w:bookmarkEnd w:id="150"/>
-    <w:bookmarkStart w:id="152" w:name="ref-eglen2017"/>
+    <w:bookmarkEnd w:id="151"/>
+    <w:bookmarkStart w:id="153" w:name="ref-eglen2017"/>
     <w:p>
       <w:pPr>
         <w:pStyle w:val="Bibliography"/>
@@ -8100,7 +7692,7 @@
       <w:r>
         <w:t xml:space="preserve">:770–3. doi:</w:t>
       </w:r>
-      <w:hyperlink r:id="rId151">
+      <w:hyperlink r:id="rId152">
         <w:r>
           <w:rPr>
             <w:rStyle w:val="Hyperlink"/>
@@ -8109,8 +7701,8 @@
         </w:r>
       </w:hyperlink>
     </w:p>
-    <w:bookmarkEnd w:id="152"/>
-    <w:bookmarkStart w:id="154" w:name="ref-culina2020"/>
+    <w:bookmarkEnd w:id="153"/>
+    <w:bookmarkStart w:id="155" w:name="ref-culina2020"/>
     <w:p>
       <w:pPr>
         <w:pStyle w:val="Bibliography"/>
@@ -8157,7 +7749,7 @@
       <w:r>
         <w:t xml:space="preserve">:e3000763. doi:</w:t>
       </w:r>
-      <w:hyperlink r:id="rId153">
+      <w:hyperlink r:id="rId154">
         <w:r>
           <w:rPr>
             <w:rStyle w:val="Hyperlink"/>
@@ -8166,8 +7758,8 @@
         </w:r>
       </w:hyperlink>
     </w:p>
-    <w:bookmarkEnd w:id="154"/>
-    <w:bookmarkStart w:id="156" w:name="ref-goodhill2014"/>
+    <w:bookmarkEnd w:id="155"/>
+    <w:bookmarkStart w:id="157" w:name="ref-goodhill2014"/>
     <w:p>
       <w:pPr>
         <w:pStyle w:val="Bibliography"/>
@@ -8199,7 +7791,7 @@
       <w:r>
         <w:t xml:space="preserve">:33–3. doi:</w:t>
       </w:r>
-      <w:hyperlink r:id="rId155">
+      <w:hyperlink r:id="rId156">
         <w:r>
           <w:rPr>
             <w:rStyle w:val="Hyperlink"/>
@@ -8208,8 +7800,8 @@
         </w:r>
       </w:hyperlink>
     </w:p>
-    <w:bookmarkEnd w:id="156"/>
-    <w:bookmarkStart w:id="158" w:name="ref-courbier2019"/>
+    <w:bookmarkEnd w:id="157"/>
+    <w:bookmarkStart w:id="159" w:name="ref-courbier2019"/>
     <w:p>
       <w:pPr>
         <w:pStyle w:val="Bibliography"/>
@@ -8241,7 +7833,7 @@
       <w:r>
         <w:t xml:space="preserve">:175. doi:</w:t>
       </w:r>
-      <w:hyperlink r:id="rId157">
+      <w:hyperlink r:id="rId158">
         <w:r>
           <w:rPr>
             <w:rStyle w:val="Hyperlink"/>
@@ -8250,8 +7842,8 @@
         </w:r>
       </w:hyperlink>
     </w:p>
-    <w:bookmarkEnd w:id="158"/>
-    <w:bookmarkStart w:id="160" w:name="ref-sanchez-tojar"/>
+    <w:bookmarkEnd w:id="159"/>
+    <w:bookmarkStart w:id="161" w:name="ref-sanchez-tojar"/>
     <w:p>
       <w:pPr>
         <w:pStyle w:val="Bibliography"/>
@@ -8295,7 +7887,7 @@
       <w:r>
         <w:t xml:space="preserve">. doi:</w:t>
       </w:r>
-      <w:hyperlink r:id="rId159">
+      <w:hyperlink r:id="rId160">
         <w:r>
           <w:rPr>
             <w:rStyle w:val="Hyperlink"/>
@@ -8304,8 +7896,8 @@
         </w:r>
       </w:hyperlink>
     </w:p>
-    <w:bookmarkEnd w:id="160"/>
     <w:bookmarkEnd w:id="161"/>
+    <w:bookmarkEnd w:id="162"/>
     <w:sectPr>
       <w:footerReference w:type="default" r:id="rId9"/>
       <w:pgSz w:w="12240" w:h="15840"/>
@@ -10943,11 +10535,6 @@
       </w:tblBorders>
     </w:tblPr>
   </w:style>
-  <w:style w:type="paragraph" w:customStyle="1" w:styleId="">
-    <w:name w:val=""/>
-    <w:basedOn w:val="BodyText"/>
-    <w:qFormat/>
-  </w:style>
 </w:styles>
 </file>
 

--- a/report/report.docx
+++ b/report/report.docx
@@ -289,7 +289,7 @@
         <w:br/>
       </w:r>
       <w:r>
-        <w:t xml:space="preserve">3938 medRxiv preprints with an applicable data availability statement were included in our sample, of which 911 (23.1%) were categorized as describing open data. 379 (9.2%) preprints were subsequently published, and of these published articles, only 155 contained an applicable data availability statement. Similar to the preprint stage, a minority (59 (38.1%)) of these published data availability statements described open data.</w:t>
+        <w:t xml:space="preserve">3938 medRxiv preprints with an applicable data availability statement were included in our sample, of which 911 (23.1%) were categorized as describing open data. 379 (9.6%) preprints were subsequently published, and of these published articles, only 155 contained an applicable data availability statement. Similar to the preprint stage, a minority (59 (38.1%)) of these published data availability statements described open data.</w:t>
       </w:r>
     </w:p>
     <w:p>
@@ -2364,7 +2364,7 @@
         <w:pStyle w:val="FirstParagraph"/>
       </w:pPr>
       <w:r>
-        <w:t xml:space="preserve">Finally, to assess whether data availability statements also capture the availability of programming code, such as STATA do files or R scripts, the data availability statement and full text PDF for a random sample 400 preprinted records were assessed for code availability (1:</w:t>
+        <w:t xml:space="preserve">Finally, to assess whether data availability statements also capture the availability of programming code, such as STATA do files or R scripts, the data availability statement and full text PDF for a random sample of 400 preprinted records were assessed for code availability (1:</w:t>
       </w:r>
       <w:r>
         <w:t xml:space="preserve"> </w:t>
@@ -2503,7 +2503,7 @@
         <w:t xml:space="preserve">1</w:t>
       </w:r>
       <w:r>
-        <w:t xml:space="preserve">. A total of 379 (9.2%) preprints had been subsequently published, and of these, only 159 (42.0%) had data availability statements that we could categorize. 4 (2.5%) records in Category 0 (</w:t>
+        <w:t xml:space="preserve">. A total of 379 (9.6%) preprints had been subsequently published, and of these, only 159 (42.0%) had data availability statements that we could categorize. 4 (2.5%) records in Category 0 (</w:t>
       </w:r>
       <w:r>
         <w:t xml:space="preserve">“</w:t>
@@ -2638,7 +2638,7 @@
         <w:t xml:space="preserve">2</w:t>
       </w:r>
       <w:r>
-        <w:t xml:space="preserve">). Moreover, the data availability statements for 8 articles published in journals that did not mandate open data sharing became less open on publication. The change in openness for preprints grouped by category and stratified by journal policy, is shown in Supplementary Table 1, while the change for each individual journal included in our analysis is shown in Supplementary Table 2.</w:t>
+        <w:t xml:space="preserve">). Moreover, the data availability statements for 8 articles published in journals that did not mandate open data sharing became less open on publication. The change in openness for preprints grouped by category and stratified by journal policy is shown in Supplementary Table 1, while the change for each individual journal included in our analysis is shown in Supplementary Table 2.</w:t>
       </w:r>
     </w:p>
     <w:p>
@@ -3572,7 +3572,7 @@
         <w:pStyle w:val="BodyText"/>
       </w:pPr>
       <w:r>
-        <w:t xml:space="preserve">161 (3.9%) preprints stated that data would be available on publication, but only 10 of these had subsequently been published (Table</w:t>
+        <w:t xml:space="preserve">161 (4.1%) preprints stated that data would be available on publication, but only 10 of these had subsequently been published (Table</w:t>
       </w:r>
       <w:r>
         <w:t xml:space="preserve"> </w:t>
@@ -4591,7 +4591,7 @@
         <w:pStyle w:val="BodyText"/>
       </w:pPr>
       <w:r>
-        <w:t xml:space="preserve">Of the 400 records for which code availability was assessed, 75 mentioned code availability in the preprinted full-text manuscript. Of these, only 53 (70.7%) preprints also described code availability in their data availability statements (Supplementary Table 4).</w:t>
+        <w:t xml:space="preserve">Of the 400 records for which code availability was assessed, 75 mentioned code availability in the preprinted full-text manuscript. However, only 22 (29.3%) of these also described code availability in the corresponding data availability statement (Supplementary Table 4).</w:t>
       </w:r>
     </w:p>
     <w:p>
@@ -4845,7 +4845,7 @@
         <w:pStyle w:val="BodyText"/>
       </w:pPr>
       <w:r>
-        <w:t xml:space="preserve">Finally, we also provide evidence that data availability statements alone are insufficient to capture code availability declarations. Code sharing has been advocated strongly elsewhere,</w:t>
+        <w:t xml:space="preserve">Finally, we also provide evidence that data availability statements alone are insufficient to capture code availability declarations. Even when researchers wish to share their code, as evidenced by a description of code availability in the main paper, they frequently do not include this information in the data availability statement. Code sharing has been advocated strongly elsewhere,</w:t>
       </w:r>
       <w:r>
         <w:t xml:space="preserve">[52–54]</w:t>
@@ -4889,7 +4889,7 @@
         <w:t xml:space="preserve"> </w:t>
       </w:r>
       <w:r>
-        <w:t xml:space="preserve">A final limitation is that for Categories 1 (</w:t>
+        <w:t xml:space="preserve">A further consideration is that for Categories 1 (</w:t>
       </w:r>
       <w:r>
         <w:t xml:space="preserve">“</w:t>

--- a/report/report.docx
+++ b/report/report.docx
@@ -2,15 +2,14 @@
 <file path=word/document.xml><?xml version="1.0" encoding="utf-8"?>
 <w:document xmlns:w="http://schemas.openxmlformats.org/wordprocessingml/2006/main" xmlns:m="http://schemas.openxmlformats.org/officeDocument/2006/math" xmlns:r="http://schemas.openxmlformats.org/officeDocument/2006/relationships" xmlns:o="urn:schemas-microsoft-com:office:office" xmlns:v="urn:schemas-microsoft-com:vml" xmlns:w10="urn:schemas-microsoft-com:office:word" xmlns:a="http://schemas.openxmlformats.org/drawingml/2006/main" xmlns:pic="http://schemas.openxmlformats.org/drawingml/2006/picture" xmlns:wp="http://schemas.openxmlformats.org/drawingml/2006/wordprocessingDrawing">
   <w:body>
+    <w:bookmarkStart w:id="21" w:name="front-matter"/>
     <w:p>
       <w:pPr>
         <w:pStyle w:val="Heading1"/>
       </w:pPr>
-      <w:bookmarkStart w:id="20" w:name="front-matter"/>
       <w:r>
         <w:t xml:space="preserve">Front Matter</w:t>
       </w:r>
-      <w:bookmarkEnd w:id="20"/>
     </w:p>
     <w:p>
       <w:pPr>
@@ -18,12 +17,14 @@
       </w:pPr>
       <w:r>
         <w:rPr>
+          <w:bCs/>
           <w:b/>
         </w:rPr>
         <w:t xml:space="preserve">Title:</w:t>
       </w:r>
       <w:r>
         <w:rPr>
+          <w:bCs/>
           <w:b/>
         </w:rPr>
         <w:t xml:space="preserve"> </w:t>
@@ -49,6 +50,7 @@
       </w:pPr>
       <w:r>
         <w:rPr>
+          <w:bCs/>
           <w:b/>
         </w:rPr>
         <w:t xml:space="preserve">Authors and Affiliations</w:t>
@@ -88,35 +90,35 @@
     </w:p>
     <w:p>
       <w:pPr>
+        <w:numPr>
+          <w:ilvl w:val="0"/>
+          <w:numId w:val="1001"/>
+        </w:numPr>
         <w:pStyle w:val="Compact"/>
+      </w:pPr>
+      <w:r>
+        <w:t xml:space="preserve">Population Health Sciences, Bristol Medical School, University of Bristol, Bristol, UK</w:t>
+      </w:r>
+    </w:p>
+    <w:p>
+      <w:pPr>
         <w:numPr>
+          <w:ilvl w:val="0"/>
           <w:numId w:val="1001"/>
+        </w:numPr>
+        <w:pStyle w:val="Compact"/>
+      </w:pPr>
+      <w:r>
+        <w:t xml:space="preserve">MRC Integrative Epidemiology Unit at the University of Bristol, Bristol, UK</w:t>
+      </w:r>
+    </w:p>
+    <w:p>
+      <w:pPr>
+        <w:numPr>
           <w:ilvl w:val="0"/>
+          <w:numId w:val="1001"/>
         </w:numPr>
-      </w:pPr>
-      <w:r>
-        <w:t xml:space="preserve">Population Health Sciences, Bristol Medical School, University of Bristol, Bristol, UK</w:t>
-      </w:r>
-    </w:p>
-    <w:p>
-      <w:pPr>
         <w:pStyle w:val="Compact"/>
-        <w:numPr>
-          <w:numId w:val="1001"/>
-          <w:ilvl w:val="0"/>
-        </w:numPr>
-      </w:pPr>
-      <w:r>
-        <w:t xml:space="preserve">MRC Integrative Epidemiology Unit at the University of Bristol, Bristol, UK</w:t>
-      </w:r>
-    </w:p>
-    <w:p>
-      <w:pPr>
-        <w:pStyle w:val="Compact"/>
-        <w:numPr>
-          <w:numId w:val="1001"/>
-          <w:ilvl w:val="0"/>
-        </w:numPr>
       </w:pPr>
       <w:r>
         <w:t xml:space="preserve">Department of Health Sciences, University of Leicester, Leicester, UK</w:t>
@@ -136,6 +138,7 @@
       </w:pPr>
       <w:r>
         <w:rPr>
+          <w:bCs/>
           <w:b/>
         </w:rPr>
         <w:t xml:space="preserve">Corresponding author:</w:t>
@@ -157,7 +160,7 @@
       <w:r>
         <w:t xml:space="preserve"> </w:t>
       </w:r>
-      <w:hyperlink r:id="rId21">
+      <w:hyperlink r:id="rId20">
         <w:r>
           <w:rPr>
             <w:rStyle w:val="Hyperlink"/>
@@ -180,6 +183,7 @@
       </w:pPr>
       <w:r>
         <w:rPr>
+          <w:bCs/>
           <w:b/>
         </w:rPr>
         <w:t xml:space="preserve">Keywords</w:t>
@@ -198,15 +202,15 @@
         <w:br w:type="page"/>
       </w:r>
     </w:p>
+    <w:bookmarkEnd w:id="21"/>
+    <w:bookmarkStart w:id="22" w:name="abstract"/>
     <w:p>
       <w:pPr>
         <w:pStyle w:val="Heading1"/>
       </w:pPr>
-      <w:bookmarkStart w:id="22" w:name="abstract"/>
       <w:r>
         <w:t xml:space="preserve">Abstract</w:t>
       </w:r>
-      <w:bookmarkEnd w:id="22"/>
     </w:p>
     <w:p>
       <w:pPr>
@@ -214,6 +218,7 @@
       </w:pPr>
       <w:r>
         <w:rPr>
+          <w:bCs/>
           <w:b/>
         </w:rPr>
         <w:t xml:space="preserve">Objective</w:t>
@@ -222,7 +227,7 @@
         <w:br/>
       </w:r>
       <w:r>
-        <w:t xml:space="preserve">To determine whether medRxiv data availability statements describe open or closed data - that is, whether the data used in the study is openly available without restriction - and to examine if this changes on publication based on journal data sharing policy. Additionally, to examine whether data availability statements are sufficient to capture code availability declarations.</w:t>
+        <w:t xml:space="preserve">To determine whether medRxiv data availability statements describe open or closed data - that is, whether the data used in the study is openly available without restriction - and to examine if this changes on publication based on journal data-sharing policy. Additionally, to examine whether data availability statements are sufficient to capture code availability declarations.</w:t>
       </w:r>
     </w:p>
     <w:p>
@@ -231,6 +236,7 @@
       </w:pPr>
       <w:r>
         <w:rPr>
+          <w:bCs/>
           <w:b/>
         </w:rPr>
         <w:t xml:space="preserve">Design</w:t>
@@ -248,6 +254,7 @@
       </w:pPr>
       <w:r>
         <w:rPr>
+          <w:bCs/>
           <w:b/>
         </w:rPr>
         <w:t xml:space="preserve">Main outcome measures</w:t>
@@ -281,6 +288,7 @@
       </w:pPr>
       <w:r>
         <w:rPr>
+          <w:bCs/>
           <w:b/>
         </w:rPr>
         <w:t xml:space="preserve">Results</w:t>
@@ -306,6 +314,7 @@
       </w:pPr>
       <w:r>
         <w:rPr>
+          <w:bCs/>
           <w:b/>
         </w:rPr>
         <w:t xml:space="preserve">Conclusion</w:t>
@@ -322,15 +331,15 @@
         <w:br w:type="page"/>
       </w:r>
     </w:p>
+    <w:bookmarkEnd w:id="22"/>
+    <w:bookmarkStart w:id="23" w:name="intro"/>
     <w:p>
       <w:pPr>
         <w:pStyle w:val="Heading1"/>
       </w:pPr>
-      <w:bookmarkStart w:id="23" w:name="intro"/>
       <w:r>
         <w:t xml:space="preserve">Introduction</w:t>
       </w:r>
-      <w:bookmarkEnd w:id="23"/>
     </w:p>
     <w:p>
       <w:pPr>
@@ -497,25 +506,24 @@
         <w:t xml:space="preserve">and to assess the change between preprint and journal-published data availability statements, stratified by journal data-sharing policy. We also intended to examine whether authors planning to make the data available upon publication actually do so, and whether data availability statements are sufficient to capture code availability declarations.</w:t>
       </w:r>
     </w:p>
+    <w:bookmarkEnd w:id="23"/>
+    <w:bookmarkStart w:id="30" w:name="methods"/>
     <w:p>
       <w:pPr>
         <w:pStyle w:val="Heading1"/>
       </w:pPr>
-      <w:bookmarkStart w:id="24" w:name="methods"/>
       <w:r>
         <w:t xml:space="preserve">Methods</w:t>
       </w:r>
-      <w:bookmarkEnd w:id="24"/>
-    </w:p>
+    </w:p>
+    <w:bookmarkStart w:id="24" w:name="protocol-and-ethics"/>
     <w:p>
       <w:pPr>
         <w:pStyle w:val="Heading2"/>
       </w:pPr>
-      <w:bookmarkStart w:id="25" w:name="protocol-and-ethics"/>
       <w:r>
         <w:t xml:space="preserve">Protocol and ethics</w:t>
       </w:r>
-      <w:bookmarkEnd w:id="25"/>
     </w:p>
     <w:p>
       <w:pPr>
@@ -534,15 +542,15 @@
         <w:t xml:space="preserve">Any deviations from the protocol are described. Ethical approval was not required for this study.</w:t>
       </w:r>
     </w:p>
+    <w:bookmarkEnd w:id="24"/>
+    <w:bookmarkStart w:id="25" w:name="data-extraction"/>
     <w:p>
       <w:pPr>
         <w:pStyle w:val="Heading2"/>
       </w:pPr>
-      <w:bookmarkStart w:id="26" w:name="data-extraction"/>
       <w:r>
         <w:t xml:space="preserve">Data extraction</w:t>
       </w:r>
-      <w:bookmarkEnd w:id="26"/>
     </w:p>
     <w:p>
       <w:pPr>
@@ -623,18 +631,18 @@
         <w:pStyle w:val="BodyText"/>
       </w:pPr>
       <w:r>
-        <w:t xml:space="preserve">The data availability statements for published articles were extracted manually into an Excel file, and are available for inspection (see Material availability section).</w:t>
-      </w:r>
-    </w:p>
+        <w:t xml:space="preserve">To extract the data availability statements for published articles and the journals data-sharing policies, we browsed to the article or publication website and manually copied the relevant material (where available) into an Excel file. The extracted data are available for inspection (see Material availability section).</w:t>
+      </w:r>
+    </w:p>
+    <w:bookmarkEnd w:id="25"/>
+    <w:bookmarkStart w:id="26" w:name="categorization"/>
     <w:p>
       <w:pPr>
         <w:pStyle w:val="Heading2"/>
       </w:pPr>
-      <w:bookmarkStart w:id="27" w:name="Xd2d9ec622e69fd579cefdf2e886020d39bf2ea7"/>
-      <w:r>
-        <w:t xml:space="preserve">Categorization of data availability statements</w:t>
-      </w:r>
-      <w:bookmarkEnd w:id="27"/>
+      <w:r>
+        <w:t xml:space="preserve">Categorization</w:t>
+      </w:r>
     </w:p>
     <w:p>
       <w:pPr>
@@ -701,7 +709,10 @@
         <w:t xml:space="preserve">[4,11]</w:t>
       </w:r>
       <w:r>
-        <w:t xml:space="preserve">, our own experience of medRxiv data availability statements, and discussion with colleagues.</w:t>
+        <w:t xml:space="preserve">, our own experience of medRxiv data availability statements, and discussion with colleagues. Illustrative examples of each category were taken from preprints included in our sample.</w:t>
+      </w:r>
+      <w:r>
+        <w:t xml:space="preserve">[35–43]</w:t>
       </w:r>
     </w:p>
     <w:p>
@@ -714,29 +725,19 @@
     </w:p>
     <w:p>
       <w:pPr>
-        <w:pStyle w:val="Compact"/>
-      </w:pPr>
-      <w:r>
-        <w:t xml:space="preserve">Table 1: Categories used to classify the data availability statements. Illustrative examples of each category were taken from preprints included in our sample (see</w:t>
-      </w:r>
-      <w:r>
-        <w:t xml:space="preserve"> </w:t>
-      </w:r>
-      <w:r>
-        <w:t xml:space="preserve">“</w:t>
-      </w:r>
-      <w:r>
-        <w:t xml:space="preserve">Data Extraction</w:t>
-      </w:r>
-      <w:r>
-        <w:t xml:space="preserve">”</w:t>
-      </w:r>
-      <w:r>
-        <w:t xml:space="preserve">).</w:t>
-      </w:r>
-      <w:r>
-        <w:t xml:space="preserve">[35–43]</w:t>
-      </w:r>
+        <w:pStyle w:val="BodyText"/>
+      </w:pPr>
+      <w:r>
+        <w:t xml:space="preserve">Table 1:</w:t>
+      </w:r>
+      <w:r>
+        <w:t xml:space="preserve"> </w:t>
+      </w:r>
+      <w:bookmarkStart w:id="2e7a3aba-933e-4e33-b8ee-afbda2f0eb16" w:name="tab:categorylabels"/>
+      <w:r>
+        <w:t xml:space="preserve">Categories used to classify the data availability statements. Illustrative examples of each category were taken from preprints included in our sample (see "Data Extraction").</w:t>
+      </w:r>
+      <w:bookmarkEnd w:id="2e7a3aba-933e-4e33-b8ee-afbda2f0eb16"/>
     </w:p>
     <w:tbl xmlns:w="http://schemas.openxmlformats.org/wordprocessingml/2006/main" xmlns:r="http://schemas.openxmlformats.org/officeDocument/2006/relationships" xmlns:w14="http://schemas.microsoft.com/office/word/2010/wordml" xmlns:wp="http://schemas.openxmlformats.org/drawingml/2006/wordprocessingDrawing" xmlns:a="http://schemas.openxmlformats.org/drawingml/2006/main" xmlns:pic="http://schemas.openxmlformats.org/drawingml/2006/picture">
       <w:tblPr>
@@ -754,8 +755,8 @@
         <w:tc>
           <w:tcPr>
             <w:tcBorders>
-              <w:bottom w:val="single" w:sz="16" w:space="0" w:color="000000"/>
-              <w:top w:val="single" w:sz="16" w:space="0" w:color="000000"/>
+              <w:bottom w:val="single" w:sz="16" w:space="0" w:color="666666"/>
+              <w:top w:val="single" w:sz="16" w:space="0" w:color="666666"/>
             </w:tcBorders>
             <w:shd w:val="clear" w:color="auto" w:fill="A6A6A6"/>
             <w:tcMar>
@@ -769,8 +770,8 @@
           <w:p>
             <w:pPr>
               <w:jc w:val="center"/>
-              <w:spacing w:after="60" w:before="60" w:line="240"/>
-              <w:ind w:firstLine="0" w:left="60" w:right="60"/>
+              <w:spacing w:after="100" w:before="100" w:line="240"/>
+              <w:ind w:firstLine="0" w:left="100" w:right="100"/>
             </w:pPr>
             <w:r xmlns:w="http://schemas.openxmlformats.org/wordprocessingml/2006/main" xmlns:wp="http://schemas.openxmlformats.org/drawingml/2006/wordprocessingDrawing" xmlns:r="http://schemas.openxmlformats.org/officeDocument/2006/relationships" xmlns:w14="http://schemas.microsoft.com/office/word/2010/wordml">
               <w:rPr>
@@ -787,8 +788,8 @@
         <w:tc>
           <w:tcPr>
             <w:tcBorders>
-              <w:bottom w:val="single" w:sz="16" w:space="0" w:color="000000"/>
-              <w:top w:val="single" w:sz="16" w:space="0" w:color="000000"/>
+              <w:bottom w:val="single" w:sz="16" w:space="0" w:color="666666"/>
+              <w:top w:val="single" w:sz="16" w:space="0" w:color="666666"/>
             </w:tcBorders>
             <w:shd w:val="clear" w:color="auto" w:fill="A6A6A6"/>
             <w:tcMar>
@@ -802,8 +803,8 @@
           <w:p>
             <w:pPr>
               <w:jc w:val="center"/>
-              <w:spacing w:after="60" w:before="60" w:line="240"/>
-              <w:ind w:firstLine="0" w:left="60" w:right="60"/>
+              <w:spacing w:after="100" w:before="100" w:line="240"/>
+              <w:ind w:firstLine="0" w:left="100" w:right="100"/>
             </w:pPr>
             <w:r xmlns:w="http://schemas.openxmlformats.org/wordprocessingml/2006/main" xmlns:wp="http://schemas.openxmlformats.org/drawingml/2006/wordprocessingDrawing" xmlns:r="http://schemas.openxmlformats.org/officeDocument/2006/relationships" xmlns:w14="http://schemas.microsoft.com/office/word/2010/wordml">
               <w:rPr>
@@ -820,8 +821,8 @@
         <w:tc>
           <w:tcPr>
             <w:tcBorders>
-              <w:bottom w:val="single" w:sz="16" w:space="0" w:color="000000"/>
-              <w:top w:val="single" w:sz="16" w:space="0" w:color="000000"/>
+              <w:bottom w:val="single" w:sz="16" w:space="0" w:color="666666"/>
+              <w:top w:val="single" w:sz="16" w:space="0" w:color="666666"/>
             </w:tcBorders>
             <w:shd w:val="clear" w:color="auto" w:fill="A6A6A6"/>
             <w:tcMar>
@@ -835,8 +836,8 @@
           <w:p>
             <w:pPr>
               <w:jc w:val="center"/>
-              <w:spacing w:after="60" w:before="60" w:line="240"/>
-              <w:ind w:firstLine="0" w:left="60" w:right="60"/>
+              <w:spacing w:after="100" w:before="100" w:line="240"/>
+              <w:ind w:firstLine="0" w:left="100" w:right="100"/>
             </w:pPr>
             <w:r xmlns:w="http://schemas.openxmlformats.org/wordprocessingml/2006/main" xmlns:wp="http://schemas.openxmlformats.org/drawingml/2006/wordprocessingDrawing" xmlns:r="http://schemas.openxmlformats.org/officeDocument/2006/relationships" xmlns:w14="http://schemas.microsoft.com/office/word/2010/wordml">
               <w:rPr>
@@ -853,8 +854,8 @@
         <w:tc>
           <w:tcPr>
             <w:tcBorders>
-              <w:bottom w:val="single" w:sz="16" w:space="0" w:color="000000"/>
-              <w:top w:val="single" w:sz="16" w:space="0" w:color="000000"/>
+              <w:bottom w:val="single" w:sz="16" w:space="0" w:color="666666"/>
+              <w:top w:val="single" w:sz="16" w:space="0" w:color="666666"/>
             </w:tcBorders>
             <w:shd w:val="clear" w:color="auto" w:fill="A6A6A6"/>
             <w:tcMar>
@@ -868,8 +869,8 @@
           <w:p>
             <w:pPr>
               <w:jc w:val="center"/>
-              <w:spacing w:after="60" w:before="60" w:line="240"/>
-              <w:ind w:firstLine="0" w:left="60" w:right="60"/>
+              <w:spacing w:after="100" w:before="100" w:line="240"/>
+              <w:ind w:firstLine="0" w:left="100" w:right="100"/>
             </w:pPr>
             <w:r xmlns:w="http://schemas.openxmlformats.org/wordprocessingml/2006/main" xmlns:wp="http://schemas.openxmlformats.org/drawingml/2006/wordprocessingDrawing" xmlns:r="http://schemas.openxmlformats.org/officeDocument/2006/relationships" xmlns:w14="http://schemas.microsoft.com/office/word/2010/wordml">
               <w:rPr>
@@ -904,8 +905,8 @@
           <w:p>
             <w:pPr>
               <w:jc w:val="center"/>
-              <w:spacing w:after="60" w:before="60" w:line="240"/>
-              <w:ind w:firstLine="0" w:left="60" w:right="60"/>
+              <w:spacing w:after="100" w:before="100" w:line="240"/>
+              <w:ind w:firstLine="0" w:left="100" w:right="100"/>
             </w:pPr>
             <w:r xmlns:w="http://schemas.openxmlformats.org/wordprocessingml/2006/main" xmlns:wp="http://schemas.openxmlformats.org/drawingml/2006/wordprocessingDrawing" xmlns:r="http://schemas.openxmlformats.org/officeDocument/2006/relationships" xmlns:w14="http://schemas.microsoft.com/office/word/2010/wordml">
               <w:rPr>
@@ -934,8 +935,8 @@
           <w:p>
             <w:pPr>
               <w:jc w:val="center"/>
-              <w:spacing w:after="60" w:before="60" w:line="240"/>
-              <w:ind w:firstLine="0" w:left="60" w:right="60"/>
+              <w:spacing w:after="100" w:before="100" w:line="240"/>
+              <w:ind w:firstLine="0" w:left="100" w:right="100"/>
             </w:pPr>
             <w:r xmlns:w="http://schemas.openxmlformats.org/wordprocessingml/2006/main" xmlns:wp="http://schemas.openxmlformats.org/drawingml/2006/wordprocessingDrawing" xmlns:r="http://schemas.openxmlformats.org/officeDocument/2006/relationships" xmlns:w14="http://schemas.microsoft.com/office/word/2010/wordml">
               <w:rPr>
@@ -963,8 +964,8 @@
           <w:p>
             <w:pPr>
               <w:jc w:val="center"/>
-              <w:spacing w:after="60" w:before="60" w:line="240"/>
-              <w:ind w:firstLine="0" w:left="60" w:right="60"/>
+              <w:spacing w:after="100" w:before="100" w:line="240"/>
+              <w:ind w:firstLine="0" w:left="100" w:right="100"/>
             </w:pPr>
             <w:r xmlns:w="http://schemas.openxmlformats.org/wordprocessingml/2006/main" xmlns:wp="http://schemas.openxmlformats.org/drawingml/2006/wordprocessingDrawing" xmlns:r="http://schemas.openxmlformats.org/officeDocument/2006/relationships" xmlns:w14="http://schemas.microsoft.com/office/word/2010/wordml">
               <w:rPr>
@@ -992,8 +993,8 @@
           <w:p>
             <w:pPr>
               <w:jc w:val="left"/>
-              <w:spacing w:after="60" w:before="60" w:line="240"/>
-              <w:ind w:firstLine="0" w:left="60" w:right="60"/>
+              <w:spacing w:after="100" w:before="100" w:line="240"/>
+              <w:ind w:firstLine="0" w:left="100" w:right="100"/>
             </w:pPr>
             <w:r xmlns:w="http://schemas.openxmlformats.org/wordprocessingml/2006/main" xmlns:wp="http://schemas.openxmlformats.org/drawingml/2006/wordprocessingDrawing" xmlns:r="http://schemas.openxmlformats.org/officeDocument/2006/relationships" xmlns:w14="http://schemas.microsoft.com/office/word/2010/wordml">
               <w:rPr>
@@ -1027,8 +1028,8 @@
           <w:p>
             <w:pPr>
               <w:jc w:val="center"/>
-              <w:spacing w:after="60" w:before="60" w:line="240"/>
-              <w:ind w:firstLine="0" w:left="60" w:right="60"/>
+              <w:spacing w:after="100" w:before="100" w:line="240"/>
+              <w:ind w:firstLine="0" w:left="100" w:right="100"/>
             </w:pPr>
             <w:r xmlns:w="http://schemas.openxmlformats.org/wordprocessingml/2006/main" xmlns:wp="http://schemas.openxmlformats.org/drawingml/2006/wordprocessingDrawing" xmlns:r="http://schemas.openxmlformats.org/officeDocument/2006/relationships" xmlns:w14="http://schemas.microsoft.com/office/word/2010/wordml">
               <w:rPr>
@@ -1057,8 +1058,8 @@
           <w:p>
             <w:pPr>
               <w:jc w:val="center"/>
-              <w:spacing w:after="60" w:before="60" w:line="240"/>
-              <w:ind w:firstLine="0" w:left="60" w:right="60"/>
+              <w:spacing w:after="100" w:before="100" w:line="240"/>
+              <w:ind w:firstLine="0" w:left="100" w:right="100"/>
             </w:pPr>
             <w:r xmlns:w="http://schemas.openxmlformats.org/wordprocessingml/2006/main" xmlns:wp="http://schemas.openxmlformats.org/drawingml/2006/wordprocessingDrawing" xmlns:r="http://schemas.openxmlformats.org/officeDocument/2006/relationships" xmlns:w14="http://schemas.microsoft.com/office/word/2010/wordml">
               <w:rPr>
@@ -1086,8 +1087,8 @@
           <w:p>
             <w:pPr>
               <w:jc w:val="center"/>
-              <w:spacing w:after="60" w:before="60" w:line="240"/>
-              <w:ind w:firstLine="0" w:left="60" w:right="60"/>
+              <w:spacing w:after="100" w:before="100" w:line="240"/>
+              <w:ind w:firstLine="0" w:left="100" w:right="100"/>
             </w:pPr>
             <w:r xmlns:w="http://schemas.openxmlformats.org/wordprocessingml/2006/main" xmlns:wp="http://schemas.openxmlformats.org/drawingml/2006/wordprocessingDrawing" xmlns:r="http://schemas.openxmlformats.org/officeDocument/2006/relationships" xmlns:w14="http://schemas.microsoft.com/office/word/2010/wordml">
               <w:rPr>
@@ -1115,8 +1116,8 @@
           <w:p>
             <w:pPr>
               <w:jc w:val="left"/>
-              <w:spacing w:after="60" w:before="60" w:line="240"/>
-              <w:ind w:firstLine="0" w:left="60" w:right="60"/>
+              <w:spacing w:after="100" w:before="100" w:line="240"/>
+              <w:ind w:firstLine="0" w:left="100" w:right="100"/>
             </w:pPr>
             <w:r xmlns:w="http://schemas.openxmlformats.org/wordprocessingml/2006/main" xmlns:wp="http://schemas.openxmlformats.org/drawingml/2006/wordprocessingDrawing" xmlns:r="http://schemas.openxmlformats.org/officeDocument/2006/relationships" xmlns:w14="http://schemas.microsoft.com/office/word/2010/wordml">
               <w:rPr>
@@ -1150,8 +1151,8 @@
           <w:p>
             <w:pPr>
               <w:jc w:val="center"/>
-              <w:spacing w:after="60" w:before="60" w:line="240"/>
-              <w:ind w:firstLine="0" w:left="60" w:right="60"/>
+              <w:spacing w:after="100" w:before="100" w:line="240"/>
+              <w:ind w:firstLine="0" w:left="100" w:right="100"/>
             </w:pPr>
             <w:r xmlns:w="http://schemas.openxmlformats.org/wordprocessingml/2006/main" xmlns:wp="http://schemas.openxmlformats.org/drawingml/2006/wordprocessingDrawing" xmlns:r="http://schemas.openxmlformats.org/officeDocument/2006/relationships" xmlns:w14="http://schemas.microsoft.com/office/word/2010/wordml">
               <w:rPr>
@@ -1180,8 +1181,8 @@
           <w:p>
             <w:pPr>
               <w:jc w:val="center"/>
-              <w:spacing w:after="60" w:before="60" w:line="240"/>
-              <w:ind w:firstLine="0" w:left="60" w:right="60"/>
+              <w:spacing w:after="100" w:before="100" w:line="240"/>
+              <w:ind w:firstLine="0" w:left="100" w:right="100"/>
             </w:pPr>
             <w:r xmlns:w="http://schemas.openxmlformats.org/wordprocessingml/2006/main" xmlns:wp="http://schemas.openxmlformats.org/drawingml/2006/wordprocessingDrawing" xmlns:r="http://schemas.openxmlformats.org/officeDocument/2006/relationships" xmlns:w14="http://schemas.microsoft.com/office/word/2010/wordml">
               <w:rPr>
@@ -1209,8 +1210,8 @@
           <w:p>
             <w:pPr>
               <w:jc w:val="center"/>
-              <w:spacing w:after="60" w:before="60" w:line="240"/>
-              <w:ind w:firstLine="0" w:left="60" w:right="60"/>
+              <w:spacing w:after="100" w:before="100" w:line="240"/>
+              <w:ind w:firstLine="0" w:left="100" w:right="100"/>
             </w:pPr>
             <w:r xmlns:w="http://schemas.openxmlformats.org/wordprocessingml/2006/main" xmlns:wp="http://schemas.openxmlformats.org/drawingml/2006/wordprocessingDrawing" xmlns:r="http://schemas.openxmlformats.org/officeDocument/2006/relationships" xmlns:w14="http://schemas.microsoft.com/office/word/2010/wordml">
               <w:rPr>
@@ -1238,8 +1239,8 @@
           <w:p>
             <w:pPr>
               <w:jc w:val="left"/>
-              <w:spacing w:after="60" w:before="60" w:line="240"/>
-              <w:ind w:firstLine="0" w:left="60" w:right="60"/>
+              <w:spacing w:after="100" w:before="100" w:line="240"/>
+              <w:ind w:firstLine="0" w:left="100" w:right="100"/>
             </w:pPr>
             <w:r xmlns:w="http://schemas.openxmlformats.org/wordprocessingml/2006/main" xmlns:wp="http://schemas.openxmlformats.org/drawingml/2006/wordprocessingDrawing" xmlns:r="http://schemas.openxmlformats.org/officeDocument/2006/relationships" xmlns:w14="http://schemas.microsoft.com/office/word/2010/wordml">
               <w:rPr>
@@ -1273,8 +1274,8 @@
           <w:p>
             <w:pPr>
               <w:jc w:val="center"/>
-              <w:spacing w:after="60" w:before="60" w:line="240"/>
-              <w:ind w:firstLine="0" w:left="60" w:right="60"/>
+              <w:spacing w:after="100" w:before="100" w:line="240"/>
+              <w:ind w:firstLine="0" w:left="100" w:right="100"/>
             </w:pPr>
             <w:r xmlns:w="http://schemas.openxmlformats.org/wordprocessingml/2006/main" xmlns:wp="http://schemas.openxmlformats.org/drawingml/2006/wordprocessingDrawing" xmlns:r="http://schemas.openxmlformats.org/officeDocument/2006/relationships" xmlns:w14="http://schemas.microsoft.com/office/word/2010/wordml">
               <w:rPr>
@@ -1303,8 +1304,8 @@
           <w:p>
             <w:pPr>
               <w:jc w:val="center"/>
-              <w:spacing w:after="60" w:before="60" w:line="240"/>
-              <w:ind w:firstLine="0" w:left="60" w:right="60"/>
+              <w:spacing w:after="100" w:before="100" w:line="240"/>
+              <w:ind w:firstLine="0" w:left="100" w:right="100"/>
             </w:pPr>
             <w:r xmlns:w="http://schemas.openxmlformats.org/wordprocessingml/2006/main" xmlns:wp="http://schemas.openxmlformats.org/drawingml/2006/wordprocessingDrawing" xmlns:r="http://schemas.openxmlformats.org/officeDocument/2006/relationships" xmlns:w14="http://schemas.microsoft.com/office/word/2010/wordml">
               <w:rPr>
@@ -1332,8 +1333,8 @@
           <w:p>
             <w:pPr>
               <w:jc w:val="center"/>
-              <w:spacing w:after="60" w:before="60" w:line="240"/>
-              <w:ind w:firstLine="0" w:left="60" w:right="60"/>
+              <w:spacing w:after="100" w:before="100" w:line="240"/>
+              <w:ind w:firstLine="0" w:left="100" w:right="100"/>
             </w:pPr>
             <w:r xmlns:w="http://schemas.openxmlformats.org/wordprocessingml/2006/main" xmlns:wp="http://schemas.openxmlformats.org/drawingml/2006/wordprocessingDrawing" xmlns:r="http://schemas.openxmlformats.org/officeDocument/2006/relationships" xmlns:w14="http://schemas.microsoft.com/office/word/2010/wordml">
               <w:rPr>
@@ -1361,8 +1362,8 @@
           <w:p>
             <w:pPr>
               <w:jc w:val="left"/>
-              <w:spacing w:after="60" w:before="60" w:line="240"/>
-              <w:ind w:firstLine="0" w:left="60" w:right="60"/>
+              <w:spacing w:after="100" w:before="100" w:line="240"/>
+              <w:ind w:firstLine="0" w:left="100" w:right="100"/>
             </w:pPr>
             <w:r xmlns:w="http://schemas.openxmlformats.org/wordprocessingml/2006/main" xmlns:wp="http://schemas.openxmlformats.org/drawingml/2006/wordprocessingDrawing" xmlns:r="http://schemas.openxmlformats.org/officeDocument/2006/relationships" xmlns:w14="http://schemas.microsoft.com/office/word/2010/wordml">
               <w:rPr>
@@ -1396,8 +1397,8 @@
           <w:p>
             <w:pPr>
               <w:jc w:val="center"/>
-              <w:spacing w:after="60" w:before="60" w:line="240"/>
-              <w:ind w:firstLine="0" w:left="60" w:right="60"/>
+              <w:spacing w:after="100" w:before="100" w:line="240"/>
+              <w:ind w:firstLine="0" w:left="100" w:right="100"/>
             </w:pPr>
             <w:r xmlns:w="http://schemas.openxmlformats.org/wordprocessingml/2006/main" xmlns:wp="http://schemas.openxmlformats.org/drawingml/2006/wordprocessingDrawing" xmlns:r="http://schemas.openxmlformats.org/officeDocument/2006/relationships" xmlns:w14="http://schemas.microsoft.com/office/word/2010/wordml">
               <w:rPr>
@@ -1426,8 +1427,8 @@
           <w:p>
             <w:pPr>
               <w:jc w:val="center"/>
-              <w:spacing w:after="60" w:before="60" w:line="240"/>
-              <w:ind w:firstLine="0" w:left="60" w:right="60"/>
+              <w:spacing w:after="100" w:before="100" w:line="240"/>
+              <w:ind w:firstLine="0" w:left="100" w:right="100"/>
             </w:pPr>
             <w:r xmlns:w="http://schemas.openxmlformats.org/wordprocessingml/2006/main" xmlns:wp="http://schemas.openxmlformats.org/drawingml/2006/wordprocessingDrawing" xmlns:r="http://schemas.openxmlformats.org/officeDocument/2006/relationships" xmlns:w14="http://schemas.microsoft.com/office/word/2010/wordml">
               <w:rPr>
@@ -1455,8 +1456,8 @@
           <w:p>
             <w:pPr>
               <w:jc w:val="center"/>
-              <w:spacing w:after="60" w:before="60" w:line="240"/>
-              <w:ind w:firstLine="0" w:left="60" w:right="60"/>
+              <w:spacing w:after="100" w:before="100" w:line="240"/>
+              <w:ind w:firstLine="0" w:left="100" w:right="100"/>
             </w:pPr>
             <w:r xmlns:w="http://schemas.openxmlformats.org/wordprocessingml/2006/main" xmlns:wp="http://schemas.openxmlformats.org/drawingml/2006/wordprocessingDrawing" xmlns:r="http://schemas.openxmlformats.org/officeDocument/2006/relationships" xmlns:w14="http://schemas.microsoft.com/office/word/2010/wordml">
               <w:rPr>
@@ -1484,8 +1485,8 @@
           <w:p>
             <w:pPr>
               <w:jc w:val="left"/>
-              <w:spacing w:after="60" w:before="60" w:line="240"/>
-              <w:ind w:firstLine="0" w:left="60" w:right="60"/>
+              <w:spacing w:after="100" w:before="100" w:line="240"/>
+              <w:ind w:firstLine="0" w:left="100" w:right="100"/>
             </w:pPr>
             <w:r xmlns:w="http://schemas.openxmlformats.org/wordprocessingml/2006/main" xmlns:wp="http://schemas.openxmlformats.org/drawingml/2006/wordprocessingDrawing" xmlns:r="http://schemas.openxmlformats.org/officeDocument/2006/relationships" xmlns:w14="http://schemas.microsoft.com/office/word/2010/wordml">
               <w:rPr>
@@ -1519,8 +1520,8 @@
           <w:p>
             <w:pPr>
               <w:jc w:val="center"/>
-              <w:spacing w:after="60" w:before="60" w:line="240"/>
-              <w:ind w:firstLine="0" w:left="60" w:right="60"/>
+              <w:spacing w:after="100" w:before="100" w:line="240"/>
+              <w:ind w:firstLine="0" w:left="100" w:right="100"/>
             </w:pPr>
             <w:r xmlns:w="http://schemas.openxmlformats.org/wordprocessingml/2006/main" xmlns:wp="http://schemas.openxmlformats.org/drawingml/2006/wordprocessingDrawing" xmlns:r="http://schemas.openxmlformats.org/officeDocument/2006/relationships" xmlns:w14="http://schemas.microsoft.com/office/word/2010/wordml">
               <w:rPr>
@@ -1549,8 +1550,8 @@
           <w:p>
             <w:pPr>
               <w:jc w:val="center"/>
-              <w:spacing w:after="60" w:before="60" w:line="240"/>
-              <w:ind w:firstLine="0" w:left="60" w:right="60"/>
+              <w:spacing w:after="100" w:before="100" w:line="240"/>
+              <w:ind w:firstLine="0" w:left="100" w:right="100"/>
             </w:pPr>
             <w:r xmlns:w="http://schemas.openxmlformats.org/wordprocessingml/2006/main" xmlns:wp="http://schemas.openxmlformats.org/drawingml/2006/wordprocessingDrawing" xmlns:r="http://schemas.openxmlformats.org/officeDocument/2006/relationships" xmlns:w14="http://schemas.microsoft.com/office/word/2010/wordml">
               <w:rPr>
@@ -1578,8 +1579,8 @@
           <w:p>
             <w:pPr>
               <w:jc w:val="center"/>
-              <w:spacing w:after="60" w:before="60" w:line="240"/>
-              <w:ind w:firstLine="0" w:left="60" w:right="60"/>
+              <w:spacing w:after="100" w:before="100" w:line="240"/>
+              <w:ind w:firstLine="0" w:left="100" w:right="100"/>
             </w:pPr>
             <w:r xmlns:w="http://schemas.openxmlformats.org/wordprocessingml/2006/main" xmlns:wp="http://schemas.openxmlformats.org/drawingml/2006/wordprocessingDrawing" xmlns:r="http://schemas.openxmlformats.org/officeDocument/2006/relationships" xmlns:w14="http://schemas.microsoft.com/office/word/2010/wordml">
               <w:rPr>
@@ -1607,8 +1608,8 @@
           <w:p>
             <w:pPr>
               <w:jc w:val="left"/>
-              <w:spacing w:after="60" w:before="60" w:line="240"/>
-              <w:ind w:firstLine="0" w:left="60" w:right="60"/>
+              <w:spacing w:after="100" w:before="100" w:line="240"/>
+              <w:ind w:firstLine="0" w:left="100" w:right="100"/>
             </w:pPr>
             <w:r xmlns:w="http://schemas.openxmlformats.org/wordprocessingml/2006/main" xmlns:wp="http://schemas.openxmlformats.org/drawingml/2006/wordprocessingDrawing" xmlns:r="http://schemas.openxmlformats.org/officeDocument/2006/relationships" xmlns:w14="http://schemas.microsoft.com/office/word/2010/wordml">
               <w:rPr>
@@ -1645,8 +1646,8 @@
           <w:p>
             <w:pPr>
               <w:jc w:val="center"/>
-              <w:spacing w:after="60" w:before="60" w:line="240"/>
-              <w:ind w:firstLine="0" w:left="60" w:right="60"/>
+              <w:spacing w:after="100" w:before="100" w:line="240"/>
+              <w:ind w:firstLine="0" w:left="100" w:right="100"/>
             </w:pPr>
             <w:r xmlns:w="http://schemas.openxmlformats.org/wordprocessingml/2006/main" xmlns:wp="http://schemas.openxmlformats.org/drawingml/2006/wordprocessingDrawing" xmlns:r="http://schemas.openxmlformats.org/officeDocument/2006/relationships" xmlns:w14="http://schemas.microsoft.com/office/word/2010/wordml">
               <w:rPr>
@@ -1675,8 +1676,8 @@
           <w:p>
             <w:pPr>
               <w:jc w:val="center"/>
-              <w:spacing w:after="60" w:before="60" w:line="240"/>
-              <w:ind w:firstLine="0" w:left="60" w:right="60"/>
+              <w:spacing w:after="100" w:before="100" w:line="240"/>
+              <w:ind w:firstLine="0" w:left="100" w:right="100"/>
             </w:pPr>
             <w:r xmlns:w="http://schemas.openxmlformats.org/wordprocessingml/2006/main" xmlns:wp="http://schemas.openxmlformats.org/drawingml/2006/wordprocessingDrawing" xmlns:r="http://schemas.openxmlformats.org/officeDocument/2006/relationships" xmlns:w14="http://schemas.microsoft.com/office/word/2010/wordml">
               <w:rPr>
@@ -1704,8 +1705,8 @@
           <w:p>
             <w:pPr>
               <w:jc w:val="center"/>
-              <w:spacing w:after="60" w:before="60" w:line="240"/>
-              <w:ind w:firstLine="0" w:left="60" w:right="60"/>
+              <w:spacing w:after="100" w:before="100" w:line="240"/>
+              <w:ind w:firstLine="0" w:left="100" w:right="100"/>
             </w:pPr>
             <w:r xmlns:w="http://schemas.openxmlformats.org/wordprocessingml/2006/main" xmlns:wp="http://schemas.openxmlformats.org/drawingml/2006/wordprocessingDrawing" xmlns:r="http://schemas.openxmlformats.org/officeDocument/2006/relationships" xmlns:w14="http://schemas.microsoft.com/office/word/2010/wordml">
               <w:rPr>
@@ -1733,8 +1734,8 @@
           <w:p>
             <w:pPr>
               <w:jc w:val="left"/>
-              <w:spacing w:after="60" w:before="60" w:line="240"/>
-              <w:ind w:firstLine="0" w:left="60" w:right="60"/>
+              <w:spacing w:after="100" w:before="100" w:line="240"/>
+              <w:ind w:firstLine="0" w:left="100" w:right="100"/>
             </w:pPr>
             <w:r xmlns:w="http://schemas.openxmlformats.org/wordprocessingml/2006/main" xmlns:wp="http://schemas.openxmlformats.org/drawingml/2006/wordprocessingDrawing" xmlns:r="http://schemas.openxmlformats.org/officeDocument/2006/relationships" xmlns:w14="http://schemas.microsoft.com/office/word/2010/wordml">
               <w:rPr>
@@ -1768,8 +1769,8 @@
           <w:p>
             <w:pPr>
               <w:jc w:val="center"/>
-              <w:spacing w:after="60" w:before="60" w:line="240"/>
-              <w:ind w:firstLine="0" w:left="60" w:right="60"/>
+              <w:spacing w:after="100" w:before="100" w:line="240"/>
+              <w:ind w:firstLine="0" w:left="100" w:right="100"/>
             </w:pPr>
             <w:r xmlns:w="http://schemas.openxmlformats.org/wordprocessingml/2006/main" xmlns:wp="http://schemas.openxmlformats.org/drawingml/2006/wordprocessingDrawing" xmlns:r="http://schemas.openxmlformats.org/officeDocument/2006/relationships" xmlns:w14="http://schemas.microsoft.com/office/word/2010/wordml">
               <w:rPr>
@@ -1798,8 +1799,8 @@
           <w:p>
             <w:pPr>
               <w:jc w:val="center"/>
-              <w:spacing w:after="60" w:before="60" w:line="240"/>
-              <w:ind w:firstLine="0" w:left="60" w:right="60"/>
+              <w:spacing w:after="100" w:before="100" w:line="240"/>
+              <w:ind w:firstLine="0" w:left="100" w:right="100"/>
             </w:pPr>
             <w:r xmlns:w="http://schemas.openxmlformats.org/wordprocessingml/2006/main" xmlns:wp="http://schemas.openxmlformats.org/drawingml/2006/wordprocessingDrawing" xmlns:r="http://schemas.openxmlformats.org/officeDocument/2006/relationships" xmlns:w14="http://schemas.microsoft.com/office/word/2010/wordml">
               <w:rPr>
@@ -1827,8 +1828,8 @@
           <w:p>
             <w:pPr>
               <w:jc w:val="center"/>
-              <w:spacing w:after="60" w:before="60" w:line="240"/>
-              <w:ind w:firstLine="0" w:left="60" w:right="60"/>
+              <w:spacing w:after="100" w:before="100" w:line="240"/>
+              <w:ind w:firstLine="0" w:left="100" w:right="100"/>
             </w:pPr>
             <w:r xmlns:w="http://schemas.openxmlformats.org/wordprocessingml/2006/main" xmlns:wp="http://schemas.openxmlformats.org/drawingml/2006/wordprocessingDrawing" xmlns:r="http://schemas.openxmlformats.org/officeDocument/2006/relationships" xmlns:w14="http://schemas.microsoft.com/office/word/2010/wordml">
               <w:rPr>
@@ -1856,8 +1857,8 @@
           <w:p>
             <w:pPr>
               <w:jc w:val="left"/>
-              <w:spacing w:after="60" w:before="60" w:line="240"/>
-              <w:ind w:firstLine="0" w:left="60" w:right="60"/>
+              <w:spacing w:after="100" w:before="100" w:line="240"/>
+              <w:ind w:firstLine="0" w:left="100" w:right="100"/>
             </w:pPr>
             <w:r xmlns:w="http://schemas.openxmlformats.org/wordprocessingml/2006/main" xmlns:wp="http://schemas.openxmlformats.org/drawingml/2006/wordprocessingDrawing" xmlns:r="http://schemas.openxmlformats.org/officeDocument/2006/relationships" xmlns:w14="http://schemas.microsoft.com/office/word/2010/wordml">
               <w:rPr>
@@ -1879,7 +1880,7 @@
         <w:tc>
           <w:tcPr>
             <w:tcBorders>
-              <w:bottom w:val="single" w:sz="16" w:space="0" w:color="000000"/>
+              <w:bottom w:val="single" w:sz="16" w:space="0" w:color="666666"/>
             </w:tcBorders>
             <w:shd w:val="clear" w:color="auto" w:fill="FFFFFF"/>
             <w:tcMar>
@@ -1893,8 +1894,8 @@
           <w:p>
             <w:pPr>
               <w:jc w:val="center"/>
-              <w:spacing w:after="60" w:before="60" w:line="240"/>
-              <w:ind w:firstLine="0" w:left="60" w:right="60"/>
+              <w:spacing w:after="100" w:before="100" w:line="240"/>
+              <w:ind w:firstLine="0" w:left="100" w:right="100"/>
             </w:pPr>
             <w:r xmlns:w="http://schemas.openxmlformats.org/wordprocessingml/2006/main" xmlns:wp="http://schemas.openxmlformats.org/drawingml/2006/wordprocessingDrawing" xmlns:r="http://schemas.openxmlformats.org/officeDocument/2006/relationships" xmlns:w14="http://schemas.microsoft.com/office/word/2010/wordml">
               <w:rPr>
@@ -1911,7 +1912,7 @@
         <w:tc>
           <w:tcPr>
             <w:tcBorders>
-              <w:bottom w:val="single" w:sz="16" w:space="0" w:color="000000"/>
+              <w:bottom w:val="single" w:sz="16" w:space="0" w:color="666666"/>
             </w:tcBorders>
             <w:shd w:val="clear" w:color="auto" w:fill="FFFFFF"/>
             <w:tcMar>
@@ -1925,8 +1926,8 @@
           <w:p>
             <w:pPr>
               <w:jc w:val="center"/>
-              <w:spacing w:after="60" w:before="60" w:line="240"/>
-              <w:ind w:firstLine="0" w:left="60" w:right="60"/>
+              <w:spacing w:after="100" w:before="100" w:line="240"/>
+              <w:ind w:firstLine="0" w:left="100" w:right="100"/>
             </w:pPr>
             <w:r xmlns:w="http://schemas.openxmlformats.org/wordprocessingml/2006/main" xmlns:wp="http://schemas.openxmlformats.org/drawingml/2006/wordprocessingDrawing" xmlns:r="http://schemas.openxmlformats.org/officeDocument/2006/relationships" xmlns:w14="http://schemas.microsoft.com/office/word/2010/wordml">
               <w:rPr>
@@ -1942,7 +1943,7 @@
         <w:tc>
           <w:tcPr>
             <w:tcBorders>
-              <w:bottom w:val="single" w:sz="16" w:space="0" w:color="000000"/>
+              <w:bottom w:val="single" w:sz="16" w:space="0" w:color="666666"/>
             </w:tcBorders>
             <w:shd w:val="clear" w:color="auto" w:fill="FFFFFF"/>
             <w:tcMar>
@@ -1956,8 +1957,8 @@
           <w:p>
             <w:pPr>
               <w:jc w:val="center"/>
-              <w:spacing w:after="60" w:before="60" w:line="240"/>
-              <w:ind w:firstLine="0" w:left="60" w:right="60"/>
+              <w:spacing w:after="100" w:before="100" w:line="240"/>
+              <w:ind w:firstLine="0" w:left="100" w:right="100"/>
             </w:pPr>
             <w:r xmlns:w="http://schemas.openxmlformats.org/wordprocessingml/2006/main" xmlns:wp="http://schemas.openxmlformats.org/drawingml/2006/wordprocessingDrawing" xmlns:r="http://schemas.openxmlformats.org/officeDocument/2006/relationships" xmlns:w14="http://schemas.microsoft.com/office/word/2010/wordml">
               <w:rPr>
@@ -1973,7 +1974,7 @@
         <w:tc>
           <w:tcPr>
             <w:tcBorders>
-              <w:bottom w:val="single" w:sz="16" w:space="0" w:color="000000"/>
+              <w:bottom w:val="single" w:sz="16" w:space="0" w:color="666666"/>
             </w:tcBorders>
             <w:shd w:val="clear" w:color="auto" w:fill="FFFFFF"/>
             <w:tcMar>
@@ -1987,8 +1988,8 @@
           <w:p>
             <w:pPr>
               <w:jc w:val="left"/>
-              <w:spacing w:after="60" w:before="60" w:line="240"/>
-              <w:ind w:firstLine="0" w:left="60" w:right="60"/>
+              <w:spacing w:after="100" w:before="100" w:line="240"/>
+              <w:ind w:firstLine="0" w:left="100" w:right="100"/>
             </w:pPr>
             <w:r xmlns:w="http://schemas.openxmlformats.org/wordprocessingml/2006/main" xmlns:wp="http://schemas.openxmlformats.org/drawingml/2006/wordprocessingDrawing" xmlns:r="http://schemas.openxmlformats.org/officeDocument/2006/relationships" xmlns:w14="http://schemas.microsoft.com/office/word/2010/wordml">
               <w:rPr>
@@ -2086,13 +2087,21 @@
     </w:p>
     <w:p>
       <w:pPr>
+        <w:pStyle w:val="BodyText"/>
+      </w:pPr>
+      <w:r>
+        <w:t xml:space="preserve">Similarly, the extracted data-sharing policies were classified by two independent reviewers according to whether the journal mandated data sharing (1) or not (0). Where the journal had no obvious data sharing policy, these were classified as not mandating data sharing.</w:t>
+      </w:r>
+    </w:p>
+    <w:bookmarkEnd w:id="26"/>
+    <w:bookmarkStart w:id="27" w:name="X00641fe355401941c0c4615b65f1e2a77f6e8fd"/>
+    <w:p>
+      <w:pPr>
         <w:pStyle w:val="Heading2"/>
       </w:pPr>
-      <w:bookmarkStart w:id="28" w:name="X00641fe355401941c0c4615b65f1e2a77f6e8fd"/>
       <w:r>
         <w:t xml:space="preserve">Changes between preprinted and published statements</w:t>
       </w:r>
-      <w:bookmarkEnd w:id="28"/>
     </w:p>
     <w:p>
       <w:pPr>
@@ -2349,15 +2358,15 @@
         <w:t xml:space="preserve">were assessed, and any difference between the two categories examined.</w:t>
       </w:r>
     </w:p>
+    <w:bookmarkEnd w:id="27"/>
+    <w:bookmarkStart w:id="28" w:name="code-availability"/>
     <w:p>
       <w:pPr>
         <w:pStyle w:val="Heading2"/>
       </w:pPr>
-      <w:bookmarkStart w:id="29" w:name="code-availability"/>
       <w:r>
         <w:t xml:space="preserve">Code availability</w:t>
       </w:r>
-      <w:bookmarkEnd w:id="29"/>
     </w:p>
     <w:p>
       <w:pPr>
@@ -2400,15 +2409,15 @@
         <w:t xml:space="preserve">).</w:t>
       </w:r>
     </w:p>
+    <w:bookmarkEnd w:id="28"/>
+    <w:bookmarkStart w:id="29" w:name="patient-and-public-involvement"/>
     <w:p>
       <w:pPr>
         <w:pStyle w:val="Heading2"/>
       </w:pPr>
-      <w:bookmarkStart w:id="30" w:name="patient-and-public-involvement"/>
       <w:r>
         <w:t xml:space="preserve">Patient and public involvement</w:t>
       </w:r>
-      <w:bookmarkEnd w:id="30"/>
     </w:p>
     <w:p>
       <w:pPr>
@@ -2423,15 +2432,16 @@
         <w:br w:type="page"/>
       </w:r>
     </w:p>
+    <w:bookmarkEnd w:id="29"/>
+    <w:bookmarkEnd w:id="30"/>
+    <w:bookmarkStart w:id="32" w:name="results"/>
     <w:p>
       <w:pPr>
         <w:pStyle w:val="Heading1"/>
       </w:pPr>
-      <w:bookmarkStart w:id="31" w:name="results"/>
       <w:r>
         <w:t xml:space="preserve">Results</w:t>
       </w:r>
-      <w:bookmarkEnd w:id="31"/>
     </w:p>
     <w:p>
       <w:pPr>
@@ -2546,7 +2556,7 @@
                     </pic:cNvPicPr>
                   </pic:nvPicPr>
                   <pic:blipFill>
-                    <a:blip r:embed="rId32"/>
+                    <a:blip r:embed="rId31"/>
                     <a:stretch>
                       <a:fillRect/>
                     </a:stretch>
@@ -2585,6 +2595,7 @@
       </w:r>
       <w:r>
         <w:rPr>
+          <w:iCs/>
           <w:i/>
         </w:rPr>
         <w:t xml:space="preserve">Distribution of the data availability statements of preprinted (Panel A) and published (Panel B) records by category from Table 1.</w:t>
@@ -2651,11 +2662,19 @@
     </w:p>
     <w:p>
       <w:pPr>
-        <w:pStyle w:val="Compact"/>
-      </w:pPr>
-      <w:r>
-        <w:t xml:space="preserve">Table 2: Change in openness of data availability statements from preprint to published article, grouped by journal data-sharing policy.</w:t>
-      </w:r>
+        <w:pStyle w:val="BodyText"/>
+      </w:pPr>
+      <w:r>
+        <w:t xml:space="preserve">Table 2:</w:t>
+      </w:r>
+      <w:r>
+        <w:t xml:space="preserve"> </w:t>
+      </w:r>
+      <w:bookmarkStart w:id="155368e8-0c41-413a-a59e-f681810c1a06" w:name="tab:tabs1"/>
+      <w:r>
+        <w:t xml:space="preserve">Change in openness of data availability statements from preprint to published article, grouped by journal data-sharing policy.</w:t>
+      </w:r>
+      <w:bookmarkEnd w:id="155368e8-0c41-413a-a59e-f681810c1a06"/>
     </w:p>
     <w:tbl xmlns:w="http://schemas.openxmlformats.org/wordprocessingml/2006/main" xmlns:r="http://schemas.openxmlformats.org/officeDocument/2006/relationships" xmlns:w14="http://schemas.microsoft.com/office/word/2010/wordml" xmlns:wp="http://schemas.openxmlformats.org/drawingml/2006/wordprocessingDrawing" xmlns:a="http://schemas.openxmlformats.org/drawingml/2006/main" xmlns:pic="http://schemas.openxmlformats.org/drawingml/2006/picture">
       <w:tblPr>
@@ -2690,8 +2709,8 @@
           <w:p>
             <w:pPr>
               <w:jc w:val="left"/>
-              <w:spacing w:after="60" w:before="60" w:line="240"/>
-              <w:ind w:firstLine="0" w:left="60" w:right="60"/>
+              <w:spacing w:after="100" w:before="100" w:line="240"/>
+              <w:ind w:firstLine="0" w:left="100" w:right="100"/>
             </w:pPr>
             <w:r xmlns:w="http://schemas.openxmlformats.org/wordprocessingml/2006/main" xmlns:wp="http://schemas.openxmlformats.org/drawingml/2006/wordprocessingDrawing" xmlns:r="http://schemas.openxmlformats.org/officeDocument/2006/relationships" xmlns:w14="http://schemas.microsoft.com/office/word/2010/wordml">
               <w:rPr>
@@ -2727,8 +2746,8 @@
           <w:p>
             <w:pPr>
               <w:jc w:val="center"/>
-              <w:spacing w:after="60" w:before="60" w:line="240"/>
-              <w:ind w:firstLine="0" w:left="60" w:right="60"/>
+              <w:spacing w:after="100" w:before="100" w:line="240"/>
+              <w:ind w:firstLine="0" w:left="100" w:right="100"/>
             </w:pPr>
             <w:r xmlns:w="http://schemas.openxmlformats.org/wordprocessingml/2006/main" xmlns:wp="http://schemas.openxmlformats.org/drawingml/2006/wordprocessingDrawing" xmlns:r="http://schemas.openxmlformats.org/officeDocument/2006/relationships" xmlns:w14="http://schemas.microsoft.com/office/word/2010/wordml">
               <w:rPr>
@@ -2764,8 +2783,8 @@
           <w:p>
             <w:pPr>
               <w:jc w:val="center"/>
-              <w:spacing w:after="60" w:before="60" w:line="240"/>
-              <w:ind w:firstLine="0" w:left="60" w:right="60"/>
+              <w:spacing w:after="100" w:before="100" w:line="240"/>
+              <w:ind w:firstLine="0" w:left="100" w:right="100"/>
             </w:pPr>
             <w:r xmlns:w="http://schemas.openxmlformats.org/wordprocessingml/2006/main" xmlns:wp="http://schemas.openxmlformats.org/drawingml/2006/wordprocessingDrawing" xmlns:r="http://schemas.openxmlformats.org/officeDocument/2006/relationships" xmlns:w14="http://schemas.microsoft.com/office/word/2010/wordml">
               <w:rPr>
@@ -2803,8 +2822,8 @@
           <w:p>
             <w:pPr>
               <w:jc w:val="center"/>
-              <w:spacing w:after="60" w:before="60" w:line="240"/>
-              <w:ind w:firstLine="0" w:left="60" w:right="60"/>
+              <w:spacing w:after="100" w:before="100" w:line="240"/>
+              <w:ind w:firstLine="0" w:left="100" w:right="100"/>
             </w:pPr>
             <w:r xmlns:w="http://schemas.openxmlformats.org/wordprocessingml/2006/main" xmlns:wp="http://schemas.openxmlformats.org/drawingml/2006/wordprocessingDrawing" xmlns:r="http://schemas.openxmlformats.org/officeDocument/2006/relationships" xmlns:w14="http://schemas.microsoft.com/office/word/2010/wordml">
               <w:rPr>
@@ -2841,8 +2860,8 @@
           <w:p>
             <w:pPr>
               <w:jc w:val="center"/>
-              <w:spacing w:after="60" w:before="60" w:line="240"/>
-              <w:ind w:firstLine="0" w:left="60" w:right="60"/>
+              <w:spacing w:after="100" w:before="100" w:line="240"/>
+              <w:ind w:firstLine="0" w:left="100" w:right="100"/>
             </w:pPr>
             <w:r xmlns:w="http://schemas.openxmlformats.org/wordprocessingml/2006/main" xmlns:wp="http://schemas.openxmlformats.org/drawingml/2006/wordprocessingDrawing" xmlns:r="http://schemas.openxmlformats.org/officeDocument/2006/relationships" xmlns:w14="http://schemas.microsoft.com/office/word/2010/wordml">
               <w:rPr>
@@ -2883,8 +2902,8 @@
           <w:p>
             <w:pPr>
               <w:jc w:val="left"/>
-              <w:spacing w:after="60" w:before="60" w:line="240"/>
-              <w:ind w:firstLine="0" w:left="60" w:right="60"/>
+              <w:spacing w:after="100" w:before="100" w:line="240"/>
+              <w:ind w:firstLine="0" w:left="100" w:right="100"/>
             </w:pPr>
           </w:p>
         </w:tc>
@@ -2908,8 +2927,8 @@
           <w:p>
             <w:pPr>
               <w:jc w:val="center"/>
-              <w:spacing w:after="60" w:before="60" w:line="240"/>
-              <w:ind w:firstLine="0" w:left="60" w:right="60"/>
+              <w:spacing w:after="100" w:before="100" w:line="240"/>
+              <w:ind w:firstLine="0" w:left="100" w:right="100"/>
             </w:pPr>
           </w:p>
         </w:tc>
@@ -2933,8 +2952,8 @@
           <w:p>
             <w:pPr>
               <w:jc w:val="center"/>
-              <w:spacing w:after="60" w:before="60" w:line="240"/>
-              <w:ind w:firstLine="0" w:left="60" w:right="60"/>
+              <w:spacing w:after="100" w:before="100" w:line="240"/>
+              <w:ind w:firstLine="0" w:left="100" w:right="100"/>
             </w:pPr>
           </w:p>
         </w:tc>
@@ -2958,8 +2977,8 @@
           <w:p>
             <w:pPr>
               <w:jc w:val="center"/>
-              <w:spacing w:after="60" w:before="60" w:line="240"/>
-              <w:ind w:firstLine="0" w:left="60" w:right="60"/>
+              <w:spacing w:after="100" w:before="100" w:line="240"/>
+              <w:ind w:firstLine="0" w:left="100" w:right="100"/>
             </w:pPr>
           </w:p>
         </w:tc>
@@ -2981,8 +3000,8 @@
           <w:p>
             <w:pPr>
               <w:jc w:val="center"/>
-              <w:spacing w:after="60" w:before="60" w:line="240"/>
-              <w:ind w:firstLine="0" w:left="60" w:right="60"/>
+              <w:spacing w:after="100" w:before="100" w:line="240"/>
+              <w:ind w:firstLine="0" w:left="100" w:right="100"/>
             </w:pPr>
             <w:r xmlns:w="http://schemas.openxmlformats.org/wordprocessingml/2006/main" xmlns:wp="http://schemas.openxmlformats.org/drawingml/2006/wordprocessingDrawing" xmlns:r="http://schemas.openxmlformats.org/officeDocument/2006/relationships" xmlns:w14="http://schemas.microsoft.com/office/word/2010/wordml">
               <w:rPr>
@@ -3016,8 +3035,8 @@
           <w:p>
             <w:pPr>
               <w:jc w:val="center"/>
-              <w:spacing w:after="60" w:before="60" w:line="240"/>
-              <w:ind w:firstLine="0" w:left="60" w:right="60"/>
+              <w:spacing w:after="100" w:before="100" w:line="240"/>
+              <w:ind w:firstLine="0" w:left="100" w:right="100"/>
             </w:pPr>
             <w:r xmlns:w="http://schemas.openxmlformats.org/wordprocessingml/2006/main" xmlns:wp="http://schemas.openxmlformats.org/drawingml/2006/wordprocessingDrawing" xmlns:r="http://schemas.openxmlformats.org/officeDocument/2006/relationships" xmlns:w14="http://schemas.microsoft.com/office/word/2010/wordml">
               <w:rPr>
@@ -3051,8 +3070,8 @@
           <w:p>
             <w:pPr>
               <w:jc w:val="center"/>
-              <w:spacing w:after="60" w:before="60" w:line="240"/>
-              <w:ind w:firstLine="0" w:left="60" w:right="60"/>
+              <w:spacing w:after="100" w:before="100" w:line="240"/>
+              <w:ind w:firstLine="0" w:left="100" w:right="100"/>
             </w:pPr>
             <w:r xmlns:w="http://schemas.openxmlformats.org/wordprocessingml/2006/main" xmlns:wp="http://schemas.openxmlformats.org/drawingml/2006/wordprocessingDrawing" xmlns:r="http://schemas.openxmlformats.org/officeDocument/2006/relationships" xmlns:w14="http://schemas.microsoft.com/office/word/2010/wordml">
               <w:rPr>
@@ -3091,8 +3110,8 @@
           <w:p>
             <w:pPr>
               <w:jc w:val="left"/>
-              <w:spacing w:after="60" w:before="60" w:line="240"/>
-              <w:ind w:firstLine="0" w:left="60" w:right="60"/>
+              <w:spacing w:after="100" w:before="100" w:line="240"/>
+              <w:ind w:firstLine="0" w:left="100" w:right="100"/>
             </w:pPr>
             <w:r xmlns:w="http://schemas.openxmlformats.org/wordprocessingml/2006/main" xmlns:wp="http://schemas.openxmlformats.org/drawingml/2006/wordprocessingDrawing" xmlns:r="http://schemas.openxmlformats.org/officeDocument/2006/relationships" xmlns:w14="http://schemas.microsoft.com/office/word/2010/wordml">
               <w:rPr>
@@ -3123,8 +3142,8 @@
           <w:p>
             <w:pPr>
               <w:jc w:val="center"/>
-              <w:spacing w:after="60" w:before="60" w:line="240"/>
-              <w:ind w:firstLine="0" w:left="60" w:right="60"/>
+              <w:spacing w:after="100" w:before="100" w:line="240"/>
+              <w:ind w:firstLine="0" w:left="100" w:right="100"/>
             </w:pPr>
             <w:r xmlns:w="http://schemas.openxmlformats.org/wordprocessingml/2006/main" xmlns:wp="http://schemas.openxmlformats.org/drawingml/2006/wordprocessingDrawing" xmlns:r="http://schemas.openxmlformats.org/officeDocument/2006/relationships" xmlns:w14="http://schemas.microsoft.com/office/word/2010/wordml">
               <w:rPr>
@@ -3152,8 +3171,8 @@
           <w:p>
             <w:pPr>
               <w:jc w:val="center"/>
-              <w:spacing w:after="60" w:before="60" w:line="240"/>
-              <w:ind w:firstLine="0" w:left="60" w:right="60"/>
+              <w:spacing w:after="100" w:before="100" w:line="240"/>
+              <w:ind w:firstLine="0" w:left="100" w:right="100"/>
             </w:pPr>
             <w:r xmlns:w="http://schemas.openxmlformats.org/wordprocessingml/2006/main" xmlns:wp="http://schemas.openxmlformats.org/drawingml/2006/wordprocessingDrawing" xmlns:r="http://schemas.openxmlformats.org/officeDocument/2006/relationships" xmlns:w14="http://schemas.microsoft.com/office/word/2010/wordml">
               <w:rPr>
@@ -3183,8 +3202,8 @@
           <w:p>
             <w:pPr>
               <w:jc w:val="center"/>
-              <w:spacing w:after="60" w:before="60" w:line="240"/>
-              <w:ind w:firstLine="0" w:left="60" w:right="60"/>
+              <w:spacing w:after="100" w:before="100" w:line="240"/>
+              <w:ind w:firstLine="0" w:left="100" w:right="100"/>
             </w:pPr>
             <w:r xmlns:w="http://schemas.openxmlformats.org/wordprocessingml/2006/main" xmlns:wp="http://schemas.openxmlformats.org/drawingml/2006/wordprocessingDrawing" xmlns:r="http://schemas.openxmlformats.org/officeDocument/2006/relationships" xmlns:w14="http://schemas.microsoft.com/office/word/2010/wordml">
               <w:rPr>
@@ -3212,8 +3231,8 @@
           <w:p>
             <w:pPr>
               <w:jc w:val="center"/>
-              <w:spacing w:after="60" w:before="60" w:line="240"/>
-              <w:ind w:firstLine="0" w:left="60" w:right="60"/>
+              <w:spacing w:after="100" w:before="100" w:line="240"/>
+              <w:ind w:firstLine="0" w:left="100" w:right="100"/>
             </w:pPr>
             <w:r xmlns:w="http://schemas.openxmlformats.org/wordprocessingml/2006/main" xmlns:wp="http://schemas.openxmlformats.org/drawingml/2006/wordprocessingDrawing" xmlns:r="http://schemas.openxmlformats.org/officeDocument/2006/relationships" xmlns:w14="http://schemas.microsoft.com/office/word/2010/wordml">
               <w:rPr>
@@ -3241,8 +3260,8 @@
           <w:p>
             <w:pPr>
               <w:jc w:val="center"/>
-              <w:spacing w:after="60" w:before="60" w:line="240"/>
-              <w:ind w:firstLine="0" w:left="60" w:right="60"/>
+              <w:spacing w:after="100" w:before="100" w:line="240"/>
+              <w:ind w:firstLine="0" w:left="100" w:right="100"/>
             </w:pPr>
             <w:r xmlns:w="http://schemas.openxmlformats.org/wordprocessingml/2006/main" xmlns:wp="http://schemas.openxmlformats.org/drawingml/2006/wordprocessingDrawing" xmlns:r="http://schemas.openxmlformats.org/officeDocument/2006/relationships" xmlns:w14="http://schemas.microsoft.com/office/word/2010/wordml">
               <w:rPr>
@@ -3270,8 +3289,8 @@
           <w:p>
             <w:pPr>
               <w:jc w:val="center"/>
-              <w:spacing w:after="60" w:before="60" w:line="240"/>
-              <w:ind w:firstLine="0" w:left="60" w:right="60"/>
+              <w:spacing w:after="100" w:before="100" w:line="240"/>
+              <w:ind w:firstLine="0" w:left="100" w:right="100"/>
             </w:pPr>
             <w:r xmlns:w="http://schemas.openxmlformats.org/wordprocessingml/2006/main" xmlns:wp="http://schemas.openxmlformats.org/drawingml/2006/wordprocessingDrawing" xmlns:r="http://schemas.openxmlformats.org/officeDocument/2006/relationships" xmlns:w14="http://schemas.microsoft.com/office/word/2010/wordml">
               <w:rPr>
@@ -3293,7 +3312,7 @@
         <w:tc>
           <w:tcPr>
             <w:tcBorders>
-              <w:bottom w:val="single" w:sz="16" w:space="0" w:color="000000"/>
+              <w:bottom w:val="single" w:sz="16" w:space="0" w:color="666666"/>
               <w:right w:val="dotted" w:sz="2" w:space="0" w:color="000000"/>
             </w:tcBorders>
             <w:shd w:val="clear" w:color="auto" w:fill="DDDDDD"/>
@@ -3308,8 +3327,8 @@
           <w:p>
             <w:pPr>
               <w:jc w:val="left"/>
-              <w:spacing w:after="60" w:before="60" w:line="240"/>
-              <w:ind w:firstLine="0" w:left="60" w:right="60"/>
+              <w:spacing w:after="100" w:before="100" w:line="240"/>
+              <w:ind w:firstLine="0" w:left="100" w:right="100"/>
             </w:pPr>
             <w:r xmlns:w="http://schemas.openxmlformats.org/wordprocessingml/2006/main" xmlns:wp="http://schemas.openxmlformats.org/drawingml/2006/wordprocessingDrawing" xmlns:r="http://schemas.openxmlformats.org/officeDocument/2006/relationships" xmlns:w14="http://schemas.microsoft.com/office/word/2010/wordml">
               <w:rPr>
@@ -3326,7 +3345,7 @@
         <w:tc>
           <w:tcPr>
             <w:tcBorders>
-              <w:bottom w:val="single" w:sz="16" w:space="0" w:color="000000"/>
+              <w:bottom w:val="single" w:sz="16" w:space="0" w:color="666666"/>
               <w:right w:val="dotted" w:sz="2" w:space="0" w:color="000000"/>
             </w:tcBorders>
             <w:shd w:val="clear" w:color="auto" w:fill="DDDDDD"/>
@@ -3341,8 +3360,8 @@
           <w:p>
             <w:pPr>
               <w:jc w:val="center"/>
-              <w:spacing w:after="60" w:before="60" w:line="240"/>
-              <w:ind w:firstLine="0" w:left="60" w:right="60"/>
+              <w:spacing w:after="100" w:before="100" w:line="240"/>
+              <w:ind w:firstLine="0" w:left="100" w:right="100"/>
             </w:pPr>
             <w:r xmlns:w="http://schemas.openxmlformats.org/wordprocessingml/2006/main" xmlns:wp="http://schemas.openxmlformats.org/drawingml/2006/wordprocessingDrawing" xmlns:r="http://schemas.openxmlformats.org/officeDocument/2006/relationships" xmlns:w14="http://schemas.microsoft.com/office/word/2010/wordml">
               <w:rPr>
@@ -3358,7 +3377,7 @@
         <w:tc>
           <w:tcPr>
             <w:tcBorders>
-              <w:bottom w:val="single" w:sz="16" w:space="0" w:color="000000"/>
+              <w:bottom w:val="single" w:sz="16" w:space="0" w:color="666666"/>
             </w:tcBorders>
             <w:shd w:val="clear" w:color="auto" w:fill="DDDDDD"/>
             <w:tcMar>
@@ -3372,8 +3391,8 @@
           <w:p>
             <w:pPr>
               <w:jc w:val="center"/>
-              <w:spacing w:after="60" w:before="60" w:line="240"/>
-              <w:ind w:firstLine="0" w:left="60" w:right="60"/>
+              <w:spacing w:after="100" w:before="100" w:line="240"/>
+              <w:ind w:firstLine="0" w:left="100" w:right="100"/>
             </w:pPr>
             <w:r xmlns:w="http://schemas.openxmlformats.org/wordprocessingml/2006/main" xmlns:wp="http://schemas.openxmlformats.org/drawingml/2006/wordprocessingDrawing" xmlns:r="http://schemas.openxmlformats.org/officeDocument/2006/relationships" xmlns:w14="http://schemas.microsoft.com/office/word/2010/wordml">
               <w:rPr>
@@ -3389,7 +3408,7 @@
         <w:tc>
           <w:tcPr>
             <w:tcBorders>
-              <w:bottom w:val="single" w:sz="16" w:space="0" w:color="000000"/>
+              <w:bottom w:val="single" w:sz="16" w:space="0" w:color="666666"/>
               <w:right w:val="dotted" w:sz="2" w:space="0" w:color="000000"/>
             </w:tcBorders>
             <w:shd w:val="clear" w:color="auto" w:fill="DDDDDD"/>
@@ -3404,8 +3423,8 @@
           <w:p>
             <w:pPr>
               <w:jc w:val="center"/>
-              <w:spacing w:after="60" w:before="60" w:line="240"/>
-              <w:ind w:firstLine="0" w:left="60" w:right="60"/>
+              <w:spacing w:after="100" w:before="100" w:line="240"/>
+              <w:ind w:firstLine="0" w:left="100" w:right="100"/>
             </w:pPr>
             <w:r xmlns:w="http://schemas.openxmlformats.org/wordprocessingml/2006/main" xmlns:wp="http://schemas.openxmlformats.org/drawingml/2006/wordprocessingDrawing" xmlns:r="http://schemas.openxmlformats.org/officeDocument/2006/relationships" xmlns:w14="http://schemas.microsoft.com/office/word/2010/wordml">
               <w:rPr>
@@ -3421,7 +3440,7 @@
         <w:tc>
           <w:tcPr>
             <w:tcBorders>
-              <w:bottom w:val="single" w:sz="16" w:space="0" w:color="000000"/>
+              <w:bottom w:val="single" w:sz="16" w:space="0" w:color="666666"/>
             </w:tcBorders>
             <w:shd w:val="clear" w:color="auto" w:fill="DDDDDD"/>
             <w:tcMar>
@@ -3435,8 +3454,8 @@
           <w:p>
             <w:pPr>
               <w:jc w:val="center"/>
-              <w:spacing w:after="60" w:before="60" w:line="240"/>
-              <w:ind w:firstLine="0" w:left="60" w:right="60"/>
+              <w:spacing w:after="100" w:before="100" w:line="240"/>
+              <w:ind w:firstLine="0" w:left="100" w:right="100"/>
             </w:pPr>
             <w:r xmlns:w="http://schemas.openxmlformats.org/wordprocessingml/2006/main" xmlns:wp="http://schemas.openxmlformats.org/drawingml/2006/wordprocessingDrawing" xmlns:r="http://schemas.openxmlformats.org/officeDocument/2006/relationships" xmlns:w14="http://schemas.microsoft.com/office/word/2010/wordml">
               <w:rPr>
@@ -3452,7 +3471,7 @@
         <w:tc>
           <w:tcPr>
             <w:tcBorders>
-              <w:bottom w:val="single" w:sz="16" w:space="0" w:color="000000"/>
+              <w:bottom w:val="single" w:sz="16" w:space="0" w:color="666666"/>
             </w:tcBorders>
             <w:shd w:val="clear" w:color="auto" w:fill="DDDDDD"/>
             <w:tcMar>
@@ -3466,8 +3485,8 @@
           <w:p>
             <w:pPr>
               <w:jc w:val="center"/>
-              <w:spacing w:after="60" w:before="60" w:line="240"/>
-              <w:ind w:firstLine="0" w:left="60" w:right="60"/>
+              <w:spacing w:after="100" w:before="100" w:line="240"/>
+              <w:ind w:firstLine="0" w:left="100" w:right="100"/>
             </w:pPr>
             <w:r xmlns:w="http://schemas.openxmlformats.org/wordprocessingml/2006/main" xmlns:wp="http://schemas.openxmlformats.org/drawingml/2006/wordprocessingDrawing" xmlns:r="http://schemas.openxmlformats.org/officeDocument/2006/relationships" xmlns:w14="http://schemas.microsoft.com/office/word/2010/wordml">
               <w:rPr>
@@ -3483,7 +3502,7 @@
         <w:tc>
           <w:tcPr>
             <w:tcBorders>
-              <w:bottom w:val="single" w:sz="16" w:space="0" w:color="000000"/>
+              <w:bottom w:val="single" w:sz="16" w:space="0" w:color="666666"/>
             </w:tcBorders>
             <w:shd w:val="clear" w:color="auto" w:fill="DDDDDD"/>
             <w:tcMar>
@@ -3497,8 +3516,8 @@
           <w:p>
             <w:pPr>
               <w:jc w:val="center"/>
-              <w:spacing w:after="60" w:before="60" w:line="240"/>
-              <w:ind w:firstLine="0" w:left="60" w:right="60"/>
+              <w:spacing w:after="100" w:before="100" w:line="240"/>
+              <w:ind w:firstLine="0" w:left="100" w:right="100"/>
             </w:pPr>
             <w:r xmlns:w="http://schemas.openxmlformats.org/wordprocessingml/2006/main" xmlns:wp="http://schemas.openxmlformats.org/drawingml/2006/wordprocessingDrawing" xmlns:r="http://schemas.openxmlformats.org/officeDocument/2006/relationships" xmlns:w14="http://schemas.microsoft.com/office/word/2010/wordml">
               <w:rPr>
@@ -3535,8 +3554,8 @@
           <w:p>
             <w:pPr>
               <w:jc w:val="left"/>
-              <w:spacing w:after="60" w:before="60" w:line="240"/>
-              <w:ind w:firstLine="0" w:left="60" w:right="60"/>
+              <w:spacing w:after="100" w:before="100" w:line="240"/>
+              <w:ind w:firstLine="0" w:left="100" w:right="100"/>
             </w:pPr>
             <w:r xmlns:w="http://schemas.openxmlformats.org/wordprocessingml/2006/main" xmlns:wp="http://schemas.openxmlformats.org/drawingml/2006/wordprocessingDrawing" xmlns:r="http://schemas.openxmlformats.org/officeDocument/2006/relationships" xmlns:w14="http://schemas.microsoft.com/office/word/2010/wordml">
               <w:rPr>
@@ -3591,11 +3610,19 @@
     </w:p>
     <w:p>
       <w:pPr>
-        <w:pStyle w:val="Compact"/>
-      </w:pPr>
-      <w:r>
-        <w:t xml:space="preserve">Table 3: Assessment of whether researchers promising to make data available on publication actually do so, and whether this differs if researchers included a link to an embargoed repository or not.</w:t>
-      </w:r>
+        <w:pStyle w:val="BodyText"/>
+      </w:pPr>
+      <w:r>
+        <w:t xml:space="preserve">Table 3:</w:t>
+      </w:r>
+      <w:r>
+        <w:t xml:space="preserve"> </w:t>
+      </w:r>
+      <w:bookmarkStart w:id="1ee7dbc8-1293-4759-ab6c-600ff32c6fa8" w:name="tab:tabs3"/>
+      <w:r>
+        <w:t xml:space="preserve">Assessment of whether researchers promising to make data available on publication actually do so, and whether this differs if researchers included a link to an embargoed repository or not.</w:t>
+      </w:r>
+      <w:bookmarkEnd w:id="1ee7dbc8-1293-4759-ab6c-600ff32c6fa8"/>
     </w:p>
     <w:tbl xmlns:w="http://schemas.openxmlformats.org/wordprocessingml/2006/main" xmlns:r="http://schemas.openxmlformats.org/officeDocument/2006/relationships" xmlns:w14="http://schemas.microsoft.com/office/word/2010/wordml" xmlns:wp="http://schemas.openxmlformats.org/drawingml/2006/wordprocessingDrawing" xmlns:a="http://schemas.openxmlformats.org/drawingml/2006/main" xmlns:pic="http://schemas.openxmlformats.org/drawingml/2006/picture">
       <w:tblPr>
@@ -3614,7 +3641,7 @@
           <w:tcPr>
             <w:tcBorders>
               <w:bottom w:val="single" w:sz="16" w:space="0" w:color="000000"/>
-              <w:top w:val="single" w:sz="16" w:space="0" w:color="000000"/>
+              <w:top w:val="single" w:sz="16" w:space="0" w:color="666666"/>
             </w:tcBorders>
             <w:shd w:val="clear" w:color="auto" w:fill="A6A6A6"/>
             <w:tcMar>
@@ -3628,8 +3655,8 @@
           <w:p>
             <w:pPr>
               <w:jc w:val="left"/>
-              <w:spacing w:after="60" w:before="60" w:line="240"/>
-              <w:ind w:firstLine="0" w:left="60" w:right="60"/>
+              <w:spacing w:after="100" w:before="100" w:line="240"/>
+              <w:ind w:firstLine="0" w:left="100" w:right="100"/>
             </w:pPr>
             <w:r xmlns:w="http://schemas.openxmlformats.org/wordprocessingml/2006/main" xmlns:wp="http://schemas.openxmlformats.org/drawingml/2006/wordprocessingDrawing" xmlns:r="http://schemas.openxmlformats.org/officeDocument/2006/relationships" xmlns:w14="http://schemas.microsoft.com/office/word/2010/wordml">
               <w:rPr>
@@ -3647,7 +3674,7 @@
           <w:tcPr>
             <w:tcBorders>
               <w:bottom w:val="single" w:sz="16" w:space="0" w:color="000000"/>
-              <w:top w:val="single" w:sz="16" w:space="0" w:color="000000"/>
+              <w:top w:val="single" w:sz="16" w:space="0" w:color="666666"/>
             </w:tcBorders>
             <w:shd w:val="clear" w:color="auto" w:fill="A6A6A6"/>
             <w:tcMar>
@@ -3661,8 +3688,8 @@
           <w:p>
             <w:pPr>
               <w:jc w:val="center"/>
-              <w:spacing w:after="60" w:before="60" w:line="240"/>
-              <w:ind w:firstLine="0" w:left="60" w:right="60"/>
+              <w:spacing w:after="100" w:before="100" w:line="240"/>
+              <w:ind w:firstLine="0" w:left="100" w:right="100"/>
             </w:pPr>
             <w:r xmlns:w="http://schemas.openxmlformats.org/wordprocessingml/2006/main" xmlns:wp="http://schemas.openxmlformats.org/drawingml/2006/wordprocessingDrawing" xmlns:r="http://schemas.openxmlformats.org/officeDocument/2006/relationships" xmlns:w14="http://schemas.microsoft.com/office/word/2010/wordml">
               <w:rPr>
@@ -3680,7 +3707,7 @@
           <w:tcPr>
             <w:tcBorders>
               <w:bottom w:val="single" w:sz="16" w:space="0" w:color="000000"/>
-              <w:top w:val="single" w:sz="16" w:space="0" w:color="000000"/>
+              <w:top w:val="single" w:sz="16" w:space="0" w:color="666666"/>
             </w:tcBorders>
             <w:shd w:val="clear" w:color="auto" w:fill="A6A6A6"/>
             <w:tcMar>
@@ -3694,8 +3721,8 @@
           <w:p>
             <w:pPr>
               <w:jc w:val="center"/>
-              <w:spacing w:after="60" w:before="60" w:line="240"/>
-              <w:ind w:firstLine="0" w:left="60" w:right="60"/>
+              <w:spacing w:after="100" w:before="100" w:line="240"/>
+              <w:ind w:firstLine="0" w:left="100" w:right="100"/>
             </w:pPr>
             <w:r xmlns:w="http://schemas.openxmlformats.org/wordprocessingml/2006/main" xmlns:wp="http://schemas.openxmlformats.org/drawingml/2006/wordprocessingDrawing" xmlns:r="http://schemas.openxmlformats.org/officeDocument/2006/relationships" xmlns:w14="http://schemas.microsoft.com/office/word/2010/wordml">
               <w:rPr>
@@ -3713,7 +3740,7 @@
           <w:tcPr>
             <w:tcBorders>
               <w:bottom w:val="single" w:sz="16" w:space="0" w:color="000000"/>
-              <w:top w:val="single" w:sz="16" w:space="0" w:color="000000"/>
+              <w:top w:val="single" w:sz="16" w:space="0" w:color="666666"/>
             </w:tcBorders>
             <w:shd w:val="clear" w:color="auto" w:fill="A6A6A6"/>
             <w:tcMar>
@@ -3727,8 +3754,8 @@
           <w:p>
             <w:pPr>
               <w:jc w:val="center"/>
-              <w:spacing w:after="60" w:before="60" w:line="240"/>
-              <w:ind w:firstLine="0" w:left="60" w:right="60"/>
+              <w:spacing w:after="100" w:before="100" w:line="240"/>
+              <w:ind w:firstLine="0" w:left="100" w:right="100"/>
             </w:pPr>
             <w:r xmlns:w="http://schemas.openxmlformats.org/wordprocessingml/2006/main" xmlns:wp="http://schemas.openxmlformats.org/drawingml/2006/wordprocessingDrawing" xmlns:r="http://schemas.openxmlformats.org/officeDocument/2006/relationships" xmlns:w14="http://schemas.microsoft.com/office/word/2010/wordml">
               <w:rPr>
@@ -3766,8 +3793,8 @@
           <w:p>
             <w:pPr>
               <w:jc w:val="left"/>
-              <w:spacing w:after="60" w:before="60" w:line="240"/>
-              <w:ind w:firstLine="0" w:left="60" w:right="60"/>
+              <w:spacing w:after="100" w:before="100" w:line="240"/>
+              <w:ind w:firstLine="0" w:left="100" w:right="100"/>
             </w:pPr>
             <w:r xmlns:w="http://schemas.openxmlformats.org/wordprocessingml/2006/main" xmlns:wp="http://schemas.openxmlformats.org/drawingml/2006/wordprocessingDrawing" xmlns:r="http://schemas.openxmlformats.org/officeDocument/2006/relationships" xmlns:w14="http://schemas.microsoft.com/office/word/2010/wordml">
               <w:rPr>
@@ -3800,8 +3827,8 @@
           <w:p>
             <w:pPr>
               <w:jc w:val="center"/>
-              <w:spacing w:after="60" w:before="60" w:line="240"/>
-              <w:ind w:firstLine="0" w:left="60" w:right="60"/>
+              <w:spacing w:after="100" w:before="100" w:line="240"/>
+              <w:ind w:firstLine="0" w:left="100" w:right="100"/>
             </w:pPr>
             <w:r xmlns:w="http://schemas.openxmlformats.org/wordprocessingml/2006/main" xmlns:wp="http://schemas.openxmlformats.org/drawingml/2006/wordprocessingDrawing" xmlns:r="http://schemas.openxmlformats.org/officeDocument/2006/relationships" xmlns:w14="http://schemas.microsoft.com/office/word/2010/wordml">
               <w:rPr>
@@ -3831,8 +3858,8 @@
           <w:p>
             <w:pPr>
               <w:jc w:val="left"/>
-              <w:spacing w:after="60" w:before="60" w:line="240"/>
-              <w:ind w:firstLine="0" w:left="60" w:right="60"/>
+              <w:spacing w:after="100" w:before="100" w:line="240"/>
+              <w:ind w:firstLine="0" w:left="100" w:right="100"/>
             </w:pPr>
             <w:r xmlns:w="http://schemas.openxmlformats.org/wordprocessingml/2006/main" xmlns:wp="http://schemas.openxmlformats.org/drawingml/2006/wordprocessingDrawing" xmlns:r="http://schemas.openxmlformats.org/officeDocument/2006/relationships" xmlns:w14="http://schemas.microsoft.com/office/word/2010/wordml">
               <w:rPr>
@@ -3862,8 +3889,8 @@
           <w:p>
             <w:pPr>
               <w:jc w:val="center"/>
-              <w:spacing w:after="60" w:before="60" w:line="240"/>
-              <w:ind w:firstLine="0" w:left="60" w:right="60"/>
+              <w:spacing w:after="100" w:before="100" w:line="240"/>
+              <w:ind w:firstLine="0" w:left="100" w:right="100"/>
             </w:pPr>
             <w:r xmlns:w="http://schemas.openxmlformats.org/wordprocessingml/2006/main" xmlns:wp="http://schemas.openxmlformats.org/drawingml/2006/wordprocessingDrawing" xmlns:r="http://schemas.openxmlformats.org/officeDocument/2006/relationships" xmlns:w14="http://schemas.microsoft.com/office/word/2010/wordml">
               <w:rPr>
@@ -3898,8 +3925,8 @@
           <w:p>
             <w:pPr>
               <w:jc w:val="left"/>
-              <w:spacing w:after="60" w:before="60" w:line="240"/>
-              <w:ind w:firstLine="0" w:left="60" w:right="60"/>
+              <w:spacing w:after="100" w:before="100" w:line="240"/>
+              <w:ind w:firstLine="0" w:left="100" w:right="100"/>
             </w:pPr>
           </w:p>
         </w:tc>
@@ -3921,8 +3948,8 @@
           <w:p>
             <w:pPr>
               <w:jc w:val="center"/>
-              <w:spacing w:after="60" w:before="60" w:line="240"/>
-              <w:ind w:firstLine="0" w:left="60" w:right="60"/>
+              <w:spacing w:after="100" w:before="100" w:line="240"/>
+              <w:ind w:firstLine="0" w:left="100" w:right="100"/>
             </w:pPr>
           </w:p>
         </w:tc>
@@ -3943,8 +3970,8 @@
           <w:p>
             <w:pPr>
               <w:jc w:val="left"/>
-              <w:spacing w:after="60" w:before="60" w:line="240"/>
-              <w:ind w:firstLine="0" w:left="60" w:right="60"/>
+              <w:spacing w:after="100" w:before="100" w:line="240"/>
+              <w:ind w:firstLine="0" w:left="100" w:right="100"/>
             </w:pPr>
             <w:r xmlns:w="http://schemas.openxmlformats.org/wordprocessingml/2006/main" xmlns:wp="http://schemas.openxmlformats.org/drawingml/2006/wordprocessingDrawing" xmlns:r="http://schemas.openxmlformats.org/officeDocument/2006/relationships" xmlns:w14="http://schemas.microsoft.com/office/word/2010/wordml">
               <w:rPr>
@@ -3974,8 +4001,8 @@
           <w:p>
             <w:pPr>
               <w:jc w:val="center"/>
-              <w:spacing w:after="60" w:before="60" w:line="240"/>
-              <w:ind w:firstLine="0" w:left="60" w:right="60"/>
+              <w:spacing w:after="100" w:before="100" w:line="240"/>
+              <w:ind w:firstLine="0" w:left="100" w:right="100"/>
             </w:pPr>
             <w:r xmlns:w="http://schemas.openxmlformats.org/wordprocessingml/2006/main" xmlns:wp="http://schemas.openxmlformats.org/drawingml/2006/wordprocessingDrawing" xmlns:r="http://schemas.openxmlformats.org/officeDocument/2006/relationships" xmlns:w14="http://schemas.microsoft.com/office/word/2010/wordml">
               <w:rPr>
@@ -4012,8 +4039,8 @@
           <w:p>
             <w:pPr>
               <w:jc w:val="left"/>
-              <w:spacing w:after="60" w:before="60" w:line="240"/>
-              <w:ind w:firstLine="0" w:left="60" w:right="60"/>
+              <w:spacing w:after="100" w:before="100" w:line="240"/>
+              <w:ind w:firstLine="0" w:left="100" w:right="100"/>
             </w:pPr>
           </w:p>
         </w:tc>
@@ -4036,8 +4063,8 @@
           <w:p>
             <w:pPr>
               <w:jc w:val="center"/>
-              <w:spacing w:after="60" w:before="60" w:line="240"/>
-              <w:ind w:firstLine="0" w:left="60" w:right="60"/>
+              <w:spacing w:after="100" w:before="100" w:line="240"/>
+              <w:ind w:firstLine="0" w:left="100" w:right="100"/>
             </w:pPr>
           </w:p>
         </w:tc>
@@ -4058,8 +4085,8 @@
           <w:p>
             <w:pPr>
               <w:jc w:val="left"/>
-              <w:spacing w:after="60" w:before="60" w:line="240"/>
-              <w:ind w:firstLine="0" w:left="60" w:right="60"/>
+              <w:spacing w:after="100" w:before="100" w:line="240"/>
+              <w:ind w:firstLine="0" w:left="100" w:right="100"/>
             </w:pPr>
             <w:r xmlns:w="http://schemas.openxmlformats.org/wordprocessingml/2006/main" xmlns:wp="http://schemas.openxmlformats.org/drawingml/2006/wordprocessingDrawing" xmlns:r="http://schemas.openxmlformats.org/officeDocument/2006/relationships" xmlns:w14="http://schemas.microsoft.com/office/word/2010/wordml">
               <w:rPr>
@@ -4089,8 +4116,8 @@
           <w:p>
             <w:pPr>
               <w:jc w:val="center"/>
-              <w:spacing w:after="60" w:before="60" w:line="240"/>
-              <w:ind w:firstLine="0" w:left="60" w:right="60"/>
+              <w:spacing w:after="100" w:before="100" w:line="240"/>
+              <w:ind w:firstLine="0" w:left="100" w:right="100"/>
             </w:pPr>
             <w:r xmlns:w="http://schemas.openxmlformats.org/wordprocessingml/2006/main" xmlns:wp="http://schemas.openxmlformats.org/drawingml/2006/wordprocessingDrawing" xmlns:r="http://schemas.openxmlformats.org/officeDocument/2006/relationships" xmlns:w14="http://schemas.microsoft.com/office/word/2010/wordml">
               <w:rPr>
@@ -4127,8 +4154,8 @@
           <w:p>
             <w:pPr>
               <w:jc w:val="left"/>
-              <w:spacing w:after="60" w:before="60" w:line="240"/>
-              <w:ind w:firstLine="0" w:left="60" w:right="60"/>
+              <w:spacing w:after="100" w:before="100" w:line="240"/>
+              <w:ind w:firstLine="0" w:left="100" w:right="100"/>
             </w:pPr>
             <w:r xmlns:w="http://schemas.openxmlformats.org/wordprocessingml/2006/main" xmlns:wp="http://schemas.openxmlformats.org/drawingml/2006/wordprocessingDrawing" xmlns:r="http://schemas.openxmlformats.org/officeDocument/2006/relationships" xmlns:w14="http://schemas.microsoft.com/office/word/2010/wordml">
               <w:rPr>
@@ -4161,8 +4188,8 @@
           <w:p>
             <w:pPr>
               <w:jc w:val="center"/>
-              <w:spacing w:after="60" w:before="60" w:line="240"/>
-              <w:ind w:firstLine="0" w:left="60" w:right="60"/>
+              <w:spacing w:after="100" w:before="100" w:line="240"/>
+              <w:ind w:firstLine="0" w:left="100" w:right="100"/>
             </w:pPr>
             <w:r xmlns:w="http://schemas.openxmlformats.org/wordprocessingml/2006/main" xmlns:wp="http://schemas.openxmlformats.org/drawingml/2006/wordprocessingDrawing" xmlns:r="http://schemas.openxmlformats.org/officeDocument/2006/relationships" xmlns:w14="http://schemas.microsoft.com/office/word/2010/wordml">
               <w:rPr>
@@ -4192,8 +4219,8 @@
           <w:p>
             <w:pPr>
               <w:jc w:val="left"/>
-              <w:spacing w:after="60" w:before="60" w:line="240"/>
-              <w:ind w:firstLine="0" w:left="60" w:right="60"/>
+              <w:spacing w:after="100" w:before="100" w:line="240"/>
+              <w:ind w:firstLine="0" w:left="100" w:right="100"/>
             </w:pPr>
             <w:r xmlns:w="http://schemas.openxmlformats.org/wordprocessingml/2006/main" xmlns:wp="http://schemas.openxmlformats.org/drawingml/2006/wordprocessingDrawing" xmlns:r="http://schemas.openxmlformats.org/officeDocument/2006/relationships" xmlns:w14="http://schemas.microsoft.com/office/word/2010/wordml">
               <w:rPr>
@@ -4223,8 +4250,8 @@
           <w:p>
             <w:pPr>
               <w:jc w:val="center"/>
-              <w:spacing w:after="60" w:before="60" w:line="240"/>
-              <w:ind w:firstLine="0" w:left="60" w:right="60"/>
+              <w:spacing w:after="100" w:before="100" w:line="240"/>
+              <w:ind w:firstLine="0" w:left="100" w:right="100"/>
             </w:pPr>
             <w:r xmlns:w="http://schemas.openxmlformats.org/wordprocessingml/2006/main" xmlns:wp="http://schemas.openxmlformats.org/drawingml/2006/wordprocessingDrawing" xmlns:r="http://schemas.openxmlformats.org/officeDocument/2006/relationships" xmlns:w14="http://schemas.microsoft.com/office/word/2010/wordml">
               <w:rPr>
@@ -4259,8 +4286,8 @@
           <w:p>
             <w:pPr>
               <w:jc w:val="left"/>
-              <w:spacing w:after="60" w:before="60" w:line="240"/>
-              <w:ind w:firstLine="0" w:left="60" w:right="60"/>
+              <w:spacing w:after="100" w:before="100" w:line="240"/>
+              <w:ind w:firstLine="0" w:left="100" w:right="100"/>
             </w:pPr>
           </w:p>
         </w:tc>
@@ -4282,8 +4309,8 @@
           <w:p>
             <w:pPr>
               <w:jc w:val="center"/>
-              <w:spacing w:after="60" w:before="60" w:line="240"/>
-              <w:ind w:firstLine="0" w:left="60" w:right="60"/>
+              <w:spacing w:after="100" w:before="100" w:line="240"/>
+              <w:ind w:firstLine="0" w:left="100" w:right="100"/>
             </w:pPr>
           </w:p>
         </w:tc>
@@ -4304,8 +4331,8 @@
           <w:p>
             <w:pPr>
               <w:jc w:val="left"/>
-              <w:spacing w:after="60" w:before="60" w:line="240"/>
-              <w:ind w:firstLine="0" w:left="60" w:right="60"/>
+              <w:spacing w:after="100" w:before="100" w:line="240"/>
+              <w:ind w:firstLine="0" w:left="100" w:right="100"/>
             </w:pPr>
             <w:r xmlns:w="http://schemas.openxmlformats.org/wordprocessingml/2006/main" xmlns:wp="http://schemas.openxmlformats.org/drawingml/2006/wordprocessingDrawing" xmlns:r="http://schemas.openxmlformats.org/officeDocument/2006/relationships" xmlns:w14="http://schemas.microsoft.com/office/word/2010/wordml">
               <w:rPr>
@@ -4335,8 +4362,8 @@
           <w:p>
             <w:pPr>
               <w:jc w:val="center"/>
-              <w:spacing w:after="60" w:before="60" w:line="240"/>
-              <w:ind w:firstLine="0" w:left="60" w:right="60"/>
+              <w:spacing w:after="100" w:before="100" w:line="240"/>
+              <w:ind w:firstLine="0" w:left="100" w:right="100"/>
             </w:pPr>
             <w:r xmlns:w="http://schemas.openxmlformats.org/wordprocessingml/2006/main" xmlns:wp="http://schemas.openxmlformats.org/drawingml/2006/wordprocessingDrawing" xmlns:r="http://schemas.openxmlformats.org/officeDocument/2006/relationships" xmlns:w14="http://schemas.microsoft.com/office/word/2010/wordml">
               <w:rPr>
@@ -4371,8 +4398,8 @@
           <w:p>
             <w:pPr>
               <w:jc w:val="left"/>
-              <w:spacing w:after="60" w:before="60" w:line="240"/>
-              <w:ind w:firstLine="0" w:left="60" w:right="60"/>
+              <w:spacing w:after="100" w:before="100" w:line="240"/>
+              <w:ind w:firstLine="0" w:left="100" w:right="100"/>
             </w:pPr>
           </w:p>
         </w:tc>
@@ -4394,8 +4421,8 @@
           <w:p>
             <w:pPr>
               <w:jc w:val="center"/>
-              <w:spacing w:after="60" w:before="60" w:line="240"/>
-              <w:ind w:firstLine="0" w:left="60" w:right="60"/>
+              <w:spacing w:after="100" w:before="100" w:line="240"/>
+              <w:ind w:firstLine="0" w:left="100" w:right="100"/>
             </w:pPr>
           </w:p>
         </w:tc>
@@ -4416,8 +4443,8 @@
           <w:p>
             <w:pPr>
               <w:jc w:val="left"/>
-              <w:spacing w:after="60" w:before="60" w:line="240"/>
-              <w:ind w:firstLine="0" w:left="60" w:right="60"/>
+              <w:spacing w:after="100" w:before="100" w:line="240"/>
+              <w:ind w:firstLine="0" w:left="100" w:right="100"/>
             </w:pPr>
             <w:r xmlns:w="http://schemas.openxmlformats.org/wordprocessingml/2006/main" xmlns:wp="http://schemas.openxmlformats.org/drawingml/2006/wordprocessingDrawing" xmlns:r="http://schemas.openxmlformats.org/officeDocument/2006/relationships" xmlns:w14="http://schemas.microsoft.com/office/word/2010/wordml">
               <w:rPr>
@@ -4447,8 +4474,8 @@
           <w:p>
             <w:pPr>
               <w:jc w:val="center"/>
-              <w:spacing w:after="60" w:before="60" w:line="240"/>
-              <w:ind w:firstLine="0" w:left="60" w:right="60"/>
+              <w:spacing w:after="100" w:before="100" w:line="240"/>
+              <w:ind w:firstLine="0" w:left="100" w:right="100"/>
             </w:pPr>
             <w:r xmlns:w="http://schemas.openxmlformats.org/wordprocessingml/2006/main" xmlns:wp="http://schemas.openxmlformats.org/drawingml/2006/wordprocessingDrawing" xmlns:r="http://schemas.openxmlformats.org/officeDocument/2006/relationships" xmlns:w14="http://schemas.microsoft.com/office/word/2010/wordml">
               <w:rPr>
@@ -4485,8 +4512,8 @@
           <w:p>
             <w:pPr>
               <w:jc w:val="left"/>
-              <w:spacing w:after="60" w:before="60" w:line="240"/>
-              <w:ind w:firstLine="0" w:left="60" w:right="60"/>
+              <w:spacing w:after="100" w:before="100" w:line="240"/>
+              <w:ind w:firstLine="0" w:left="100" w:right="100"/>
             </w:pPr>
           </w:p>
         </w:tc>
@@ -4509,8 +4536,8 @@
           <w:p>
             <w:pPr>
               <w:jc w:val="center"/>
-              <w:spacing w:after="60" w:before="60" w:line="240"/>
-              <w:ind w:firstLine="0" w:left="60" w:right="60"/>
+              <w:spacing w:after="100" w:before="100" w:line="240"/>
+              <w:ind w:firstLine="0" w:left="100" w:right="100"/>
             </w:pPr>
           </w:p>
         </w:tc>
@@ -4531,8 +4558,8 @@
           <w:p>
             <w:pPr>
               <w:jc w:val="left"/>
-              <w:spacing w:after="60" w:before="60" w:line="240"/>
-              <w:ind w:firstLine="0" w:left="60" w:right="60"/>
+              <w:spacing w:after="100" w:before="100" w:line="240"/>
+              <w:ind w:firstLine="0" w:left="100" w:right="100"/>
             </w:pPr>
             <w:r xmlns:w="http://schemas.openxmlformats.org/wordprocessingml/2006/main" xmlns:wp="http://schemas.openxmlformats.org/drawingml/2006/wordprocessingDrawing" xmlns:r="http://schemas.openxmlformats.org/officeDocument/2006/relationships" xmlns:w14="http://schemas.microsoft.com/office/word/2010/wordml">
               <w:rPr>
@@ -4562,8 +4589,8 @@
           <w:p>
             <w:pPr>
               <w:jc w:val="center"/>
-              <w:spacing w:after="60" w:before="60" w:line="240"/>
-              <w:ind w:firstLine="0" w:left="60" w:right="60"/>
+              <w:spacing w:after="100" w:before="100" w:line="240"/>
+              <w:ind w:firstLine="0" w:left="100" w:right="100"/>
             </w:pPr>
             <w:r xmlns:w="http://schemas.openxmlformats.org/wordprocessingml/2006/main" xmlns:wp="http://schemas.openxmlformats.org/drawingml/2006/wordprocessingDrawing" xmlns:r="http://schemas.openxmlformats.org/officeDocument/2006/relationships" xmlns:w14="http://schemas.microsoft.com/office/word/2010/wordml">
               <w:rPr>
@@ -4607,25 +4634,24 @@
         <w:br w:type="page"/>
       </w:r>
     </w:p>
+    <w:bookmarkEnd w:id="32"/>
+    <w:bookmarkStart w:id="37" w:name="discussion"/>
     <w:p>
       <w:pPr>
         <w:pStyle w:val="Heading1"/>
       </w:pPr>
-      <w:bookmarkStart w:id="33" w:name="discussion"/>
       <w:r>
         <w:t xml:space="preserve">Discussion</w:t>
       </w:r>
-      <w:bookmarkEnd w:id="33"/>
-    </w:p>
+    </w:p>
+    <w:bookmarkStart w:id="33" w:name="X7609904de97a4feb881e1da780208c554b951d7"/>
     <w:p>
       <w:pPr>
         <w:pStyle w:val="Heading2"/>
       </w:pPr>
-      <w:bookmarkStart w:id="34" w:name="X7609904de97a4feb881e1da780208c554b951d7"/>
       <w:r>
         <w:t xml:space="preserve">Principal findings and comparison with other studies</w:t>
       </w:r>
-      <w:bookmarkEnd w:id="34"/>
     </w:p>
     <w:p>
       <w:pPr>
@@ -4857,15 +4883,15 @@
         <w:t xml:space="preserve">as it provides an insight into the analytic decisions made by the research team, and there are few, if any, circumstances in which it is not possible to share the analytic code underpinning an analysis. Similar to data availability statements, a dedicated code availability statement which is critically assessed against a clear code-sharing policy as part of the editorial and peer review processes will help researchers to appraise published results.</w:t>
       </w:r>
     </w:p>
+    <w:bookmarkEnd w:id="33"/>
+    <w:bookmarkStart w:id="34" w:name="strengths-and-limitations"/>
     <w:p>
       <w:pPr>
         <w:pStyle w:val="Heading2"/>
       </w:pPr>
-      <w:bookmarkStart w:id="35" w:name="strengths-and-limitations"/>
       <w:r>
         <w:t xml:space="preserve">Strengths and limitations</w:t>
       </w:r>
-      <w:bookmarkEnd w:id="35"/>
     </w:p>
     <w:p>
       <w:pPr>
@@ -4933,22 +4959,22 @@
         <w:t xml:space="preserve"> </w:t>
       </w:r>
     </w:p>
+    <w:bookmarkEnd w:id="34"/>
+    <w:bookmarkStart w:id="35" w:name="implications-for-policy"/>
     <w:p>
       <w:pPr>
         <w:pStyle w:val="Heading2"/>
       </w:pPr>
-      <w:bookmarkStart w:id="36" w:name="implications-for-policy"/>
       <w:r>
         <w:t xml:space="preserve">Implications for policy</w:t>
       </w:r>
-      <w:bookmarkEnd w:id="36"/>
     </w:p>
     <w:p>
       <w:pPr>
         <w:pStyle w:val="FirstParagraph"/>
       </w:pPr>
       <w:r>
-        <w:t xml:space="preserve">Based on our analysis, there is a greater change towards describing open data between preprinted and published data availability statements in journals that mandate data sharing as a condition of publication. This would suggest that data sharing could be immediately improved by journals becoming more stringent in their data availability policies. Similarly, introduction of a related code availability section (or composite</w:t>
+        <w:t xml:space="preserve">Data availability statements are an important tool in the fight to make studies more reproducible. However, without critical review of these statements in line with strict data-sharing policies, authors default to not sharing their data or making it</w:t>
       </w:r>
       <w:r>
         <w:t xml:space="preserve"> </w:t>
@@ -4957,6 +4983,21 @@
         <w:t xml:space="preserve">“</w:t>
       </w:r>
       <w:r>
+        <w:t xml:space="preserve">available on request</w:t>
+      </w:r>
+      <w:r>
+        <w:t xml:space="preserve">”</w:t>
+      </w:r>
+      <w:r>
+        <w:t xml:space="preserve">. Based on our analysis, there is a greater change towards describing open data between preprinted and published data availability statements in journals that mandate data sharing as a condition of publication. This would suggest that data sharing could be immediately improved by journals becoming more stringent in their data availability policies. Similarly, introduction of a related code availability section (or composite</w:t>
+      </w:r>
+      <w:r>
+        <w:t xml:space="preserve"> </w:t>
+      </w:r>
+      <w:r>
+        <w:t xml:space="preserve">“</w:t>
+      </w:r>
+      <w:r>
         <w:t xml:space="preserve">material</w:t>
       </w:r>
       <w:r>
@@ -4991,25 +5032,101 @@
         <w:pStyle w:val="BodyText"/>
       </w:pPr>
       <w:r>
+        <w:t xml:space="preserve">However, while this study focuses primarily on the role of journals, some responsibility for enacting change rests with the research community at large. If researchers regularly shared our data, strict journal data-sharing policies would not be needed. As such, we would encourage authors to consider sharing the data underlying future publications, regardless of whether the journal actually mandates it.</w:t>
+      </w:r>
+    </w:p>
+    <w:p>
+      <w:pPr>
+        <w:pStyle w:val="BodyText"/>
+      </w:pPr>
+      <w:r>
         <w:t xml:space="preserve"> </w:t>
       </w:r>
     </w:p>
+    <w:bookmarkEnd w:id="35"/>
+    <w:bookmarkStart w:id="36" w:name="conclusion"/>
     <w:p>
       <w:pPr>
         <w:pStyle w:val="Heading2"/>
       </w:pPr>
-      <w:bookmarkStart w:id="37" w:name="conclusion"/>
       <w:r>
         <w:t xml:space="preserve">Conclusion</w:t>
       </w:r>
-      <w:bookmarkEnd w:id="37"/>
     </w:p>
     <w:p>
       <w:pPr>
         <w:pStyle w:val="FirstParagraph"/>
       </w:pPr>
       <w:r>
-        <w:t xml:space="preserve">Data availability statements are an important tool in the fight to make studies more reproducible. However, without critical review of these statements in line with strict data-sharing policies, authors default to not sharing their data or making it</w:t>
+        <w:t xml:space="preserve">Requiring that authors submit a data availability statement is a good first step, but is insufficient to ensure data availability, as our work shows that authors most commonly use them to state that data is only available on request. However, strict editorial policies that mandate data sharing (where appropriate) as a condition of publication appear to be effective in making research data available. In addition to introduction of a dedicated code availability statement, a move towards mandated data sharing will help to ensure that future research is readily reproducible. We would strongly encourage all journal editors to examine whether their data availability policies are sufficiently stringent and consistently enforced.</w:t>
+      </w:r>
+    </w:p>
+    <w:p>
+      <w:r>
+        <w:br w:type="page"/>
+      </w:r>
+    </w:p>
+    <w:bookmarkEnd w:id="36"/>
+    <w:bookmarkEnd w:id="37"/>
+    <w:bookmarkStart w:id="40" w:name="highlights"/>
+    <w:p>
+      <w:pPr>
+        <w:pStyle w:val="Heading1"/>
+      </w:pPr>
+      <w:r>
+        <w:t xml:space="preserve">Highlights</w:t>
+      </w:r>
+    </w:p>
+    <w:bookmarkStart w:id="38" w:name="what-is-already-known-on-this-topic"/>
+    <w:p>
+      <w:pPr>
+        <w:pStyle w:val="Heading2"/>
+      </w:pPr>
+      <w:r>
+        <w:t xml:space="preserve">What is already known on this topic</w:t>
+      </w:r>
+    </w:p>
+    <w:p>
+      <w:pPr>
+        <w:numPr>
+          <w:ilvl w:val="0"/>
+          <w:numId w:val="1002"/>
+        </w:numPr>
+      </w:pPr>
+      <w:r>
+        <w:t xml:space="preserve">Data sharing is increasingly seen as a core component of good research practice.</w:t>
+      </w:r>
+    </w:p>
+    <w:p>
+      <w:pPr>
+        <w:numPr>
+          <w:ilvl w:val="0"/>
+          <w:numId w:val="1002"/>
+        </w:numPr>
+      </w:pPr>
+      <w:r>
+        <w:t xml:space="preserve">Data availability statements are completed by researchers when mandated, but by themselves, do not encourage researchers to make their data publicly available.</w:t>
+      </w:r>
+    </w:p>
+    <w:bookmarkEnd w:id="38"/>
+    <w:bookmarkStart w:id="39" w:name="what-this-study-adds"/>
+    <w:p>
+      <w:pPr>
+        <w:pStyle w:val="Heading2"/>
+      </w:pPr>
+      <w:r>
+        <w:t xml:space="preserve">What this study adds</w:t>
+      </w:r>
+    </w:p>
+    <w:p>
+      <w:pPr>
+        <w:numPr>
+          <w:ilvl w:val="0"/>
+          <w:numId w:val="1003"/>
+        </w:numPr>
+      </w:pPr>
+      <w:r>
+        <w:t xml:space="preserve">Similar to published articles, preprinted data availability statements most commonly claim to make data</w:t>
       </w:r>
       <w:r>
         <w:t xml:space="preserve"> </w:t>
@@ -5024,15 +5141,18 @@
         <w:t xml:space="preserve">”</w:t>
       </w:r>
       <w:r>
-        <w:t xml:space="preserve">. As such, we would strongly encourage all journals to reassess whether their data sharing policies are sufficiently stringent and consistently enforced.</w:t>
-      </w:r>
-    </w:p>
-    <w:p>
-      <w:pPr>
-        <w:pStyle w:val="BodyText"/>
-      </w:pPr>
-      <w:r>
-        <w:t xml:space="preserve">However, while this study focuses primarily on the role of journals, some responsibility for enacting change rests with the research community at large. If researchers regularly shared our data, strict journal data sharing policies would not be needed. As such, we would encourage authors to consider sharing the data underlying future publications, regardless of whether the journal actually mandates it.</w:t>
+        <w:t xml:space="preserve">.</w:t>
+      </w:r>
+    </w:p>
+    <w:p>
+      <w:pPr>
+        <w:numPr>
+          <w:ilvl w:val="0"/>
+          <w:numId w:val="1003"/>
+        </w:numPr>
+      </w:pPr>
+      <w:r>
+        <w:t xml:space="preserve">Strict editorial policies that mandate data sharing (where appropriate) as a condition of publication appear to be effective in making research data available.</w:t>
       </w:r>
     </w:p>
     <w:p>
@@ -5040,119 +5160,25 @@
         <w:br w:type="page"/>
       </w:r>
     </w:p>
+    <w:bookmarkEnd w:id="39"/>
+    <w:bookmarkEnd w:id="40"/>
+    <w:bookmarkStart w:id="49" w:name="back-matter"/>
     <w:p>
       <w:pPr>
         <w:pStyle w:val="Heading1"/>
       </w:pPr>
-      <w:bookmarkStart w:id="38" w:name="highlights"/>
-      <w:r>
-        <w:t xml:space="preserve">Highlights</w:t>
-      </w:r>
-      <w:bookmarkEnd w:id="38"/>
-    </w:p>
+      <w:r>
+        <w:t xml:space="preserve">Back Matter</w:t>
+      </w:r>
+    </w:p>
+    <w:bookmarkStart w:id="42" w:name="material-available-statement"/>
     <w:p>
       <w:pPr>
         <w:pStyle w:val="Heading2"/>
       </w:pPr>
-      <w:bookmarkStart w:id="39" w:name="what-is-already-known-on-this-topic"/>
-      <w:r>
-        <w:t xml:space="preserve">What is already known on this topic</w:t>
-      </w:r>
-      <w:bookmarkEnd w:id="39"/>
-    </w:p>
-    <w:p>
-      <w:pPr>
-        <w:numPr>
-          <w:numId w:val="1002"/>
-          <w:ilvl w:val="0"/>
-        </w:numPr>
-      </w:pPr>
-      <w:r>
-        <w:t xml:space="preserve">Data sharing is increasingly seen as a core component of good research practice.</w:t>
-      </w:r>
-    </w:p>
-    <w:p>
-      <w:pPr>
-        <w:numPr>
-          <w:numId w:val="1002"/>
-          <w:ilvl w:val="0"/>
-        </w:numPr>
-      </w:pPr>
-      <w:r>
-        <w:t xml:space="preserve">Data availability statements are completed by researchers when mandated, but by themselves, do not encourage researchers to make their data publicly available.</w:t>
-      </w:r>
-    </w:p>
-    <w:p>
-      <w:pPr>
-        <w:pStyle w:val="Heading2"/>
-      </w:pPr>
-      <w:bookmarkStart w:id="40" w:name="what-this-study-adds"/>
-      <w:r>
-        <w:t xml:space="preserve">What this study adds</w:t>
-      </w:r>
-      <w:bookmarkEnd w:id="40"/>
-    </w:p>
-    <w:p>
-      <w:pPr>
-        <w:numPr>
-          <w:numId w:val="1003"/>
-          <w:ilvl w:val="0"/>
-        </w:numPr>
-      </w:pPr>
-      <w:r>
-        <w:t xml:space="preserve">Similar to published articles, preprinted data availability statements most commonly claim to make data</w:t>
-      </w:r>
-      <w:r>
-        <w:t xml:space="preserve"> </w:t>
-      </w:r>
-      <w:r>
-        <w:t xml:space="preserve">“</w:t>
-      </w:r>
-      <w:r>
-        <w:t xml:space="preserve">available on request</w:t>
-      </w:r>
-      <w:r>
-        <w:t xml:space="preserve">”</w:t>
-      </w:r>
-      <w:r>
-        <w:t xml:space="preserve">.</w:t>
-      </w:r>
-    </w:p>
-    <w:p>
-      <w:pPr>
-        <w:numPr>
-          <w:numId w:val="1003"/>
-          <w:ilvl w:val="0"/>
-        </w:numPr>
-      </w:pPr>
-      <w:r>
-        <w:t xml:space="preserve">Strict editorial policies that mandate data sharing (where appropriate) as a condition of publication appear to be effective in making research data available.</w:t>
-      </w:r>
-    </w:p>
-    <w:p>
-      <w:r>
-        <w:br w:type="page"/>
-      </w:r>
-    </w:p>
-    <w:p>
-      <w:pPr>
-        <w:pStyle w:val="Heading1"/>
-      </w:pPr>
-      <w:bookmarkStart w:id="41" w:name="back-matter"/>
-      <w:r>
-        <w:t xml:space="preserve">Back Matter</w:t>
-      </w:r>
-      <w:bookmarkEnd w:id="41"/>
-    </w:p>
-    <w:p>
-      <w:pPr>
-        <w:pStyle w:val="Heading2"/>
-      </w:pPr>
-      <w:bookmarkStart w:id="42" w:name="material-available-statement"/>
       <w:r>
         <w:t xml:space="preserve">Material available statement</w:t>
       </w:r>
-      <w:bookmarkEnd w:id="42"/>
     </w:p>
     <w:p>
       <w:pPr>
@@ -5164,7 +5190,7 @@
       <w:r>
         <w:t xml:space="preserve"> </w:t>
       </w:r>
-      <w:hyperlink r:id="rId43">
+      <w:hyperlink r:id="rId41">
         <w:r>
           <w:rPr>
             <w:rStyle w:val="Hyperlink"/>
@@ -5176,15 +5202,15 @@
         <w:t xml:space="preserve">, archived at time of submission on Zenodo (DOI: 10.5281/zenodo.3968301)).</w:t>
       </w:r>
     </w:p>
+    <w:bookmarkEnd w:id="42"/>
+    <w:bookmarkStart w:id="43" w:name="contributorship-statement"/>
     <w:p>
       <w:pPr>
         <w:pStyle w:val="Heading2"/>
       </w:pPr>
-      <w:bookmarkStart w:id="44" w:name="contributorship-statement"/>
       <w:r>
         <w:t xml:space="preserve">Contributorship statement</w:t>
       </w:r>
-      <w:bookmarkEnd w:id="44"/>
     </w:p>
     <w:p>
       <w:pPr>
@@ -5192,6 +5218,7 @@
       </w:pPr>
       <w:r>
         <w:rPr>
+          <w:bCs/>
           <w:b/>
         </w:rPr>
         <w:t xml:space="preserve">CRediT Taxonomy</w:t>
@@ -5269,15 +5296,15 @@
         <w:t xml:space="preserve">Writing - Review &amp; Editing: Luke A. McGuinness and Athena L. Sheppard.</w:t>
       </w:r>
     </w:p>
+    <w:bookmarkEnd w:id="43"/>
+    <w:bookmarkStart w:id="44" w:name="transparency-statement"/>
     <w:p>
       <w:pPr>
         <w:pStyle w:val="Heading2"/>
       </w:pPr>
-      <w:bookmarkStart w:id="45" w:name="transparency-statement"/>
       <w:r>
         <w:t xml:space="preserve">Transparency statement</w:t>
       </w:r>
-      <w:bookmarkEnd w:id="45"/>
     </w:p>
     <w:p>
       <w:pPr>
@@ -5287,15 +5314,15 @@
         <w:t xml:space="preserve">All authors reviewed this manuscript before approving the final version. LAM is guarantor of the article, affirms that this manuscript is an honest, accurate, and transparent account of the study being reported; that no important aspects of the study have been omitted; and that any discrepancies from the study as planned (and, if relevant, registered) have been explained.</w:t>
       </w:r>
     </w:p>
+    <w:bookmarkEnd w:id="44"/>
+    <w:bookmarkStart w:id="45" w:name="acknowledgements"/>
     <w:p>
       <w:pPr>
         <w:pStyle w:val="Heading2"/>
       </w:pPr>
-      <w:bookmarkStart w:id="46" w:name="acknowledgements"/>
       <w:r>
         <w:t xml:space="preserve">Acknowledgements</w:t>
       </w:r>
-      <w:bookmarkEnd w:id="46"/>
     </w:p>
     <w:p>
       <w:pPr>
@@ -5305,15 +5332,15 @@
         <w:t xml:space="preserve">We must acknowledge the input of several people, without whom the quality of this work would have been diminished: Matthew Grainger and Neal Haddaway for their insightful comments on the subject of data availability statements; Phil Gooch and Sarah Nevitt for their skill in identifying missing published papers based on the vaguest of descriptions; Antica Culina, Julian Higgins and Alfredo Sánchez-Tójar for their comments on the preprinted version of this article; and Ciara Gardiner, for proof-reading this manuscript.</w:t>
       </w:r>
     </w:p>
+    <w:bookmarkEnd w:id="45"/>
+    <w:bookmarkStart w:id="47" w:name="role-of-funders"/>
     <w:p>
       <w:pPr>
         <w:pStyle w:val="Heading2"/>
       </w:pPr>
-      <w:bookmarkStart w:id="47" w:name="role-of-funders"/>
       <w:r>
         <w:t xml:space="preserve">Role of funders</w:t>
       </w:r>
-      <w:bookmarkEnd w:id="47"/>
     </w:p>
     <w:p>
       <w:pPr>
@@ -5325,7 +5352,7 @@
       <w:r>
         <w:t xml:space="preserve"> </w:t>
       </w:r>
-      <w:hyperlink r:id="rId48">
+      <w:hyperlink r:id="rId46">
         <w:r>
           <w:rPr>
             <w:rStyle w:val="Hyperlink"/>
@@ -5337,15 +5364,15 @@
         <w:t xml:space="preserve">) Doctoral Research Fellowship (DRF-2018-11-ST2-048). The funders had no role in study design, data collection and analysis, decision to publish, or preparation of the manuscript. The views expressed in this article are those of the authors and do not necessarily represent those of the NHS, the NIHR, MRC, or the Department of Health and Social Care.</w:t>
       </w:r>
     </w:p>
+    <w:bookmarkEnd w:id="47"/>
+    <w:bookmarkStart w:id="48" w:name="competing-interest-statement"/>
     <w:p>
       <w:pPr>
         <w:pStyle w:val="Heading2"/>
       </w:pPr>
-      <w:bookmarkStart w:id="49" w:name="competing-interest-statement"/>
       <w:r>
         <w:t xml:space="preserve">Competing interest statement</w:t>
       </w:r>
-      <w:bookmarkEnd w:id="49"/>
     </w:p>
     <w:p>
       <w:pPr>
@@ -5360,30 +5387,41 @@
         <w:br w:type="page"/>
       </w:r>
     </w:p>
+    <w:bookmarkEnd w:id="48"/>
+    <w:bookmarkEnd w:id="49"/>
+    <w:bookmarkStart w:id="162" w:name="references"/>
     <w:p>
       <w:pPr>
         <w:pStyle w:val="Heading1"/>
       </w:pPr>
-      <w:bookmarkStart w:id="50" w:name="references"/>
       <w:r>
         <w:t xml:space="preserve">References</w:t>
       </w:r>
-      <w:bookmarkEnd w:id="50"/>
-    </w:p>
-    <w:bookmarkStart w:id="162" w:name="refs"/>
-    <w:bookmarkStart w:id="52" w:name="ref-packer2018"/>
+    </w:p>
+    <w:bookmarkStart w:id="161" w:name="refs"/>
+    <w:bookmarkStart w:id="51" w:name="ref-packer2018"/>
     <w:p>
       <w:pPr>
         <w:pStyle w:val="Bibliography"/>
       </w:pPr>
       <w:r>
-        <w:t xml:space="preserve">1 Packer M. Data sharing in medical research.</w:t>
-      </w:r>
-      <w:r>
-        <w:t xml:space="preserve"> </w:t>
-      </w:r>
-      <w:r>
-        <w:rPr>
+        <w:t xml:space="preserve">1</w:t>
+      </w:r>
+      <w:r>
+        <w:t xml:space="preserve"> </w:t>
+      </w:r>
+      <w:r>
+        <w:t xml:space="preserve">	</w:t>
+      </w:r>
+      <w:r>
+        <w:t xml:space="preserve">Packer M. Data sharing in medical research.</w:t>
+      </w:r>
+      <w:r>
+        <w:t xml:space="preserve"> </w:t>
+      </w:r>
+      <w:r>
+        <w:rPr>
+          <w:iCs/>
           <w:i/>
         </w:rPr>
         <w:t xml:space="preserve">BMJ</w:t>
@@ -5394,7 +5432,7 @@
       <w:r>
         <w:t xml:space="preserve">2018;k510. doi:</w:t>
       </w:r>
-      <w:hyperlink r:id="rId51">
+      <w:hyperlink r:id="rId50">
         <w:r>
           <w:rPr>
             <w:rStyle w:val="Hyperlink"/>
@@ -5403,35 +5441,43 @@
         </w:r>
       </w:hyperlink>
     </w:p>
-    <w:bookmarkEnd w:id="52"/>
-    <w:bookmarkStart w:id="54" w:name="ref-taichman2016"/>
+    <w:bookmarkEnd w:id="51"/>
+    <w:bookmarkStart w:id="53" w:name="ref-taichman2016"/>
     <w:p>
       <w:pPr>
         <w:pStyle w:val="Bibliography"/>
       </w:pPr>
       <w:r>
-        <w:t xml:space="preserve">2 Taichman DB, Backus J, Baethge C</w:t>
-      </w:r>
-      <w:r>
-        <w:t xml:space="preserve"> </w:t>
-      </w:r>
-      <w:r>
-        <w:rPr>
+        <w:t xml:space="preserve">2</w:t>
+      </w:r>
+      <w:r>
+        <w:t xml:space="preserve"> </w:t>
+      </w:r>
+      <w:r>
+        <w:t xml:space="preserve">	</w:t>
+      </w:r>
+      <w:r>
+        <w:t xml:space="preserve">Taichman DB, Backus J, Baethge C,</w:t>
+      </w:r>
+      <w:r>
+        <w:t xml:space="preserve"> </w:t>
+      </w:r>
+      <w:r>
+        <w:rPr>
+          <w:iCs/>
           <w:i/>
         </w:rPr>
         <w:t xml:space="preserve">et al.</w:t>
       </w:r>
       <w:r>
-        <w:t xml:space="preserve"> </w:t>
-      </w:r>
-      <w:r>
-        <w:t xml:space="preserve">Sharing clinical trial data.</w:t>
-      </w:r>
-      <w:r>
-        <w:t xml:space="preserve"> </w:t>
-      </w:r>
-      <w:r>
-        <w:rPr>
+        <w:t xml:space="preserve"> Sharing clinical trial data.</w:t>
+      </w:r>
+      <w:r>
+        <w:t xml:space="preserve"> </w:t>
+      </w:r>
+      <w:r>
+        <w:rPr>
+          <w:iCs/>
           <w:i/>
         </w:rPr>
         <w:t xml:space="preserve">BMJ</w:t>
@@ -5442,7 +5488,7 @@
       <w:r>
         <w:t xml:space="preserve">2016;i255. doi:</w:t>
       </w:r>
-      <w:hyperlink r:id="rId53">
+      <w:hyperlink r:id="rId52">
         <w:r>
           <w:rPr>
             <w:rStyle w:val="Hyperlink"/>
@@ -5451,20 +5497,30 @@
         </w:r>
       </w:hyperlink>
     </w:p>
-    <w:bookmarkEnd w:id="54"/>
-    <w:bookmarkStart w:id="56" w:name="ref-krumholz2015"/>
+    <w:bookmarkEnd w:id="53"/>
+    <w:bookmarkStart w:id="55" w:name="ref-krumholz2015"/>
     <w:p>
       <w:pPr>
         <w:pStyle w:val="Bibliography"/>
       </w:pPr>
       <w:r>
-        <w:t xml:space="preserve">3 Krumholz HM. Why data sharing should be the expected norm.</w:t>
-      </w:r>
-      <w:r>
-        <w:t xml:space="preserve"> </w:t>
-      </w:r>
-      <w:r>
-        <w:rPr>
+        <w:t xml:space="preserve">3</w:t>
+      </w:r>
+      <w:r>
+        <w:t xml:space="preserve"> </w:t>
+      </w:r>
+      <w:r>
+        <w:t xml:space="preserve">	</w:t>
+      </w:r>
+      <w:r>
+        <w:t xml:space="preserve">Krumholz HM. Why data sharing should be the expected norm.</w:t>
+      </w:r>
+      <w:r>
+        <w:t xml:space="preserve"> </w:t>
+      </w:r>
+      <w:r>
+        <w:rPr>
+          <w:iCs/>
           <w:i/>
         </w:rPr>
         <w:t xml:space="preserve">BMJ (Clinical research ed)</w:t>
@@ -5477,6 +5533,7 @@
       </w:r>
       <w:r>
         <w:rPr>
+          <w:bCs/>
           <w:b/>
         </w:rPr>
         <w:t xml:space="preserve">350</w:t>
@@ -5484,7 +5541,7 @@
       <w:r>
         <w:t xml:space="preserve">:h599. doi:</w:t>
       </w:r>
-      <w:hyperlink r:id="rId55">
+      <w:hyperlink r:id="rId54">
         <w:r>
           <w:rPr>
             <w:rStyle w:val="Hyperlink"/>
@@ -5493,35 +5550,73 @@
         </w:r>
       </w:hyperlink>
     </w:p>
-    <w:bookmarkEnd w:id="56"/>
-    <w:bookmarkStart w:id="58" w:name="ref-federer2018"/>
+    <w:bookmarkEnd w:id="55"/>
+    <w:bookmarkStart w:id="57" w:name="ref-federer2018"/>
     <w:p>
       <w:pPr>
         <w:pStyle w:val="Bibliography"/>
       </w:pPr>
       <w:r>
-        <w:t xml:space="preserve">4 Federer LM, Belter CW, Joubert DJ</w:t>
-      </w:r>
-      <w:r>
-        <w:t xml:space="preserve"> </w:t>
-      </w:r>
-      <w:r>
-        <w:rPr>
+        <w:t xml:space="preserve">4</w:t>
+      </w:r>
+      <w:r>
+        <w:t xml:space="preserve"> </w:t>
+      </w:r>
+      <w:r>
+        <w:t xml:space="preserve">	</w:t>
+      </w:r>
+      <w:r>
+        <w:t xml:space="preserve">Federer LM, Belter CW, Joubert DJ,</w:t>
+      </w:r>
+      <w:r>
+        <w:t xml:space="preserve"> </w:t>
+      </w:r>
+      <w:r>
+        <w:rPr>
+          <w:iCs/>
           <w:i/>
         </w:rPr>
         <w:t xml:space="preserve">et al.</w:t>
       </w:r>
       <w:r>
-        <w:t xml:space="preserve"> </w:t>
-      </w:r>
-      <w:r>
-        <w:t xml:space="preserve">Data sharing in PLOS ONE: An analysis of Data Availability Statements.</w:t>
-      </w:r>
-      <w:r>
-        <w:t xml:space="preserve"> </w:t>
-      </w:r>
-      <w:r>
-        <w:rPr>
+        <w:t xml:space="preserve"> Data sharing in</w:t>
+      </w:r>
+      <w:r>
+        <w:t xml:space="preserve"> </w:t>
+      </w:r>
+      <w:r>
+        <w:t xml:space="preserve">PLOS ONE</w:t>
+      </w:r>
+      <w:r>
+        <w:t xml:space="preserve">:</w:t>
+      </w:r>
+      <w:r>
+        <w:t xml:space="preserve"> </w:t>
+      </w:r>
+      <w:r>
+        <w:t xml:space="preserve">An</w:t>
+      </w:r>
+      <w:r>
+        <w:t xml:space="preserve"> </w:t>
+      </w:r>
+      <w:r>
+        <w:t xml:space="preserve">analysis of</w:t>
+      </w:r>
+      <w:r>
+        <w:t xml:space="preserve"> </w:t>
+      </w:r>
+      <w:r>
+        <w:t xml:space="preserve">Data Availability Statements</w:t>
+      </w:r>
+      <w:r>
+        <w:t xml:space="preserve">.</w:t>
+      </w:r>
+      <w:r>
+        <w:t xml:space="preserve"> </w:t>
+      </w:r>
+      <w:r>
+        <w:rPr>
+          <w:iCs/>
           <w:i/>
         </w:rPr>
         <w:t xml:space="preserve">PLOS ONE</w:t>
@@ -5534,6 +5629,7 @@
       </w:r>
       <w:r>
         <w:rPr>
+          <w:bCs/>
           <w:b/>
         </w:rPr>
         <w:t xml:space="preserve">13</w:t>
@@ -5541,7 +5637,7 @@
       <w:r>
         <w:t xml:space="preserve">:e0194768. doi:</w:t>
       </w:r>
-      <w:hyperlink r:id="rId57">
+      <w:hyperlink r:id="rId56">
         <w:r>
           <w:rPr>
             <w:rStyle w:val="Hyperlink"/>
@@ -5550,35 +5646,43 @@
         </w:r>
       </w:hyperlink>
     </w:p>
-    <w:bookmarkEnd w:id="58"/>
-    <w:bookmarkStart w:id="60" w:name="ref-nosek2015"/>
+    <w:bookmarkEnd w:id="57"/>
+    <w:bookmarkStart w:id="59" w:name="ref-nosek2015"/>
     <w:p>
       <w:pPr>
         <w:pStyle w:val="Bibliography"/>
       </w:pPr>
       <w:r>
-        <w:t xml:space="preserve">5 Nosek BA, Alter G, Banks GC</w:t>
-      </w:r>
-      <w:r>
-        <w:t xml:space="preserve"> </w:t>
-      </w:r>
-      <w:r>
-        <w:rPr>
+        <w:t xml:space="preserve">5</w:t>
+      </w:r>
+      <w:r>
+        <w:t xml:space="preserve"> </w:t>
+      </w:r>
+      <w:r>
+        <w:t xml:space="preserve">	</w:t>
+      </w:r>
+      <w:r>
+        <w:t xml:space="preserve">Nosek BA, Alter G, Banks GC,</w:t>
+      </w:r>
+      <w:r>
+        <w:t xml:space="preserve"> </w:t>
+      </w:r>
+      <w:r>
+        <w:rPr>
+          <w:iCs/>
           <w:i/>
         </w:rPr>
         <w:t xml:space="preserve">et al.</w:t>
       </w:r>
       <w:r>
-        <w:t xml:space="preserve"> </w:t>
-      </w:r>
-      <w:r>
-        <w:t xml:space="preserve">Promoting an open research culture.</w:t>
-      </w:r>
-      <w:r>
-        <w:t xml:space="preserve"> </w:t>
-      </w:r>
-      <w:r>
-        <w:rPr>
+        <w:t xml:space="preserve"> Promoting an open research culture.</w:t>
+      </w:r>
+      <w:r>
+        <w:t xml:space="preserve"> </w:t>
+      </w:r>
+      <w:r>
+        <w:rPr>
+          <w:iCs/>
           <w:i/>
         </w:rPr>
         <w:t xml:space="preserve">Science</w:t>
@@ -5591,6 +5695,7 @@
       </w:r>
       <w:r>
         <w:rPr>
+          <w:bCs/>
           <w:b/>
         </w:rPr>
         <w:t xml:space="preserve">348</w:t>
@@ -5598,7 +5703,7 @@
       <w:r>
         <w:t xml:space="preserve">:1422–5. doi:</w:t>
       </w:r>
-      <w:hyperlink r:id="rId59">
+      <w:hyperlink r:id="rId58">
         <w:r>
           <w:rPr>
             <w:rStyle w:val="Hyperlink"/>
@@ -5607,35 +5712,43 @@
         </w:r>
       </w:hyperlink>
     </w:p>
-    <w:bookmarkEnd w:id="60"/>
-    <w:bookmarkStart w:id="62" w:name="ref-naudet2018"/>
+    <w:bookmarkEnd w:id="59"/>
+    <w:bookmarkStart w:id="61" w:name="ref-naudet2018"/>
     <w:p>
       <w:pPr>
         <w:pStyle w:val="Bibliography"/>
       </w:pPr>
       <w:r>
-        <w:t xml:space="preserve">6 Naudet F, Sakarovitch C, Janiaud P</w:t>
-      </w:r>
-      <w:r>
-        <w:t xml:space="preserve"> </w:t>
-      </w:r>
-      <w:r>
-        <w:rPr>
+        <w:t xml:space="preserve">6</w:t>
+      </w:r>
+      <w:r>
+        <w:t xml:space="preserve"> </w:t>
+      </w:r>
+      <w:r>
+        <w:t xml:space="preserve">	</w:t>
+      </w:r>
+      <w:r>
+        <w:t xml:space="preserve">Naudet F, Sakarovitch C, Janiaud P,</w:t>
+      </w:r>
+      <w:r>
+        <w:t xml:space="preserve"> </w:t>
+      </w:r>
+      <w:r>
+        <w:rPr>
+          <w:iCs/>
           <w:i/>
         </w:rPr>
         <w:t xml:space="preserve">et al.</w:t>
       </w:r>
       <w:r>
-        <w:t xml:space="preserve"> </w:t>
-      </w:r>
-      <w:r>
-        <w:t xml:space="preserve">Data sharing and reanalysis of randomized controlled trials in leading biomedical journals with a full data sharing policy: Survey of studies published in</w:t>
-      </w:r>
-      <w:r>
-        <w:t xml:space="preserve"> </w:t>
-      </w:r>
-      <w:r>
-        <w:rPr>
+        <w:t xml:space="preserve"> Data sharing and reanalysis of randomized controlled trials in leading biomedical journals with a full data sharing policy: Survey of studies published in</w:t>
+      </w:r>
+      <w:r>
+        <w:t xml:space="preserve"> </w:t>
+      </w:r>
+      <w:r>
+        <w:rPr>
+          <w:iCs/>
           <w:i/>
         </w:rPr>
         <w:t xml:space="preserve">The BMJ</w:t>
@@ -5651,6 +5764,7 @@
       </w:r>
       <w:r>
         <w:rPr>
+          <w:iCs/>
           <w:i/>
         </w:rPr>
         <w:t xml:space="preserve">PLOS Medicine</w:t>
@@ -5663,6 +5777,7 @@
       </w:r>
       <w:r>
         <w:rPr>
+          <w:iCs/>
           <w:i/>
         </w:rPr>
         <w:t xml:space="preserve">BMJ</w:t>
@@ -5673,7 +5788,7 @@
       <w:r>
         <w:t xml:space="preserve">2018;k400. doi:</w:t>
       </w:r>
-      <w:hyperlink r:id="rId61">
+      <w:hyperlink r:id="rId60">
         <w:r>
           <w:rPr>
             <w:rStyle w:val="Hyperlink"/>
@@ -5682,20 +5797,30 @@
         </w:r>
       </w:hyperlink>
     </w:p>
-    <w:bookmarkEnd w:id="62"/>
-    <w:bookmarkStart w:id="64" w:name="ref-miyakawa2020"/>
+    <w:bookmarkEnd w:id="61"/>
+    <w:bookmarkStart w:id="63" w:name="ref-miyakawa2020"/>
     <w:p>
       <w:pPr>
         <w:pStyle w:val="Bibliography"/>
       </w:pPr>
       <w:r>
-        <w:t xml:space="preserve">7 Miyakawa T. No raw data, no science: Another possible source of the reproducibility crisis.</w:t>
-      </w:r>
-      <w:r>
-        <w:t xml:space="preserve"> </w:t>
-      </w:r>
-      <w:r>
-        <w:rPr>
+        <w:t xml:space="preserve">7</w:t>
+      </w:r>
+      <w:r>
+        <w:t xml:space="preserve"> </w:t>
+      </w:r>
+      <w:r>
+        <w:t xml:space="preserve">	</w:t>
+      </w:r>
+      <w:r>
+        <w:t xml:space="preserve">Miyakawa T. No raw data, no science: Another possible source of the reproducibility crisis.</w:t>
+      </w:r>
+      <w:r>
+        <w:t xml:space="preserve"> </w:t>
+      </w:r>
+      <w:r>
+        <w:rPr>
+          <w:iCs/>
           <w:i/>
         </w:rPr>
         <w:t xml:space="preserve">Molecular Brain</w:t>
@@ -5708,6 +5833,7 @@
       </w:r>
       <w:r>
         <w:rPr>
+          <w:bCs/>
           <w:b/>
         </w:rPr>
         <w:t xml:space="preserve">13</w:t>
@@ -5715,7 +5841,7 @@
       <w:r>
         <w:t xml:space="preserve">:24. doi:</w:t>
       </w:r>
-      <w:hyperlink r:id="rId63">
+      <w:hyperlink r:id="rId62">
         <w:r>
           <w:rPr>
             <w:rStyle w:val="Hyperlink"/>
@@ -5724,20 +5850,96 @@
         </w:r>
       </w:hyperlink>
     </w:p>
-    <w:bookmarkEnd w:id="64"/>
-    <w:bookmarkStart w:id="66" w:name="ref-krawczyk2012"/>
+    <w:bookmarkEnd w:id="63"/>
+    <w:bookmarkStart w:id="65" w:name="ref-krawczyk2012"/>
     <w:p>
       <w:pPr>
         <w:pStyle w:val="Bibliography"/>
       </w:pPr>
       <w:r>
-        <w:t xml:space="preserve">8 Krawczyk M, Reuben E. (Un)Available upon Request: Field Experiment on Researchers’ Willingness to Share Supplementary Materials.</w:t>
-      </w:r>
-      <w:r>
-        <w:t xml:space="preserve"> </w:t>
-      </w:r>
-      <w:r>
-        <w:rPr>
+        <w:t xml:space="preserve">8</w:t>
+      </w:r>
+      <w:r>
+        <w:t xml:space="preserve"> </w:t>
+      </w:r>
+      <w:r>
+        <w:t xml:space="preserve">	</w:t>
+      </w:r>
+      <w:r>
+        <w:t xml:space="preserve">Krawczyk M, Reuben E. (</w:t>
+      </w:r>
+      <w:r>
+        <w:t xml:space="preserve">Un</w:t>
+      </w:r>
+      <w:r>
+        <w:t xml:space="preserve">)</w:t>
+      </w:r>
+      <w:r>
+        <w:t xml:space="preserve">Available</w:t>
+      </w:r>
+      <w:r>
+        <w:t xml:space="preserve"> </w:t>
+      </w:r>
+      <w:r>
+        <w:t xml:space="preserve">upon</w:t>
+      </w:r>
+      <w:r>
+        <w:t xml:space="preserve"> </w:t>
+      </w:r>
+      <w:r>
+        <w:t xml:space="preserve">Request</w:t>
+      </w:r>
+      <w:r>
+        <w:t xml:space="preserve">:</w:t>
+      </w:r>
+      <w:r>
+        <w:t xml:space="preserve"> </w:t>
+      </w:r>
+      <w:r>
+        <w:t xml:space="preserve">Field Experiment</w:t>
+      </w:r>
+      <w:r>
+        <w:t xml:space="preserve"> </w:t>
+      </w:r>
+      <w:r>
+        <w:t xml:space="preserve">on</w:t>
+      </w:r>
+      <w:r>
+        <w:t xml:space="preserve"> </w:t>
+      </w:r>
+      <w:r>
+        <w:t xml:space="preserve">Researchers</w:t>
+      </w:r>
+      <w:r>
+        <w:t xml:space="preserve">’</w:t>
+      </w:r>
+      <w:r>
+        <w:t xml:space="preserve"> </w:t>
+      </w:r>
+      <w:r>
+        <w:t xml:space="preserve">Willingness</w:t>
+      </w:r>
+      <w:r>
+        <w:t xml:space="preserve"> </w:t>
+      </w:r>
+      <w:r>
+        <w:t xml:space="preserve">to</w:t>
+      </w:r>
+      <w:r>
+        <w:t xml:space="preserve"> </w:t>
+      </w:r>
+      <w:r>
+        <w:t xml:space="preserve">Share Supplementary Materials</w:t>
+      </w:r>
+      <w:r>
+        <w:t xml:space="preserve">.</w:t>
+      </w:r>
+      <w:r>
+        <w:t xml:space="preserve"> </w:t>
+      </w:r>
+      <w:r>
+        <w:rPr>
+          <w:iCs/>
           <w:i/>
         </w:rPr>
         <w:t xml:space="preserve">Accountability in Research</w:t>
@@ -5750,6 +5952,7 @@
       </w:r>
       <w:r>
         <w:rPr>
+          <w:bCs/>
           <w:b/>
         </w:rPr>
         <w:t xml:space="preserve">19</w:t>
@@ -5757,7 +5960,7 @@
       <w:r>
         <w:t xml:space="preserve">:175–86. doi:</w:t>
       </w:r>
-      <w:hyperlink r:id="rId65">
+      <w:hyperlink r:id="rId64">
         <w:r>
           <w:rPr>
             <w:rStyle w:val="Hyperlink"/>
@@ -5766,35 +5969,76 @@
         </w:r>
       </w:hyperlink>
     </w:p>
-    <w:bookmarkEnd w:id="66"/>
-    <w:bookmarkStart w:id="68" w:name="ref-vines2014"/>
+    <w:bookmarkEnd w:id="65"/>
+    <w:bookmarkStart w:id="67" w:name="ref-vines2014"/>
     <w:p>
       <w:pPr>
         <w:pStyle w:val="Bibliography"/>
       </w:pPr>
       <w:r>
-        <w:t xml:space="preserve">9 Vines TH, Albert AYK, Andrew RL</w:t>
-      </w:r>
-      <w:r>
-        <w:t xml:space="preserve"> </w:t>
-      </w:r>
-      <w:r>
-        <w:rPr>
+        <w:t xml:space="preserve">9</w:t>
+      </w:r>
+      <w:r>
+        <w:t xml:space="preserve"> </w:t>
+      </w:r>
+      <w:r>
+        <w:t xml:space="preserve">	</w:t>
+      </w:r>
+      <w:r>
+        <w:t xml:space="preserve">Vines TH, Albert AYK, Andrew RL,</w:t>
+      </w:r>
+      <w:r>
+        <w:t xml:space="preserve"> </w:t>
+      </w:r>
+      <w:r>
+        <w:rPr>
+          <w:iCs/>
           <w:i/>
         </w:rPr>
         <w:t xml:space="preserve">et al.</w:t>
       </w:r>
       <w:r>
-        <w:t xml:space="preserve"> </w:t>
-      </w:r>
-      <w:r>
-        <w:t xml:space="preserve">The Availability of Research Data Declines Rapidly with Article Age.</w:t>
-      </w:r>
-      <w:r>
-        <w:t xml:space="preserve"> </w:t>
-      </w:r>
-      <w:r>
-        <w:rPr>
+        <w:t xml:space="preserve"> The</w:t>
+      </w:r>
+      <w:r>
+        <w:t xml:space="preserve"> </w:t>
+      </w:r>
+      <w:r>
+        <w:t xml:space="preserve">Availability</w:t>
+      </w:r>
+      <w:r>
+        <w:t xml:space="preserve"> </w:t>
+      </w:r>
+      <w:r>
+        <w:t xml:space="preserve">of</w:t>
+      </w:r>
+      <w:r>
+        <w:t xml:space="preserve"> </w:t>
+      </w:r>
+      <w:r>
+        <w:t xml:space="preserve">Research Data Declines Rapidly</w:t>
+      </w:r>
+      <w:r>
+        <w:t xml:space="preserve"> </w:t>
+      </w:r>
+      <w:r>
+        <w:t xml:space="preserve">with</w:t>
+      </w:r>
+      <w:r>
+        <w:t xml:space="preserve"> </w:t>
+      </w:r>
+      <w:r>
+        <w:t xml:space="preserve">Article Age</w:t>
+      </w:r>
+      <w:r>
+        <w:t xml:space="preserve">.</w:t>
+      </w:r>
+      <w:r>
+        <w:t xml:space="preserve"> </w:t>
+      </w:r>
+      <w:r>
+        <w:rPr>
+          <w:iCs/>
           <w:i/>
         </w:rPr>
         <w:t xml:space="preserve">Current Biology</w:t>
@@ -5807,6 +6051,7 @@
       </w:r>
       <w:r>
         <w:rPr>
+          <w:bCs/>
           <w:b/>
         </w:rPr>
         <w:t xml:space="preserve">24</w:t>
@@ -5814,7 +6059,7 @@
       <w:r>
         <w:t xml:space="preserve">:94–7. doi:</w:t>
       </w:r>
-      <w:hyperlink r:id="rId67">
+      <w:hyperlink r:id="rId66">
         <w:r>
           <w:rPr>
             <w:rStyle w:val="Hyperlink"/>
@@ -5823,35 +6068,43 @@
         </w:r>
       </w:hyperlink>
     </w:p>
-    <w:bookmarkEnd w:id="68"/>
-    <w:bookmarkStart w:id="70" w:name="ref-vasilevsky2017"/>
+    <w:bookmarkEnd w:id="67"/>
+    <w:bookmarkStart w:id="69" w:name="ref-vasilevsky2017"/>
     <w:p>
       <w:pPr>
         <w:pStyle w:val="Bibliography"/>
       </w:pPr>
       <w:r>
-        <w:t xml:space="preserve">10 Vasilevsky NA, Minnier J, Haendel MA</w:t>
-      </w:r>
-      <w:r>
-        <w:t xml:space="preserve"> </w:t>
-      </w:r>
-      <w:r>
-        <w:rPr>
+        <w:t xml:space="preserve">10</w:t>
+      </w:r>
+      <w:r>
+        <w:t xml:space="preserve"> </w:t>
+      </w:r>
+      <w:r>
+        <w:t xml:space="preserve">	</w:t>
+      </w:r>
+      <w:r>
+        <w:t xml:space="preserve">Vasilevsky NA, Minnier J, Haendel MA,</w:t>
+      </w:r>
+      <w:r>
+        <w:t xml:space="preserve"> </w:t>
+      </w:r>
+      <w:r>
+        <w:rPr>
+          <w:iCs/>
           <w:i/>
         </w:rPr>
         <w:t xml:space="preserve">et al.</w:t>
       </w:r>
       <w:r>
-        <w:t xml:space="preserve"> </w:t>
-      </w:r>
-      <w:r>
-        <w:t xml:space="preserve">Reproducible and reusable research: Are journal data sharing policies meeting the mark?</w:t>
-      </w:r>
-      <w:r>
-        <w:t xml:space="preserve"> </w:t>
-      </w:r>
-      <w:r>
-        <w:rPr>
+        <w:t xml:space="preserve"> Reproducible and reusable research: Are journal data sharing policies meeting the mark?</w:t>
+      </w:r>
+      <w:r>
+        <w:t xml:space="preserve"> </w:t>
+      </w:r>
+      <w:r>
+        <w:rPr>
+          <w:iCs/>
           <w:i/>
         </w:rPr>
         <w:t xml:space="preserve">PeerJ</w:t>
@@ -5864,6 +6117,7 @@
       </w:r>
       <w:r>
         <w:rPr>
+          <w:bCs/>
           <w:b/>
         </w:rPr>
         <w:t xml:space="preserve">5</w:t>
@@ -5871,7 +6125,7 @@
       <w:r>
         <w:t xml:space="preserve">. doi:</w:t>
       </w:r>
-      <w:hyperlink r:id="rId69">
+      <w:hyperlink r:id="rId68">
         <w:r>
           <w:rPr>
             <w:rStyle w:val="Hyperlink"/>
@@ -5880,35 +6134,43 @@
         </w:r>
       </w:hyperlink>
     </w:p>
-    <w:bookmarkEnd w:id="70"/>
-    <w:bookmarkStart w:id="72" w:name="ref-colavizza2020"/>
+    <w:bookmarkEnd w:id="69"/>
+    <w:bookmarkStart w:id="71" w:name="ref-colavizza2020"/>
     <w:p>
       <w:pPr>
         <w:pStyle w:val="Bibliography"/>
       </w:pPr>
       <w:r>
-        <w:t xml:space="preserve">11 Colavizza G, Hrynaszkiewicz I, Staden I</w:t>
-      </w:r>
-      <w:r>
-        <w:t xml:space="preserve"> </w:t>
-      </w:r>
-      <w:r>
-        <w:rPr>
+        <w:t xml:space="preserve">11</w:t>
+      </w:r>
+      <w:r>
+        <w:t xml:space="preserve"> </w:t>
+      </w:r>
+      <w:r>
+        <w:t xml:space="preserve">	</w:t>
+      </w:r>
+      <w:r>
+        <w:t xml:space="preserve">Colavizza G, Hrynaszkiewicz I, Staden I,</w:t>
+      </w:r>
+      <w:r>
+        <w:t xml:space="preserve"> </w:t>
+      </w:r>
+      <w:r>
+        <w:rPr>
+          <w:iCs/>
           <w:i/>
         </w:rPr>
         <w:t xml:space="preserve">et al.</w:t>
       </w:r>
       <w:r>
-        <w:t xml:space="preserve"> </w:t>
-      </w:r>
-      <w:r>
-        <w:t xml:space="preserve">The citation advantage of linking publications to research data.</w:t>
-      </w:r>
-      <w:r>
-        <w:t xml:space="preserve"> </w:t>
-      </w:r>
-      <w:r>
-        <w:rPr>
+        <w:t xml:space="preserve"> The citation advantage of linking publications to research data.</w:t>
+      </w:r>
+      <w:r>
+        <w:t xml:space="preserve"> </w:t>
+      </w:r>
+      <w:r>
+        <w:rPr>
+          <w:iCs/>
           <w:i/>
         </w:rPr>
         <w:t xml:space="preserve">PLOS ONE</w:t>
@@ -5921,6 +6183,7 @@
       </w:r>
       <w:r>
         <w:rPr>
+          <w:bCs/>
           <w:b/>
         </w:rPr>
         <w:t xml:space="preserve">15</w:t>
@@ -5928,7 +6191,7 @@
       <w:r>
         <w:t xml:space="preserve">:e0230416. doi:</w:t>
       </w:r>
-      <w:hyperlink r:id="rId71">
+      <w:hyperlink r:id="rId70">
         <w:r>
           <w:rPr>
             <w:rStyle w:val="Hyperlink"/>
@@ -5937,35 +6200,85 @@
         </w:r>
       </w:hyperlink>
     </w:p>
-    <w:bookmarkEnd w:id="72"/>
-    <w:bookmarkStart w:id="74" w:name="ref-roche2015"/>
+    <w:bookmarkEnd w:id="71"/>
+    <w:bookmarkStart w:id="73" w:name="ref-roche2015"/>
     <w:p>
       <w:pPr>
         <w:pStyle w:val="Bibliography"/>
       </w:pPr>
       <w:r>
-        <w:t xml:space="preserve">12 Roche DG, Kruuk LEB, Lanfear R</w:t>
-      </w:r>
-      <w:r>
-        <w:t xml:space="preserve"> </w:t>
-      </w:r>
-      <w:r>
-        <w:rPr>
+        <w:t xml:space="preserve">12</w:t>
+      </w:r>
+      <w:r>
+        <w:t xml:space="preserve"> </w:t>
+      </w:r>
+      <w:r>
+        <w:t xml:space="preserve">	</w:t>
+      </w:r>
+      <w:r>
+        <w:t xml:space="preserve">Roche DG, Kruuk LEB, Lanfear R,</w:t>
+      </w:r>
+      <w:r>
+        <w:t xml:space="preserve"> </w:t>
+      </w:r>
+      <w:r>
+        <w:rPr>
+          <w:iCs/>
           <w:i/>
         </w:rPr>
         <w:t xml:space="preserve">et al.</w:t>
       </w:r>
       <w:r>
-        <w:t xml:space="preserve"> </w:t>
-      </w:r>
-      <w:r>
-        <w:t xml:space="preserve">Public Data Archiving in Ecology and Evolution: How Well Are We Doing?</w:t>
-      </w:r>
-      <w:r>
-        <w:t xml:space="preserve"> </w:t>
-      </w:r>
-      <w:r>
-        <w:rPr>
+        <w:t xml:space="preserve"> Public</w:t>
+      </w:r>
+      <w:r>
+        <w:t xml:space="preserve"> </w:t>
+      </w:r>
+      <w:r>
+        <w:t xml:space="preserve">Data Archiving</w:t>
+      </w:r>
+      <w:r>
+        <w:t xml:space="preserve"> </w:t>
+      </w:r>
+      <w:r>
+        <w:t xml:space="preserve">in</w:t>
+      </w:r>
+      <w:r>
+        <w:t xml:space="preserve"> </w:t>
+      </w:r>
+      <w:r>
+        <w:t xml:space="preserve">Ecology</w:t>
+      </w:r>
+      <w:r>
+        <w:t xml:space="preserve"> </w:t>
+      </w:r>
+      <w:r>
+        <w:t xml:space="preserve">and</w:t>
+      </w:r>
+      <w:r>
+        <w:t xml:space="preserve"> </w:t>
+      </w:r>
+      <w:r>
+        <w:t xml:space="preserve">Evolution</w:t>
+      </w:r>
+      <w:r>
+        <w:t xml:space="preserve">:</w:t>
+      </w:r>
+      <w:r>
+        <w:t xml:space="preserve"> </w:t>
+      </w:r>
+      <w:r>
+        <w:t xml:space="preserve">How Well Are We Doing</w:t>
+      </w:r>
+      <w:r>
+        <w:t xml:space="preserve">?</w:t>
+      </w:r>
+      <w:r>
+        <w:t xml:space="preserve"> </w:t>
+      </w:r>
+      <w:r>
+        <w:rPr>
+          <w:iCs/>
           <w:i/>
         </w:rPr>
         <w:t xml:space="preserve">PLOS Biology</w:t>
@@ -5978,6 +6291,7 @@
       </w:r>
       <w:r>
         <w:rPr>
+          <w:bCs/>
           <w:b/>
         </w:rPr>
         <w:t xml:space="preserve">13</w:t>
@@ -5985,7 +6299,7 @@
       <w:r>
         <w:t xml:space="preserve">:e1002295. doi:</w:t>
       </w:r>
-      <w:hyperlink r:id="rId73">
+      <w:hyperlink r:id="rId72">
         <w:r>
           <w:rPr>
             <w:rStyle w:val="Hyperlink"/>
@@ -5994,35 +6308,43 @@
         </w:r>
       </w:hyperlink>
     </w:p>
-    <w:bookmarkEnd w:id="74"/>
-    <w:bookmarkStart w:id="76" w:name="ref-tan2020"/>
+    <w:bookmarkEnd w:id="73"/>
+    <w:bookmarkStart w:id="75" w:name="ref-tan2020"/>
     <w:p>
       <w:pPr>
         <w:pStyle w:val="Bibliography"/>
       </w:pPr>
       <w:r>
-        <w:t xml:space="preserve">13 Tan SC, Flanagan D, Morris E</w:t>
-      </w:r>
-      <w:r>
-        <w:t xml:space="preserve"> </w:t>
-      </w:r>
-      <w:r>
-        <w:rPr>
+        <w:t xml:space="preserve">13</w:t>
+      </w:r>
+      <w:r>
+        <w:t xml:space="preserve"> </w:t>
+      </w:r>
+      <w:r>
+        <w:t xml:space="preserve">	</w:t>
+      </w:r>
+      <w:r>
+        <w:t xml:space="preserve">Tan SC, Flanagan D, Morris E,</w:t>
+      </w:r>
+      <w:r>
+        <w:t xml:space="preserve"> </w:t>
+      </w:r>
+      <w:r>
+        <w:rPr>
+          <w:iCs/>
           <w:i/>
         </w:rPr>
         <w:t xml:space="preserve">et al.</w:t>
       </w:r>
       <w:r>
-        <w:t xml:space="preserve"> </w:t>
-      </w:r>
-      <w:r>
-        <w:t xml:space="preserve">Research data repositories chosen by researchers across broad range of disciplines, from an analysis of 145,000 data availability statements.</w:t>
-      </w:r>
-      <w:r>
-        <w:t xml:space="preserve"> </w:t>
-      </w:r>
-      <w:r>
-        <w:rPr>
+        <w:t xml:space="preserve"> Research data repositories chosen by researchers across broad range of disciplines, from an analysis of 145,000 data availability statements.</w:t>
+      </w:r>
+      <w:r>
+        <w:t xml:space="preserve"> </w:t>
+      </w:r>
+      <w:r>
+        <w:rPr>
+          <w:iCs/>
           <w:i/>
         </w:rPr>
         <w:t xml:space="preserve">Authorea</w:t>
@@ -6033,7 +6355,7 @@
       <w:r>
         <w:t xml:space="preserve">Published Online First: July 2020. doi:</w:t>
       </w:r>
-      <w:hyperlink r:id="rId75">
+      <w:hyperlink r:id="rId74">
         <w:r>
           <w:rPr>
             <w:rStyle w:val="Hyperlink"/>
@@ -6042,20 +6364,30 @@
         </w:r>
       </w:hyperlink>
     </w:p>
-    <w:bookmarkEnd w:id="76"/>
-    <w:bookmarkStart w:id="78" w:name="ref-rawlinson2019a"/>
+    <w:bookmarkEnd w:id="75"/>
+    <w:bookmarkStart w:id="77" w:name="ref-rawlinson2019a"/>
     <w:p>
       <w:pPr>
         <w:pStyle w:val="Bibliography"/>
       </w:pPr>
       <w:r>
-        <w:t xml:space="preserve">14 Rawlinson C, Bloom T. New preprint server for medical research.</w:t>
-      </w:r>
-      <w:r>
-        <w:t xml:space="preserve"> </w:t>
-      </w:r>
-      <w:r>
-        <w:rPr>
+        <w:t xml:space="preserve">14</w:t>
+      </w:r>
+      <w:r>
+        <w:t xml:space="preserve"> </w:t>
+      </w:r>
+      <w:r>
+        <w:t xml:space="preserve">	</w:t>
+      </w:r>
+      <w:r>
+        <w:t xml:space="preserve">Rawlinson C, Bloom T. New preprint server for medical research.</w:t>
+      </w:r>
+      <w:r>
+        <w:t xml:space="preserve"> </w:t>
+      </w:r>
+      <w:r>
+        <w:rPr>
+          <w:iCs/>
           <w:i/>
         </w:rPr>
         <w:t xml:space="preserve">BMJ</w:t>
@@ -6068,6 +6400,7 @@
       </w:r>
       <w:r>
         <w:rPr>
+          <w:bCs/>
           <w:b/>
         </w:rPr>
         <w:t xml:space="preserve">365</w:t>
@@ -6075,7 +6408,7 @@
       <w:r>
         <w:t xml:space="preserve">. doi:</w:t>
       </w:r>
-      <w:hyperlink r:id="rId77">
+      <w:hyperlink r:id="rId76">
         <w:r>
           <w:rPr>
             <w:rStyle w:val="Hyperlink"/>
@@ -6084,35 +6417,52 @@
         </w:r>
       </w:hyperlink>
     </w:p>
-    <w:bookmarkEnd w:id="78"/>
-    <w:bookmarkStart w:id="80" w:name="ref-fraser2020"/>
+    <w:bookmarkEnd w:id="77"/>
+    <w:bookmarkStart w:id="79" w:name="ref-fraser2020"/>
     <w:p>
       <w:pPr>
         <w:pStyle w:val="Bibliography"/>
       </w:pPr>
       <w:r>
-        <w:t xml:space="preserve">15 Fraser N, Brierley L, Dey G</w:t>
-      </w:r>
-      <w:r>
-        <w:t xml:space="preserve"> </w:t>
-      </w:r>
-      <w:r>
-        <w:rPr>
+        <w:t xml:space="preserve">15</w:t>
+      </w:r>
+      <w:r>
+        <w:t xml:space="preserve"> </w:t>
+      </w:r>
+      <w:r>
+        <w:t xml:space="preserve">	</w:t>
+      </w:r>
+      <w:r>
+        <w:t xml:space="preserve">Fraser N, Brierley L, Dey G,</w:t>
+      </w:r>
+      <w:r>
+        <w:t xml:space="preserve"> </w:t>
+      </w:r>
+      <w:r>
+        <w:rPr>
+          <w:iCs/>
           <w:i/>
         </w:rPr>
         <w:t xml:space="preserve">et al.</w:t>
       </w:r>
       <w:r>
-        <w:t xml:space="preserve"> </w:t>
-      </w:r>
-      <w:r>
-        <w:t xml:space="preserve">Preprinting a pandemic: The role of preprints in the COVID-19 pandemic.</w:t>
-      </w:r>
-      <w:r>
-        <w:t xml:space="preserve"> </w:t>
-      </w:r>
-      <w:r>
-        <w:rPr>
+        <w:t xml:space="preserve"> Preprinting a pandemic: The role of preprints in the</w:t>
+      </w:r>
+      <w:r>
+        <w:t xml:space="preserve"> </w:t>
+      </w:r>
+      <w:r>
+        <w:t xml:space="preserve">COVID</w:t>
+      </w:r>
+      <w:r>
+        <w:t xml:space="preserve">-19 pandemic.</w:t>
+      </w:r>
+      <w:r>
+        <w:t xml:space="preserve"> </w:t>
+      </w:r>
+      <w:r>
+        <w:rPr>
+          <w:iCs/>
           <w:i/>
         </w:rPr>
         <w:t xml:space="preserve">bioRxiv</w:t>
@@ -6123,7 +6473,7 @@
       <w:r>
         <w:t xml:space="preserve">2020;2020.05.22.111294. doi:</w:t>
       </w:r>
-      <w:hyperlink r:id="rId79">
+      <w:hyperlink r:id="rId78">
         <w:r>
           <w:rPr>
             <w:rStyle w:val="Hyperlink"/>
@@ -6132,30 +6482,106 @@
         </w:r>
       </w:hyperlink>
     </w:p>
+    <w:bookmarkEnd w:id="79"/>
+    <w:bookmarkStart w:id="80" w:name="ref-mcguinness2020"/>
+    <w:p>
+      <w:pPr>
+        <w:pStyle w:val="Bibliography"/>
+      </w:pPr>
+      <w:r>
+        <w:t xml:space="preserve">16</w:t>
+      </w:r>
+      <w:r>
+        <w:t xml:space="preserve"> </w:t>
+      </w:r>
+      <w:r>
+        <w:t xml:space="preserve">	</w:t>
+      </w:r>
+      <w:r>
+        <w:t xml:space="preserve">McGuinness LA, Sheppard AL. Protocol for a descriptive analysis of the data availability statements accompanying</w:t>
+      </w:r>
+      <w:r>
+        <w:t xml:space="preserve"> </w:t>
+      </w:r>
+      <w:r>
+        <w:t xml:space="preserve">medRxiv</w:t>
+      </w:r>
+      <w:r>
+        <w:t xml:space="preserve"> </w:t>
+      </w:r>
+      <w:r>
+        <w:t xml:space="preserve">preprints. 2020.</w:t>
+      </w:r>
+    </w:p>
     <w:bookmarkEnd w:id="80"/>
-    <w:bookmarkStart w:id="81" w:name="ref-mcguinness2020"/>
+    <w:bookmarkStart w:id="82" w:name="ref-mcguinness2020b"/>
     <w:p>
       <w:pPr>
         <w:pStyle w:val="Bibliography"/>
       </w:pPr>
       <w:r>
-        <w:t xml:space="preserve">16 McGuinness LA, Sheppard AL. Protocol for a descriptive analysis of the data availability statements accompanying medRxiv preprints. 2020.</w:t>
-      </w:r>
-    </w:p>
-    <w:bookmarkEnd w:id="81"/>
-    <w:bookmarkStart w:id="83" w:name="ref-mcguinness2020b"/>
-    <w:p>
-      <w:pPr>
-        <w:pStyle w:val="Bibliography"/>
-      </w:pPr>
-      <w:r>
-        <w:t xml:space="preserve">17 McGuinness L, Schmidt L. Medrxivr: Accessing and searching medRxiv and bioRxiv preprint data in R.</w:t>
-      </w:r>
-      <w:r>
-        <w:t xml:space="preserve"> </w:t>
-      </w:r>
-      <w:r>
-        <w:rPr>
+        <w:t xml:space="preserve">17</w:t>
+      </w:r>
+      <w:r>
+        <w:t xml:space="preserve"> </w:t>
+      </w:r>
+      <w:r>
+        <w:t xml:space="preserve">	</w:t>
+      </w:r>
+      <w:r>
+        <w:t xml:space="preserve">McGuinness L, Schmidt L. Medrxivr:</w:t>
+      </w:r>
+      <w:r>
+        <w:t xml:space="preserve"> </w:t>
+      </w:r>
+      <w:r>
+        <w:t xml:space="preserve">Accessing</w:t>
+      </w:r>
+      <w:r>
+        <w:t xml:space="preserve"> </w:t>
+      </w:r>
+      <w:r>
+        <w:t xml:space="preserve">and searching</w:t>
+      </w:r>
+      <w:r>
+        <w:t xml:space="preserve"> </w:t>
+      </w:r>
+      <w:r>
+        <w:t xml:space="preserve">medRxiv</w:t>
+      </w:r>
+      <w:r>
+        <w:t xml:space="preserve"> </w:t>
+      </w:r>
+      <w:r>
+        <w:t xml:space="preserve">and</w:t>
+      </w:r>
+      <w:r>
+        <w:t xml:space="preserve"> </w:t>
+      </w:r>
+      <w:r>
+        <w:t xml:space="preserve">bioRxiv</w:t>
+      </w:r>
+      <w:r>
+        <w:t xml:space="preserve"> </w:t>
+      </w:r>
+      <w:r>
+        <w:t xml:space="preserve">preprint data in</w:t>
+      </w:r>
+      <w:r>
+        <w:t xml:space="preserve"> </w:t>
+      </w:r>
+      <w:r>
+        <w:t xml:space="preserve">R</w:t>
+      </w:r>
+      <w:r>
+        <w:t xml:space="preserve">.</w:t>
+      </w:r>
+      <w:r>
+        <w:t xml:space="preserve"> </w:t>
+      </w:r>
+      <w:r>
+        <w:rPr>
+          <w:iCs/>
           <w:i/>
         </w:rPr>
         <w:t xml:space="preserve">Journal of Open Source Software</w:t>
@@ -6168,6 +6594,7 @@
       </w:r>
       <w:r>
         <w:rPr>
+          <w:bCs/>
           <w:b/>
         </w:rPr>
         <w:t xml:space="preserve">5</w:t>
@@ -6175,7 +6602,7 @@
       <w:r>
         <w:t xml:space="preserve">:2651. doi:</w:t>
       </w:r>
-      <w:hyperlink r:id="rId82">
+      <w:hyperlink r:id="rId81">
         <w:r>
           <w:rPr>
             <w:rStyle w:val="Hyperlink"/>
@@ -6184,20 +6611,30 @@
         </w:r>
       </w:hyperlink>
     </w:p>
-    <w:bookmarkEnd w:id="83"/>
-    <w:bookmarkStart w:id="85" w:name="ref-rvest"/>
+    <w:bookmarkEnd w:id="82"/>
+    <w:bookmarkStart w:id="84" w:name="ref-rvest"/>
     <w:p>
       <w:pPr>
         <w:pStyle w:val="Bibliography"/>
       </w:pPr>
       <w:r>
-        <w:t xml:space="preserve">18 Wickham H.</w:t>
-      </w:r>
-      <w:r>
-        <w:t xml:space="preserve"> </w:t>
-      </w:r>
-      <w:r>
-        <w:rPr>
+        <w:t xml:space="preserve">18</w:t>
+      </w:r>
+      <w:r>
+        <w:t xml:space="preserve"> </w:t>
+      </w:r>
+      <w:r>
+        <w:t xml:space="preserve">	</w:t>
+      </w:r>
+      <w:r>
+        <w:t xml:space="preserve">Wickham H.</w:t>
+      </w:r>
+      <w:r>
+        <w:t xml:space="preserve"> </w:t>
+      </w:r>
+      <w:r>
+        <w:rPr>
+          <w:iCs/>
           <w:i/>
         </w:rPr>
         <w:t xml:space="preserve">Rvest: Easily harvest (scrape) web pages</w:t>
@@ -6208,7 +6645,7 @@
       <w:r>
         <w:t xml:space="preserve"> </w:t>
       </w:r>
-      <w:hyperlink r:id="rId84">
+      <w:hyperlink r:id="rId83">
         <w:r>
           <w:rPr>
             <w:rStyle w:val="Hyperlink"/>
@@ -6217,20 +6654,30 @@
         </w:r>
       </w:hyperlink>
     </w:p>
-    <w:bookmarkEnd w:id="85"/>
-    <w:bookmarkStart w:id="87" w:name="ref-rcrossref"/>
+    <w:bookmarkEnd w:id="84"/>
+    <w:bookmarkStart w:id="86" w:name="ref-rcrossref"/>
     <w:p>
       <w:pPr>
         <w:pStyle w:val="Bibliography"/>
       </w:pPr>
       <w:r>
-        <w:t xml:space="preserve">19 Chamberlain S, Zhu H, Jahn N</w:t>
-      </w:r>
-      <w:r>
-        <w:t xml:space="preserve"> </w:t>
-      </w:r>
-      <w:r>
-        <w:rPr>
+        <w:t xml:space="preserve">19</w:t>
+      </w:r>
+      <w:r>
+        <w:t xml:space="preserve"> </w:t>
+      </w:r>
+      <w:r>
+        <w:t xml:space="preserve">	</w:t>
+      </w:r>
+      <w:r>
+        <w:t xml:space="preserve">Chamberlain S, Zhu H, Jahn N,</w:t>
+      </w:r>
+      <w:r>
+        <w:t xml:space="preserve"> </w:t>
+      </w:r>
+      <w:r>
+        <w:rPr>
+          <w:iCs/>
           <w:i/>
         </w:rPr>
         <w:t xml:space="preserve">et al.</w:t>
@@ -6240,9 +6687,10 @@
       </w:r>
       <w:r>
         <w:rPr>
+          <w:iCs/>
           <w:i/>
         </w:rPr>
-        <w:t xml:space="preserve">Rcrossref: Client for various ’crossref’ ’apis’</w:t>
+        <w:t xml:space="preserve">Rcrossref: Client for various ’CrossRef’ ’APIs’</w:t>
       </w:r>
       <w:r>
         <w:t xml:space="preserve">. 2020.</w:t>
@@ -6250,7 +6698,7 @@
       <w:r>
         <w:t xml:space="preserve"> </w:t>
       </w:r>
-      <w:hyperlink r:id="rId86">
+      <w:hyperlink r:id="rId85">
         <w:r>
           <w:rPr>
             <w:rStyle w:val="Hyperlink"/>
@@ -6259,31 +6707,41 @@
         </w:r>
       </w:hyperlink>
     </w:p>
-    <w:bookmarkEnd w:id="87"/>
-    <w:bookmarkStart w:id="89" w:name="ref-base"/>
+    <w:bookmarkEnd w:id="86"/>
+    <w:bookmarkStart w:id="88" w:name="ref-base"/>
     <w:p>
       <w:pPr>
         <w:pStyle w:val="Bibliography"/>
       </w:pPr>
       <w:r>
-        <w:t xml:space="preserve">20 R Core Team.</w:t>
-      </w:r>
-      <w:r>
-        <w:t xml:space="preserve"> </w:t>
-      </w:r>
-      <w:r>
-        <w:rPr>
+        <w:t xml:space="preserve">20</w:t>
+      </w:r>
+      <w:r>
+        <w:t xml:space="preserve"> </w:t>
+      </w:r>
+      <w:r>
+        <w:t xml:space="preserve">	</w:t>
+      </w:r>
+      <w:r>
+        <w:t xml:space="preserve">R Core Team.</w:t>
+      </w:r>
+      <w:r>
+        <w:t xml:space="preserve"> </w:t>
+      </w:r>
+      <w:r>
+        <w:rPr>
+          <w:iCs/>
           <w:i/>
         </w:rPr>
         <w:t xml:space="preserve">R: A language and environment for statistical computing</w:t>
       </w:r>
       <w:r>
-        <w:t xml:space="preserve">. Vienna, Austria:: R Foundation for Statistical Computing 2019.</w:t>
-      </w:r>
-      <w:r>
-        <w:t xml:space="preserve"> </w:t>
-      </w:r>
-      <w:hyperlink r:id="rId88">
+        <w:t xml:space="preserve">. Vienna, Austria: : R Foundation for Statistical Computing 2019.</w:t>
+      </w:r>
+      <w:r>
+        <w:t xml:space="preserve"> </w:t>
+      </w:r>
+      <w:hyperlink r:id="rId87">
         <w:r>
           <w:rPr>
             <w:rStyle w:val="Hyperlink"/>
@@ -6292,20 +6750,30 @@
         </w:r>
       </w:hyperlink>
     </w:p>
-    <w:bookmarkEnd w:id="89"/>
-    <w:bookmarkStart w:id="91" w:name="ref-devtools"/>
+    <w:bookmarkEnd w:id="88"/>
+    <w:bookmarkStart w:id="90" w:name="ref-devtools"/>
     <w:p>
       <w:pPr>
         <w:pStyle w:val="Bibliography"/>
       </w:pPr>
       <w:r>
-        <w:t xml:space="preserve">21 Wickham H, Hester J, Chang W.</w:t>
-      </w:r>
-      <w:r>
-        <w:t xml:space="preserve"> </w:t>
-      </w:r>
-      <w:r>
-        <w:rPr>
+        <w:t xml:space="preserve">21</w:t>
+      </w:r>
+      <w:r>
+        <w:t xml:space="preserve"> </w:t>
+      </w:r>
+      <w:r>
+        <w:t xml:space="preserve">	</w:t>
+      </w:r>
+      <w:r>
+        <w:t xml:space="preserve">Wickham H, Hester J, Chang W.</w:t>
+      </w:r>
+      <w:r>
+        <w:t xml:space="preserve"> </w:t>
+      </w:r>
+      <w:r>
+        <w:rPr>
+          <w:iCs/>
           <w:i/>
         </w:rPr>
         <w:t xml:space="preserve">Devtools: Tools to make developing r packages easier</w:t>
@@ -6316,7 +6784,7 @@
       <w:r>
         <w:t xml:space="preserve"> </w:t>
       </w:r>
-      <w:hyperlink r:id="rId90">
+      <w:hyperlink r:id="rId89">
         <w:r>
           <w:rPr>
             <w:rStyle w:val="Hyperlink"/>
@@ -6325,20 +6793,30 @@
         </w:r>
       </w:hyperlink>
     </w:p>
-    <w:bookmarkEnd w:id="91"/>
-    <w:bookmarkStart w:id="93" w:name="ref-dplyr"/>
+    <w:bookmarkEnd w:id="90"/>
+    <w:bookmarkStart w:id="92" w:name="ref-dplyr"/>
     <w:p>
       <w:pPr>
         <w:pStyle w:val="Bibliography"/>
       </w:pPr>
       <w:r>
-        <w:t xml:space="preserve">22 Wickham H, François R, Henry L</w:t>
-      </w:r>
-      <w:r>
-        <w:t xml:space="preserve"> </w:t>
-      </w:r>
-      <w:r>
-        <w:rPr>
+        <w:t xml:space="preserve">22</w:t>
+      </w:r>
+      <w:r>
+        <w:t xml:space="preserve"> </w:t>
+      </w:r>
+      <w:r>
+        <w:t xml:space="preserve">	</w:t>
+      </w:r>
+      <w:r>
+        <w:t xml:space="preserve">Wickham H, François R, Henry L,</w:t>
+      </w:r>
+      <w:r>
+        <w:t xml:space="preserve"> </w:t>
+      </w:r>
+      <w:r>
+        <w:rPr>
+          <w:iCs/>
           <w:i/>
         </w:rPr>
         <w:t xml:space="preserve">et al.</w:t>
@@ -6348,6 +6826,7 @@
       </w:r>
       <w:r>
         <w:rPr>
+          <w:iCs/>
           <w:i/>
         </w:rPr>
         <w:t xml:space="preserve">Dplyr: A grammar of data manipulation</w:t>
@@ -6358,7 +6837,7 @@
       <w:r>
         <w:t xml:space="preserve"> </w:t>
       </w:r>
-      <w:hyperlink r:id="rId92">
+      <w:hyperlink r:id="rId91">
         <w:r>
           <w:rPr>
             <w:rStyle w:val="Hyperlink"/>
@@ -6367,20 +6846,30 @@
         </w:r>
       </w:hyperlink>
     </w:p>
-    <w:bookmarkEnd w:id="93"/>
-    <w:bookmarkStart w:id="95" w:name="ref-flextable"/>
+    <w:bookmarkEnd w:id="92"/>
+    <w:bookmarkStart w:id="94" w:name="ref-flextable"/>
     <w:p>
       <w:pPr>
         <w:pStyle w:val="Bibliography"/>
       </w:pPr>
       <w:r>
-        <w:t xml:space="preserve">23 Gohel D.</w:t>
-      </w:r>
-      <w:r>
-        <w:t xml:space="preserve"> </w:t>
-      </w:r>
-      <w:r>
-        <w:rPr>
+        <w:t xml:space="preserve">23</w:t>
+      </w:r>
+      <w:r>
+        <w:t xml:space="preserve"> </w:t>
+      </w:r>
+      <w:r>
+        <w:t xml:space="preserve">	</w:t>
+      </w:r>
+      <w:r>
+        <w:t xml:space="preserve">Gohel D.</w:t>
+      </w:r>
+      <w:r>
+        <w:t xml:space="preserve"> </w:t>
+      </w:r>
+      <w:r>
+        <w:rPr>
+          <w:iCs/>
           <w:i/>
         </w:rPr>
         <w:t xml:space="preserve">Flextable: Functions for tabular reporting</w:t>
@@ -6391,7 +6880,7 @@
       <w:r>
         <w:t xml:space="preserve"> </w:t>
       </w:r>
-      <w:hyperlink r:id="rId94">
+      <w:hyperlink r:id="rId93">
         <w:r>
           <w:rPr>
             <w:rStyle w:val="Hyperlink"/>
@@ -6400,23 +6889,33 @@
         </w:r>
       </w:hyperlink>
     </w:p>
-    <w:bookmarkEnd w:id="95"/>
-    <w:bookmarkStart w:id="97" w:name="ref-ggplot2"/>
+    <w:bookmarkEnd w:id="94"/>
+    <w:bookmarkStart w:id="96" w:name="ref-ggplot2"/>
     <w:p>
       <w:pPr>
         <w:pStyle w:val="Bibliography"/>
       </w:pPr>
       <w:r>
-        <w:t xml:space="preserve">24 Wickham H.</w:t>
-      </w:r>
-      <w:r>
-        <w:t xml:space="preserve"> </w:t>
-      </w:r>
-      <w:r>
-        <w:rPr>
+        <w:t xml:space="preserve">24</w:t>
+      </w:r>
+      <w:r>
+        <w:t xml:space="preserve"> </w:t>
+      </w:r>
+      <w:r>
+        <w:t xml:space="preserve">	</w:t>
+      </w:r>
+      <w:r>
+        <w:t xml:space="preserve">Wickham H.</w:t>
+      </w:r>
+      <w:r>
+        <w:t xml:space="preserve"> </w:t>
+      </w:r>
+      <w:r>
+        <w:rPr>
+          <w:iCs/>
           <w:i/>
         </w:rPr>
-        <w:t xml:space="preserve">Ggplot2: Elegant graphics for data analysis</w:t>
+        <w:t xml:space="preserve">ggplot2: Elegant graphics for data analysis</w:t>
       </w:r>
       <w:r>
         <w:t xml:space="preserve">. Springer-Verlag New York 2016.</w:t>
@@ -6424,7 +6923,7 @@
       <w:r>
         <w:t xml:space="preserve"> </w:t>
       </w:r>
-      <w:hyperlink r:id="rId96">
+      <w:hyperlink r:id="rId95">
         <w:r>
           <w:rPr>
             <w:rStyle w:val="Hyperlink"/>
@@ -6433,20 +6932,30 @@
         </w:r>
       </w:hyperlink>
     </w:p>
-    <w:bookmarkEnd w:id="97"/>
-    <w:bookmarkStart w:id="99" w:name="ref-grateful"/>
+    <w:bookmarkEnd w:id="96"/>
+    <w:bookmarkStart w:id="98" w:name="ref-grateful"/>
     <w:p>
       <w:pPr>
         <w:pStyle w:val="Bibliography"/>
       </w:pPr>
       <w:r>
-        <w:t xml:space="preserve">25 Rodriguez-Sanchez F.</w:t>
-      </w:r>
-      <w:r>
-        <w:t xml:space="preserve"> </w:t>
-      </w:r>
-      <w:r>
-        <w:rPr>
+        <w:t xml:space="preserve">25</w:t>
+      </w:r>
+      <w:r>
+        <w:t xml:space="preserve"> </w:t>
+      </w:r>
+      <w:r>
+        <w:t xml:space="preserve">	</w:t>
+      </w:r>
+      <w:r>
+        <w:t xml:space="preserve">Rodriguez-Sanchez F.</w:t>
+      </w:r>
+      <w:r>
+        <w:t xml:space="preserve"> </w:t>
+      </w:r>
+      <w:r>
+        <w:rPr>
+          <w:iCs/>
           <w:i/>
         </w:rPr>
         <w:t xml:space="preserve">Grateful: Facilitate citation of r packages</w:t>
@@ -6457,7 +6966,7 @@
       <w:r>
         <w:t xml:space="preserve"> </w:t>
       </w:r>
-      <w:hyperlink r:id="rId98">
+      <w:hyperlink r:id="rId97">
         <w:r>
           <w:rPr>
             <w:rStyle w:val="Hyperlink"/>
@@ -6466,20 +6975,30 @@
         </w:r>
       </w:hyperlink>
     </w:p>
-    <w:bookmarkEnd w:id="99"/>
-    <w:bookmarkStart w:id="101" w:name="ref-here"/>
+    <w:bookmarkEnd w:id="98"/>
+    <w:bookmarkStart w:id="100" w:name="ref-here"/>
     <w:p>
       <w:pPr>
         <w:pStyle w:val="Bibliography"/>
       </w:pPr>
       <w:r>
-        <w:t xml:space="preserve">26 Müller K.</w:t>
-      </w:r>
-      <w:r>
-        <w:t xml:space="preserve"> </w:t>
-      </w:r>
-      <w:r>
-        <w:rPr>
+        <w:t xml:space="preserve">26</w:t>
+      </w:r>
+      <w:r>
+        <w:t xml:space="preserve"> </w:t>
+      </w:r>
+      <w:r>
+        <w:t xml:space="preserve">	</w:t>
+      </w:r>
+      <w:r>
+        <w:t xml:space="preserve">Müller K.</w:t>
+      </w:r>
+      <w:r>
+        <w:t xml:space="preserve"> </w:t>
+      </w:r>
+      <w:r>
+        <w:rPr>
+          <w:iCs/>
           <w:i/>
         </w:rPr>
         <w:t xml:space="preserve">Here: A simpler way to find your files</w:t>
@@ -6490,7 +7009,7 @@
       <w:r>
         <w:t xml:space="preserve"> </w:t>
       </w:r>
-      <w:hyperlink r:id="rId100">
+      <w:hyperlink r:id="rId99">
         <w:r>
           <w:rPr>
             <w:rStyle w:val="Hyperlink"/>
@@ -6499,20 +7018,30 @@
         </w:r>
       </w:hyperlink>
     </w:p>
-    <w:bookmarkEnd w:id="101"/>
-    <w:bookmarkStart w:id="103" w:name="ref-irr"/>
+    <w:bookmarkEnd w:id="100"/>
+    <w:bookmarkStart w:id="102" w:name="ref-irr"/>
     <w:p>
       <w:pPr>
         <w:pStyle w:val="Bibliography"/>
       </w:pPr>
       <w:r>
-        <w:t xml:space="preserve">27 Gamer M, Lemon J, Fellows I</w:t>
-      </w:r>
-      <w:r>
-        <w:t xml:space="preserve"> </w:t>
-      </w:r>
-      <w:r>
-        <w:rPr>
+        <w:t xml:space="preserve">27</w:t>
+      </w:r>
+      <w:r>
+        <w:t xml:space="preserve"> </w:t>
+      </w:r>
+      <w:r>
+        <w:t xml:space="preserve">	</w:t>
+      </w:r>
+      <w:r>
+        <w:t xml:space="preserve">Gamer M, Lemon J, Fellows I,</w:t>
+      </w:r>
+      <w:r>
+        <w:t xml:space="preserve"> </w:t>
+      </w:r>
+      <w:r>
+        <w:rPr>
+          <w:iCs/>
           <w:i/>
         </w:rPr>
         <w:t xml:space="preserve">et al.</w:t>
@@ -6522,6 +7051,7 @@
       </w:r>
       <w:r>
         <w:rPr>
+          <w:iCs/>
           <w:i/>
         </w:rPr>
         <w:t xml:space="preserve">Irr: Various coefficients of interrater reliability and agreement</w:t>
@@ -6532,7 +7062,7 @@
       <w:r>
         <w:t xml:space="preserve"> </w:t>
       </w:r>
-      <w:hyperlink r:id="rId102">
+      <w:hyperlink r:id="rId101">
         <w:r>
           <w:rPr>
             <w:rStyle w:val="Hyperlink"/>
@@ -6541,23 +7071,33 @@
         </w:r>
       </w:hyperlink>
     </w:p>
-    <w:bookmarkEnd w:id="103"/>
-    <w:bookmarkStart w:id="105" w:name="ref-officer"/>
+    <w:bookmarkEnd w:id="102"/>
+    <w:bookmarkStart w:id="104" w:name="ref-officer"/>
     <w:p>
       <w:pPr>
         <w:pStyle w:val="Bibliography"/>
       </w:pPr>
       <w:r>
-        <w:t xml:space="preserve">28 Gohel D.</w:t>
-      </w:r>
-      <w:r>
-        <w:t xml:space="preserve"> </w:t>
-      </w:r>
-      <w:r>
-        <w:rPr>
+        <w:t xml:space="preserve">28</w:t>
+      </w:r>
+      <w:r>
+        <w:t xml:space="preserve"> </w:t>
+      </w:r>
+      <w:r>
+        <w:t xml:space="preserve">	</w:t>
+      </w:r>
+      <w:r>
+        <w:t xml:space="preserve">Gohel D.</w:t>
+      </w:r>
+      <w:r>
+        <w:t xml:space="preserve"> </w:t>
+      </w:r>
+      <w:r>
+        <w:rPr>
+          <w:iCs/>
           <w:i/>
         </w:rPr>
-        <w:t xml:space="preserve">Officer: Manipulation of microsoft word and powerpoint documents</w:t>
+        <w:t xml:space="preserve">Officer: Manipulation of microsoft word and PowerPoint documents</w:t>
       </w:r>
       <w:r>
         <w:t xml:space="preserve">. 2020.</w:t>
@@ -6565,7 +7105,7 @@
       <w:r>
         <w:t xml:space="preserve"> </w:t>
       </w:r>
-      <w:hyperlink r:id="rId104">
+      <w:hyperlink r:id="rId103">
         <w:r>
           <w:rPr>
             <w:rStyle w:val="Hyperlink"/>
@@ -6574,20 +7114,30 @@
         </w:r>
       </w:hyperlink>
     </w:p>
-    <w:bookmarkEnd w:id="105"/>
-    <w:bookmarkStart w:id="107" w:name="ref-patchwork"/>
+    <w:bookmarkEnd w:id="104"/>
+    <w:bookmarkStart w:id="106" w:name="ref-patchwork"/>
     <w:p>
       <w:pPr>
         <w:pStyle w:val="Bibliography"/>
       </w:pPr>
       <w:r>
-        <w:t xml:space="preserve">29 Pedersen TL.</w:t>
-      </w:r>
-      <w:r>
-        <w:t xml:space="preserve"> </w:t>
-      </w:r>
-      <w:r>
-        <w:rPr>
+        <w:t xml:space="preserve">29</w:t>
+      </w:r>
+      <w:r>
+        <w:t xml:space="preserve"> </w:t>
+      </w:r>
+      <w:r>
+        <w:t xml:space="preserve">	</w:t>
+      </w:r>
+      <w:r>
+        <w:t xml:space="preserve">Pedersen TL.</w:t>
+      </w:r>
+      <w:r>
+        <w:t xml:space="preserve"> </w:t>
+      </w:r>
+      <w:r>
+        <w:rPr>
+          <w:iCs/>
           <w:i/>
         </w:rPr>
         <w:t xml:space="preserve">Patchwork: The composer of plots</w:t>
@@ -6598,7 +7148,7 @@
       <w:r>
         <w:t xml:space="preserve"> </w:t>
       </w:r>
-      <w:hyperlink r:id="rId106">
+      <w:hyperlink r:id="rId105">
         <w:r>
           <w:rPr>
             <w:rStyle w:val="Hyperlink"/>
@@ -6607,20 +7157,30 @@
         </w:r>
       </w:hyperlink>
     </w:p>
-    <w:bookmarkEnd w:id="107"/>
-    <w:bookmarkStart w:id="109" w:name="ref-RColorBrewer"/>
+    <w:bookmarkEnd w:id="106"/>
+    <w:bookmarkStart w:id="108" w:name="ref-RColorBrewer"/>
     <w:p>
       <w:pPr>
         <w:pStyle w:val="Bibliography"/>
       </w:pPr>
       <w:r>
-        <w:t xml:space="preserve">30 Neuwirth E.</w:t>
-      </w:r>
-      <w:r>
-        <w:t xml:space="preserve"> </w:t>
-      </w:r>
-      <w:r>
-        <w:rPr>
+        <w:t xml:space="preserve">30</w:t>
+      </w:r>
+      <w:r>
+        <w:t xml:space="preserve"> </w:t>
+      </w:r>
+      <w:r>
+        <w:t xml:space="preserve">	</w:t>
+      </w:r>
+      <w:r>
+        <w:t xml:space="preserve">Neuwirth E.</w:t>
+      </w:r>
+      <w:r>
+        <w:t xml:space="preserve"> </w:t>
+      </w:r>
+      <w:r>
+        <w:rPr>
+          <w:iCs/>
           <w:i/>
         </w:rPr>
         <w:t xml:space="preserve">RColorBrewer: ColorBrewer palettes</w:t>
@@ -6631,7 +7191,7 @@
       <w:r>
         <w:t xml:space="preserve"> </w:t>
       </w:r>
-      <w:hyperlink r:id="rId108">
+      <w:hyperlink r:id="rId107">
         <w:r>
           <w:rPr>
             <w:rStyle w:val="Hyperlink"/>
@@ -6640,56 +7200,77 @@
         </w:r>
       </w:hyperlink>
     </w:p>
+    <w:bookmarkEnd w:id="108"/>
+    <w:bookmarkStart w:id="109" w:name="ref-rio"/>
+    <w:p>
+      <w:pPr>
+        <w:pStyle w:val="Bibliography"/>
+      </w:pPr>
+      <w:r>
+        <w:t xml:space="preserve">31</w:t>
+      </w:r>
+      <w:r>
+        <w:t xml:space="preserve"> </w:t>
+      </w:r>
+      <w:r>
+        <w:t xml:space="preserve">	</w:t>
+      </w:r>
+      <w:r>
+        <w:t xml:space="preserve">Chan C, Chan GC, Leeper TJ,</w:t>
+      </w:r>
+      <w:r>
+        <w:t xml:space="preserve"> </w:t>
+      </w:r>
+      <w:r>
+        <w:rPr>
+          <w:iCs/>
+          <w:i/>
+        </w:rPr>
+        <w:t xml:space="preserve">et al.</w:t>
+      </w:r>
+      <w:r>
+        <w:t xml:space="preserve"> </w:t>
+      </w:r>
+      <w:r>
+        <w:rPr>
+          <w:iCs/>
+          <w:i/>
+        </w:rPr>
+        <w:t xml:space="preserve">Rio: A swiss-army knife for data file i/o</w:t>
+      </w:r>
+      <w:r>
+        <w:t xml:space="preserve">. 2018.</w:t>
+      </w:r>
+      <w:r>
+        <w:t xml:space="preserve"> </w:t>
+      </w:r>
+    </w:p>
     <w:bookmarkEnd w:id="109"/>
-    <w:bookmarkStart w:id="110" w:name="ref-rio"/>
+    <w:bookmarkStart w:id="111" w:name="ref-stringr"/>
     <w:p>
       <w:pPr>
         <w:pStyle w:val="Bibliography"/>
       </w:pPr>
       <w:r>
-        <w:t xml:space="preserve">31 Chan C-h, Chan GC, Leeper TJ</w:t>
-      </w:r>
-      <w:r>
-        <w:t xml:space="preserve"> </w:t>
-      </w:r>
-      <w:r>
-        <w:rPr>
+        <w:t xml:space="preserve">32</w:t>
+      </w:r>
+      <w:r>
+        <w:t xml:space="preserve"> </w:t>
+      </w:r>
+      <w:r>
+        <w:t xml:space="preserve">	</w:t>
+      </w:r>
+      <w:r>
+        <w:t xml:space="preserve">Wickham H.</w:t>
+      </w:r>
+      <w:r>
+        <w:t xml:space="preserve"> </w:t>
+      </w:r>
+      <w:r>
+        <w:rPr>
+          <w:iCs/>
           <w:i/>
         </w:rPr>
-        <w:t xml:space="preserve">et al.</w:t>
-      </w:r>
-      <w:r>
-        <w:t xml:space="preserve"> </w:t>
-      </w:r>
-      <w:r>
-        <w:rPr>
-          <w:i/>
-        </w:rPr>
-        <w:t xml:space="preserve">Rio: A swiss-army knife for data file i/o</w:t>
-      </w:r>
-      <w:r>
-        <w:t xml:space="preserve">. 2018.</w:t>
-      </w:r>
-      <w:r>
-        <w:t xml:space="preserve"> </w:t>
-      </w:r>
-    </w:p>
-    <w:bookmarkEnd w:id="110"/>
-    <w:bookmarkStart w:id="112" w:name="ref-stringr"/>
-    <w:p>
-      <w:pPr>
-        <w:pStyle w:val="Bibliography"/>
-      </w:pPr>
-      <w:r>
-        <w:t xml:space="preserve">32 Wickham H.</w:t>
-      </w:r>
-      <w:r>
-        <w:t xml:space="preserve"> </w:t>
-      </w:r>
-      <w:r>
-        <w:rPr>
-          <w:i/>
-        </w:rPr>
         <w:t xml:space="preserve">Stringr: Simple, consistent wrappers for common string operations</w:t>
       </w:r>
       <w:r>
@@ -6698,7 +7279,7 @@
       <w:r>
         <w:t xml:space="preserve"> </w:t>
       </w:r>
-      <w:hyperlink r:id="rId111">
+      <w:hyperlink r:id="rId110">
         <w:r>
           <w:rPr>
             <w:rStyle w:val="Hyperlink"/>
@@ -6707,20 +7288,30 @@
         </w:r>
       </w:hyperlink>
     </w:p>
-    <w:bookmarkEnd w:id="112"/>
-    <w:bookmarkStart w:id="114" w:name="ref-tibble"/>
+    <w:bookmarkEnd w:id="111"/>
+    <w:bookmarkStart w:id="113" w:name="ref-tibble"/>
     <w:p>
       <w:pPr>
         <w:pStyle w:val="Bibliography"/>
       </w:pPr>
       <w:r>
-        <w:t xml:space="preserve">33 Müller K, Wickham H.</w:t>
-      </w:r>
-      <w:r>
-        <w:t xml:space="preserve"> </w:t>
-      </w:r>
-      <w:r>
-        <w:rPr>
+        <w:t xml:space="preserve">33</w:t>
+      </w:r>
+      <w:r>
+        <w:t xml:space="preserve"> </w:t>
+      </w:r>
+      <w:r>
+        <w:t xml:space="preserve">	</w:t>
+      </w:r>
+      <w:r>
+        <w:t xml:space="preserve">Müller K, Wickham H.</w:t>
+      </w:r>
+      <w:r>
+        <w:t xml:space="preserve"> </w:t>
+      </w:r>
+      <w:r>
+        <w:rPr>
+          <w:iCs/>
           <w:i/>
         </w:rPr>
         <w:t xml:space="preserve">Tibble: Simple data frames</w:t>
@@ -6731,7 +7322,7 @@
       <w:r>
         <w:t xml:space="preserve"> </w:t>
       </w:r>
-      <w:hyperlink r:id="rId113">
+      <w:hyperlink r:id="rId112">
         <w:r>
           <w:rPr>
             <w:rStyle w:val="Hyperlink"/>
@@ -6740,35 +7331,55 @@
         </w:r>
       </w:hyperlink>
     </w:p>
-    <w:bookmarkEnd w:id="114"/>
-    <w:bookmarkStart w:id="116" w:name="ref-wilkinson2016"/>
+    <w:bookmarkEnd w:id="113"/>
+    <w:bookmarkStart w:id="115" w:name="ref-wilkinson2016"/>
     <w:p>
       <w:pPr>
         <w:pStyle w:val="Bibliography"/>
       </w:pPr>
       <w:r>
-        <w:t xml:space="preserve">34 Wilkinson MD, Dumontier M, Aalbersberg IJ</w:t>
-      </w:r>
-      <w:r>
-        <w:t xml:space="preserve"> </w:t>
-      </w:r>
-      <w:r>
-        <w:rPr>
+        <w:t xml:space="preserve">34</w:t>
+      </w:r>
+      <w:r>
+        <w:t xml:space="preserve"> </w:t>
+      </w:r>
+      <w:r>
+        <w:t xml:space="preserve">	</w:t>
+      </w:r>
+      <w:r>
+        <w:t xml:space="preserve">Wilkinson MD, Dumontier M, Aalbersberg IjJ,</w:t>
+      </w:r>
+      <w:r>
+        <w:t xml:space="preserve"> </w:t>
+      </w:r>
+      <w:r>
+        <w:rPr>
+          <w:iCs/>
           <w:i/>
         </w:rPr>
         <w:t xml:space="preserve">et al.</w:t>
       </w:r>
       <w:r>
-        <w:t xml:space="preserve"> </w:t>
-      </w:r>
-      <w:r>
-        <w:t xml:space="preserve">The FAIR Guiding Principles for scientific data management and stewardship.</w:t>
-      </w:r>
-      <w:r>
-        <w:t xml:space="preserve"> </w:t>
-      </w:r>
-      <w:r>
-        <w:rPr>
+        <w:t xml:space="preserve"> The</w:t>
+      </w:r>
+      <w:r>
+        <w:t xml:space="preserve"> </w:t>
+      </w:r>
+      <w:r>
+        <w:t xml:space="preserve">FAIR Guiding Principles</w:t>
+      </w:r>
+      <w:r>
+        <w:t xml:space="preserve"> </w:t>
+      </w:r>
+      <w:r>
+        <w:t xml:space="preserve">for scientific data management and stewardship.</w:t>
+      </w:r>
+      <w:r>
+        <w:t xml:space="preserve"> </w:t>
+      </w:r>
+      <w:r>
+        <w:rPr>
+          <w:iCs/>
           <w:i/>
         </w:rPr>
         <w:t xml:space="preserve">Scientific Data</w:t>
@@ -6781,6 +7392,7 @@
       </w:r>
       <w:r>
         <w:rPr>
+          <w:bCs/>
           <w:b/>
         </w:rPr>
         <w:t xml:space="preserve">3</w:t>
@@ -6788,7 +7400,7 @@
       <w:r>
         <w:t xml:space="preserve">:160018. doi:</w:t>
       </w:r>
-      <w:hyperlink r:id="rId115">
+      <w:hyperlink r:id="rId114">
         <w:r>
           <w:rPr>
             <w:rStyle w:val="Hyperlink"/>
@@ -6797,35 +7409,43 @@
         </w:r>
       </w:hyperlink>
     </w:p>
-    <w:bookmarkEnd w:id="116"/>
-    <w:bookmarkStart w:id="118" w:name="ref-ehrlich2019"/>
+    <w:bookmarkEnd w:id="115"/>
+    <w:bookmarkStart w:id="117" w:name="ref-ehrlich2019"/>
     <w:p>
       <w:pPr>
         <w:pStyle w:val="Bibliography"/>
       </w:pPr>
       <w:r>
-        <w:t xml:space="preserve">35 Ehrlich OG, Testaverde J, Heller C</w:t>
-      </w:r>
-      <w:r>
-        <w:t xml:space="preserve"> </w:t>
-      </w:r>
-      <w:r>
-        <w:rPr>
+        <w:t xml:space="preserve">35</w:t>
+      </w:r>
+      <w:r>
+        <w:t xml:space="preserve"> </w:t>
+      </w:r>
+      <w:r>
+        <w:t xml:space="preserve">	</w:t>
+      </w:r>
+      <w:r>
+        <w:t xml:space="preserve">Ehrlich OG, Testaverde J, Heller C,</w:t>
+      </w:r>
+      <w:r>
+        <w:t xml:space="preserve"> </w:t>
+      </w:r>
+      <w:r>
+        <w:rPr>
+          <w:iCs/>
           <w:i/>
         </w:rPr>
         <w:t xml:space="preserve">et al.</w:t>
       </w:r>
       <w:r>
-        <w:t xml:space="preserve"> </w:t>
-      </w:r>
-      <w:r>
-        <w:t xml:space="preserve">Crohns disease and ulcerative colitis patient perspectives on clinical trials and participation.</w:t>
-      </w:r>
-      <w:r>
-        <w:t xml:space="preserve"> </w:t>
-      </w:r>
-      <w:r>
-        <w:rPr>
+        <w:t xml:space="preserve"> Crohns disease and ulcerative colitis patient perspectives on clinical trials and participation.</w:t>
+      </w:r>
+      <w:r>
+        <w:t xml:space="preserve"> </w:t>
+      </w:r>
+      <w:r>
+        <w:rPr>
+          <w:iCs/>
           <w:i/>
         </w:rPr>
         <w:t xml:space="preserve">medRxiv</w:t>
@@ -6836,7 +7456,7 @@
       <w:r>
         <w:t xml:space="preserve">2019;19000273. doi:</w:t>
       </w:r>
-      <w:hyperlink r:id="rId117">
+      <w:hyperlink r:id="rId116">
         <w:r>
           <w:rPr>
             <w:rStyle w:val="Hyperlink"/>
@@ -6845,35 +7465,61 @@
         </w:r>
       </w:hyperlink>
     </w:p>
-    <w:bookmarkEnd w:id="118"/>
-    <w:bookmarkStart w:id="120" w:name="ref-septiandri2019"/>
+    <w:bookmarkEnd w:id="117"/>
+    <w:bookmarkStart w:id="119" w:name="ref-septiandri2019"/>
     <w:p>
       <w:pPr>
         <w:pStyle w:val="Bibliography"/>
       </w:pPr>
       <w:r>
-        <w:t xml:space="preserve">36 Septiandri AA, Aditiawarman A, Tjiong R</w:t>
-      </w:r>
-      <w:r>
-        <w:t xml:space="preserve"> </w:t>
-      </w:r>
-      <w:r>
-        <w:rPr>
+        <w:t xml:space="preserve">36</w:t>
+      </w:r>
+      <w:r>
+        <w:t xml:space="preserve"> </w:t>
+      </w:r>
+      <w:r>
+        <w:t xml:space="preserve">	</w:t>
+      </w:r>
+      <w:r>
+        <w:t xml:space="preserve">Septiandri AA, Aditiawarman A, Tjiong R,</w:t>
+      </w:r>
+      <w:r>
+        <w:t xml:space="preserve"> </w:t>
+      </w:r>
+      <w:r>
+        <w:rPr>
+          <w:iCs/>
           <w:i/>
         </w:rPr>
         <w:t xml:space="preserve">et al.</w:t>
       </w:r>
       <w:r>
-        <w:t xml:space="preserve"> </w:t>
-      </w:r>
-      <w:r>
-        <w:t xml:space="preserve">Cost-Sensitive Machine Learning Classification for Mass Tuberculosis Screening.</w:t>
-      </w:r>
-      <w:r>
-        <w:t xml:space="preserve"> </w:t>
-      </w:r>
-      <w:r>
-        <w:rPr>
+        <w:t xml:space="preserve"> Cost-</w:t>
+      </w:r>
+      <w:r>
+        <w:t xml:space="preserve">Sensitive Machine Learning Classification</w:t>
+      </w:r>
+      <w:r>
+        <w:t xml:space="preserve"> </w:t>
+      </w:r>
+      <w:r>
+        <w:t xml:space="preserve">for</w:t>
+      </w:r>
+      <w:r>
+        <w:t xml:space="preserve"> </w:t>
+      </w:r>
+      <w:r>
+        <w:t xml:space="preserve">Mass Tuberculosis Screening</w:t>
+      </w:r>
+      <w:r>
+        <w:t xml:space="preserve">.</w:t>
+      </w:r>
+      <w:r>
+        <w:t xml:space="preserve"> </w:t>
+      </w:r>
+      <w:r>
+        <w:rPr>
+          <w:iCs/>
           <w:i/>
         </w:rPr>
         <w:t xml:space="preserve">medRxiv</w:t>
@@ -6884,7 +7530,7 @@
       <w:r>
         <w:t xml:space="preserve">2019;19000190. doi:</w:t>
       </w:r>
-      <w:hyperlink r:id="rId119">
+      <w:hyperlink r:id="rId118">
         <w:r>
           <w:rPr>
             <w:rStyle w:val="Hyperlink"/>
@@ -6893,35 +7539,55 @@
         </w:r>
       </w:hyperlink>
     </w:p>
-    <w:bookmarkEnd w:id="120"/>
-    <w:bookmarkStart w:id="122" w:name="ref-solis2019"/>
+    <w:bookmarkEnd w:id="119"/>
+    <w:bookmarkStart w:id="121" w:name="ref-solis2019"/>
     <w:p>
       <w:pPr>
         <w:pStyle w:val="Bibliography"/>
       </w:pPr>
       <w:r>
-        <w:t xml:space="preserve">37 Solis JCA, Storvoll I, Vanbelle S</w:t>
-      </w:r>
-      <w:r>
-        <w:t xml:space="preserve"> </w:t>
-      </w:r>
-      <w:r>
-        <w:rPr>
+        <w:t xml:space="preserve">37</w:t>
+      </w:r>
+      <w:r>
+        <w:t xml:space="preserve"> </w:t>
+      </w:r>
+      <w:r>
+        <w:t xml:space="preserve">	</w:t>
+      </w:r>
+      <w:r>
+        <w:t xml:space="preserve">Solis JCA, Storvoll I, Vanbelle S,</w:t>
+      </w:r>
+      <w:r>
+        <w:t xml:space="preserve"> </w:t>
+      </w:r>
+      <w:r>
+        <w:rPr>
+          <w:iCs/>
           <w:i/>
         </w:rPr>
         <w:t xml:space="preserve">et al.</w:t>
       </w:r>
       <w:r>
-        <w:t xml:space="preserve"> </w:t>
-      </w:r>
-      <w:r>
-        <w:t xml:space="preserve">Impact of spectrograms on the classification of wheezes and crackles in an educational setting. An interrater study.</w:t>
-      </w:r>
-      <w:r>
-        <w:t xml:space="preserve"> </w:t>
-      </w:r>
-      <w:r>
-        <w:rPr>
+        <w:t xml:space="preserve"> Impact of spectrograms on the classification of wheezes and crackles in an educational setting.</w:t>
+      </w:r>
+      <w:r>
+        <w:t xml:space="preserve"> </w:t>
+      </w:r>
+      <w:r>
+        <w:t xml:space="preserve">An</w:t>
+      </w:r>
+      <w:r>
+        <w:t xml:space="preserve"> </w:t>
+      </w:r>
+      <w:r>
+        <w:t xml:space="preserve">interrater study.</w:t>
+      </w:r>
+      <w:r>
+        <w:t xml:space="preserve"> </w:t>
+      </w:r>
+      <w:r>
+        <w:rPr>
+          <w:iCs/>
           <w:i/>
         </w:rPr>
         <w:t xml:space="preserve">medRxiv</w:t>
@@ -6932,7 +7598,7 @@
       <w:r>
         <w:t xml:space="preserve">2019;19005504. doi:</w:t>
       </w:r>
-      <w:hyperlink r:id="rId121">
+      <w:hyperlink r:id="rId120">
         <w:r>
           <w:rPr>
             <w:rStyle w:val="Hyperlink"/>
@@ -6941,35 +7607,43 @@
         </w:r>
       </w:hyperlink>
     </w:p>
-    <w:bookmarkEnd w:id="122"/>
-    <w:bookmarkStart w:id="124" w:name="ref-ebbeling2019"/>
+    <w:bookmarkEnd w:id="121"/>
+    <w:bookmarkStart w:id="123" w:name="ref-ebbeling2019"/>
     <w:p>
       <w:pPr>
         <w:pStyle w:val="Bibliography"/>
       </w:pPr>
       <w:r>
-        <w:t xml:space="preserve">38 Ebbeling CB, Bielak L, Lakin PR</w:t>
-      </w:r>
-      <w:r>
-        <w:t xml:space="preserve"> </w:t>
-      </w:r>
-      <w:r>
-        <w:rPr>
+        <w:t xml:space="preserve">38</w:t>
+      </w:r>
+      <w:r>
+        <w:t xml:space="preserve"> </w:t>
+      </w:r>
+      <w:r>
+        <w:t xml:space="preserve">	</w:t>
+      </w:r>
+      <w:r>
+        <w:t xml:space="preserve">Ebbeling CB, Bielak L, Lakin PR,</w:t>
+      </w:r>
+      <w:r>
+        <w:t xml:space="preserve"> </w:t>
+      </w:r>
+      <w:r>
+        <w:rPr>
+          <w:iCs/>
           <w:i/>
         </w:rPr>
         <w:t xml:space="preserve">et al.</w:t>
       </w:r>
       <w:r>
-        <w:t xml:space="preserve"> </w:t>
-      </w:r>
-      <w:r>
-        <w:t xml:space="preserve">Higher energy requirement during weight-loss maintenance on a low- versus high-carbohydrate diet: Secondary analyses from a randomized controlled feeding study.</w:t>
-      </w:r>
-      <w:r>
-        <w:t xml:space="preserve"> </w:t>
-      </w:r>
-      <w:r>
-        <w:rPr>
+        <w:t xml:space="preserve"> Higher energy requirement during weight-loss maintenance on a low- versus high-carbohydrate diet: Secondary analyses from a randomized controlled feeding study.</w:t>
+      </w:r>
+      <w:r>
+        <w:t xml:space="preserve"> </w:t>
+      </w:r>
+      <w:r>
+        <w:rPr>
+          <w:iCs/>
           <w:i/>
         </w:rPr>
         <w:t xml:space="preserve">medRxiv</w:t>
@@ -6980,7 +7654,7 @@
       <w:r>
         <w:t xml:space="preserve">Published Online First: July 2019. doi:</w:t>
       </w:r>
-      <w:hyperlink r:id="rId123">
+      <w:hyperlink r:id="rId122">
         <w:r>
           <w:rPr>
             <w:rStyle w:val="Hyperlink"/>
@@ -6989,35 +7663,55 @@
         </w:r>
       </w:hyperlink>
     </w:p>
-    <w:bookmarkEnd w:id="124"/>
-    <w:bookmarkStart w:id="126" w:name="ref-barry2020"/>
+    <w:bookmarkEnd w:id="123"/>
+    <w:bookmarkStart w:id="125" w:name="ref-barry2020"/>
     <w:p>
       <w:pPr>
         <w:pStyle w:val="Bibliography"/>
       </w:pPr>
       <w:r>
-        <w:t xml:space="preserve">39 Barry A, Bradley J, Stone W</w:t>
-      </w:r>
-      <w:r>
-        <w:t xml:space="preserve"> </w:t>
-      </w:r>
-      <w:r>
-        <w:rPr>
+        <w:t xml:space="preserve">39</w:t>
+      </w:r>
+      <w:r>
+        <w:t xml:space="preserve"> </w:t>
+      </w:r>
+      <w:r>
+        <w:t xml:space="preserve">	</w:t>
+      </w:r>
+      <w:r>
+        <w:t xml:space="preserve">Barry A, Bradley J, Stone W,</w:t>
+      </w:r>
+      <w:r>
+        <w:t xml:space="preserve"> </w:t>
+      </w:r>
+      <w:r>
+        <w:rPr>
+          <w:iCs/>
           <w:i/>
         </w:rPr>
         <w:t xml:space="preserve">et al.</w:t>
       </w:r>
       <w:r>
-        <w:t xml:space="preserve"> </w:t>
-      </w:r>
-      <w:r>
-        <w:t xml:space="preserve">Increased gametocyte production and mosquito infectivity in chronic versus incident Plasmodium falciparum infections.</w:t>
-      </w:r>
-      <w:r>
-        <w:t xml:space="preserve"> </w:t>
-      </w:r>
-      <w:r>
-        <w:rPr>
+        <w:t xml:space="preserve"> Increased gametocyte production and mosquito infectivity in chronic versus incident</w:t>
+      </w:r>
+      <w:r>
+        <w:t xml:space="preserve"> </w:t>
+      </w:r>
+      <w:r>
+        <w:t xml:space="preserve">Plasmodium</w:t>
+      </w:r>
+      <w:r>
+        <w:t xml:space="preserve"> </w:t>
+      </w:r>
+      <w:r>
+        <w:t xml:space="preserve">falciparum infections.</w:t>
+      </w:r>
+      <w:r>
+        <w:t xml:space="preserve"> </w:t>
+      </w:r>
+      <w:r>
+        <w:rPr>
+          <w:iCs/>
           <w:i/>
         </w:rPr>
         <w:t xml:space="preserve">medRxiv</w:t>
@@ -7028,7 +7722,7 @@
       <w:r>
         <w:t xml:space="preserve">2020;2020.04.08.20057927. doi:</w:t>
       </w:r>
-      <w:hyperlink r:id="rId125">
+      <w:hyperlink r:id="rId124">
         <w:r>
           <w:rPr>
             <w:rStyle w:val="Hyperlink"/>
@@ -7037,35 +7731,43 @@
         </w:r>
       </w:hyperlink>
     </w:p>
-    <w:bookmarkEnd w:id="126"/>
-    <w:bookmarkStart w:id="128" w:name="ref-malpas2019"/>
+    <w:bookmarkEnd w:id="125"/>
+    <w:bookmarkStart w:id="127" w:name="ref-malpas2019"/>
     <w:p>
       <w:pPr>
         <w:pStyle w:val="Bibliography"/>
       </w:pPr>
       <w:r>
-        <w:t xml:space="preserve">40 Malpas CB, Ali Manouchehrinia A, Sharmin S</w:t>
-      </w:r>
-      <w:r>
-        <w:t xml:space="preserve"> </w:t>
-      </w:r>
-      <w:r>
-        <w:rPr>
+        <w:t xml:space="preserve">40</w:t>
+      </w:r>
+      <w:r>
+        <w:t xml:space="preserve"> </w:t>
+      </w:r>
+      <w:r>
+        <w:t xml:space="preserve">	</w:t>
+      </w:r>
+      <w:r>
+        <w:t xml:space="preserve">Malpas CB, Ali Manouchehrinia A, Sharmin S,</w:t>
+      </w:r>
+      <w:r>
+        <w:t xml:space="preserve"> </w:t>
+      </w:r>
+      <w:r>
+        <w:rPr>
+          <w:iCs/>
           <w:i/>
         </w:rPr>
         <w:t xml:space="preserve">et al.</w:t>
       </w:r>
       <w:r>
-        <w:t xml:space="preserve"> </w:t>
-      </w:r>
-      <w:r>
-        <w:t xml:space="preserve">Early clinical markers of aggressive multiple sclerosis.</w:t>
-      </w:r>
-      <w:r>
-        <w:t xml:space="preserve"> </w:t>
-      </w:r>
-      <w:r>
-        <w:rPr>
+        <w:t xml:space="preserve"> Early clinical markers of aggressive multiple sclerosis.</w:t>
+      </w:r>
+      <w:r>
+        <w:t xml:space="preserve"> </w:t>
+      </w:r>
+      <w:r>
+        <w:rPr>
+          <w:iCs/>
           <w:i/>
         </w:rPr>
         <w:t xml:space="preserve">medRxiv</w:t>
@@ -7076,7 +7778,7 @@
       <w:r>
         <w:t xml:space="preserve">Published Online First: July 2019. doi:</w:t>
       </w:r>
-      <w:hyperlink r:id="rId127">
+      <w:hyperlink r:id="rId126">
         <w:r>
           <w:rPr>
             <w:rStyle w:val="Hyperlink"/>
@@ -7085,35 +7787,52 @@
         </w:r>
       </w:hyperlink>
     </w:p>
-    <w:bookmarkEnd w:id="128"/>
-    <w:bookmarkStart w:id="130" w:name="ref-knuppel2019"/>
+    <w:bookmarkEnd w:id="127"/>
+    <w:bookmarkStart w:id="129" w:name="ref-knuppel2019"/>
     <w:p>
       <w:pPr>
         <w:pStyle w:val="Bibliography"/>
       </w:pPr>
       <w:r>
-        <w:t xml:space="preserve">41 Knuppel A, Papier K, Fensom GK</w:t>
-      </w:r>
-      <w:r>
-        <w:t xml:space="preserve"> </w:t>
-      </w:r>
-      <w:r>
-        <w:rPr>
+        <w:t xml:space="preserve">41</w:t>
+      </w:r>
+      <w:r>
+        <w:t xml:space="preserve"> </w:t>
+      </w:r>
+      <w:r>
+        <w:t xml:space="preserve">	</w:t>
+      </w:r>
+      <w:r>
+        <w:t xml:space="preserve">Knuppel A, Papier K, Fensom GK,</w:t>
+      </w:r>
+      <w:r>
+        <w:t xml:space="preserve"> </w:t>
+      </w:r>
+      <w:r>
+        <w:rPr>
+          <w:iCs/>
           <w:i/>
         </w:rPr>
         <w:t xml:space="preserve">et al.</w:t>
       </w:r>
       <w:r>
-        <w:t xml:space="preserve"> </w:t>
-      </w:r>
-      <w:r>
-        <w:t xml:space="preserve">Meat intake and cancer risk: Prospective analyses in UK Biobank.</w:t>
-      </w:r>
-      <w:r>
-        <w:t xml:space="preserve"> </w:t>
-      </w:r>
-      <w:r>
-        <w:rPr>
+        <w:t xml:space="preserve"> Meat intake and cancer risk: Prospective analyses in</w:t>
+      </w:r>
+      <w:r>
+        <w:t xml:space="preserve"> </w:t>
+      </w:r>
+      <w:r>
+        <w:t xml:space="preserve">UK Biobank</w:t>
+      </w:r>
+      <w:r>
+        <w:t xml:space="preserve">.</w:t>
+      </w:r>
+      <w:r>
+        <w:t xml:space="preserve"> </w:t>
+      </w:r>
+      <w:r>
+        <w:rPr>
+          <w:iCs/>
           <w:i/>
         </w:rPr>
         <w:t xml:space="preserve">medRxiv</w:t>
@@ -7124,7 +7843,7 @@
       <w:r>
         <w:t xml:space="preserve">2019;19003822. doi:</w:t>
       </w:r>
-      <w:hyperlink r:id="rId129">
+      <w:hyperlink r:id="rId128">
         <w:r>
           <w:rPr>
             <w:rStyle w:val="Hyperlink"/>
@@ -7133,35 +7852,43 @@
         </w:r>
       </w:hyperlink>
     </w:p>
-    <w:bookmarkEnd w:id="130"/>
-    <w:bookmarkStart w:id="132" w:name="ref-thompson2019"/>
+    <w:bookmarkEnd w:id="129"/>
+    <w:bookmarkStart w:id="131" w:name="ref-thompson2019"/>
     <w:p>
       <w:pPr>
         <w:pStyle w:val="Bibliography"/>
       </w:pPr>
       <w:r>
-        <w:t xml:space="preserve">42 Thompson ER, Bates L, Ibrahim IK</w:t>
-      </w:r>
-      <w:r>
-        <w:t xml:space="preserve"> </w:t>
-      </w:r>
-      <w:r>
-        <w:rPr>
+        <w:t xml:space="preserve">42</w:t>
+      </w:r>
+      <w:r>
+        <w:t xml:space="preserve"> </w:t>
+      </w:r>
+      <w:r>
+        <w:t xml:space="preserve">	</w:t>
+      </w:r>
+      <w:r>
+        <w:t xml:space="preserve">Thompson ER, Bates L, Ibrahim IK,</w:t>
+      </w:r>
+      <w:r>
+        <w:t xml:space="preserve"> </w:t>
+      </w:r>
+      <w:r>
+        <w:rPr>
+          <w:iCs/>
           <w:i/>
         </w:rPr>
         <w:t xml:space="preserve">et al.</w:t>
       </w:r>
       <w:r>
-        <w:t xml:space="preserve"> </w:t>
-      </w:r>
-      <w:r>
-        <w:t xml:space="preserve">Novel delivery of cellular therapy to reduce ischaemia reperfusion injury in kidney transplantation.</w:t>
-      </w:r>
-      <w:r>
-        <w:t xml:space="preserve"> </w:t>
-      </w:r>
-      <w:r>
-        <w:rPr>
+        <w:t xml:space="preserve"> Novel delivery of cellular therapy to reduce ischaemia reperfusion injury in kidney transplantation.</w:t>
+      </w:r>
+      <w:r>
+        <w:t xml:space="preserve"> </w:t>
+      </w:r>
+      <w:r>
+        <w:rPr>
+          <w:iCs/>
           <w:i/>
         </w:rPr>
         <w:t xml:space="preserve">medRxiv</w:t>
@@ -7172,7 +7899,7 @@
       <w:r>
         <w:t xml:space="preserve">2019;19005546. doi:</w:t>
       </w:r>
-      <w:hyperlink r:id="rId131">
+      <w:hyperlink r:id="rId130">
         <w:r>
           <w:rPr>
             <w:rStyle w:val="Hyperlink"/>
@@ -7181,20 +7908,30 @@
         </w:r>
       </w:hyperlink>
     </w:p>
-    <w:bookmarkEnd w:id="132"/>
-    <w:bookmarkStart w:id="134" w:name="ref-moriarty2019a"/>
+    <w:bookmarkEnd w:id="131"/>
+    <w:bookmarkStart w:id="133" w:name="ref-moriarty2019a"/>
     <w:p>
       <w:pPr>
         <w:pStyle w:val="Bibliography"/>
       </w:pPr>
       <w:r>
-        <w:t xml:space="preserve">43 Moriarty F, Ebell MH. A comparison of contemporary versus older studies of aspirin for primary prevention.</w:t>
-      </w:r>
-      <w:r>
-        <w:t xml:space="preserve"> </w:t>
-      </w:r>
-      <w:r>
-        <w:rPr>
+        <w:t xml:space="preserve">43</w:t>
+      </w:r>
+      <w:r>
+        <w:t xml:space="preserve"> </w:t>
+      </w:r>
+      <w:r>
+        <w:t xml:space="preserve">	</w:t>
+      </w:r>
+      <w:r>
+        <w:t xml:space="preserve">Moriarty F, Ebell MH. A comparison of contemporary versus older studies of aspirin for primary prevention.</w:t>
+      </w:r>
+      <w:r>
+        <w:t xml:space="preserve"> </w:t>
+      </w:r>
+      <w:r>
+        <w:rPr>
+          <w:iCs/>
           <w:i/>
         </w:rPr>
         <w:t xml:space="preserve">medRxiv</w:t>
@@ -7205,7 +7942,7 @@
       <w:r>
         <w:t xml:space="preserve">2019;19004267. doi:</w:t>
       </w:r>
-      <w:hyperlink r:id="rId133">
+      <w:hyperlink r:id="rId132">
         <w:r>
           <w:rPr>
             <w:rStyle w:val="Hyperlink"/>
@@ -7214,71 +7951,135 @@
         </w:r>
       </w:hyperlink>
     </w:p>
+    <w:bookmarkEnd w:id="133"/>
+    <w:bookmarkStart w:id="134" w:name="ref-mchugh2012b"/>
+    <w:p>
+      <w:pPr>
+        <w:pStyle w:val="Bibliography"/>
+      </w:pPr>
+      <w:r>
+        <w:t xml:space="preserve">44</w:t>
+      </w:r>
+      <w:r>
+        <w:t xml:space="preserve"> </w:t>
+      </w:r>
+      <w:r>
+        <w:t xml:space="preserve">	</w:t>
+      </w:r>
+      <w:r>
+        <w:t xml:space="preserve">McHugh ML. Interrater reliability: The kappa statistic.</w:t>
+      </w:r>
+      <w:r>
+        <w:t xml:space="preserve"> </w:t>
+      </w:r>
+      <w:r>
+        <w:rPr>
+          <w:iCs/>
+          <w:i/>
+        </w:rPr>
+        <w:t xml:space="preserve">Biochemia Medica</w:t>
+      </w:r>
+      <w:r>
+        <w:t xml:space="preserve"> </w:t>
+      </w:r>
+      <w:r>
+        <w:t xml:space="preserve">2012;</w:t>
+      </w:r>
+      <w:r>
+        <w:rPr>
+          <w:bCs/>
+          <w:b/>
+        </w:rPr>
+        <w:t xml:space="preserve">22</w:t>
+      </w:r>
+      <w:r>
+        <w:t xml:space="preserve">:276–82.</w:t>
+      </w:r>
+    </w:p>
     <w:bookmarkEnd w:id="134"/>
-    <w:bookmarkStart w:id="135" w:name="ref-mchugh2012b"/>
+    <w:bookmarkStart w:id="136" w:name="ref-chen2020"/>
     <w:p>
       <w:pPr>
         <w:pStyle w:val="Bibliography"/>
       </w:pPr>
       <w:r>
-        <w:t xml:space="preserve">44 McHugh ML. Interrater reliability: The kappa statistic.</w:t>
-      </w:r>
-      <w:r>
-        <w:t xml:space="preserve"> </w:t>
-      </w:r>
-      <w:r>
-        <w:rPr>
+        <w:t xml:space="preserve">45</w:t>
+      </w:r>
+      <w:r>
+        <w:t xml:space="preserve"> </w:t>
+      </w:r>
+      <w:r>
+        <w:t xml:space="preserve">	</w:t>
+      </w:r>
+      <w:r>
+        <w:t xml:space="preserve">Chen L, Du X, Liu Y,</w:t>
+      </w:r>
+      <w:r>
+        <w:t xml:space="preserve"> </w:t>
+      </w:r>
+      <w:r>
+        <w:rPr>
+          <w:iCs/>
           <w:i/>
         </w:rPr>
-        <w:t xml:space="preserve">Biochemia Medica</w:t>
-      </w:r>
-      <w:r>
-        <w:t xml:space="preserve"> </w:t>
-      </w:r>
-      <w:r>
-        <w:t xml:space="preserve">2012;</w:t>
-      </w:r>
-      <w:r>
-        <w:rPr>
-          <w:b/>
-        </w:rPr>
-        <w:t xml:space="preserve">22</w:t>
-      </w:r>
-      <w:r>
-        <w:t xml:space="preserve">:276–82.</w:t>
-      </w:r>
-    </w:p>
-    <w:bookmarkEnd w:id="135"/>
-    <w:bookmarkStart w:id="137" w:name="ref-chen2020"/>
-    <w:p>
-      <w:pPr>
-        <w:pStyle w:val="Bibliography"/>
-      </w:pPr>
-      <w:r>
-        <w:t xml:space="preserve">45 Chen L, Du X, Liu Y</w:t>
-      </w:r>
-      <w:r>
-        <w:t xml:space="preserve"> </w:t>
-      </w:r>
-      <w:r>
-        <w:rPr>
+        <w:t xml:space="preserve">et al.</w:t>
+      </w:r>
+      <w:r>
+        <w:t xml:space="preserve"> Comparison of the</w:t>
+      </w:r>
+      <w:r>
+        <w:t xml:space="preserve"> </w:t>
+      </w:r>
+      <w:r>
+        <w:t xml:space="preserve">Clinical Implications</w:t>
+      </w:r>
+      <w:r>
+        <w:t xml:space="preserve"> </w:t>
+      </w:r>
+      <w:r>
+        <w:t xml:space="preserve">among</w:t>
+      </w:r>
+      <w:r>
+        <w:t xml:space="preserve"> </w:t>
+      </w:r>
+      <w:r>
+        <w:t xml:space="preserve">Two Different Nutritional Indices</w:t>
+      </w:r>
+      <w:r>
+        <w:t xml:space="preserve"> </w:t>
+      </w:r>
+      <w:r>
+        <w:t xml:space="preserve">in</w:t>
+      </w:r>
+      <w:r>
+        <w:t xml:space="preserve"> </w:t>
+      </w:r>
+      <w:r>
+        <w:t xml:space="preserve">Hospitalized Patients</w:t>
+      </w:r>
+      <w:r>
+        <w:t xml:space="preserve"> </w:t>
+      </w:r>
+      <w:r>
+        <w:t xml:space="preserve">with</w:t>
+      </w:r>
+      <w:r>
+        <w:t xml:space="preserve"> </w:t>
+      </w:r>
+      <w:r>
+        <w:t xml:space="preserve">COVID</w:t>
+      </w:r>
+      <w:r>
+        <w:t xml:space="preserve">-19.</w:t>
+      </w:r>
+      <w:r>
+        <w:t xml:space="preserve"> </w:t>
+      </w:r>
+      <w:r>
+        <w:rPr>
+          <w:iCs/>
           <w:i/>
         </w:rPr>
-        <w:t xml:space="preserve">et al.</w:t>
-      </w:r>
-      <w:r>
-        <w:t xml:space="preserve"> </w:t>
-      </w:r>
-      <w:r>
-        <w:t xml:space="preserve">Comparison of the Clinical Implications among Two Different Nutritional Indices in Hospitalized Patients with COVID-19.</w:t>
-      </w:r>
-      <w:r>
-        <w:t xml:space="preserve"> </w:t>
-      </w:r>
-      <w:r>
-        <w:rPr>
-          <w:i/>
-        </w:rPr>
         <w:t xml:space="preserve">medRxiv</w:t>
       </w:r>
       <w:r>
@@ -7287,7 +8088,7 @@
       <w:r>
         <w:t xml:space="preserve">Published Online First: May 2020. doi:</w:t>
       </w:r>
-      <w:hyperlink r:id="rId136">
+      <w:hyperlink r:id="rId135">
         <w:r>
           <w:rPr>
             <w:rStyle w:val="Hyperlink"/>
@@ -7296,35 +8097,52 @@
         </w:r>
       </w:hyperlink>
     </w:p>
-    <w:bookmarkEnd w:id="137"/>
-    <w:bookmarkStart w:id="139" w:name="ref-hashmi2020"/>
+    <w:bookmarkEnd w:id="136"/>
+    <w:bookmarkStart w:id="138" w:name="ref-hashmi2020"/>
     <w:p>
       <w:pPr>
         <w:pStyle w:val="Bibliography"/>
       </w:pPr>
       <w:r>
-        <w:t xml:space="preserve">46 Hashmi M, Taqi A, Memon MI</w:t>
-      </w:r>
-      <w:r>
-        <w:t xml:space="preserve"> </w:t>
-      </w:r>
-      <w:r>
-        <w:rPr>
+        <w:t xml:space="preserve">46</w:t>
+      </w:r>
+      <w:r>
+        <w:t xml:space="preserve"> </w:t>
+      </w:r>
+      <w:r>
+        <w:t xml:space="preserve">	</w:t>
+      </w:r>
+      <w:r>
+        <w:t xml:space="preserve">Hashmi M, Taqi A, Memon MI,</w:t>
+      </w:r>
+      <w:r>
+        <w:t xml:space="preserve"> </w:t>
+      </w:r>
+      <w:r>
+        <w:rPr>
+          <w:iCs/>
           <w:i/>
         </w:rPr>
         <w:t xml:space="preserve">et al.</w:t>
       </w:r>
       <w:r>
-        <w:t xml:space="preserve"> </w:t>
-      </w:r>
-      <w:r>
-        <w:t xml:space="preserve">A national landscaping survey of critical care services in hospitals accredited for training in a lower-middle income country: Pakistan.</w:t>
-      </w:r>
-      <w:r>
-        <w:t xml:space="preserve"> </w:t>
-      </w:r>
-      <w:r>
-        <w:rPr>
+        <w:t xml:space="preserve"> A national landscaping survey of critical care services in hospitals accredited for training in a lower-middle income country:</w:t>
+      </w:r>
+      <w:r>
+        <w:t xml:space="preserve"> </w:t>
+      </w:r>
+      <w:r>
+        <w:t xml:space="preserve">Pakistan</w:t>
+      </w:r>
+      <w:r>
+        <w:t xml:space="preserve">.</w:t>
+      </w:r>
+      <w:r>
+        <w:t xml:space="preserve"> </w:t>
+      </w:r>
+      <w:r>
+        <w:rPr>
+          <w:iCs/>
           <w:i/>
         </w:rPr>
         <w:t xml:space="preserve">medRxiv</w:t>
@@ -7335,7 +8153,7 @@
       <w:r>
         <w:t xml:space="preserve">Published Online First: April 2020. doi:</w:t>
       </w:r>
-      <w:hyperlink r:id="rId138">
+      <w:hyperlink r:id="rId137">
         <w:r>
           <w:rPr>
             <w:rStyle w:val="Hyperlink"/>
@@ -7344,35 +8162,55 @@
         </w:r>
       </w:hyperlink>
     </w:p>
-    <w:bookmarkEnd w:id="139"/>
-    <w:bookmarkStart w:id="141" w:name="ref-peng2020"/>
+    <w:bookmarkEnd w:id="138"/>
+    <w:bookmarkStart w:id="140" w:name="ref-peng2020"/>
     <w:p>
       <w:pPr>
         <w:pStyle w:val="Bibliography"/>
       </w:pPr>
       <w:r>
-        <w:t xml:space="preserve">47 Peng L, Liu J, Xu W</w:t>
-      </w:r>
-      <w:r>
-        <w:t xml:space="preserve"> </w:t>
-      </w:r>
-      <w:r>
-        <w:rPr>
+        <w:t xml:space="preserve">47</w:t>
+      </w:r>
+      <w:r>
+        <w:t xml:space="preserve"> </w:t>
+      </w:r>
+      <w:r>
+        <w:t xml:space="preserve">	</w:t>
+      </w:r>
+      <w:r>
+        <w:t xml:space="preserve">Peng L, Liu J, Xu W,</w:t>
+      </w:r>
+      <w:r>
+        <w:t xml:space="preserve"> </w:t>
+      </w:r>
+      <w:r>
+        <w:rPr>
+          <w:iCs/>
           <w:i/>
         </w:rPr>
         <w:t xml:space="preserve">et al.</w:t>
       </w:r>
       <w:r>
-        <w:t xml:space="preserve"> </w:t>
-      </w:r>
-      <w:r>
-        <w:t xml:space="preserve">2019 Novel Coronavirus can be detected in urine, blood, anal swabs and oropharyngeal swabs samples.</w:t>
-      </w:r>
-      <w:r>
-        <w:t xml:space="preserve"> </w:t>
-      </w:r>
-      <w:r>
-        <w:rPr>
+        <w:t xml:space="preserve"> 2019</w:t>
+      </w:r>
+      <w:r>
+        <w:t xml:space="preserve"> </w:t>
+      </w:r>
+      <w:r>
+        <w:t xml:space="preserve">Novel Coronavirus</w:t>
+      </w:r>
+      <w:r>
+        <w:t xml:space="preserve"> </w:t>
+      </w:r>
+      <w:r>
+        <w:t xml:space="preserve">can be detected in urine, blood, anal swabs and oropharyngeal swabs samples.</w:t>
+      </w:r>
+      <w:r>
+        <w:t xml:space="preserve"> </w:t>
+      </w:r>
+      <w:r>
+        <w:rPr>
+          <w:iCs/>
           <w:i/>
         </w:rPr>
         <w:t xml:space="preserve">medRxiv</w:t>
@@ -7383,7 +8221,7 @@
       <w:r>
         <w:t xml:space="preserve">Published Online First: February 2020. doi:</w:t>
       </w:r>
-      <w:hyperlink r:id="rId140">
+      <w:hyperlink r:id="rId139">
         <w:r>
           <w:rPr>
             <w:rStyle w:val="Hyperlink"/>
@@ -7392,35 +8230,43 @@
         </w:r>
       </w:hyperlink>
     </w:p>
-    <w:bookmarkEnd w:id="141"/>
-    <w:bookmarkStart w:id="143" w:name="ref-martin2019"/>
+    <w:bookmarkEnd w:id="140"/>
+    <w:bookmarkStart w:id="142" w:name="ref-martin2019"/>
     <w:p>
       <w:pPr>
         <w:pStyle w:val="Bibliography"/>
       </w:pPr>
       <w:r>
-        <w:t xml:space="preserve">48 Martin J, Hosking G, Wadon M</w:t>
-      </w:r>
-      <w:r>
-        <w:t xml:space="preserve"> </w:t>
-      </w:r>
-      <w:r>
-        <w:rPr>
+        <w:t xml:space="preserve">48</w:t>
+      </w:r>
+      <w:r>
+        <w:t xml:space="preserve"> </w:t>
+      </w:r>
+      <w:r>
+        <w:t xml:space="preserve">	</w:t>
+      </w:r>
+      <w:r>
+        <w:t xml:space="preserve">Martin J, Hosking G, Wadon M,</w:t>
+      </w:r>
+      <w:r>
+        <w:t xml:space="preserve"> </w:t>
+      </w:r>
+      <w:r>
+        <w:rPr>
+          <w:iCs/>
           <w:i/>
         </w:rPr>
         <w:t xml:space="preserve">et al.</w:t>
       </w:r>
       <w:r>
-        <w:t xml:space="preserve"> </w:t>
-      </w:r>
-      <w:r>
-        <w:t xml:space="preserve">A brief report: De novo copy number variants in children with attention deficit hyperactivity disorder.</w:t>
-      </w:r>
-      <w:r>
-        <w:t xml:space="preserve"> </w:t>
-      </w:r>
-      <w:r>
-        <w:rPr>
+        <w:t xml:space="preserve"> A brief report: De novo copy number variants in children with attention deficit hyperactivity disorder.</w:t>
+      </w:r>
+      <w:r>
+        <w:t xml:space="preserve"> </w:t>
+      </w:r>
+      <w:r>
+        <w:rPr>
+          <w:iCs/>
           <w:i/>
         </w:rPr>
         <w:t xml:space="preserve">medRxiv</w:t>
@@ -7431,7 +8277,7 @@
       <w:r>
         <w:t xml:space="preserve">Published Online First: December 2019. doi:</w:t>
       </w:r>
-      <w:hyperlink r:id="rId142">
+      <w:hyperlink r:id="rId141">
         <w:r>
           <w:rPr>
             <w:rStyle w:val="Hyperlink"/>
@@ -7440,35 +8286,43 @@
         </w:r>
       </w:hyperlink>
     </w:p>
-    <w:bookmarkEnd w:id="143"/>
-    <w:bookmarkStart w:id="145" w:name="ref-martin2020"/>
+    <w:bookmarkEnd w:id="142"/>
+    <w:bookmarkStart w:id="144" w:name="ref-martin2020"/>
     <w:p>
       <w:pPr>
         <w:pStyle w:val="Bibliography"/>
       </w:pPr>
       <w:r>
-        <w:t xml:space="preserve">49 Martin J, Hosking G, Wadon M</w:t>
-      </w:r>
-      <w:r>
-        <w:t xml:space="preserve"> </w:t>
-      </w:r>
-      <w:r>
-        <w:rPr>
+        <w:t xml:space="preserve">49</w:t>
+      </w:r>
+      <w:r>
+        <w:t xml:space="preserve"> </w:t>
+      </w:r>
+      <w:r>
+        <w:t xml:space="preserve">	</w:t>
+      </w:r>
+      <w:r>
+        <w:t xml:space="preserve">Martin J, Hosking G, Wadon M,</w:t>
+      </w:r>
+      <w:r>
+        <w:t xml:space="preserve"> </w:t>
+      </w:r>
+      <w:r>
+        <w:rPr>
+          <w:iCs/>
           <w:i/>
         </w:rPr>
         <w:t xml:space="preserve">et al.</w:t>
       </w:r>
       <w:r>
-        <w:t xml:space="preserve"> </w:t>
-      </w:r>
-      <w:r>
-        <w:t xml:space="preserve">A brief report: De novo copy number variants in children with attention deficit hyperactivity disorder.</w:t>
-      </w:r>
-      <w:r>
-        <w:t xml:space="preserve"> </w:t>
-      </w:r>
-      <w:r>
-        <w:rPr>
+        <w:t xml:space="preserve"> A brief report: De novo copy number variants in children with attention deficit hyperactivity disorder.</w:t>
+      </w:r>
+      <w:r>
+        <w:t xml:space="preserve"> </w:t>
+      </w:r>
+      <w:r>
+        <w:rPr>
+          <w:iCs/>
           <w:i/>
         </w:rPr>
         <w:t xml:space="preserve">Translational Psychiatry</w:t>
@@ -7481,6 +8335,7 @@
       </w:r>
       <w:r>
         <w:rPr>
+          <w:bCs/>
           <w:b/>
         </w:rPr>
         <w:t xml:space="preserve">10</w:t>
@@ -7488,7 +8343,7 @@
       <w:r>
         <w:t xml:space="preserve">:135. doi:</w:t>
       </w:r>
-      <w:hyperlink r:id="rId144">
+      <w:hyperlink r:id="rId143">
         <w:r>
           <w:rPr>
             <w:rStyle w:val="Hyperlink"/>
@@ -7497,35 +8352,85 @@
         </w:r>
       </w:hyperlink>
     </w:p>
-    <w:bookmarkEnd w:id="145"/>
-    <w:bookmarkStart w:id="147" w:name="ref-hair2019"/>
+    <w:bookmarkEnd w:id="144"/>
+    <w:bookmarkStart w:id="146" w:name="ref-hair2019"/>
     <w:p>
       <w:pPr>
         <w:pStyle w:val="Bibliography"/>
       </w:pPr>
       <w:r>
-        <w:t xml:space="preserve">50 Hair K, Macleod MR, Sena ES</w:t>
-      </w:r>
-      <w:r>
-        <w:t xml:space="preserve"> </w:t>
-      </w:r>
-      <w:r>
-        <w:rPr>
+        <w:t xml:space="preserve">50</w:t>
+      </w:r>
+      <w:r>
+        <w:t xml:space="preserve"> </w:t>
+      </w:r>
+      <w:r>
+        <w:t xml:space="preserve">	</w:t>
+      </w:r>
+      <w:r>
+        <w:t xml:space="preserve">Hair K, Macleod MR, Sena ES,</w:t>
+      </w:r>
+      <w:r>
+        <w:t xml:space="preserve"> </w:t>
+      </w:r>
+      <w:r>
+        <w:rPr>
+          <w:iCs/>
           <w:i/>
         </w:rPr>
         <w:t xml:space="preserve">et al.</w:t>
       </w:r>
       <w:r>
-        <w:t xml:space="preserve"> </w:t>
-      </w:r>
-      <w:r>
-        <w:t xml:space="preserve">A randomised controlled trial of an Intervention to Improve Compliance with the ARRIVE guidelines (IICARus).</w:t>
-      </w:r>
-      <w:r>
-        <w:t xml:space="preserve"> </w:t>
-      </w:r>
-      <w:r>
-        <w:rPr>
+        <w:t xml:space="preserve"> A randomised controlled trial of an</w:t>
+      </w:r>
+      <w:r>
+        <w:t xml:space="preserve"> </w:t>
+      </w:r>
+      <w:r>
+        <w:t xml:space="preserve">Intervention</w:t>
+      </w:r>
+      <w:r>
+        <w:t xml:space="preserve"> </w:t>
+      </w:r>
+      <w:r>
+        <w:t xml:space="preserve">to</w:t>
+      </w:r>
+      <w:r>
+        <w:t xml:space="preserve"> </w:t>
+      </w:r>
+      <w:r>
+        <w:t xml:space="preserve">Improve Compliance</w:t>
+      </w:r>
+      <w:r>
+        <w:t xml:space="preserve"> </w:t>
+      </w:r>
+      <w:r>
+        <w:t xml:space="preserve">with the</w:t>
+      </w:r>
+      <w:r>
+        <w:t xml:space="preserve"> </w:t>
+      </w:r>
+      <w:r>
+        <w:t xml:space="preserve">ARRIVE</w:t>
+      </w:r>
+      <w:r>
+        <w:t xml:space="preserve"> </w:t>
+      </w:r>
+      <w:r>
+        <w:t xml:space="preserve">guidelines (</w:t>
+      </w:r>
+      <w:r>
+        <w:t xml:space="preserve">IICARus</w:t>
+      </w:r>
+      <w:r>
+        <w:t xml:space="preserve">).</w:t>
+      </w:r>
+      <w:r>
+        <w:t xml:space="preserve"> </w:t>
+      </w:r>
+      <w:r>
+        <w:rPr>
+          <w:iCs/>
           <w:i/>
         </w:rPr>
         <w:t xml:space="preserve">Research Integrity and Peer Review</w:t>
@@ -7538,6 +8443,7 @@
       </w:r>
       <w:r>
         <w:rPr>
+          <w:bCs/>
           <w:b/>
         </w:rPr>
         <w:t xml:space="preserve">4</w:t>
@@ -7545,7 +8451,7 @@
       <w:r>
         <w:t xml:space="preserve">:12. doi:</w:t>
       </w:r>
-      <w:hyperlink r:id="rId146">
+      <w:hyperlink r:id="rId145">
         <w:r>
           <w:rPr>
             <w:rStyle w:val="Hyperlink"/>
@@ -7554,35 +8460,73 @@
         </w:r>
       </w:hyperlink>
     </w:p>
-    <w:bookmarkEnd w:id="147"/>
-    <w:bookmarkStart w:id="149" w:name="ref-kilkenny2010"/>
+    <w:bookmarkEnd w:id="146"/>
+    <w:bookmarkStart w:id="148" w:name="ref-kilkenny2010"/>
     <w:p>
       <w:pPr>
         <w:pStyle w:val="Bibliography"/>
       </w:pPr>
       <w:r>
-        <w:t xml:space="preserve">51 Kilkenny C, Browne WJ, Cuthill IC</w:t>
-      </w:r>
-      <w:r>
-        <w:t xml:space="preserve"> </w:t>
-      </w:r>
-      <w:r>
-        <w:rPr>
+        <w:t xml:space="preserve">51</w:t>
+      </w:r>
+      <w:r>
+        <w:t xml:space="preserve"> </w:t>
+      </w:r>
+      <w:r>
+        <w:t xml:space="preserve">	</w:t>
+      </w:r>
+      <w:r>
+        <w:t xml:space="preserve">Kilkenny C, Browne WJ, Cuthill IC,</w:t>
+      </w:r>
+      <w:r>
+        <w:t xml:space="preserve"> </w:t>
+      </w:r>
+      <w:r>
+        <w:rPr>
+          <w:iCs/>
           <w:i/>
         </w:rPr>
         <w:t xml:space="preserve">et al.</w:t>
       </w:r>
       <w:r>
-        <w:t xml:space="preserve"> </w:t>
-      </w:r>
-      <w:r>
-        <w:t xml:space="preserve">Improving Bioscience Research Reporting: The ARRIVE Guidelines for Reporting Animal Research.</w:t>
-      </w:r>
-      <w:r>
-        <w:t xml:space="preserve"> </w:t>
-      </w:r>
-      <w:r>
-        <w:rPr>
+        <w:t xml:space="preserve"> Improving</w:t>
+      </w:r>
+      <w:r>
+        <w:t xml:space="preserve"> </w:t>
+      </w:r>
+      <w:r>
+        <w:t xml:space="preserve">Bioscience Research Reporting</w:t>
+      </w:r>
+      <w:r>
+        <w:t xml:space="preserve">:</w:t>
+      </w:r>
+      <w:r>
+        <w:t xml:space="preserve"> </w:t>
+      </w:r>
+      <w:r>
+        <w:t xml:space="preserve">The ARRIVE Guidelines</w:t>
+      </w:r>
+      <w:r>
+        <w:t xml:space="preserve"> </w:t>
+      </w:r>
+      <w:r>
+        <w:t xml:space="preserve">for</w:t>
+      </w:r>
+      <w:r>
+        <w:t xml:space="preserve"> </w:t>
+      </w:r>
+      <w:r>
+        <w:t xml:space="preserve">Reporting Animal Research</w:t>
+      </w:r>
+      <w:r>
+        <w:t xml:space="preserve">.</w:t>
+      </w:r>
+      <w:r>
+        <w:t xml:space="preserve"> </w:t>
+      </w:r>
+      <w:r>
+        <w:rPr>
+          <w:iCs/>
           <w:i/>
         </w:rPr>
         <w:t xml:space="preserve">PLOS Biology</w:t>
@@ -7595,6 +8539,7 @@
       </w:r>
       <w:r>
         <w:rPr>
+          <w:bCs/>
           <w:b/>
         </w:rPr>
         <w:t xml:space="preserve">8</w:t>
@@ -7602,7 +8547,7 @@
       <w:r>
         <w:t xml:space="preserve">:e1000412. doi:</w:t>
       </w:r>
-      <w:hyperlink r:id="rId148">
+      <w:hyperlink r:id="rId147">
         <w:r>
           <w:rPr>
             <w:rStyle w:val="Hyperlink"/>
@@ -7611,20 +8556,30 @@
         </w:r>
       </w:hyperlink>
     </w:p>
-    <w:bookmarkEnd w:id="149"/>
-    <w:bookmarkStart w:id="151" w:name="ref-goldacre2019"/>
+    <w:bookmarkEnd w:id="148"/>
+    <w:bookmarkStart w:id="150" w:name="ref-goldacre2019"/>
     <w:p>
       <w:pPr>
         <w:pStyle w:val="Bibliography"/>
       </w:pPr>
       <w:r>
-        <w:t xml:space="preserve">52 Goldacre B, Morton CE, DeVito NJ. Why researchers should share their analytic code.</w:t>
-      </w:r>
-      <w:r>
-        <w:t xml:space="preserve"> </w:t>
-      </w:r>
-      <w:r>
-        <w:rPr>
+        <w:t xml:space="preserve">52</w:t>
+      </w:r>
+      <w:r>
+        <w:t xml:space="preserve"> </w:t>
+      </w:r>
+      <w:r>
+        <w:t xml:space="preserve">	</w:t>
+      </w:r>
+      <w:r>
+        <w:t xml:space="preserve">Goldacre B, Morton CE, DeVito NJ. Why researchers should share their analytic code.</w:t>
+      </w:r>
+      <w:r>
+        <w:t xml:space="preserve"> </w:t>
+      </w:r>
+      <w:r>
+        <w:rPr>
+          <w:iCs/>
           <w:i/>
         </w:rPr>
         <w:t xml:space="preserve">BMJ</w:t>
@@ -7635,7 +8590,7 @@
       <w:r>
         <w:t xml:space="preserve">2019;l6365. doi:</w:t>
       </w:r>
-      <w:hyperlink r:id="rId150">
+      <w:hyperlink r:id="rId149">
         <w:r>
           <w:rPr>
             <w:rStyle w:val="Hyperlink"/>
@@ -7644,35 +8599,43 @@
         </w:r>
       </w:hyperlink>
     </w:p>
-    <w:bookmarkEnd w:id="151"/>
-    <w:bookmarkStart w:id="153" w:name="ref-eglen2017"/>
+    <w:bookmarkEnd w:id="150"/>
+    <w:bookmarkStart w:id="152" w:name="ref-eglen2017"/>
     <w:p>
       <w:pPr>
         <w:pStyle w:val="Bibliography"/>
       </w:pPr>
       <w:r>
-        <w:t xml:space="preserve">53 Eglen SJ, Marwick B, Halchenko YO</w:t>
-      </w:r>
-      <w:r>
-        <w:t xml:space="preserve"> </w:t>
-      </w:r>
-      <w:r>
-        <w:rPr>
+        <w:t xml:space="preserve">53</w:t>
+      </w:r>
+      <w:r>
+        <w:t xml:space="preserve"> </w:t>
+      </w:r>
+      <w:r>
+        <w:t xml:space="preserve">	</w:t>
+      </w:r>
+      <w:r>
+        <w:t xml:space="preserve">Eglen SJ, Marwick B, Halchenko YO,</w:t>
+      </w:r>
+      <w:r>
+        <w:t xml:space="preserve"> </w:t>
+      </w:r>
+      <w:r>
+        <w:rPr>
+          <w:iCs/>
           <w:i/>
         </w:rPr>
         <w:t xml:space="preserve">et al.</w:t>
       </w:r>
       <w:r>
-        <w:t xml:space="preserve"> </w:t>
-      </w:r>
-      <w:r>
-        <w:t xml:space="preserve">Towards standard practices for sharing computer code and programs in neuroscience.</w:t>
-      </w:r>
-      <w:r>
-        <w:t xml:space="preserve"> </w:t>
-      </w:r>
-      <w:r>
-        <w:rPr>
+        <w:t xml:space="preserve"> Towards standard practices for sharing computer code and programs in neuroscience.</w:t>
+      </w:r>
+      <w:r>
+        <w:t xml:space="preserve"> </w:t>
+      </w:r>
+      <w:r>
+        <w:rPr>
+          <w:iCs/>
           <w:i/>
         </w:rPr>
         <w:t xml:space="preserve">Nature neuroscience</w:t>
@@ -7685,6 +8648,7 @@
       </w:r>
       <w:r>
         <w:rPr>
+          <w:bCs/>
           <w:b/>
         </w:rPr>
         <w:t xml:space="preserve">20</w:t>
@@ -7692,7 +8656,7 @@
       <w:r>
         <w:t xml:space="preserve">:770–3. doi:</w:t>
       </w:r>
-      <w:hyperlink r:id="rId152">
+      <w:hyperlink r:id="rId151">
         <w:r>
           <w:rPr>
             <w:rStyle w:val="Hyperlink"/>
@@ -7701,35 +8665,55 @@
         </w:r>
       </w:hyperlink>
     </w:p>
-    <w:bookmarkEnd w:id="153"/>
-    <w:bookmarkStart w:id="155" w:name="ref-culina2020"/>
+    <w:bookmarkEnd w:id="152"/>
+    <w:bookmarkStart w:id="154" w:name="ref-culina2020"/>
     <w:p>
       <w:pPr>
         <w:pStyle w:val="Bibliography"/>
       </w:pPr>
       <w:r>
-        <w:t xml:space="preserve">54 Culina A, van den Berg I, Evans S</w:t>
-      </w:r>
-      <w:r>
-        <w:t xml:space="preserve"> </w:t>
-      </w:r>
-      <w:r>
-        <w:rPr>
+        <w:t xml:space="preserve">54</w:t>
+      </w:r>
+      <w:r>
+        <w:t xml:space="preserve"> </w:t>
+      </w:r>
+      <w:r>
+        <w:t xml:space="preserve">	</w:t>
+      </w:r>
+      <w:r>
+        <w:t xml:space="preserve">Culina A, van den Berg I, Evans S,</w:t>
+      </w:r>
+      <w:r>
+        <w:t xml:space="preserve"> </w:t>
+      </w:r>
+      <w:r>
+        <w:rPr>
+          <w:iCs/>
           <w:i/>
         </w:rPr>
         <w:t xml:space="preserve">et al.</w:t>
       </w:r>
       <w:r>
-        <w:t xml:space="preserve"> </w:t>
-      </w:r>
-      <w:r>
-        <w:t xml:space="preserve">Low availability of code in ecology: A call for urgent action.</w:t>
-      </w:r>
-      <w:r>
-        <w:t xml:space="preserve"> </w:t>
-      </w:r>
-      <w:r>
-        <w:rPr>
+        <w:t xml:space="preserve"> Low availability of code in ecology:</w:t>
+      </w:r>
+      <w:r>
+        <w:t xml:space="preserve"> </w:t>
+      </w:r>
+      <w:r>
+        <w:t xml:space="preserve">A</w:t>
+      </w:r>
+      <w:r>
+        <w:t xml:space="preserve"> </w:t>
+      </w:r>
+      <w:r>
+        <w:t xml:space="preserve">call for urgent action.</w:t>
+      </w:r>
+      <w:r>
+        <w:t xml:space="preserve"> </w:t>
+      </w:r>
+      <w:r>
+        <w:rPr>
+          <w:iCs/>
           <w:i/>
         </w:rPr>
         <w:t xml:space="preserve">PLOS Biology</w:t>
@@ -7742,6 +8726,7 @@
       </w:r>
       <w:r>
         <w:rPr>
+          <w:bCs/>
           <w:b/>
         </w:rPr>
         <w:t xml:space="preserve">18</w:t>
@@ -7749,7 +8734,7 @@
       <w:r>
         <w:t xml:space="preserve">:e3000763. doi:</w:t>
       </w:r>
-      <w:hyperlink r:id="rId154">
+      <w:hyperlink r:id="rId153">
         <w:r>
           <w:rPr>
             <w:rStyle w:val="Hyperlink"/>
@@ -7758,20 +8743,30 @@
         </w:r>
       </w:hyperlink>
     </w:p>
-    <w:bookmarkEnd w:id="155"/>
-    <w:bookmarkStart w:id="157" w:name="ref-goodhill2014"/>
+    <w:bookmarkEnd w:id="154"/>
+    <w:bookmarkStart w:id="156" w:name="ref-goodhill2014"/>
     <w:p>
       <w:pPr>
         <w:pStyle w:val="Bibliography"/>
       </w:pPr>
       <w:r>
-        <w:t xml:space="preserve">55 Goodhill GJ. Practical costs of data sharing.</w:t>
-      </w:r>
-      <w:r>
-        <w:t xml:space="preserve"> </w:t>
-      </w:r>
-      <w:r>
-        <w:rPr>
+        <w:t xml:space="preserve">55</w:t>
+      </w:r>
+      <w:r>
+        <w:t xml:space="preserve"> </w:t>
+      </w:r>
+      <w:r>
+        <w:t xml:space="preserve">	</w:t>
+      </w:r>
+      <w:r>
+        <w:t xml:space="preserve">Goodhill GJ. Practical costs of data sharing.</w:t>
+      </w:r>
+      <w:r>
+        <w:t xml:space="preserve"> </w:t>
+      </w:r>
+      <w:r>
+        <w:rPr>
+          <w:iCs/>
           <w:i/>
         </w:rPr>
         <w:t xml:space="preserve">Nature</w:t>
@@ -7784,6 +8779,7 @@
       </w:r>
       <w:r>
         <w:rPr>
+          <w:bCs/>
           <w:b/>
         </w:rPr>
         <w:t xml:space="preserve">509</w:t>
@@ -7791,7 +8787,7 @@
       <w:r>
         <w:t xml:space="preserve">:33–3. doi:</w:t>
       </w:r>
-      <w:hyperlink r:id="rId156">
+      <w:hyperlink r:id="rId155">
         <w:r>
           <w:rPr>
             <w:rStyle w:val="Hyperlink"/>
@@ -7800,20 +8796,30 @@
         </w:r>
       </w:hyperlink>
     </w:p>
-    <w:bookmarkEnd w:id="157"/>
-    <w:bookmarkStart w:id="159" w:name="ref-courbier2019"/>
+    <w:bookmarkEnd w:id="156"/>
+    <w:bookmarkStart w:id="158" w:name="ref-courbier2019"/>
     <w:p>
       <w:pPr>
         <w:pStyle w:val="Bibliography"/>
       </w:pPr>
       <w:r>
-        <w:t xml:space="preserve">56 Courbier S, Dimond R, Bros-Facer V. Share and protect our health data: An evidence based approach to rare disease patients’ perspectives on data sharing and data protection - quantitative survey and recommendations.</w:t>
-      </w:r>
-      <w:r>
-        <w:t xml:space="preserve"> </w:t>
-      </w:r>
-      <w:r>
-        <w:rPr>
+        <w:t xml:space="preserve">56</w:t>
+      </w:r>
+      <w:r>
+        <w:t xml:space="preserve"> </w:t>
+      </w:r>
+      <w:r>
+        <w:t xml:space="preserve">	</w:t>
+      </w:r>
+      <w:r>
+        <w:t xml:space="preserve">Courbier S, Dimond R, Bros-Facer V. Share and protect our health data: An evidence based approach to rare disease patients’ perspectives on data sharing and data protection - quantitative survey and recommendations.</w:t>
+      </w:r>
+      <w:r>
+        <w:t xml:space="preserve"> </w:t>
+      </w:r>
+      <w:r>
+        <w:rPr>
+          <w:iCs/>
           <w:i/>
         </w:rPr>
         <w:t xml:space="preserve">Orphanet Journal of Rare Diseases</w:t>
@@ -7826,6 +8832,7 @@
       </w:r>
       <w:r>
         <w:rPr>
+          <w:bCs/>
           <w:b/>
         </w:rPr>
         <w:t xml:space="preserve">14</w:t>
@@ -7833,7 +8840,7 @@
       <w:r>
         <w:t xml:space="preserve">:175. doi:</w:t>
       </w:r>
-      <w:hyperlink r:id="rId158">
+      <w:hyperlink r:id="rId157">
         <w:r>
           <w:rPr>
             <w:rStyle w:val="Hyperlink"/>
@@ -7842,35 +8849,55 @@
         </w:r>
       </w:hyperlink>
     </w:p>
-    <w:bookmarkEnd w:id="159"/>
-    <w:bookmarkStart w:id="161" w:name="ref-sanchez-tojar"/>
+    <w:bookmarkEnd w:id="158"/>
+    <w:bookmarkStart w:id="160" w:name="ref-sanchez-tojar"/>
     <w:p>
       <w:pPr>
         <w:pStyle w:val="Bibliography"/>
       </w:pPr>
       <w:r>
-        <w:t xml:space="preserve">57 Sánchez-Tójar A, Lagisz M, Moran NP</w:t>
-      </w:r>
-      <w:r>
-        <w:t xml:space="preserve"> </w:t>
-      </w:r>
-      <w:r>
-        <w:rPr>
+        <w:t xml:space="preserve">57</w:t>
+      </w:r>
+      <w:r>
+        <w:t xml:space="preserve"> </w:t>
+      </w:r>
+      <w:r>
+        <w:t xml:space="preserve">	</w:t>
+      </w:r>
+      <w:r>
+        <w:t xml:space="preserve">Sánchez-Tójar A, Lagisz M, Moran NP,</w:t>
+      </w:r>
+      <w:r>
+        <w:t xml:space="preserve"> </w:t>
+      </w:r>
+      <w:r>
+        <w:rPr>
+          <w:iCs/>
           <w:i/>
         </w:rPr>
         <w:t xml:space="preserve">et al.</w:t>
       </w:r>
       <w:r>
-        <w:t xml:space="preserve"> </w:t>
-      </w:r>
-      <w:r>
-        <w:t xml:space="preserve">The jury is still out regarding the generality of adaptive ‘transgenerational’ effects.</w:t>
-      </w:r>
-      <w:r>
-        <w:t xml:space="preserve"> </w:t>
-      </w:r>
-      <w:r>
-        <w:rPr>
+        <w:t xml:space="preserve"> The jury is still out regarding the generality of adaptive</w:t>
+      </w:r>
+      <w:r>
+        <w:t xml:space="preserve"> </w:t>
+      </w:r>
+      <w:r>
+        <w:t xml:space="preserve">“transgenerational”</w:t>
+      </w:r>
+      <w:r>
+        <w:t xml:space="preserve"> </w:t>
+      </w:r>
+      <w:r>
+        <w:t xml:space="preserve">effects.</w:t>
+      </w:r>
+      <w:r>
+        <w:t xml:space="preserve"> </w:t>
+      </w:r>
+      <w:r>
+        <w:rPr>
+          <w:iCs/>
           <w:i/>
         </w:rPr>
         <w:t xml:space="preserve">Ecology Letters</w:t>
@@ -7880,6 +8907,7 @@
       </w:r>
       <w:r>
         <w:rPr>
+          <w:bCs/>
           <w:b/>
         </w:rPr>
         <w:t xml:space="preserve">n/a</w:t>
@@ -7887,7 +8915,7 @@
       <w:r>
         <w:t xml:space="preserve">. doi:</w:t>
       </w:r>
-      <w:hyperlink r:id="rId160">
+      <w:hyperlink r:id="rId159">
         <w:r>
           <w:rPr>
             <w:rStyle w:val="Hyperlink"/>
@@ -7896,6 +8924,7 @@
         </w:r>
       </w:hyperlink>
     </w:p>
+    <w:bookmarkEnd w:id="160"/>
     <w:bookmarkEnd w:id="161"/>
     <w:bookmarkEnd w:id="162"/>
     <w:sectPr>
@@ -8857,10 +9886,7 @@
       <w:lvlText w:val=" "/>
       <w:lvlJc w:val="left"/>
       <w:pPr>
-        <w:tabs>
-          <w:tab w:val="num" w:pos="0"/>
-        </w:tabs>
-        <w:ind w:left="480" w:hanging="480"/>
+        <w:ind w:left="720" w:hanging="480"/>
       </w:pPr>
     </w:lvl>
     <w:lvl w:ilvl="1">
@@ -8868,10 +9894,7 @@
       <w:lvlText w:val=" "/>
       <w:lvlJc w:val="left"/>
       <w:pPr>
-        <w:tabs>
-          <w:tab w:val="num" w:pos="720"/>
-        </w:tabs>
-        <w:ind w:left="1200" w:hanging="480"/>
+        <w:ind w:left="1440" w:hanging="480"/>
       </w:pPr>
     </w:lvl>
     <w:lvl w:ilvl="2">
@@ -8879,10 +9902,7 @@
       <w:lvlText w:val=" "/>
       <w:lvlJc w:val="left"/>
       <w:pPr>
-        <w:tabs>
-          <w:tab w:val="num" w:pos="1440"/>
-        </w:tabs>
-        <w:ind w:left="1920" w:hanging="480"/>
+        <w:ind w:left="2160" w:hanging="480"/>
       </w:pPr>
     </w:lvl>
     <w:lvl w:ilvl="3">
@@ -8890,10 +9910,7 @@
       <w:lvlText w:val=" "/>
       <w:lvlJc w:val="left"/>
       <w:pPr>
-        <w:tabs>
-          <w:tab w:val="num" w:pos="2160"/>
-        </w:tabs>
-        <w:ind w:left="2640" w:hanging="480"/>
+        <w:ind w:left="2880" w:hanging="480"/>
       </w:pPr>
     </w:lvl>
     <w:lvl w:ilvl="4">
@@ -8901,10 +9918,7 @@
       <w:lvlText w:val=" "/>
       <w:lvlJc w:val="left"/>
       <w:pPr>
-        <w:tabs>
-          <w:tab w:val="num" w:pos="2880"/>
-        </w:tabs>
-        <w:ind w:left="3360" w:hanging="480"/>
+        <w:ind w:left="3600" w:hanging="480"/>
       </w:pPr>
     </w:lvl>
     <w:lvl w:ilvl="5">
@@ -8912,10 +9926,7 @@
       <w:lvlText w:val=" "/>
       <w:lvlJc w:val="left"/>
       <w:pPr>
-        <w:tabs>
-          <w:tab w:val="num" w:pos="3600"/>
-        </w:tabs>
-        <w:ind w:left="4080" w:hanging="480"/>
+        <w:ind w:left="4320" w:hanging="480"/>
       </w:pPr>
     </w:lvl>
     <w:lvl w:ilvl="6">
@@ -8923,10 +9934,7 @@
       <w:lvlText w:val=" "/>
       <w:lvlJc w:val="left"/>
       <w:pPr>
-        <w:tabs>
-          <w:tab w:val="num" w:pos="4320"/>
-        </w:tabs>
-        <w:ind w:left="4800" w:hanging="480"/>
+        <w:ind w:left="5040" w:hanging="480"/>
       </w:pPr>
     </w:lvl>
     <w:lvl w:ilvl="7">
@@ -8934,10 +9942,7 @@
       <w:lvlText w:val=" "/>
       <w:lvlJc w:val="left"/>
       <w:pPr>
-        <w:tabs>
-          <w:tab w:val="num" w:pos="5040"/>
-        </w:tabs>
-        <w:ind w:left="5520" w:hanging="480"/>
+        <w:ind w:left="5760" w:hanging="480"/>
       </w:pPr>
     </w:lvl>
     <w:lvl w:ilvl="8">
@@ -8945,10 +9950,7 @@
       <w:lvlText w:val=" "/>
       <w:lvlJc w:val="left"/>
       <w:pPr>
-        <w:tabs>
-          <w:tab w:val="num" w:pos="5760"/>
-        </w:tabs>
-        <w:ind w:left="6240" w:hanging="480"/>
+        <w:ind w:left="6480" w:hanging="480"/>
       </w:pPr>
     </w:lvl>
   </w:abstractNum>
@@ -8961,10 +9963,7 @@
       <w:lvlText w:val="(%1)"/>
       <w:lvlJc w:val="left"/>
       <w:pPr>
-        <w:tabs>
-          <w:tab w:val="num" w:pos="0"/>
-        </w:tabs>
-        <w:ind w:left="480" w:hanging="480"/>
+        <w:ind w:left="720" w:hanging="480"/>
       </w:pPr>
     </w:lvl>
     <w:lvl w:ilvl="1">
@@ -8973,10 +9972,7 @@
       <w:lvlText w:val="(%2)"/>
       <w:lvlJc w:val="left"/>
       <w:pPr>
-        <w:tabs>
-          <w:tab w:val="num" w:pos="720"/>
-        </w:tabs>
-        <w:ind w:left="1200" w:hanging="480"/>
+        <w:ind w:left="1440" w:hanging="480"/>
       </w:pPr>
     </w:lvl>
     <w:lvl w:ilvl="2">
@@ -8985,10 +9981,7 @@
       <w:lvlText w:val="(%3)"/>
       <w:lvlJc w:val="left"/>
       <w:pPr>
-        <w:tabs>
-          <w:tab w:val="num" w:pos="1440"/>
-        </w:tabs>
-        <w:ind w:left="1920" w:hanging="480"/>
+        <w:ind w:left="2160" w:hanging="480"/>
       </w:pPr>
     </w:lvl>
     <w:lvl w:ilvl="3">
@@ -8997,10 +9990,7 @@
       <w:lvlText w:val="(%4)"/>
       <w:lvlJc w:val="left"/>
       <w:pPr>
-        <w:tabs>
-          <w:tab w:val="num" w:pos="2160"/>
-        </w:tabs>
-        <w:ind w:left="2640" w:hanging="480"/>
+        <w:ind w:left="2880" w:hanging="480"/>
       </w:pPr>
     </w:lvl>
     <w:lvl w:ilvl="4">
@@ -9009,10 +9999,7 @@
       <w:lvlText w:val="(%5)"/>
       <w:lvlJc w:val="left"/>
       <w:pPr>
-        <w:tabs>
-          <w:tab w:val="num" w:pos="2880"/>
-        </w:tabs>
-        <w:ind w:left="3360" w:hanging="480"/>
+        <w:ind w:left="3600" w:hanging="480"/>
       </w:pPr>
     </w:lvl>
     <w:lvl w:ilvl="5">
@@ -9021,10 +10008,7 @@
       <w:lvlText w:val="(%6)"/>
       <w:lvlJc w:val="left"/>
       <w:pPr>
-        <w:tabs>
-          <w:tab w:val="num" w:pos="3600"/>
-        </w:tabs>
-        <w:ind w:left="4080" w:hanging="480"/>
+        <w:ind w:left="4320" w:hanging="480"/>
       </w:pPr>
     </w:lvl>
     <w:lvl w:ilvl="6">
@@ -9033,10 +10017,7 @@
       <w:lvlText w:val="(%7)"/>
       <w:lvlJc w:val="left"/>
       <w:pPr>
-        <w:tabs>
-          <w:tab w:val="num" w:pos="4320"/>
-        </w:tabs>
-        <w:ind w:left="4800" w:hanging="480"/>
+        <w:ind w:left="5040" w:hanging="480"/>
       </w:pPr>
     </w:lvl>
     <w:lvl w:ilvl="7">
@@ -9045,10 +10026,7 @@
       <w:lvlText w:val="(%8)"/>
       <w:lvlJc w:val="left"/>
       <w:pPr>
-        <w:tabs>
-          <w:tab w:val="num" w:pos="5040"/>
-        </w:tabs>
-        <w:ind w:left="5520" w:hanging="480"/>
+        <w:ind w:left="5760" w:hanging="480"/>
       </w:pPr>
     </w:lvl>
     <w:lvl w:ilvl="8">
@@ -9057,10 +10035,7 @@
       <w:lvlText w:val="(%9)"/>
       <w:lvlJc w:val="left"/>
       <w:pPr>
-        <w:tabs>
-          <w:tab w:val="num" w:pos="5760"/>
-        </w:tabs>
-        <w:ind w:left="6240" w:hanging="480"/>
+        <w:ind w:left="6480" w:hanging="480"/>
       </w:pPr>
     </w:lvl>
   </w:abstractNum>
@@ -9072,10 +10047,7 @@
       <w:lvlText w:val="•"/>
       <w:lvlJc w:val="left"/>
       <w:pPr>
-        <w:tabs>
-          <w:tab w:val="num" w:pos="0"/>
-        </w:tabs>
-        <w:ind w:left="480" w:hanging="480"/>
+        <w:ind w:left="720" w:hanging="480"/>
       </w:pPr>
     </w:lvl>
     <w:lvl w:ilvl="1">
@@ -9083,10 +10055,7 @@
       <w:lvlText w:val="–"/>
       <w:lvlJc w:val="left"/>
       <w:pPr>
-        <w:tabs>
-          <w:tab w:val="num" w:pos="720"/>
-        </w:tabs>
-        <w:ind w:left="1200" w:hanging="480"/>
+        <w:ind w:left="1440" w:hanging="480"/>
       </w:pPr>
     </w:lvl>
     <w:lvl w:ilvl="2">
@@ -9094,10 +10063,7 @@
       <w:lvlText w:val="•"/>
       <w:lvlJc w:val="left"/>
       <w:pPr>
-        <w:tabs>
-          <w:tab w:val="num" w:pos="1440"/>
-        </w:tabs>
-        <w:ind w:left="1920" w:hanging="480"/>
+        <w:ind w:left="2160" w:hanging="480"/>
       </w:pPr>
     </w:lvl>
     <w:lvl w:ilvl="3">
@@ -9105,10 +10071,7 @@
       <w:lvlText w:val="–"/>
       <w:lvlJc w:val="left"/>
       <w:pPr>
-        <w:tabs>
-          <w:tab w:val="num" w:pos="2160"/>
-        </w:tabs>
-        <w:ind w:left="2640" w:hanging="480"/>
+        <w:ind w:left="2880" w:hanging="480"/>
       </w:pPr>
     </w:lvl>
     <w:lvl w:ilvl="4">
@@ -9116,10 +10079,7 @@
       <w:lvlText w:val="•"/>
       <w:lvlJc w:val="left"/>
       <w:pPr>
-        <w:tabs>
-          <w:tab w:val="num" w:pos="2880"/>
-        </w:tabs>
-        <w:ind w:left="3360" w:hanging="480"/>
+        <w:ind w:left="3600" w:hanging="480"/>
       </w:pPr>
     </w:lvl>
     <w:lvl w:ilvl="5">
@@ -9127,10 +10087,7 @@
       <w:lvlText w:val="–"/>
       <w:lvlJc w:val="left"/>
       <w:pPr>
-        <w:tabs>
-          <w:tab w:val="num" w:pos="3600"/>
-        </w:tabs>
-        <w:ind w:left="4080" w:hanging="480"/>
+        <w:ind w:left="4320" w:hanging="480"/>
       </w:pPr>
     </w:lvl>
     <w:lvl w:ilvl="6">
@@ -9138,10 +10095,7 @@
       <w:lvlText w:val="•"/>
       <w:lvlJc w:val="left"/>
       <w:pPr>
-        <w:tabs>
-          <w:tab w:val="num" w:pos="4320"/>
-        </w:tabs>
-        <w:ind w:left="4800" w:hanging="480"/>
+        <w:ind w:left="5040" w:hanging="480"/>
       </w:pPr>
     </w:lvl>
     <w:lvl w:ilvl="7">
@@ -9149,10 +10103,7 @@
       <w:lvlText w:val="–"/>
       <w:lvlJc w:val="left"/>
       <w:pPr>
-        <w:tabs>
-          <w:tab w:val="num" w:pos="5040"/>
-        </w:tabs>
-        <w:ind w:left="5520" w:hanging="480"/>
+        <w:ind w:left="5760" w:hanging="480"/>
       </w:pPr>
     </w:lvl>
     <w:lvl w:ilvl="8">
@@ -9160,10 +10111,7 @@
       <w:lvlText w:val="•"/>
       <w:lvlJc w:val="left"/>
       <w:pPr>
-        <w:tabs>
-          <w:tab w:val="num" w:pos="5760"/>
-        </w:tabs>
-        <w:ind w:left="6240" w:hanging="480"/>
+        <w:ind w:left="6480" w:hanging="480"/>
       </w:pPr>
     </w:lvl>
   </w:abstractNum>

--- a/report/report.docx
+++ b/report/report.docx
@@ -733,11 +733,11 @@
       <w:r>
         <w:t xml:space="preserve"> </w:t>
       </w:r>
-      <w:bookmarkStart w:id="2e7a3aba-933e-4e33-b8ee-afbda2f0eb16" w:name="tab:categorylabels"/>
+      <w:bookmarkStart w:id="7db3bb66-730b-4d05-9d8c-acfc5ff589e1" w:name="tab:categorylabels"/>
       <w:r>
         <w:t xml:space="preserve">Categories used to classify the data availability statements. Illustrative examples of each category were taken from preprints included in our sample (see "Data Extraction").</w:t>
       </w:r>
-      <w:bookmarkEnd w:id="2e7a3aba-933e-4e33-b8ee-afbda2f0eb16"/>
+      <w:bookmarkEnd w:id="7db3bb66-730b-4d05-9d8c-acfc5ff589e1"/>
     </w:p>
     <w:tbl xmlns:w="http://schemas.openxmlformats.org/wordprocessingml/2006/main" xmlns:r="http://schemas.openxmlformats.org/officeDocument/2006/relationships" xmlns:w14="http://schemas.microsoft.com/office/word/2010/wordml" xmlns:wp="http://schemas.openxmlformats.org/drawingml/2006/wordprocessingDrawing" xmlns:a="http://schemas.openxmlformats.org/drawingml/2006/main" xmlns:pic="http://schemas.openxmlformats.org/drawingml/2006/picture">
       <w:tblPr>
@@ -2156,7 +2156,7 @@
         <w:t xml:space="preserve"> </w:t>
       </w:r>
       <w:r>
-        <w:t xml:space="preserve">if their data availability statement was categorised as</w:t>
+        <w:t xml:space="preserve">if their data availability statement was categorized as</w:t>
       </w:r>
       <w:r>
         <w:t xml:space="preserve"> </w:t>
@@ -2670,11 +2670,11 @@
       <w:r>
         <w:t xml:space="preserve"> </w:t>
       </w:r>
-      <w:bookmarkStart w:id="155368e8-0c41-413a-a59e-f681810c1a06" w:name="tab:tabs1"/>
+      <w:bookmarkStart w:id="2b0264c0-d539-41ae-81eb-fb1e30cc7d72" w:name="tab:tabs1"/>
       <w:r>
         <w:t xml:space="preserve">Change in openness of data availability statements from preprint to published article, grouped by journal data-sharing policy.</w:t>
       </w:r>
-      <w:bookmarkEnd w:id="155368e8-0c41-413a-a59e-f681810c1a06"/>
+      <w:bookmarkEnd w:id="2b0264c0-d539-41ae-81eb-fb1e30cc7d72"/>
     </w:p>
     <w:tbl xmlns:w="http://schemas.openxmlformats.org/wordprocessingml/2006/main" xmlns:r="http://schemas.openxmlformats.org/officeDocument/2006/relationships" xmlns:w14="http://schemas.microsoft.com/office/word/2010/wordml" xmlns:wp="http://schemas.openxmlformats.org/drawingml/2006/wordprocessingDrawing" xmlns:a="http://schemas.openxmlformats.org/drawingml/2006/main" xmlns:pic="http://schemas.openxmlformats.org/drawingml/2006/picture">
       <w:tblPr>
@@ -3618,11 +3618,11 @@
       <w:r>
         <w:t xml:space="preserve"> </w:t>
       </w:r>
-      <w:bookmarkStart w:id="1ee7dbc8-1293-4759-ab6c-600ff32c6fa8" w:name="tab:tabs3"/>
+      <w:bookmarkStart w:id="42fb65d4-9af5-45d7-8363-2ac8da2566c5" w:name="tab:tabs3"/>
       <w:r>
         <w:t xml:space="preserve">Assessment of whether researchers promising to make data available on publication actually do so, and whether this differs if researchers included a link to an embargoed repository or not.</w:t>
       </w:r>
-      <w:bookmarkEnd w:id="1ee7dbc8-1293-4759-ab6c-600ff32c6fa8"/>
+      <w:bookmarkEnd w:id="42fb65d4-9af5-45d7-8363-2ac8da2566c5"/>
     </w:p>
     <w:tbl xmlns:w="http://schemas.openxmlformats.org/wordprocessingml/2006/main" xmlns:r="http://schemas.openxmlformats.org/officeDocument/2006/relationships" xmlns:w14="http://schemas.microsoft.com/office/word/2010/wordml" xmlns:wp="http://schemas.openxmlformats.org/drawingml/2006/wordprocessingDrawing" xmlns:a="http://schemas.openxmlformats.org/drawingml/2006/main" xmlns:pic="http://schemas.openxmlformats.org/drawingml/2006/picture">
       <w:tblPr>
@@ -4948,7 +4948,7 @@
         <w:t xml:space="preserve"> </w:t>
       </w:r>
       <w:r>
-        <w:t xml:space="preserve">This is situation is perfectly reasonable, as long as statements are explicit in justifying the lack of open data.</w:t>
+        <w:t xml:space="preserve">This situation is perfectly reasonable, as long as statements are explicit in justifying the lack of open data.</w:t>
       </w:r>
     </w:p>
     <w:p>
